--- a/UML基础教程.docx
+++ b/UML基础教程.docx
@@ -3665,7 +3665,6 @@
         </w:numPr>
         <w:ind w:firstLineChars="0"/>
         <w:rPr>
-          <w:rFonts w:hint="eastAsia"/>
           <w:b/>
         </w:rPr>
       </w:pPr>
@@ -3697,15 +3696,7 @@
         <w:rPr>
           <w:rFonts w:hint="eastAsia"/>
         </w:rPr>
-        <w:t>关系表示整体与部分的关系。在聚合关系中，成员对象是整体对象的一部分，但是成员对象可以脱离整体对象独立存在。</w:t>
-      </w:r>
-      <w:bookmarkStart w:id="9" w:name="_GoBack"/>
-      <w:bookmarkEnd w:id="9"/>
-      <w:r>
-        <w:rPr>
-          <w:rFonts w:hint="eastAsia"/>
-        </w:rPr>
-        <w:t>在</w:t>
+        <w:t>关系表示整体与部分的关系。在聚合关系中，成员对象是整体对象的一部分，但是成员对象可以脱离整体对象独立存在。在</w:t>
       </w:r>
       <w:r>
         <w:rPr>
@@ -5020,6 +5011,7 @@
         <w:tc>
           <w:tcPr>
             <w:tcW w:w="8303" w:type="dxa"/>
+            <w:shd w:val="clear" w:color="auto" w:fill="F2F2F2" w:themeFill="background1" w:themeFillShade="F2"/>
           </w:tcPr>
           <w:p>
             <w:pPr>
@@ -5358,6 +5350,362 @@
       <w:pPr>
         <w:ind w:firstLine="420"/>
       </w:pPr>
+      <w:r>
+        <w:rPr>
+          <w:rFonts w:hint="eastAsia"/>
+        </w:rPr>
+        <w:t>接口之间也可以有与类之间关系类似的继承关系和依赖关系，但是接口和类之间还存在一种实现</w:t>
+      </w:r>
+      <w:r>
+        <w:rPr>
+          <w:rFonts w:hint="eastAsia"/>
+        </w:rPr>
+        <w:t>(Realization)</w:t>
+      </w:r>
+      <w:r>
+        <w:rPr>
+          <w:rFonts w:hint="eastAsia"/>
+        </w:rPr>
+        <w:t>关系，在这种关系中，</w:t>
+      </w:r>
+      <w:proofErr w:type="gramStart"/>
+      <w:r>
+        <w:rPr>
+          <w:rFonts w:hint="eastAsia"/>
+        </w:rPr>
+        <w:t>类实现</w:t>
+      </w:r>
+      <w:proofErr w:type="gramEnd"/>
+      <w:r>
+        <w:rPr>
+          <w:rFonts w:hint="eastAsia"/>
+        </w:rPr>
+        <w:t>了接口，类中的操作实现了接口中所声明的操作。在</w:t>
+      </w:r>
+      <w:r>
+        <w:rPr>
+          <w:rFonts w:hint="eastAsia"/>
+        </w:rPr>
+        <w:t>UML</w:t>
+      </w:r>
+      <w:r>
+        <w:rPr>
+          <w:rFonts w:hint="eastAsia"/>
+        </w:rPr>
+        <w:t>中，类与接口之间的实现关系用带空心三角形的虚线来表示。例如：定义了一个交通工具接口</w:t>
+      </w:r>
+      <w:r>
+        <w:rPr>
+          <w:rFonts w:hint="eastAsia"/>
+        </w:rPr>
+        <w:t>Vehicle</w:t>
+      </w:r>
+      <w:r>
+        <w:rPr>
+          <w:rFonts w:hint="eastAsia"/>
+        </w:rPr>
+        <w:t>，包含一个抽象操作</w:t>
+      </w:r>
+      <w:r>
+        <w:rPr>
+          <w:rFonts w:hint="eastAsia"/>
+        </w:rPr>
+        <w:t>move()</w:t>
+      </w:r>
+      <w:r>
+        <w:rPr>
+          <w:rFonts w:hint="eastAsia"/>
+        </w:rPr>
+        <w:t>，在类</w:t>
+      </w:r>
+      <w:r>
+        <w:rPr>
+          <w:rFonts w:hint="eastAsia"/>
+        </w:rPr>
+        <w:t>Ship</w:t>
+      </w:r>
+      <w:r>
+        <w:rPr>
+          <w:rFonts w:hint="eastAsia"/>
+        </w:rPr>
+        <w:t>和类</w:t>
+      </w:r>
+      <w:r>
+        <w:rPr>
+          <w:rFonts w:hint="eastAsia"/>
+        </w:rPr>
+        <w:t>Car</w:t>
+      </w:r>
+      <w:r>
+        <w:rPr>
+          <w:rFonts w:hint="eastAsia"/>
+        </w:rPr>
+        <w:t>中都实现了该</w:t>
+      </w:r>
+      <w:r>
+        <w:rPr>
+          <w:rFonts w:hint="eastAsia"/>
+        </w:rPr>
+        <w:t>move()</w:t>
+      </w:r>
+      <w:r>
+        <w:rPr>
+          <w:rFonts w:hint="eastAsia"/>
+        </w:rPr>
+        <w:t>操作，不过具体的实现细节将会不一样，如图</w:t>
+      </w:r>
+      <w:r>
+        <w:rPr>
+          <w:rFonts w:hint="eastAsia"/>
+        </w:rPr>
+        <w:t>4</w:t>
+      </w:r>
+      <w:r>
+        <w:rPr>
+          <w:rFonts w:hint="eastAsia"/>
+        </w:rPr>
+        <w:t>所示：</w:t>
+      </w:r>
+    </w:p>
+    <w:p>
+      <w:pPr>
+        <w:widowControl/>
+        <w:spacing w:before="100" w:beforeAutospacing="1" w:after="100" w:afterAutospacing="1" w:line="300" w:lineRule="atLeast"/>
+        <w:ind w:firstLineChars="0" w:firstLine="400"/>
+        <w:jc w:val="center"/>
+        <w:rPr>
+          <w:rFonts w:ascii="宋体" w:eastAsia="宋体" w:hAnsi="宋体" w:cs="宋体"/>
+          <w:color w:val="000000"/>
+          <w:kern w:val="0"/>
+          <w:sz w:val="20"/>
+          <w:szCs w:val="20"/>
+        </w:rPr>
+      </w:pPr>
+      <w:r>
+        <w:rPr>
+          <w:rFonts w:ascii="宋体" w:eastAsia="宋体" w:hAnsi="宋体" w:cs="宋体"/>
+          <w:noProof/>
+          <w:color w:val="000000"/>
+          <w:kern w:val="0"/>
+          <w:sz w:val="20"/>
+          <w:szCs w:val="20"/>
+        </w:rPr>
+        <w:lastRenderedPageBreak/>
+        <w:drawing>
+          <wp:inline distT="0" distB="0" distL="0" distR="0" wp14:anchorId="336CC60C" wp14:editId="080B0942">
+            <wp:extent cx="5791200" cy="2857500"/>
+            <wp:effectExtent l="0" t="0" r="0" b="0"/>
+            <wp:docPr id="7" name="图片 7" descr="http://www.uml.org.cn/oobject/images/20121123114.jpg"/>
+            <wp:cNvGraphicFramePr>
+              <a:graphicFrameLocks xmlns:a="http://schemas.openxmlformats.org/drawingml/2006/main" noChangeAspect="1"/>
+            </wp:cNvGraphicFramePr>
+            <a:graphic xmlns:a="http://schemas.openxmlformats.org/drawingml/2006/main">
+              <a:graphicData uri="http://schemas.openxmlformats.org/drawingml/2006/picture">
+                <pic:pic xmlns:pic="http://schemas.openxmlformats.org/drawingml/2006/picture">
+                  <pic:nvPicPr>
+                    <pic:cNvPr id="0" name="Picture 2" descr="http://www.uml.org.cn/oobject/images/20121123114.jpg"/>
+                    <pic:cNvPicPr>
+                      <a:picLocks noChangeAspect="1" noChangeArrowheads="1"/>
+                    </pic:cNvPicPr>
+                  </pic:nvPicPr>
+                  <pic:blipFill>
+                    <a:blip r:embed="rId17">
+                      <a:extLst>
+                        <a:ext uri="{28A0092B-C50C-407E-A947-70E740481C1C}">
+                          <a14:useLocalDpi xmlns:a14="http://schemas.microsoft.com/office/drawing/2010/main" val="0"/>
+                        </a:ext>
+                      </a:extLst>
+                    </a:blip>
+                    <a:srcRect/>
+                    <a:stretch>
+                      <a:fillRect/>
+                    </a:stretch>
+                  </pic:blipFill>
+                  <pic:spPr bwMode="auto">
+                    <a:xfrm>
+                      <a:off x="0" y="0"/>
+                      <a:ext cx="5791200" cy="2857500"/>
+                    </a:xfrm>
+                    <a:prstGeom prst="rect">
+                      <a:avLst/>
+                    </a:prstGeom>
+                    <a:noFill/>
+                    <a:ln>
+                      <a:noFill/>
+                    </a:ln>
+                  </pic:spPr>
+                </pic:pic>
+              </a:graphicData>
+            </a:graphic>
+          </wp:inline>
+        </w:drawing>
+      </w:r>
+    </w:p>
+    <w:p>
+      <w:pPr>
+        <w:ind w:firstLine="420"/>
+      </w:pPr>
+    </w:p>
+    <w:tbl>
+      <w:tblPr>
+        <w:tblStyle w:val="a8"/>
+        <w:tblW w:w="0" w:type="auto"/>
+        <w:tblLook w:val="04A0" w:firstRow="1" w:lastRow="0" w:firstColumn="1" w:lastColumn="0" w:noHBand="0" w:noVBand="1"/>
+      </w:tblPr>
+      <w:tblGrid>
+        <w:gridCol w:w="8303"/>
+      </w:tblGrid>
+      <w:tr>
+        <w:tc>
+          <w:tcPr>
+            <w:tcW w:w="8303" w:type="dxa"/>
+            <w:shd w:val="clear" w:color="auto" w:fill="F2F2F2" w:themeFill="background1" w:themeFillShade="F2"/>
+          </w:tcPr>
+          <w:p>
+            <w:pPr>
+              <w:ind w:firstLineChars="0" w:firstLine="0"/>
+            </w:pPr>
+            <w:r>
+              <w:t>public interface Vehicle {</w:t>
+            </w:r>
+          </w:p>
+          <w:p>
+            <w:pPr>
+              <w:ind w:firstLineChars="0" w:firstLine="0"/>
+            </w:pPr>
+            <w:r>
+              <w:t xml:space="preserve">public void </w:t>
+            </w:r>
+            <w:proofErr w:type="gramStart"/>
+            <w:r>
+              <w:t>move(</w:t>
+            </w:r>
+            <w:proofErr w:type="gramEnd"/>
+            <w:r>
+              <w:t>);</w:t>
+            </w:r>
+          </w:p>
+          <w:p>
+            <w:pPr>
+              <w:ind w:firstLineChars="0" w:firstLine="0"/>
+            </w:pPr>
+            <w:r>
+              <w:t>}</w:t>
+            </w:r>
+          </w:p>
+          <w:p>
+            <w:pPr>
+              <w:ind w:firstLineChars="0" w:firstLine="0"/>
+            </w:pPr>
+          </w:p>
+          <w:p>
+            <w:pPr>
+              <w:ind w:firstLineChars="0" w:firstLine="0"/>
+            </w:pPr>
+            <w:r>
+              <w:t>public class Ship implements Vehicle {</w:t>
+            </w:r>
+          </w:p>
+          <w:p>
+            <w:pPr>
+              <w:ind w:firstLineChars="0" w:firstLine="0"/>
+            </w:pPr>
+            <w:r>
+              <w:t xml:space="preserve">public void </w:t>
+            </w:r>
+            <w:proofErr w:type="gramStart"/>
+            <w:r>
+              <w:t>move(</w:t>
+            </w:r>
+            <w:proofErr w:type="gramEnd"/>
+            <w:r>
+              <w:t>) {</w:t>
+            </w:r>
+          </w:p>
+          <w:p>
+            <w:pPr>
+              <w:ind w:firstLineChars="0" w:firstLine="0"/>
+            </w:pPr>
+            <w:r>
+              <w:t xml:space="preserve">    ……</w:t>
+            </w:r>
+          </w:p>
+          <w:p>
+            <w:pPr>
+              <w:ind w:firstLineChars="0" w:firstLine="0"/>
+            </w:pPr>
+            <w:r>
+              <w:t xml:space="preserve">    }</w:t>
+            </w:r>
+          </w:p>
+          <w:p>
+            <w:pPr>
+              <w:ind w:firstLineChars="0" w:firstLine="0"/>
+            </w:pPr>
+            <w:r>
+              <w:t>}</w:t>
+            </w:r>
+          </w:p>
+          <w:p>
+            <w:pPr>
+              <w:ind w:firstLineChars="0" w:firstLine="0"/>
+            </w:pPr>
+          </w:p>
+          <w:p>
+            <w:pPr>
+              <w:ind w:firstLineChars="0" w:firstLine="0"/>
+            </w:pPr>
+            <w:r>
+              <w:t>public class Car implements Vehicle {</w:t>
+            </w:r>
+          </w:p>
+          <w:p>
+            <w:pPr>
+              <w:ind w:firstLineChars="0" w:firstLine="0"/>
+            </w:pPr>
+            <w:r>
+              <w:t xml:space="preserve">public void </w:t>
+            </w:r>
+            <w:proofErr w:type="gramStart"/>
+            <w:r>
+              <w:t>move(</w:t>
+            </w:r>
+            <w:proofErr w:type="gramEnd"/>
+            <w:r>
+              <w:t>) {</w:t>
+            </w:r>
+          </w:p>
+          <w:p>
+            <w:pPr>
+              <w:ind w:firstLineChars="0" w:firstLine="0"/>
+            </w:pPr>
+            <w:r>
+              <w:t xml:space="preserve">    ……</w:t>
+            </w:r>
+          </w:p>
+          <w:p>
+            <w:pPr>
+              <w:ind w:firstLineChars="0" w:firstLine="0"/>
+            </w:pPr>
+            <w:r>
+              <w:t xml:space="preserve">    }</w:t>
+            </w:r>
+          </w:p>
+          <w:p>
+            <w:pPr>
+              <w:ind w:firstLineChars="0" w:firstLine="0"/>
+            </w:pPr>
+            <w:r>
+              <w:t>}</w:t>
+            </w:r>
+          </w:p>
+        </w:tc>
+      </w:tr>
+    </w:tbl>
+    <w:p>
+      <w:pPr>
+        <w:ind w:firstLine="420"/>
+      </w:pPr>
     </w:p>
     <w:p>
       <w:pPr>
@@ -5386,6 +5734,310 @@
         </w:rPr>
         <w:t>）</w:t>
       </w:r>
+    </w:p>
+    <w:p>
+      <w:pPr>
+        <w:pStyle w:val="3"/>
+        <w:numPr>
+          <w:ilvl w:val="2"/>
+          <w:numId w:val="1"/>
+        </w:numPr>
+      </w:pPr>
+      <w:r>
+        <w:rPr>
+          <w:rFonts w:hint="eastAsia"/>
+        </w:rPr>
+        <w:t>概念</w:t>
+      </w:r>
+    </w:p>
+    <w:p>
+      <w:pPr>
+        <w:ind w:firstLine="420"/>
+      </w:pPr>
+      <w:r>
+        <w:rPr>
+          <w:rFonts w:hint="eastAsia"/>
+        </w:rPr>
+        <w:t>对象</w:t>
+      </w:r>
+      <w:r>
+        <w:t>：类（</w:t>
+      </w:r>
+      <w:r>
+        <w:rPr>
+          <w:rFonts w:hint="eastAsia"/>
+        </w:rPr>
+        <w:t>Class</w:t>
+      </w:r>
+      <w:r>
+        <w:t>）</w:t>
+      </w:r>
+      <w:r>
+        <w:rPr>
+          <w:rFonts w:hint="eastAsia"/>
+        </w:rPr>
+        <w:t>的</w:t>
+      </w:r>
+      <w:r>
+        <w:t>实例（</w:t>
+      </w:r>
+      <w:r>
+        <w:rPr>
+          <w:rFonts w:hint="eastAsia"/>
+        </w:rPr>
+        <w:t>Instance</w:t>
+      </w:r>
+      <w:r>
+        <w:t>）</w:t>
+      </w:r>
+      <w:r>
+        <w:rPr>
+          <w:rFonts w:hint="eastAsia"/>
+        </w:rPr>
+        <w:t>就是</w:t>
+      </w:r>
+      <w:r>
+        <w:t>对象（</w:t>
+      </w:r>
+      <w:r>
+        <w:rPr>
+          <w:rFonts w:hint="eastAsia"/>
+        </w:rPr>
+        <w:t>Object</w:t>
+      </w:r>
+      <w:r>
+        <w:t>）</w:t>
+      </w:r>
+      <w:r>
+        <w:rPr>
+          <w:rFonts w:hint="eastAsia"/>
+        </w:rPr>
+        <w:t>。</w:t>
+      </w:r>
+    </w:p>
+    <w:p>
+      <w:pPr>
+        <w:ind w:firstLine="420"/>
+        <w:rPr>
+          <w:rFonts w:hint="eastAsia"/>
+        </w:rPr>
+      </w:pPr>
+      <w:r>
+        <w:rPr>
+          <w:rFonts w:hint="eastAsia"/>
+        </w:rPr>
+        <w:t>类图代表了一类事物，那么对象图就代表着某个具体的事物。</w:t>
+      </w:r>
+      <w:bookmarkStart w:id="9" w:name="_GoBack"/>
+      <w:bookmarkEnd w:id="9"/>
+    </w:p>
+    <w:p>
+      <w:pPr>
+        <w:ind w:firstLine="420"/>
+        <w:rPr>
+          <w:rFonts w:hint="eastAsia"/>
+        </w:rPr>
+      </w:pPr>
+      <w:r>
+        <w:rPr>
+          <w:rFonts w:hint="eastAsia"/>
+        </w:rPr>
+        <w:t>对象</w:t>
+      </w:r>
+      <w:proofErr w:type="gramStart"/>
+      <w:r>
+        <w:rPr>
+          <w:rFonts w:hint="eastAsia"/>
+        </w:rPr>
+        <w:t>图</w:t>
+      </w:r>
+      <w:r>
+        <w:t>应用</w:t>
+      </w:r>
+      <w:proofErr w:type="gramEnd"/>
+      <w:r>
+        <w:t>比较少，一般使用类图表示。</w:t>
+      </w:r>
+    </w:p>
+    <w:p>
+      <w:pPr>
+        <w:pStyle w:val="3"/>
+        <w:numPr>
+          <w:ilvl w:val="2"/>
+          <w:numId w:val="1"/>
+        </w:numPr>
+      </w:pPr>
+      <w:r>
+        <w:rPr>
+          <w:rFonts w:hint="eastAsia"/>
+        </w:rPr>
+        <w:t>对象</w:t>
+      </w:r>
+      <w:proofErr w:type="gramStart"/>
+      <w:r>
+        <w:rPr>
+          <w:rFonts w:hint="eastAsia"/>
+        </w:rPr>
+        <w:t>图</w:t>
+      </w:r>
+      <w:r>
+        <w:t>组成</w:t>
+      </w:r>
+      <w:proofErr w:type="gramEnd"/>
+      <w:r>
+        <w:t>元素</w:t>
+      </w:r>
+    </w:p>
+    <w:p>
+      <w:pPr>
+        <w:ind w:firstLine="420"/>
+        <w:rPr>
+          <w:rFonts w:hint="eastAsia"/>
+        </w:rPr>
+      </w:pPr>
+      <w:r>
+        <w:rPr>
+          <w:rFonts w:hint="eastAsia"/>
+        </w:rPr>
+        <w:t>类图</w:t>
+      </w:r>
+      <w:r>
+        <w:t>和对象图的表示方式区别</w:t>
+      </w:r>
+    </w:p>
+    <w:p>
+      <w:pPr>
+        <w:ind w:firstLine="420"/>
+      </w:pPr>
+      <w:r>
+        <w:object w:dxaOrig="7605" w:dyaOrig="3840" w14:anchorId="4331DF85">
+          <v:shapetype id="_x0000_t75" coordsize="21600,21600" o:spt="75" o:preferrelative="t" path="m@4@5l@4@11@9@11@9@5xe" filled="f" stroked="f">
+            <v:stroke joinstyle="miter"/>
+            <v:formulas>
+              <v:f eqn="if lineDrawn pixelLineWidth 0"/>
+              <v:f eqn="sum @0 1 0"/>
+              <v:f eqn="sum 0 0 @1"/>
+              <v:f eqn="prod @2 1 2"/>
+              <v:f eqn="prod @3 21600 pixelWidth"/>
+              <v:f eqn="prod @3 21600 pixelHeight"/>
+              <v:f eqn="sum @0 0 1"/>
+              <v:f eqn="prod @6 1 2"/>
+              <v:f eqn="prod @7 21600 pixelWidth"/>
+              <v:f eqn="sum @8 21600 0"/>
+              <v:f eqn="prod @7 21600 pixelHeight"/>
+              <v:f eqn="sum @10 21600 0"/>
+            </v:formulas>
+            <v:path o:extrusionok="f" gradientshapeok="t" o:connecttype="rect"/>
+            <o:lock v:ext="edit" aspectratio="t"/>
+          </v:shapetype>
+          <v:shape id="_x0000_i1025" type="#_x0000_t75" style="width:380.25pt;height:192pt" o:ole="">
+            <v:imagedata r:id="rId18" o:title=""/>
+          </v:shape>
+          <o:OLEObject Type="Embed" ProgID="Visio.Drawing.15" ShapeID="_x0000_i1025" DrawAspect="Content" ObjectID="_1568058578" r:id="rId19"/>
+        </w:object>
+      </w:r>
+    </w:p>
+    <w:p>
+      <w:pPr>
+        <w:pStyle w:val="3"/>
+        <w:numPr>
+          <w:ilvl w:val="2"/>
+          <w:numId w:val="1"/>
+        </w:numPr>
+        <w:rPr>
+          <w:rFonts w:hint="eastAsia"/>
+        </w:rPr>
+      </w:pPr>
+      <w:r>
+        <w:rPr>
+          <w:rFonts w:hint="eastAsia"/>
+        </w:rPr>
+        <w:lastRenderedPageBreak/>
+        <w:t>对象图</w:t>
+      </w:r>
+      <w:r>
+        <w:t>实例</w:t>
+      </w:r>
+    </w:p>
+    <w:p>
+      <w:pPr>
+        <w:ind w:firstLine="420"/>
+      </w:pPr>
+      <w:r>
+        <w:object w:dxaOrig="3721" w:dyaOrig="4785" w14:anchorId="15A9C8C7">
+          <v:shape id="_x0000_i1026" type="#_x0000_t75" style="width:186pt;height:239.25pt" o:ole="">
+            <v:imagedata r:id="rId20" o:title=""/>
+          </v:shape>
+          <o:OLEObject Type="Embed" ProgID="Visio.Drawing.15" ShapeID="_x0000_i1026" DrawAspect="Content" ObjectID="_1568058579" r:id="rId21"/>
+        </w:object>
+      </w:r>
+    </w:p>
+    <w:p>
+      <w:pPr>
+        <w:ind w:firstLine="420"/>
+        <w:rPr>
+          <w:rFonts w:hint="eastAsia"/>
+        </w:rPr>
+      </w:pPr>
+      <w:r>
+        <w:t>“</w:t>
+      </w:r>
+      <w:r>
+        <w:t>A:</w:t>
+      </w:r>
+      <w:r>
+        <w:rPr>
+          <w:rFonts w:hint="eastAsia"/>
+        </w:rPr>
+        <w:t>公司</w:t>
+      </w:r>
+      <w:r>
+        <w:t>”</w:t>
+      </w:r>
+      <w:r>
+        <w:rPr>
+          <w:rFonts w:hint="eastAsia"/>
+        </w:rPr>
+        <w:t>表示</w:t>
+      </w:r>
+      <w:r>
+        <w:t>对象</w:t>
+      </w:r>
+      <w:r>
+        <w:t>A</w:t>
+      </w:r>
+      <w:r>
+        <w:t>是公司这类的实例，如果是：</w:t>
+      </w:r>
+      <w:r>
+        <w:t>“:</w:t>
+      </w:r>
+      <w:r>
+        <w:rPr>
+          <w:rFonts w:hint="eastAsia"/>
+        </w:rPr>
+        <w:t>公司</w:t>
+      </w:r>
+      <w:r>
+        <w:t>”</w:t>
+      </w:r>
+      <w:r>
+        <w:rPr>
+          <w:rFonts w:hint="eastAsia"/>
+        </w:rPr>
+        <w:t>则</w:t>
+      </w:r>
+      <w:r>
+        <w:t>表示这是公司这类的实例，但是没有具体的名称。</w:t>
+      </w:r>
+    </w:p>
+    <w:p>
+      <w:pPr>
+        <w:ind w:firstLine="420"/>
+        <w:rPr>
+          <w:rFonts w:hint="eastAsia"/>
+        </w:rPr>
+      </w:pPr>
     </w:p>
     <w:p>
       <w:pPr>
@@ -5591,6 +6243,7 @@
         <w:rPr>
           <w:rFonts w:hint="eastAsia"/>
         </w:rPr>
+        <w:lastRenderedPageBreak/>
         <w:t>※</w:t>
       </w:r>
       <w:r>
@@ -5765,7 +6418,6 @@
         </w:rPr>
       </w:pPr>
       <w:r>
-        <w:lastRenderedPageBreak/>
         <w:t>合并（</w:t>
       </w:r>
       <w:r>
@@ -5954,7 +6606,7 @@
                           </pic:cNvPicPr>
                         </pic:nvPicPr>
                         <pic:blipFill>
-                          <a:blip r:embed="rId17">
+                          <a:blip r:embed="rId22">
                             <a:extLst>
                               <a:ext uri="{28A0092B-C50C-407E-A947-70E740481C1C}">
                                 <a14:useLocalDpi xmlns:a14="http://schemas.microsoft.com/office/drawing/2010/main" val="0"/>
@@ -6144,7 +6796,7 @@
                           </pic:cNvPicPr>
                         </pic:nvPicPr>
                         <pic:blipFill>
-                          <a:blip r:embed="rId18">
+                          <a:blip r:embed="rId23">
                             <a:extLst>
                               <a:ext uri="{28A0092B-C50C-407E-A947-70E740481C1C}">
                                 <a14:useLocalDpi xmlns:a14="http://schemas.microsoft.com/office/drawing/2010/main" val="0"/>
@@ -6328,7 +6980,7 @@
                           </pic:cNvPicPr>
                         </pic:nvPicPr>
                         <pic:blipFill>
-                          <a:blip r:embed="rId19">
+                          <a:blip r:embed="rId24">
                             <a:extLst>
                               <a:ext uri="{28A0092B-C50C-407E-A947-70E740481C1C}">
                                 <a14:useLocalDpi xmlns:a14="http://schemas.microsoft.com/office/drawing/2010/main" val="0"/>
@@ -6512,7 +7164,7 @@
                           </pic:cNvPicPr>
                         </pic:nvPicPr>
                         <pic:blipFill>
-                          <a:blip r:embed="rId20">
+                          <a:blip r:embed="rId25">
                             <a:extLst>
                               <a:ext uri="{28A0092B-C50C-407E-A947-70E740481C1C}">
                                 <a14:useLocalDpi xmlns:a14="http://schemas.microsoft.com/office/drawing/2010/main" val="0"/>
@@ -6699,7 +7351,7 @@
                           </pic:cNvPicPr>
                         </pic:nvPicPr>
                         <pic:blipFill>
-                          <a:blip r:embed="rId21">
+                          <a:blip r:embed="rId26">
                             <a:extLst>
                               <a:ext uri="{28A0092B-C50C-407E-A947-70E740481C1C}">
                                 <a14:useLocalDpi xmlns:a14="http://schemas.microsoft.com/office/drawing/2010/main" val="0"/>
@@ -6883,7 +7535,7 @@
                           </pic:cNvPicPr>
                         </pic:nvPicPr>
                         <pic:blipFill>
-                          <a:blip r:embed="rId22">
+                          <a:blip r:embed="rId27">
                             <a:extLst>
                               <a:ext uri="{28A0092B-C50C-407E-A947-70E740481C1C}">
                                 <a14:useLocalDpi xmlns:a14="http://schemas.microsoft.com/office/drawing/2010/main" val="0"/>
@@ -6977,6 +7629,7 @@
               <w:rPr>
                 <w:rFonts w:hint="eastAsia"/>
               </w:rPr>
+              <w:lastRenderedPageBreak/>
               <w:t>泳道</w:t>
             </w:r>
             <w:r>
@@ -7067,7 +7720,7 @@
                           </pic:cNvPicPr>
                         </pic:nvPicPr>
                         <pic:blipFill>
-                          <a:blip r:embed="rId23">
+                          <a:blip r:embed="rId28">
                             <a:extLst>
                               <a:ext uri="{28A0092B-C50C-407E-A947-70E740481C1C}">
                                 <a14:useLocalDpi xmlns:a14="http://schemas.microsoft.com/office/drawing/2010/main" val="0"/>
@@ -7279,7 +7932,7 @@
                           </pic:cNvPicPr>
                         </pic:nvPicPr>
                         <pic:blipFill>
-                          <a:blip r:embed="rId24">
+                          <a:blip r:embed="rId29">
                             <a:extLst>
                               <a:ext uri="{28A0092B-C50C-407E-A947-70E740481C1C}">
                                 <a14:useLocalDpi xmlns:a14="http://schemas.microsoft.com/office/drawing/2010/main" val="0"/>
@@ -7432,7 +8085,7 @@
                           </pic:cNvPicPr>
                         </pic:nvPicPr>
                         <pic:blipFill>
-                          <a:blip r:embed="rId25">
+                          <a:blip r:embed="rId30">
                             <a:extLst>
                               <a:ext uri="{28A0092B-C50C-407E-A947-70E740481C1C}">
                                 <a14:useLocalDpi xmlns:a14="http://schemas.microsoft.com/office/drawing/2010/main" val="0"/>
@@ -7585,7 +8238,7 @@
                           </pic:cNvPicPr>
                         </pic:nvPicPr>
                         <pic:blipFill>
-                          <a:blip r:embed="rId26">
+                          <a:blip r:embed="rId31">
                             <a:extLst>
                               <a:ext uri="{28A0092B-C50C-407E-A947-70E740481C1C}">
                                 <a14:useLocalDpi xmlns:a14="http://schemas.microsoft.com/office/drawing/2010/main" val="0"/>
@@ -7746,7 +8399,7 @@
                           </pic:cNvPicPr>
                         </pic:nvPicPr>
                         <pic:blipFill>
-                          <a:blip r:embed="rId27">
+                          <a:blip r:embed="rId32">
                             <a:extLst>
                               <a:ext uri="{28A0092B-C50C-407E-A947-70E740481C1C}">
                                 <a14:useLocalDpi xmlns:a14="http://schemas.microsoft.com/office/drawing/2010/main" val="0"/>
@@ -7862,7 +8515,7 @@
                     </pic:cNvPicPr>
                   </pic:nvPicPr>
                   <pic:blipFill>
-                    <a:blip r:embed="rId28">
+                    <a:blip r:embed="rId33">
                       <a:extLst>
                         <a:ext uri="{28A0092B-C50C-407E-A947-70E740481C1C}">
                           <a14:useLocalDpi xmlns:a14="http://schemas.microsoft.com/office/drawing/2010/main" val="0"/>
@@ -7898,29 +8551,10 @@
       </w:pPr>
       <w:r>
         <w:object w:dxaOrig="9001" w:dyaOrig="8930" w14:anchorId="4D2C804F">
-          <v:shapetype id="_x0000_t75" coordsize="21600,21600" o:spt="75" o:preferrelative="t" path="m@4@5l@4@11@9@11@9@5xe" filled="f" stroked="f">
-            <v:stroke joinstyle="miter"/>
-            <v:formulas>
-              <v:f eqn="if lineDrawn pixelLineWidth 0"/>
-              <v:f eqn="sum @0 1 0"/>
-              <v:f eqn="sum 0 0 @1"/>
-              <v:f eqn="prod @2 1 2"/>
-              <v:f eqn="prod @3 21600 pixelWidth"/>
-              <v:f eqn="prod @3 21600 pixelHeight"/>
-              <v:f eqn="sum @0 0 1"/>
-              <v:f eqn="prod @6 1 2"/>
-              <v:f eqn="prod @7 21600 pixelWidth"/>
-              <v:f eqn="sum @8 21600 0"/>
-              <v:f eqn="prod @7 21600 pixelHeight"/>
-              <v:f eqn="sum @10 21600 0"/>
-            </v:formulas>
-            <v:path o:extrusionok="f" gradientshapeok="t" o:connecttype="rect"/>
-            <o:lock v:ext="edit" aspectratio="t"/>
-          </v:shapetype>
-          <v:shape id="_x0000_i1025" type="#_x0000_t75" style="width:270.75pt;height:268.5pt" o:ole="">
-            <v:imagedata r:id="rId29" o:title=""/>
+          <v:shape id="_x0000_i1027" type="#_x0000_t75" style="width:270.75pt;height:268.5pt" o:ole="">
+            <v:imagedata r:id="rId34" o:title=""/>
           </v:shape>
-          <o:OLEObject Type="Embed" ProgID="Visio.Drawing.15" ShapeID="_x0000_i1025" DrawAspect="Content" ObjectID="_1567975698" r:id="rId30"/>
+          <o:OLEObject Type="Embed" ProgID="Visio.Drawing.15" ShapeID="_x0000_i1027" DrawAspect="Content" ObjectID="_1568058580" r:id="rId35"/>
         </w:object>
       </w:r>
     </w:p>
@@ -7952,9 +8586,6 @@
     <w:p>
       <w:pPr>
         <w:ind w:firstLine="420"/>
-        <w:rPr>
-          <w:rFonts w:hint="eastAsia"/>
-        </w:rPr>
       </w:pPr>
     </w:p>
     <w:p>
@@ -8241,12 +8872,12 @@
       </w:pPr>
     </w:p>
     <w:sectPr>
-      <w:headerReference w:type="even" r:id="rId31"/>
-      <w:headerReference w:type="default" r:id="rId32"/>
-      <w:footerReference w:type="even" r:id="rId33"/>
-      <w:footerReference w:type="default" r:id="rId34"/>
-      <w:headerReference w:type="first" r:id="rId35"/>
-      <w:footerReference w:type="first" r:id="rId36"/>
+      <w:headerReference w:type="even" r:id="rId36"/>
+      <w:headerReference w:type="default" r:id="rId37"/>
+      <w:footerReference w:type="even" r:id="rId38"/>
+      <w:footerReference w:type="default" r:id="rId39"/>
+      <w:headerReference w:type="first" r:id="rId40"/>
+      <w:footerReference w:type="first" r:id="rId41"/>
       <w:pgSz w:w="11907" w:h="16839" w:code="9"/>
       <w:pgMar w:top="1440" w:right="1797" w:bottom="1440" w:left="1797" w:header="851" w:footer="992" w:gutter="0"/>
       <w:cols w:space="425"/>
@@ -12499,7 +13130,7 @@
 </file>
 
 <file path=customXml/itemProps1.xml><?xml version="1.0" encoding="utf-8"?>
-<ds:datastoreItem xmlns:ds="http://schemas.openxmlformats.org/officeDocument/2006/customXml" ds:itemID="{2AB351EC-33DE-4A80-BA78-9140F518258B}">
+<ds:datastoreItem xmlns:ds="http://schemas.openxmlformats.org/officeDocument/2006/customXml" ds:itemID="{3F6643F6-B1FE-4641-9587-C14A80E3FA14}">
   <ds:schemaRefs>
     <ds:schemaRef ds:uri="http://schemas.openxmlformats.org/officeDocument/2006/bibliography"/>
   </ds:schemaRefs>

--- a/UML基础教程.docx
+++ b/UML基础教程.docx
@@ -616,21 +616,7 @@
         <w:rPr>
           <w:rFonts w:hint="eastAsia"/>
         </w:rPr>
-        <w:t>交互：实现</w:t>
-      </w:r>
-      <w:proofErr w:type="gramStart"/>
-      <w:r>
-        <w:rPr>
-          <w:rFonts w:hint="eastAsia"/>
-        </w:rPr>
-        <w:t>某功能</w:t>
-      </w:r>
-      <w:proofErr w:type="gramEnd"/>
-      <w:r>
-        <w:rPr>
-          <w:rFonts w:hint="eastAsia"/>
-        </w:rPr>
-        <w:t>的一组构件事物之间的消息的集合，涉及消息、动作序列、链接</w:t>
+        <w:t>交互：实现某功能的一组构件事物之间的消息的集合，涉及消息、动作序列、链接</w:t>
       </w:r>
     </w:p>
     <w:p>
@@ -1019,47 +1005,11 @@
         </w:rPr>
         <w:t>(realization)</w:t>
       </w:r>
-      <w:proofErr w:type="gramStart"/>
-      <w:r>
-        <w:rPr>
-          <w:rFonts w:hint="eastAsia"/>
-        </w:rPr>
-        <w:t>是类元之间</w:t>
-      </w:r>
-      <w:proofErr w:type="gramEnd"/>
-      <w:r>
-        <w:rPr>
-          <w:rFonts w:hint="eastAsia"/>
-        </w:rPr>
-        <w:t>的语义关系，其中的</w:t>
-      </w:r>
-      <w:proofErr w:type="gramStart"/>
-      <w:r>
-        <w:rPr>
-          <w:rFonts w:hint="eastAsia"/>
-        </w:rPr>
-        <w:t>一个类元指</w:t>
-      </w:r>
-      <w:proofErr w:type="gramEnd"/>
-      <w:r>
-        <w:rPr>
-          <w:rFonts w:hint="eastAsia"/>
-        </w:rPr>
-        <w:t>定了由另一个</w:t>
-      </w:r>
-      <w:proofErr w:type="gramStart"/>
-      <w:r>
-        <w:rPr>
-          <w:rFonts w:hint="eastAsia"/>
-        </w:rPr>
-        <w:t>类元保</w:t>
-      </w:r>
-      <w:proofErr w:type="gramEnd"/>
-      <w:r>
-        <w:rPr>
-          <w:rFonts w:hint="eastAsia"/>
-        </w:rPr>
-        <w:t>证执行的契约</w:t>
+      <w:r>
+        <w:rPr>
+          <w:rFonts w:hint="eastAsia"/>
+        </w:rPr>
+        <w:t>是类元之间的语义关系，其中的一个类元指定了由另一个类元保证执行的契约</w:t>
       </w:r>
     </w:p>
     <w:p>
@@ -1494,11 +1444,9 @@
         </w:numPr>
         <w:ind w:firstLineChars="0"/>
       </w:pPr>
-      <w:proofErr w:type="spellStart"/>
       <w:r>
         <w:t>RationalRose</w:t>
       </w:r>
-      <w:proofErr w:type="spellEnd"/>
     </w:p>
     <w:p>
       <w:pPr>
@@ -1522,11 +1470,9 @@
         </w:numPr>
         <w:ind w:firstLineChars="0"/>
       </w:pPr>
-      <w:proofErr w:type="spellStart"/>
       <w:r>
         <w:t>PowerDesigner</w:t>
       </w:r>
-      <w:proofErr w:type="spellEnd"/>
     </w:p>
     <w:p>
       <w:pPr>
@@ -1615,12 +1561,6 @@
         </w:numPr>
         <w:ind w:firstLineChars="0"/>
       </w:pPr>
-      <w:r>
-        <w:rPr>
-          <w:rFonts w:hint="eastAsia"/>
-        </w:rPr>
-        <w:t>类图的</w:t>
-      </w:r>
       <w:r>
         <w:rPr>
           <w:rFonts w:hint="eastAsia"/>
@@ -2026,21 +1966,7 @@
           <w:rFonts w:hint="eastAsia"/>
         </w:rPr>
         <w:lastRenderedPageBreak/>
-        <w:t>“可见性”表示该属性</w:t>
-      </w:r>
-      <w:proofErr w:type="gramStart"/>
-      <w:r>
-        <w:rPr>
-          <w:rFonts w:hint="eastAsia"/>
-        </w:rPr>
-        <w:t>对于类</w:t>
-      </w:r>
-      <w:proofErr w:type="gramEnd"/>
-      <w:r>
-        <w:rPr>
-          <w:rFonts w:hint="eastAsia"/>
-        </w:rPr>
-        <w:t>外的元素而言是否可见，包括公有</w:t>
+        <w:t>“可见性”表示该属性对于类外的元素而言是否可见，包括公有</w:t>
       </w:r>
       <w:r>
         <w:rPr>
@@ -2299,16 +2225,8 @@
         <w:rPr>
           <w:rFonts w:hint="eastAsia"/>
         </w:rPr>
-        <w:t>“返回类型”是一个可选项，表示方法的返回值类型，依赖于具体的编程语言，可以是基本数据类型，也可以是用户自定义类型，还可以是</w:t>
-      </w:r>
-      <w:proofErr w:type="gramStart"/>
-      <w:r>
-        <w:rPr>
-          <w:rFonts w:hint="eastAsia"/>
-        </w:rPr>
-        <w:t>空类型</w:t>
-      </w:r>
-      <w:proofErr w:type="gramEnd"/>
+        <w:t>“返回类型”是一个可选项，表示方法的返回值类型，依赖于具体的编程语言，可以是基本数据类型，也可以是用户自定义类型，还可以是空类型</w:t>
+      </w:r>
       <w:r>
         <w:rPr>
           <w:rFonts w:hint="eastAsia"/>
@@ -2572,15 +2490,7 @@
               <w:ind w:firstLineChars="0" w:firstLine="0"/>
             </w:pPr>
             <w:r>
-              <w:t xml:space="preserve">private </w:t>
-            </w:r>
-            <w:proofErr w:type="gramStart"/>
-            <w:r>
-              <w:t>Product[</w:t>
-            </w:r>
-            <w:proofErr w:type="gramEnd"/>
-            <w:r>
-              <w:t>] products;</w:t>
+              <w:t>private Product[] products;</w:t>
             </w:r>
           </w:p>
           <w:p>
@@ -2620,15 +2530,7 @@
               <w:ind w:firstLineChars="0" w:firstLine="0"/>
             </w:pPr>
             <w:r>
-              <w:t xml:space="preserve">private Customer </w:t>
-            </w:r>
-            <w:proofErr w:type="spellStart"/>
-            <w:r>
-              <w:t>customer</w:t>
-            </w:r>
-            <w:proofErr w:type="spellEnd"/>
-            <w:r>
-              <w:t>;</w:t>
+              <w:t>private Customer customer;</w:t>
             </w:r>
           </w:p>
           <w:p>
@@ -2855,15 +2757,7 @@
               <w:ind w:firstLineChars="0" w:firstLine="0"/>
             </w:pPr>
             <w:r>
-              <w:t xml:space="preserve">private Address </w:t>
-            </w:r>
-            <w:proofErr w:type="spellStart"/>
-            <w:r>
-              <w:t>address</w:t>
-            </w:r>
-            <w:proofErr w:type="spellEnd"/>
-            <w:r>
-              <w:t>;</w:t>
+              <w:t>private Address address;</w:t>
             </w:r>
           </w:p>
           <w:p>
@@ -3063,15 +2957,7 @@
               <w:ind w:firstLineChars="0" w:firstLine="0"/>
             </w:pPr>
             <w:r>
-              <w:t xml:space="preserve">private Node </w:t>
-            </w:r>
-            <w:proofErr w:type="spellStart"/>
-            <w:r>
-              <w:t>subNode</w:t>
-            </w:r>
-            <w:proofErr w:type="spellEnd"/>
-            <w:r>
-              <w:t>;</w:t>
+              <w:t>private Node subNode;</w:t>
             </w:r>
           </w:p>
           <w:p>
@@ -3129,16 +3015,8 @@
         <w:rPr>
           <w:rFonts w:hint="eastAsia"/>
         </w:rPr>
-        <w:t>多重性关联关系又称为</w:t>
-      </w:r>
-      <w:proofErr w:type="gramStart"/>
-      <w:r>
-        <w:rPr>
-          <w:rFonts w:hint="eastAsia"/>
-        </w:rPr>
-        <w:t>重数性</w:t>
-      </w:r>
-      <w:proofErr w:type="gramEnd"/>
+        <w:t>多重性关联关系又称为重数性</w:t>
+      </w:r>
       <w:r>
         <w:rPr>
           <w:rFonts w:hint="eastAsia"/>
@@ -3355,7 +3233,6 @@
                 <w:szCs w:val="18"/>
               </w:rPr>
             </w:pPr>
-            <w:proofErr w:type="gramStart"/>
             <w:r>
               <w:rPr>
                 <w:rFonts w:ascii="宋体" w:eastAsia="宋体" w:hAnsi="宋体" w:cs="Times New Roman" w:hint="eastAsia"/>
@@ -3366,7 +3243,6 @@
               </w:rPr>
               <w:t>0..*</w:t>
             </w:r>
-            <w:proofErr w:type="gramEnd"/>
           </w:p>
         </w:tc>
         <w:tc>
@@ -3430,7 +3306,6 @@
                 <w:szCs w:val="18"/>
               </w:rPr>
             </w:pPr>
-            <w:proofErr w:type="gramStart"/>
             <w:r>
               <w:rPr>
                 <w:rFonts w:ascii="宋体" w:eastAsia="宋体" w:hAnsi="宋体" w:cs="Times New Roman" w:hint="eastAsia"/>
@@ -3441,7 +3316,6 @@
               </w:rPr>
               <w:t>1..*</w:t>
             </w:r>
-            <w:proofErr w:type="gramEnd"/>
           </w:p>
         </w:tc>
         <w:tc>
@@ -3578,8 +3452,6 @@
                 <w:szCs w:val="18"/>
               </w:rPr>
             </w:pPr>
-            <w:proofErr w:type="spellStart"/>
-            <w:proofErr w:type="gramStart"/>
             <w:r>
               <w:rPr>
                 <w:rFonts w:ascii="宋体" w:eastAsia="宋体" w:hAnsi="宋体" w:cs="Times New Roman" w:hint="eastAsia"/>
@@ -3590,8 +3462,6 @@
               </w:rPr>
               <w:t>m..n</w:t>
             </w:r>
-            <w:proofErr w:type="spellEnd"/>
-            <w:proofErr w:type="gramEnd"/>
           </w:p>
         </w:tc>
         <w:tc>
@@ -3623,29 +3493,7 @@
                 <w:sz w:val="18"/>
                 <w:szCs w:val="18"/>
               </w:rPr>
-              <w:t>表示另一个类的一个对象与该类最少m，最多n</w:t>
-            </w:r>
-            <w:proofErr w:type="gramStart"/>
-            <w:r>
-              <w:rPr>
-                <w:rFonts w:ascii="宋体" w:eastAsia="宋体" w:hAnsi="宋体" w:cs="Times New Roman" w:hint="eastAsia"/>
-                <w:color w:val="000000"/>
-                <w:kern w:val="0"/>
-                <w:sz w:val="18"/>
-                <w:szCs w:val="18"/>
-              </w:rPr>
-              <w:t>个</w:t>
-            </w:r>
-            <w:proofErr w:type="gramEnd"/>
-            <w:r>
-              <w:rPr>
-                <w:rFonts w:ascii="宋体" w:eastAsia="宋体" w:hAnsi="宋体" w:cs="Times New Roman" w:hint="eastAsia"/>
-                <w:color w:val="000000"/>
-                <w:kern w:val="0"/>
-                <w:sz w:val="18"/>
-                <w:szCs w:val="18"/>
-              </w:rPr>
-              <w:t>对象有关系 (m≤n)</w:t>
+              <w:t>表示另一个类的一个对象与该类最少m，最多n个对象有关系 (m≤n)</w:t>
             </w:r>
           </w:p>
         </w:tc>
@@ -4341,15 +4189,7 @@
             </w:pPr>
             <w:r>
               <w:tab/>
-              <w:t xml:space="preserve">public void </w:t>
-            </w:r>
-            <w:proofErr w:type="gramStart"/>
-            <w:r>
-              <w:t>drive(</w:t>
-            </w:r>
-            <w:proofErr w:type="gramEnd"/>
-            <w:r>
-              <w:t>Car car) {</w:t>
+              <w:t>public void drive(Car car) {</w:t>
             </w:r>
           </w:p>
           <w:p>
@@ -4361,16 +4201,7 @@
             </w:r>
             <w:r>
               <w:tab/>
-            </w:r>
-            <w:proofErr w:type="spellStart"/>
-            <w:proofErr w:type="gramStart"/>
-            <w:r>
-              <w:t>car.move</w:t>
-            </w:r>
-            <w:proofErr w:type="spellEnd"/>
-            <w:proofErr w:type="gramEnd"/>
-            <w:r>
-              <w:t>();</w:t>
+              <w:t>car.move();</w:t>
             </w:r>
           </w:p>
           <w:p>
@@ -4417,15 +4248,7 @@
             </w:pPr>
             <w:r>
               <w:tab/>
-              <w:t xml:space="preserve">public void </w:t>
-            </w:r>
-            <w:proofErr w:type="gramStart"/>
-            <w:r>
-              <w:t>move(</w:t>
-            </w:r>
-            <w:proofErr w:type="gramEnd"/>
-            <w:r>
-              <w:t>) {</w:t>
+              <w:t>public void move() {</w:t>
             </w:r>
           </w:p>
           <w:p>
@@ -4508,49 +4331,7 @@
         <w:rPr>
           <w:rFonts w:hint="eastAsia"/>
         </w:rPr>
-        <w:t>关系也就是继承关系，用于</w:t>
-      </w:r>
-      <w:proofErr w:type="gramStart"/>
-      <w:r>
-        <w:rPr>
-          <w:rFonts w:hint="eastAsia"/>
-        </w:rPr>
-        <w:t>描述父类与</w:t>
-      </w:r>
-      <w:proofErr w:type="gramEnd"/>
-      <w:r>
-        <w:rPr>
-          <w:rFonts w:hint="eastAsia"/>
-        </w:rPr>
-        <w:t>子类之间的关系，</w:t>
-      </w:r>
-      <w:proofErr w:type="gramStart"/>
-      <w:r>
-        <w:rPr>
-          <w:rFonts w:hint="eastAsia"/>
-        </w:rPr>
-        <w:t>父类又称作基</w:t>
-      </w:r>
-      <w:proofErr w:type="gramEnd"/>
-      <w:r>
-        <w:rPr>
-          <w:rFonts w:hint="eastAsia"/>
-        </w:rPr>
-        <w:t>类或超类，</w:t>
-      </w:r>
-      <w:proofErr w:type="gramStart"/>
-      <w:r>
-        <w:rPr>
-          <w:rFonts w:hint="eastAsia"/>
-        </w:rPr>
-        <w:t>子类又称</w:t>
-      </w:r>
-      <w:proofErr w:type="gramEnd"/>
-      <w:r>
-        <w:rPr>
-          <w:rFonts w:hint="eastAsia"/>
-        </w:rPr>
-        <w:t>作派生类。在</w:t>
+        <w:t>关系也就是继承关系，用于描述父类与子类之间的关系，父类又称作基类或超类，子类又称作派生类。在</w:t>
       </w:r>
       <w:r>
         <w:rPr>
@@ -4749,21 +4530,7 @@
         <w:rPr>
           <w:rFonts w:hint="eastAsia"/>
         </w:rPr>
-        <w:t>(</w:t>
-      </w:r>
-      <w:proofErr w:type="spellStart"/>
-      <w:r>
-        <w:rPr>
-          <w:rFonts w:hint="eastAsia"/>
-        </w:rPr>
-        <w:t>studentNo</w:t>
-      </w:r>
-      <w:proofErr w:type="spellEnd"/>
-      <w:r>
-        <w:rPr>
-          <w:rFonts w:hint="eastAsia"/>
-        </w:rPr>
-        <w:t>)</w:t>
+        <w:t>(studentNo)</w:t>
       </w:r>
       <w:r>
         <w:rPr>
@@ -4787,21 +4554,7 @@
         <w:rPr>
           <w:rFonts w:hint="eastAsia"/>
         </w:rPr>
-        <w:t>(</w:t>
-      </w:r>
-      <w:proofErr w:type="spellStart"/>
-      <w:r>
-        <w:rPr>
-          <w:rFonts w:hint="eastAsia"/>
-        </w:rPr>
-        <w:t>teacherNo</w:t>
-      </w:r>
-      <w:proofErr w:type="spellEnd"/>
-      <w:r>
-        <w:rPr>
-          <w:rFonts w:hint="eastAsia"/>
-        </w:rPr>
-        <w:t>)</w:t>
+        <w:t>(teacherNo)</w:t>
       </w:r>
       <w:r>
         <w:rPr>
@@ -5051,15 +4804,7 @@
               <w:ind w:firstLineChars="0" w:firstLine="0"/>
             </w:pPr>
             <w:r>
-              <w:t xml:space="preserve">protected </w:t>
-            </w:r>
-            <w:proofErr w:type="spellStart"/>
-            <w:r>
-              <w:t>int</w:t>
-            </w:r>
-            <w:proofErr w:type="spellEnd"/>
-            <w:r>
-              <w:t xml:space="preserve"> age;</w:t>
+              <w:t>protected int age;</w:t>
             </w:r>
           </w:p>
           <w:p>
@@ -5072,15 +4817,7 @@
               <w:ind w:firstLineChars="0" w:firstLine="0"/>
             </w:pPr>
             <w:r>
-              <w:t xml:space="preserve">public void </w:t>
-            </w:r>
-            <w:proofErr w:type="gramStart"/>
-            <w:r>
-              <w:t>move(</w:t>
-            </w:r>
-            <w:proofErr w:type="gramEnd"/>
-            <w:r>
-              <w:t>) {</w:t>
+              <w:t>public void move() {</w:t>
             </w:r>
           </w:p>
           <w:p>
@@ -5109,15 +4846,7 @@
               <w:ind w:firstLineChars="0" w:firstLine="0"/>
             </w:pPr>
             <w:r>
-              <w:t xml:space="preserve">    public void </w:t>
-            </w:r>
-            <w:proofErr w:type="gramStart"/>
-            <w:r>
-              <w:t>say(</w:t>
-            </w:r>
-            <w:proofErr w:type="gramEnd"/>
-            <w:r>
-              <w:t>) {</w:t>
+              <w:t xml:space="preserve">    public void say() {</w:t>
             </w:r>
           </w:p>
           <w:p>
@@ -5180,15 +4909,7 @@
               <w:ind w:firstLineChars="0" w:firstLine="0"/>
             </w:pPr>
             <w:r>
-              <w:t xml:space="preserve">private String </w:t>
-            </w:r>
-            <w:proofErr w:type="spellStart"/>
-            <w:r>
-              <w:t>studentNo</w:t>
-            </w:r>
-            <w:proofErr w:type="spellEnd"/>
-            <w:r>
-              <w:t>;</w:t>
+              <w:t>private String studentNo;</w:t>
             </w:r>
           </w:p>
           <w:p>
@@ -5201,15 +4922,7 @@
               <w:ind w:firstLineChars="0" w:firstLine="0"/>
             </w:pPr>
             <w:r>
-              <w:t xml:space="preserve">public void </w:t>
-            </w:r>
-            <w:proofErr w:type="gramStart"/>
-            <w:r>
-              <w:t>study(</w:t>
-            </w:r>
-            <w:proofErr w:type="gramEnd"/>
-            <w:r>
-              <w:t>) {</w:t>
+              <w:t>public void study() {</w:t>
             </w:r>
           </w:p>
           <w:p>
@@ -5271,15 +4984,7 @@
               <w:ind w:firstLineChars="0" w:firstLine="0"/>
             </w:pPr>
             <w:r>
-              <w:t xml:space="preserve">private String </w:t>
-            </w:r>
-            <w:proofErr w:type="spellStart"/>
-            <w:r>
-              <w:t>teacherNo</w:t>
-            </w:r>
-            <w:proofErr w:type="spellEnd"/>
-            <w:r>
-              <w:t>;</w:t>
+              <w:t>private String teacherNo;</w:t>
             </w:r>
           </w:p>
           <w:p>
@@ -5292,15 +4997,7 @@
               <w:ind w:firstLineChars="0" w:firstLine="0"/>
             </w:pPr>
             <w:r>
-              <w:t xml:space="preserve">public void </w:t>
-            </w:r>
-            <w:proofErr w:type="gramStart"/>
-            <w:r>
-              <w:t>teach(</w:t>
-            </w:r>
-            <w:proofErr w:type="gramEnd"/>
-            <w:r>
-              <w:t>) {</w:t>
+              <w:t>public void teach() {</w:t>
             </w:r>
           </w:p>
           <w:p>
@@ -5366,21 +5063,7 @@
         <w:rPr>
           <w:rFonts w:hint="eastAsia"/>
         </w:rPr>
-        <w:t>关系，在这种关系中，</w:t>
-      </w:r>
-      <w:proofErr w:type="gramStart"/>
-      <w:r>
-        <w:rPr>
-          <w:rFonts w:hint="eastAsia"/>
-        </w:rPr>
-        <w:t>类实现</w:t>
-      </w:r>
-      <w:proofErr w:type="gramEnd"/>
-      <w:r>
-        <w:rPr>
-          <w:rFonts w:hint="eastAsia"/>
-        </w:rPr>
-        <w:t>了接口，类中的操作实现了接口中所声明的操作。在</w:t>
+        <w:t>关系，在这种关系中，类实现了接口，类中的操作实现了接口中所声明的操作。在</w:t>
       </w:r>
       <w:r>
         <w:rPr>
@@ -5574,15 +5257,7 @@
               <w:ind w:firstLineChars="0" w:firstLine="0"/>
             </w:pPr>
             <w:r>
-              <w:t xml:space="preserve">public void </w:t>
-            </w:r>
-            <w:proofErr w:type="gramStart"/>
-            <w:r>
-              <w:t>move(</w:t>
-            </w:r>
-            <w:proofErr w:type="gramEnd"/>
-            <w:r>
-              <w:t>);</w:t>
+              <w:t>public void move();</w:t>
             </w:r>
           </w:p>
           <w:p>
@@ -5611,15 +5286,7 @@
               <w:ind w:firstLineChars="0" w:firstLine="0"/>
             </w:pPr>
             <w:r>
-              <w:t xml:space="preserve">public void </w:t>
-            </w:r>
-            <w:proofErr w:type="gramStart"/>
-            <w:r>
-              <w:t>move(</w:t>
-            </w:r>
-            <w:proofErr w:type="gramEnd"/>
-            <w:r>
-              <w:t>) {</w:t>
+              <w:t>public void move() {</w:t>
             </w:r>
           </w:p>
           <w:p>
@@ -5664,15 +5331,7 @@
               <w:ind w:firstLineChars="0" w:firstLine="0"/>
             </w:pPr>
             <w:r>
-              <w:t xml:space="preserve">public void </w:t>
-            </w:r>
-            <w:proofErr w:type="gramStart"/>
-            <w:r>
-              <w:t>move(</w:t>
-            </w:r>
-            <w:proofErr w:type="gramEnd"/>
-            <w:r>
-              <w:t>) {</w:t>
+              <w:t>public void move() {</w:t>
             </w:r>
           </w:p>
           <w:p>
@@ -5818,9 +5477,6 @@
     <w:p>
       <w:pPr>
         <w:ind w:firstLine="420"/>
-        <w:rPr>
-          <w:rFonts w:hint="eastAsia"/>
-        </w:rPr>
       </w:pPr>
       <w:r>
         <w:rPr>
@@ -5828,35 +5484,19 @@
         </w:rPr>
         <w:t>类图代表了一类事物，那么对象图就代表着某个具体的事物。</w:t>
       </w:r>
-      <w:bookmarkStart w:id="9" w:name="_GoBack"/>
-      <w:bookmarkEnd w:id="9"/>
     </w:p>
     <w:p>
       <w:pPr>
         <w:ind w:firstLine="420"/>
-        <w:rPr>
-          <w:rFonts w:hint="eastAsia"/>
-        </w:rPr>
-      </w:pPr>
-      <w:r>
-        <w:rPr>
-          <w:rFonts w:hint="eastAsia"/>
-        </w:rPr>
-        <w:t>对象</w:t>
-      </w:r>
-      <w:proofErr w:type="gramStart"/>
-      <w:r>
-        <w:rPr>
-          <w:rFonts w:hint="eastAsia"/>
-        </w:rPr>
-        <w:t>图</w:t>
-      </w:r>
-      <w:r>
-        <w:t>应用</w:t>
-      </w:r>
-      <w:proofErr w:type="gramEnd"/>
-      <w:r>
-        <w:t>比较少，一般使用类图表示。</w:t>
+      </w:pPr>
+      <w:r>
+        <w:rPr>
+          <w:rFonts w:hint="eastAsia"/>
+        </w:rPr>
+        <w:t>对象图</w:t>
+      </w:r>
+      <w:r>
+        <w:t>应用比较少，一般使用类图表示。</w:t>
       </w:r>
     </w:p>
     <w:p>
@@ -5871,29 +5511,15 @@
         <w:rPr>
           <w:rFonts w:hint="eastAsia"/>
         </w:rPr>
-        <w:t>对象</w:t>
-      </w:r>
-      <w:proofErr w:type="gramStart"/>
-      <w:r>
-        <w:rPr>
-          <w:rFonts w:hint="eastAsia"/>
-        </w:rPr>
-        <w:t>图</w:t>
-      </w:r>
-      <w:r>
-        <w:t>组成</w:t>
-      </w:r>
-      <w:proofErr w:type="gramEnd"/>
-      <w:r>
-        <w:t>元素</w:t>
+        <w:t>对象图</w:t>
+      </w:r>
+      <w:r>
+        <w:t>组成元素</w:t>
       </w:r>
     </w:p>
     <w:p>
       <w:pPr>
         <w:ind w:firstLine="420"/>
-        <w:rPr>
-          <w:rFonts w:hint="eastAsia"/>
-        </w:rPr>
       </w:pPr>
       <w:r>
         <w:rPr>
@@ -5933,7 +5559,7 @@
           <v:shape id="_x0000_i1025" type="#_x0000_t75" style="width:380.25pt;height:192pt" o:ole="">
             <v:imagedata r:id="rId18" o:title=""/>
           </v:shape>
-          <o:OLEObject Type="Embed" ProgID="Visio.Drawing.15" ShapeID="_x0000_i1025" DrawAspect="Content" ObjectID="_1568058578" r:id="rId19"/>
+          <o:OLEObject Type="Embed" ProgID="Visio.Drawing.15" ShapeID="_x0000_i1025" DrawAspect="Content" ObjectID="_1568706740" r:id="rId19"/>
         </w:object>
       </w:r>
     </w:p>
@@ -5944,9 +5570,6 @@
           <w:ilvl w:val="2"/>
           <w:numId w:val="1"/>
         </w:numPr>
-        <w:rPr>
-          <w:rFonts w:hint="eastAsia"/>
-        </w:rPr>
       </w:pPr>
       <w:r>
         <w:rPr>
@@ -5968,22 +5591,16 @@
           <v:shape id="_x0000_i1026" type="#_x0000_t75" style="width:186pt;height:239.25pt" o:ole="">
             <v:imagedata r:id="rId20" o:title=""/>
           </v:shape>
-          <o:OLEObject Type="Embed" ProgID="Visio.Drawing.15" ShapeID="_x0000_i1026" DrawAspect="Content" ObjectID="_1568058579" r:id="rId21"/>
+          <o:OLEObject Type="Embed" ProgID="Visio.Drawing.15" ShapeID="_x0000_i1026" DrawAspect="Content" ObjectID="_1568706741" r:id="rId21"/>
         </w:object>
       </w:r>
     </w:p>
     <w:p>
       <w:pPr>
         <w:ind w:firstLine="420"/>
-        <w:rPr>
-          <w:rFonts w:hint="eastAsia"/>
-        </w:rPr>
-      </w:pPr>
-      <w:r>
-        <w:t>“</w:t>
-      </w:r>
-      <w:r>
-        <w:t>A:</w:t>
+      </w:pPr>
+      <w:r>
+        <w:t>“A:</w:t>
       </w:r>
       <w:r>
         <w:rPr>
@@ -6034,9 +5651,6 @@
     <w:p>
       <w:pPr>
         <w:ind w:firstLine="420"/>
-        <w:rPr>
-          <w:rFonts w:hint="eastAsia"/>
-        </w:rPr>
       </w:pPr>
     </w:p>
     <w:p>
@@ -6058,87 +5672,6 @@
           <w:rFonts w:hint="eastAsia"/>
         </w:rPr>
         <w:t>Component Diagram</w:t>
-      </w:r>
-      <w:r>
-        <w:rPr>
-          <w:rFonts w:hint="eastAsia"/>
-        </w:rPr>
-        <w:t>）</w:t>
-      </w:r>
-    </w:p>
-    <w:p>
-      <w:pPr>
-        <w:pStyle w:val="1"/>
-        <w:numPr>
-          <w:ilvl w:val="0"/>
-          <w:numId w:val="1"/>
-        </w:numPr>
-      </w:pPr>
-      <w:r>
-        <w:rPr>
-          <w:rFonts w:hint="eastAsia"/>
-        </w:rPr>
-        <w:t>部署图（</w:t>
-      </w:r>
-      <w:r>
-        <w:rPr>
-          <w:rFonts w:hint="eastAsia"/>
-        </w:rPr>
-        <w:t>Deployment Diagram</w:t>
-      </w:r>
-      <w:r>
-        <w:rPr>
-          <w:rFonts w:hint="eastAsia"/>
-        </w:rPr>
-        <w:t>）</w:t>
-      </w:r>
-    </w:p>
-    <w:p>
-      <w:pPr>
-        <w:pStyle w:val="1"/>
-        <w:numPr>
-          <w:ilvl w:val="0"/>
-          <w:numId w:val="1"/>
-        </w:numPr>
-      </w:pPr>
-      <w:r>
-        <w:rPr>
-          <w:rFonts w:hint="eastAsia"/>
-        </w:rPr>
-        <w:t>包图（</w:t>
-      </w:r>
-      <w:r>
-        <w:rPr>
-          <w:rFonts w:hint="eastAsia"/>
-        </w:rPr>
-        <w:t>Package Diagram</w:t>
-      </w:r>
-      <w:r>
-        <w:rPr>
-          <w:rFonts w:hint="eastAsia"/>
-        </w:rPr>
-        <w:t>）</w:t>
-      </w:r>
-    </w:p>
-    <w:p>
-      <w:pPr>
-        <w:pStyle w:val="1"/>
-        <w:numPr>
-          <w:ilvl w:val="0"/>
-          <w:numId w:val="1"/>
-        </w:numPr>
-      </w:pPr>
-      <w:r>
-        <w:rPr>
-          <w:rFonts w:hint="eastAsia"/>
-        </w:rPr>
-        <w:t>活动图（</w:t>
-      </w:r>
-      <w:r>
-        <w:rPr>
-          <w:rFonts w:hint="eastAsia"/>
-        </w:rPr>
-        <w:t>Activity Diagram</w:t>
       </w:r>
       <w:r>
         <w:rPr>
@@ -6165,172 +5698,449 @@
     </w:p>
     <w:p>
       <w:pPr>
+        <w:pStyle w:val="a7"/>
+        <w:numPr>
+          <w:ilvl w:val="0"/>
+          <w:numId w:val="30"/>
+        </w:numPr>
+        <w:ind w:firstLineChars="0"/>
+        <w:rPr>
+          <w:rFonts w:hint="eastAsia"/>
+          <w:b/>
+        </w:rPr>
+      </w:pPr>
+      <w:r>
+        <w:rPr>
+          <w:rFonts w:hint="eastAsia"/>
+          <w:b/>
+        </w:rPr>
+        <w:t>什么</w:t>
+      </w:r>
+      <w:r>
+        <w:rPr>
+          <w:b/>
+        </w:rPr>
+        <w:t>是</w:t>
+      </w:r>
+      <w:r>
+        <w:rPr>
+          <w:rFonts w:hint="eastAsia"/>
+          <w:b/>
+        </w:rPr>
+        <w:t>构件</w:t>
+      </w:r>
+      <w:r>
+        <w:rPr>
+          <w:b/>
+        </w:rPr>
+        <w:t>？</w:t>
+      </w:r>
+    </w:p>
+    <w:p>
+      <w:pPr>
         <w:ind w:firstLine="420"/>
-      </w:pPr>
-      <w:r>
-        <w:rPr>
-          <w:rFonts w:hint="eastAsia"/>
-        </w:rPr>
-        <w:t>※</w:t>
-      </w:r>
-      <w:r>
-        <w:rPr>
-          <w:rFonts w:hint="eastAsia"/>
-        </w:rPr>
-        <w:t xml:space="preserve">  </w:t>
-      </w:r>
-      <w:r>
-        <w:rPr>
-          <w:rFonts w:hint="eastAsia"/>
-        </w:rPr>
-        <w:t>描述系统的动态行为。</w:t>
+        <w:rPr>
+          <w:rFonts w:hint="eastAsia"/>
+        </w:rPr>
+      </w:pPr>
+      <w:r>
+        <w:rPr>
+          <w:rFonts w:hint="eastAsia"/>
+        </w:rPr>
+        <w:t>•构件是系统中可替换的物理部分，它包装了实现而且遵从并提供一组接口的实现</w:t>
       </w:r>
     </w:p>
     <w:p>
       <w:pPr>
         <w:ind w:firstLine="420"/>
-      </w:pPr>
-      <w:r>
-        <w:rPr>
-          <w:rFonts w:hint="eastAsia"/>
-        </w:rPr>
-        <w:t>※</w:t>
-      </w:r>
-      <w:r>
-        <w:rPr>
-          <w:rFonts w:hint="eastAsia"/>
-        </w:rPr>
-        <w:t xml:space="preserve">  </w:t>
-      </w:r>
-      <w:r>
-        <w:rPr>
-          <w:rFonts w:hint="eastAsia"/>
-        </w:rPr>
-        <w:t>包含活动状态</w:t>
-      </w:r>
-      <w:r>
-        <w:rPr>
-          <w:rFonts w:hint="eastAsia"/>
-        </w:rPr>
-        <w:t>(</w:t>
-      </w:r>
-      <w:proofErr w:type="spellStart"/>
-      <w:r>
-        <w:rPr>
-          <w:rFonts w:hint="eastAsia"/>
-        </w:rPr>
-        <w:t>ActionState</w:t>
-      </w:r>
-      <w:proofErr w:type="spellEnd"/>
-      <w:r>
-        <w:rPr>
-          <w:rFonts w:hint="eastAsia"/>
-        </w:rPr>
-        <w:t>)</w:t>
-      </w:r>
-      <w:r>
-        <w:rPr>
-          <w:rFonts w:hint="eastAsia"/>
-        </w:rPr>
-        <w:t>，活动状态是指业务用例的一个执行步骤或一个操作，不是普通对象的状态。</w:t>
+        <w:rPr>
+          <w:rFonts w:hint="eastAsia"/>
+        </w:rPr>
+      </w:pPr>
+      <w:r>
+        <w:rPr>
+          <w:rFonts w:hint="eastAsia"/>
+        </w:rPr>
+        <w:t>•规格说明：对于构件，必须有一个它所提供服务的抽象描述。通俗地说，每个构件都必须提供特定的服务</w:t>
       </w:r>
     </w:p>
     <w:p>
       <w:pPr>
         <w:ind w:firstLine="420"/>
-      </w:pPr>
-      <w:r>
-        <w:rPr>
-          <w:rFonts w:hint="eastAsia"/>
+        <w:rPr>
+          <w:rFonts w:hint="eastAsia"/>
+        </w:rPr>
+      </w:pPr>
+      <w:r>
+        <w:rPr>
+          <w:rFonts w:hint="eastAsia"/>
+        </w:rPr>
+        <w:t>•一个或多个实现：构件是一种物理概念，必须被一个或多个实现所支持，当然这些实现都必需符合规格说明</w:t>
+      </w:r>
+    </w:p>
+    <w:p>
+      <w:pPr>
+        <w:ind w:firstLine="420"/>
+        <w:rPr>
+          <w:rFonts w:hint="eastAsia"/>
+        </w:rPr>
+      </w:pPr>
+      <w:r>
+        <w:rPr>
+          <w:rFonts w:hint="eastAsia"/>
+        </w:rPr>
+        <w:t>•受约束的构件标准：每一个构件，在实现时必须遵从某种构件标准</w:t>
+      </w:r>
+    </w:p>
+    <w:p>
+      <w:pPr>
+        <w:ind w:firstLine="420"/>
+        <w:rPr>
+          <w:rFonts w:hint="eastAsia"/>
+        </w:rPr>
+      </w:pPr>
+      <w:r>
+        <w:rPr>
+          <w:rFonts w:hint="eastAsia"/>
+        </w:rPr>
+        <w:t>•封装方法：也就是构件遵从的封装标准</w:t>
+      </w:r>
+    </w:p>
+    <w:p>
+      <w:pPr>
+        <w:ind w:firstLine="420"/>
+      </w:pPr>
+      <w:r>
+        <w:rPr>
+          <w:rFonts w:hint="eastAsia"/>
+        </w:rPr>
+        <w:t>•部署方法：当件要运行时，首先要部署它</w:t>
+      </w:r>
+    </w:p>
+    <w:p>
+      <w:pPr>
+        <w:pStyle w:val="a7"/>
+        <w:numPr>
+          <w:ilvl w:val="0"/>
+          <w:numId w:val="30"/>
+        </w:numPr>
+        <w:ind w:firstLineChars="0"/>
+        <w:rPr>
+          <w:rFonts w:hint="eastAsia"/>
+          <w:b/>
+        </w:rPr>
+      </w:pPr>
+      <w:r>
+        <w:rPr>
+          <w:rFonts w:hint="eastAsia"/>
+          <w:b/>
         </w:rPr>
         <w:lastRenderedPageBreak/>
-        <w:t>※</w:t>
-      </w:r>
-      <w:r>
-        <w:rPr>
-          <w:rFonts w:hint="eastAsia"/>
-        </w:rPr>
-        <w:t xml:space="preserve">  </w:t>
-      </w:r>
-      <w:r>
-        <w:rPr>
-          <w:rFonts w:hint="eastAsia"/>
-        </w:rPr>
-        <w:t>活动图适合描述在没有外部事件触发的情况下的系统内部的逻辑执行过程；否则，状态图更容易描述。</w:t>
+        <w:t>构件</w:t>
+      </w:r>
+      <w:r>
+        <w:rPr>
+          <w:b/>
+        </w:rPr>
+        <w:t>的特点</w:t>
+      </w:r>
+    </w:p>
+    <w:p>
+      <w:pPr>
+        <w:pStyle w:val="a7"/>
+        <w:numPr>
+          <w:ilvl w:val="0"/>
+          <w:numId w:val="31"/>
+        </w:numPr>
+        <w:ind w:firstLineChars="0"/>
+      </w:pPr>
+      <w:r>
+        <w:rPr>
+          <w:rFonts w:hint="eastAsia"/>
+        </w:rPr>
+        <w:t>能实行</w:t>
+      </w:r>
+      <w:r>
+        <w:t>一定的</w:t>
+      </w:r>
+      <w:r>
+        <w:rPr>
+          <w:rFonts w:hint="eastAsia"/>
+        </w:rPr>
+        <w:t>功能</w:t>
+      </w:r>
+      <w:r>
+        <w:t>，或者提供一些服务。</w:t>
+      </w:r>
+    </w:p>
+    <w:p>
+      <w:pPr>
+        <w:pStyle w:val="a7"/>
+        <w:numPr>
+          <w:ilvl w:val="0"/>
+          <w:numId w:val="31"/>
+        </w:numPr>
+        <w:ind w:firstLineChars="0"/>
+      </w:pPr>
+      <w:r>
+        <w:rPr>
+          <w:rFonts w:hint="eastAsia"/>
+        </w:rPr>
+        <w:t>不能</w:t>
+      </w:r>
+      <w:r>
+        <w:t>单独运行，要作为系统的一部分来发挥作用。</w:t>
+      </w:r>
+    </w:p>
+    <w:p>
+      <w:pPr>
+        <w:pStyle w:val="a7"/>
+        <w:numPr>
+          <w:ilvl w:val="0"/>
+          <w:numId w:val="31"/>
+        </w:numPr>
+        <w:ind w:firstLineChars="0"/>
+      </w:pPr>
+      <w:r>
+        <w:rPr>
+          <w:rFonts w:hint="eastAsia"/>
+        </w:rPr>
+        <w:t>是</w:t>
+      </w:r>
+      <w:r>
+        <w:t>物理上的概念</w:t>
+      </w:r>
+      <w:r>
+        <w:rPr>
+          <w:rFonts w:hint="eastAsia"/>
+        </w:rPr>
+        <w:t>，</w:t>
+      </w:r>
+      <w:r>
+        <w:t>不是逻辑上的概念。</w:t>
+      </w:r>
+    </w:p>
+    <w:p>
+      <w:pPr>
+        <w:pStyle w:val="a7"/>
+        <w:numPr>
+          <w:ilvl w:val="0"/>
+          <w:numId w:val="31"/>
+        </w:numPr>
+        <w:ind w:firstLineChars="0"/>
+        <w:rPr>
+          <w:rFonts w:hint="eastAsia"/>
+        </w:rPr>
+      </w:pPr>
+      <w:r>
+        <w:rPr>
+          <w:rFonts w:hint="eastAsia"/>
+        </w:rPr>
+        <w:t>可单独</w:t>
+      </w:r>
+      <w:r>
+        <w:t>维护、可独立升级、可替换而不影响整个系统。</w:t>
       </w:r>
     </w:p>
     <w:p>
       <w:pPr>
         <w:ind w:firstLine="420"/>
       </w:pPr>
-      <w:r>
-        <w:rPr>
-          <w:rFonts w:hint="eastAsia"/>
-        </w:rPr>
-        <w:t>※</w:t>
-      </w:r>
-      <w:r>
-        <w:rPr>
-          <w:rFonts w:hint="eastAsia"/>
-        </w:rPr>
-        <w:t xml:space="preserve">  </w:t>
-      </w:r>
-      <w:r>
-        <w:rPr>
-          <w:rFonts w:hint="eastAsia"/>
-        </w:rPr>
-        <w:t>类似于传统意义上的流程图。</w:t>
-      </w:r>
-    </w:p>
-    <w:p>
-      <w:pPr>
-        <w:ind w:firstLine="420"/>
-      </w:pPr>
-      <w:r>
-        <w:rPr>
-          <w:rFonts w:hint="eastAsia"/>
-        </w:rPr>
-        <w:t>※</w:t>
-      </w:r>
-      <w:r>
-        <w:rPr>
-          <w:rFonts w:hint="eastAsia"/>
-        </w:rPr>
-        <w:t xml:space="preserve">  </w:t>
-      </w:r>
-      <w:r>
-        <w:rPr>
-          <w:rFonts w:hint="eastAsia"/>
-        </w:rPr>
-        <w:t>活动图主要用于：</w:t>
-      </w:r>
-    </w:p>
-    <w:p>
-      <w:pPr>
-        <w:ind w:firstLine="420"/>
-      </w:pPr>
-      <w:r>
-        <w:rPr>
-          <w:rFonts w:hint="eastAsia"/>
-        </w:rPr>
-        <w:t>业务建模时，用于详述业务用例，描述一项业务的执行过程；</w:t>
-      </w:r>
-    </w:p>
-    <w:p>
-      <w:pPr>
-        <w:ind w:firstLine="420"/>
-      </w:pPr>
-      <w:r>
-        <w:rPr>
-          <w:rFonts w:hint="eastAsia"/>
-        </w:rPr>
-        <w:t>设计时，描述操作的流程。</w:t>
-      </w:r>
-    </w:p>
-    <w:p>
-      <w:pPr>
-        <w:ind w:firstLine="420"/>
-      </w:pPr>
+    </w:p>
+    <w:p>
+      <w:pPr>
+        <w:pStyle w:val="a7"/>
+        <w:numPr>
+          <w:ilvl w:val="0"/>
+          <w:numId w:val="30"/>
+        </w:numPr>
+        <w:ind w:firstLineChars="0"/>
+        <w:rPr>
+          <w:rFonts w:hint="eastAsia"/>
+          <w:b/>
+        </w:rPr>
+      </w:pPr>
+      <w:r>
+        <w:rPr>
+          <w:rFonts w:hint="eastAsia"/>
+          <w:b/>
+        </w:rPr>
+        <w:t>构件的类型</w:t>
+      </w:r>
+    </w:p>
+    <w:p>
+      <w:pPr>
+        <w:pStyle w:val="a7"/>
+        <w:numPr>
+          <w:ilvl w:val="0"/>
+          <w:numId w:val="32"/>
+        </w:numPr>
+        <w:ind w:firstLineChars="0"/>
+        <w:rPr>
+          <w:rFonts w:hint="eastAsia"/>
+        </w:rPr>
+      </w:pPr>
+      <w:r>
+        <w:rPr>
+          <w:rFonts w:hint="eastAsia"/>
+          <w:b/>
+        </w:rPr>
+        <w:t>实施构件：</w:t>
+      </w:r>
+      <w:r>
+        <w:rPr>
+          <w:rFonts w:hint="eastAsia"/>
+        </w:rPr>
+        <w:t>这类构件是构成一个可执行系统必要和充分的构件，例如动态链接库（</w:t>
+      </w:r>
+      <w:r>
+        <w:rPr>
+          <w:rFonts w:hint="eastAsia"/>
+        </w:rPr>
+        <w:t>dll</w:t>
+      </w:r>
+      <w:r>
+        <w:rPr>
+          <w:rFonts w:hint="eastAsia"/>
+        </w:rPr>
+        <w:t>）、可执行文件（</w:t>
+      </w:r>
+      <w:r>
+        <w:rPr>
+          <w:rFonts w:hint="eastAsia"/>
+        </w:rPr>
+        <w:t>exe</w:t>
+      </w:r>
+      <w:r>
+        <w:rPr>
+          <w:rFonts w:hint="eastAsia"/>
+        </w:rPr>
+        <w:t>），另外还包括如</w:t>
+      </w:r>
+      <w:r>
+        <w:rPr>
+          <w:rFonts w:hint="eastAsia"/>
+        </w:rPr>
+        <w:t>COM+</w:t>
+      </w:r>
+      <w:r>
+        <w:rPr>
+          <w:rFonts w:hint="eastAsia"/>
+        </w:rPr>
+        <w:t>、</w:t>
+      </w:r>
+      <w:r>
+        <w:rPr>
+          <w:rFonts w:hint="eastAsia"/>
+        </w:rPr>
+        <w:t>CORBA</w:t>
+      </w:r>
+      <w:r>
+        <w:rPr>
+          <w:rFonts w:hint="eastAsia"/>
+        </w:rPr>
+        <w:t>及企业级</w:t>
+      </w:r>
+      <w:r>
+        <w:rPr>
+          <w:rFonts w:hint="eastAsia"/>
+        </w:rPr>
+        <w:t>Java Beans</w:t>
+      </w:r>
+      <w:r>
+        <w:rPr>
+          <w:rFonts w:hint="eastAsia"/>
+        </w:rPr>
+        <w:t>、动态</w:t>
+      </w:r>
+      <w:r>
+        <w:rPr>
+          <w:rFonts w:hint="eastAsia"/>
+        </w:rPr>
+        <w:t>Web</w:t>
+      </w:r>
+      <w:r>
+        <w:rPr>
+          <w:rFonts w:hint="eastAsia"/>
+        </w:rPr>
+        <w:t>页面也属于实施构件的一部分</w:t>
+      </w:r>
+    </w:p>
+    <w:p>
+      <w:pPr>
+        <w:pStyle w:val="a7"/>
+        <w:numPr>
+          <w:ilvl w:val="0"/>
+          <w:numId w:val="32"/>
+        </w:numPr>
+        <w:ind w:firstLineChars="0"/>
+        <w:rPr>
+          <w:rFonts w:hint="eastAsia"/>
+        </w:rPr>
+      </w:pPr>
+      <w:r>
+        <w:rPr>
+          <w:rFonts w:hint="eastAsia"/>
+          <w:b/>
+        </w:rPr>
+        <w:t>工作产品构件：</w:t>
+      </w:r>
+      <w:r>
+        <w:rPr>
+          <w:rFonts w:hint="eastAsia"/>
+        </w:rPr>
+        <w:t>这类构件主要是开发过程的产物，包括创建实施构件的源代码文件及数据文件。这些构件并不是直接地参与可执行系统，而是用来产生可执行系统的中间工作产品</w:t>
+      </w:r>
+    </w:p>
+    <w:p>
+      <w:pPr>
+        <w:pStyle w:val="a7"/>
+        <w:numPr>
+          <w:ilvl w:val="0"/>
+          <w:numId w:val="32"/>
+        </w:numPr>
+        <w:ind w:firstLineChars="0"/>
+        <w:rPr>
+          <w:rFonts w:hint="eastAsia"/>
+        </w:rPr>
+      </w:pPr>
+      <w:r>
+        <w:rPr>
+          <w:rFonts w:hint="eastAsia"/>
+          <w:b/>
+        </w:rPr>
+        <w:t>执行构件：</w:t>
+      </w:r>
+      <w:r>
+        <w:rPr>
+          <w:rFonts w:hint="eastAsia"/>
+        </w:rPr>
+        <w:t>作为一个正在执行的系统的结果而被创建的，例如由</w:t>
+      </w:r>
+      <w:r>
+        <w:rPr>
+          <w:rFonts w:hint="eastAsia"/>
+        </w:rPr>
+        <w:t>DLL</w:t>
+      </w:r>
+      <w:r>
+        <w:rPr>
+          <w:rFonts w:hint="eastAsia"/>
+        </w:rPr>
+        <w:t>实例化形成的</w:t>
+      </w:r>
+      <w:r>
+        <w:rPr>
+          <w:rFonts w:hint="eastAsia"/>
+        </w:rPr>
+        <w:t>COM+</w:t>
+      </w:r>
+      <w:r>
+        <w:rPr>
+          <w:rFonts w:hint="eastAsia"/>
+        </w:rPr>
+        <w:t>对象</w:t>
+      </w:r>
     </w:p>
     <w:p>
       <w:pPr>
@@ -6345,6 +6155,760 @@
         <w:rPr>
           <w:rFonts w:hint="eastAsia"/>
         </w:rPr>
+        <w:t>构件图</w:t>
+      </w:r>
+      <w:r>
+        <w:t>的组成</w:t>
+      </w:r>
+    </w:p>
+    <w:p>
+      <w:pPr>
+        <w:ind w:firstLine="420"/>
+      </w:pPr>
+      <w:r>
+        <w:rPr>
+          <w:rFonts w:hint="eastAsia"/>
+        </w:rPr>
+        <w:t>组件图由</w:t>
+      </w:r>
+      <w:r>
+        <w:rPr>
+          <w:rFonts w:hint="eastAsia"/>
+        </w:rPr>
+        <w:t>组件</w:t>
+      </w:r>
+      <w:r>
+        <w:rPr>
+          <w:rFonts w:hint="eastAsia"/>
+        </w:rPr>
+        <w:t>、</w:t>
+      </w:r>
+      <w:r>
+        <w:rPr>
+          <w:rFonts w:hint="eastAsia"/>
+        </w:rPr>
+        <w:t>接口</w:t>
+      </w:r>
+      <w:r>
+        <w:rPr>
+          <w:rFonts w:hint="eastAsia"/>
+        </w:rPr>
+        <w:t>、</w:t>
+      </w:r>
+      <w:r>
+        <w:rPr>
+          <w:rFonts w:hint="eastAsia"/>
+        </w:rPr>
+        <w:t>实现</w:t>
+      </w:r>
+      <w:r>
+        <w:rPr>
+          <w:rFonts w:hint="eastAsia"/>
+        </w:rPr>
+        <w:t>、</w:t>
+      </w:r>
+      <w:r>
+        <w:rPr>
+          <w:rFonts w:hint="eastAsia"/>
+        </w:rPr>
+        <w:t>依赖四部分组成</w:t>
+      </w:r>
+      <w:r>
+        <w:rPr>
+          <w:rFonts w:hint="eastAsia"/>
+        </w:rPr>
+        <w:t>。</w:t>
+      </w:r>
+    </w:p>
+    <w:p>
+      <w:pPr>
+        <w:pStyle w:val="aff"/>
+        <w:shd w:val="clear" w:color="auto" w:fill="FFFFFF"/>
+        <w:spacing w:before="150" w:beforeAutospacing="0" w:after="150" w:afterAutospacing="0"/>
+        <w:ind w:firstLine="420"/>
+        <w:rPr>
+          <w:rFonts w:ascii="Arial" w:hAnsi="Arial" w:cs="Arial"/>
+          <w:color w:val="000000"/>
+          <w:sz w:val="21"/>
+          <w:szCs w:val="21"/>
+        </w:rPr>
+      </w:pPr>
+      <w:r>
+        <w:rPr>
+          <w:rStyle w:val="afe"/>
+          <w:rFonts w:ascii="Arial" w:hAnsi="Arial" w:cs="Arial"/>
+          <w:color w:val="000000"/>
+          <w:sz w:val="21"/>
+          <w:szCs w:val="21"/>
+        </w:rPr>
+        <w:t>组件</w:t>
+      </w:r>
+    </w:p>
+    <w:p>
+      <w:pPr>
+        <w:pStyle w:val="aff"/>
+        <w:shd w:val="clear" w:color="auto" w:fill="FFFFFF"/>
+        <w:spacing w:before="150" w:beforeAutospacing="0" w:after="150" w:afterAutospacing="0"/>
+        <w:ind w:firstLine="420"/>
+        <w:rPr>
+          <w:rFonts w:ascii="Arial" w:hAnsi="Arial" w:cs="Arial"/>
+          <w:color w:val="000000"/>
+          <w:sz w:val="21"/>
+          <w:szCs w:val="21"/>
+        </w:rPr>
+      </w:pPr>
+      <w:r>
+        <w:rPr>
+          <w:rFonts w:ascii="Arial" w:hAnsi="Arial" w:cs="Arial"/>
+          <w:color w:val="000000"/>
+          <w:sz w:val="21"/>
+          <w:szCs w:val="21"/>
+        </w:rPr>
+        <w:t>描述了系统的一个可执行程序，一个库，一个</w:t>
+      </w:r>
+      <w:r>
+        <w:rPr>
+          <w:rFonts w:ascii="Arial" w:hAnsi="Arial" w:cs="Arial"/>
+          <w:color w:val="000000"/>
+          <w:sz w:val="21"/>
+          <w:szCs w:val="21"/>
+        </w:rPr>
+        <w:t>Web</w:t>
+      </w:r>
+      <w:r>
+        <w:rPr>
+          <w:rFonts w:ascii="Arial" w:hAnsi="Arial" w:cs="Arial"/>
+          <w:color w:val="000000"/>
+          <w:sz w:val="21"/>
+          <w:szCs w:val="21"/>
+        </w:rPr>
+        <w:t>程序等，如上面图中的方框图型都是组件的表示形式。</w:t>
+      </w:r>
+    </w:p>
+    <w:p>
+      <w:pPr>
+        <w:pStyle w:val="aff"/>
+        <w:shd w:val="clear" w:color="auto" w:fill="FFFFFF"/>
+        <w:spacing w:before="150" w:beforeAutospacing="0" w:after="150" w:afterAutospacing="0"/>
+        <w:ind w:firstLine="420"/>
+        <w:rPr>
+          <w:rFonts w:ascii="Arial" w:hAnsi="Arial" w:cs="Arial"/>
+          <w:b/>
+          <w:color w:val="000000"/>
+          <w:sz w:val="21"/>
+          <w:szCs w:val="21"/>
+        </w:rPr>
+      </w:pPr>
+      <w:r>
+        <w:rPr>
+          <w:rFonts w:ascii="Arial" w:hAnsi="Arial" w:cs="Arial"/>
+          <w:b/>
+          <w:color w:val="000000"/>
+          <w:sz w:val="21"/>
+          <w:szCs w:val="21"/>
+        </w:rPr>
+        <w:t>接口</w:t>
+      </w:r>
+    </w:p>
+    <w:p>
+      <w:pPr>
+        <w:pStyle w:val="aff"/>
+        <w:shd w:val="clear" w:color="auto" w:fill="FFFFFF"/>
+        <w:spacing w:before="150" w:beforeAutospacing="0" w:after="150" w:afterAutospacing="0"/>
+        <w:ind w:firstLine="420"/>
+        <w:rPr>
+          <w:rFonts w:ascii="Arial" w:hAnsi="Arial" w:cs="Arial"/>
+          <w:color w:val="000000"/>
+          <w:sz w:val="21"/>
+          <w:szCs w:val="21"/>
+        </w:rPr>
+      </w:pPr>
+      <w:r>
+        <w:rPr>
+          <w:rFonts w:ascii="Arial" w:hAnsi="Arial" w:cs="Arial"/>
+          <w:color w:val="000000"/>
+          <w:sz w:val="21"/>
+          <w:szCs w:val="21"/>
+        </w:rPr>
+        <w:t>接口是组件所提供服务，可以理解为一个方法，一个</w:t>
+      </w:r>
+      <w:r>
+        <w:rPr>
+          <w:rFonts w:ascii="Arial" w:hAnsi="Arial" w:cs="Arial"/>
+          <w:color w:val="000000"/>
+          <w:sz w:val="21"/>
+          <w:szCs w:val="21"/>
+        </w:rPr>
+        <w:t>WebService</w:t>
+      </w:r>
+      <w:r>
+        <w:rPr>
+          <w:rFonts w:ascii="Arial" w:hAnsi="Arial" w:cs="Arial"/>
+          <w:color w:val="000000"/>
+          <w:sz w:val="21"/>
+          <w:szCs w:val="21"/>
+        </w:rPr>
+        <w:t>，一个</w:t>
+      </w:r>
+      <w:r>
+        <w:rPr>
+          <w:rFonts w:ascii="Arial" w:hAnsi="Arial" w:cs="Arial"/>
+          <w:color w:val="000000"/>
+          <w:sz w:val="21"/>
+          <w:szCs w:val="21"/>
+        </w:rPr>
+        <w:t>WCF</w:t>
+      </w:r>
+      <w:r>
+        <w:rPr>
+          <w:rFonts w:ascii="Arial" w:hAnsi="Arial" w:cs="Arial"/>
+          <w:color w:val="000000"/>
+          <w:sz w:val="21"/>
+          <w:szCs w:val="21"/>
+        </w:rPr>
+        <w:t>，或者一个</w:t>
+      </w:r>
+      <w:r>
+        <w:rPr>
+          <w:rFonts w:ascii="Arial" w:hAnsi="Arial" w:cs="Arial"/>
+          <w:color w:val="000000"/>
+          <w:sz w:val="21"/>
+          <w:szCs w:val="21"/>
+        </w:rPr>
+        <w:t>UI</w:t>
+      </w:r>
+      <w:r>
+        <w:rPr>
+          <w:rFonts w:ascii="Arial" w:hAnsi="Arial" w:cs="Arial"/>
+          <w:color w:val="000000"/>
+          <w:sz w:val="21"/>
+          <w:szCs w:val="21"/>
+        </w:rPr>
+        <w:t>界面，接口可以有多个，但至少有一个，在</w:t>
+      </w:r>
+      <w:r>
+        <w:rPr>
+          <w:rFonts w:ascii="Arial" w:hAnsi="Arial" w:cs="Arial"/>
+          <w:color w:val="000000"/>
+          <w:sz w:val="21"/>
+          <w:szCs w:val="21"/>
+        </w:rPr>
+        <w:t>UML</w:t>
+      </w:r>
+      <w:r>
+        <w:rPr>
+          <w:rFonts w:ascii="Arial" w:hAnsi="Arial" w:cs="Arial"/>
+          <w:color w:val="000000"/>
+          <w:sz w:val="21"/>
+          <w:szCs w:val="21"/>
+        </w:rPr>
+        <w:t>中表示为一个圆形，可以在类图中对其进一步描述</w:t>
+      </w:r>
+    </w:p>
+    <w:p>
+      <w:pPr>
+        <w:pStyle w:val="aff"/>
+        <w:shd w:val="clear" w:color="auto" w:fill="FFFFFF"/>
+        <w:spacing w:before="150" w:beforeAutospacing="0" w:after="150" w:afterAutospacing="0"/>
+        <w:ind w:firstLine="420"/>
+        <w:rPr>
+          <w:rFonts w:ascii="Arial" w:hAnsi="Arial" w:cs="Arial"/>
+          <w:color w:val="000000"/>
+          <w:sz w:val="21"/>
+          <w:szCs w:val="21"/>
+        </w:rPr>
+      </w:pPr>
+      <w:r>
+        <w:rPr>
+          <w:rFonts w:ascii="Arial" w:hAnsi="Arial" w:cs="Arial"/>
+          <w:color w:val="000000"/>
+          <w:sz w:val="21"/>
+          <w:szCs w:val="21"/>
+        </w:rPr>
+        <w:t>这个接口代表一种交互方式，而在</w:t>
+      </w:r>
+      <w:r>
+        <w:rPr>
+          <w:rFonts w:ascii="Arial" w:hAnsi="Arial" w:cs="Arial"/>
+          <w:color w:val="000000"/>
+          <w:sz w:val="21"/>
+          <w:szCs w:val="21"/>
+        </w:rPr>
+        <w:t xml:space="preserve">.Net </w:t>
+      </w:r>
+      <w:r>
+        <w:rPr>
+          <w:rFonts w:ascii="Arial" w:hAnsi="Arial" w:cs="Arial"/>
+          <w:color w:val="000000"/>
+          <w:sz w:val="21"/>
+          <w:szCs w:val="21"/>
+        </w:rPr>
+        <w:t>中对于接口有另一种解读，就是一个精确的协议，用来指定一组操作或者属性定义</w:t>
+      </w:r>
+    </w:p>
+    <w:p>
+      <w:pPr>
+        <w:pStyle w:val="aff"/>
+        <w:shd w:val="clear" w:color="auto" w:fill="FFFFFF"/>
+        <w:spacing w:before="150" w:beforeAutospacing="0" w:after="150" w:afterAutospacing="0"/>
+        <w:ind w:firstLine="420"/>
+        <w:rPr>
+          <w:rFonts w:ascii="Arial" w:hAnsi="Arial" w:cs="Arial"/>
+          <w:color w:val="000000"/>
+          <w:sz w:val="21"/>
+          <w:szCs w:val="21"/>
+        </w:rPr>
+      </w:pPr>
+      <w:r>
+        <w:rPr>
+          <w:rFonts w:ascii="Arial" w:hAnsi="Arial" w:cs="Arial"/>
+          <w:noProof/>
+          <w:color w:val="78AFD3"/>
+          <w:sz w:val="21"/>
+          <w:szCs w:val="21"/>
+        </w:rPr>
+        <w:lastRenderedPageBreak/>
+        <w:drawing>
+          <wp:inline distT="0" distB="0" distL="0" distR="0" wp14:anchorId="7B57311E" wp14:editId="17E78266">
+            <wp:extent cx="647700" cy="619125"/>
+            <wp:effectExtent l="0" t="0" r="0" b="9525"/>
+            <wp:docPr id="11" name="图片 11" descr="image">
+              <a:hlinkClick xmlns:a="http://schemas.openxmlformats.org/drawingml/2006/main" r:id="rId22"/>
+            </wp:docPr>
+            <wp:cNvGraphicFramePr>
+              <a:graphicFrameLocks xmlns:a="http://schemas.openxmlformats.org/drawingml/2006/main" noChangeAspect="1"/>
+            </wp:cNvGraphicFramePr>
+            <a:graphic xmlns:a="http://schemas.openxmlformats.org/drawingml/2006/main">
+              <a:graphicData uri="http://schemas.openxmlformats.org/drawingml/2006/picture">
+                <pic:pic xmlns:pic="http://schemas.openxmlformats.org/drawingml/2006/picture">
+                  <pic:nvPicPr>
+                    <pic:cNvPr id="0" name="Picture 4" descr="image">
+                      <a:hlinkClick r:id="rId22"/>
+                    </pic:cNvPr>
+                    <pic:cNvPicPr>
+                      <a:picLocks noChangeAspect="1" noChangeArrowheads="1"/>
+                    </pic:cNvPicPr>
+                  </pic:nvPicPr>
+                  <pic:blipFill>
+                    <a:blip r:embed="rId23">
+                      <a:extLst>
+                        <a:ext uri="{28A0092B-C50C-407E-A947-70E740481C1C}">
+                          <a14:useLocalDpi xmlns:a14="http://schemas.microsoft.com/office/drawing/2010/main" val="0"/>
+                        </a:ext>
+                      </a:extLst>
+                    </a:blip>
+                    <a:srcRect/>
+                    <a:stretch>
+                      <a:fillRect/>
+                    </a:stretch>
+                  </pic:blipFill>
+                  <pic:spPr bwMode="auto">
+                    <a:xfrm>
+                      <a:off x="0" y="0"/>
+                      <a:ext cx="647700" cy="619125"/>
+                    </a:xfrm>
+                    <a:prstGeom prst="rect">
+                      <a:avLst/>
+                    </a:prstGeom>
+                    <a:noFill/>
+                    <a:ln>
+                      <a:noFill/>
+                    </a:ln>
+                  </pic:spPr>
+                </pic:pic>
+              </a:graphicData>
+            </a:graphic>
+          </wp:inline>
+        </w:drawing>
+      </w:r>
+    </w:p>
+    <w:p>
+      <w:pPr>
+        <w:pStyle w:val="aff"/>
+        <w:shd w:val="clear" w:color="auto" w:fill="FFFFFF"/>
+        <w:spacing w:before="150" w:beforeAutospacing="0" w:after="150" w:afterAutospacing="0"/>
+        <w:ind w:firstLine="420"/>
+        <w:rPr>
+          <w:rFonts w:ascii="Arial" w:hAnsi="Arial" w:cs="Arial"/>
+          <w:color w:val="000000"/>
+          <w:sz w:val="21"/>
+          <w:szCs w:val="21"/>
+        </w:rPr>
+      </w:pPr>
+      <w:r>
+        <w:rPr>
+          <w:rStyle w:val="afe"/>
+          <w:rFonts w:ascii="Arial" w:hAnsi="Arial" w:cs="Arial"/>
+          <w:color w:val="000000"/>
+          <w:sz w:val="21"/>
+          <w:szCs w:val="21"/>
+        </w:rPr>
+        <w:t>实现</w:t>
+      </w:r>
+    </w:p>
+    <w:p>
+      <w:pPr>
+        <w:pStyle w:val="aff"/>
+        <w:shd w:val="clear" w:color="auto" w:fill="FFFFFF"/>
+        <w:spacing w:before="150" w:beforeAutospacing="0" w:after="150" w:afterAutospacing="0"/>
+        <w:ind w:firstLine="420"/>
+        <w:rPr>
+          <w:rFonts w:ascii="Arial" w:hAnsi="Arial" w:cs="Arial"/>
+          <w:color w:val="000000"/>
+          <w:sz w:val="21"/>
+          <w:szCs w:val="21"/>
+        </w:rPr>
+      </w:pPr>
+      <w:r>
+        <w:rPr>
+          <w:rFonts w:ascii="Arial" w:hAnsi="Arial" w:cs="Arial"/>
+          <w:color w:val="000000"/>
+          <w:sz w:val="21"/>
+          <w:szCs w:val="21"/>
+        </w:rPr>
+        <w:t>实现就是，组件与接口元之间的连线，代表谁实现了这个接口</w:t>
+      </w:r>
+    </w:p>
+    <w:p>
+      <w:pPr>
+        <w:pStyle w:val="aff"/>
+        <w:shd w:val="clear" w:color="auto" w:fill="FFFFFF"/>
+        <w:spacing w:before="150" w:beforeAutospacing="0" w:after="150" w:afterAutospacing="0"/>
+        <w:ind w:firstLine="420"/>
+        <w:rPr>
+          <w:rFonts w:ascii="Arial" w:hAnsi="Arial" w:cs="Arial"/>
+          <w:color w:val="000000"/>
+          <w:sz w:val="21"/>
+          <w:szCs w:val="21"/>
+        </w:rPr>
+      </w:pPr>
+      <w:r>
+        <w:rPr>
+          <w:rStyle w:val="afe"/>
+          <w:rFonts w:ascii="Arial" w:hAnsi="Arial" w:cs="Arial"/>
+          <w:color w:val="000000"/>
+          <w:sz w:val="21"/>
+          <w:szCs w:val="21"/>
+        </w:rPr>
+        <w:t>依赖</w:t>
+      </w:r>
+    </w:p>
+    <w:p>
+      <w:pPr>
+        <w:pStyle w:val="aff"/>
+        <w:shd w:val="clear" w:color="auto" w:fill="FFFFFF"/>
+        <w:spacing w:before="150" w:beforeAutospacing="0" w:after="150" w:afterAutospacing="0"/>
+        <w:ind w:firstLine="420"/>
+        <w:rPr>
+          <w:rFonts w:ascii="Arial" w:hAnsi="Arial" w:cs="Arial"/>
+          <w:color w:val="000000"/>
+          <w:sz w:val="21"/>
+          <w:szCs w:val="21"/>
+        </w:rPr>
+      </w:pPr>
+      <w:r>
+        <w:rPr>
+          <w:rFonts w:ascii="Arial" w:hAnsi="Arial" w:cs="Arial"/>
+          <w:color w:val="000000"/>
+          <w:sz w:val="21"/>
+          <w:szCs w:val="21"/>
+        </w:rPr>
+        <w:t>就是指组件使用了另一个组件的接口，依赖于另一个接口的存在。</w:t>
+      </w:r>
+    </w:p>
+    <w:p>
+      <w:pPr>
+        <w:ind w:firstLine="420"/>
+        <w:rPr>
+          <w:rFonts w:hint="eastAsia"/>
+        </w:rPr>
+      </w:pPr>
+    </w:p>
+    <w:p>
+      <w:pPr>
+        <w:pStyle w:val="1"/>
+        <w:numPr>
+          <w:ilvl w:val="0"/>
+          <w:numId w:val="1"/>
+        </w:numPr>
+      </w:pPr>
+      <w:r>
+        <w:rPr>
+          <w:rFonts w:hint="eastAsia"/>
+        </w:rPr>
+        <w:t>部署图（</w:t>
+      </w:r>
+      <w:r>
+        <w:rPr>
+          <w:rFonts w:hint="eastAsia"/>
+        </w:rPr>
+        <w:t>Deployment Diagram</w:t>
+      </w:r>
+      <w:r>
+        <w:rPr>
+          <w:rFonts w:hint="eastAsia"/>
+        </w:rPr>
+        <w:t>）</w:t>
+      </w:r>
+    </w:p>
+    <w:p>
+      <w:pPr>
+        <w:ind w:firstLine="420"/>
+      </w:pPr>
+    </w:p>
+    <w:p>
+      <w:pPr>
+        <w:ind w:firstLine="420"/>
+      </w:pPr>
+    </w:p>
+    <w:p>
+      <w:pPr>
+        <w:ind w:firstLine="420"/>
+        <w:rPr>
+          <w:rFonts w:hint="eastAsia"/>
+        </w:rPr>
+      </w:pPr>
+      <w:bookmarkStart w:id="9" w:name="_GoBack"/>
+      <w:bookmarkEnd w:id="9"/>
+    </w:p>
+    <w:p>
+      <w:pPr>
+        <w:pStyle w:val="1"/>
+        <w:numPr>
+          <w:ilvl w:val="0"/>
+          <w:numId w:val="1"/>
+        </w:numPr>
+      </w:pPr>
+      <w:r>
+        <w:rPr>
+          <w:rFonts w:hint="eastAsia"/>
+        </w:rPr>
+        <w:t>包图（</w:t>
+      </w:r>
+      <w:r>
+        <w:rPr>
+          <w:rFonts w:hint="eastAsia"/>
+        </w:rPr>
+        <w:t>Package Diagram</w:t>
+      </w:r>
+      <w:r>
+        <w:rPr>
+          <w:rFonts w:hint="eastAsia"/>
+        </w:rPr>
+        <w:t>）</w:t>
+      </w:r>
+    </w:p>
+    <w:p>
+      <w:pPr>
+        <w:pStyle w:val="1"/>
+        <w:numPr>
+          <w:ilvl w:val="0"/>
+          <w:numId w:val="1"/>
+        </w:numPr>
+      </w:pPr>
+      <w:r>
+        <w:rPr>
+          <w:rFonts w:hint="eastAsia"/>
+        </w:rPr>
+        <w:t>活动图（</w:t>
+      </w:r>
+      <w:r>
+        <w:rPr>
+          <w:rFonts w:hint="eastAsia"/>
+        </w:rPr>
+        <w:t>Activity Diagram</w:t>
+      </w:r>
+      <w:r>
+        <w:rPr>
+          <w:rFonts w:hint="eastAsia"/>
+        </w:rPr>
+        <w:t>）</w:t>
+      </w:r>
+    </w:p>
+    <w:p>
+      <w:pPr>
+        <w:pStyle w:val="2"/>
+        <w:numPr>
+          <w:ilvl w:val="1"/>
+          <w:numId w:val="1"/>
+        </w:numPr>
+        <w:ind w:firstLineChars="0"/>
+      </w:pPr>
+      <w:r>
+        <w:rPr>
+          <w:rFonts w:hint="eastAsia"/>
+        </w:rPr>
+        <w:t>概念</w:t>
+      </w:r>
+    </w:p>
+    <w:p>
+      <w:pPr>
+        <w:ind w:firstLine="420"/>
+      </w:pPr>
+      <w:r>
+        <w:rPr>
+          <w:rFonts w:hint="eastAsia"/>
+        </w:rPr>
+        <w:t>※</w:t>
+      </w:r>
+      <w:r>
+        <w:rPr>
+          <w:rFonts w:hint="eastAsia"/>
+        </w:rPr>
+        <w:t xml:space="preserve">  </w:t>
+      </w:r>
+      <w:r>
+        <w:rPr>
+          <w:rFonts w:hint="eastAsia"/>
+        </w:rPr>
+        <w:t>描述系统的动态行为。</w:t>
+      </w:r>
+    </w:p>
+    <w:p>
+      <w:pPr>
+        <w:ind w:firstLine="420"/>
+      </w:pPr>
+      <w:r>
+        <w:rPr>
+          <w:rFonts w:hint="eastAsia"/>
+        </w:rPr>
+        <w:t>※</w:t>
+      </w:r>
+      <w:r>
+        <w:rPr>
+          <w:rFonts w:hint="eastAsia"/>
+        </w:rPr>
+        <w:t xml:space="preserve">  </w:t>
+      </w:r>
+      <w:r>
+        <w:rPr>
+          <w:rFonts w:hint="eastAsia"/>
+        </w:rPr>
+        <w:t>包含活动状态</w:t>
+      </w:r>
+      <w:r>
+        <w:rPr>
+          <w:rFonts w:hint="eastAsia"/>
+        </w:rPr>
+        <w:t>(ActionState)</w:t>
+      </w:r>
+      <w:r>
+        <w:rPr>
+          <w:rFonts w:hint="eastAsia"/>
+        </w:rPr>
+        <w:t>，活动状态是指业务用例的一个执行步骤或一个操作，不是普通对象的状态。</w:t>
+      </w:r>
+    </w:p>
+    <w:p>
+      <w:pPr>
+        <w:ind w:firstLine="420"/>
+      </w:pPr>
+      <w:r>
+        <w:rPr>
+          <w:rFonts w:hint="eastAsia"/>
+        </w:rPr>
+        <w:t>※</w:t>
+      </w:r>
+      <w:r>
+        <w:rPr>
+          <w:rFonts w:hint="eastAsia"/>
+        </w:rPr>
+        <w:t xml:space="preserve">  </w:t>
+      </w:r>
+      <w:r>
+        <w:rPr>
+          <w:rFonts w:hint="eastAsia"/>
+        </w:rPr>
+        <w:t>活动图适合描述在没有外部事件触发的情况下的系统内部的逻辑执行过程；否则，状态图更容易描述。</w:t>
+      </w:r>
+    </w:p>
+    <w:p>
+      <w:pPr>
+        <w:ind w:firstLine="420"/>
+      </w:pPr>
+      <w:r>
+        <w:rPr>
+          <w:rFonts w:hint="eastAsia"/>
+        </w:rPr>
+        <w:t>※</w:t>
+      </w:r>
+      <w:r>
+        <w:rPr>
+          <w:rFonts w:hint="eastAsia"/>
+        </w:rPr>
+        <w:t xml:space="preserve">  </w:t>
+      </w:r>
+      <w:r>
+        <w:rPr>
+          <w:rFonts w:hint="eastAsia"/>
+        </w:rPr>
+        <w:t>类似于传统意义上的流程图。</w:t>
+      </w:r>
+    </w:p>
+    <w:p>
+      <w:pPr>
+        <w:ind w:firstLine="420"/>
+      </w:pPr>
+      <w:r>
+        <w:rPr>
+          <w:rFonts w:hint="eastAsia"/>
+        </w:rPr>
+        <w:t>※</w:t>
+      </w:r>
+      <w:r>
+        <w:rPr>
+          <w:rFonts w:hint="eastAsia"/>
+        </w:rPr>
+        <w:t xml:space="preserve">  </w:t>
+      </w:r>
+      <w:r>
+        <w:rPr>
+          <w:rFonts w:hint="eastAsia"/>
+        </w:rPr>
+        <w:t>活动图主要用于：</w:t>
+      </w:r>
+    </w:p>
+    <w:p>
+      <w:pPr>
+        <w:ind w:firstLine="420"/>
+      </w:pPr>
+      <w:r>
+        <w:rPr>
+          <w:rFonts w:hint="eastAsia"/>
+        </w:rPr>
+        <w:t>业务建模时，用于详述业务用例，描述一项业务的执行过程；</w:t>
+      </w:r>
+    </w:p>
+    <w:p>
+      <w:pPr>
+        <w:ind w:firstLine="420"/>
+      </w:pPr>
+      <w:r>
+        <w:rPr>
+          <w:rFonts w:hint="eastAsia"/>
+        </w:rPr>
+        <w:lastRenderedPageBreak/>
+        <w:t>设计时，描述操作的流程。</w:t>
+      </w:r>
+    </w:p>
+    <w:p>
+      <w:pPr>
+        <w:ind w:firstLine="420"/>
+      </w:pPr>
+    </w:p>
+    <w:p>
+      <w:pPr>
+        <w:pStyle w:val="2"/>
+        <w:numPr>
+          <w:ilvl w:val="1"/>
+          <w:numId w:val="1"/>
+        </w:numPr>
+        <w:ind w:firstLineChars="0"/>
+      </w:pPr>
+      <w:r>
+        <w:rPr>
+          <w:rFonts w:hint="eastAsia"/>
+        </w:rPr>
         <w:t>活动图</w:t>
       </w:r>
       <w:r>
@@ -6444,11 +7008,9 @@
       <w:r>
         <w:t>泳道（</w:t>
       </w:r>
-      <w:proofErr w:type="spellStart"/>
       <w:r>
         <w:t>Swimlane</w:t>
       </w:r>
-      <w:proofErr w:type="spellEnd"/>
       <w:r>
         <w:t>）：垂直泳道和水平泳</w:t>
       </w:r>
@@ -6519,15 +7081,7 @@
               <w:t xml:space="preserve"> </w:t>
             </w:r>
             <w:r>
-              <w:t>(</w:t>
-            </w:r>
-            <w:proofErr w:type="spellStart"/>
-            <w:r>
-              <w:t>ActionState</w:t>
-            </w:r>
-            <w:proofErr w:type="spellEnd"/>
-            <w:r>
-              <w:t>)</w:t>
+              <w:t>(ActionState)</w:t>
             </w:r>
           </w:p>
         </w:tc>
@@ -6606,7 +7160,7 @@
                           </pic:cNvPicPr>
                         </pic:nvPicPr>
                         <pic:blipFill>
-                          <a:blip r:embed="rId22">
+                          <a:blip r:embed="rId24">
                             <a:extLst>
                               <a:ext uri="{28A0092B-C50C-407E-A947-70E740481C1C}">
                                 <a14:useLocalDpi xmlns:a14="http://schemas.microsoft.com/office/drawing/2010/main" val="0"/>
@@ -6709,15 +7263,7 @@
               <w:t xml:space="preserve"> </w:t>
             </w:r>
             <w:r>
-              <w:t>(</w:t>
-            </w:r>
-            <w:proofErr w:type="spellStart"/>
-            <w:r>
-              <w:t>InitialState</w:t>
-            </w:r>
-            <w:proofErr w:type="spellEnd"/>
-            <w:r>
-              <w:t>)</w:t>
+              <w:t>(InitialState)</w:t>
             </w:r>
           </w:p>
         </w:tc>
@@ -6796,7 +7342,7 @@
                           </pic:cNvPicPr>
                         </pic:nvPicPr>
                         <pic:blipFill>
-                          <a:blip r:embed="rId23">
+                          <a:blip r:embed="rId25">
                             <a:extLst>
                               <a:ext uri="{28A0092B-C50C-407E-A947-70E740481C1C}">
                                 <a14:useLocalDpi xmlns:a14="http://schemas.microsoft.com/office/drawing/2010/main" val="0"/>
@@ -6893,15 +7439,7 @@
               <w:t>终点</w:t>
             </w:r>
             <w:r>
-              <w:t>(</w:t>
-            </w:r>
-            <w:proofErr w:type="spellStart"/>
-            <w:r>
-              <w:t>FinalState</w:t>
-            </w:r>
-            <w:proofErr w:type="spellEnd"/>
-            <w:r>
-              <w:t xml:space="preserve">) </w:t>
+              <w:t xml:space="preserve">(FinalState) </w:t>
             </w:r>
           </w:p>
         </w:tc>
@@ -6980,7 +7518,7 @@
                           </pic:cNvPicPr>
                         </pic:nvPicPr>
                         <pic:blipFill>
-                          <a:blip r:embed="rId24">
+                          <a:blip r:embed="rId26">
                             <a:extLst>
                               <a:ext uri="{28A0092B-C50C-407E-A947-70E740481C1C}">
                                 <a14:useLocalDpi xmlns:a14="http://schemas.microsoft.com/office/drawing/2010/main" val="0"/>
@@ -7077,15 +7615,7 @@
               <w:t>对象流</w:t>
             </w:r>
             <w:r>
-              <w:t>(</w:t>
-            </w:r>
-            <w:proofErr w:type="spellStart"/>
-            <w:r>
-              <w:t>ObjectFlowState</w:t>
-            </w:r>
-            <w:proofErr w:type="spellEnd"/>
-            <w:r>
-              <w:t>)</w:t>
+              <w:t>(ObjectFlowState)</w:t>
             </w:r>
           </w:p>
         </w:tc>
@@ -7164,7 +7694,7 @@
                           </pic:cNvPicPr>
                         </pic:nvPicPr>
                         <pic:blipFill>
-                          <a:blip r:embed="rId25">
+                          <a:blip r:embed="rId27">
                             <a:extLst>
                               <a:ext uri="{28A0092B-C50C-407E-A947-70E740481C1C}">
                                 <a14:useLocalDpi xmlns:a14="http://schemas.microsoft.com/office/drawing/2010/main" val="0"/>
@@ -7266,13 +7796,8 @@
               </w:rPr>
               <w:t>(</w:t>
             </w:r>
-            <w:proofErr w:type="spellStart"/>
             <w:r>
-              <w:t>signalSending</w:t>
-            </w:r>
-            <w:proofErr w:type="spellEnd"/>
-            <w:r>
-              <w:t>)</w:t>
+              <w:t>signalSending)</w:t>
             </w:r>
           </w:p>
         </w:tc>
@@ -7351,7 +7876,7 @@
                           </pic:cNvPicPr>
                         </pic:nvPicPr>
                         <pic:blipFill>
-                          <a:blip r:embed="rId26">
+                          <a:blip r:embed="rId28">
                             <a:extLst>
                               <a:ext uri="{28A0092B-C50C-407E-A947-70E740481C1C}">
                                 <a14:useLocalDpi xmlns:a14="http://schemas.microsoft.com/office/drawing/2010/main" val="0"/>
@@ -7448,15 +7973,7 @@
               <w:t>接收信号</w:t>
             </w:r>
             <w:r>
-              <w:t>(</w:t>
-            </w:r>
-            <w:proofErr w:type="spellStart"/>
-            <w:r>
-              <w:t>SignalReceipt</w:t>
-            </w:r>
-            <w:proofErr w:type="spellEnd"/>
-            <w:r>
-              <w:t>)</w:t>
+              <w:t>(SignalReceipt)</w:t>
             </w:r>
           </w:p>
         </w:tc>
@@ -7535,7 +8052,7 @@
                           </pic:cNvPicPr>
                         </pic:nvPicPr>
                         <pic:blipFill>
-                          <a:blip r:embed="rId27">
+                          <a:blip r:embed="rId29">
                             <a:extLst>
                               <a:ext uri="{28A0092B-C50C-407E-A947-70E740481C1C}">
                                 <a14:useLocalDpi xmlns:a14="http://schemas.microsoft.com/office/drawing/2010/main" val="0"/>
@@ -7629,19 +8146,10 @@
               <w:rPr>
                 <w:rFonts w:hint="eastAsia"/>
               </w:rPr>
-              <w:lastRenderedPageBreak/>
               <w:t>泳道</w:t>
             </w:r>
             <w:r>
-              <w:t>(</w:t>
-            </w:r>
-            <w:proofErr w:type="spellStart"/>
-            <w:r>
-              <w:t>SwimLane</w:t>
-            </w:r>
-            <w:proofErr w:type="spellEnd"/>
-            <w:r>
-              <w:t>)</w:t>
+              <w:t>(SwimLane)</w:t>
             </w:r>
           </w:p>
         </w:tc>
@@ -7720,7 +8228,7 @@
                           </pic:cNvPicPr>
                         </pic:nvPicPr>
                         <pic:blipFill>
-                          <a:blip r:embed="rId28">
+                          <a:blip r:embed="rId30">
                             <a:extLst>
                               <a:ext uri="{28A0092B-C50C-407E-A947-70E740481C1C}">
                                 <a14:useLocalDpi xmlns:a14="http://schemas.microsoft.com/office/drawing/2010/main" val="0"/>
@@ -7802,6 +8310,7 @@
         <w:rPr>
           <w:rFonts w:hint="eastAsia"/>
         </w:rPr>
+        <w:lastRenderedPageBreak/>
         <w:t>活动图关系</w:t>
       </w:r>
     </w:p>
@@ -7932,7 +8441,7 @@
                           </pic:cNvPicPr>
                         </pic:nvPicPr>
                         <pic:blipFill>
-                          <a:blip r:embed="rId29">
+                          <a:blip r:embed="rId31">
                             <a:extLst>
                               <a:ext uri="{28A0092B-C50C-407E-A947-70E740481C1C}">
                                 <a14:useLocalDpi xmlns:a14="http://schemas.microsoft.com/office/drawing/2010/main" val="0"/>
@@ -8085,7 +8594,7 @@
                           </pic:cNvPicPr>
                         </pic:nvPicPr>
                         <pic:blipFill>
-                          <a:blip r:embed="rId30">
+                          <a:blip r:embed="rId32">
                             <a:extLst>
                               <a:ext uri="{28A0092B-C50C-407E-A947-70E740481C1C}">
                                 <a14:useLocalDpi xmlns:a14="http://schemas.microsoft.com/office/drawing/2010/main" val="0"/>
@@ -8238,7 +8747,7 @@
                           </pic:cNvPicPr>
                         </pic:nvPicPr>
                         <pic:blipFill>
-                          <a:blip r:embed="rId31">
+                          <a:blip r:embed="rId33">
                             <a:extLst>
                               <a:ext uri="{28A0092B-C50C-407E-A947-70E740481C1C}">
                                 <a14:useLocalDpi xmlns:a14="http://schemas.microsoft.com/office/drawing/2010/main" val="0"/>
@@ -8343,16 +8852,8 @@
               <w:rPr>
                 <w:rFonts w:hint="eastAsia"/>
               </w:rPr>
-              <w:t>以上的并发活动再</w:t>
+              <w:t>以上的并发活动再此结合</w:t>
             </w:r>
-            <w:proofErr w:type="gramStart"/>
-            <w:r>
-              <w:rPr>
-                <w:rFonts w:hint="eastAsia"/>
-              </w:rPr>
-              <w:t>此结合</w:t>
-            </w:r>
-            <w:proofErr w:type="gramEnd"/>
           </w:p>
         </w:tc>
         <w:tc>
@@ -8399,7 +8900,7 @@
                           </pic:cNvPicPr>
                         </pic:nvPicPr>
                         <pic:blipFill>
-                          <a:blip r:embed="rId32">
+                          <a:blip r:embed="rId34">
                             <a:extLst>
                               <a:ext uri="{28A0092B-C50C-407E-A947-70E740481C1C}">
                                 <a14:useLocalDpi xmlns:a14="http://schemas.microsoft.com/office/drawing/2010/main" val="0"/>
@@ -8515,7 +9016,7 @@
                     </pic:cNvPicPr>
                   </pic:nvPicPr>
                   <pic:blipFill>
-                    <a:blip r:embed="rId33">
+                    <a:blip r:embed="rId35">
                       <a:extLst>
                         <a:ext uri="{28A0092B-C50C-407E-A947-70E740481C1C}">
                           <a14:useLocalDpi xmlns:a14="http://schemas.microsoft.com/office/drawing/2010/main" val="0"/>
@@ -8552,9 +9053,9 @@
       <w:r>
         <w:object w:dxaOrig="9001" w:dyaOrig="8930" w14:anchorId="4D2C804F">
           <v:shape id="_x0000_i1027" type="#_x0000_t75" style="width:270.75pt;height:268.5pt" o:ole="">
-            <v:imagedata r:id="rId34" o:title=""/>
+            <v:imagedata r:id="rId36" o:title=""/>
           </v:shape>
-          <o:OLEObject Type="Embed" ProgID="Visio.Drawing.15" ShapeID="_x0000_i1027" DrawAspect="Content" ObjectID="_1568058580" r:id="rId35"/>
+          <o:OLEObject Type="Embed" ProgID="Visio.Drawing.15" ShapeID="_x0000_i1027" DrawAspect="Content" ObjectID="_1568706742" r:id="rId37"/>
         </w:object>
       </w:r>
     </w:p>
@@ -8872,12 +9373,12 @@
       </w:pPr>
     </w:p>
     <w:sectPr>
-      <w:headerReference w:type="even" r:id="rId36"/>
-      <w:headerReference w:type="default" r:id="rId37"/>
-      <w:footerReference w:type="even" r:id="rId38"/>
-      <w:footerReference w:type="default" r:id="rId39"/>
-      <w:headerReference w:type="first" r:id="rId40"/>
-      <w:footerReference w:type="first" r:id="rId41"/>
+      <w:headerReference w:type="even" r:id="rId38"/>
+      <w:headerReference w:type="default" r:id="rId39"/>
+      <w:footerReference w:type="even" r:id="rId40"/>
+      <w:footerReference w:type="default" r:id="rId41"/>
+      <w:headerReference w:type="first" r:id="rId42"/>
+      <w:footerReference w:type="first" r:id="rId43"/>
       <w:pgSz w:w="11907" w:h="16839" w:code="9"/>
       <w:pgMar w:top="1440" w:right="1797" w:bottom="1440" w:left="1797" w:header="851" w:footer="992" w:gutter="0"/>
       <w:cols w:space="425"/>
@@ -9947,6 +10448,95 @@
     </w:lvl>
   </w:abstractNum>
   <w:abstractNum w:abstractNumId="10" w15:restartNumberingAfterBreak="0">
+    <w:nsid w:val="2A472276"/>
+    <w:multiLevelType w:val="hybridMultilevel"/>
+    <w:tmpl w:val="53766B86"/>
+    <w:lvl w:ilvl="0" w:tplc="A7FAC37E">
+      <w:start w:val="1"/>
+      <w:numFmt w:val="japaneseCounting"/>
+      <w:lvlText w:val="（%1）"/>
+      <w:lvlJc w:val="left"/>
+      <w:pPr>
+        <w:ind w:left="1140" w:hanging="720"/>
+      </w:pPr>
+      <w:rPr>
+        <w:rFonts w:hint="default"/>
+      </w:rPr>
+    </w:lvl>
+    <w:lvl w:ilvl="1" w:tplc="04090019" w:tentative="1">
+      <w:start w:val="1"/>
+      <w:numFmt w:val="lowerLetter"/>
+      <w:lvlText w:val="%2)"/>
+      <w:lvlJc w:val="left"/>
+      <w:pPr>
+        <w:ind w:left="1260" w:hanging="420"/>
+      </w:pPr>
+    </w:lvl>
+    <w:lvl w:ilvl="2" w:tplc="0409001B" w:tentative="1">
+      <w:start w:val="1"/>
+      <w:numFmt w:val="lowerRoman"/>
+      <w:lvlText w:val="%3."/>
+      <w:lvlJc w:val="right"/>
+      <w:pPr>
+        <w:ind w:left="1680" w:hanging="420"/>
+      </w:pPr>
+    </w:lvl>
+    <w:lvl w:ilvl="3" w:tplc="0409000F" w:tentative="1">
+      <w:start w:val="1"/>
+      <w:numFmt w:val="decimal"/>
+      <w:lvlText w:val="%4."/>
+      <w:lvlJc w:val="left"/>
+      <w:pPr>
+        <w:ind w:left="2100" w:hanging="420"/>
+      </w:pPr>
+    </w:lvl>
+    <w:lvl w:ilvl="4" w:tplc="04090019" w:tentative="1">
+      <w:start w:val="1"/>
+      <w:numFmt w:val="lowerLetter"/>
+      <w:lvlText w:val="%5)"/>
+      <w:lvlJc w:val="left"/>
+      <w:pPr>
+        <w:ind w:left="2520" w:hanging="420"/>
+      </w:pPr>
+    </w:lvl>
+    <w:lvl w:ilvl="5" w:tplc="0409001B" w:tentative="1">
+      <w:start w:val="1"/>
+      <w:numFmt w:val="lowerRoman"/>
+      <w:lvlText w:val="%6."/>
+      <w:lvlJc w:val="right"/>
+      <w:pPr>
+        <w:ind w:left="2940" w:hanging="420"/>
+      </w:pPr>
+    </w:lvl>
+    <w:lvl w:ilvl="6" w:tplc="0409000F" w:tentative="1">
+      <w:start w:val="1"/>
+      <w:numFmt w:val="decimal"/>
+      <w:lvlText w:val="%7."/>
+      <w:lvlJc w:val="left"/>
+      <w:pPr>
+        <w:ind w:left="3360" w:hanging="420"/>
+      </w:pPr>
+    </w:lvl>
+    <w:lvl w:ilvl="7" w:tplc="04090019" w:tentative="1">
+      <w:start w:val="1"/>
+      <w:numFmt w:val="lowerLetter"/>
+      <w:lvlText w:val="%8)"/>
+      <w:lvlJc w:val="left"/>
+      <w:pPr>
+        <w:ind w:left="3780" w:hanging="420"/>
+      </w:pPr>
+    </w:lvl>
+    <w:lvl w:ilvl="8" w:tplc="0409001B" w:tentative="1">
+      <w:start w:val="1"/>
+      <w:numFmt w:val="lowerRoman"/>
+      <w:lvlText w:val="%9."/>
+      <w:lvlJc w:val="right"/>
+      <w:pPr>
+        <w:ind w:left="4200" w:hanging="420"/>
+      </w:pPr>
+    </w:lvl>
+  </w:abstractNum>
+  <w:abstractNum w:abstractNumId="11" w15:restartNumberingAfterBreak="0">
     <w:nsid w:val="2DEE4BEA"/>
     <w:multiLevelType w:val="hybridMultilevel"/>
     <w:tmpl w:val="23CA55EA"/>
@@ -10059,7 +10649,7 @@
       </w:rPr>
     </w:lvl>
   </w:abstractNum>
-  <w:abstractNum w:abstractNumId="11" w15:restartNumberingAfterBreak="0">
+  <w:abstractNum w:abstractNumId="12" w15:restartNumberingAfterBreak="0">
     <w:nsid w:val="2ED5589D"/>
     <w:multiLevelType w:val="multilevel"/>
     <w:tmpl w:val="0409001D"/>
@@ -10145,7 +10735,7 @@
       </w:pPr>
     </w:lvl>
   </w:abstractNum>
-  <w:abstractNum w:abstractNumId="12" w15:restartNumberingAfterBreak="0">
+  <w:abstractNum w:abstractNumId="13" w15:restartNumberingAfterBreak="0">
     <w:nsid w:val="30056316"/>
     <w:multiLevelType w:val="hybridMultilevel"/>
     <w:tmpl w:val="9460D4B8"/>
@@ -10234,7 +10824,7 @@
       </w:pPr>
     </w:lvl>
   </w:abstractNum>
-  <w:abstractNum w:abstractNumId="13" w15:restartNumberingAfterBreak="0">
+  <w:abstractNum w:abstractNumId="14" w15:restartNumberingAfterBreak="0">
     <w:nsid w:val="399B2631"/>
     <w:multiLevelType w:val="hybridMultilevel"/>
     <w:tmpl w:val="BE94CBD0"/>
@@ -10326,7 +10916,7 @@
       </w:pPr>
     </w:lvl>
   </w:abstractNum>
-  <w:abstractNum w:abstractNumId="14" w15:restartNumberingAfterBreak="0">
+  <w:abstractNum w:abstractNumId="15" w15:restartNumberingAfterBreak="0">
     <w:nsid w:val="47084FFA"/>
     <w:multiLevelType w:val="hybridMultilevel"/>
     <w:tmpl w:val="F1E6B8EE"/>
@@ -10415,7 +11005,7 @@
       </w:pPr>
     </w:lvl>
   </w:abstractNum>
-  <w:abstractNum w:abstractNumId="15" w15:restartNumberingAfterBreak="0">
+  <w:abstractNum w:abstractNumId="16" w15:restartNumberingAfterBreak="0">
     <w:nsid w:val="4A2C38AA"/>
     <w:multiLevelType w:val="hybridMultilevel"/>
     <w:tmpl w:val="79786B8C"/>
@@ -10504,7 +11094,7 @@
       </w:pPr>
     </w:lvl>
   </w:abstractNum>
-  <w:abstractNum w:abstractNumId="16" w15:restartNumberingAfterBreak="0">
+  <w:abstractNum w:abstractNumId="17" w15:restartNumberingAfterBreak="0">
     <w:nsid w:val="4BD14DEE"/>
     <w:multiLevelType w:val="multilevel"/>
     <w:tmpl w:val="0409001D"/>
@@ -10590,7 +11180,7 @@
       </w:pPr>
     </w:lvl>
   </w:abstractNum>
-  <w:abstractNum w:abstractNumId="17" w15:restartNumberingAfterBreak="0">
+  <w:abstractNum w:abstractNumId="18" w15:restartNumberingAfterBreak="0">
     <w:nsid w:val="4CC14491"/>
     <w:multiLevelType w:val="hybridMultilevel"/>
     <w:tmpl w:val="4BF42AA2"/>
@@ -10703,7 +11293,7 @@
       </w:rPr>
     </w:lvl>
   </w:abstractNum>
-  <w:abstractNum w:abstractNumId="18" w15:restartNumberingAfterBreak="0">
+  <w:abstractNum w:abstractNumId="19" w15:restartNumberingAfterBreak="0">
     <w:nsid w:val="54F205F7"/>
     <w:multiLevelType w:val="multilevel"/>
     <w:tmpl w:val="0409001D"/>
@@ -10789,7 +11379,7 @@
       </w:pPr>
     </w:lvl>
   </w:abstractNum>
-  <w:abstractNum w:abstractNumId="19" w15:restartNumberingAfterBreak="0">
+  <w:abstractNum w:abstractNumId="20" w15:restartNumberingAfterBreak="0">
     <w:nsid w:val="55514DB7"/>
     <w:multiLevelType w:val="multilevel"/>
     <w:tmpl w:val="0409001D"/>
@@ -10875,7 +11465,233 @@
       </w:pPr>
     </w:lvl>
   </w:abstractNum>
-  <w:abstractNum w:abstractNumId="20" w15:restartNumberingAfterBreak="0">
+  <w:abstractNum w:abstractNumId="21" w15:restartNumberingAfterBreak="0">
+    <w:nsid w:val="5A360FC6"/>
+    <w:multiLevelType w:val="hybridMultilevel"/>
+    <w:tmpl w:val="961C152C"/>
+    <w:lvl w:ilvl="0" w:tplc="04090001">
+      <w:start w:val="1"/>
+      <w:numFmt w:val="bullet"/>
+      <w:lvlText w:val=""/>
+      <w:lvlJc w:val="left"/>
+      <w:pPr>
+        <w:ind w:left="840" w:hanging="420"/>
+      </w:pPr>
+      <w:rPr>
+        <w:rFonts w:ascii="Wingdings" w:hAnsi="Wingdings" w:hint="default"/>
+      </w:rPr>
+    </w:lvl>
+    <w:lvl w:ilvl="1" w:tplc="04090003" w:tentative="1">
+      <w:start w:val="1"/>
+      <w:numFmt w:val="bullet"/>
+      <w:lvlText w:val=""/>
+      <w:lvlJc w:val="left"/>
+      <w:pPr>
+        <w:ind w:left="1260" w:hanging="420"/>
+      </w:pPr>
+      <w:rPr>
+        <w:rFonts w:ascii="Wingdings" w:hAnsi="Wingdings" w:hint="default"/>
+      </w:rPr>
+    </w:lvl>
+    <w:lvl w:ilvl="2" w:tplc="04090005" w:tentative="1">
+      <w:start w:val="1"/>
+      <w:numFmt w:val="bullet"/>
+      <w:lvlText w:val=""/>
+      <w:lvlJc w:val="left"/>
+      <w:pPr>
+        <w:ind w:left="1680" w:hanging="420"/>
+      </w:pPr>
+      <w:rPr>
+        <w:rFonts w:ascii="Wingdings" w:hAnsi="Wingdings" w:hint="default"/>
+      </w:rPr>
+    </w:lvl>
+    <w:lvl w:ilvl="3" w:tplc="04090001" w:tentative="1">
+      <w:start w:val="1"/>
+      <w:numFmt w:val="bullet"/>
+      <w:lvlText w:val=""/>
+      <w:lvlJc w:val="left"/>
+      <w:pPr>
+        <w:ind w:left="2100" w:hanging="420"/>
+      </w:pPr>
+      <w:rPr>
+        <w:rFonts w:ascii="Wingdings" w:hAnsi="Wingdings" w:hint="default"/>
+      </w:rPr>
+    </w:lvl>
+    <w:lvl w:ilvl="4" w:tplc="04090003" w:tentative="1">
+      <w:start w:val="1"/>
+      <w:numFmt w:val="bullet"/>
+      <w:lvlText w:val=""/>
+      <w:lvlJc w:val="left"/>
+      <w:pPr>
+        <w:ind w:left="2520" w:hanging="420"/>
+      </w:pPr>
+      <w:rPr>
+        <w:rFonts w:ascii="Wingdings" w:hAnsi="Wingdings" w:hint="default"/>
+      </w:rPr>
+    </w:lvl>
+    <w:lvl w:ilvl="5" w:tplc="04090005" w:tentative="1">
+      <w:start w:val="1"/>
+      <w:numFmt w:val="bullet"/>
+      <w:lvlText w:val=""/>
+      <w:lvlJc w:val="left"/>
+      <w:pPr>
+        <w:ind w:left="2940" w:hanging="420"/>
+      </w:pPr>
+      <w:rPr>
+        <w:rFonts w:ascii="Wingdings" w:hAnsi="Wingdings" w:hint="default"/>
+      </w:rPr>
+    </w:lvl>
+    <w:lvl w:ilvl="6" w:tplc="04090001" w:tentative="1">
+      <w:start w:val="1"/>
+      <w:numFmt w:val="bullet"/>
+      <w:lvlText w:val=""/>
+      <w:lvlJc w:val="left"/>
+      <w:pPr>
+        <w:ind w:left="3360" w:hanging="420"/>
+      </w:pPr>
+      <w:rPr>
+        <w:rFonts w:ascii="Wingdings" w:hAnsi="Wingdings" w:hint="default"/>
+      </w:rPr>
+    </w:lvl>
+    <w:lvl w:ilvl="7" w:tplc="04090003" w:tentative="1">
+      <w:start w:val="1"/>
+      <w:numFmt w:val="bullet"/>
+      <w:lvlText w:val=""/>
+      <w:lvlJc w:val="left"/>
+      <w:pPr>
+        <w:ind w:left="3780" w:hanging="420"/>
+      </w:pPr>
+      <w:rPr>
+        <w:rFonts w:ascii="Wingdings" w:hAnsi="Wingdings" w:hint="default"/>
+      </w:rPr>
+    </w:lvl>
+    <w:lvl w:ilvl="8" w:tplc="04090005" w:tentative="1">
+      <w:start w:val="1"/>
+      <w:numFmt w:val="bullet"/>
+      <w:lvlText w:val=""/>
+      <w:lvlJc w:val="left"/>
+      <w:pPr>
+        <w:ind w:left="4200" w:hanging="420"/>
+      </w:pPr>
+      <w:rPr>
+        <w:rFonts w:ascii="Wingdings" w:hAnsi="Wingdings" w:hint="default"/>
+      </w:rPr>
+    </w:lvl>
+  </w:abstractNum>
+  <w:abstractNum w:abstractNumId="22" w15:restartNumberingAfterBreak="0">
+    <w:nsid w:val="6543150B"/>
+    <w:multiLevelType w:val="hybridMultilevel"/>
+    <w:tmpl w:val="F67EDE9A"/>
+    <w:lvl w:ilvl="0" w:tplc="04090001">
+      <w:start w:val="1"/>
+      <w:numFmt w:val="bullet"/>
+      <w:lvlText w:val=""/>
+      <w:lvlJc w:val="left"/>
+      <w:pPr>
+        <w:ind w:left="840" w:hanging="420"/>
+      </w:pPr>
+      <w:rPr>
+        <w:rFonts w:ascii="Wingdings" w:hAnsi="Wingdings" w:hint="default"/>
+      </w:rPr>
+    </w:lvl>
+    <w:lvl w:ilvl="1" w:tplc="04090003" w:tentative="1">
+      <w:start w:val="1"/>
+      <w:numFmt w:val="bullet"/>
+      <w:lvlText w:val=""/>
+      <w:lvlJc w:val="left"/>
+      <w:pPr>
+        <w:ind w:left="1260" w:hanging="420"/>
+      </w:pPr>
+      <w:rPr>
+        <w:rFonts w:ascii="Wingdings" w:hAnsi="Wingdings" w:hint="default"/>
+      </w:rPr>
+    </w:lvl>
+    <w:lvl w:ilvl="2" w:tplc="04090005" w:tentative="1">
+      <w:start w:val="1"/>
+      <w:numFmt w:val="bullet"/>
+      <w:lvlText w:val=""/>
+      <w:lvlJc w:val="left"/>
+      <w:pPr>
+        <w:ind w:left="1680" w:hanging="420"/>
+      </w:pPr>
+      <w:rPr>
+        <w:rFonts w:ascii="Wingdings" w:hAnsi="Wingdings" w:hint="default"/>
+      </w:rPr>
+    </w:lvl>
+    <w:lvl w:ilvl="3" w:tplc="04090001" w:tentative="1">
+      <w:start w:val="1"/>
+      <w:numFmt w:val="bullet"/>
+      <w:lvlText w:val=""/>
+      <w:lvlJc w:val="left"/>
+      <w:pPr>
+        <w:ind w:left="2100" w:hanging="420"/>
+      </w:pPr>
+      <w:rPr>
+        <w:rFonts w:ascii="Wingdings" w:hAnsi="Wingdings" w:hint="default"/>
+      </w:rPr>
+    </w:lvl>
+    <w:lvl w:ilvl="4" w:tplc="04090003" w:tentative="1">
+      <w:start w:val="1"/>
+      <w:numFmt w:val="bullet"/>
+      <w:lvlText w:val=""/>
+      <w:lvlJc w:val="left"/>
+      <w:pPr>
+        <w:ind w:left="2520" w:hanging="420"/>
+      </w:pPr>
+      <w:rPr>
+        <w:rFonts w:ascii="Wingdings" w:hAnsi="Wingdings" w:hint="default"/>
+      </w:rPr>
+    </w:lvl>
+    <w:lvl w:ilvl="5" w:tplc="04090005" w:tentative="1">
+      <w:start w:val="1"/>
+      <w:numFmt w:val="bullet"/>
+      <w:lvlText w:val=""/>
+      <w:lvlJc w:val="left"/>
+      <w:pPr>
+        <w:ind w:left="2940" w:hanging="420"/>
+      </w:pPr>
+      <w:rPr>
+        <w:rFonts w:ascii="Wingdings" w:hAnsi="Wingdings" w:hint="default"/>
+      </w:rPr>
+    </w:lvl>
+    <w:lvl w:ilvl="6" w:tplc="04090001" w:tentative="1">
+      <w:start w:val="1"/>
+      <w:numFmt w:val="bullet"/>
+      <w:lvlText w:val=""/>
+      <w:lvlJc w:val="left"/>
+      <w:pPr>
+        <w:ind w:left="3360" w:hanging="420"/>
+      </w:pPr>
+      <w:rPr>
+        <w:rFonts w:ascii="Wingdings" w:hAnsi="Wingdings" w:hint="default"/>
+      </w:rPr>
+    </w:lvl>
+    <w:lvl w:ilvl="7" w:tplc="04090003" w:tentative="1">
+      <w:start w:val="1"/>
+      <w:numFmt w:val="bullet"/>
+      <w:lvlText w:val=""/>
+      <w:lvlJc w:val="left"/>
+      <w:pPr>
+        <w:ind w:left="3780" w:hanging="420"/>
+      </w:pPr>
+      <w:rPr>
+        <w:rFonts w:ascii="Wingdings" w:hAnsi="Wingdings" w:hint="default"/>
+      </w:rPr>
+    </w:lvl>
+    <w:lvl w:ilvl="8" w:tplc="04090005" w:tentative="1">
+      <w:start w:val="1"/>
+      <w:numFmt w:val="bullet"/>
+      <w:lvlText w:val=""/>
+      <w:lvlJc w:val="left"/>
+      <w:pPr>
+        <w:ind w:left="4200" w:hanging="420"/>
+      </w:pPr>
+      <w:rPr>
+        <w:rFonts w:ascii="Wingdings" w:hAnsi="Wingdings" w:hint="default"/>
+      </w:rPr>
+    </w:lvl>
+  </w:abstractNum>
+  <w:abstractNum w:abstractNumId="23" w15:restartNumberingAfterBreak="0">
     <w:nsid w:val="68F1397D"/>
     <w:multiLevelType w:val="multilevel"/>
     <w:tmpl w:val="0409001D"/>
@@ -10961,7 +11777,7 @@
       </w:pPr>
     </w:lvl>
   </w:abstractNum>
-  <w:abstractNum w:abstractNumId="21" w15:restartNumberingAfterBreak="0">
+  <w:abstractNum w:abstractNumId="24" w15:restartNumberingAfterBreak="0">
     <w:nsid w:val="6B295F2F"/>
     <w:multiLevelType w:val="hybridMultilevel"/>
     <w:tmpl w:val="A156D6DC"/>
@@ -11074,7 +11890,7 @@
       </w:rPr>
     </w:lvl>
   </w:abstractNum>
-  <w:abstractNum w:abstractNumId="22" w15:restartNumberingAfterBreak="0">
+  <w:abstractNum w:abstractNumId="25" w15:restartNumberingAfterBreak="0">
     <w:nsid w:val="6CE139B9"/>
     <w:multiLevelType w:val="hybridMultilevel"/>
     <w:tmpl w:val="4C24545C"/>
@@ -11165,7 +11981,7 @@
       </w:pPr>
     </w:lvl>
   </w:abstractNum>
-  <w:abstractNum w:abstractNumId="23" w15:restartNumberingAfterBreak="0">
+  <w:abstractNum w:abstractNumId="26" w15:restartNumberingAfterBreak="0">
     <w:nsid w:val="6E2C6181"/>
     <w:multiLevelType w:val="multilevel"/>
     <w:tmpl w:val="0409001D"/>
@@ -11251,7 +12067,7 @@
       </w:pPr>
     </w:lvl>
   </w:abstractNum>
-  <w:abstractNum w:abstractNumId="24" w15:restartNumberingAfterBreak="0">
+  <w:abstractNum w:abstractNumId="27" w15:restartNumberingAfterBreak="0">
     <w:nsid w:val="6E7B25FC"/>
     <w:multiLevelType w:val="hybridMultilevel"/>
     <w:tmpl w:val="FB823590"/>
@@ -11342,7 +12158,7 @@
       </w:pPr>
     </w:lvl>
   </w:abstractNum>
-  <w:abstractNum w:abstractNumId="25" w15:restartNumberingAfterBreak="0">
+  <w:abstractNum w:abstractNumId="28" w15:restartNumberingAfterBreak="0">
     <w:nsid w:val="71F47A99"/>
     <w:multiLevelType w:val="hybridMultilevel"/>
     <w:tmpl w:val="D1FA125A"/>
@@ -11431,7 +12247,7 @@
       </w:pPr>
     </w:lvl>
   </w:abstractNum>
-  <w:abstractNum w:abstractNumId="26" w15:restartNumberingAfterBreak="0">
+  <w:abstractNum w:abstractNumId="29" w15:restartNumberingAfterBreak="0">
     <w:nsid w:val="78022EF0"/>
     <w:multiLevelType w:val="hybridMultilevel"/>
     <w:tmpl w:val="11DC747C"/>
@@ -11520,7 +12336,7 @@
       </w:pPr>
     </w:lvl>
   </w:abstractNum>
-  <w:abstractNum w:abstractNumId="27" w15:restartNumberingAfterBreak="0">
+  <w:abstractNum w:abstractNumId="30" w15:restartNumberingAfterBreak="0">
     <w:nsid w:val="78511FF3"/>
     <w:multiLevelType w:val="multilevel"/>
     <w:tmpl w:val="0409001D"/>
@@ -11606,7 +12422,7 @@
       </w:pPr>
     </w:lvl>
   </w:abstractNum>
-  <w:abstractNum w:abstractNumId="28" w15:restartNumberingAfterBreak="0">
+  <w:abstractNum w:abstractNumId="31" w15:restartNumberingAfterBreak="0">
     <w:nsid w:val="7B2928EA"/>
     <w:multiLevelType w:val="hybridMultilevel"/>
     <w:tmpl w:val="3EEC3610"/>
@@ -11723,10 +12539,10 @@
     <w:abstractNumId w:val="4"/>
   </w:num>
   <w:num w:numId="2">
-    <w:abstractNumId w:val="16"/>
+    <w:abstractNumId w:val="17"/>
   </w:num>
   <w:num w:numId="3">
-    <w:abstractNumId w:val="10"/>
+    <w:abstractNumId w:val="11"/>
   </w:num>
   <w:num w:numId="4">
     <w:abstractNumId w:val="9"/>
@@ -11735,61 +12551,61 @@
     <w:abstractNumId w:val="1"/>
   </w:num>
   <w:num w:numId="6">
-    <w:abstractNumId w:val="25"/>
+    <w:abstractNumId w:val="28"/>
   </w:num>
   <w:num w:numId="7">
     <w:abstractNumId w:val="0"/>
   </w:num>
   <w:num w:numId="8">
+    <w:abstractNumId w:val="13"/>
+  </w:num>
+  <w:num w:numId="9">
+    <w:abstractNumId w:val="29"/>
+  </w:num>
+  <w:num w:numId="10">
+    <w:abstractNumId w:val="19"/>
+  </w:num>
+  <w:num w:numId="11">
     <w:abstractNumId w:val="12"/>
   </w:num>
-  <w:num w:numId="9">
+  <w:num w:numId="12">
     <w:abstractNumId w:val="26"/>
-  </w:num>
-  <w:num w:numId="10">
-    <w:abstractNumId w:val="18"/>
-  </w:num>
-  <w:num w:numId="11">
-    <w:abstractNumId w:val="11"/>
-  </w:num>
-  <w:num w:numId="12">
-    <w:abstractNumId w:val="23"/>
   </w:num>
   <w:num w:numId="13">
     <w:abstractNumId w:val="7"/>
   </w:num>
   <w:num w:numId="14">
-    <w:abstractNumId w:val="20"/>
+    <w:abstractNumId w:val="23"/>
   </w:num>
   <w:num w:numId="15">
-    <w:abstractNumId w:val="14"/>
+    <w:abstractNumId w:val="15"/>
   </w:num>
   <w:num w:numId="16">
-    <w:abstractNumId w:val="19"/>
+    <w:abstractNumId w:val="20"/>
   </w:num>
   <w:num w:numId="17">
     <w:abstractNumId w:val="8"/>
   </w:num>
   <w:num w:numId="18">
-    <w:abstractNumId w:val="27"/>
+    <w:abstractNumId w:val="30"/>
   </w:num>
   <w:num w:numId="19">
-    <w:abstractNumId w:val="17"/>
+    <w:abstractNumId w:val="18"/>
   </w:num>
   <w:num w:numId="20">
-    <w:abstractNumId w:val="15"/>
+    <w:abstractNumId w:val="16"/>
   </w:num>
   <w:num w:numId="21">
-    <w:abstractNumId w:val="21"/>
+    <w:abstractNumId w:val="24"/>
   </w:num>
   <w:num w:numId="22">
-    <w:abstractNumId w:val="28"/>
+    <w:abstractNumId w:val="31"/>
   </w:num>
   <w:num w:numId="23">
     <w:abstractNumId w:val="2"/>
   </w:num>
   <w:num w:numId="24">
-    <w:abstractNumId w:val="13"/>
+    <w:abstractNumId w:val="14"/>
   </w:num>
   <w:num w:numId="25">
     <w:abstractNumId w:val="3"/>
@@ -11798,13 +12614,22 @@
     <w:abstractNumId w:val="6"/>
   </w:num>
   <w:num w:numId="27">
-    <w:abstractNumId w:val="22"/>
+    <w:abstractNumId w:val="25"/>
   </w:num>
   <w:num w:numId="28">
-    <w:abstractNumId w:val="24"/>
+    <w:abstractNumId w:val="27"/>
   </w:num>
   <w:num w:numId="29">
     <w:abstractNumId w:val="5"/>
+  </w:num>
+  <w:num w:numId="30">
+    <w:abstractNumId w:val="10"/>
+  </w:num>
+  <w:num w:numId="31">
+    <w:abstractNumId w:val="22"/>
+  </w:num>
+  <w:num w:numId="32">
+    <w:abstractNumId w:val="21"/>
   </w:num>
   <w:numIdMacAtCleanup w:val="9"/>
 </w:numbering>
@@ -12309,7 +13134,6 @@
   <w:style w:type="character" w:default="1" w:styleId="a0">
     <w:name w:val="Default Paragraph Font"/>
     <w:uiPriority w:val="1"/>
-    <w:semiHidden/>
     <w:unhideWhenUsed/>
   </w:style>
   <w:style w:type="table" w:default="1" w:styleId="a1">
@@ -12861,6 +13685,26 @@
       <w:bCs/>
     </w:rPr>
   </w:style>
+  <w:style w:type="paragraph" w:styleId="aff">
+    <w:name w:val="Normal (Web)"/>
+    <w:basedOn w:val="a"/>
+    <w:uiPriority w:val="99"/>
+    <w:semiHidden/>
+    <w:unhideWhenUsed/>
+    <w:rsid w:val="00BB3E75"/>
+    <w:pPr>
+      <w:widowControl/>
+      <w:spacing w:before="100" w:beforeAutospacing="1" w:after="100" w:afterAutospacing="1" w:line="240" w:lineRule="auto"/>
+      <w:ind w:firstLineChars="0" w:firstLine="0"/>
+      <w:jc w:val="left"/>
+    </w:pPr>
+    <w:rPr>
+      <w:rFonts w:ascii="宋体" w:eastAsia="宋体" w:hAnsi="宋体" w:cs="宋体"/>
+      <w:kern w:val="0"/>
+      <w:sz w:val="24"/>
+      <w:szCs w:val="24"/>
+    </w:rPr>
+  </w:style>
 </w:styles>
 </file>
 
@@ -13130,7 +13974,7 @@
 </file>
 
 <file path=customXml/itemProps1.xml><?xml version="1.0" encoding="utf-8"?>
-<ds:datastoreItem xmlns:ds="http://schemas.openxmlformats.org/officeDocument/2006/customXml" ds:itemID="{3F6643F6-B1FE-4641-9587-C14A80E3FA14}">
+<ds:datastoreItem xmlns:ds="http://schemas.openxmlformats.org/officeDocument/2006/customXml" ds:itemID="{3BD07914-3558-4C82-B5DC-8733E8BB7079}">
   <ds:schemaRefs>
     <ds:schemaRef ds:uri="http://schemas.openxmlformats.org/officeDocument/2006/bibliography"/>
   </ds:schemaRefs>

--- a/UML基础教程.docx
+++ b/UML基础教程.docx
@@ -616,7 +616,21 @@
         <w:rPr>
           <w:rFonts w:hint="eastAsia"/>
         </w:rPr>
-        <w:t>交互：实现某功能的一组构件事物之间的消息的集合，涉及消息、动作序列、链接</w:t>
+        <w:t>交互：实现</w:t>
+      </w:r>
+      <w:proofErr w:type="gramStart"/>
+      <w:r>
+        <w:rPr>
+          <w:rFonts w:hint="eastAsia"/>
+        </w:rPr>
+        <w:t>某功能</w:t>
+      </w:r>
+      <w:proofErr w:type="gramEnd"/>
+      <w:r>
+        <w:rPr>
+          <w:rFonts w:hint="eastAsia"/>
+        </w:rPr>
+        <w:t>的一组构件事物之间的消息的集合，涉及消息、动作序列、链接</w:t>
       </w:r>
     </w:p>
     <w:p>
@@ -1005,11 +1019,47 @@
         </w:rPr>
         <w:t>(realization)</w:t>
       </w:r>
-      <w:r>
-        <w:rPr>
-          <w:rFonts w:hint="eastAsia"/>
-        </w:rPr>
-        <w:t>是类元之间的语义关系，其中的一个类元指定了由另一个类元保证执行的契约</w:t>
+      <w:proofErr w:type="gramStart"/>
+      <w:r>
+        <w:rPr>
+          <w:rFonts w:hint="eastAsia"/>
+        </w:rPr>
+        <w:t>是类元之间</w:t>
+      </w:r>
+      <w:proofErr w:type="gramEnd"/>
+      <w:r>
+        <w:rPr>
+          <w:rFonts w:hint="eastAsia"/>
+        </w:rPr>
+        <w:t>的语义关系，其中的</w:t>
+      </w:r>
+      <w:proofErr w:type="gramStart"/>
+      <w:r>
+        <w:rPr>
+          <w:rFonts w:hint="eastAsia"/>
+        </w:rPr>
+        <w:t>一个类元指</w:t>
+      </w:r>
+      <w:proofErr w:type="gramEnd"/>
+      <w:r>
+        <w:rPr>
+          <w:rFonts w:hint="eastAsia"/>
+        </w:rPr>
+        <w:t>定了由另一个</w:t>
+      </w:r>
+      <w:proofErr w:type="gramStart"/>
+      <w:r>
+        <w:rPr>
+          <w:rFonts w:hint="eastAsia"/>
+        </w:rPr>
+        <w:t>类元保</w:t>
+      </w:r>
+      <w:proofErr w:type="gramEnd"/>
+      <w:r>
+        <w:rPr>
+          <w:rFonts w:hint="eastAsia"/>
+        </w:rPr>
+        <w:t>证执行的契约</w:t>
       </w:r>
     </w:p>
     <w:p>
@@ -1445,7 +1495,16 @@
         <w:ind w:firstLineChars="0"/>
       </w:pPr>
       <w:r>
-        <w:t>RationalRose</w:t>
+        <w:t xml:space="preserve">IBM </w:t>
+      </w:r>
+      <w:r>
+        <w:t>Rational</w:t>
+      </w:r>
+      <w:r>
+        <w:t xml:space="preserve"> </w:t>
+      </w:r>
+      <w:r>
+        <w:t>Rose</w:t>
       </w:r>
     </w:p>
     <w:p>
@@ -1471,8 +1530,19 @@
         <w:ind w:firstLineChars="0"/>
       </w:pPr>
       <w:r>
+        <w:rPr>
+          <w:rFonts w:hint="eastAsia"/>
+        </w:rPr>
+        <w:t>Sybase</w:t>
+      </w:r>
+      <w:r>
+        <w:t xml:space="preserve"> </w:t>
+      </w:r>
+      <w:proofErr w:type="spellStart"/>
+      <w:r>
         <w:t>PowerDesigner</w:t>
       </w:r>
+      <w:proofErr w:type="spellEnd"/>
     </w:p>
     <w:p>
       <w:pPr>
@@ -1482,9 +1552,15 @@
           <w:numId w:val="25"/>
         </w:numPr>
         <w:ind w:firstLineChars="0"/>
-      </w:pPr>
-      <w:r>
-        <w:t>Star UML</w:t>
+        <w:rPr>
+          <w:rFonts w:hint="eastAsia"/>
+        </w:rPr>
+      </w:pPr>
+      <w:r>
+        <w:rPr>
+          <w:rFonts w:hint="eastAsia"/>
+        </w:rPr>
+        <w:t xml:space="preserve">Enterprise Architect </w:t>
       </w:r>
     </w:p>
     <w:p>
@@ -1497,7 +1573,10 @@
         <w:ind w:firstLineChars="0"/>
       </w:pPr>
       <w:r>
-        <w:t>Argo UML</w:t>
+        <w:rPr>
+          <w:rFonts w:hint="eastAsia"/>
+        </w:rPr>
+        <w:t>Visual UML</w:t>
       </w:r>
     </w:p>
     <w:p>
@@ -1509,6 +1588,80 @@
         </w:numPr>
         <w:ind w:firstLineChars="0"/>
       </w:pPr>
+      <w:r>
+        <w:t>Star UML</w:t>
+      </w:r>
+    </w:p>
+    <w:p>
+      <w:pPr>
+        <w:pStyle w:val="a7"/>
+        <w:numPr>
+          <w:ilvl w:val="0"/>
+          <w:numId w:val="25"/>
+        </w:numPr>
+        <w:ind w:firstLineChars="0"/>
+      </w:pPr>
+      <w:r>
+        <w:t>Argo UML</w:t>
+      </w:r>
+    </w:p>
+    <w:p>
+      <w:pPr>
+        <w:pStyle w:val="a7"/>
+        <w:numPr>
+          <w:ilvl w:val="0"/>
+          <w:numId w:val="25"/>
+        </w:numPr>
+        <w:ind w:firstLineChars="0"/>
+        <w:rPr>
+          <w:rFonts w:hint="eastAsia"/>
+        </w:rPr>
+      </w:pPr>
+      <w:proofErr w:type="spellStart"/>
+      <w:r>
+        <w:rPr>
+          <w:rFonts w:hint="eastAsia"/>
+        </w:rPr>
+        <w:t>UMLet</w:t>
+      </w:r>
+    </w:p>
+    <w:p>
+      <w:pPr>
+        <w:pStyle w:val="a7"/>
+        <w:numPr>
+          <w:ilvl w:val="0"/>
+          <w:numId w:val="25"/>
+        </w:numPr>
+        <w:ind w:firstLineChars="0"/>
+      </w:pPr>
+      <w:r>
+        <w:rPr>
+          <w:rFonts w:hint="eastAsia"/>
+        </w:rPr>
+        <w:t>JUDE</w:t>
+      </w:r>
+      <w:proofErr w:type="spellEnd"/>
+    </w:p>
+    <w:p>
+      <w:pPr>
+        <w:pStyle w:val="a7"/>
+        <w:numPr>
+          <w:ilvl w:val="0"/>
+          <w:numId w:val="25"/>
+        </w:numPr>
+        <w:ind w:firstLineChars="0"/>
+        <w:rPr>
+          <w:rFonts w:hint="eastAsia"/>
+        </w:rPr>
+      </w:pPr>
+      <w:proofErr w:type="spellStart"/>
+      <w:r>
+        <w:rPr>
+          <w:rFonts w:hint="eastAsia"/>
+        </w:rPr>
+        <w:t>BOUml</w:t>
+      </w:r>
+      <w:proofErr w:type="spellEnd"/>
     </w:p>
     <w:p>
       <w:pPr>
@@ -1600,7 +1753,14 @@
         <w:rPr>
           <w:rFonts w:hint="eastAsia"/>
         </w:rPr>
-        <w:t>以及类之间的关系为主要目的，描述了软件系统的结构，是一种静态建模方法</w:t>
+        <w:t>以及类之间的关系为主要目的，描述了软件系统的结</w:t>
+      </w:r>
+      <w:r>
+        <w:rPr>
+          <w:rFonts w:hint="eastAsia"/>
+        </w:rPr>
+        <w:lastRenderedPageBreak/>
+        <w:t>构，是一种静态建模方法</w:t>
       </w:r>
     </w:p>
     <w:p>
@@ -1627,7 +1787,6 @@
         <w:rPr>
           <w:rFonts w:hint="eastAsia"/>
         </w:rPr>
-        <w:lastRenderedPageBreak/>
         <w:t>类图的组成</w:t>
       </w:r>
     </w:p>
@@ -1844,7 +2003,21 @@
         <w:rPr>
           <w:rFonts w:hint="eastAsia"/>
         </w:rPr>
-        <w:t>第一部分是类名：每个类都必须有一个名字，类名是一个字符串。</w:t>
+        <w:t>第一部分是类名：</w:t>
+      </w:r>
+      <w:proofErr w:type="gramStart"/>
+      <w:r>
+        <w:rPr>
+          <w:rFonts w:hint="eastAsia"/>
+        </w:rPr>
+        <w:t>每个类都必须</w:t>
+      </w:r>
+      <w:proofErr w:type="gramEnd"/>
+      <w:r>
+        <w:rPr>
+          <w:rFonts w:hint="eastAsia"/>
+        </w:rPr>
+        <w:t>有一个名字，类名是一个字符串。</w:t>
       </w:r>
     </w:p>
     <w:p>
@@ -1873,7 +2046,21 @@
         <w:rPr>
           <w:rFonts w:hint="eastAsia"/>
         </w:rPr>
-        <w:t>：属性是指类的性质，即类的成员变量。一个类可以有任意多个属性，也可以没有属性</w:t>
+        <w:t>：属性是指类的性质，</w:t>
+      </w:r>
+      <w:proofErr w:type="gramStart"/>
+      <w:r>
+        <w:rPr>
+          <w:rFonts w:hint="eastAsia"/>
+        </w:rPr>
+        <w:t>即类的</w:t>
+      </w:r>
+      <w:proofErr w:type="gramEnd"/>
+      <w:r>
+        <w:rPr>
+          <w:rFonts w:hint="eastAsia"/>
+        </w:rPr>
+        <w:t>成员变量。一个类可以有任意多个属性，也可以没有属性</w:t>
       </w:r>
     </w:p>
     <w:p>
@@ -1884,6 +2071,7 @@
         <w:rPr>
           <w:rFonts w:hint="eastAsia"/>
         </w:rPr>
+        <w:lastRenderedPageBreak/>
         <w:t>UML</w:t>
       </w:r>
       <w:r>
@@ -1965,8 +2153,21 @@
         <w:rPr>
           <w:rFonts w:hint="eastAsia"/>
         </w:rPr>
-        <w:lastRenderedPageBreak/>
-        <w:t>“可见性”表示该属性对于类外的元素而言是否可见，包括公有</w:t>
+        <w:t>“可见性”表示该属性</w:t>
+      </w:r>
+      <w:proofErr w:type="gramStart"/>
+      <w:r>
+        <w:rPr>
+          <w:rFonts w:hint="eastAsia"/>
+        </w:rPr>
+        <w:t>对于类</w:t>
+      </w:r>
+      <w:proofErr w:type="gramEnd"/>
+      <w:r>
+        <w:rPr>
+          <w:rFonts w:hint="eastAsia"/>
+        </w:rPr>
+        <w:t>外的元素而言是否可见，包括公有</w:t>
       </w:r>
       <w:r>
         <w:rPr>
@@ -2225,8 +2426,16 @@
         <w:rPr>
           <w:rFonts w:hint="eastAsia"/>
         </w:rPr>
-        <w:t>“返回类型”是一个可选项，表示方法的返回值类型，依赖于具体的编程语言，可以是基本数据类型，也可以是用户自定义类型，还可以是空类型</w:t>
-      </w:r>
+        <w:t>“返回类型”是一个可选项，表示方法的返回值类型，依赖于具体的编程语言，可以是基本数据类型，也可以是用户自定义类型，还可以是</w:t>
+      </w:r>
+      <w:proofErr w:type="gramStart"/>
+      <w:r>
+        <w:rPr>
+          <w:rFonts w:hint="eastAsia"/>
+        </w:rPr>
+        <w:t>空类型</w:t>
+      </w:r>
+      <w:proofErr w:type="gramEnd"/>
       <w:r>
         <w:rPr>
           <w:rFonts w:hint="eastAsia"/>
@@ -2327,6 +2536,7 @@
         <w:rPr>
           <w:rFonts w:hint="eastAsia"/>
         </w:rPr>
+        <w:lastRenderedPageBreak/>
         <w:t>默认情况下，关联是双向的。例如：顾客</w:t>
       </w:r>
       <w:r>
@@ -2398,7 +2608,6 @@
         <w:rPr>
           <w:noProof/>
         </w:rPr>
-        <w:lastRenderedPageBreak/>
         <w:drawing>
           <wp:inline distT="0" distB="0" distL="0" distR="0" wp14:anchorId="525017CA" wp14:editId="26189895">
             <wp:extent cx="5278755" cy="744700"/>
@@ -2490,7 +2699,15 @@
               <w:ind w:firstLineChars="0" w:firstLine="0"/>
             </w:pPr>
             <w:r>
-              <w:t>private Product[] products;</w:t>
+              <w:t xml:space="preserve">private </w:t>
+            </w:r>
+            <w:proofErr w:type="gramStart"/>
+            <w:r>
+              <w:t>Product[</w:t>
+            </w:r>
+            <w:proofErr w:type="gramEnd"/>
+            <w:r>
+              <w:t>] products;</w:t>
             </w:r>
           </w:p>
           <w:p>
@@ -2530,7 +2747,15 @@
               <w:ind w:firstLineChars="0" w:firstLine="0"/>
             </w:pPr>
             <w:r>
-              <w:t>private Customer customer;</w:t>
+              <w:t xml:space="preserve">private Customer </w:t>
+            </w:r>
+            <w:proofErr w:type="spellStart"/>
+            <w:r>
+              <w:t>customer</w:t>
+            </w:r>
+            <w:proofErr w:type="spellEnd"/>
+            <w:r>
+              <w:t>;</w:t>
             </w:r>
           </w:p>
           <w:p>
@@ -2757,7 +2982,15 @@
               <w:ind w:firstLineChars="0" w:firstLine="0"/>
             </w:pPr>
             <w:r>
-              <w:t>private Address address;</w:t>
+              <w:t xml:space="preserve">private Address </w:t>
+            </w:r>
+            <w:proofErr w:type="spellStart"/>
+            <w:r>
+              <w:t>address</w:t>
+            </w:r>
+            <w:proofErr w:type="spellEnd"/>
+            <w:r>
+              <w:t>;</w:t>
             </w:r>
           </w:p>
           <w:p>
@@ -2795,6 +3028,7 @@
               <w:rPr>
                 <w:rFonts w:hint="eastAsia"/>
               </w:rPr>
+              <w:lastRenderedPageBreak/>
               <w:t>……</w:t>
             </w:r>
           </w:p>
@@ -2831,7 +3065,6 @@
           <w:rFonts w:hint="eastAsia"/>
           <w:b/>
         </w:rPr>
-        <w:lastRenderedPageBreak/>
         <w:t>自关联</w:t>
       </w:r>
     </w:p>
@@ -2957,7 +3190,15 @@
               <w:ind w:firstLineChars="0" w:firstLine="0"/>
             </w:pPr>
             <w:r>
-              <w:t>private Node subNode;</w:t>
+              <w:t xml:space="preserve">private Node </w:t>
+            </w:r>
+            <w:proofErr w:type="spellStart"/>
+            <w:r>
+              <w:t>subNode</w:t>
+            </w:r>
+            <w:proofErr w:type="spellEnd"/>
+            <w:r>
+              <w:t>;</w:t>
             </w:r>
           </w:p>
           <w:p>
@@ -3015,8 +3256,16 @@
         <w:rPr>
           <w:rFonts w:hint="eastAsia"/>
         </w:rPr>
-        <w:t>多重性关联关系又称为重数性</w:t>
-      </w:r>
+        <w:t>多重性关联关系又称为</w:t>
+      </w:r>
+      <w:proofErr w:type="gramStart"/>
+      <w:r>
+        <w:rPr>
+          <w:rFonts w:hint="eastAsia"/>
+        </w:rPr>
+        <w:t>重数性</w:t>
+      </w:r>
+      <w:proofErr w:type="gramEnd"/>
       <w:r>
         <w:rPr>
           <w:rFonts w:hint="eastAsia"/>
@@ -3233,6 +3482,7 @@
                 <w:szCs w:val="18"/>
               </w:rPr>
             </w:pPr>
+            <w:proofErr w:type="gramStart"/>
             <w:r>
               <w:rPr>
                 <w:rFonts w:ascii="宋体" w:eastAsia="宋体" w:hAnsi="宋体" w:cs="Times New Roman" w:hint="eastAsia"/>
@@ -3243,6 +3493,7 @@
               </w:rPr>
               <w:t>0..*</w:t>
             </w:r>
+            <w:proofErr w:type="gramEnd"/>
           </w:p>
         </w:tc>
         <w:tc>
@@ -3306,6 +3557,7 @@
                 <w:szCs w:val="18"/>
               </w:rPr>
             </w:pPr>
+            <w:proofErr w:type="gramStart"/>
             <w:r>
               <w:rPr>
                 <w:rFonts w:ascii="宋体" w:eastAsia="宋体" w:hAnsi="宋体" w:cs="Times New Roman" w:hint="eastAsia"/>
@@ -3316,6 +3568,7 @@
               </w:rPr>
               <w:t>1..*</w:t>
             </w:r>
+            <w:proofErr w:type="gramEnd"/>
           </w:p>
         </w:tc>
         <w:tc>
@@ -3452,6 +3705,8 @@
                 <w:szCs w:val="18"/>
               </w:rPr>
             </w:pPr>
+            <w:proofErr w:type="spellStart"/>
+            <w:proofErr w:type="gramStart"/>
             <w:r>
               <w:rPr>
                 <w:rFonts w:ascii="宋体" w:eastAsia="宋体" w:hAnsi="宋体" w:cs="Times New Roman" w:hint="eastAsia"/>
@@ -3462,6 +3717,8 @@
               </w:rPr>
               <w:t>m..n</w:t>
             </w:r>
+            <w:proofErr w:type="spellEnd"/>
+            <w:proofErr w:type="gramEnd"/>
           </w:p>
         </w:tc>
         <w:tc>
@@ -3493,7 +3750,29 @@
                 <w:sz w:val="18"/>
                 <w:szCs w:val="18"/>
               </w:rPr>
-              <w:t>表示另一个类的一个对象与该类最少m，最多n个对象有关系 (m≤n)</w:t>
+              <w:t>表示另一个类的一个对象与该类最少m，最多n</w:t>
+            </w:r>
+            <w:proofErr w:type="gramStart"/>
+            <w:r>
+              <w:rPr>
+                <w:rFonts w:ascii="宋体" w:eastAsia="宋体" w:hAnsi="宋体" w:cs="Times New Roman" w:hint="eastAsia"/>
+                <w:color w:val="000000"/>
+                <w:kern w:val="0"/>
+                <w:sz w:val="18"/>
+                <w:szCs w:val="18"/>
+              </w:rPr>
+              <w:t>个</w:t>
+            </w:r>
+            <w:proofErr w:type="gramEnd"/>
+            <w:r>
+              <w:rPr>
+                <w:rFonts w:ascii="宋体" w:eastAsia="宋体" w:hAnsi="宋体" w:cs="Times New Roman" w:hint="eastAsia"/>
+                <w:color w:val="000000"/>
+                <w:kern w:val="0"/>
+                <w:sz w:val="18"/>
+                <w:szCs w:val="18"/>
+              </w:rPr>
+              <w:t>对象有关系 (m≤n)</w:t>
             </w:r>
           </w:p>
         </w:tc>
@@ -3532,6 +3811,7 @@
         <w:rPr>
           <w:rFonts w:hint="eastAsia"/>
         </w:rPr>
+        <w:lastRenderedPageBreak/>
         <w:t>聚合</w:t>
       </w:r>
       <w:r>
@@ -3580,14 +3860,7 @@
         <w:rPr>
           <w:rFonts w:hint="eastAsia"/>
         </w:rPr>
-        <w:t>的组成部分，但是汽车发动机可以独立存</w:t>
-      </w:r>
-      <w:r>
-        <w:rPr>
-          <w:rFonts w:hint="eastAsia"/>
-        </w:rPr>
-        <w:lastRenderedPageBreak/>
-        <w:t>在，因此，汽车和发动机是聚合关系，如图</w:t>
+        <w:t>的组成部分，但是汽车发动机可以独立存在，因此，汽车和发动机是聚合关系，如图</w:t>
       </w:r>
       <w:r>
         <w:rPr>
@@ -4022,7 +4295,14 @@
         <w:rPr>
           <w:rFonts w:hint="eastAsia"/>
         </w:rPr>
-        <w:t>方法，因此类</w:t>
+        <w:t>方</w:t>
+      </w:r>
+      <w:r>
+        <w:rPr>
+          <w:rFonts w:hint="eastAsia"/>
+        </w:rPr>
+        <w:lastRenderedPageBreak/>
+        <w:t>法，因此类</w:t>
       </w:r>
       <w:r>
         <w:rPr>
@@ -4062,7 +4342,6 @@
         <w:rPr>
           <w:noProof/>
         </w:rPr>
-        <w:lastRenderedPageBreak/>
         <w:drawing>
           <wp:inline distT="0" distB="0" distL="0" distR="0" wp14:anchorId="00175A47" wp14:editId="448F3956">
             <wp:extent cx="5278755" cy="1330942"/>
@@ -4189,7 +4468,15 @@
             </w:pPr>
             <w:r>
               <w:tab/>
-              <w:t>public void drive(Car car) {</w:t>
+              <w:t xml:space="preserve">public void </w:t>
+            </w:r>
+            <w:proofErr w:type="gramStart"/>
+            <w:r>
+              <w:t>drive(</w:t>
+            </w:r>
+            <w:proofErr w:type="gramEnd"/>
+            <w:r>
+              <w:t>Car car) {</w:t>
             </w:r>
           </w:p>
           <w:p>
@@ -4201,7 +4488,16 @@
             </w:r>
             <w:r>
               <w:tab/>
-              <w:t>car.move();</w:t>
+            </w:r>
+            <w:proofErr w:type="spellStart"/>
+            <w:proofErr w:type="gramStart"/>
+            <w:r>
+              <w:t>car.move</w:t>
+            </w:r>
+            <w:proofErr w:type="spellEnd"/>
+            <w:proofErr w:type="gramEnd"/>
+            <w:r>
+              <w:t>();</w:t>
             </w:r>
           </w:p>
           <w:p>
@@ -4248,7 +4544,15 @@
             </w:pPr>
             <w:r>
               <w:tab/>
-              <w:t>public void move() {</w:t>
+              <w:t xml:space="preserve">public void </w:t>
+            </w:r>
+            <w:proofErr w:type="gramStart"/>
+            <w:r>
+              <w:t>move(</w:t>
+            </w:r>
+            <w:proofErr w:type="gramEnd"/>
+            <w:r>
+              <w:t>) {</w:t>
             </w:r>
           </w:p>
           <w:p>
@@ -4331,7 +4635,56 @@
         <w:rPr>
           <w:rFonts w:hint="eastAsia"/>
         </w:rPr>
-        <w:t>关系也就是继承关系，用于描述父类与子类之间的关系，父类又称作基类或超类，子类又称作派生类。在</w:t>
+        <w:t>关系也就是继承关系，用于</w:t>
+      </w:r>
+      <w:proofErr w:type="gramStart"/>
+      <w:r>
+        <w:rPr>
+          <w:rFonts w:hint="eastAsia"/>
+        </w:rPr>
+        <w:t>描述父类与</w:t>
+      </w:r>
+      <w:proofErr w:type="gramEnd"/>
+      <w:r>
+        <w:rPr>
+          <w:rFonts w:hint="eastAsia"/>
+        </w:rPr>
+        <w:t>子类之间的关系，</w:t>
+      </w:r>
+      <w:proofErr w:type="gramStart"/>
+      <w:r>
+        <w:rPr>
+          <w:rFonts w:hint="eastAsia"/>
+        </w:rPr>
+        <w:t>父类又称</w:t>
+      </w:r>
+      <w:r>
+        <w:rPr>
+          <w:rFonts w:hint="eastAsia"/>
+        </w:rPr>
+        <w:lastRenderedPageBreak/>
+        <w:t>作基</w:t>
+      </w:r>
+      <w:proofErr w:type="gramEnd"/>
+      <w:r>
+        <w:rPr>
+          <w:rFonts w:hint="eastAsia"/>
+        </w:rPr>
+        <w:t>类或超类，</w:t>
+      </w:r>
+      <w:proofErr w:type="gramStart"/>
+      <w:r>
+        <w:rPr>
+          <w:rFonts w:hint="eastAsia"/>
+        </w:rPr>
+        <w:t>子类又称</w:t>
+      </w:r>
+      <w:proofErr w:type="gramEnd"/>
+      <w:r>
+        <w:rPr>
+          <w:rFonts w:hint="eastAsia"/>
+        </w:rPr>
+        <w:t>作派生类。在</w:t>
       </w:r>
       <w:r>
         <w:rPr>
@@ -4367,7 +4720,6 @@
         <w:rPr>
           <w:rFonts w:hint="eastAsia"/>
         </w:rPr>
-        <w:lastRenderedPageBreak/>
         <w:t>关键字、在</w:t>
       </w:r>
       <w:r>
@@ -4530,7 +4882,21 @@
         <w:rPr>
           <w:rFonts w:hint="eastAsia"/>
         </w:rPr>
-        <w:t>(studentNo)</w:t>
+        <w:t>(</w:t>
+      </w:r>
+      <w:proofErr w:type="spellStart"/>
+      <w:r>
+        <w:rPr>
+          <w:rFonts w:hint="eastAsia"/>
+        </w:rPr>
+        <w:t>studentNo</w:t>
+      </w:r>
+      <w:proofErr w:type="spellEnd"/>
+      <w:r>
+        <w:rPr>
+          <w:rFonts w:hint="eastAsia"/>
+        </w:rPr>
+        <w:t>)</w:t>
       </w:r>
       <w:r>
         <w:rPr>
@@ -4554,7 +4920,21 @@
         <w:rPr>
           <w:rFonts w:hint="eastAsia"/>
         </w:rPr>
-        <w:t>(teacherNo)</w:t>
+        <w:t>(</w:t>
+      </w:r>
+      <w:proofErr w:type="spellStart"/>
+      <w:r>
+        <w:rPr>
+          <w:rFonts w:hint="eastAsia"/>
+        </w:rPr>
+        <w:t>teacherNo</w:t>
+      </w:r>
+      <w:proofErr w:type="spellEnd"/>
+      <w:r>
+        <w:rPr>
+          <w:rFonts w:hint="eastAsia"/>
+        </w:rPr>
+        <w:t>)</w:t>
       </w:r>
       <w:r>
         <w:rPr>
@@ -4804,7 +5184,15 @@
               <w:ind w:firstLineChars="0" w:firstLine="0"/>
             </w:pPr>
             <w:r>
-              <w:t>protected int age;</w:t>
+              <w:t xml:space="preserve">protected </w:t>
+            </w:r>
+            <w:proofErr w:type="spellStart"/>
+            <w:r>
+              <w:t>int</w:t>
+            </w:r>
+            <w:proofErr w:type="spellEnd"/>
+            <w:r>
+              <w:t xml:space="preserve"> age;</w:t>
             </w:r>
           </w:p>
           <w:p>
@@ -4817,7 +5205,15 @@
               <w:ind w:firstLineChars="0" w:firstLine="0"/>
             </w:pPr>
             <w:r>
-              <w:t>public void move() {</w:t>
+              <w:t xml:space="preserve">public void </w:t>
+            </w:r>
+            <w:proofErr w:type="gramStart"/>
+            <w:r>
+              <w:t>move(</w:t>
+            </w:r>
+            <w:proofErr w:type="gramEnd"/>
+            <w:r>
+              <w:t>) {</w:t>
             </w:r>
           </w:p>
           <w:p>
@@ -4846,7 +5242,15 @@
               <w:ind w:firstLineChars="0" w:firstLine="0"/>
             </w:pPr>
             <w:r>
-              <w:t xml:space="preserve">    public void say() {</w:t>
+              <w:t xml:space="preserve">    public void </w:t>
+            </w:r>
+            <w:proofErr w:type="gramStart"/>
+            <w:r>
+              <w:t>say(</w:t>
+            </w:r>
+            <w:proofErr w:type="gramEnd"/>
+            <w:r>
+              <w:t>) {</w:t>
             </w:r>
           </w:p>
           <w:p>
@@ -4854,6 +5258,7 @@
               <w:ind w:firstLineChars="0" w:firstLine="0"/>
             </w:pPr>
             <w:r>
+              <w:lastRenderedPageBreak/>
               <w:t xml:space="preserve">    ……</w:t>
             </w:r>
           </w:p>
@@ -4870,7 +5275,6 @@
               <w:ind w:firstLineChars="0" w:firstLine="0"/>
             </w:pPr>
             <w:r>
-              <w:lastRenderedPageBreak/>
               <w:t>}</w:t>
             </w:r>
           </w:p>
@@ -4909,7 +5313,15 @@
               <w:ind w:firstLineChars="0" w:firstLine="0"/>
             </w:pPr>
             <w:r>
-              <w:t>private String studentNo;</w:t>
+              <w:t xml:space="preserve">private String </w:t>
+            </w:r>
+            <w:proofErr w:type="spellStart"/>
+            <w:r>
+              <w:t>studentNo</w:t>
+            </w:r>
+            <w:proofErr w:type="spellEnd"/>
+            <w:r>
+              <w:t>;</w:t>
             </w:r>
           </w:p>
           <w:p>
@@ -4922,7 +5334,15 @@
               <w:ind w:firstLineChars="0" w:firstLine="0"/>
             </w:pPr>
             <w:r>
-              <w:t>public void study() {</w:t>
+              <w:t xml:space="preserve">public void </w:t>
+            </w:r>
+            <w:proofErr w:type="gramStart"/>
+            <w:r>
+              <w:t>study(</w:t>
+            </w:r>
+            <w:proofErr w:type="gramEnd"/>
+            <w:r>
+              <w:t>) {</w:t>
             </w:r>
           </w:p>
           <w:p>
@@ -4984,7 +5404,15 @@
               <w:ind w:firstLineChars="0" w:firstLine="0"/>
             </w:pPr>
             <w:r>
-              <w:t>private String teacherNo;</w:t>
+              <w:t xml:space="preserve">private String </w:t>
+            </w:r>
+            <w:proofErr w:type="spellStart"/>
+            <w:r>
+              <w:t>teacherNo</w:t>
+            </w:r>
+            <w:proofErr w:type="spellEnd"/>
+            <w:r>
+              <w:t>;</w:t>
             </w:r>
           </w:p>
           <w:p>
@@ -4997,7 +5425,15 @@
               <w:ind w:firstLineChars="0" w:firstLine="0"/>
             </w:pPr>
             <w:r>
-              <w:t>public void teach() {</w:t>
+              <w:t xml:space="preserve">public void </w:t>
+            </w:r>
+            <w:proofErr w:type="gramStart"/>
+            <w:r>
+              <w:t>teach(</w:t>
+            </w:r>
+            <w:proofErr w:type="gramEnd"/>
+            <w:r>
+              <w:t>) {</w:t>
             </w:r>
           </w:p>
           <w:p>
@@ -5040,7 +5476,7 @@
           <w:rFonts w:hint="eastAsia"/>
         </w:rPr>
         <w:lastRenderedPageBreak/>
-        <w:t>接口与实现关系</w:t>
+        <w:t>实现关系</w:t>
       </w:r>
     </w:p>
     <w:p>
@@ -5063,7 +5499,21 @@
         <w:rPr>
           <w:rFonts w:hint="eastAsia"/>
         </w:rPr>
-        <w:t>关系，在这种关系中，类实现了接口，类中的操作实现了接口中所声明的操作。在</w:t>
+        <w:t>关系，在这种关系中，</w:t>
+      </w:r>
+      <w:proofErr w:type="gramStart"/>
+      <w:r>
+        <w:rPr>
+          <w:rFonts w:hint="eastAsia"/>
+        </w:rPr>
+        <w:t>类实现</w:t>
+      </w:r>
+      <w:proofErr w:type="gramEnd"/>
+      <w:r>
+        <w:rPr>
+          <w:rFonts w:hint="eastAsia"/>
+        </w:rPr>
+        <w:t>了接口，类中的操作实现了接口中所声明的操作。在</w:t>
       </w:r>
       <w:r>
         <w:rPr>
@@ -5257,7 +5707,15 @@
               <w:ind w:firstLineChars="0" w:firstLine="0"/>
             </w:pPr>
             <w:r>
-              <w:t>public void move();</w:t>
+              <w:t xml:space="preserve">public void </w:t>
+            </w:r>
+            <w:proofErr w:type="gramStart"/>
+            <w:r>
+              <w:t>move(</w:t>
+            </w:r>
+            <w:proofErr w:type="gramEnd"/>
+            <w:r>
+              <w:t>);</w:t>
             </w:r>
           </w:p>
           <w:p>
@@ -5286,7 +5744,15 @@
               <w:ind w:firstLineChars="0" w:firstLine="0"/>
             </w:pPr>
             <w:r>
-              <w:t>public void move() {</w:t>
+              <w:t xml:space="preserve">public void </w:t>
+            </w:r>
+            <w:proofErr w:type="gramStart"/>
+            <w:r>
+              <w:t>move(</w:t>
+            </w:r>
+            <w:proofErr w:type="gramEnd"/>
+            <w:r>
+              <w:t>) {</w:t>
             </w:r>
           </w:p>
           <w:p>
@@ -5331,7 +5797,15 @@
               <w:ind w:firstLineChars="0" w:firstLine="0"/>
             </w:pPr>
             <w:r>
-              <w:t>public void move() {</w:t>
+              <w:t xml:space="preserve">public void </w:t>
+            </w:r>
+            <w:proofErr w:type="gramStart"/>
+            <w:r>
+              <w:t>move(</w:t>
+            </w:r>
+            <w:proofErr w:type="gramEnd"/>
+            <w:r>
+              <w:t>) {</w:t>
             </w:r>
           </w:p>
           <w:p>
@@ -5368,6 +5842,105 @@
     </w:p>
     <w:p>
       <w:pPr>
+        <w:pStyle w:val="3"/>
+        <w:numPr>
+          <w:ilvl w:val="2"/>
+          <w:numId w:val="1"/>
+        </w:numPr>
+      </w:pPr>
+      <w:r>
+        <w:rPr>
+          <w:rFonts w:hint="eastAsia"/>
+        </w:rPr>
+        <w:lastRenderedPageBreak/>
+        <w:t>综合显示</w:t>
+      </w:r>
+      <w:r>
+        <w:rPr>
+          <w:rFonts w:hint="eastAsia"/>
+        </w:rPr>
+        <w:t>关系</w:t>
+      </w:r>
+    </w:p>
+    <w:p>
+      <w:pPr>
+        <w:ind w:firstLine="420"/>
+        <w:rPr>
+          <w:rFonts w:hint="eastAsia"/>
+        </w:rPr>
+      </w:pPr>
+    </w:p>
+    <w:p>
+      <w:pPr>
+        <w:ind w:firstLine="420"/>
+        <w:rPr>
+          <w:rFonts w:hint="eastAsia"/>
+        </w:rPr>
+      </w:pPr>
+      <w:r>
+        <w:rPr>
+          <w:noProof/>
+        </w:rPr>
+        <w:drawing>
+          <wp:inline distT="0" distB="0" distL="0" distR="0" wp14:anchorId="50A79274" wp14:editId="68A4C8E4">
+            <wp:extent cx="5278755" cy="4290374"/>
+            <wp:effectExtent l="0" t="0" r="0" b="0"/>
+            <wp:docPr id="14" name="图片 14" descr="http://images2015.cnblogs.com/blog/26506/201602/26506-20160223180315099-1349930618.png"/>
+            <wp:cNvGraphicFramePr>
+              <a:graphicFrameLocks xmlns:a="http://schemas.openxmlformats.org/drawingml/2006/main" noChangeAspect="1"/>
+            </wp:cNvGraphicFramePr>
+            <a:graphic xmlns:a="http://schemas.openxmlformats.org/drawingml/2006/main">
+              <a:graphicData uri="http://schemas.openxmlformats.org/drawingml/2006/picture">
+                <pic:pic xmlns:pic="http://schemas.openxmlformats.org/drawingml/2006/picture">
+                  <pic:nvPicPr>
+                    <pic:cNvPr id="0" name="Picture 4" descr="http://images2015.cnblogs.com/blog/26506/201602/26506-20160223180315099-1349930618.png"/>
+                    <pic:cNvPicPr>
+                      <a:picLocks noChangeAspect="1" noChangeArrowheads="1"/>
+                    </pic:cNvPicPr>
+                  </pic:nvPicPr>
+                  <pic:blipFill>
+                    <a:blip r:embed="rId18">
+                      <a:extLst>
+                        <a:ext uri="{28A0092B-C50C-407E-A947-70E740481C1C}">
+                          <a14:useLocalDpi xmlns:a14="http://schemas.microsoft.com/office/drawing/2010/main" val="0"/>
+                        </a:ext>
+                      </a:extLst>
+                    </a:blip>
+                    <a:srcRect/>
+                    <a:stretch>
+                      <a:fillRect/>
+                    </a:stretch>
+                  </pic:blipFill>
+                  <pic:spPr bwMode="auto">
+                    <a:xfrm>
+                      <a:off x="0" y="0"/>
+                      <a:ext cx="5278755" cy="4290374"/>
+                    </a:xfrm>
+                    <a:prstGeom prst="rect">
+                      <a:avLst/>
+                    </a:prstGeom>
+                    <a:noFill/>
+                    <a:ln>
+                      <a:noFill/>
+                    </a:ln>
+                  </pic:spPr>
+                </pic:pic>
+              </a:graphicData>
+            </a:graphic>
+          </wp:inline>
+        </w:drawing>
+      </w:r>
+    </w:p>
+    <w:p>
+      <w:pPr>
+        <w:ind w:firstLine="420"/>
+        <w:rPr>
+          <w:rFonts w:hint="eastAsia"/>
+        </w:rPr>
+      </w:pPr>
+    </w:p>
+    <w:p>
+      <w:pPr>
         <w:pStyle w:val="1"/>
         <w:numPr>
           <w:ilvl w:val="0"/>
@@ -5378,7 +5951,6 @@
         <w:rPr>
           <w:rFonts w:hint="eastAsia"/>
         </w:rPr>
-        <w:lastRenderedPageBreak/>
         <w:t>对象图（</w:t>
       </w:r>
       <w:r>
@@ -5493,10 +6065,21 @@
         <w:rPr>
           <w:rFonts w:hint="eastAsia"/>
         </w:rPr>
-        <w:t>对象图</w:t>
-      </w:r>
-      <w:r>
-        <w:t>应用比较少，一般使用类图表示。</w:t>
+        <w:t>对象</w:t>
+      </w:r>
+      <w:proofErr w:type="gramStart"/>
+      <w:r>
+        <w:rPr>
+          <w:rFonts w:hint="eastAsia"/>
+        </w:rPr>
+        <w:t>图</w:t>
+      </w:r>
+      <w:r>
+        <w:t>应用</w:t>
+      </w:r>
+      <w:proofErr w:type="gramEnd"/>
+      <w:r>
+        <w:t>比较少，一般使用类图表示。</w:t>
       </w:r>
     </w:p>
     <w:p>
@@ -5511,10 +6094,22 @@
         <w:rPr>
           <w:rFonts w:hint="eastAsia"/>
         </w:rPr>
-        <w:t>对象图</w:t>
-      </w:r>
-      <w:r>
-        <w:t>组成元素</w:t>
+        <w:lastRenderedPageBreak/>
+        <w:t>对象</w:t>
+      </w:r>
+      <w:proofErr w:type="gramStart"/>
+      <w:r>
+        <w:rPr>
+          <w:rFonts w:hint="eastAsia"/>
+        </w:rPr>
+        <w:t>图</w:t>
+      </w:r>
+      <w:r>
+        <w:t>组成</w:t>
+      </w:r>
+      <w:proofErr w:type="gramEnd"/>
+      <w:r>
+        <w:t>元素</w:t>
       </w:r>
     </w:p>
     <w:p>
@@ -5556,10 +6151,10 @@
             <v:path o:extrusionok="f" gradientshapeok="t" o:connecttype="rect"/>
             <o:lock v:ext="edit" aspectratio="t"/>
           </v:shapetype>
-          <v:shape id="_x0000_i1025" type="#_x0000_t75" style="width:380.25pt;height:192pt" o:ole="">
-            <v:imagedata r:id="rId18" o:title=""/>
+          <v:shape id="_x0000_i1025" type="#_x0000_t75" style="width:380.5pt;height:192pt" o:ole="">
+            <v:imagedata r:id="rId19" o:title=""/>
           </v:shape>
-          <o:OLEObject Type="Embed" ProgID="Visio.Drawing.15" ShapeID="_x0000_i1025" DrawAspect="Content" ObjectID="_1568706740" r:id="rId19"/>
+          <o:OLEObject Type="Embed" ProgID="Visio.Drawing.15" ShapeID="_x0000_i1025" DrawAspect="Content" ObjectID="_1568837069" r:id="rId20"/>
         </w:object>
       </w:r>
     </w:p>
@@ -5575,7 +6170,6 @@
         <w:rPr>
           <w:rFonts w:hint="eastAsia"/>
         </w:rPr>
-        <w:lastRenderedPageBreak/>
         <w:t>对象图</w:t>
       </w:r>
       <w:r>
@@ -5588,10 +6182,10 @@
       </w:pPr>
       <w:r>
         <w:object w:dxaOrig="3721" w:dyaOrig="4785" w14:anchorId="15A9C8C7">
-          <v:shape id="_x0000_i1026" type="#_x0000_t75" style="width:186pt;height:239.25pt" o:ole="">
-            <v:imagedata r:id="rId20" o:title=""/>
+          <v:shape id="_x0000_i1026" type="#_x0000_t75" style="width:186pt;height:239.5pt" o:ole="">
+            <v:imagedata r:id="rId21" o:title=""/>
           </v:shape>
-          <o:OLEObject Type="Embed" ProgID="Visio.Drawing.15" ShapeID="_x0000_i1026" DrawAspect="Content" ObjectID="_1568706741" r:id="rId21"/>
+          <o:OLEObject Type="Embed" ProgID="Visio.Drawing.15" ShapeID="_x0000_i1026" DrawAspect="Content" ObjectID="_1568837070" r:id="rId22"/>
         </w:object>
       </w:r>
     </w:p>
@@ -5665,6 +6259,7 @@
         <w:rPr>
           <w:rFonts w:hint="eastAsia"/>
         </w:rPr>
+        <w:lastRenderedPageBreak/>
         <w:t>构件图（</w:t>
       </w:r>
       <w:r>
@@ -5705,7 +6300,6 @@
         </w:numPr>
         <w:ind w:firstLineChars="0"/>
         <w:rPr>
-          <w:rFonts w:hint="eastAsia"/>
           <w:b/>
         </w:rPr>
       </w:pPr>
@@ -5739,9 +6333,6 @@
     <w:p>
       <w:pPr>
         <w:ind w:firstLine="420"/>
-        <w:rPr>
-          <w:rFonts w:hint="eastAsia"/>
-        </w:rPr>
       </w:pPr>
       <w:r>
         <w:rPr>
@@ -5753,9 +6344,6 @@
     <w:p>
       <w:pPr>
         <w:ind w:firstLine="420"/>
-        <w:rPr>
-          <w:rFonts w:hint="eastAsia"/>
-        </w:rPr>
       </w:pPr>
       <w:r>
         <w:rPr>
@@ -5767,9 +6355,6 @@
     <w:p>
       <w:pPr>
         <w:ind w:firstLine="420"/>
-        <w:rPr>
-          <w:rFonts w:hint="eastAsia"/>
-        </w:rPr>
       </w:pPr>
       <w:r>
         <w:rPr>
@@ -5781,9 +6366,6 @@
     <w:p>
       <w:pPr>
         <w:ind w:firstLine="420"/>
-        <w:rPr>
-          <w:rFonts w:hint="eastAsia"/>
-        </w:rPr>
       </w:pPr>
       <w:r>
         <w:rPr>
@@ -5795,9 +6377,6 @@
     <w:p>
       <w:pPr>
         <w:ind w:firstLine="420"/>
-        <w:rPr>
-          <w:rFonts w:hint="eastAsia"/>
-        </w:rPr>
       </w:pPr>
       <w:r>
         <w:rPr>
@@ -5826,7 +6405,6 @@
         </w:numPr>
         <w:ind w:firstLineChars="0"/>
         <w:rPr>
-          <w:rFonts w:hint="eastAsia"/>
           <w:b/>
         </w:rPr>
       </w:pPr>
@@ -5835,7 +6413,6 @@
           <w:rFonts w:hint="eastAsia"/>
           <w:b/>
         </w:rPr>
-        <w:lastRenderedPageBreak/>
         <w:t>构件</w:t>
       </w:r>
       <w:r>
@@ -5928,9 +6505,6 @@
           <w:numId w:val="31"/>
         </w:numPr>
         <w:ind w:firstLineChars="0"/>
-        <w:rPr>
-          <w:rFonts w:hint="eastAsia"/>
-        </w:rPr>
       </w:pPr>
       <w:r>
         <w:rPr>
@@ -5956,7 +6530,6 @@
         </w:numPr>
         <w:ind w:firstLineChars="0"/>
         <w:rPr>
-          <w:rFonts w:hint="eastAsia"/>
           <w:b/>
         </w:rPr>
       </w:pPr>
@@ -5976,9 +6549,6 @@
           <w:numId w:val="32"/>
         </w:numPr>
         <w:ind w:firstLineChars="0"/>
-        <w:rPr>
-          <w:rFonts w:hint="eastAsia"/>
-        </w:rPr>
       </w:pPr>
       <w:r>
         <w:rPr>
@@ -5993,12 +6563,14 @@
         </w:rPr>
         <w:t>这类构件是构成一个可执行系统必要和充分的构件，例如动态链接库（</w:t>
       </w:r>
+      <w:proofErr w:type="spellStart"/>
       <w:r>
         <w:rPr>
           <w:rFonts w:hint="eastAsia"/>
         </w:rPr>
         <w:t>dll</w:t>
       </w:r>
+      <w:proofErr w:type="spellEnd"/>
       <w:r>
         <w:rPr>
           <w:rFonts w:hint="eastAsia"/>
@@ -6074,9 +6646,6 @@
           <w:numId w:val="32"/>
         </w:numPr>
         <w:ind w:firstLineChars="0"/>
-        <w:rPr>
-          <w:rFonts w:hint="eastAsia"/>
-        </w:rPr>
       </w:pPr>
       <w:r>
         <w:rPr>
@@ -6100,9 +6669,6 @@
           <w:numId w:val="32"/>
         </w:numPr>
         <w:ind w:firstLineChars="0"/>
-        <w:rPr>
-          <w:rFonts w:hint="eastAsia"/>
-        </w:rPr>
       </w:pPr>
       <w:r>
         <w:rPr>
@@ -6155,6 +6721,7 @@
         <w:rPr>
           <w:rFonts w:hint="eastAsia"/>
         </w:rPr>
+        <w:lastRenderedPageBreak/>
         <w:t>构件图</w:t>
       </w:r>
       <w:r>
@@ -6207,11 +6774,19 @@
         </w:rPr>
         <w:t>、</w:t>
       </w:r>
-      <w:r>
-        <w:rPr>
-          <w:rFonts w:hint="eastAsia"/>
-        </w:rPr>
-        <w:t>依赖四部分组成</w:t>
+      <w:proofErr w:type="gramStart"/>
+      <w:r>
+        <w:rPr>
+          <w:rFonts w:hint="eastAsia"/>
+        </w:rPr>
+        <w:t>依赖四</w:t>
+      </w:r>
+      <w:proofErr w:type="gramEnd"/>
+      <w:r>
+        <w:rPr>
+          <w:rFonts w:hint="eastAsia"/>
+        </w:rPr>
+        <w:t>部分组成</w:t>
       </w:r>
       <w:r>
         <w:rPr>
@@ -6332,6 +6907,7 @@
         </w:rPr>
         <w:t>接口是组件所提供服务，可以理解为一个方法，一个</w:t>
       </w:r>
+      <w:proofErr w:type="spellStart"/>
       <w:r>
         <w:rPr>
           <w:rFonts w:ascii="Arial" w:hAnsi="Arial" w:cs="Arial"/>
@@ -6341,6 +6917,7 @@
         </w:rPr>
         <w:t>WebService</w:t>
       </w:r>
+      <w:proofErr w:type="spellEnd"/>
       <w:r>
         <w:rPr>
           <w:rFonts w:ascii="Arial" w:hAnsi="Arial" w:cs="Arial"/>
@@ -6467,13 +7044,12 @@
           <w:sz w:val="21"/>
           <w:szCs w:val="21"/>
         </w:rPr>
-        <w:lastRenderedPageBreak/>
         <w:drawing>
           <wp:inline distT="0" distB="0" distL="0" distR="0" wp14:anchorId="7B57311E" wp14:editId="17E78266">
             <wp:extent cx="647700" cy="619125"/>
             <wp:effectExtent l="0" t="0" r="0" b="9525"/>
             <wp:docPr id="11" name="图片 11" descr="image">
-              <a:hlinkClick xmlns:a="http://schemas.openxmlformats.org/drawingml/2006/main" r:id="rId22"/>
+              <a:hlinkClick xmlns:a="http://schemas.openxmlformats.org/drawingml/2006/main" r:id="rId23"/>
             </wp:docPr>
             <wp:cNvGraphicFramePr>
               <a:graphicFrameLocks xmlns:a="http://schemas.openxmlformats.org/drawingml/2006/main" noChangeAspect="1"/>
@@ -6483,14 +7059,14 @@
                 <pic:pic xmlns:pic="http://schemas.openxmlformats.org/drawingml/2006/picture">
                   <pic:nvPicPr>
                     <pic:cNvPr id="0" name="Picture 4" descr="image">
-                      <a:hlinkClick r:id="rId22"/>
+                      <a:hlinkClick r:id="rId23"/>
                     </pic:cNvPr>
                     <pic:cNvPicPr>
                       <a:picLocks noChangeAspect="1" noChangeArrowheads="1"/>
                     </pic:cNvPicPr>
                   </pic:nvPicPr>
                   <pic:blipFill>
-                    <a:blip r:embed="rId23">
+                    <a:blip r:embed="rId24">
                       <a:extLst>
                         <a:ext uri="{28A0092B-C50C-407E-A947-70E740481C1C}">
                           <a14:useLocalDpi xmlns:a14="http://schemas.microsoft.com/office/drawing/2010/main" val="0"/>
@@ -6566,7 +7142,47 @@
           <w:sz w:val="21"/>
           <w:szCs w:val="21"/>
         </w:rPr>
-        <w:t>实现就是，组件与接口元之间的连线，代表谁实现了这个接口</w:t>
+        <w:t>实现就是，组件与</w:t>
+      </w:r>
+      <w:proofErr w:type="gramStart"/>
+      <w:r>
+        <w:rPr>
+          <w:rFonts w:ascii="Arial" w:hAnsi="Arial" w:cs="Arial"/>
+          <w:color w:val="000000"/>
+          <w:sz w:val="21"/>
+          <w:szCs w:val="21"/>
+        </w:rPr>
+        <w:t>接口元</w:t>
+      </w:r>
+      <w:proofErr w:type="gramEnd"/>
+      <w:r>
+        <w:rPr>
+          <w:rFonts w:ascii="Arial" w:hAnsi="Arial" w:cs="Arial"/>
+          <w:color w:val="000000"/>
+          <w:sz w:val="21"/>
+          <w:szCs w:val="21"/>
+        </w:rPr>
+        <w:t>之间的连线，代表</w:t>
+      </w:r>
+      <w:proofErr w:type="gramStart"/>
+      <w:r>
+        <w:rPr>
+          <w:rFonts w:ascii="Arial" w:hAnsi="Arial" w:cs="Arial"/>
+          <w:color w:val="000000"/>
+          <w:sz w:val="21"/>
+          <w:szCs w:val="21"/>
+        </w:rPr>
+        <w:t>谁实</w:t>
+      </w:r>
+      <w:proofErr w:type="gramEnd"/>
+      <w:r>
+        <w:rPr>
+          <w:rFonts w:ascii="Arial" w:hAnsi="Arial" w:cs="Arial"/>
+          <w:color w:val="000000"/>
+          <w:sz w:val="21"/>
+          <w:szCs w:val="21"/>
+        </w:rPr>
+        <w:t>现了这个接口</w:t>
       </w:r>
     </w:p>
     <w:p>
@@ -6619,9 +7235,6 @@
     <w:p>
       <w:pPr>
         <w:ind w:firstLine="420"/>
-        <w:rPr>
-          <w:rFonts w:hint="eastAsia"/>
-        </w:rPr>
       </w:pPr>
     </w:p>
     <w:p>
@@ -6664,12 +7277,7 @@
     <w:p>
       <w:pPr>
         <w:ind w:firstLine="420"/>
-        <w:rPr>
-          <w:rFonts w:hint="eastAsia"/>
-        </w:rPr>
-      </w:pPr>
-      <w:bookmarkStart w:id="9" w:name="_GoBack"/>
-      <w:bookmarkEnd w:id="9"/>
+      </w:pPr>
     </w:p>
     <w:p>
       <w:pPr>
@@ -6683,6 +7291,7 @@
         <w:rPr>
           <w:rFonts w:hint="eastAsia"/>
         </w:rPr>
+        <w:lastRenderedPageBreak/>
         <w:t>包图（</w:t>
       </w:r>
       <w:r>
@@ -6790,7 +7399,21 @@
         <w:rPr>
           <w:rFonts w:hint="eastAsia"/>
         </w:rPr>
-        <w:t>(ActionState)</w:t>
+        <w:t>(</w:t>
+      </w:r>
+      <w:proofErr w:type="spellStart"/>
+      <w:r>
+        <w:rPr>
+          <w:rFonts w:hint="eastAsia"/>
+        </w:rPr>
+        <w:t>ActionState</w:t>
+      </w:r>
+      <w:proofErr w:type="spellEnd"/>
+      <w:r>
+        <w:rPr>
+          <w:rFonts w:hint="eastAsia"/>
+        </w:rPr>
+        <w:t>)</w:t>
       </w:r>
       <w:r>
         <w:rPr>
@@ -6887,7 +7510,6 @@
         <w:rPr>
           <w:rFonts w:hint="eastAsia"/>
         </w:rPr>
-        <w:lastRenderedPageBreak/>
         <w:t>设计时，描述操作的流程。</w:t>
       </w:r>
     </w:p>
@@ -7008,9 +7630,11 @@
       <w:r>
         <w:t>泳道（</w:t>
       </w:r>
+      <w:proofErr w:type="spellStart"/>
       <w:r>
         <w:t>Swimlane</w:t>
       </w:r>
+      <w:proofErr w:type="spellEnd"/>
       <w:r>
         <w:t>）：垂直泳道和水平泳</w:t>
       </w:r>
@@ -7081,7 +7705,15 @@
               <w:t xml:space="preserve"> </w:t>
             </w:r>
             <w:r>
-              <w:t>(ActionState)</w:t>
+              <w:t>(</w:t>
+            </w:r>
+            <w:proofErr w:type="spellStart"/>
+            <w:r>
+              <w:t>ActionState</w:t>
+            </w:r>
+            <w:proofErr w:type="spellEnd"/>
+            <w:r>
+              <w:t>)</w:t>
             </w:r>
           </w:p>
         </w:tc>
@@ -7160,7 +7792,7 @@
                           </pic:cNvPicPr>
                         </pic:nvPicPr>
                         <pic:blipFill>
-                          <a:blip r:embed="rId24">
+                          <a:blip r:embed="rId25">
                             <a:extLst>
                               <a:ext uri="{28A0092B-C50C-407E-A947-70E740481C1C}">
                                 <a14:useLocalDpi xmlns:a14="http://schemas.microsoft.com/office/drawing/2010/main" val="0"/>
@@ -7254,6 +7886,7 @@
               <w:rPr>
                 <w:rFonts w:hint="eastAsia"/>
               </w:rPr>
+              <w:lastRenderedPageBreak/>
               <w:t>起点</w:t>
             </w:r>
             <w:r>
@@ -7263,7 +7896,15 @@
               <w:t xml:space="preserve"> </w:t>
             </w:r>
             <w:r>
-              <w:t>(InitialState)</w:t>
+              <w:t>(</w:t>
+            </w:r>
+            <w:proofErr w:type="spellStart"/>
+            <w:r>
+              <w:t>InitialState</w:t>
+            </w:r>
+            <w:proofErr w:type="spellEnd"/>
+            <w:r>
+              <w:t>)</w:t>
             </w:r>
           </w:p>
         </w:tc>
@@ -7342,7 +7983,7 @@
                           </pic:cNvPicPr>
                         </pic:nvPicPr>
                         <pic:blipFill>
-                          <a:blip r:embed="rId25">
+                          <a:blip r:embed="rId26">
                             <a:extLst>
                               <a:ext uri="{28A0092B-C50C-407E-A947-70E740481C1C}">
                                 <a14:useLocalDpi xmlns:a14="http://schemas.microsoft.com/office/drawing/2010/main" val="0"/>
@@ -7439,7 +8080,15 @@
               <w:t>终点</w:t>
             </w:r>
             <w:r>
-              <w:t xml:space="preserve">(FinalState) </w:t>
+              <w:t>(</w:t>
+            </w:r>
+            <w:proofErr w:type="spellStart"/>
+            <w:r>
+              <w:t>FinalState</w:t>
+            </w:r>
+            <w:proofErr w:type="spellEnd"/>
+            <w:r>
+              <w:t xml:space="preserve">) </w:t>
             </w:r>
           </w:p>
         </w:tc>
@@ -7518,7 +8167,7 @@
                           </pic:cNvPicPr>
                         </pic:nvPicPr>
                         <pic:blipFill>
-                          <a:blip r:embed="rId26">
+                          <a:blip r:embed="rId27">
                             <a:extLst>
                               <a:ext uri="{28A0092B-C50C-407E-A947-70E740481C1C}">
                                 <a14:useLocalDpi xmlns:a14="http://schemas.microsoft.com/office/drawing/2010/main" val="0"/>
@@ -7615,7 +8264,15 @@
               <w:t>对象流</w:t>
             </w:r>
             <w:r>
-              <w:t>(ObjectFlowState)</w:t>
+              <w:t>(</w:t>
+            </w:r>
+            <w:proofErr w:type="spellStart"/>
+            <w:r>
+              <w:t>ObjectFlowState</w:t>
+            </w:r>
+            <w:proofErr w:type="spellEnd"/>
+            <w:r>
+              <w:t>)</w:t>
             </w:r>
           </w:p>
         </w:tc>
@@ -7694,7 +8351,7 @@
                           </pic:cNvPicPr>
                         </pic:nvPicPr>
                         <pic:blipFill>
-                          <a:blip r:embed="rId27">
+                          <a:blip r:embed="rId28">
                             <a:extLst>
                               <a:ext uri="{28A0092B-C50C-407E-A947-70E740481C1C}">
                                 <a14:useLocalDpi xmlns:a14="http://schemas.microsoft.com/office/drawing/2010/main" val="0"/>
@@ -7796,8 +8453,13 @@
               </w:rPr>
               <w:t>(</w:t>
             </w:r>
-            <w:r>
-              <w:t>signalSending)</w:t>
+            <w:proofErr w:type="spellStart"/>
+            <w:r>
+              <w:t>signalSending</w:t>
+            </w:r>
+            <w:proofErr w:type="spellEnd"/>
+            <w:r>
+              <w:t>)</w:t>
             </w:r>
           </w:p>
         </w:tc>
@@ -7876,7 +8538,7 @@
                           </pic:cNvPicPr>
                         </pic:nvPicPr>
                         <pic:blipFill>
-                          <a:blip r:embed="rId28">
+                          <a:blip r:embed="rId29">
                             <a:extLst>
                               <a:ext uri="{28A0092B-C50C-407E-A947-70E740481C1C}">
                                 <a14:useLocalDpi xmlns:a14="http://schemas.microsoft.com/office/drawing/2010/main" val="0"/>
@@ -7973,7 +8635,15 @@
               <w:t>接收信号</w:t>
             </w:r>
             <w:r>
-              <w:t>(SignalReceipt)</w:t>
+              <w:t>(</w:t>
+            </w:r>
+            <w:proofErr w:type="spellStart"/>
+            <w:r>
+              <w:t>SignalReceipt</w:t>
+            </w:r>
+            <w:proofErr w:type="spellEnd"/>
+            <w:r>
+              <w:t>)</w:t>
             </w:r>
           </w:p>
         </w:tc>
@@ -8052,7 +8722,7 @@
                           </pic:cNvPicPr>
                         </pic:nvPicPr>
                         <pic:blipFill>
-                          <a:blip r:embed="rId29">
+                          <a:blip r:embed="rId30">
                             <a:extLst>
                               <a:ext uri="{28A0092B-C50C-407E-A947-70E740481C1C}">
                                 <a14:useLocalDpi xmlns:a14="http://schemas.microsoft.com/office/drawing/2010/main" val="0"/>
@@ -8149,7 +8819,15 @@
               <w:t>泳道</w:t>
             </w:r>
             <w:r>
-              <w:t>(SwimLane)</w:t>
+              <w:t>(</w:t>
+            </w:r>
+            <w:proofErr w:type="spellStart"/>
+            <w:r>
+              <w:t>SwimLane</w:t>
+            </w:r>
+            <w:proofErr w:type="spellEnd"/>
+            <w:r>
+              <w:t>)</w:t>
             </w:r>
           </w:p>
         </w:tc>
@@ -8228,7 +8906,7 @@
                           </pic:cNvPicPr>
                         </pic:nvPicPr>
                         <pic:blipFill>
-                          <a:blip r:embed="rId30">
+                          <a:blip r:embed="rId31">
                             <a:extLst>
                               <a:ext uri="{28A0092B-C50C-407E-A947-70E740481C1C}">
                                 <a14:useLocalDpi xmlns:a14="http://schemas.microsoft.com/office/drawing/2010/main" val="0"/>
@@ -8310,7 +8988,6 @@
         <w:rPr>
           <w:rFonts w:hint="eastAsia"/>
         </w:rPr>
-        <w:lastRenderedPageBreak/>
         <w:t>活动图关系</w:t>
       </w:r>
     </w:p>
@@ -8441,7 +9118,7 @@
                           </pic:cNvPicPr>
                         </pic:nvPicPr>
                         <pic:blipFill>
-                          <a:blip r:embed="rId31">
+                          <a:blip r:embed="rId32">
                             <a:extLst>
                               <a:ext uri="{28A0092B-C50C-407E-A947-70E740481C1C}">
                                 <a14:useLocalDpi xmlns:a14="http://schemas.microsoft.com/office/drawing/2010/main" val="0"/>
@@ -8594,7 +9271,7 @@
                           </pic:cNvPicPr>
                         </pic:nvPicPr>
                         <pic:blipFill>
-                          <a:blip r:embed="rId32">
+                          <a:blip r:embed="rId33">
                             <a:extLst>
                               <a:ext uri="{28A0092B-C50C-407E-A947-70E740481C1C}">
                                 <a14:useLocalDpi xmlns:a14="http://schemas.microsoft.com/office/drawing/2010/main" val="0"/>
@@ -8747,7 +9424,7 @@
                           </pic:cNvPicPr>
                         </pic:nvPicPr>
                         <pic:blipFill>
-                          <a:blip r:embed="rId33">
+                          <a:blip r:embed="rId34">
                             <a:extLst>
                               <a:ext uri="{28A0092B-C50C-407E-A947-70E740481C1C}">
                                 <a14:useLocalDpi xmlns:a14="http://schemas.microsoft.com/office/drawing/2010/main" val="0"/>
@@ -8852,8 +9529,16 @@
               <w:rPr>
                 <w:rFonts w:hint="eastAsia"/>
               </w:rPr>
-              <w:t>以上的并发活动再此结合</w:t>
-            </w:r>
+              <w:t>以上的并发活动再</w:t>
+            </w:r>
+            <w:proofErr w:type="gramStart"/>
+            <w:r>
+              <w:rPr>
+                <w:rFonts w:hint="eastAsia"/>
+              </w:rPr>
+              <w:t>此结合</w:t>
+            </w:r>
+            <w:proofErr w:type="gramEnd"/>
           </w:p>
         </w:tc>
         <w:tc>
@@ -8900,7 +9585,7 @@
                           </pic:cNvPicPr>
                         </pic:nvPicPr>
                         <pic:blipFill>
-                          <a:blip r:embed="rId34">
+                          <a:blip r:embed="rId35">
                             <a:extLst>
                               <a:ext uri="{28A0092B-C50C-407E-A947-70E740481C1C}">
                                 <a14:useLocalDpi xmlns:a14="http://schemas.microsoft.com/office/drawing/2010/main" val="0"/>
@@ -9016,7 +9701,7 @@
                     </pic:cNvPicPr>
                   </pic:nvPicPr>
                   <pic:blipFill>
-                    <a:blip r:embed="rId35">
+                    <a:blip r:embed="rId36">
                       <a:extLst>
                         <a:ext uri="{28A0092B-C50C-407E-A947-70E740481C1C}">
                           <a14:useLocalDpi xmlns:a14="http://schemas.microsoft.com/office/drawing/2010/main" val="0"/>
@@ -9052,10 +9737,10 @@
       </w:pPr>
       <w:r>
         <w:object w:dxaOrig="9001" w:dyaOrig="8930" w14:anchorId="4D2C804F">
-          <v:shape id="_x0000_i1027" type="#_x0000_t75" style="width:270.75pt;height:268.5pt" o:ole="">
-            <v:imagedata r:id="rId36" o:title=""/>
+          <v:shape id="_x0000_i1027" type="#_x0000_t75" style="width:271pt;height:268.5pt" o:ole="">
+            <v:imagedata r:id="rId37" o:title=""/>
           </v:shape>
-          <o:OLEObject Type="Embed" ProgID="Visio.Drawing.15" ShapeID="_x0000_i1027" DrawAspect="Content" ObjectID="_1568706742" r:id="rId37"/>
+          <o:OLEObject Type="Embed" ProgID="Visio.Drawing.15" ShapeID="_x0000_i1027" DrawAspect="Content" ObjectID="_1568837071" r:id="rId38"/>
         </w:object>
       </w:r>
     </w:p>
@@ -9118,6 +9803,61 @@
     </w:p>
     <w:p>
       <w:pPr>
+        <w:pStyle w:val="2"/>
+        <w:numPr>
+          <w:ilvl w:val="1"/>
+          <w:numId w:val="1"/>
+        </w:numPr>
+        <w:ind w:firstLineChars="0"/>
+      </w:pPr>
+      <w:r>
+        <w:rPr>
+          <w:rFonts w:hint="eastAsia"/>
+        </w:rPr>
+        <w:t>概念</w:t>
+      </w:r>
+    </w:p>
+    <w:p>
+      <w:pPr>
+        <w:ind w:firstLine="420"/>
+      </w:pPr>
+    </w:p>
+    <w:p>
+      <w:pPr>
+        <w:pStyle w:val="2"/>
+        <w:numPr>
+          <w:ilvl w:val="1"/>
+          <w:numId w:val="1"/>
+        </w:numPr>
+        <w:ind w:firstLineChars="0"/>
+      </w:pPr>
+      <w:r>
+        <w:rPr>
+          <w:rFonts w:hint="eastAsia"/>
+        </w:rPr>
+        <w:t>组成</w:t>
+      </w:r>
+    </w:p>
+    <w:p>
+      <w:pPr>
+        <w:ind w:firstLine="420"/>
+        <w:rPr>
+          <w:rFonts w:hint="eastAsia"/>
+        </w:rPr>
+      </w:pPr>
+      <w:bookmarkStart w:id="9" w:name="_GoBack"/>
+      <w:bookmarkEnd w:id="9"/>
+    </w:p>
+    <w:p>
+      <w:pPr>
+        <w:ind w:firstLine="420"/>
+        <w:rPr>
+          <w:rFonts w:hint="eastAsia"/>
+        </w:rPr>
+      </w:pPr>
+    </w:p>
+    <w:p>
+      <w:pPr>
         <w:pStyle w:val="1"/>
         <w:numPr>
           <w:ilvl w:val="0"/>
@@ -9128,6 +9868,7 @@
         <w:rPr>
           <w:rFonts w:hint="eastAsia"/>
         </w:rPr>
+        <w:lastRenderedPageBreak/>
         <w:t>顺序图（</w:t>
       </w:r>
       <w:r>
@@ -9257,7 +9998,6 @@
         <w:rPr>
           <w:rFonts w:hint="eastAsia"/>
         </w:rPr>
-        <w:lastRenderedPageBreak/>
         <w:t>用例图列出系统中的用例和系统外的参与者，并显示哪个参与者参与了哪个用例的执行</w:t>
       </w:r>
     </w:p>
@@ -9373,12 +10113,12 @@
       </w:pPr>
     </w:p>
     <w:sectPr>
-      <w:headerReference w:type="even" r:id="rId38"/>
-      <w:headerReference w:type="default" r:id="rId39"/>
-      <w:footerReference w:type="even" r:id="rId40"/>
-      <w:footerReference w:type="default" r:id="rId41"/>
-      <w:headerReference w:type="first" r:id="rId42"/>
-      <w:footerReference w:type="first" r:id="rId43"/>
+      <w:headerReference w:type="even" r:id="rId39"/>
+      <w:headerReference w:type="default" r:id="rId40"/>
+      <w:footerReference w:type="even" r:id="rId41"/>
+      <w:footerReference w:type="default" r:id="rId42"/>
+      <w:headerReference w:type="first" r:id="rId43"/>
+      <w:footerReference w:type="first" r:id="rId44"/>
       <w:pgSz w:w="11907" w:h="16839" w:code="9"/>
       <w:pgMar w:top="1440" w:right="1797" w:bottom="1440" w:left="1797" w:header="851" w:footer="992" w:gutter="0"/>
       <w:cols w:space="425"/>
@@ -13134,6 +13874,7 @@
   <w:style w:type="character" w:default="1" w:styleId="a0">
     <w:name w:val="Default Paragraph Font"/>
     <w:uiPriority w:val="1"/>
+    <w:semiHidden/>
     <w:unhideWhenUsed/>
   </w:style>
   <w:style w:type="table" w:default="1" w:styleId="a1">
@@ -13974,7 +14715,7 @@
 </file>
 
 <file path=customXml/itemProps1.xml><?xml version="1.0" encoding="utf-8"?>
-<ds:datastoreItem xmlns:ds="http://schemas.openxmlformats.org/officeDocument/2006/customXml" ds:itemID="{3BD07914-3558-4C82-B5DC-8733E8BB7079}">
+<ds:datastoreItem xmlns:ds="http://schemas.openxmlformats.org/officeDocument/2006/customXml" ds:itemID="{C145DC37-3279-4CC3-92A2-DD17E3390C68}">
   <ds:schemaRefs>
     <ds:schemaRef ds:uri="http://schemas.openxmlformats.org/officeDocument/2006/bibliography"/>
   </ds:schemaRefs>

--- a/UML基础教程.docx
+++ b/UML基础教程.docx
@@ -1552,9 +1552,6 @@
           <w:numId w:val="25"/>
         </w:numPr>
         <w:ind w:firstLineChars="0"/>
-        <w:rPr>
-          <w:rFonts w:hint="eastAsia"/>
-        </w:rPr>
       </w:pPr>
       <w:r>
         <w:rPr>
@@ -1613,9 +1610,6 @@
           <w:numId w:val="25"/>
         </w:numPr>
         <w:ind w:firstLineChars="0"/>
-        <w:rPr>
-          <w:rFonts w:hint="eastAsia"/>
-        </w:rPr>
       </w:pPr>
       <w:proofErr w:type="spellStart"/>
       <w:r>
@@ -1624,6 +1618,7 @@
         </w:rPr>
         <w:t>UMLet</w:t>
       </w:r>
+      <w:proofErr w:type="spellEnd"/>
     </w:p>
     <w:p>
       <w:pPr>
@@ -1640,7 +1635,6 @@
         </w:rPr>
         <w:t>JUDE</w:t>
       </w:r>
-      <w:proofErr w:type="spellEnd"/>
     </w:p>
     <w:p>
       <w:pPr>
@@ -1650,9 +1644,6 @@
           <w:numId w:val="25"/>
         </w:numPr>
         <w:ind w:firstLineChars="0"/>
-        <w:rPr>
-          <w:rFonts w:hint="eastAsia"/>
-        </w:rPr>
       </w:pPr>
       <w:proofErr w:type="spellStart"/>
       <w:r>
@@ -2463,6 +2454,8 @@
         </w:numPr>
         <w:ind w:firstLineChars="0"/>
       </w:pPr>
+      <w:bookmarkStart w:id="9" w:name="_GoBack"/>
+      <w:bookmarkEnd w:id="9"/>
       <w:r>
         <w:rPr>
           <w:rFonts w:hint="eastAsia"/>
@@ -4663,28 +4656,28 @@
           <w:rFonts w:hint="eastAsia"/>
         </w:rPr>
         <w:lastRenderedPageBreak/>
-        <w:t>作基</w:t>
+        <w:t>作基类</w:t>
       </w:r>
       <w:proofErr w:type="gramEnd"/>
       <w:r>
         <w:rPr>
           <w:rFonts w:hint="eastAsia"/>
         </w:rPr>
-        <w:t>类或超类，</w:t>
+        <w:t>或超类，</w:t>
       </w:r>
       <w:proofErr w:type="gramStart"/>
       <w:r>
         <w:rPr>
           <w:rFonts w:hint="eastAsia"/>
         </w:rPr>
-        <w:t>子类又称</w:t>
+        <w:t>子类又称作</w:t>
       </w:r>
       <w:proofErr w:type="gramEnd"/>
       <w:r>
         <w:rPr>
           <w:rFonts w:hint="eastAsia"/>
         </w:rPr>
-        <w:t>作派生类。在</w:t>
+        <w:t>派生类。在</w:t>
       </w:r>
       <w:r>
         <w:rPr>
@@ -5865,17 +5858,11 @@
     <w:p>
       <w:pPr>
         <w:ind w:firstLine="420"/>
-        <w:rPr>
-          <w:rFonts w:hint="eastAsia"/>
-        </w:rPr>
       </w:pPr>
     </w:p>
     <w:p>
       <w:pPr>
         <w:ind w:firstLine="420"/>
-        <w:rPr>
-          <w:rFonts w:hint="eastAsia"/>
-        </w:rPr>
       </w:pPr>
       <w:r>
         <w:rPr>
@@ -5934,9 +5921,6 @@
     <w:p>
       <w:pPr>
         <w:ind w:firstLine="420"/>
-        <w:rPr>
-          <w:rFonts w:hint="eastAsia"/>
-        </w:rPr>
       </w:pPr>
     </w:p>
     <w:p>
@@ -6151,10 +6135,10 @@
             <v:path o:extrusionok="f" gradientshapeok="t" o:connecttype="rect"/>
             <o:lock v:ext="edit" aspectratio="t"/>
           </v:shapetype>
-          <v:shape id="_x0000_i1025" type="#_x0000_t75" style="width:380.5pt;height:192pt" o:ole="">
+          <v:shape id="_x0000_i1025" type="#_x0000_t75" style="width:381pt;height:192pt" o:ole="">
             <v:imagedata r:id="rId19" o:title=""/>
           </v:shape>
-          <o:OLEObject Type="Embed" ProgID="Visio.Drawing.15" ShapeID="_x0000_i1025" DrawAspect="Content" ObjectID="_1568837069" r:id="rId20"/>
+          <o:OLEObject Type="Embed" ProgID="Visio.Drawing.15" ShapeID="_x0000_i1025" DrawAspect="Content" ObjectID="_1569008537" r:id="rId20"/>
         </w:object>
       </w:r>
     </w:p>
@@ -6182,10 +6166,10 @@
       </w:pPr>
       <w:r>
         <w:object w:dxaOrig="3721" w:dyaOrig="4785" w14:anchorId="15A9C8C7">
-          <v:shape id="_x0000_i1026" type="#_x0000_t75" style="width:186pt;height:239.5pt" o:ole="">
+          <v:shape id="_x0000_i1026" type="#_x0000_t75" style="width:186pt;height:239.25pt" o:ole="">
             <v:imagedata r:id="rId21" o:title=""/>
           </v:shape>
-          <o:OLEObject Type="Embed" ProgID="Visio.Drawing.15" ShapeID="_x0000_i1026" DrawAspect="Content" ObjectID="_1568837070" r:id="rId22"/>
+          <o:OLEObject Type="Embed" ProgID="Visio.Drawing.15" ShapeID="_x0000_i1026" DrawAspect="Content" ObjectID="_1569008538" r:id="rId22"/>
         </w:object>
       </w:r>
     </w:p>
@@ -7172,7 +7156,7 @@
           <w:sz w:val="21"/>
           <w:szCs w:val="21"/>
         </w:rPr>
-        <w:t>谁实</w:t>
+        <w:t>谁实现</w:t>
       </w:r>
       <w:proofErr w:type="gramEnd"/>
       <w:r>
@@ -7182,7 +7166,7 @@
           <w:sz w:val="21"/>
           <w:szCs w:val="21"/>
         </w:rPr>
-        <w:t>现了这个接口</w:t>
+        <w:t>了这个接口</w:t>
       </w:r>
     </w:p>
     <w:p>
@@ -7291,21 +7275,145 @@
         <w:rPr>
           <w:rFonts w:hint="eastAsia"/>
         </w:rPr>
+        <w:t>包图（</w:t>
+      </w:r>
+      <w:r>
+        <w:rPr>
+          <w:rFonts w:hint="eastAsia"/>
+        </w:rPr>
+        <w:t>Package Diagram</w:t>
+      </w:r>
+      <w:r>
+        <w:rPr>
+          <w:rFonts w:hint="eastAsia"/>
+        </w:rPr>
+        <w:t>）</w:t>
+      </w:r>
+    </w:p>
+    <w:p>
+      <w:pPr>
+        <w:ind w:firstLine="420"/>
+      </w:pPr>
+    </w:p>
+    <w:p>
+      <w:pPr>
+        <w:ind w:firstLine="420"/>
+      </w:pPr>
+      <w:r>
+        <w:rPr>
+          <w:rFonts w:hint="eastAsia"/>
+          <w:noProof/>
+        </w:rPr>
         <w:lastRenderedPageBreak/>
-        <w:t>包图（</w:t>
-      </w:r>
-      <w:r>
-        <w:rPr>
-          <w:rFonts w:hint="eastAsia"/>
-        </w:rPr>
-        <w:t>Package Diagram</w:t>
-      </w:r>
-      <w:r>
-        <w:rPr>
-          <w:rFonts w:hint="eastAsia"/>
-        </w:rPr>
-        <w:t>）</w:t>
-      </w:r>
+        <w:drawing>
+          <wp:inline distT="0" distB="0" distL="0" distR="0" wp14:anchorId="2A0A7862" wp14:editId="2437CA97">
+            <wp:extent cx="5278755" cy="5278755"/>
+            <wp:effectExtent l="0" t="0" r="0" b="0"/>
+            <wp:docPr id="12" name="图片 12"/>
+            <wp:cNvGraphicFramePr>
+              <a:graphicFrameLocks xmlns:a="http://schemas.openxmlformats.org/drawingml/2006/main" noChangeAspect="1"/>
+            </wp:cNvGraphicFramePr>
+            <a:graphic xmlns:a="http://schemas.openxmlformats.org/drawingml/2006/main">
+              <a:graphicData uri="http://schemas.openxmlformats.org/drawingml/2006/picture">
+                <pic:pic xmlns:pic="http://schemas.openxmlformats.org/drawingml/2006/picture">
+                  <pic:nvPicPr>
+                    <pic:cNvPr id="0" name="Picture 4"/>
+                    <pic:cNvPicPr>
+                      <a:picLocks noChangeAspect="1" noChangeArrowheads="1"/>
+                    </pic:cNvPicPr>
+                  </pic:nvPicPr>
+                  <pic:blipFill>
+                    <a:blip r:embed="rId25">
+                      <a:extLst>
+                        <a:ext uri="{28A0092B-C50C-407E-A947-70E740481C1C}">
+                          <a14:useLocalDpi xmlns:a14="http://schemas.microsoft.com/office/drawing/2010/main" val="0"/>
+                        </a:ext>
+                      </a:extLst>
+                    </a:blip>
+                    <a:srcRect/>
+                    <a:stretch>
+                      <a:fillRect/>
+                    </a:stretch>
+                  </pic:blipFill>
+                  <pic:spPr bwMode="auto">
+                    <a:xfrm>
+                      <a:off x="0" y="0"/>
+                      <a:ext cx="5278755" cy="5278755"/>
+                    </a:xfrm>
+                    <a:prstGeom prst="rect">
+                      <a:avLst/>
+                    </a:prstGeom>
+                    <a:noFill/>
+                    <a:ln>
+                      <a:noFill/>
+                    </a:ln>
+                  </pic:spPr>
+                </pic:pic>
+              </a:graphicData>
+            </a:graphic>
+          </wp:inline>
+        </w:drawing>
+      </w:r>
+      <w:r>
+        <w:rPr>
+          <w:rFonts w:hint="eastAsia"/>
+          <w:noProof/>
+        </w:rPr>
+        <w:lastRenderedPageBreak/>
+        <w:drawing>
+          <wp:inline distT="0" distB="0" distL="0" distR="0" wp14:anchorId="14841140" wp14:editId="0F849FC5">
+            <wp:extent cx="5278755" cy="4011504"/>
+            <wp:effectExtent l="0" t="0" r="0" b="8255"/>
+            <wp:docPr id="15" name="图片 15"/>
+            <wp:cNvGraphicFramePr>
+              <a:graphicFrameLocks xmlns:a="http://schemas.openxmlformats.org/drawingml/2006/main" noChangeAspect="1"/>
+            </wp:cNvGraphicFramePr>
+            <a:graphic xmlns:a="http://schemas.openxmlformats.org/drawingml/2006/main">
+              <a:graphicData uri="http://schemas.openxmlformats.org/drawingml/2006/picture">
+                <pic:pic xmlns:pic="http://schemas.openxmlformats.org/drawingml/2006/picture">
+                  <pic:nvPicPr>
+                    <pic:cNvPr id="0" name="Picture 6"/>
+                    <pic:cNvPicPr>
+                      <a:picLocks noChangeAspect="1" noChangeArrowheads="1"/>
+                    </pic:cNvPicPr>
+                  </pic:nvPicPr>
+                  <pic:blipFill>
+                    <a:blip r:embed="rId26">
+                      <a:extLst>
+                        <a:ext uri="{28A0092B-C50C-407E-A947-70E740481C1C}">
+                          <a14:useLocalDpi xmlns:a14="http://schemas.microsoft.com/office/drawing/2010/main" val="0"/>
+                        </a:ext>
+                      </a:extLst>
+                    </a:blip>
+                    <a:srcRect/>
+                    <a:stretch>
+                      <a:fillRect/>
+                    </a:stretch>
+                  </pic:blipFill>
+                  <pic:spPr bwMode="auto">
+                    <a:xfrm>
+                      <a:off x="0" y="0"/>
+                      <a:ext cx="5278755" cy="4011504"/>
+                    </a:xfrm>
+                    <a:prstGeom prst="rect">
+                      <a:avLst/>
+                    </a:prstGeom>
+                    <a:noFill/>
+                    <a:ln>
+                      <a:noFill/>
+                    </a:ln>
+                  </pic:spPr>
+                </pic:pic>
+              </a:graphicData>
+            </a:graphic>
+          </wp:inline>
+        </w:drawing>
+      </w:r>
+    </w:p>
+    <w:p>
+      <w:pPr>
+        <w:ind w:firstLine="420"/>
+      </w:pPr>
     </w:p>
     <w:p>
       <w:pPr>
@@ -7792,7 +7900,7 @@
                           </pic:cNvPicPr>
                         </pic:nvPicPr>
                         <pic:blipFill>
-                          <a:blip r:embed="rId25">
+                          <a:blip r:embed="rId27">
                             <a:extLst>
                               <a:ext uri="{28A0092B-C50C-407E-A947-70E740481C1C}">
                                 <a14:useLocalDpi xmlns:a14="http://schemas.microsoft.com/office/drawing/2010/main" val="0"/>
@@ -7886,7 +7994,6 @@
               <w:rPr>
                 <w:rFonts w:hint="eastAsia"/>
               </w:rPr>
-              <w:lastRenderedPageBreak/>
               <w:t>起点</w:t>
             </w:r>
             <w:r>
@@ -7983,7 +8090,7 @@
                           </pic:cNvPicPr>
                         </pic:nvPicPr>
                         <pic:blipFill>
-                          <a:blip r:embed="rId26">
+                          <a:blip r:embed="rId28">
                             <a:extLst>
                               <a:ext uri="{28A0092B-C50C-407E-A947-70E740481C1C}">
                                 <a14:useLocalDpi xmlns:a14="http://schemas.microsoft.com/office/drawing/2010/main" val="0"/>
@@ -8167,7 +8274,7 @@
                           </pic:cNvPicPr>
                         </pic:nvPicPr>
                         <pic:blipFill>
-                          <a:blip r:embed="rId27">
+                          <a:blip r:embed="rId29">
                             <a:extLst>
                               <a:ext uri="{28A0092B-C50C-407E-A947-70E740481C1C}">
                                 <a14:useLocalDpi xmlns:a14="http://schemas.microsoft.com/office/drawing/2010/main" val="0"/>
@@ -8351,7 +8458,7 @@
                           </pic:cNvPicPr>
                         </pic:nvPicPr>
                         <pic:blipFill>
-                          <a:blip r:embed="rId28">
+                          <a:blip r:embed="rId30">
                             <a:extLst>
                               <a:ext uri="{28A0092B-C50C-407E-A947-70E740481C1C}">
                                 <a14:useLocalDpi xmlns:a14="http://schemas.microsoft.com/office/drawing/2010/main" val="0"/>
@@ -8538,7 +8645,7 @@
                           </pic:cNvPicPr>
                         </pic:nvPicPr>
                         <pic:blipFill>
-                          <a:blip r:embed="rId29">
+                          <a:blip r:embed="rId31">
                             <a:extLst>
                               <a:ext uri="{28A0092B-C50C-407E-A947-70E740481C1C}">
                                 <a14:useLocalDpi xmlns:a14="http://schemas.microsoft.com/office/drawing/2010/main" val="0"/>
@@ -8722,7 +8829,7 @@
                           </pic:cNvPicPr>
                         </pic:nvPicPr>
                         <pic:blipFill>
-                          <a:blip r:embed="rId30">
+                          <a:blip r:embed="rId32">
                             <a:extLst>
                               <a:ext uri="{28A0092B-C50C-407E-A947-70E740481C1C}">
                                 <a14:useLocalDpi xmlns:a14="http://schemas.microsoft.com/office/drawing/2010/main" val="0"/>
@@ -8906,7 +9013,7 @@
                           </pic:cNvPicPr>
                         </pic:nvPicPr>
                         <pic:blipFill>
-                          <a:blip r:embed="rId31">
+                          <a:blip r:embed="rId33">
                             <a:extLst>
                               <a:ext uri="{28A0092B-C50C-407E-A947-70E740481C1C}">
                                 <a14:useLocalDpi xmlns:a14="http://schemas.microsoft.com/office/drawing/2010/main" val="0"/>
@@ -8988,6 +9095,7 @@
         <w:rPr>
           <w:rFonts w:hint="eastAsia"/>
         </w:rPr>
+        <w:lastRenderedPageBreak/>
         <w:t>活动图关系</w:t>
       </w:r>
     </w:p>
@@ -9118,7 +9226,7 @@
                           </pic:cNvPicPr>
                         </pic:nvPicPr>
                         <pic:blipFill>
-                          <a:blip r:embed="rId32">
+                          <a:blip r:embed="rId34">
                             <a:extLst>
                               <a:ext uri="{28A0092B-C50C-407E-A947-70E740481C1C}">
                                 <a14:useLocalDpi xmlns:a14="http://schemas.microsoft.com/office/drawing/2010/main" val="0"/>
@@ -9271,7 +9379,7 @@
                           </pic:cNvPicPr>
                         </pic:nvPicPr>
                         <pic:blipFill>
-                          <a:blip r:embed="rId33">
+                          <a:blip r:embed="rId35">
                             <a:extLst>
                               <a:ext uri="{28A0092B-C50C-407E-A947-70E740481C1C}">
                                 <a14:useLocalDpi xmlns:a14="http://schemas.microsoft.com/office/drawing/2010/main" val="0"/>
@@ -9424,7 +9532,7 @@
                           </pic:cNvPicPr>
                         </pic:nvPicPr>
                         <pic:blipFill>
-                          <a:blip r:embed="rId34">
+                          <a:blip r:embed="rId36">
                             <a:extLst>
                               <a:ext uri="{28A0092B-C50C-407E-A947-70E740481C1C}">
                                 <a14:useLocalDpi xmlns:a14="http://schemas.microsoft.com/office/drawing/2010/main" val="0"/>
@@ -9585,7 +9693,7 @@
                           </pic:cNvPicPr>
                         </pic:nvPicPr>
                         <pic:blipFill>
-                          <a:blip r:embed="rId35">
+                          <a:blip r:embed="rId37">
                             <a:extLst>
                               <a:ext uri="{28A0092B-C50C-407E-A947-70E740481C1C}">
                                 <a14:useLocalDpi xmlns:a14="http://schemas.microsoft.com/office/drawing/2010/main" val="0"/>
@@ -9701,7 +9809,7 @@
                     </pic:cNvPicPr>
                   </pic:nvPicPr>
                   <pic:blipFill>
-                    <a:blip r:embed="rId36">
+                    <a:blip r:embed="rId38">
                       <a:extLst>
                         <a:ext uri="{28A0092B-C50C-407E-A947-70E740481C1C}">
                           <a14:useLocalDpi xmlns:a14="http://schemas.microsoft.com/office/drawing/2010/main" val="0"/>
@@ -9737,10 +9845,10 @@
       </w:pPr>
       <w:r>
         <w:object w:dxaOrig="9001" w:dyaOrig="8930" w14:anchorId="4D2C804F">
-          <v:shape id="_x0000_i1027" type="#_x0000_t75" style="width:271pt;height:268.5pt" o:ole="">
-            <v:imagedata r:id="rId37" o:title=""/>
+          <v:shape id="_x0000_i1027" type="#_x0000_t75" style="width:270.75pt;height:268.5pt" o:ole="">
+            <v:imagedata r:id="rId39" o:title=""/>
           </v:shape>
-          <o:OLEObject Type="Embed" ProgID="Visio.Drawing.15" ShapeID="_x0000_i1027" DrawAspect="Content" ObjectID="_1568837071" r:id="rId38"/>
+          <o:OLEObject Type="Embed" ProgID="Visio.Drawing.15" ShapeID="_x0000_i1027" DrawAspect="Content" ObjectID="_1569008539" r:id="rId40"/>
         </w:object>
       </w:r>
     </w:p>
@@ -9841,20 +9949,66 @@
     <w:p>
       <w:pPr>
         <w:ind w:firstLine="420"/>
-        <w:rPr>
-          <w:rFonts w:hint="eastAsia"/>
-        </w:rPr>
-      </w:pPr>
-      <w:bookmarkStart w:id="9" w:name="_GoBack"/>
-      <w:bookmarkEnd w:id="9"/>
+      </w:pPr>
     </w:p>
     <w:p>
       <w:pPr>
         <w:ind w:firstLine="420"/>
-        <w:rPr>
-          <w:rFonts w:hint="eastAsia"/>
-        </w:rPr>
-      </w:pPr>
+      </w:pPr>
+      <w:r>
+        <w:rPr>
+          <w:noProof/>
+        </w:rPr>
+        <w:lastRenderedPageBreak/>
+        <w:drawing>
+          <wp:inline distT="0" distB="0" distL="0" distR="0" wp14:anchorId="2B1E6E08" wp14:editId="6294AAD3">
+            <wp:extent cx="5278755" cy="5689978"/>
+            <wp:effectExtent l="0" t="0" r="0" b="6350"/>
+            <wp:docPr id="13" name="图片 13"/>
+            <wp:cNvGraphicFramePr>
+              <a:graphicFrameLocks xmlns:a="http://schemas.openxmlformats.org/drawingml/2006/main" noChangeAspect="1"/>
+            </wp:cNvGraphicFramePr>
+            <a:graphic xmlns:a="http://schemas.openxmlformats.org/drawingml/2006/main">
+              <a:graphicData uri="http://schemas.openxmlformats.org/drawingml/2006/picture">
+                <pic:pic xmlns:pic="http://schemas.openxmlformats.org/drawingml/2006/picture">
+                  <pic:nvPicPr>
+                    <pic:cNvPr id="0" name="Picture 5"/>
+                    <pic:cNvPicPr>
+                      <a:picLocks noChangeAspect="1" noChangeArrowheads="1"/>
+                    </pic:cNvPicPr>
+                  </pic:nvPicPr>
+                  <pic:blipFill>
+                    <a:blip r:embed="rId41">
+                      <a:extLst>
+                        <a:ext uri="{28A0092B-C50C-407E-A947-70E740481C1C}">
+                          <a14:useLocalDpi xmlns:a14="http://schemas.microsoft.com/office/drawing/2010/main" val="0"/>
+                        </a:ext>
+                      </a:extLst>
+                    </a:blip>
+                    <a:srcRect/>
+                    <a:stretch>
+                      <a:fillRect/>
+                    </a:stretch>
+                  </pic:blipFill>
+                  <pic:spPr bwMode="auto">
+                    <a:xfrm>
+                      <a:off x="0" y="0"/>
+                      <a:ext cx="5278755" cy="5689978"/>
+                    </a:xfrm>
+                    <a:prstGeom prst="rect">
+                      <a:avLst/>
+                    </a:prstGeom>
+                    <a:noFill/>
+                    <a:ln>
+                      <a:noFill/>
+                    </a:ln>
+                  </pic:spPr>
+                </pic:pic>
+              </a:graphicData>
+            </a:graphic>
+          </wp:inline>
+        </w:drawing>
+      </w:r>
     </w:p>
     <w:p>
       <w:pPr>
@@ -9868,7 +10022,6 @@
         <w:rPr>
           <w:rFonts w:hint="eastAsia"/>
         </w:rPr>
-        <w:lastRenderedPageBreak/>
         <w:t>顺序图（</w:t>
       </w:r>
       <w:r>
@@ -9998,6 +10151,7 @@
         <w:rPr>
           <w:rFonts w:hint="eastAsia"/>
         </w:rPr>
+        <w:lastRenderedPageBreak/>
         <w:t>用例图列出系统中的用例和系统外的参与者，并显示哪个参与者参与了哪个用例的执行</w:t>
       </w:r>
     </w:p>
@@ -10113,12 +10267,12 @@
       </w:pPr>
     </w:p>
     <w:sectPr>
-      <w:headerReference w:type="even" r:id="rId39"/>
-      <w:headerReference w:type="default" r:id="rId40"/>
-      <w:footerReference w:type="even" r:id="rId41"/>
-      <w:footerReference w:type="default" r:id="rId42"/>
-      <w:headerReference w:type="first" r:id="rId43"/>
-      <w:footerReference w:type="first" r:id="rId44"/>
+      <w:headerReference w:type="even" r:id="rId42"/>
+      <w:headerReference w:type="default" r:id="rId43"/>
+      <w:footerReference w:type="even" r:id="rId44"/>
+      <w:footerReference w:type="default" r:id="rId45"/>
+      <w:headerReference w:type="first" r:id="rId46"/>
+      <w:footerReference w:type="first" r:id="rId47"/>
       <w:pgSz w:w="11907" w:h="16839" w:code="9"/>
       <w:pgMar w:top="1440" w:right="1797" w:bottom="1440" w:left="1797" w:header="851" w:footer="992" w:gutter="0"/>
       <w:cols w:space="425"/>
@@ -14715,7 +14869,7 @@
 </file>
 
 <file path=customXml/itemProps1.xml><?xml version="1.0" encoding="utf-8"?>
-<ds:datastoreItem xmlns:ds="http://schemas.openxmlformats.org/officeDocument/2006/customXml" ds:itemID="{C145DC37-3279-4CC3-92A2-DD17E3390C68}">
+<ds:datastoreItem xmlns:ds="http://schemas.openxmlformats.org/officeDocument/2006/customXml" ds:itemID="{847FFE7D-A754-41D1-B7E5-EEEF0264420B}">
   <ds:schemaRefs>
     <ds:schemaRef ds:uri="http://schemas.openxmlformats.org/officeDocument/2006/bibliography"/>
   </ds:schemaRefs>

--- a/UML基础教程.docx
+++ b/UML基础教程.docx
@@ -616,21 +616,7 @@
         <w:rPr>
           <w:rFonts w:hint="eastAsia"/>
         </w:rPr>
-        <w:t>交互：实现</w:t>
-      </w:r>
-      <w:proofErr w:type="gramStart"/>
-      <w:r>
-        <w:rPr>
-          <w:rFonts w:hint="eastAsia"/>
-        </w:rPr>
-        <w:t>某功能</w:t>
-      </w:r>
-      <w:proofErr w:type="gramEnd"/>
-      <w:r>
-        <w:rPr>
-          <w:rFonts w:hint="eastAsia"/>
-        </w:rPr>
-        <w:t>的一组构件事物之间的消息的集合，涉及消息、动作序列、链接</w:t>
+        <w:t>交互：实现某功能的一组构件事物之间的消息的集合，涉及消息、动作序列、链接</w:t>
       </w:r>
     </w:p>
     <w:p>
@@ -1019,47 +1005,11 @@
         </w:rPr>
         <w:t>(realization)</w:t>
       </w:r>
-      <w:proofErr w:type="gramStart"/>
-      <w:r>
-        <w:rPr>
-          <w:rFonts w:hint="eastAsia"/>
-        </w:rPr>
-        <w:t>是类元之间</w:t>
-      </w:r>
-      <w:proofErr w:type="gramEnd"/>
-      <w:r>
-        <w:rPr>
-          <w:rFonts w:hint="eastAsia"/>
-        </w:rPr>
-        <w:t>的语义关系，其中的</w:t>
-      </w:r>
-      <w:proofErr w:type="gramStart"/>
-      <w:r>
-        <w:rPr>
-          <w:rFonts w:hint="eastAsia"/>
-        </w:rPr>
-        <w:t>一个类元指</w:t>
-      </w:r>
-      <w:proofErr w:type="gramEnd"/>
-      <w:r>
-        <w:rPr>
-          <w:rFonts w:hint="eastAsia"/>
-        </w:rPr>
-        <w:t>定了由另一个</w:t>
-      </w:r>
-      <w:proofErr w:type="gramStart"/>
-      <w:r>
-        <w:rPr>
-          <w:rFonts w:hint="eastAsia"/>
-        </w:rPr>
-        <w:t>类元保</w:t>
-      </w:r>
-      <w:proofErr w:type="gramEnd"/>
-      <w:r>
-        <w:rPr>
-          <w:rFonts w:hint="eastAsia"/>
-        </w:rPr>
-        <w:t>证执行的契约</w:t>
+      <w:r>
+        <w:rPr>
+          <w:rFonts w:hint="eastAsia"/>
+        </w:rPr>
+        <w:t>是类元之间的语义关系，其中的一个类元指定了由另一个类元保证执行的契约</w:t>
       </w:r>
     </w:p>
     <w:p>
@@ -1538,11 +1488,9 @@
       <w:r>
         <w:t xml:space="preserve"> </w:t>
       </w:r>
-      <w:proofErr w:type="spellStart"/>
       <w:r>
         <w:t>PowerDesigner</w:t>
       </w:r>
-      <w:proofErr w:type="spellEnd"/>
     </w:p>
     <w:p>
       <w:pPr>
@@ -1611,14 +1559,12 @@
         </w:numPr>
         <w:ind w:firstLineChars="0"/>
       </w:pPr>
-      <w:proofErr w:type="spellStart"/>
       <w:r>
         <w:rPr>
           <w:rFonts w:hint="eastAsia"/>
         </w:rPr>
         <w:t>UMLet</w:t>
       </w:r>
-      <w:proofErr w:type="spellEnd"/>
     </w:p>
     <w:p>
       <w:pPr>
@@ -1645,14 +1591,12 @@
         </w:numPr>
         <w:ind w:firstLineChars="0"/>
       </w:pPr>
-      <w:proofErr w:type="spellStart"/>
       <w:r>
         <w:rPr>
           <w:rFonts w:hint="eastAsia"/>
         </w:rPr>
         <w:t>BOUml</w:t>
       </w:r>
-      <w:proofErr w:type="spellEnd"/>
     </w:p>
     <w:p>
       <w:pPr>
@@ -1994,21 +1938,7 @@
         <w:rPr>
           <w:rFonts w:hint="eastAsia"/>
         </w:rPr>
-        <w:t>第一部分是类名：</w:t>
-      </w:r>
-      <w:proofErr w:type="gramStart"/>
-      <w:r>
-        <w:rPr>
-          <w:rFonts w:hint="eastAsia"/>
-        </w:rPr>
-        <w:t>每个类都必须</w:t>
-      </w:r>
-      <w:proofErr w:type="gramEnd"/>
-      <w:r>
-        <w:rPr>
-          <w:rFonts w:hint="eastAsia"/>
-        </w:rPr>
-        <w:t>有一个名字，类名是一个字符串。</w:t>
+        <w:t>第一部分是类名：每个类都必须有一个名字，类名是一个字符串。</w:t>
       </w:r>
     </w:p>
     <w:p>
@@ -2037,21 +1967,7 @@
         <w:rPr>
           <w:rFonts w:hint="eastAsia"/>
         </w:rPr>
-        <w:t>：属性是指类的性质，</w:t>
-      </w:r>
-      <w:proofErr w:type="gramStart"/>
-      <w:r>
-        <w:rPr>
-          <w:rFonts w:hint="eastAsia"/>
-        </w:rPr>
-        <w:t>即类的</w:t>
-      </w:r>
-      <w:proofErr w:type="gramEnd"/>
-      <w:r>
-        <w:rPr>
-          <w:rFonts w:hint="eastAsia"/>
-        </w:rPr>
-        <w:t>成员变量。一个类可以有任意多个属性，也可以没有属性</w:t>
+        <w:t>：属性是指类的性质，即类的成员变量。一个类可以有任意多个属性，也可以没有属性</w:t>
       </w:r>
     </w:p>
     <w:p>
@@ -2144,21 +2060,7 @@
         <w:rPr>
           <w:rFonts w:hint="eastAsia"/>
         </w:rPr>
-        <w:t>“可见性”表示该属性</w:t>
-      </w:r>
-      <w:proofErr w:type="gramStart"/>
-      <w:r>
-        <w:rPr>
-          <w:rFonts w:hint="eastAsia"/>
-        </w:rPr>
-        <w:t>对于类</w:t>
-      </w:r>
-      <w:proofErr w:type="gramEnd"/>
-      <w:r>
-        <w:rPr>
-          <w:rFonts w:hint="eastAsia"/>
-        </w:rPr>
-        <w:t>外的元素而言是否可见，包括公有</w:t>
+        <w:t>“可见性”表示该属性对于类外的元素而言是否可见，包括公有</w:t>
       </w:r>
       <w:r>
         <w:rPr>
@@ -2417,16 +2319,8 @@
         <w:rPr>
           <w:rFonts w:hint="eastAsia"/>
         </w:rPr>
-        <w:t>“返回类型”是一个可选项，表示方法的返回值类型，依赖于具体的编程语言，可以是基本数据类型，也可以是用户自定义类型，还可以是</w:t>
-      </w:r>
-      <w:proofErr w:type="gramStart"/>
-      <w:r>
-        <w:rPr>
-          <w:rFonts w:hint="eastAsia"/>
-        </w:rPr>
-        <w:t>空类型</w:t>
-      </w:r>
-      <w:proofErr w:type="gramEnd"/>
+        <w:t>“返回类型”是一个可选项，表示方法的返回值类型，依赖于具体的编程语言，可以是基本数据类型，也可以是用户自定义类型，还可以是空类型</w:t>
+      </w:r>
       <w:r>
         <w:rPr>
           <w:rFonts w:hint="eastAsia"/>
@@ -2454,8 +2348,6 @@
         </w:numPr>
         <w:ind w:firstLineChars="0"/>
       </w:pPr>
-      <w:bookmarkStart w:id="9" w:name="_GoBack"/>
-      <w:bookmarkEnd w:id="9"/>
       <w:r>
         <w:rPr>
           <w:rFonts w:hint="eastAsia"/>
@@ -2692,15 +2584,7 @@
               <w:ind w:firstLineChars="0" w:firstLine="0"/>
             </w:pPr>
             <w:r>
-              <w:t xml:space="preserve">private </w:t>
-            </w:r>
-            <w:proofErr w:type="gramStart"/>
-            <w:r>
-              <w:t>Product[</w:t>
-            </w:r>
-            <w:proofErr w:type="gramEnd"/>
-            <w:r>
-              <w:t>] products;</w:t>
+              <w:t>private Product[] products;</w:t>
             </w:r>
           </w:p>
           <w:p>
@@ -2740,15 +2624,7 @@
               <w:ind w:firstLineChars="0" w:firstLine="0"/>
             </w:pPr>
             <w:r>
-              <w:t xml:space="preserve">private Customer </w:t>
-            </w:r>
-            <w:proofErr w:type="spellStart"/>
-            <w:r>
-              <w:t>customer</w:t>
-            </w:r>
-            <w:proofErr w:type="spellEnd"/>
-            <w:r>
-              <w:t>;</w:t>
+              <w:t>private Customer customer;</w:t>
             </w:r>
           </w:p>
           <w:p>
@@ -2975,15 +2851,7 @@
               <w:ind w:firstLineChars="0" w:firstLine="0"/>
             </w:pPr>
             <w:r>
-              <w:t xml:space="preserve">private Address </w:t>
-            </w:r>
-            <w:proofErr w:type="spellStart"/>
-            <w:r>
-              <w:t>address</w:t>
-            </w:r>
-            <w:proofErr w:type="spellEnd"/>
-            <w:r>
-              <w:t>;</w:t>
+              <w:t>private Address address;</w:t>
             </w:r>
           </w:p>
           <w:p>
@@ -3183,15 +3051,7 @@
               <w:ind w:firstLineChars="0" w:firstLine="0"/>
             </w:pPr>
             <w:r>
-              <w:t xml:space="preserve">private Node </w:t>
-            </w:r>
-            <w:proofErr w:type="spellStart"/>
-            <w:r>
-              <w:t>subNode</w:t>
-            </w:r>
-            <w:proofErr w:type="spellEnd"/>
-            <w:r>
-              <w:t>;</w:t>
+              <w:t>private Node subNode;</w:t>
             </w:r>
           </w:p>
           <w:p>
@@ -3249,16 +3109,8 @@
         <w:rPr>
           <w:rFonts w:hint="eastAsia"/>
         </w:rPr>
-        <w:t>多重性关联关系又称为</w:t>
-      </w:r>
-      <w:proofErr w:type="gramStart"/>
-      <w:r>
-        <w:rPr>
-          <w:rFonts w:hint="eastAsia"/>
-        </w:rPr>
-        <w:t>重数性</w:t>
-      </w:r>
-      <w:proofErr w:type="gramEnd"/>
+        <w:t>多重性关联关系又称为重数性</w:t>
+      </w:r>
       <w:r>
         <w:rPr>
           <w:rFonts w:hint="eastAsia"/>
@@ -3475,7 +3327,6 @@
                 <w:szCs w:val="18"/>
               </w:rPr>
             </w:pPr>
-            <w:proofErr w:type="gramStart"/>
             <w:r>
               <w:rPr>
                 <w:rFonts w:ascii="宋体" w:eastAsia="宋体" w:hAnsi="宋体" w:cs="Times New Roman" w:hint="eastAsia"/>
@@ -3486,7 +3337,6 @@
               </w:rPr>
               <w:t>0..*</w:t>
             </w:r>
-            <w:proofErr w:type="gramEnd"/>
           </w:p>
         </w:tc>
         <w:tc>
@@ -3550,7 +3400,6 @@
                 <w:szCs w:val="18"/>
               </w:rPr>
             </w:pPr>
-            <w:proofErr w:type="gramStart"/>
             <w:r>
               <w:rPr>
                 <w:rFonts w:ascii="宋体" w:eastAsia="宋体" w:hAnsi="宋体" w:cs="Times New Roman" w:hint="eastAsia"/>
@@ -3561,7 +3410,6 @@
               </w:rPr>
               <w:t>1..*</w:t>
             </w:r>
-            <w:proofErr w:type="gramEnd"/>
           </w:p>
         </w:tc>
         <w:tc>
@@ -3698,8 +3546,6 @@
                 <w:szCs w:val="18"/>
               </w:rPr>
             </w:pPr>
-            <w:proofErr w:type="spellStart"/>
-            <w:proofErr w:type="gramStart"/>
             <w:r>
               <w:rPr>
                 <w:rFonts w:ascii="宋体" w:eastAsia="宋体" w:hAnsi="宋体" w:cs="Times New Roman" w:hint="eastAsia"/>
@@ -3710,8 +3556,6 @@
               </w:rPr>
               <w:t>m..n</w:t>
             </w:r>
-            <w:proofErr w:type="spellEnd"/>
-            <w:proofErr w:type="gramEnd"/>
           </w:p>
         </w:tc>
         <w:tc>
@@ -3743,29 +3587,7 @@
                 <w:sz w:val="18"/>
                 <w:szCs w:val="18"/>
               </w:rPr>
-              <w:t>表示另一个类的一个对象与该类最少m，最多n</w:t>
-            </w:r>
-            <w:proofErr w:type="gramStart"/>
-            <w:r>
-              <w:rPr>
-                <w:rFonts w:ascii="宋体" w:eastAsia="宋体" w:hAnsi="宋体" w:cs="Times New Roman" w:hint="eastAsia"/>
-                <w:color w:val="000000"/>
-                <w:kern w:val="0"/>
-                <w:sz w:val="18"/>
-                <w:szCs w:val="18"/>
-              </w:rPr>
-              <w:t>个</w:t>
-            </w:r>
-            <w:proofErr w:type="gramEnd"/>
-            <w:r>
-              <w:rPr>
-                <w:rFonts w:ascii="宋体" w:eastAsia="宋体" w:hAnsi="宋体" w:cs="Times New Roman" w:hint="eastAsia"/>
-                <w:color w:val="000000"/>
-                <w:kern w:val="0"/>
-                <w:sz w:val="18"/>
-                <w:szCs w:val="18"/>
-              </w:rPr>
-              <w:t>对象有关系 (m≤n)</w:t>
+              <w:t>表示另一个类的一个对象与该类最少m，最多n个对象有关系 (m≤n)</w:t>
             </w:r>
           </w:p>
         </w:tc>
@@ -4461,15 +4283,7 @@
             </w:pPr>
             <w:r>
               <w:tab/>
-              <w:t xml:space="preserve">public void </w:t>
-            </w:r>
-            <w:proofErr w:type="gramStart"/>
-            <w:r>
-              <w:t>drive(</w:t>
-            </w:r>
-            <w:proofErr w:type="gramEnd"/>
-            <w:r>
-              <w:t>Car car) {</w:t>
+              <w:t>public void drive(Car car) {</w:t>
             </w:r>
           </w:p>
           <w:p>
@@ -4481,16 +4295,7 @@
             </w:r>
             <w:r>
               <w:tab/>
-            </w:r>
-            <w:proofErr w:type="spellStart"/>
-            <w:proofErr w:type="gramStart"/>
-            <w:r>
-              <w:t>car.move</w:t>
-            </w:r>
-            <w:proofErr w:type="spellEnd"/>
-            <w:proofErr w:type="gramEnd"/>
-            <w:r>
-              <w:t>();</w:t>
+              <w:t>car.move();</w:t>
             </w:r>
           </w:p>
           <w:p>
@@ -4537,15 +4342,7 @@
             </w:pPr>
             <w:r>
               <w:tab/>
-              <w:t xml:space="preserve">public void </w:t>
-            </w:r>
-            <w:proofErr w:type="gramStart"/>
-            <w:r>
-              <w:t>move(</w:t>
-            </w:r>
-            <w:proofErr w:type="gramEnd"/>
-            <w:r>
-              <w:t>) {</w:t>
+              <w:t>public void move() {</w:t>
             </w:r>
           </w:p>
           <w:p>
@@ -4628,56 +4425,14 @@
         <w:rPr>
           <w:rFonts w:hint="eastAsia"/>
         </w:rPr>
-        <w:t>关系也就是继承关系，用于</w:t>
-      </w:r>
-      <w:proofErr w:type="gramStart"/>
-      <w:r>
-        <w:rPr>
-          <w:rFonts w:hint="eastAsia"/>
-        </w:rPr>
-        <w:t>描述父类与</w:t>
-      </w:r>
-      <w:proofErr w:type="gramEnd"/>
-      <w:r>
-        <w:rPr>
-          <w:rFonts w:hint="eastAsia"/>
-        </w:rPr>
-        <w:t>子类之间的关系，</w:t>
-      </w:r>
-      <w:proofErr w:type="gramStart"/>
-      <w:r>
-        <w:rPr>
-          <w:rFonts w:hint="eastAsia"/>
-        </w:rPr>
-        <w:t>父类又称</w:t>
+        <w:t>关系也就是继承关系，用于描述父类与子类之间的关系，父类又称</w:t>
       </w:r>
       <w:r>
         <w:rPr>
           <w:rFonts w:hint="eastAsia"/>
         </w:rPr>
         <w:lastRenderedPageBreak/>
-        <w:t>作基类</w:t>
-      </w:r>
-      <w:proofErr w:type="gramEnd"/>
-      <w:r>
-        <w:rPr>
-          <w:rFonts w:hint="eastAsia"/>
-        </w:rPr>
-        <w:t>或超类，</w:t>
-      </w:r>
-      <w:proofErr w:type="gramStart"/>
-      <w:r>
-        <w:rPr>
-          <w:rFonts w:hint="eastAsia"/>
-        </w:rPr>
-        <w:t>子类又称作</w:t>
-      </w:r>
-      <w:proofErr w:type="gramEnd"/>
-      <w:r>
-        <w:rPr>
-          <w:rFonts w:hint="eastAsia"/>
-        </w:rPr>
-        <w:t>派生类。在</w:t>
+        <w:t>作基类或超类，子类又称作派生类。在</w:t>
       </w:r>
       <w:r>
         <w:rPr>
@@ -4875,21 +4630,7 @@
         <w:rPr>
           <w:rFonts w:hint="eastAsia"/>
         </w:rPr>
-        <w:t>(</w:t>
-      </w:r>
-      <w:proofErr w:type="spellStart"/>
-      <w:r>
-        <w:rPr>
-          <w:rFonts w:hint="eastAsia"/>
-        </w:rPr>
-        <w:t>studentNo</w:t>
-      </w:r>
-      <w:proofErr w:type="spellEnd"/>
-      <w:r>
-        <w:rPr>
-          <w:rFonts w:hint="eastAsia"/>
-        </w:rPr>
-        <w:t>)</w:t>
+        <w:t>(studentNo)</w:t>
       </w:r>
       <w:r>
         <w:rPr>
@@ -4913,21 +4654,7 @@
         <w:rPr>
           <w:rFonts w:hint="eastAsia"/>
         </w:rPr>
-        <w:t>(</w:t>
-      </w:r>
-      <w:proofErr w:type="spellStart"/>
-      <w:r>
-        <w:rPr>
-          <w:rFonts w:hint="eastAsia"/>
-        </w:rPr>
-        <w:t>teacherNo</w:t>
-      </w:r>
-      <w:proofErr w:type="spellEnd"/>
-      <w:r>
-        <w:rPr>
-          <w:rFonts w:hint="eastAsia"/>
-        </w:rPr>
-        <w:t>)</w:t>
+        <w:t>(teacherNo)</w:t>
       </w:r>
       <w:r>
         <w:rPr>
@@ -5177,15 +4904,7 @@
               <w:ind w:firstLineChars="0" w:firstLine="0"/>
             </w:pPr>
             <w:r>
-              <w:t xml:space="preserve">protected </w:t>
-            </w:r>
-            <w:proofErr w:type="spellStart"/>
-            <w:r>
-              <w:t>int</w:t>
-            </w:r>
-            <w:proofErr w:type="spellEnd"/>
-            <w:r>
-              <w:t xml:space="preserve"> age;</w:t>
+              <w:t>protected int age;</w:t>
             </w:r>
           </w:p>
           <w:p>
@@ -5198,15 +4917,7 @@
               <w:ind w:firstLineChars="0" w:firstLine="0"/>
             </w:pPr>
             <w:r>
-              <w:t xml:space="preserve">public void </w:t>
-            </w:r>
-            <w:proofErr w:type="gramStart"/>
-            <w:r>
-              <w:t>move(</w:t>
-            </w:r>
-            <w:proofErr w:type="gramEnd"/>
-            <w:r>
-              <w:t>) {</w:t>
+              <w:t>public void move() {</w:t>
             </w:r>
           </w:p>
           <w:p>
@@ -5235,15 +4946,7 @@
               <w:ind w:firstLineChars="0" w:firstLine="0"/>
             </w:pPr>
             <w:r>
-              <w:t xml:space="preserve">    public void </w:t>
-            </w:r>
-            <w:proofErr w:type="gramStart"/>
-            <w:r>
-              <w:t>say(</w:t>
-            </w:r>
-            <w:proofErr w:type="gramEnd"/>
-            <w:r>
-              <w:t>) {</w:t>
+              <w:t xml:space="preserve">    public void say() {</w:t>
             </w:r>
           </w:p>
           <w:p>
@@ -5306,15 +5009,7 @@
               <w:ind w:firstLineChars="0" w:firstLine="0"/>
             </w:pPr>
             <w:r>
-              <w:t xml:space="preserve">private String </w:t>
-            </w:r>
-            <w:proofErr w:type="spellStart"/>
-            <w:r>
-              <w:t>studentNo</w:t>
-            </w:r>
-            <w:proofErr w:type="spellEnd"/>
-            <w:r>
-              <w:t>;</w:t>
+              <w:t>private String studentNo;</w:t>
             </w:r>
           </w:p>
           <w:p>
@@ -5327,15 +5022,7 @@
               <w:ind w:firstLineChars="0" w:firstLine="0"/>
             </w:pPr>
             <w:r>
-              <w:t xml:space="preserve">public void </w:t>
-            </w:r>
-            <w:proofErr w:type="gramStart"/>
-            <w:r>
-              <w:t>study(</w:t>
-            </w:r>
-            <w:proofErr w:type="gramEnd"/>
-            <w:r>
-              <w:t>) {</w:t>
+              <w:t>public void study() {</w:t>
             </w:r>
           </w:p>
           <w:p>
@@ -5397,15 +5084,7 @@
               <w:ind w:firstLineChars="0" w:firstLine="0"/>
             </w:pPr>
             <w:r>
-              <w:t xml:space="preserve">private String </w:t>
-            </w:r>
-            <w:proofErr w:type="spellStart"/>
-            <w:r>
-              <w:t>teacherNo</w:t>
-            </w:r>
-            <w:proofErr w:type="spellEnd"/>
-            <w:r>
-              <w:t>;</w:t>
+              <w:t>private String teacherNo;</w:t>
             </w:r>
           </w:p>
           <w:p>
@@ -5418,15 +5097,7 @@
               <w:ind w:firstLineChars="0" w:firstLine="0"/>
             </w:pPr>
             <w:r>
-              <w:t xml:space="preserve">public void </w:t>
-            </w:r>
-            <w:proofErr w:type="gramStart"/>
-            <w:r>
-              <w:t>teach(</w:t>
-            </w:r>
-            <w:proofErr w:type="gramEnd"/>
-            <w:r>
-              <w:t>) {</w:t>
+              <w:t>public void teach() {</w:t>
             </w:r>
           </w:p>
           <w:p>
@@ -5492,21 +5163,7 @@
         <w:rPr>
           <w:rFonts w:hint="eastAsia"/>
         </w:rPr>
-        <w:t>关系，在这种关系中，</w:t>
-      </w:r>
-      <w:proofErr w:type="gramStart"/>
-      <w:r>
-        <w:rPr>
-          <w:rFonts w:hint="eastAsia"/>
-        </w:rPr>
-        <w:t>类实现</w:t>
-      </w:r>
-      <w:proofErr w:type="gramEnd"/>
-      <w:r>
-        <w:rPr>
-          <w:rFonts w:hint="eastAsia"/>
-        </w:rPr>
-        <w:t>了接口，类中的操作实现了接口中所声明的操作。在</w:t>
+        <w:t>关系，在这种关系中，类实现了接口，类中的操作实现了接口中所声明的操作。在</w:t>
       </w:r>
       <w:r>
         <w:rPr>
@@ -5700,15 +5357,7 @@
               <w:ind w:firstLineChars="0" w:firstLine="0"/>
             </w:pPr>
             <w:r>
-              <w:t xml:space="preserve">public void </w:t>
-            </w:r>
-            <w:proofErr w:type="gramStart"/>
-            <w:r>
-              <w:t>move(</w:t>
-            </w:r>
-            <w:proofErr w:type="gramEnd"/>
-            <w:r>
-              <w:t>);</w:t>
+              <w:t>public void move();</w:t>
             </w:r>
           </w:p>
           <w:p>
@@ -5737,15 +5386,7 @@
               <w:ind w:firstLineChars="0" w:firstLine="0"/>
             </w:pPr>
             <w:r>
-              <w:t xml:space="preserve">public void </w:t>
-            </w:r>
-            <w:proofErr w:type="gramStart"/>
-            <w:r>
-              <w:t>move(</w:t>
-            </w:r>
-            <w:proofErr w:type="gramEnd"/>
-            <w:r>
-              <w:t>) {</w:t>
+              <w:t>public void move() {</w:t>
             </w:r>
           </w:p>
           <w:p>
@@ -5790,15 +5431,7 @@
               <w:ind w:firstLineChars="0" w:firstLine="0"/>
             </w:pPr>
             <w:r>
-              <w:t xml:space="preserve">public void </w:t>
-            </w:r>
-            <w:proofErr w:type="gramStart"/>
-            <w:r>
-              <w:t>move(</w:t>
-            </w:r>
-            <w:proofErr w:type="gramEnd"/>
-            <w:r>
-              <w:t>) {</w:t>
+              <w:t>public void move() {</w:t>
             </w:r>
           </w:p>
           <w:p>
@@ -6049,21 +5682,10 @@
         <w:rPr>
           <w:rFonts w:hint="eastAsia"/>
         </w:rPr>
-        <w:t>对象</w:t>
-      </w:r>
-      <w:proofErr w:type="gramStart"/>
-      <w:r>
-        <w:rPr>
-          <w:rFonts w:hint="eastAsia"/>
-        </w:rPr>
-        <w:t>图</w:t>
-      </w:r>
-      <w:r>
-        <w:t>应用</w:t>
-      </w:r>
-      <w:proofErr w:type="gramEnd"/>
-      <w:r>
-        <w:t>比较少，一般使用类图表示。</w:t>
+        <w:t>对象图</w:t>
+      </w:r>
+      <w:r>
+        <w:t>应用比较少，一般使用类图表示。</w:t>
       </w:r>
     </w:p>
     <w:p>
@@ -6079,21 +5701,10 @@
           <w:rFonts w:hint="eastAsia"/>
         </w:rPr>
         <w:lastRenderedPageBreak/>
-        <w:t>对象</w:t>
-      </w:r>
-      <w:proofErr w:type="gramStart"/>
-      <w:r>
-        <w:rPr>
-          <w:rFonts w:hint="eastAsia"/>
-        </w:rPr>
-        <w:t>图</w:t>
-      </w:r>
-      <w:r>
-        <w:t>组成</w:t>
-      </w:r>
-      <w:proofErr w:type="gramEnd"/>
-      <w:r>
-        <w:t>元素</w:t>
+        <w:t>对象图</w:t>
+      </w:r>
+      <w:r>
+        <w:t>组成元素</w:t>
       </w:r>
     </w:p>
     <w:p>
@@ -6138,7 +5749,7 @@
           <v:shape id="_x0000_i1025" type="#_x0000_t75" style="width:381pt;height:192pt" o:ole="">
             <v:imagedata r:id="rId19" o:title=""/>
           </v:shape>
-          <o:OLEObject Type="Embed" ProgID="Visio.Drawing.15" ShapeID="_x0000_i1025" DrawAspect="Content" ObjectID="_1569008537" r:id="rId20"/>
+          <o:OLEObject Type="Embed" ProgID="Visio.Drawing.15" ShapeID="_x0000_i1025" DrawAspect="Content" ObjectID="_1569066084" r:id="rId20"/>
         </w:object>
       </w:r>
     </w:p>
@@ -6166,10 +5777,10 @@
       </w:pPr>
       <w:r>
         <w:object w:dxaOrig="3721" w:dyaOrig="4785" w14:anchorId="15A9C8C7">
-          <v:shape id="_x0000_i1026" type="#_x0000_t75" style="width:186pt;height:239.25pt" o:ole="">
+          <v:shape id="_x0000_i1026" type="#_x0000_t75" style="width:186pt;height:239.5pt" o:ole="">
             <v:imagedata r:id="rId21" o:title=""/>
           </v:shape>
-          <o:OLEObject Type="Embed" ProgID="Visio.Drawing.15" ShapeID="_x0000_i1026" DrawAspect="Content" ObjectID="_1569008538" r:id="rId22"/>
+          <o:OLEObject Type="Embed" ProgID="Visio.Drawing.15" ShapeID="_x0000_i1026" DrawAspect="Content" ObjectID="_1569066085" r:id="rId22"/>
         </w:object>
       </w:r>
     </w:p>
@@ -6547,14 +6158,12 @@
         </w:rPr>
         <w:t>这类构件是构成一个可执行系统必要和充分的构件，例如动态链接库（</w:t>
       </w:r>
-      <w:proofErr w:type="spellStart"/>
       <w:r>
         <w:rPr>
           <w:rFonts w:hint="eastAsia"/>
         </w:rPr>
         <w:t>dll</w:t>
       </w:r>
-      <w:proofErr w:type="spellEnd"/>
       <w:r>
         <w:rPr>
           <w:rFonts w:hint="eastAsia"/>
@@ -6758,19 +6367,11 @@
         </w:rPr>
         <w:t>、</w:t>
       </w:r>
-      <w:proofErr w:type="gramStart"/>
-      <w:r>
-        <w:rPr>
-          <w:rFonts w:hint="eastAsia"/>
-        </w:rPr>
-        <w:t>依赖四</w:t>
-      </w:r>
-      <w:proofErr w:type="gramEnd"/>
-      <w:r>
-        <w:rPr>
-          <w:rFonts w:hint="eastAsia"/>
-        </w:rPr>
-        <w:t>部分组成</w:t>
+      <w:r>
+        <w:rPr>
+          <w:rFonts w:hint="eastAsia"/>
+        </w:rPr>
+        <w:t>依赖四部分组成</w:t>
       </w:r>
       <w:r>
         <w:rPr>
@@ -6891,7 +6492,6 @@
         </w:rPr>
         <w:t>接口是组件所提供服务，可以理解为一个方法，一个</w:t>
       </w:r>
-      <w:proofErr w:type="spellStart"/>
       <w:r>
         <w:rPr>
           <w:rFonts w:ascii="Arial" w:hAnsi="Arial" w:cs="Arial"/>
@@ -6901,7 +6501,6 @@
         </w:rPr>
         <w:t>WebService</w:t>
       </w:r>
-      <w:proofErr w:type="spellEnd"/>
       <w:r>
         <w:rPr>
           <w:rFonts w:ascii="Arial" w:hAnsi="Arial" w:cs="Arial"/>
@@ -7126,47 +6725,7 @@
           <w:sz w:val="21"/>
           <w:szCs w:val="21"/>
         </w:rPr>
-        <w:t>实现就是，组件与</w:t>
-      </w:r>
-      <w:proofErr w:type="gramStart"/>
-      <w:r>
-        <w:rPr>
-          <w:rFonts w:ascii="Arial" w:hAnsi="Arial" w:cs="Arial"/>
-          <w:color w:val="000000"/>
-          <w:sz w:val="21"/>
-          <w:szCs w:val="21"/>
-        </w:rPr>
-        <w:t>接口元</w:t>
-      </w:r>
-      <w:proofErr w:type="gramEnd"/>
-      <w:r>
-        <w:rPr>
-          <w:rFonts w:ascii="Arial" w:hAnsi="Arial" w:cs="Arial"/>
-          <w:color w:val="000000"/>
-          <w:sz w:val="21"/>
-          <w:szCs w:val="21"/>
-        </w:rPr>
-        <w:t>之间的连线，代表</w:t>
-      </w:r>
-      <w:proofErr w:type="gramStart"/>
-      <w:r>
-        <w:rPr>
-          <w:rFonts w:ascii="Arial" w:hAnsi="Arial" w:cs="Arial"/>
-          <w:color w:val="000000"/>
-          <w:sz w:val="21"/>
-          <w:szCs w:val="21"/>
-        </w:rPr>
-        <w:t>谁实现</w:t>
-      </w:r>
-      <w:proofErr w:type="gramEnd"/>
-      <w:r>
-        <w:rPr>
-          <w:rFonts w:ascii="Arial" w:hAnsi="Arial" w:cs="Arial"/>
-          <w:color w:val="000000"/>
-          <w:sz w:val="21"/>
-          <w:szCs w:val="21"/>
-        </w:rPr>
-        <w:t>了这个接口</w:t>
+        <w:t>实现就是，组件与接口元之间的连线，代表谁实现了这个接口</w:t>
       </w:r>
     </w:p>
     <w:p>
@@ -7507,21 +7066,7 @@
         <w:rPr>
           <w:rFonts w:hint="eastAsia"/>
         </w:rPr>
-        <w:t>(</w:t>
-      </w:r>
-      <w:proofErr w:type="spellStart"/>
-      <w:r>
-        <w:rPr>
-          <w:rFonts w:hint="eastAsia"/>
-        </w:rPr>
-        <w:t>ActionState</w:t>
-      </w:r>
-      <w:proofErr w:type="spellEnd"/>
-      <w:r>
-        <w:rPr>
-          <w:rFonts w:hint="eastAsia"/>
-        </w:rPr>
-        <w:t>)</w:t>
+        <w:t>(ActionState)</w:t>
       </w:r>
       <w:r>
         <w:rPr>
@@ -7738,11 +7283,9 @@
       <w:r>
         <w:t>泳道（</w:t>
       </w:r>
-      <w:proofErr w:type="spellStart"/>
       <w:r>
         <w:t>Swimlane</w:t>
       </w:r>
-      <w:proofErr w:type="spellEnd"/>
       <w:r>
         <w:t>）：垂直泳道和水平泳</w:t>
       </w:r>
@@ -7813,15 +7356,7 @@
               <w:t xml:space="preserve"> </w:t>
             </w:r>
             <w:r>
-              <w:t>(</w:t>
-            </w:r>
-            <w:proofErr w:type="spellStart"/>
-            <w:r>
-              <w:t>ActionState</w:t>
-            </w:r>
-            <w:proofErr w:type="spellEnd"/>
-            <w:r>
-              <w:t>)</w:t>
+              <w:t>(ActionState)</w:t>
             </w:r>
           </w:p>
         </w:tc>
@@ -8003,15 +7538,7 @@
               <w:t xml:space="preserve"> </w:t>
             </w:r>
             <w:r>
-              <w:t>(</w:t>
-            </w:r>
-            <w:proofErr w:type="spellStart"/>
-            <w:r>
-              <w:t>InitialState</w:t>
-            </w:r>
-            <w:proofErr w:type="spellEnd"/>
-            <w:r>
-              <w:t>)</w:t>
+              <w:t>(InitialState)</w:t>
             </w:r>
           </w:p>
         </w:tc>
@@ -8187,15 +7714,7 @@
               <w:t>终点</w:t>
             </w:r>
             <w:r>
-              <w:t>(</w:t>
-            </w:r>
-            <w:proofErr w:type="spellStart"/>
-            <w:r>
-              <w:t>FinalState</w:t>
-            </w:r>
-            <w:proofErr w:type="spellEnd"/>
-            <w:r>
-              <w:t xml:space="preserve">) </w:t>
+              <w:t xml:space="preserve">(FinalState) </w:t>
             </w:r>
           </w:p>
         </w:tc>
@@ -8371,15 +7890,7 @@
               <w:t>对象流</w:t>
             </w:r>
             <w:r>
-              <w:t>(</w:t>
-            </w:r>
-            <w:proofErr w:type="spellStart"/>
-            <w:r>
-              <w:t>ObjectFlowState</w:t>
-            </w:r>
-            <w:proofErr w:type="spellEnd"/>
-            <w:r>
-              <w:t>)</w:t>
+              <w:t>(ObjectFlowState)</w:t>
             </w:r>
           </w:p>
         </w:tc>
@@ -8560,13 +8071,8 @@
               </w:rPr>
               <w:t>(</w:t>
             </w:r>
-            <w:proofErr w:type="spellStart"/>
-            <w:r>
-              <w:t>signalSending</w:t>
-            </w:r>
-            <w:proofErr w:type="spellEnd"/>
-            <w:r>
-              <w:t>)</w:t>
+            <w:r>
+              <w:t>signalSending)</w:t>
             </w:r>
           </w:p>
         </w:tc>
@@ -8742,15 +8248,7 @@
               <w:t>接收信号</w:t>
             </w:r>
             <w:r>
-              <w:t>(</w:t>
-            </w:r>
-            <w:proofErr w:type="spellStart"/>
-            <w:r>
-              <w:t>SignalReceipt</w:t>
-            </w:r>
-            <w:proofErr w:type="spellEnd"/>
-            <w:r>
-              <w:t>)</w:t>
+              <w:t>(SignalReceipt)</w:t>
             </w:r>
           </w:p>
         </w:tc>
@@ -8926,15 +8424,7 @@
               <w:t>泳道</w:t>
             </w:r>
             <w:r>
-              <w:t>(</w:t>
-            </w:r>
-            <w:proofErr w:type="spellStart"/>
-            <w:r>
-              <w:t>SwimLane</w:t>
-            </w:r>
-            <w:proofErr w:type="spellEnd"/>
-            <w:r>
-              <w:t>)</w:t>
+              <w:t>(SwimLane)</w:t>
             </w:r>
           </w:p>
         </w:tc>
@@ -9637,16 +9127,8 @@
               <w:rPr>
                 <w:rFonts w:hint="eastAsia"/>
               </w:rPr>
-              <w:t>以上的并发活动再</w:t>
-            </w:r>
-            <w:proofErr w:type="gramStart"/>
-            <w:r>
-              <w:rPr>
-                <w:rFonts w:hint="eastAsia"/>
-              </w:rPr>
-              <w:t>此结合</w:t>
-            </w:r>
-            <w:proofErr w:type="gramEnd"/>
+              <w:t>以上的并发活动再此结合</w:t>
+            </w:r>
           </w:p>
         </w:tc>
         <w:tc>
@@ -9845,10 +9327,10 @@
       </w:pPr>
       <w:r>
         <w:object w:dxaOrig="9001" w:dyaOrig="8930" w14:anchorId="4D2C804F">
-          <v:shape id="_x0000_i1027" type="#_x0000_t75" style="width:270.75pt;height:268.5pt" o:ole="">
+          <v:shape id="_x0000_i1027" type="#_x0000_t75" style="width:271pt;height:268.5pt" o:ole="">
             <v:imagedata r:id="rId39" o:title=""/>
           </v:shape>
-          <o:OLEObject Type="Embed" ProgID="Visio.Drawing.15" ShapeID="_x0000_i1027" DrawAspect="Content" ObjectID="_1569008539" r:id="rId40"/>
+          <o:OLEObject Type="Embed" ProgID="Visio.Drawing.15" ShapeID="_x0000_i1027" DrawAspect="Content" ObjectID="_1569066086" r:id="rId40"/>
         </w:object>
       </w:r>
     </w:p>
@@ -9929,6 +9411,12 @@
       <w:pPr>
         <w:ind w:firstLine="420"/>
       </w:pPr>
+      <w:r>
+        <w:rPr>
+          <w:rFonts w:hint="eastAsia"/>
+        </w:rPr>
+        <w:t>说明对象在它的生命期中响应事件所经历的状态序列，以及它们对那些事件的响应。</w:t>
+      </w:r>
     </w:p>
     <w:p>
       <w:pPr>
@@ -9955,60 +9443,6 @@
       <w:pPr>
         <w:ind w:firstLine="420"/>
       </w:pPr>
-      <w:r>
-        <w:rPr>
-          <w:noProof/>
-        </w:rPr>
-        <w:lastRenderedPageBreak/>
-        <w:drawing>
-          <wp:inline distT="0" distB="0" distL="0" distR="0" wp14:anchorId="2B1E6E08" wp14:editId="6294AAD3">
-            <wp:extent cx="5278755" cy="5689978"/>
-            <wp:effectExtent l="0" t="0" r="0" b="6350"/>
-            <wp:docPr id="13" name="图片 13"/>
-            <wp:cNvGraphicFramePr>
-              <a:graphicFrameLocks xmlns:a="http://schemas.openxmlformats.org/drawingml/2006/main" noChangeAspect="1"/>
-            </wp:cNvGraphicFramePr>
-            <a:graphic xmlns:a="http://schemas.openxmlformats.org/drawingml/2006/main">
-              <a:graphicData uri="http://schemas.openxmlformats.org/drawingml/2006/picture">
-                <pic:pic xmlns:pic="http://schemas.openxmlformats.org/drawingml/2006/picture">
-                  <pic:nvPicPr>
-                    <pic:cNvPr id="0" name="Picture 5"/>
-                    <pic:cNvPicPr>
-                      <a:picLocks noChangeAspect="1" noChangeArrowheads="1"/>
-                    </pic:cNvPicPr>
-                  </pic:nvPicPr>
-                  <pic:blipFill>
-                    <a:blip r:embed="rId41">
-                      <a:extLst>
-                        <a:ext uri="{28A0092B-C50C-407E-A947-70E740481C1C}">
-                          <a14:useLocalDpi xmlns:a14="http://schemas.microsoft.com/office/drawing/2010/main" val="0"/>
-                        </a:ext>
-                      </a:extLst>
-                    </a:blip>
-                    <a:srcRect/>
-                    <a:stretch>
-                      <a:fillRect/>
-                    </a:stretch>
-                  </pic:blipFill>
-                  <pic:spPr bwMode="auto">
-                    <a:xfrm>
-                      <a:off x="0" y="0"/>
-                      <a:ext cx="5278755" cy="5689978"/>
-                    </a:xfrm>
-                    <a:prstGeom prst="rect">
-                      <a:avLst/>
-                    </a:prstGeom>
-                    <a:noFill/>
-                    <a:ln>
-                      <a:noFill/>
-                    </a:ln>
-                  </pic:spPr>
-                </pic:pic>
-              </a:graphicData>
-            </a:graphic>
-          </wp:inline>
-        </w:drawing>
-      </w:r>
     </w:p>
     <w:p>
       <w:pPr>
@@ -10022,6 +9456,7 @@
         <w:rPr>
           <w:rFonts w:hint="eastAsia"/>
         </w:rPr>
+        <w:lastRenderedPageBreak/>
         <w:t>顺序图（</w:t>
       </w:r>
       <w:r>
@@ -10036,6 +9471,1027 @@
         </w:rPr>
         <w:t>）</w:t>
       </w:r>
+    </w:p>
+    <w:p>
+      <w:pPr>
+        <w:pStyle w:val="3"/>
+        <w:numPr>
+          <w:ilvl w:val="2"/>
+          <w:numId w:val="1"/>
+        </w:numPr>
+        <w:rPr>
+          <w:rFonts w:hint="eastAsia"/>
+        </w:rPr>
+      </w:pPr>
+      <w:r>
+        <w:rPr>
+          <w:rFonts w:hint="eastAsia"/>
+        </w:rPr>
+        <w:t>概念</w:t>
+      </w:r>
+    </w:p>
+    <w:p>
+      <w:pPr>
+        <w:ind w:firstLine="420"/>
+        <w:rPr>
+          <w:rFonts w:hint="eastAsia"/>
+        </w:rPr>
+      </w:pPr>
+      <w:r>
+        <w:rPr>
+          <w:rFonts w:hint="eastAsia"/>
+        </w:rPr>
+        <w:t>顺序图用来表示用例中的行为顺序。当执行一个用例行为时，顺序图中的每条消息对应了一个类操作或状态机中引起转换的事件。</w:t>
+      </w:r>
+    </w:p>
+    <w:p>
+      <w:pPr>
+        <w:ind w:firstLine="420"/>
+        <w:rPr>
+          <w:rFonts w:hint="eastAsia"/>
+        </w:rPr>
+      </w:pPr>
+      <w:r>
+        <w:rPr>
+          <w:rFonts w:hint="eastAsia"/>
+        </w:rPr>
+        <w:t>顺序图展示对象之间的交互，这些交互是指在场景或用例的事件流中发生的。</w:t>
+      </w:r>
+      <w:r>
+        <w:rPr>
+          <w:rFonts w:hint="eastAsia"/>
+        </w:rPr>
+        <w:t xml:space="preserve"> </w:t>
+      </w:r>
+      <w:r>
+        <w:rPr>
+          <w:rFonts w:hint="eastAsia"/>
+        </w:rPr>
+        <w:t>顺序图属于动态建模。</w:t>
+      </w:r>
+      <w:r>
+        <w:rPr>
+          <w:rFonts w:hint="eastAsia"/>
+        </w:rPr>
+        <w:t xml:space="preserve"> </w:t>
+      </w:r>
+    </w:p>
+    <w:p>
+      <w:pPr>
+        <w:ind w:firstLine="420"/>
+        <w:rPr>
+          <w:rFonts w:hint="eastAsia"/>
+        </w:rPr>
+      </w:pPr>
+      <w:r>
+        <w:rPr>
+          <w:rFonts w:hint="eastAsia"/>
+        </w:rPr>
+        <w:t>顺序图的重点在消息序列上，也就是说，描述消息是如何在对象间发送和接收的。表示了对象之间传送消息的时间顺序。</w:t>
+      </w:r>
+    </w:p>
+    <w:p>
+      <w:pPr>
+        <w:ind w:firstLine="420"/>
+        <w:rPr>
+          <w:rFonts w:hint="eastAsia"/>
+        </w:rPr>
+      </w:pPr>
+      <w:r>
+        <w:rPr>
+          <w:rFonts w:hint="eastAsia"/>
+        </w:rPr>
+        <w:t>浏览顺序图的方法是：从上到下查看对象间交换的消息。</w:t>
+      </w:r>
+    </w:p>
+    <w:p>
+      <w:pPr>
+        <w:pStyle w:val="3"/>
+        <w:numPr>
+          <w:ilvl w:val="2"/>
+          <w:numId w:val="1"/>
+        </w:numPr>
+        <w:rPr>
+          <w:rFonts w:hint="eastAsia"/>
+        </w:rPr>
+      </w:pPr>
+      <w:r>
+        <w:rPr>
+          <w:rFonts w:hint="eastAsia"/>
+        </w:rPr>
+        <w:t>组成</w:t>
+      </w:r>
+    </w:p>
+    <w:tbl>
+      <w:tblPr>
+        <w:tblW w:w="8790" w:type="dxa"/>
+        <w:tblInd w:w="-449" w:type="dxa"/>
+        <w:tblCellMar>
+          <w:left w:w="0" w:type="dxa"/>
+          <w:right w:w="0" w:type="dxa"/>
+        </w:tblCellMar>
+        <w:tblLook w:val="0600" w:firstRow="0" w:lastRow="0" w:firstColumn="0" w:lastColumn="0" w:noHBand="1" w:noVBand="1"/>
+      </w:tblPr>
+      <w:tblGrid>
+        <w:gridCol w:w="1277"/>
+        <w:gridCol w:w="3565"/>
+        <w:gridCol w:w="3948"/>
+      </w:tblGrid>
+      <w:tr>
+        <w:trPr>
+          <w:trHeight w:val="202"/>
+        </w:trPr>
+        <w:tc>
+          <w:tcPr>
+            <w:tcW w:w="1277" w:type="dxa"/>
+            <w:tcBorders>
+              <w:top w:val="single" w:sz="18" w:space="0" w:color="000000"/>
+              <w:left w:val="single" w:sz="18" w:space="0" w:color="000000"/>
+              <w:bottom w:val="single" w:sz="8" w:space="0" w:color="000000"/>
+              <w:right w:val="single" w:sz="8" w:space="0" w:color="000000"/>
+            </w:tcBorders>
+            <w:shd w:val="clear" w:color="auto" w:fill="auto"/>
+            <w:tcMar>
+              <w:top w:w="72" w:type="dxa"/>
+              <w:left w:w="144" w:type="dxa"/>
+              <w:bottom w:w="72" w:type="dxa"/>
+              <w:right w:w="144" w:type="dxa"/>
+            </w:tcMar>
+            <w:vAlign w:val="center"/>
+            <w:hideMark/>
+          </w:tcPr>
+          <w:p>
+            <w:pPr>
+              <w:pStyle w:val="af2"/>
+              <w:rPr>
+                <w:b/>
+              </w:rPr>
+            </w:pPr>
+            <w:r>
+              <w:rPr>
+                <w:rFonts w:hint="eastAsia"/>
+                <w:b/>
+              </w:rPr>
+              <w:t>事物名称</w:t>
+            </w:r>
+          </w:p>
+        </w:tc>
+        <w:tc>
+          <w:tcPr>
+            <w:tcW w:w="3565" w:type="dxa"/>
+            <w:tcBorders>
+              <w:top w:val="single" w:sz="18" w:space="0" w:color="000000"/>
+              <w:left w:val="single" w:sz="8" w:space="0" w:color="000000"/>
+              <w:bottom w:val="single" w:sz="8" w:space="0" w:color="000000"/>
+              <w:right w:val="single" w:sz="8" w:space="0" w:color="000000"/>
+            </w:tcBorders>
+            <w:shd w:val="clear" w:color="auto" w:fill="auto"/>
+            <w:tcMar>
+              <w:top w:w="72" w:type="dxa"/>
+              <w:left w:w="144" w:type="dxa"/>
+              <w:bottom w:w="72" w:type="dxa"/>
+              <w:right w:w="144" w:type="dxa"/>
+            </w:tcMar>
+            <w:vAlign w:val="center"/>
+            <w:hideMark/>
+          </w:tcPr>
+          <w:p>
+            <w:pPr>
+              <w:pStyle w:val="af2"/>
+              <w:rPr>
+                <w:b/>
+              </w:rPr>
+            </w:pPr>
+            <w:r>
+              <w:rPr>
+                <w:rFonts w:hint="eastAsia"/>
+                <w:b/>
+              </w:rPr>
+              <w:t>解释</w:t>
+            </w:r>
+          </w:p>
+        </w:tc>
+        <w:tc>
+          <w:tcPr>
+            <w:tcW w:w="3948" w:type="dxa"/>
+            <w:tcBorders>
+              <w:top w:val="single" w:sz="18" w:space="0" w:color="000000"/>
+              <w:left w:val="single" w:sz="8" w:space="0" w:color="000000"/>
+              <w:bottom w:val="single" w:sz="8" w:space="0" w:color="000000"/>
+              <w:right w:val="single" w:sz="18" w:space="0" w:color="000000"/>
+            </w:tcBorders>
+            <w:shd w:val="clear" w:color="auto" w:fill="auto"/>
+            <w:tcMar>
+              <w:top w:w="72" w:type="dxa"/>
+              <w:left w:w="144" w:type="dxa"/>
+              <w:bottom w:w="72" w:type="dxa"/>
+              <w:right w:w="144" w:type="dxa"/>
+            </w:tcMar>
+            <w:hideMark/>
+          </w:tcPr>
+          <w:p>
+            <w:pPr>
+              <w:pStyle w:val="af2"/>
+              <w:rPr>
+                <w:b/>
+              </w:rPr>
+            </w:pPr>
+            <w:r>
+              <w:rPr>
+                <w:rFonts w:hint="eastAsia"/>
+                <w:b/>
+              </w:rPr>
+              <w:t>图</w:t>
+            </w:r>
+          </w:p>
+        </w:tc>
+      </w:tr>
+      <w:tr>
+        <w:trPr>
+          <w:trHeight w:val="844"/>
+        </w:trPr>
+        <w:tc>
+          <w:tcPr>
+            <w:tcW w:w="1277" w:type="dxa"/>
+            <w:tcBorders>
+              <w:top w:val="single" w:sz="8" w:space="0" w:color="000000"/>
+              <w:left w:val="single" w:sz="18" w:space="0" w:color="000000"/>
+              <w:bottom w:val="single" w:sz="8" w:space="0" w:color="000000"/>
+              <w:right w:val="single" w:sz="8" w:space="0" w:color="000000"/>
+            </w:tcBorders>
+            <w:shd w:val="clear" w:color="auto" w:fill="auto"/>
+            <w:tcMar>
+              <w:top w:w="72" w:type="dxa"/>
+              <w:left w:w="144" w:type="dxa"/>
+              <w:bottom w:w="72" w:type="dxa"/>
+              <w:right w:w="144" w:type="dxa"/>
+            </w:tcMar>
+            <w:vAlign w:val="center"/>
+            <w:hideMark/>
+          </w:tcPr>
+          <w:p>
+            <w:pPr>
+              <w:pStyle w:val="af2"/>
+              <w:rPr>
+                <w:b/>
+              </w:rPr>
+            </w:pPr>
+            <w:r>
+              <w:rPr>
+                <w:rFonts w:hint="eastAsia"/>
+                <w:b/>
+              </w:rPr>
+              <w:t>参与者</w:t>
+            </w:r>
+          </w:p>
+        </w:tc>
+        <w:tc>
+          <w:tcPr>
+            <w:tcW w:w="3565" w:type="dxa"/>
+            <w:tcBorders>
+              <w:top w:val="single" w:sz="8" w:space="0" w:color="000000"/>
+              <w:left w:val="single" w:sz="8" w:space="0" w:color="000000"/>
+              <w:bottom w:val="single" w:sz="8" w:space="0" w:color="000000"/>
+              <w:right w:val="single" w:sz="8" w:space="0" w:color="000000"/>
+            </w:tcBorders>
+            <w:shd w:val="clear" w:color="auto" w:fill="auto"/>
+            <w:tcMar>
+              <w:top w:w="72" w:type="dxa"/>
+              <w:left w:w="144" w:type="dxa"/>
+              <w:bottom w:w="72" w:type="dxa"/>
+              <w:right w:w="144" w:type="dxa"/>
+            </w:tcMar>
+            <w:vAlign w:val="center"/>
+            <w:hideMark/>
+          </w:tcPr>
+          <w:p>
+            <w:pPr>
+              <w:pStyle w:val="af2"/>
+            </w:pPr>
+            <w:r>
+              <w:rPr>
+                <w:rFonts w:hint="eastAsia"/>
+              </w:rPr>
+              <w:t>与系统、子系统或类发生交互作用的外部用户</w:t>
+            </w:r>
+            <w:r>
+              <w:t>(</w:t>
+            </w:r>
+            <w:r>
+              <w:rPr>
+                <w:rFonts w:hint="eastAsia"/>
+              </w:rPr>
+              <w:t>参见用例图定义</w:t>
+            </w:r>
+            <w:r>
+              <w:t>)</w:t>
+            </w:r>
+            <w:r>
+              <w:t>。</w:t>
+            </w:r>
+          </w:p>
+        </w:tc>
+        <w:tc>
+          <w:tcPr>
+            <w:tcW w:w="3948" w:type="dxa"/>
+            <w:tcBorders>
+              <w:top w:val="single" w:sz="8" w:space="0" w:color="000000"/>
+              <w:left w:val="single" w:sz="8" w:space="0" w:color="000000"/>
+              <w:bottom w:val="single" w:sz="8" w:space="0" w:color="000000"/>
+              <w:right w:val="single" w:sz="18" w:space="0" w:color="000000"/>
+            </w:tcBorders>
+            <w:shd w:val="clear" w:color="auto" w:fill="auto"/>
+            <w:tcMar>
+              <w:top w:w="72" w:type="dxa"/>
+              <w:left w:w="144" w:type="dxa"/>
+              <w:bottom w:w="72" w:type="dxa"/>
+              <w:right w:w="144" w:type="dxa"/>
+            </w:tcMar>
+            <w:hideMark/>
+          </w:tcPr>
+          <w:p>
+            <w:pPr>
+              <w:pStyle w:val="af2"/>
+            </w:pPr>
+            <w:r>
+              <w:drawing>
+                <wp:inline distT="0" distB="0" distL="0" distR="0" wp14:anchorId="2B579A85" wp14:editId="5ACFA686">
+                  <wp:extent cx="955675" cy="477838"/>
+                  <wp:effectExtent l="0" t="0" r="0" b="0"/>
+                  <wp:docPr id="87080" name="Picture 40"/>
+                  <wp:cNvGraphicFramePr>
+                    <a:graphicFrameLocks xmlns:a="http://schemas.openxmlformats.org/drawingml/2006/main" noChangeAspect="1"/>
+                  </wp:cNvGraphicFramePr>
+                  <a:graphic xmlns:a="http://schemas.openxmlformats.org/drawingml/2006/main">
+                    <a:graphicData uri="http://schemas.openxmlformats.org/drawingml/2006/picture">
+                      <pic:pic xmlns:pic="http://schemas.openxmlformats.org/drawingml/2006/picture">
+                        <pic:nvPicPr>
+                          <pic:cNvPr id="87080" name="Picture 40"/>
+                          <pic:cNvPicPr>
+                            <a:picLocks noChangeAspect="1" noChangeArrowheads="1"/>
+                          </pic:cNvPicPr>
+                        </pic:nvPicPr>
+                        <pic:blipFill>
+                          <a:blip r:embed="rId41">
+                            <a:extLst>
+                              <a:ext uri="{28A0092B-C50C-407E-A947-70E740481C1C}">
+                                <a14:useLocalDpi xmlns:a14="http://schemas.microsoft.com/office/drawing/2010/main" val="0"/>
+                              </a:ext>
+                            </a:extLst>
+                          </a:blip>
+                          <a:srcRect/>
+                          <a:stretch>
+                            <a:fillRect/>
+                          </a:stretch>
+                        </pic:blipFill>
+                        <pic:spPr bwMode="auto">
+                          <a:xfrm>
+                            <a:off x="0" y="0"/>
+                            <a:ext cx="955675" cy="477838"/>
+                          </a:xfrm>
+                          <a:prstGeom prst="rect">
+                            <a:avLst/>
+                          </a:prstGeom>
+                          <a:noFill/>
+                          <a:extLst>
+                            <a:ext uri="{909E8E84-426E-40DD-AFC4-6F175D3DCCD1}">
+                              <a14:hiddenFill xmlns:a14="http://schemas.microsoft.com/office/drawing/2010/main">
+                                <a:solidFill>
+                                  <a:srgbClr val="FFFFFF"/>
+                                </a:solidFill>
+                              </a14:hiddenFill>
+                            </a:ext>
+                          </a:extLst>
+                        </pic:spPr>
+                      </pic:pic>
+                    </a:graphicData>
+                  </a:graphic>
+                </wp:inline>
+              </w:drawing>
+            </w:r>
+          </w:p>
+        </w:tc>
+      </w:tr>
+      <w:tr>
+        <w:trPr>
+          <w:trHeight w:val="903"/>
+        </w:trPr>
+        <w:tc>
+          <w:tcPr>
+            <w:tcW w:w="1277" w:type="dxa"/>
+            <w:tcBorders>
+              <w:top w:val="single" w:sz="8" w:space="0" w:color="000000"/>
+              <w:left w:val="single" w:sz="18" w:space="0" w:color="000000"/>
+              <w:bottom w:val="single" w:sz="8" w:space="0" w:color="000000"/>
+              <w:right w:val="single" w:sz="8" w:space="0" w:color="000000"/>
+            </w:tcBorders>
+            <w:shd w:val="clear" w:color="auto" w:fill="auto"/>
+            <w:tcMar>
+              <w:top w:w="72" w:type="dxa"/>
+              <w:left w:w="144" w:type="dxa"/>
+              <w:bottom w:w="72" w:type="dxa"/>
+              <w:right w:w="144" w:type="dxa"/>
+            </w:tcMar>
+            <w:vAlign w:val="center"/>
+            <w:hideMark/>
+          </w:tcPr>
+          <w:p>
+            <w:pPr>
+              <w:pStyle w:val="af2"/>
+              <w:rPr>
+                <w:b/>
+              </w:rPr>
+            </w:pPr>
+            <w:r>
+              <w:rPr>
+                <w:rFonts w:hint="eastAsia"/>
+                <w:b/>
+              </w:rPr>
+              <w:t>对象</w:t>
+            </w:r>
+          </w:p>
+        </w:tc>
+        <w:tc>
+          <w:tcPr>
+            <w:tcW w:w="3565" w:type="dxa"/>
+            <w:tcBorders>
+              <w:top w:val="single" w:sz="8" w:space="0" w:color="000000"/>
+              <w:left w:val="single" w:sz="8" w:space="0" w:color="000000"/>
+              <w:bottom w:val="single" w:sz="8" w:space="0" w:color="000000"/>
+              <w:right w:val="single" w:sz="8" w:space="0" w:color="000000"/>
+            </w:tcBorders>
+            <w:shd w:val="clear" w:color="auto" w:fill="auto"/>
+            <w:tcMar>
+              <w:top w:w="72" w:type="dxa"/>
+              <w:left w:w="144" w:type="dxa"/>
+              <w:bottom w:w="72" w:type="dxa"/>
+              <w:right w:w="144" w:type="dxa"/>
+            </w:tcMar>
+            <w:vAlign w:val="center"/>
+            <w:hideMark/>
+          </w:tcPr>
+          <w:p>
+            <w:pPr>
+              <w:pStyle w:val="af2"/>
+            </w:pPr>
+            <w:r>
+              <w:rPr>
+                <w:rFonts w:hint="eastAsia"/>
+              </w:rPr>
+              <w:t>顺序图的横轴上是与序列有关的对象。对象的表示方法是：矩形框中写有对象或类名，且名字下面有下划线。</w:t>
+            </w:r>
+          </w:p>
+        </w:tc>
+        <w:tc>
+          <w:tcPr>
+            <w:tcW w:w="3948" w:type="dxa"/>
+            <w:tcBorders>
+              <w:top w:val="single" w:sz="8" w:space="0" w:color="000000"/>
+              <w:left w:val="single" w:sz="8" w:space="0" w:color="000000"/>
+              <w:bottom w:val="single" w:sz="8" w:space="0" w:color="000000"/>
+              <w:right w:val="single" w:sz="18" w:space="0" w:color="000000"/>
+            </w:tcBorders>
+            <w:shd w:val="clear" w:color="auto" w:fill="auto"/>
+            <w:tcMar>
+              <w:top w:w="72" w:type="dxa"/>
+              <w:left w:w="144" w:type="dxa"/>
+              <w:bottom w:w="72" w:type="dxa"/>
+              <w:right w:w="144" w:type="dxa"/>
+            </w:tcMar>
+            <w:hideMark/>
+          </w:tcPr>
+          <w:p>
+            <w:pPr>
+              <w:pStyle w:val="af2"/>
+            </w:pPr>
+            <w:r>
+              <w:drawing>
+                <wp:inline distT="0" distB="0" distL="0" distR="0" wp14:anchorId="5A6F4F9C" wp14:editId="7B4DEF3B">
+                  <wp:extent cx="1219200" cy="457200"/>
+                  <wp:effectExtent l="0" t="0" r="0" b="0"/>
+                  <wp:docPr id="87081" name="Picture 41"/>
+                  <wp:cNvGraphicFramePr>
+                    <a:graphicFrameLocks xmlns:a="http://schemas.openxmlformats.org/drawingml/2006/main" noChangeAspect="1"/>
+                  </wp:cNvGraphicFramePr>
+                  <a:graphic xmlns:a="http://schemas.openxmlformats.org/drawingml/2006/main">
+                    <a:graphicData uri="http://schemas.openxmlformats.org/drawingml/2006/picture">
+                      <pic:pic xmlns:pic="http://schemas.openxmlformats.org/drawingml/2006/picture">
+                        <pic:nvPicPr>
+                          <pic:cNvPr id="87081" name="Picture 41"/>
+                          <pic:cNvPicPr>
+                            <a:picLocks noChangeAspect="1" noChangeArrowheads="1"/>
+                          </pic:cNvPicPr>
+                        </pic:nvPicPr>
+                        <pic:blipFill>
+                          <a:blip r:embed="rId42">
+                            <a:extLst>
+                              <a:ext uri="{28A0092B-C50C-407E-A947-70E740481C1C}">
+                                <a14:useLocalDpi xmlns:a14="http://schemas.microsoft.com/office/drawing/2010/main" val="0"/>
+                              </a:ext>
+                            </a:extLst>
+                          </a:blip>
+                          <a:srcRect/>
+                          <a:stretch>
+                            <a:fillRect/>
+                          </a:stretch>
+                        </pic:blipFill>
+                        <pic:spPr bwMode="auto">
+                          <a:xfrm>
+                            <a:off x="0" y="0"/>
+                            <a:ext cx="1219200" cy="457200"/>
+                          </a:xfrm>
+                          <a:prstGeom prst="rect">
+                            <a:avLst/>
+                          </a:prstGeom>
+                          <a:noFill/>
+                          <a:extLst>
+                            <a:ext uri="{909E8E84-426E-40DD-AFC4-6F175D3DCCD1}">
+                              <a14:hiddenFill xmlns:a14="http://schemas.microsoft.com/office/drawing/2010/main">
+                                <a:solidFill>
+                                  <a:srgbClr val="FFFFFF"/>
+                                </a:solidFill>
+                              </a14:hiddenFill>
+                            </a:ext>
+                          </a:extLst>
+                        </pic:spPr>
+                      </pic:pic>
+                    </a:graphicData>
+                  </a:graphic>
+                </wp:inline>
+              </w:drawing>
+            </w:r>
+          </w:p>
+        </w:tc>
+      </w:tr>
+      <w:tr>
+        <w:trPr>
+          <w:trHeight w:val="708"/>
+        </w:trPr>
+        <w:tc>
+          <w:tcPr>
+            <w:tcW w:w="1277" w:type="dxa"/>
+            <w:tcBorders>
+              <w:top w:val="single" w:sz="8" w:space="0" w:color="000000"/>
+              <w:left w:val="single" w:sz="18" w:space="0" w:color="000000"/>
+              <w:bottom w:val="single" w:sz="8" w:space="0" w:color="000000"/>
+              <w:right w:val="single" w:sz="8" w:space="0" w:color="000000"/>
+            </w:tcBorders>
+            <w:shd w:val="clear" w:color="auto" w:fill="auto"/>
+            <w:tcMar>
+              <w:top w:w="72" w:type="dxa"/>
+              <w:left w:w="144" w:type="dxa"/>
+              <w:bottom w:w="72" w:type="dxa"/>
+              <w:right w:w="144" w:type="dxa"/>
+            </w:tcMar>
+            <w:vAlign w:val="center"/>
+            <w:hideMark/>
+          </w:tcPr>
+          <w:p>
+            <w:pPr>
+              <w:pStyle w:val="af2"/>
+              <w:rPr>
+                <w:b/>
+              </w:rPr>
+            </w:pPr>
+            <w:r>
+              <w:rPr>
+                <w:rFonts w:hint="eastAsia"/>
+                <w:b/>
+              </w:rPr>
+              <w:t>生命线</w:t>
+            </w:r>
+          </w:p>
+        </w:tc>
+        <w:tc>
+          <w:tcPr>
+            <w:tcW w:w="3565" w:type="dxa"/>
+            <w:tcBorders>
+              <w:top w:val="single" w:sz="8" w:space="0" w:color="000000"/>
+              <w:left w:val="single" w:sz="8" w:space="0" w:color="000000"/>
+              <w:bottom w:val="single" w:sz="8" w:space="0" w:color="000000"/>
+              <w:right w:val="single" w:sz="8" w:space="0" w:color="000000"/>
+            </w:tcBorders>
+            <w:shd w:val="clear" w:color="auto" w:fill="auto"/>
+            <w:tcMar>
+              <w:top w:w="72" w:type="dxa"/>
+              <w:left w:w="144" w:type="dxa"/>
+              <w:bottom w:w="72" w:type="dxa"/>
+              <w:right w:w="144" w:type="dxa"/>
+            </w:tcMar>
+            <w:vAlign w:val="center"/>
+            <w:hideMark/>
+          </w:tcPr>
+          <w:p>
+            <w:pPr>
+              <w:pStyle w:val="af2"/>
+            </w:pPr>
+            <w:r>
+              <w:rPr>
+                <w:rFonts w:hint="eastAsia"/>
+              </w:rPr>
+              <w:t>坐标轴纵向的虚线表示对象在序列中的执行情况</w:t>
+            </w:r>
+            <w:r>
+              <w:rPr>
+                <w:rFonts w:hint="eastAsia"/>
+              </w:rPr>
+              <w:t>(</w:t>
+            </w:r>
+            <w:r>
+              <w:rPr>
+                <w:rFonts w:hint="eastAsia"/>
+              </w:rPr>
+              <w:t>即发送和接收的消息，对象的活动</w:t>
+            </w:r>
+            <w:r>
+              <w:rPr>
+                <w:rFonts w:hint="eastAsia"/>
+              </w:rPr>
+              <w:t>)</w:t>
+            </w:r>
+            <w:r>
+              <w:rPr>
+                <w:rFonts w:hint="eastAsia"/>
+              </w:rPr>
+              <w:t>这条虚线称为对象的“生命线”。</w:t>
+            </w:r>
+          </w:p>
+        </w:tc>
+        <w:tc>
+          <w:tcPr>
+            <w:tcW w:w="3948" w:type="dxa"/>
+            <w:tcBorders>
+              <w:top w:val="single" w:sz="8" w:space="0" w:color="000000"/>
+              <w:left w:val="single" w:sz="8" w:space="0" w:color="000000"/>
+              <w:bottom w:val="single" w:sz="8" w:space="0" w:color="000000"/>
+              <w:right w:val="single" w:sz="18" w:space="0" w:color="000000"/>
+            </w:tcBorders>
+            <w:shd w:val="clear" w:color="auto" w:fill="auto"/>
+            <w:tcMar>
+              <w:top w:w="72" w:type="dxa"/>
+              <w:left w:w="144" w:type="dxa"/>
+              <w:bottom w:w="72" w:type="dxa"/>
+              <w:right w:w="144" w:type="dxa"/>
+            </w:tcMar>
+            <w:hideMark/>
+          </w:tcPr>
+          <w:p>
+            <w:pPr>
+              <w:pStyle w:val="af2"/>
+            </w:pPr>
+            <w:r>
+              <mc:AlternateContent>
+                <mc:Choice Requires="wpg">
+                  <w:drawing>
+                    <wp:anchor distT="0" distB="0" distL="114300" distR="114300" simplePos="0" relativeHeight="251659264" behindDoc="0" locked="0" layoutInCell="1" allowOverlap="1" wp14:anchorId="4C9F53C1" wp14:editId="175CF6EC">
+                      <wp:simplePos x="0" y="0"/>
+                      <wp:positionH relativeFrom="column">
+                        <wp:posOffset>-1270</wp:posOffset>
+                      </wp:positionH>
+                      <wp:positionV relativeFrom="paragraph">
+                        <wp:posOffset>1905</wp:posOffset>
+                      </wp:positionV>
+                      <wp:extent cx="1249362" cy="549275"/>
+                      <wp:effectExtent l="0" t="0" r="8255" b="3175"/>
+                      <wp:wrapNone/>
+                      <wp:docPr id="16" name="Group 42"/>
+                      <wp:cNvGraphicFramePr/>
+                      <a:graphic xmlns:a="http://schemas.openxmlformats.org/drawingml/2006/main">
+                        <a:graphicData uri="http://schemas.microsoft.com/office/word/2010/wordprocessingGroup">
+                          <wpg:wgp>
+                            <wpg:cNvGrpSpPr/>
+                            <wpg:grpSpPr bwMode="auto">
+                              <a:xfrm>
+                                <a:off x="0" y="0"/>
+                                <a:ext cx="1249362" cy="549275"/>
+                                <a:chOff x="0" y="0"/>
+                                <a:chExt cx="787" cy="346"/>
+                              </a:xfrm>
+                            </wpg:grpSpPr>
+                            <pic:pic xmlns:pic="http://schemas.openxmlformats.org/drawingml/2006/picture">
+                              <pic:nvPicPr>
+                                <pic:cNvPr id="17" name="Picture 43"/>
+                                <pic:cNvPicPr>
+                                  <a:picLocks noChangeAspect="1" noChangeArrowheads="1"/>
+                                </pic:cNvPicPr>
+                              </pic:nvPicPr>
+                              <pic:blipFill>
+                                <a:blip r:embed="rId43">
+                                  <a:extLst>
+                                    <a:ext uri="{28A0092B-C50C-407E-A947-70E740481C1C}">
+                                      <a14:useLocalDpi xmlns:a14="http://schemas.microsoft.com/office/drawing/2010/main" val="0"/>
+                                    </a:ext>
+                                  </a:extLst>
+                                </a:blip>
+                                <a:srcRect/>
+                                <a:stretch>
+                                  <a:fillRect/>
+                                </a:stretch>
+                              </pic:blipFill>
+                              <pic:spPr bwMode="auto">
+                                <a:xfrm>
+                                  <a:off x="709" y="0"/>
+                                  <a:ext cx="78" cy="346"/>
+                                </a:xfrm>
+                                <a:prstGeom prst="rect">
+                                  <a:avLst/>
+                                </a:prstGeom>
+                                <a:noFill/>
+                                <a:extLst>
+                                  <a:ext uri="{909E8E84-426E-40DD-AFC4-6F175D3DCCD1}">
+                                    <a14:hiddenFill xmlns:a14="http://schemas.microsoft.com/office/drawing/2010/main">
+                                      <a:solidFill>
+                                        <a:srgbClr val="FFFFFF"/>
+                                      </a:solidFill>
+                                    </a14:hiddenFill>
+                                  </a:ext>
+                                </a:extLst>
+                              </pic:spPr>
+                            </pic:pic>
+                            <pic:pic xmlns:pic="http://schemas.openxmlformats.org/drawingml/2006/picture">
+                              <pic:nvPicPr>
+                                <pic:cNvPr id="18" name="Picture 44"/>
+                                <pic:cNvPicPr>
+                                  <a:picLocks noChangeAspect="1" noChangeArrowheads="1"/>
+                                </pic:cNvPicPr>
+                              </pic:nvPicPr>
+                              <pic:blipFill>
+                                <a:blip r:embed="rId44">
+                                  <a:extLst>
+                                    <a:ext uri="{28A0092B-C50C-407E-A947-70E740481C1C}">
+                                      <a14:useLocalDpi xmlns:a14="http://schemas.microsoft.com/office/drawing/2010/main" val="0"/>
+                                    </a:ext>
+                                  </a:extLst>
+                                </a:blip>
+                                <a:srcRect/>
+                                <a:stretch>
+                                  <a:fillRect/>
+                                </a:stretch>
+                              </pic:blipFill>
+                              <pic:spPr bwMode="auto">
+                                <a:xfrm>
+                                  <a:off x="0" y="46"/>
+                                  <a:ext cx="69" cy="290"/>
+                                </a:xfrm>
+                                <a:prstGeom prst="rect">
+                                  <a:avLst/>
+                                </a:prstGeom>
+                                <a:noFill/>
+                                <a:extLst>
+                                  <a:ext uri="{909E8E84-426E-40DD-AFC4-6F175D3DCCD1}">
+                                    <a14:hiddenFill xmlns:a14="http://schemas.microsoft.com/office/drawing/2010/main">
+                                      <a:solidFill>
+                                        <a:srgbClr val="FFFFFF"/>
+                                      </a:solidFill>
+                                    </a14:hiddenFill>
+                                  </a:ext>
+                                </a:extLst>
+                              </pic:spPr>
+                            </pic:pic>
+                          </wpg:wgp>
+                        </a:graphicData>
+                      </a:graphic>
+                    </wp:anchor>
+                  </w:drawing>
+                </mc:Choice>
+                <mc:Fallback>
+                  <w:pict>
+                    <v:group w14:anchorId="65DE32B3" id="Group 42" o:spid="_x0000_s1026" style="position:absolute;left:0;text-align:left;margin-left:-.1pt;margin-top:.15pt;width:98.35pt;height:43.25pt;z-index:251659264" coordsize="787,346" o:gfxdata="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">
+                      <v:shape id="Picture 43" o:spid="_x0000_s1027" type="#_x0000_t75" style="position:absolute;left:709;width:78;height:346;visibility:visible;mso-wrap-style:square" o:gfxdata="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">
+                        <v:imagedata r:id="rId45" o:title=""/>
+                      </v:shape>
+                      <v:shape id="Picture 44" o:spid="_x0000_s1028" type="#_x0000_t75" style="position:absolute;top:46;width:69;height:290;visibility:visible;mso-wrap-style:square" o:gfxdata="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">
+                        <v:imagedata r:id="rId46" o:title=""/>
+                      </v:shape>
+                    </v:group>
+                  </w:pict>
+                </mc:Fallback>
+              </mc:AlternateContent>
+            </w:r>
+          </w:p>
+        </w:tc>
+      </w:tr>
+      <w:tr>
+        <w:trPr>
+          <w:trHeight w:val="654"/>
+        </w:trPr>
+        <w:tc>
+          <w:tcPr>
+            <w:tcW w:w="1277" w:type="dxa"/>
+            <w:tcBorders>
+              <w:top w:val="single" w:sz="8" w:space="0" w:color="000000"/>
+              <w:left w:val="single" w:sz="18" w:space="0" w:color="000000"/>
+              <w:bottom w:val="single" w:sz="18" w:space="0" w:color="000000"/>
+              <w:right w:val="single" w:sz="8" w:space="0" w:color="000000"/>
+            </w:tcBorders>
+            <w:shd w:val="clear" w:color="auto" w:fill="auto"/>
+            <w:tcMar>
+              <w:top w:w="72" w:type="dxa"/>
+              <w:left w:w="144" w:type="dxa"/>
+              <w:bottom w:w="72" w:type="dxa"/>
+              <w:right w:w="144" w:type="dxa"/>
+            </w:tcMar>
+            <w:vAlign w:val="center"/>
+            <w:hideMark/>
+          </w:tcPr>
+          <w:p>
+            <w:pPr>
+              <w:pStyle w:val="af2"/>
+              <w:rPr>
+                <w:b/>
+              </w:rPr>
+            </w:pPr>
+            <w:r>
+              <w:rPr>
+                <w:rFonts w:hint="eastAsia"/>
+                <w:b/>
+              </w:rPr>
+              <w:t>消息符号</w:t>
+            </w:r>
+          </w:p>
+        </w:tc>
+        <w:tc>
+          <w:tcPr>
+            <w:tcW w:w="3565" w:type="dxa"/>
+            <w:tcBorders>
+              <w:top w:val="single" w:sz="8" w:space="0" w:color="000000"/>
+              <w:left w:val="single" w:sz="8" w:space="0" w:color="000000"/>
+              <w:bottom w:val="single" w:sz="18" w:space="0" w:color="000000"/>
+              <w:right w:val="single" w:sz="8" w:space="0" w:color="000000"/>
+            </w:tcBorders>
+            <w:shd w:val="clear" w:color="auto" w:fill="auto"/>
+            <w:tcMar>
+              <w:top w:w="72" w:type="dxa"/>
+              <w:left w:w="144" w:type="dxa"/>
+              <w:bottom w:w="72" w:type="dxa"/>
+              <w:right w:w="144" w:type="dxa"/>
+            </w:tcMar>
+            <w:vAlign w:val="center"/>
+            <w:hideMark/>
+          </w:tcPr>
+          <w:p>
+            <w:pPr>
+              <w:pStyle w:val="af2"/>
+            </w:pPr>
+            <w:r>
+              <w:rPr>
+                <w:rFonts w:hint="eastAsia"/>
+              </w:rPr>
+              <w:t>消息用从一个对象的生命线到另一个对象生命线的箭头表示。箭头以时间顺序在图中从上到下排列。</w:t>
+            </w:r>
+          </w:p>
+        </w:tc>
+        <w:tc>
+          <w:tcPr>
+            <w:tcW w:w="3948" w:type="dxa"/>
+            <w:tcBorders>
+              <w:top w:val="single" w:sz="8" w:space="0" w:color="000000"/>
+              <w:left w:val="single" w:sz="8" w:space="0" w:color="000000"/>
+              <w:bottom w:val="single" w:sz="18" w:space="0" w:color="000000"/>
+              <w:right w:val="single" w:sz="18" w:space="0" w:color="000000"/>
+            </w:tcBorders>
+            <w:shd w:val="clear" w:color="auto" w:fill="auto"/>
+            <w:tcMar>
+              <w:top w:w="72" w:type="dxa"/>
+              <w:left w:w="144" w:type="dxa"/>
+              <w:bottom w:w="72" w:type="dxa"/>
+              <w:right w:w="144" w:type="dxa"/>
+            </w:tcMar>
+            <w:hideMark/>
+          </w:tcPr>
+          <w:p>
+            <w:pPr>
+              <w:pStyle w:val="af2"/>
+            </w:pPr>
+            <w:r>
+              <w:drawing>
+                <wp:inline distT="0" distB="0" distL="0" distR="0" wp14:anchorId="002CEE9E" wp14:editId="56CAE64F">
+                  <wp:extent cx="2319337" cy="858837"/>
+                  <wp:effectExtent l="0" t="0" r="5080" b="0"/>
+                  <wp:docPr id="87085" name="Picture 45"/>
+                  <wp:cNvGraphicFramePr>
+                    <a:graphicFrameLocks xmlns:a="http://schemas.openxmlformats.org/drawingml/2006/main" noChangeAspect="1"/>
+                  </wp:cNvGraphicFramePr>
+                  <a:graphic xmlns:a="http://schemas.openxmlformats.org/drawingml/2006/main">
+                    <a:graphicData uri="http://schemas.openxmlformats.org/drawingml/2006/picture">
+                      <pic:pic xmlns:pic="http://schemas.openxmlformats.org/drawingml/2006/picture">
+                        <pic:nvPicPr>
+                          <pic:cNvPr id="87085" name="Picture 45"/>
+                          <pic:cNvPicPr>
+                            <a:picLocks noChangeAspect="1" noChangeArrowheads="1"/>
+                          </pic:cNvPicPr>
+                        </pic:nvPicPr>
+                        <pic:blipFill>
+                          <a:blip r:embed="rId47">
+                            <a:extLst>
+                              <a:ext uri="{28A0092B-C50C-407E-A947-70E740481C1C}">
+                                <a14:useLocalDpi xmlns:a14="http://schemas.microsoft.com/office/drawing/2010/main" val="0"/>
+                              </a:ext>
+                            </a:extLst>
+                          </a:blip>
+                          <a:srcRect/>
+                          <a:stretch>
+                            <a:fillRect/>
+                          </a:stretch>
+                        </pic:blipFill>
+                        <pic:spPr bwMode="auto">
+                          <a:xfrm>
+                            <a:off x="0" y="0"/>
+                            <a:ext cx="2319337" cy="858837"/>
+                          </a:xfrm>
+                          <a:prstGeom prst="rect">
+                            <a:avLst/>
+                          </a:prstGeom>
+                          <a:noFill/>
+                          <a:extLst>
+                            <a:ext uri="{909E8E84-426E-40DD-AFC4-6F175D3DCCD1}">
+                              <a14:hiddenFill xmlns:a14="http://schemas.microsoft.com/office/drawing/2010/main">
+                                <a:solidFill>
+                                  <a:srgbClr val="FFFFFF"/>
+                                </a:solidFill>
+                              </a14:hiddenFill>
+                            </a:ext>
+                          </a:extLst>
+                        </pic:spPr>
+                      </pic:pic>
+                    </a:graphicData>
+                  </a:graphic>
+                </wp:inline>
+              </w:drawing>
+            </w:r>
+          </w:p>
+        </w:tc>
+      </w:tr>
+    </w:tbl>
+    <w:p>
+      <w:pPr>
+        <w:ind w:firstLine="420"/>
+      </w:pPr>
+    </w:p>
+    <w:p>
+      <w:pPr>
+        <w:pStyle w:val="3"/>
+        <w:numPr>
+          <w:ilvl w:val="2"/>
+          <w:numId w:val="1"/>
+        </w:numPr>
+        <w:rPr>
+          <w:rFonts w:hint="eastAsia"/>
+        </w:rPr>
+      </w:pPr>
+      <w:r>
+        <w:rPr>
+          <w:rFonts w:hint="eastAsia"/>
+        </w:rPr>
+        <w:lastRenderedPageBreak/>
+        <w:t>语法</w:t>
+      </w:r>
+    </w:p>
+    <w:p>
+      <w:pPr>
+        <w:ind w:firstLine="420"/>
+      </w:pPr>
+    </w:p>
+    <w:p>
+      <w:pPr>
+        <w:ind w:firstLine="420"/>
+      </w:pPr>
+      <w:r>
+        <w:object w:dxaOrig="4750" w:dyaOrig="3420" w14:anchorId="4B22B7C4">
+          <v:shape id="_x0000_i1028" type="#_x0000_t75" style="width:350.5pt;height:252.5pt" o:ole="">
+            <v:imagedata r:id="rId48" o:title=""/>
+          </v:shape>
+          <o:OLEObject Type="Embed" ProgID="PBrush" ShapeID="_x0000_i1028" DrawAspect="Content" ObjectID="_1569066087" r:id="rId49"/>
+        </w:object>
+      </w:r>
+    </w:p>
+    <w:p>
+      <w:pPr>
+        <w:pStyle w:val="3"/>
+        <w:numPr>
+          <w:ilvl w:val="2"/>
+          <w:numId w:val="1"/>
+        </w:numPr>
+        <w:rPr>
+          <w:rFonts w:hint="eastAsia"/>
+        </w:rPr>
+      </w:pPr>
+      <w:r>
+        <w:rPr>
+          <w:rFonts w:hint="eastAsia"/>
+        </w:rPr>
+        <w:t>实例</w:t>
+      </w:r>
+    </w:p>
+    <w:p>
+      <w:pPr>
+        <w:ind w:firstLine="420"/>
+        <w:rPr>
+          <w:rFonts w:hint="eastAsia"/>
+        </w:rPr>
+      </w:pPr>
+      <w:bookmarkStart w:id="9" w:name="_GoBack"/>
+      <w:bookmarkEnd w:id="9"/>
     </w:p>
     <w:p>
       <w:pPr>
@@ -10151,7 +10607,6 @@
         <w:rPr>
           <w:rFonts w:hint="eastAsia"/>
         </w:rPr>
-        <w:lastRenderedPageBreak/>
         <w:t>用例图列出系统中的用例和系统外的参与者，并显示哪个参与者参与了哪个用例的执行</w:t>
       </w:r>
     </w:p>
@@ -10231,6 +10686,7 @@
         <w:rPr>
           <w:rFonts w:hint="eastAsia"/>
         </w:rPr>
+        <w:lastRenderedPageBreak/>
         <w:t>时序图（</w:t>
       </w:r>
       <w:r>
@@ -10267,12 +10723,12 @@
       </w:pPr>
     </w:p>
     <w:sectPr>
-      <w:headerReference w:type="even" r:id="rId42"/>
-      <w:headerReference w:type="default" r:id="rId43"/>
-      <w:footerReference w:type="even" r:id="rId44"/>
-      <w:footerReference w:type="default" r:id="rId45"/>
-      <w:headerReference w:type="first" r:id="rId46"/>
-      <w:footerReference w:type="first" r:id="rId47"/>
+      <w:headerReference w:type="even" r:id="rId50"/>
+      <w:headerReference w:type="default" r:id="rId51"/>
+      <w:footerReference w:type="even" r:id="rId52"/>
+      <w:footerReference w:type="default" r:id="rId53"/>
+      <w:headerReference w:type="first" r:id="rId54"/>
+      <w:footerReference w:type="first" r:id="rId55"/>
       <w:pgSz w:w="11907" w:h="16839" w:code="9"/>
       <w:pgMar w:top="1440" w:right="1797" w:bottom="1440" w:left="1797" w:header="851" w:footer="992" w:gutter="0"/>
       <w:cols w:space="425"/>
@@ -14028,7 +14484,6 @@
   <w:style w:type="character" w:default="1" w:styleId="a0">
     <w:name w:val="Default Paragraph Font"/>
     <w:uiPriority w:val="1"/>
-    <w:semiHidden/>
     <w:unhideWhenUsed/>
   </w:style>
   <w:style w:type="table" w:default="1" w:styleId="a1">
@@ -14869,7 +15324,7 @@
 </file>
 
 <file path=customXml/itemProps1.xml><?xml version="1.0" encoding="utf-8"?>
-<ds:datastoreItem xmlns:ds="http://schemas.openxmlformats.org/officeDocument/2006/customXml" ds:itemID="{847FFE7D-A754-41D1-B7E5-EEEF0264420B}">
+<ds:datastoreItem xmlns:ds="http://schemas.openxmlformats.org/officeDocument/2006/customXml" ds:itemID="{5E35264B-B78F-414A-96AD-C3ED9B6B2EF4}">
   <ds:schemaRefs>
     <ds:schemaRef ds:uri="http://schemas.openxmlformats.org/officeDocument/2006/bibliography"/>
   </ds:schemaRefs>

--- a/UML基础教程.docx
+++ b/UML基础教程.docx
@@ -5585,11 +5585,12 @@
     </w:p>
     <w:p>
       <w:pPr>
-        <w:pStyle w:val="3"/>
+        <w:pStyle w:val="2"/>
         <w:numPr>
-          <w:ilvl w:val="2"/>
+          <w:ilvl w:val="1"/>
           <w:numId w:val="1"/>
         </w:numPr>
+        <w:ind w:firstLineChars="0"/>
       </w:pPr>
       <w:r>
         <w:rPr>
@@ -5690,21 +5691,19 @@
     </w:p>
     <w:p>
       <w:pPr>
-        <w:pStyle w:val="3"/>
+        <w:pStyle w:val="2"/>
         <w:numPr>
-          <w:ilvl w:val="2"/>
+          <w:ilvl w:val="1"/>
           <w:numId w:val="1"/>
         </w:numPr>
+        <w:ind w:firstLineChars="0"/>
       </w:pPr>
       <w:r>
         <w:rPr>
           <w:rFonts w:hint="eastAsia"/>
         </w:rPr>
         <w:lastRenderedPageBreak/>
-        <w:t>对象图</w:t>
-      </w:r>
-      <w:r>
-        <w:t>组成元素</w:t>
+        <w:t>组成</w:t>
       </w:r>
     </w:p>
     <w:p>
@@ -5749,24 +5748,19 @@
           <v:shape id="_x0000_i1025" type="#_x0000_t75" style="width:381pt;height:192pt" o:ole="">
             <v:imagedata r:id="rId19" o:title=""/>
           </v:shape>
-          <o:OLEObject Type="Embed" ProgID="Visio.Drawing.15" ShapeID="_x0000_i1025" DrawAspect="Content" ObjectID="_1569066084" r:id="rId20"/>
+          <o:OLEObject Type="Embed" ProgID="Visio.Drawing.15" ShapeID="_x0000_i1025" DrawAspect="Content" ObjectID="_1569076352" r:id="rId20"/>
         </w:object>
       </w:r>
     </w:p>
     <w:p>
       <w:pPr>
-        <w:pStyle w:val="3"/>
+        <w:pStyle w:val="2"/>
         <w:numPr>
-          <w:ilvl w:val="2"/>
+          <w:ilvl w:val="1"/>
           <w:numId w:val="1"/>
         </w:numPr>
-      </w:pPr>
-      <w:r>
-        <w:rPr>
-          <w:rFonts w:hint="eastAsia"/>
-        </w:rPr>
-        <w:t>对象图</w:t>
-      </w:r>
+        <w:ind w:firstLineChars="0"/>
+      </w:pPr>
       <w:r>
         <w:t>实例</w:t>
       </w:r>
@@ -5780,7 +5774,7 @@
           <v:shape id="_x0000_i1026" type="#_x0000_t75" style="width:186pt;height:239.5pt" o:ole="">
             <v:imagedata r:id="rId21" o:title=""/>
           </v:shape>
-          <o:OLEObject Type="Embed" ProgID="Visio.Drawing.15" ShapeID="_x0000_i1026" DrawAspect="Content" ObjectID="_1569066085" r:id="rId22"/>
+          <o:OLEObject Type="Embed" ProgID="Visio.Drawing.15" ShapeID="_x0000_i1026" DrawAspect="Content" ObjectID="_1569076353" r:id="rId22"/>
         </w:object>
       </w:r>
     </w:p>
@@ -9330,7 +9324,7 @@
           <v:shape id="_x0000_i1027" type="#_x0000_t75" style="width:271pt;height:268.5pt" o:ole="">
             <v:imagedata r:id="rId39" o:title=""/>
           </v:shape>
-          <o:OLEObject Type="Embed" ProgID="Visio.Drawing.15" ShapeID="_x0000_i1027" DrawAspect="Content" ObjectID="_1569066086" r:id="rId40"/>
+          <o:OLEObject Type="Embed" ProgID="Visio.Drawing.15" ShapeID="_x0000_i1027" DrawAspect="Content" ObjectID="_1569076354" r:id="rId40"/>
         </w:object>
       </w:r>
     </w:p>
@@ -9474,14 +9468,12 @@
     </w:p>
     <w:p>
       <w:pPr>
-        <w:pStyle w:val="3"/>
+        <w:pStyle w:val="2"/>
         <w:numPr>
-          <w:ilvl w:val="2"/>
+          <w:ilvl w:val="1"/>
           <w:numId w:val="1"/>
         </w:numPr>
-        <w:rPr>
-          <w:rFonts w:hint="eastAsia"/>
-        </w:rPr>
+        <w:ind w:firstLineChars="0"/>
       </w:pPr>
       <w:r>
         <w:rPr>
@@ -9493,9 +9485,6 @@
     <w:p>
       <w:pPr>
         <w:ind w:firstLine="420"/>
-        <w:rPr>
-          <w:rFonts w:hint="eastAsia"/>
-        </w:rPr>
       </w:pPr>
       <w:r>
         <w:rPr>
@@ -9507,9 +9496,6 @@
     <w:p>
       <w:pPr>
         <w:ind w:firstLine="420"/>
-        <w:rPr>
-          <w:rFonts w:hint="eastAsia"/>
-        </w:rPr>
       </w:pPr>
       <w:r>
         <w:rPr>
@@ -9539,9 +9525,6 @@
     <w:p>
       <w:pPr>
         <w:ind w:firstLine="420"/>
-        <w:rPr>
-          <w:rFonts w:hint="eastAsia"/>
-        </w:rPr>
       </w:pPr>
       <w:r>
         <w:rPr>
@@ -9553,9 +9536,6 @@
     <w:p>
       <w:pPr>
         <w:ind w:firstLine="420"/>
-        <w:rPr>
-          <w:rFonts w:hint="eastAsia"/>
-        </w:rPr>
       </w:pPr>
       <w:r>
         <w:rPr>
@@ -9566,14 +9546,12 @@
     </w:p>
     <w:p>
       <w:pPr>
-        <w:pStyle w:val="3"/>
+        <w:pStyle w:val="2"/>
         <w:numPr>
-          <w:ilvl w:val="2"/>
+          <w:ilvl w:val="1"/>
           <w:numId w:val="1"/>
         </w:numPr>
-        <w:rPr>
-          <w:rFonts w:hint="eastAsia"/>
-        </w:rPr>
+        <w:ind w:firstLineChars="0"/>
       </w:pPr>
       <w:r>
         <w:rPr>
@@ -9814,6 +9792,9 @@
               <w:pStyle w:val="af2"/>
             </w:pPr>
             <w:r>
+              <w:rPr>
+                <w:noProof/>
+              </w:rPr>
               <w:drawing>
                 <wp:inline distT="0" distB="0" distL="0" distR="0" wp14:anchorId="2B579A85" wp14:editId="5ACFA686">
                   <wp:extent cx="955675" cy="477838"/>
@@ -9965,6 +9946,9 @@
               <w:pStyle w:val="af2"/>
             </w:pPr>
             <w:r>
+              <w:rPr>
+                <w:noProof/>
+              </w:rPr>
               <w:drawing>
                 <wp:inline distT="0" distB="0" distL="0" distR="0" wp14:anchorId="5A6F4F9C" wp14:editId="7B4DEF3B">
                   <wp:extent cx="1219200" cy="457200"/>
@@ -10140,6 +10124,9 @@
               <w:pStyle w:val="af2"/>
             </w:pPr>
             <w:r>
+              <w:rPr>
+                <w:noProof/>
+              </w:rPr>
               <mc:AlternateContent>
                 <mc:Choice Requires="wpg">
                   <w:drawing>
@@ -10364,6 +10351,9 @@
               <w:pStyle w:val="af2"/>
             </w:pPr>
             <w:r>
+              <w:rPr>
+                <w:noProof/>
+              </w:rPr>
               <w:drawing>
                 <wp:inline distT="0" distB="0" distL="0" distR="0" wp14:anchorId="002CEE9E" wp14:editId="56CAE64F">
                   <wp:extent cx="2319337" cy="858837"/>
@@ -10425,73 +10415,106 @@
     </w:tbl>
     <w:p>
       <w:pPr>
+        <w:ind w:firstLineChars="0" w:firstLine="0"/>
+        <w:rPr>
+          <w:rFonts w:hint="eastAsia"/>
+        </w:rPr>
+      </w:pPr>
+    </w:p>
+    <w:p>
+      <w:pPr>
         <w:ind w:firstLine="420"/>
       </w:pPr>
     </w:p>
     <w:p>
       <w:pPr>
-        <w:pStyle w:val="3"/>
+        <w:pStyle w:val="2"/>
         <w:numPr>
-          <w:ilvl w:val="2"/>
+          <w:ilvl w:val="1"/>
           <w:numId w:val="1"/>
         </w:numPr>
-        <w:rPr>
-          <w:rFonts w:hint="eastAsia"/>
-        </w:rPr>
+        <w:ind w:firstLineChars="0"/>
       </w:pPr>
       <w:r>
         <w:rPr>
           <w:rFonts w:hint="eastAsia"/>
         </w:rPr>
         <w:lastRenderedPageBreak/>
-        <w:t>语法</w:t>
+        <w:t>实例</w:t>
+      </w:r>
+    </w:p>
+    <w:p>
+      <w:pPr>
+        <w:pStyle w:val="a7"/>
+        <w:numPr>
+          <w:ilvl w:val="0"/>
+          <w:numId w:val="33"/>
+        </w:numPr>
+        <w:ind w:firstLineChars="0"/>
+        <w:rPr>
+          <w:rFonts w:hint="eastAsia"/>
+          <w:b/>
+        </w:rPr>
+      </w:pPr>
+      <w:r>
+        <w:rPr>
+          <w:rFonts w:hint="eastAsia"/>
+          <w:b/>
+        </w:rPr>
+        <w:t>一般时序图</w:t>
       </w:r>
     </w:p>
     <w:p>
       <w:pPr>
         <w:ind w:firstLine="420"/>
       </w:pPr>
-    </w:p>
-    <w:p>
-      <w:pPr>
-        <w:ind w:firstLine="420"/>
-      </w:pPr>
-      <w:r>
-        <w:object w:dxaOrig="4750" w:dyaOrig="3420" w14:anchorId="4B22B7C4">
-          <v:shape id="_x0000_i1028" type="#_x0000_t75" style="width:350.5pt;height:252.5pt" o:ole="">
+      <w:r>
+        <w:object w:dxaOrig="8871" w:dyaOrig="8311" w14:anchorId="020F7BDE">
+          <v:shape id="_x0000_i1029" type="#_x0000_t75" style="width:415.5pt;height:389.5pt" o:ole="">
             <v:imagedata r:id="rId48" o:title=""/>
           </v:shape>
-          <o:OLEObject Type="Embed" ProgID="PBrush" ShapeID="_x0000_i1028" DrawAspect="Content" ObjectID="_1569066087" r:id="rId49"/>
+          <o:OLEObject Type="Embed" ProgID="Visio.Drawing.15" ShapeID="_x0000_i1029" DrawAspect="Content" ObjectID="_1569076355" r:id="rId49"/>
         </w:object>
       </w:r>
     </w:p>
     <w:p>
       <w:pPr>
-        <w:pStyle w:val="3"/>
+        <w:pStyle w:val="a7"/>
         <w:numPr>
-          <w:ilvl w:val="2"/>
-          <w:numId w:val="1"/>
+          <w:ilvl w:val="0"/>
+          <w:numId w:val="33"/>
         </w:numPr>
-        <w:rPr>
-          <w:rFonts w:hint="eastAsia"/>
-        </w:rPr>
-      </w:pPr>
-      <w:r>
-        <w:rPr>
-          <w:rFonts w:hint="eastAsia"/>
-        </w:rPr>
-        <w:t>实例</w:t>
+        <w:ind w:firstLineChars="0"/>
+        <w:rPr>
+          <w:rFonts w:hint="eastAsia"/>
+          <w:b/>
+        </w:rPr>
+      </w:pPr>
+      <w:r>
+        <w:rPr>
+          <w:rFonts w:hint="eastAsia"/>
+          <w:b/>
+        </w:rPr>
+        <w:t>顺序图循环、分支结构</w:t>
       </w:r>
     </w:p>
     <w:p>
       <w:pPr>
         <w:ind w:firstLine="420"/>
-        <w:rPr>
-          <w:rFonts w:hint="eastAsia"/>
-        </w:rPr>
-      </w:pPr>
-      <w:bookmarkStart w:id="9" w:name="_GoBack"/>
-      <w:bookmarkEnd w:id="9"/>
+      </w:pPr>
+    </w:p>
+    <w:p>
+      <w:pPr>
+        <w:ind w:firstLine="420"/>
+      </w:pPr>
+      <w:r>
+        <w:object w:dxaOrig="8201" w:dyaOrig="9871" w14:anchorId="02616736">
+          <v:shape id="_x0000_i1033" type="#_x0000_t75" style="width:410pt;height:493.5pt" o:ole="">
+            <v:imagedata r:id="rId50" o:title=""/>
+          </v:shape>
+          <o:OLEObject Type="Embed" ProgID="Visio.Drawing.15" ShapeID="_x0000_i1033" DrawAspect="Content" ObjectID="_1569076356" r:id="rId51"/>
+        </w:object>
+      </w:r>
     </w:p>
     <w:p>
       <w:pPr>
@@ -10522,6 +10545,986 @@
     </w:p>
     <w:p>
       <w:pPr>
+        <w:pStyle w:val="2"/>
+        <w:numPr>
+          <w:ilvl w:val="1"/>
+          <w:numId w:val="1"/>
+        </w:numPr>
+        <w:ind w:firstLineChars="0"/>
+      </w:pPr>
+      <w:r>
+        <w:rPr>
+          <w:rFonts w:hint="eastAsia"/>
+        </w:rPr>
+        <w:t>概念</w:t>
+      </w:r>
+    </w:p>
+    <w:p>
+      <w:pPr>
+        <w:ind w:firstLine="420"/>
+      </w:pPr>
+      <w:r>
+        <w:rPr>
+          <w:rFonts w:hint="eastAsia"/>
+        </w:rPr>
+        <w:t>通信图</w:t>
+      </w:r>
+      <w:r>
+        <w:rPr>
+          <w:rFonts w:hint="eastAsia"/>
+        </w:rPr>
+        <w:t>描</w:t>
+      </w:r>
+      <w:r>
+        <w:rPr>
+          <w:rFonts w:hint="eastAsia"/>
+        </w:rPr>
+        <w:t>述的是对象和对象之间的关系，即一个类操作的实现。</w:t>
+      </w:r>
+      <w:r>
+        <w:rPr>
+          <w:rFonts w:hint="eastAsia"/>
+        </w:rPr>
+        <w:t>描述</w:t>
+      </w:r>
+      <w:r>
+        <w:rPr>
+          <w:rFonts w:hint="eastAsia"/>
+        </w:rPr>
+        <w:t>对象和对象之间的调用关系，体现的是一种组织关系。</w:t>
+      </w:r>
+    </w:p>
+    <w:p>
+      <w:pPr>
+        <w:ind w:firstLine="420"/>
+      </w:pPr>
+    </w:p>
+    <w:p>
+      <w:pPr>
+        <w:ind w:firstLine="422"/>
+        <w:rPr>
+          <w:rFonts w:hint="eastAsia"/>
+        </w:rPr>
+      </w:pPr>
+      <w:r>
+        <w:rPr>
+          <w:rFonts w:hint="eastAsia"/>
+          <w:b/>
+        </w:rPr>
+        <w:lastRenderedPageBreak/>
+        <w:t>共同点：</w:t>
+      </w:r>
+      <w:r>
+        <w:rPr>
+          <w:rFonts w:hint="eastAsia"/>
+        </w:rPr>
+        <w:t>时序图与协作图均显示了对象间的交互。</w:t>
+      </w:r>
+    </w:p>
+    <w:p>
+      <w:pPr>
+        <w:ind w:firstLine="422"/>
+      </w:pPr>
+      <w:r>
+        <w:rPr>
+          <w:rFonts w:hint="eastAsia"/>
+          <w:b/>
+        </w:rPr>
+        <w:t>不同点：</w:t>
+      </w:r>
+      <w:r>
+        <w:rPr>
+          <w:rFonts w:hint="eastAsia"/>
+        </w:rPr>
+        <w:t>时序图强调交互的时间次序。</w:t>
+      </w:r>
+    </w:p>
+    <w:p>
+      <w:pPr>
+        <w:ind w:left="840" w:firstLine="420"/>
+        <w:rPr>
+          <w:rFonts w:hint="eastAsia"/>
+        </w:rPr>
+      </w:pPr>
+      <w:r>
+        <w:rPr>
+          <w:rFonts w:hint="eastAsia"/>
+        </w:rPr>
+        <w:t>协作图强调交互的空间结构。</w:t>
+      </w:r>
+    </w:p>
+    <w:p>
+      <w:pPr>
+        <w:pStyle w:val="2"/>
+        <w:numPr>
+          <w:ilvl w:val="1"/>
+          <w:numId w:val="1"/>
+        </w:numPr>
+        <w:ind w:firstLineChars="0"/>
+      </w:pPr>
+      <w:r>
+        <w:rPr>
+          <w:rFonts w:hint="eastAsia"/>
+        </w:rPr>
+        <w:t>组成</w:t>
+      </w:r>
+    </w:p>
+    <w:p>
+      <w:pPr>
+        <w:ind w:firstLine="420"/>
+        <w:rPr>
+          <w:rFonts w:hint="eastAsia"/>
+        </w:rPr>
+      </w:pPr>
+      <w:r>
+        <w:rPr>
+          <w:rFonts w:hint="eastAsia"/>
+        </w:rPr>
+        <w:t>对象：图中矩形元素即对象，其中冒号前面部分为对象名，后面部分为类名。即表示一个类的实例！当消息是给对个对象发的时，接收方用重叠的矩形表示。参考后面多态和广播的图例。</w:t>
+      </w:r>
+    </w:p>
+    <w:p>
+      <w:pPr>
+        <w:ind w:firstLine="420"/>
+        <w:rPr>
+          <w:rFonts w:hint="eastAsia"/>
+        </w:rPr>
+      </w:pPr>
+      <w:r>
+        <w:rPr>
+          <w:rFonts w:hint="eastAsia"/>
+        </w:rPr>
+        <w:t>链接：链接用来在通信图中关联对象，目的是让消息在不同系统对象之间传递。可以理解为链接是公路，消息是车。用两个对象之间的单一线条表示。</w:t>
+      </w:r>
+    </w:p>
+    <w:p>
+      <w:pPr>
+        <w:ind w:firstLine="420"/>
+        <w:rPr>
+          <w:rFonts w:hint="eastAsia"/>
+        </w:rPr>
+      </w:pPr>
+      <w:r>
+        <w:rPr>
+          <w:rFonts w:hint="eastAsia"/>
+        </w:rPr>
+        <w:t>消息：是通信图中对象与对象之间通信的方式。消息具有如下类型与符号表示。</w:t>
+      </w:r>
+    </w:p>
+    <w:tbl>
+      <w:tblPr>
+        <w:tblW w:w="8766" w:type="dxa"/>
+        <w:tblLayout w:type="fixed"/>
+        <w:tblCellMar>
+          <w:left w:w="0" w:type="dxa"/>
+          <w:right w:w="0" w:type="dxa"/>
+        </w:tblCellMar>
+        <w:tblLook w:val="0600" w:firstRow="0" w:lastRow="0" w:firstColumn="0" w:lastColumn="0" w:noHBand="1" w:noVBand="1"/>
+      </w:tblPr>
+      <w:tblGrid>
+        <w:gridCol w:w="1253"/>
+        <w:gridCol w:w="4820"/>
+        <w:gridCol w:w="2693"/>
+      </w:tblGrid>
+      <w:tr>
+        <w:trPr>
+          <w:trHeight w:val="520"/>
+        </w:trPr>
+        <w:tc>
+          <w:tcPr>
+            <w:tcW w:w="1253" w:type="dxa"/>
+            <w:tcBorders>
+              <w:top w:val="single" w:sz="18" w:space="0" w:color="000000"/>
+              <w:left w:val="single" w:sz="18" w:space="0" w:color="000000"/>
+              <w:bottom w:val="single" w:sz="8" w:space="0" w:color="000000"/>
+              <w:right w:val="single" w:sz="8" w:space="0" w:color="000000"/>
+            </w:tcBorders>
+            <w:shd w:val="clear" w:color="auto" w:fill="auto"/>
+            <w:tcMar>
+              <w:top w:w="72" w:type="dxa"/>
+              <w:left w:w="144" w:type="dxa"/>
+              <w:bottom w:w="72" w:type="dxa"/>
+              <w:right w:w="144" w:type="dxa"/>
+            </w:tcMar>
+            <w:vAlign w:val="center"/>
+            <w:hideMark/>
+          </w:tcPr>
+          <w:p>
+            <w:pPr>
+              <w:ind w:firstLineChars="0" w:firstLine="0"/>
+              <w:rPr>
+                <w:b/>
+              </w:rPr>
+            </w:pPr>
+            <w:r>
+              <w:rPr>
+                <w:rFonts w:hint="eastAsia"/>
+                <w:b/>
+              </w:rPr>
+              <w:t>事物名称</w:t>
+            </w:r>
+          </w:p>
+        </w:tc>
+        <w:tc>
+          <w:tcPr>
+            <w:tcW w:w="4820" w:type="dxa"/>
+            <w:tcBorders>
+              <w:top w:val="single" w:sz="18" w:space="0" w:color="000000"/>
+              <w:left w:val="single" w:sz="8" w:space="0" w:color="000000"/>
+              <w:bottom w:val="single" w:sz="8" w:space="0" w:color="000000"/>
+              <w:right w:val="single" w:sz="8" w:space="0" w:color="000000"/>
+            </w:tcBorders>
+            <w:shd w:val="clear" w:color="auto" w:fill="auto"/>
+            <w:tcMar>
+              <w:top w:w="72" w:type="dxa"/>
+              <w:left w:w="144" w:type="dxa"/>
+              <w:bottom w:w="72" w:type="dxa"/>
+              <w:right w:w="144" w:type="dxa"/>
+            </w:tcMar>
+            <w:vAlign w:val="center"/>
+            <w:hideMark/>
+          </w:tcPr>
+          <w:p>
+            <w:pPr>
+              <w:ind w:firstLineChars="0" w:firstLine="0"/>
+              <w:rPr>
+                <w:b/>
+              </w:rPr>
+            </w:pPr>
+            <w:r>
+              <w:rPr>
+                <w:rFonts w:hint="eastAsia"/>
+                <w:b/>
+              </w:rPr>
+              <w:t>解释</w:t>
+            </w:r>
+          </w:p>
+        </w:tc>
+        <w:tc>
+          <w:tcPr>
+            <w:tcW w:w="2693" w:type="dxa"/>
+            <w:tcBorders>
+              <w:top w:val="single" w:sz="18" w:space="0" w:color="000000"/>
+              <w:left w:val="single" w:sz="8" w:space="0" w:color="000000"/>
+              <w:bottom w:val="single" w:sz="8" w:space="0" w:color="000000"/>
+              <w:right w:val="single" w:sz="18" w:space="0" w:color="000000"/>
+            </w:tcBorders>
+            <w:shd w:val="clear" w:color="auto" w:fill="auto"/>
+            <w:tcMar>
+              <w:top w:w="72" w:type="dxa"/>
+              <w:left w:w="144" w:type="dxa"/>
+              <w:bottom w:w="72" w:type="dxa"/>
+              <w:right w:w="144" w:type="dxa"/>
+            </w:tcMar>
+            <w:vAlign w:val="center"/>
+            <w:hideMark/>
+          </w:tcPr>
+          <w:p>
+            <w:pPr>
+              <w:ind w:firstLineChars="0" w:firstLine="0"/>
+              <w:rPr>
+                <w:b/>
+              </w:rPr>
+            </w:pPr>
+            <w:r>
+              <w:rPr>
+                <w:rFonts w:hint="eastAsia"/>
+                <w:b/>
+              </w:rPr>
+              <w:t>图</w:t>
+            </w:r>
+          </w:p>
+        </w:tc>
+      </w:tr>
+      <w:tr>
+        <w:trPr>
+          <w:trHeight w:val="793"/>
+        </w:trPr>
+        <w:tc>
+          <w:tcPr>
+            <w:tcW w:w="1253" w:type="dxa"/>
+            <w:tcBorders>
+              <w:top w:val="single" w:sz="8" w:space="0" w:color="000000"/>
+              <w:left w:val="single" w:sz="18" w:space="0" w:color="000000"/>
+              <w:bottom w:val="single" w:sz="8" w:space="0" w:color="000000"/>
+              <w:right w:val="single" w:sz="8" w:space="0" w:color="000000"/>
+            </w:tcBorders>
+            <w:shd w:val="clear" w:color="auto" w:fill="auto"/>
+            <w:tcMar>
+              <w:top w:w="72" w:type="dxa"/>
+              <w:left w:w="144" w:type="dxa"/>
+              <w:bottom w:w="72" w:type="dxa"/>
+              <w:right w:w="144" w:type="dxa"/>
+            </w:tcMar>
+            <w:vAlign w:val="center"/>
+            <w:hideMark/>
+          </w:tcPr>
+          <w:p>
+            <w:pPr>
+              <w:ind w:firstLineChars="0" w:firstLine="0"/>
+            </w:pPr>
+            <w:r>
+              <w:rPr>
+                <w:rFonts w:hint="eastAsia"/>
+              </w:rPr>
+              <w:t>参与者</w:t>
+            </w:r>
+          </w:p>
+        </w:tc>
+        <w:tc>
+          <w:tcPr>
+            <w:tcW w:w="4820" w:type="dxa"/>
+            <w:tcBorders>
+              <w:top w:val="single" w:sz="8" w:space="0" w:color="000000"/>
+              <w:left w:val="single" w:sz="8" w:space="0" w:color="000000"/>
+              <w:bottom w:val="single" w:sz="8" w:space="0" w:color="000000"/>
+              <w:right w:val="single" w:sz="8" w:space="0" w:color="000000"/>
+            </w:tcBorders>
+            <w:shd w:val="clear" w:color="auto" w:fill="auto"/>
+            <w:tcMar>
+              <w:top w:w="72" w:type="dxa"/>
+              <w:left w:w="144" w:type="dxa"/>
+              <w:bottom w:w="72" w:type="dxa"/>
+              <w:right w:w="144" w:type="dxa"/>
+            </w:tcMar>
+            <w:vAlign w:val="center"/>
+            <w:hideMark/>
+          </w:tcPr>
+          <w:p>
+            <w:pPr>
+              <w:ind w:firstLineChars="0" w:firstLine="0"/>
+            </w:pPr>
+            <w:r>
+              <w:rPr>
+                <w:rFonts w:hint="eastAsia"/>
+              </w:rPr>
+              <w:t>发出主动操作的对象，负责发送初始消息，启动一个操作。</w:t>
+            </w:r>
+          </w:p>
+        </w:tc>
+        <w:tc>
+          <w:tcPr>
+            <w:tcW w:w="2693" w:type="dxa"/>
+            <w:tcBorders>
+              <w:top w:val="single" w:sz="8" w:space="0" w:color="000000"/>
+              <w:left w:val="single" w:sz="8" w:space="0" w:color="000000"/>
+              <w:bottom w:val="single" w:sz="8" w:space="0" w:color="000000"/>
+              <w:right w:val="single" w:sz="18" w:space="0" w:color="000000"/>
+            </w:tcBorders>
+            <w:shd w:val="clear" w:color="auto" w:fill="auto"/>
+            <w:tcMar>
+              <w:top w:w="72" w:type="dxa"/>
+              <w:left w:w="144" w:type="dxa"/>
+              <w:bottom w:w="72" w:type="dxa"/>
+              <w:right w:w="144" w:type="dxa"/>
+            </w:tcMar>
+            <w:vAlign w:val="center"/>
+            <w:hideMark/>
+          </w:tcPr>
+          <w:p>
+            <w:pPr>
+              <w:ind w:firstLineChars="0" w:firstLine="0"/>
+            </w:pPr>
+            <w:r>
+              <w:drawing>
+                <wp:inline distT="0" distB="0" distL="0" distR="0" wp14:anchorId="0EBBE097" wp14:editId="58A3C171">
+                  <wp:extent cx="990600" cy="609600"/>
+                  <wp:effectExtent l="0" t="0" r="0" b="0"/>
+                  <wp:docPr id="95266" name="Picture 34"/>
+                  <wp:cNvGraphicFramePr>
+                    <a:graphicFrameLocks xmlns:a="http://schemas.openxmlformats.org/drawingml/2006/main" noChangeAspect="1"/>
+                  </wp:cNvGraphicFramePr>
+                  <a:graphic xmlns:a="http://schemas.openxmlformats.org/drawingml/2006/main">
+                    <a:graphicData uri="http://schemas.openxmlformats.org/drawingml/2006/picture">
+                      <pic:pic xmlns:pic="http://schemas.openxmlformats.org/drawingml/2006/picture">
+                        <pic:nvPicPr>
+                          <pic:cNvPr id="95266" name="Picture 34"/>
+                          <pic:cNvPicPr>
+                            <a:picLocks noChangeAspect="1" noChangeArrowheads="1"/>
+                          </pic:cNvPicPr>
+                        </pic:nvPicPr>
+                        <pic:blipFill>
+                          <a:blip r:embed="rId52">
+                            <a:extLst>
+                              <a:ext uri="{28A0092B-C50C-407E-A947-70E740481C1C}">
+                                <a14:useLocalDpi xmlns:a14="http://schemas.microsoft.com/office/drawing/2010/main" val="0"/>
+                              </a:ext>
+                            </a:extLst>
+                          </a:blip>
+                          <a:srcRect/>
+                          <a:stretch>
+                            <a:fillRect/>
+                          </a:stretch>
+                        </pic:blipFill>
+                        <pic:spPr bwMode="auto">
+                          <a:xfrm>
+                            <a:off x="0" y="0"/>
+                            <a:ext cx="990600" cy="609600"/>
+                          </a:xfrm>
+                          <a:prstGeom prst="rect">
+                            <a:avLst/>
+                          </a:prstGeom>
+                          <a:noFill/>
+                          <a:ln>
+                            <a:noFill/>
+                          </a:ln>
+                          <a:effectLst/>
+                          <a:extLst>
+                            <a:ext uri="{909E8E84-426E-40DD-AFC4-6F175D3DCCD1}">
+                              <a14:hiddenFill xmlns:a14="http://schemas.microsoft.com/office/drawing/2010/main">
+                                <a:solidFill>
+                                  <a:schemeClr val="accent1"/>
+                                </a:solidFill>
+                              </a14:hiddenFill>
+                            </a:ext>
+                            <a:ext uri="{91240B29-F687-4F45-9708-019B960494DF}">
+                              <a14:hiddenLine xmlns:a14="http://schemas.microsoft.com/office/drawing/2010/main" w="9525">
+                                <a:solidFill>
+                                  <a:schemeClr val="tx1"/>
+                                </a:solidFill>
+                                <a:miter lim="800000"/>
+                                <a:headEnd/>
+                                <a:tailEnd/>
+                              </a14:hiddenLine>
+                            </a:ext>
+                            <a:ext uri="{AF507438-7753-43E0-B8FC-AC1667EBCBE1}">
+                              <a14:hiddenEffects xmlns:a14="http://schemas.microsoft.com/office/drawing/2010/main">
+                                <a:effectLst>
+                                  <a:outerShdw dist="35921" dir="2700000" algn="ctr" rotWithShape="0">
+                                    <a:schemeClr val="bg2"/>
+                                  </a:outerShdw>
+                                </a:effectLst>
+                              </a14:hiddenEffects>
+                            </a:ext>
+                          </a:extLst>
+                        </pic:spPr>
+                      </pic:pic>
+                    </a:graphicData>
+                  </a:graphic>
+                </wp:inline>
+              </w:drawing>
+            </w:r>
+          </w:p>
+        </w:tc>
+      </w:tr>
+      <w:tr>
+        <w:trPr>
+          <w:trHeight w:val="928"/>
+        </w:trPr>
+        <w:tc>
+          <w:tcPr>
+            <w:tcW w:w="1253" w:type="dxa"/>
+            <w:tcBorders>
+              <w:top w:val="single" w:sz="8" w:space="0" w:color="000000"/>
+              <w:left w:val="single" w:sz="18" w:space="0" w:color="000000"/>
+              <w:bottom w:val="single" w:sz="8" w:space="0" w:color="000000"/>
+              <w:right w:val="single" w:sz="8" w:space="0" w:color="000000"/>
+            </w:tcBorders>
+            <w:shd w:val="clear" w:color="auto" w:fill="auto"/>
+            <w:tcMar>
+              <w:top w:w="72" w:type="dxa"/>
+              <w:left w:w="144" w:type="dxa"/>
+              <w:bottom w:w="72" w:type="dxa"/>
+              <w:right w:w="144" w:type="dxa"/>
+            </w:tcMar>
+            <w:vAlign w:val="center"/>
+            <w:hideMark/>
+          </w:tcPr>
+          <w:p>
+            <w:pPr>
+              <w:ind w:firstLineChars="0" w:firstLine="0"/>
+            </w:pPr>
+            <w:r>
+              <w:rPr>
+                <w:rFonts w:hint="eastAsia"/>
+              </w:rPr>
+              <w:t>对象</w:t>
+            </w:r>
+          </w:p>
+        </w:tc>
+        <w:tc>
+          <w:tcPr>
+            <w:tcW w:w="4820" w:type="dxa"/>
+            <w:tcBorders>
+              <w:top w:val="single" w:sz="8" w:space="0" w:color="000000"/>
+              <w:left w:val="single" w:sz="8" w:space="0" w:color="000000"/>
+              <w:bottom w:val="single" w:sz="8" w:space="0" w:color="000000"/>
+              <w:right w:val="single" w:sz="8" w:space="0" w:color="000000"/>
+            </w:tcBorders>
+            <w:shd w:val="clear" w:color="auto" w:fill="auto"/>
+            <w:tcMar>
+              <w:top w:w="72" w:type="dxa"/>
+              <w:left w:w="144" w:type="dxa"/>
+              <w:bottom w:w="72" w:type="dxa"/>
+              <w:right w:w="144" w:type="dxa"/>
+            </w:tcMar>
+            <w:vAlign w:val="center"/>
+            <w:hideMark/>
+          </w:tcPr>
+          <w:p>
+            <w:pPr>
+              <w:ind w:firstLineChars="0" w:firstLine="0"/>
+            </w:pPr>
+            <w:r>
+              <w:rPr>
+                <w:rFonts w:hint="eastAsia"/>
+              </w:rPr>
+              <w:t>对象是类的实例，负责发送和接收消息，与顺序图中的符号相同，冒号前为对象名，冒号后为类名。</w:t>
+            </w:r>
+          </w:p>
+        </w:tc>
+        <w:tc>
+          <w:tcPr>
+            <w:tcW w:w="2693" w:type="dxa"/>
+            <w:tcBorders>
+              <w:top w:val="single" w:sz="8" w:space="0" w:color="000000"/>
+              <w:left w:val="single" w:sz="8" w:space="0" w:color="000000"/>
+              <w:bottom w:val="single" w:sz="8" w:space="0" w:color="000000"/>
+              <w:right w:val="single" w:sz="18" w:space="0" w:color="000000"/>
+            </w:tcBorders>
+            <w:shd w:val="clear" w:color="auto" w:fill="auto"/>
+            <w:tcMar>
+              <w:top w:w="72" w:type="dxa"/>
+              <w:left w:w="144" w:type="dxa"/>
+              <w:bottom w:w="72" w:type="dxa"/>
+              <w:right w:w="144" w:type="dxa"/>
+            </w:tcMar>
+            <w:vAlign w:val="center"/>
+            <w:hideMark/>
+          </w:tcPr>
+          <w:p>
+            <w:pPr>
+              <w:ind w:firstLine="420"/>
+            </w:pPr>
+            <w:r>
+              <w:drawing>
+                <wp:inline distT="0" distB="0" distL="0" distR="0" wp14:anchorId="3014E548" wp14:editId="797B4B3F">
+                  <wp:extent cx="1085850" cy="269406"/>
+                  <wp:effectExtent l="0" t="0" r="0" b="0"/>
+                  <wp:docPr id="95318" name="Picture 86"/>
+                  <wp:cNvGraphicFramePr>
+                    <a:graphicFrameLocks xmlns:a="http://schemas.openxmlformats.org/drawingml/2006/main" noChangeAspect="1"/>
+                  </wp:cNvGraphicFramePr>
+                  <a:graphic xmlns:a="http://schemas.openxmlformats.org/drawingml/2006/main">
+                    <a:graphicData uri="http://schemas.openxmlformats.org/drawingml/2006/picture">
+                      <pic:pic xmlns:pic="http://schemas.openxmlformats.org/drawingml/2006/picture">
+                        <pic:nvPicPr>
+                          <pic:cNvPr id="95318" name="Picture 86"/>
+                          <pic:cNvPicPr>
+                            <a:picLocks noChangeAspect="1" noChangeArrowheads="1"/>
+                          </pic:cNvPicPr>
+                        </pic:nvPicPr>
+                        <pic:blipFill>
+                          <a:blip r:embed="rId53">
+                            <a:extLst>
+                              <a:ext uri="{28A0092B-C50C-407E-A947-70E740481C1C}">
+                                <a14:useLocalDpi xmlns:a14="http://schemas.microsoft.com/office/drawing/2010/main" val="0"/>
+                              </a:ext>
+                            </a:extLst>
+                          </a:blip>
+                          <a:srcRect/>
+                          <a:stretch>
+                            <a:fillRect/>
+                          </a:stretch>
+                        </pic:blipFill>
+                        <pic:spPr bwMode="auto">
+                          <a:xfrm>
+                            <a:off x="0" y="0"/>
+                            <a:ext cx="1104224" cy="273965"/>
+                          </a:xfrm>
+                          <a:prstGeom prst="rect">
+                            <a:avLst/>
+                          </a:prstGeom>
+                          <a:noFill/>
+                          <a:ln>
+                            <a:noFill/>
+                          </a:ln>
+                          <a:effectLst/>
+                          <a:extLst/>
+                        </pic:spPr>
+                      </pic:pic>
+                    </a:graphicData>
+                  </a:graphic>
+                </wp:inline>
+              </w:drawing>
+            </w:r>
+          </w:p>
+        </w:tc>
+      </w:tr>
+      <w:tr>
+        <w:trPr>
+          <w:trHeight w:val="1040"/>
+        </w:trPr>
+        <w:tc>
+          <w:tcPr>
+            <w:tcW w:w="1253" w:type="dxa"/>
+            <w:tcBorders>
+              <w:top w:val="single" w:sz="8" w:space="0" w:color="000000"/>
+              <w:left w:val="single" w:sz="18" w:space="0" w:color="000000"/>
+              <w:bottom w:val="single" w:sz="8" w:space="0" w:color="000000"/>
+              <w:right w:val="single" w:sz="8" w:space="0" w:color="000000"/>
+            </w:tcBorders>
+            <w:shd w:val="clear" w:color="auto" w:fill="auto"/>
+            <w:tcMar>
+              <w:top w:w="72" w:type="dxa"/>
+              <w:left w:w="144" w:type="dxa"/>
+              <w:bottom w:w="72" w:type="dxa"/>
+              <w:right w:w="144" w:type="dxa"/>
+            </w:tcMar>
+            <w:vAlign w:val="center"/>
+            <w:hideMark/>
+          </w:tcPr>
+          <w:p>
+            <w:pPr>
+              <w:ind w:firstLineChars="0" w:firstLine="0"/>
+            </w:pPr>
+            <w:r>
+              <w:rPr>
+                <w:rFonts w:hint="eastAsia"/>
+              </w:rPr>
+              <w:t>消息流</w:t>
+            </w:r>
+          </w:p>
+          <w:p>
+            <w:pPr>
+              <w:ind w:firstLineChars="0" w:firstLine="0"/>
+            </w:pPr>
+            <w:r>
+              <w:t>(</w:t>
+            </w:r>
+            <w:r>
+              <w:t>由箭头和标签组成</w:t>
+            </w:r>
+            <w:r>
+              <w:t>)</w:t>
+            </w:r>
+          </w:p>
+        </w:tc>
+        <w:tc>
+          <w:tcPr>
+            <w:tcW w:w="4820" w:type="dxa"/>
+            <w:tcBorders>
+              <w:top w:val="single" w:sz="8" w:space="0" w:color="000000"/>
+              <w:left w:val="single" w:sz="8" w:space="0" w:color="000000"/>
+              <w:bottom w:val="single" w:sz="8" w:space="0" w:color="000000"/>
+              <w:right w:val="single" w:sz="8" w:space="0" w:color="000000"/>
+            </w:tcBorders>
+            <w:shd w:val="clear" w:color="auto" w:fill="auto"/>
+            <w:tcMar>
+              <w:top w:w="72" w:type="dxa"/>
+              <w:left w:w="144" w:type="dxa"/>
+              <w:bottom w:w="72" w:type="dxa"/>
+              <w:right w:w="144" w:type="dxa"/>
+            </w:tcMar>
+            <w:vAlign w:val="center"/>
+            <w:hideMark/>
+          </w:tcPr>
+          <w:p>
+            <w:pPr>
+              <w:ind w:firstLineChars="0" w:firstLine="0"/>
+            </w:pPr>
+            <w:r>
+              <w:rPr>
+                <w:rFonts w:hint="eastAsia"/>
+              </w:rPr>
+              <w:t>箭头指示消息的流向，从消息的发出者指向接收者。标签对消息作说明，其中，顺序号指出消息的发生顺序，并且指明了消息的嵌套关系；冒号后面是消息的名字。</w:t>
+            </w:r>
+          </w:p>
+        </w:tc>
+        <w:tc>
+          <w:tcPr>
+            <w:tcW w:w="2693" w:type="dxa"/>
+            <w:tcBorders>
+              <w:top w:val="single" w:sz="8" w:space="0" w:color="000000"/>
+              <w:left w:val="single" w:sz="8" w:space="0" w:color="000000"/>
+              <w:bottom w:val="single" w:sz="8" w:space="0" w:color="000000"/>
+              <w:right w:val="single" w:sz="18" w:space="0" w:color="000000"/>
+            </w:tcBorders>
+            <w:shd w:val="clear" w:color="auto" w:fill="auto"/>
+            <w:tcMar>
+              <w:top w:w="72" w:type="dxa"/>
+              <w:left w:w="144" w:type="dxa"/>
+              <w:bottom w:w="72" w:type="dxa"/>
+              <w:right w:w="144" w:type="dxa"/>
+            </w:tcMar>
+            <w:vAlign w:val="center"/>
+            <w:hideMark/>
+          </w:tcPr>
+          <w:p>
+            <w:pPr>
+              <w:ind w:firstLineChars="0" w:firstLine="0"/>
+              <w:rPr>
+                <w:rFonts w:hint="eastAsia"/>
+              </w:rPr>
+            </w:pPr>
+            <w:r>
+              <mc:AlternateContent>
+                <mc:Choice Requires="wps">
+                  <w:drawing>
+                    <wp:anchor distT="0" distB="0" distL="114300" distR="114300" simplePos="0" relativeHeight="251663360" behindDoc="0" locked="0" layoutInCell="1" allowOverlap="1" wp14:anchorId="4B4CCB86" wp14:editId="546922AF">
+                      <wp:simplePos x="0" y="0"/>
+                      <wp:positionH relativeFrom="column">
+                        <wp:posOffset>83185</wp:posOffset>
+                      </wp:positionH>
+                      <wp:positionV relativeFrom="paragraph">
+                        <wp:posOffset>-97155</wp:posOffset>
+                      </wp:positionV>
+                      <wp:extent cx="831850" cy="400050"/>
+                      <wp:effectExtent l="0" t="0" r="0" b="0"/>
+                      <wp:wrapNone/>
+                      <wp:docPr id="95321" name="Text Box 89"/>
+                      <wp:cNvGraphicFramePr>
+                        <a:graphicFrameLocks xmlns:a="http://schemas.openxmlformats.org/drawingml/2006/main"/>
+                      </wp:cNvGraphicFramePr>
+                      <a:graphic xmlns:a="http://schemas.openxmlformats.org/drawingml/2006/main">
+                        <a:graphicData uri="http://schemas.microsoft.com/office/word/2010/wordprocessingShape">
+                          <wps:wsp>
+                            <wps:cNvSpPr txBox="1">
+                              <a:spLocks noChangeArrowheads="1"/>
+                            </wps:cNvSpPr>
+                            <wps:spPr bwMode="auto">
+                              <a:xfrm>
+                                <a:off x="0" y="0"/>
+                                <a:ext cx="831850" cy="400050"/>
+                              </a:xfrm>
+                              <a:prstGeom prst="rect">
+                                <a:avLst/>
+                              </a:prstGeom>
+                              <a:noFill/>
+                              <a:ln>
+                                <a:noFill/>
+                              </a:ln>
+                              <a:effectLst/>
+                              <a:extLst>
+                                <a:ext uri="{909E8E84-426E-40DD-AFC4-6F175D3DCCD1}">
+                                  <a14:hiddenFill xmlns:a14="http://schemas.microsoft.com/office/drawing/2010/main">
+                                    <a:solidFill>
+                                      <a:schemeClr val="accent1"/>
+                                    </a:solidFill>
+                                  </a14:hiddenFill>
+                                </a:ext>
+                                <a:ext uri="{91240B29-F687-4F45-9708-019B960494DF}">
+                                  <a14:hiddenLine xmlns:a14="http://schemas.microsoft.com/office/drawing/2010/main" w="9525">
+                                    <a:solidFill>
+                                      <a:schemeClr val="tx1"/>
+                                    </a:solidFill>
+                                    <a:miter lim="800000"/>
+                                    <a:headEnd/>
+                                    <a:tailEnd/>
+                                  </a14:hiddenLine>
+                                </a:ext>
+                                <a:ext uri="{AF507438-7753-43E0-B8FC-AC1667EBCBE1}">
+                                  <a14:hiddenEffects xmlns:a14="http://schemas.microsoft.com/office/drawing/2010/main">
+                                    <a:effectLst>
+                                      <a:outerShdw dist="35921" dir="2700000" algn="ctr" rotWithShape="0">
+                                        <a:schemeClr val="bg2"/>
+                                      </a:outerShdw>
+                                    </a:effectLst>
+                                  </a14:hiddenEffects>
+                                </a:ext>
+                              </a:extLst>
+                            </wps:spPr>
+                            <wps:txbx>
+                              <w:txbxContent>
+                                <w:p>
+                                  <w:pPr>
+                                    <w:pStyle w:val="aff"/>
+                                    <w:spacing w:before="144" w:beforeAutospacing="0" w:after="0" w:afterAutospacing="0"/>
+                                    <w:ind w:firstLine="360"/>
+                                    <w:textAlignment w:val="baseline"/>
+                                  </w:pPr>
+                                  <w:r>
+                                    <w:rPr>
+                                      <w:rFonts w:ascii="Times New Roman" w:cstheme="minorBidi" w:hint="eastAsia"/>
+                                      <w:color w:val="000066"/>
+                                      <w:kern w:val="24"/>
+                                      <w:eastAsianLayout w:id="1514954496"/>
+                                    </w:rPr>
+                                    <w:t>标签</w:t>
+                                  </w:r>
+                                </w:p>
+                              </w:txbxContent>
+                            </wps:txbx>
+                            <wps:bodyPr wrap="square">
+                              <a:noAutofit/>
+                            </wps:bodyPr>
+                          </wps:wsp>
+                        </a:graphicData>
+                      </a:graphic>
+                      <wp14:sizeRelH relativeFrom="margin">
+                        <wp14:pctWidth>0</wp14:pctWidth>
+                      </wp14:sizeRelH>
+                      <wp14:sizeRelV relativeFrom="margin">
+                        <wp14:pctHeight>0</wp14:pctHeight>
+                      </wp14:sizeRelV>
+                    </wp:anchor>
+                  </w:drawing>
+                </mc:Choice>
+                <mc:Fallback>
+                  <w:pict>
+                    <v:shapetype w14:anchorId="4B4CCB86" id="_x0000_t202" coordsize="21600,21600" o:spt="202" path="m,l,21600r21600,l21600,xe">
+                      <v:stroke joinstyle="miter"/>
+                      <v:path gradientshapeok="t" o:connecttype="rect"/>
+                    </v:shapetype>
+                    <v:shape id="Text Box 89" o:spid="_x0000_s1026" type="#_x0000_t202" style="position:absolute;left:0;text-align:left;margin-left:6.55pt;margin-top:-7.65pt;width:65.5pt;height:31.5pt;z-index:251663360;visibility:visible;mso-wrap-style:square;mso-width-percent:0;mso-height-percent:0;mso-wrap-distance-left:9pt;mso-wrap-distance-top:0;mso-wrap-distance-right:9pt;mso-wrap-distance-bottom:0;mso-position-horizontal:absolute;mso-position-horizontal-relative:text;mso-position-vertical:absolute;mso-position-vertical-relative:text;mso-width-percent:0;mso-height-percent:0;mso-width-relative:margin;mso-height-relative:margin;v-text-anchor:top" o:gfxdata="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" filled="f" fillcolor="#5b9bd5 [3204]" stroked="f" strokecolor="black [3213]">
+                      <v:shadow color="#e7e6e6 [3214]"/>
+                      <v:textbox>
+                        <w:txbxContent>
+                          <w:p>
+                            <w:pPr>
+                              <w:pStyle w:val="aff"/>
+                              <w:spacing w:before="144" w:beforeAutospacing="0" w:after="0" w:afterAutospacing="0"/>
+                              <w:ind w:firstLine="360"/>
+                              <w:textAlignment w:val="baseline"/>
+                            </w:pPr>
+                            <w:r>
+                              <w:rPr>
+                                <w:rFonts w:ascii="Times New Roman" w:cstheme="minorBidi" w:hint="eastAsia"/>
+                                <w:color w:val="000066"/>
+                                <w:kern w:val="24"/>
+                                <w:eastAsianLayout w:id="1514954496"/>
+                              </w:rPr>
+                              <w:t>标签</w:t>
+                            </w:r>
+                          </w:p>
+                        </w:txbxContent>
+                      </v:textbox>
+                    </v:shape>
+                  </w:pict>
+                </mc:Fallback>
+              </mc:AlternateContent>
+            </w:r>
+            <w:r>
+              <mc:AlternateContent>
+                <mc:Choice Requires="wps">
+                  <w:drawing>
+                    <wp:anchor distT="0" distB="0" distL="114300" distR="114300" simplePos="0" relativeHeight="251661312" behindDoc="0" locked="0" layoutInCell="1" allowOverlap="1" wp14:anchorId="27672FB8" wp14:editId="2F54BC0B">
+                      <wp:simplePos x="0" y="0"/>
+                      <wp:positionH relativeFrom="column">
+                        <wp:posOffset>269875</wp:posOffset>
+                      </wp:positionH>
+                      <wp:positionV relativeFrom="paragraph">
+                        <wp:posOffset>-7620</wp:posOffset>
+                      </wp:positionV>
+                      <wp:extent cx="698500" cy="0"/>
+                      <wp:effectExtent l="0" t="76200" r="25400" b="114300"/>
+                      <wp:wrapNone/>
+                      <wp:docPr id="95320" name="Line 88"/>
+                      <wp:cNvGraphicFramePr/>
+                      <a:graphic xmlns:a="http://schemas.openxmlformats.org/drawingml/2006/main">
+                        <a:graphicData uri="http://schemas.microsoft.com/office/word/2010/wordprocessingShape">
+                          <wps:wsp>
+                            <wps:cNvCnPr/>
+                            <wps:spPr bwMode="auto">
+                              <a:xfrm>
+                                <a:off x="0" y="0"/>
+                                <a:ext cx="698500" cy="0"/>
+                              </a:xfrm>
+                              <a:prstGeom prst="line">
+                                <a:avLst/>
+                              </a:prstGeom>
+                              <a:noFill/>
+                              <a:ln w="9525">
+                                <a:solidFill>
+                                  <a:schemeClr val="tx1"/>
+                                </a:solidFill>
+                                <a:round/>
+                                <a:headEnd/>
+                                <a:tailEnd type="arrow" w="med" len="med"/>
+                              </a:ln>
+                              <a:effectLst/>
+                              <a:extLst>
+                                <a:ext uri="{909E8E84-426E-40DD-AFC4-6F175D3DCCD1}">
+                                  <a14:hiddenFill xmlns:a14="http://schemas.microsoft.com/office/drawing/2010/main">
+                                    <a:noFill/>
+                                  </a14:hiddenFill>
+                                </a:ext>
+                                <a:ext uri="{AF507438-7753-43E0-B8FC-AC1667EBCBE1}">
+                                  <a14:hiddenEffects xmlns:a14="http://schemas.microsoft.com/office/drawing/2010/main">
+                                    <a:effectLst>
+                                      <a:outerShdw dist="35921" dir="2700000" algn="ctr" rotWithShape="0">
+                                        <a:schemeClr val="bg2"/>
+                                      </a:outerShdw>
+                                    </a:effectLst>
+                                  </a14:hiddenEffects>
+                                </a:ext>
+                              </a:extLst>
+                            </wps:spPr>
+                            <wps:bodyPr/>
+                          </wps:wsp>
+                        </a:graphicData>
+                      </a:graphic>
+                      <wp14:sizeRelH relativeFrom="margin">
+                        <wp14:pctWidth>0</wp14:pctWidth>
+                      </wp14:sizeRelH>
+                      <wp14:sizeRelV relativeFrom="margin">
+                        <wp14:pctHeight>0</wp14:pctHeight>
+                      </wp14:sizeRelV>
+                    </wp:anchor>
+                  </w:drawing>
+                </mc:Choice>
+                <mc:Fallback>
+                  <w:pict>
+                    <v:line w14:anchorId="457ED8AC" id="Line 88" o:spid="_x0000_s1026" style="position:absolute;left:0;text-align:left;z-index:251661312;visibility:visible;mso-wrap-style:square;mso-width-percent:0;mso-height-percent:0;mso-wrap-distance-left:9pt;mso-wrap-distance-top:0;mso-wrap-distance-right:9pt;mso-wrap-distance-bottom:0;mso-position-horizontal:absolute;mso-position-horizontal-relative:text;mso-position-vertical:absolute;mso-position-vertical-relative:text;mso-width-percent:0;mso-height-percent:0;mso-width-relative:margin;mso-height-relative:margin" from="21.25pt,-.6pt" to="76.25pt,-.6pt" o:gfxdata="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" strokecolor="black [3213]">
+                      <v:stroke endarrow="open"/>
+                      <v:shadow color="#e7e6e6 [3214]"/>
+                    </v:line>
+                  </w:pict>
+                </mc:Fallback>
+              </mc:AlternateContent>
+            </w:r>
+          </w:p>
+        </w:tc>
+      </w:tr>
+    </w:tbl>
+    <w:p>
+      <w:pPr>
+        <w:ind w:firstLine="420"/>
+        <w:rPr>
+          <w:rFonts w:hint="eastAsia"/>
+        </w:rPr>
+      </w:pPr>
+    </w:p>
+    <w:p>
+      <w:pPr>
+        <w:pStyle w:val="2"/>
+        <w:numPr>
+          <w:ilvl w:val="1"/>
+          <w:numId w:val="1"/>
+        </w:numPr>
+        <w:ind w:firstLineChars="0"/>
+      </w:pPr>
+      <w:r>
+        <w:rPr>
+          <w:rFonts w:hint="eastAsia"/>
+        </w:rPr>
+        <w:lastRenderedPageBreak/>
+        <w:t>实例</w:t>
+      </w:r>
+    </w:p>
+    <w:p>
+      <w:pPr>
+        <w:ind w:firstLine="420"/>
+      </w:pPr>
+      <w:r>
+        <w:object w:dxaOrig="9521" w:dyaOrig="7330" w14:anchorId="206D74EE">
+          <v:shape id="_x0000_i1043" type="#_x0000_t75" style="width:415.5pt;height:320pt" o:ole="">
+            <v:imagedata r:id="rId54" o:title=""/>
+          </v:shape>
+          <o:OLEObject Type="Embed" ProgID="Visio.Drawing.15" ShapeID="_x0000_i1043" DrawAspect="Content" ObjectID="_1569076357" r:id="rId55"/>
+        </w:object>
+      </w:r>
+    </w:p>
+    <w:p>
+      <w:pPr>
+        <w:ind w:firstLine="420"/>
+        <w:rPr>
+          <w:rFonts w:hint="eastAsia"/>
+        </w:rPr>
+      </w:pPr>
+    </w:p>
+    <w:p>
+      <w:pPr>
         <w:pStyle w:val="1"/>
         <w:numPr>
           <w:ilvl w:val="0"/>
@@ -10549,13 +11552,29 @@
     </w:p>
     <w:p>
       <w:pPr>
+        <w:pStyle w:val="2"/>
+        <w:numPr>
+          <w:ilvl w:val="1"/>
+          <w:numId w:val="1"/>
+        </w:numPr>
+        <w:ind w:firstLineChars="0"/>
+      </w:pPr>
+      <w:r>
+        <w:rPr>
+          <w:rFonts w:hint="eastAsia"/>
+        </w:rPr>
+        <w:t>概念</w:t>
+      </w:r>
+    </w:p>
+    <w:p>
+      <w:pPr>
         <w:ind w:firstLine="420"/>
       </w:pPr>
       <w:r>
         <w:rPr>
           <w:rFonts w:hint="eastAsia"/>
         </w:rPr>
-        <w:t>概念</w:t>
+        <w:t>用例图是被称为参与者的外部用户所能观察到的系统功能的模型图。</w:t>
       </w:r>
     </w:p>
     <w:p>
@@ -10566,31 +11585,19 @@
         <w:rPr>
           <w:rFonts w:hint="eastAsia"/>
         </w:rPr>
-        <w:t>用例图是被称为参与者的外部用户所能观察到的系统功能的模型图。</w:t>
-      </w:r>
-      <w:r>
-        <w:rPr>
-          <w:rFonts w:hint="eastAsia"/>
-        </w:rPr>
-        <w:t xml:space="preserve"> (</w:t>
-      </w:r>
-      <w:r>
-        <w:rPr>
-          <w:rFonts w:hint="eastAsia"/>
-        </w:rPr>
-        <w:t>《</w:t>
-      </w:r>
-      <w:r>
-        <w:rPr>
-          <w:rFonts w:hint="eastAsia"/>
-        </w:rPr>
-        <w:t>UML</w:t>
-      </w:r>
-      <w:r>
-        <w:rPr>
-          <w:rFonts w:hint="eastAsia"/>
-        </w:rPr>
-        <w:t>参考手册》</w:t>
+        <w:t>用例图列出系统中的用例和系统外的参与者，并显示哪个参与者参与了哪个用例的执行</w:t>
+      </w:r>
+      <w:r>
+        <w:rPr>
+          <w:rFonts w:hint="eastAsia"/>
+        </w:rPr>
+        <w:t>(</w:t>
+      </w:r>
+      <w:r>
+        <w:rPr>
+          <w:rFonts w:hint="eastAsia"/>
+        </w:rPr>
+        <w:t>或称为发起了哪个用例</w:t>
       </w:r>
       <w:r>
         <w:rPr>
@@ -10598,6 +11605,12 @@
         </w:rPr>
         <w:t>)</w:t>
       </w:r>
+      <w:r>
+        <w:rPr>
+          <w:rFonts w:hint="eastAsia"/>
+        </w:rPr>
+        <w:t>。</w:t>
+      </w:r>
     </w:p>
     <w:p>
       <w:pPr>
@@ -10607,72 +11620,93 @@
         <w:rPr>
           <w:rFonts w:hint="eastAsia"/>
         </w:rPr>
-        <w:t>用例图列出系统中的用例和系统外的参与者，并显示哪个参与者参与了哪个用例的执行</w:t>
+        <w:t>用例图多用于静态建模阶段</w:t>
+      </w:r>
+      <w:r>
+        <w:rPr>
+          <w:rFonts w:hint="eastAsia"/>
+        </w:rPr>
+        <w:t>(</w:t>
+      </w:r>
+      <w:r>
+        <w:rPr>
+          <w:rFonts w:hint="eastAsia"/>
+        </w:rPr>
+        <w:t>主要是业务建模和需求建模</w:t>
+      </w:r>
+      <w:r>
+        <w:rPr>
+          <w:rFonts w:hint="eastAsia"/>
+        </w:rPr>
+        <w:t>)</w:t>
+      </w:r>
+      <w:r>
+        <w:rPr>
+          <w:rFonts w:hint="eastAsia"/>
+        </w:rPr>
+        <w:t>。</w:t>
       </w:r>
     </w:p>
     <w:p>
       <w:pPr>
         <w:ind w:firstLine="420"/>
       </w:pPr>
-      <w:r>
-        <w:rPr>
-          <w:rFonts w:hint="eastAsia"/>
-        </w:rPr>
-        <w:t xml:space="preserve">   (</w:t>
-      </w:r>
-      <w:r>
-        <w:rPr>
-          <w:rFonts w:hint="eastAsia"/>
-        </w:rPr>
-        <w:t>或称为发起了哪个用例</w:t>
-      </w:r>
-      <w:r>
-        <w:rPr>
-          <w:rFonts w:hint="eastAsia"/>
-        </w:rPr>
-        <w:t>)</w:t>
-      </w:r>
-      <w:r>
-        <w:rPr>
-          <w:rFonts w:hint="eastAsia"/>
-        </w:rPr>
-        <w:t>。</w:t>
+    </w:p>
+    <w:p>
+      <w:pPr>
+        <w:pStyle w:val="2"/>
+        <w:numPr>
+          <w:ilvl w:val="1"/>
+          <w:numId w:val="1"/>
+        </w:numPr>
+        <w:ind w:firstLineChars="0"/>
+      </w:pPr>
+      <w:r>
+        <w:rPr>
+          <w:rFonts w:hint="eastAsia"/>
+        </w:rPr>
+        <w:lastRenderedPageBreak/>
+        <w:t>组成</w:t>
       </w:r>
     </w:p>
     <w:p>
       <w:pPr>
         <w:ind w:firstLine="420"/>
       </w:pPr>
-      <w:r>
-        <w:rPr>
-          <w:rFonts w:hint="eastAsia"/>
-        </w:rPr>
-        <w:t>用例图多用于静态建模阶段</w:t>
-      </w:r>
-      <w:r>
-        <w:rPr>
-          <w:rFonts w:hint="eastAsia"/>
-        </w:rPr>
-        <w:t>(</w:t>
-      </w:r>
-      <w:r>
-        <w:rPr>
-          <w:rFonts w:hint="eastAsia"/>
-        </w:rPr>
-        <w:t>主要是业务建模和需求建模</w:t>
-      </w:r>
-      <w:r>
-        <w:rPr>
-          <w:rFonts w:hint="eastAsia"/>
-        </w:rPr>
-        <w:t>)</w:t>
-      </w:r>
-      <w:r>
-        <w:rPr>
-          <w:rFonts w:hint="eastAsia"/>
-        </w:rPr>
-        <w:t>。</w:t>
-      </w:r>
+    </w:p>
+    <w:p>
+      <w:pPr>
+        <w:ind w:firstLine="420"/>
+      </w:pPr>
+    </w:p>
+    <w:p>
+      <w:pPr>
+        <w:ind w:firstLine="420"/>
+      </w:pPr>
+    </w:p>
+    <w:p>
+      <w:pPr>
+        <w:pStyle w:val="2"/>
+        <w:numPr>
+          <w:ilvl w:val="1"/>
+          <w:numId w:val="1"/>
+        </w:numPr>
+        <w:ind w:firstLineChars="0"/>
+      </w:pPr>
+      <w:r>
+        <w:rPr>
+          <w:rFonts w:hint="eastAsia"/>
+        </w:rPr>
+        <w:t>实例</w:t>
+      </w:r>
+    </w:p>
+    <w:p>
+      <w:pPr>
+        <w:ind w:firstLine="420"/>
+        <w:rPr>
+          <w:rFonts w:hint="eastAsia"/>
+        </w:rPr>
+      </w:pPr>
     </w:p>
     <w:p>
       <w:pPr>
@@ -10686,7 +11720,6 @@
         <w:rPr>
           <w:rFonts w:hint="eastAsia"/>
         </w:rPr>
-        <w:lastRenderedPageBreak/>
         <w:t>时序图（</w:t>
       </w:r>
       <w:r>
@@ -10701,6 +11734,82 @@
         </w:rPr>
         <w:t>）</w:t>
       </w:r>
+    </w:p>
+    <w:p>
+      <w:pPr>
+        <w:ind w:firstLine="420"/>
+      </w:pPr>
+    </w:p>
+    <w:p>
+      <w:pPr>
+        <w:pStyle w:val="2"/>
+        <w:numPr>
+          <w:ilvl w:val="1"/>
+          <w:numId w:val="1"/>
+        </w:numPr>
+        <w:ind w:firstLineChars="0"/>
+      </w:pPr>
+      <w:r>
+        <w:rPr>
+          <w:rFonts w:hint="eastAsia"/>
+        </w:rPr>
+        <w:t>概念</w:t>
+      </w:r>
+    </w:p>
+    <w:p>
+      <w:pPr>
+        <w:ind w:firstLine="420"/>
+      </w:pPr>
+    </w:p>
+    <w:p>
+      <w:pPr>
+        <w:pStyle w:val="2"/>
+        <w:numPr>
+          <w:ilvl w:val="1"/>
+          <w:numId w:val="1"/>
+        </w:numPr>
+        <w:ind w:firstLineChars="0"/>
+      </w:pPr>
+      <w:r>
+        <w:rPr>
+          <w:rFonts w:hint="eastAsia"/>
+        </w:rPr>
+        <w:t>组成</w:t>
+      </w:r>
+    </w:p>
+    <w:p>
+      <w:pPr>
+        <w:ind w:left="420" w:firstLineChars="0" w:firstLine="0"/>
+        <w:rPr>
+          <w:rFonts w:hint="eastAsia"/>
+        </w:rPr>
+      </w:pPr>
+      <w:bookmarkStart w:id="9" w:name="_GoBack"/>
+      <w:bookmarkEnd w:id="9"/>
+    </w:p>
+    <w:p>
+      <w:pPr>
+        <w:pStyle w:val="2"/>
+        <w:numPr>
+          <w:ilvl w:val="1"/>
+          <w:numId w:val="1"/>
+        </w:numPr>
+        <w:ind w:firstLineChars="0"/>
+      </w:pPr>
+      <w:r>
+        <w:rPr>
+          <w:rFonts w:hint="eastAsia"/>
+        </w:rPr>
+        <w:t>实例</w:t>
+      </w:r>
+    </w:p>
+    <w:p>
+      <w:pPr>
+        <w:ind w:firstLine="420"/>
+        <w:rPr>
+          <w:rFonts w:hint="eastAsia"/>
+        </w:rPr>
+      </w:pPr>
     </w:p>
     <w:p>
       <w:pPr>
@@ -10723,12 +11832,12 @@
       </w:pPr>
     </w:p>
     <w:sectPr>
-      <w:headerReference w:type="even" r:id="rId50"/>
-      <w:headerReference w:type="default" r:id="rId51"/>
-      <w:footerReference w:type="even" r:id="rId52"/>
-      <w:footerReference w:type="default" r:id="rId53"/>
-      <w:headerReference w:type="first" r:id="rId54"/>
-      <w:footerReference w:type="first" r:id="rId55"/>
+      <w:headerReference w:type="even" r:id="rId56"/>
+      <w:headerReference w:type="default" r:id="rId57"/>
+      <w:footerReference w:type="even" r:id="rId58"/>
+      <w:footerReference w:type="default" r:id="rId59"/>
+      <w:headerReference w:type="first" r:id="rId60"/>
+      <w:footerReference w:type="first" r:id="rId61"/>
       <w:pgSz w:w="11907" w:h="16839" w:code="9"/>
       <w:pgMar w:top="1440" w:right="1797" w:bottom="1440" w:left="1797" w:header="851" w:footer="992" w:gutter="0"/>
       <w:cols w:space="425"/>
@@ -12816,6 +13925,95 @@
     </w:lvl>
   </w:abstractNum>
   <w:abstractNum w:abstractNumId="21" w15:restartNumberingAfterBreak="0">
+    <w:nsid w:val="57953A5E"/>
+    <w:multiLevelType w:val="hybridMultilevel"/>
+    <w:tmpl w:val="FFD09C6A"/>
+    <w:lvl w:ilvl="0" w:tplc="FB848A38">
+      <w:start w:val="1"/>
+      <w:numFmt w:val="japaneseCounting"/>
+      <w:lvlText w:val="（%1）"/>
+      <w:lvlJc w:val="left"/>
+      <w:pPr>
+        <w:ind w:left="1140" w:hanging="720"/>
+      </w:pPr>
+      <w:rPr>
+        <w:rFonts w:hint="default"/>
+      </w:rPr>
+    </w:lvl>
+    <w:lvl w:ilvl="1" w:tplc="04090019" w:tentative="1">
+      <w:start w:val="1"/>
+      <w:numFmt w:val="lowerLetter"/>
+      <w:lvlText w:val="%2)"/>
+      <w:lvlJc w:val="left"/>
+      <w:pPr>
+        <w:ind w:left="1260" w:hanging="420"/>
+      </w:pPr>
+    </w:lvl>
+    <w:lvl w:ilvl="2" w:tplc="0409001B" w:tentative="1">
+      <w:start w:val="1"/>
+      <w:numFmt w:val="lowerRoman"/>
+      <w:lvlText w:val="%3."/>
+      <w:lvlJc w:val="right"/>
+      <w:pPr>
+        <w:ind w:left="1680" w:hanging="420"/>
+      </w:pPr>
+    </w:lvl>
+    <w:lvl w:ilvl="3" w:tplc="0409000F" w:tentative="1">
+      <w:start w:val="1"/>
+      <w:numFmt w:val="decimal"/>
+      <w:lvlText w:val="%4."/>
+      <w:lvlJc w:val="left"/>
+      <w:pPr>
+        <w:ind w:left="2100" w:hanging="420"/>
+      </w:pPr>
+    </w:lvl>
+    <w:lvl w:ilvl="4" w:tplc="04090019" w:tentative="1">
+      <w:start w:val="1"/>
+      <w:numFmt w:val="lowerLetter"/>
+      <w:lvlText w:val="%5)"/>
+      <w:lvlJc w:val="left"/>
+      <w:pPr>
+        <w:ind w:left="2520" w:hanging="420"/>
+      </w:pPr>
+    </w:lvl>
+    <w:lvl w:ilvl="5" w:tplc="0409001B" w:tentative="1">
+      <w:start w:val="1"/>
+      <w:numFmt w:val="lowerRoman"/>
+      <w:lvlText w:val="%6."/>
+      <w:lvlJc w:val="right"/>
+      <w:pPr>
+        <w:ind w:left="2940" w:hanging="420"/>
+      </w:pPr>
+    </w:lvl>
+    <w:lvl w:ilvl="6" w:tplc="0409000F" w:tentative="1">
+      <w:start w:val="1"/>
+      <w:numFmt w:val="decimal"/>
+      <w:lvlText w:val="%7."/>
+      <w:lvlJc w:val="left"/>
+      <w:pPr>
+        <w:ind w:left="3360" w:hanging="420"/>
+      </w:pPr>
+    </w:lvl>
+    <w:lvl w:ilvl="7" w:tplc="04090019" w:tentative="1">
+      <w:start w:val="1"/>
+      <w:numFmt w:val="lowerLetter"/>
+      <w:lvlText w:val="%8)"/>
+      <w:lvlJc w:val="left"/>
+      <w:pPr>
+        <w:ind w:left="3780" w:hanging="420"/>
+      </w:pPr>
+    </w:lvl>
+    <w:lvl w:ilvl="8" w:tplc="0409001B" w:tentative="1">
+      <w:start w:val="1"/>
+      <w:numFmt w:val="lowerRoman"/>
+      <w:lvlText w:val="%9."/>
+      <w:lvlJc w:val="right"/>
+      <w:pPr>
+        <w:ind w:left="4200" w:hanging="420"/>
+      </w:pPr>
+    </w:lvl>
+  </w:abstractNum>
+  <w:abstractNum w:abstractNumId="22" w15:restartNumberingAfterBreak="0">
     <w:nsid w:val="5A360FC6"/>
     <w:multiLevelType w:val="hybridMultilevel"/>
     <w:tmpl w:val="961C152C"/>
@@ -12928,7 +14126,7 @@
       </w:rPr>
     </w:lvl>
   </w:abstractNum>
-  <w:abstractNum w:abstractNumId="22" w15:restartNumberingAfterBreak="0">
+  <w:abstractNum w:abstractNumId="23" w15:restartNumberingAfterBreak="0">
     <w:nsid w:val="6543150B"/>
     <w:multiLevelType w:val="hybridMultilevel"/>
     <w:tmpl w:val="F67EDE9A"/>
@@ -13041,7 +14239,7 @@
       </w:rPr>
     </w:lvl>
   </w:abstractNum>
-  <w:abstractNum w:abstractNumId="23" w15:restartNumberingAfterBreak="0">
+  <w:abstractNum w:abstractNumId="24" w15:restartNumberingAfterBreak="0">
     <w:nsid w:val="68F1397D"/>
     <w:multiLevelType w:val="multilevel"/>
     <w:tmpl w:val="0409001D"/>
@@ -13127,7 +14325,7 @@
       </w:pPr>
     </w:lvl>
   </w:abstractNum>
-  <w:abstractNum w:abstractNumId="24" w15:restartNumberingAfterBreak="0">
+  <w:abstractNum w:abstractNumId="25" w15:restartNumberingAfterBreak="0">
     <w:nsid w:val="6B295F2F"/>
     <w:multiLevelType w:val="hybridMultilevel"/>
     <w:tmpl w:val="A156D6DC"/>
@@ -13240,7 +14438,7 @@
       </w:rPr>
     </w:lvl>
   </w:abstractNum>
-  <w:abstractNum w:abstractNumId="25" w15:restartNumberingAfterBreak="0">
+  <w:abstractNum w:abstractNumId="26" w15:restartNumberingAfterBreak="0">
     <w:nsid w:val="6CE139B9"/>
     <w:multiLevelType w:val="hybridMultilevel"/>
     <w:tmpl w:val="4C24545C"/>
@@ -13331,7 +14529,7 @@
       </w:pPr>
     </w:lvl>
   </w:abstractNum>
-  <w:abstractNum w:abstractNumId="26" w15:restartNumberingAfterBreak="0">
+  <w:abstractNum w:abstractNumId="27" w15:restartNumberingAfterBreak="0">
     <w:nsid w:val="6E2C6181"/>
     <w:multiLevelType w:val="multilevel"/>
     <w:tmpl w:val="0409001D"/>
@@ -13417,7 +14615,7 @@
       </w:pPr>
     </w:lvl>
   </w:abstractNum>
-  <w:abstractNum w:abstractNumId="27" w15:restartNumberingAfterBreak="0">
+  <w:abstractNum w:abstractNumId="28" w15:restartNumberingAfterBreak="0">
     <w:nsid w:val="6E7B25FC"/>
     <w:multiLevelType w:val="hybridMultilevel"/>
     <w:tmpl w:val="FB823590"/>
@@ -13508,7 +14706,7 @@
       </w:pPr>
     </w:lvl>
   </w:abstractNum>
-  <w:abstractNum w:abstractNumId="28" w15:restartNumberingAfterBreak="0">
+  <w:abstractNum w:abstractNumId="29" w15:restartNumberingAfterBreak="0">
     <w:nsid w:val="71F47A99"/>
     <w:multiLevelType w:val="hybridMultilevel"/>
     <w:tmpl w:val="D1FA125A"/>
@@ -13597,7 +14795,7 @@
       </w:pPr>
     </w:lvl>
   </w:abstractNum>
-  <w:abstractNum w:abstractNumId="29" w15:restartNumberingAfterBreak="0">
+  <w:abstractNum w:abstractNumId="30" w15:restartNumberingAfterBreak="0">
     <w:nsid w:val="78022EF0"/>
     <w:multiLevelType w:val="hybridMultilevel"/>
     <w:tmpl w:val="11DC747C"/>
@@ -13686,7 +14884,7 @@
       </w:pPr>
     </w:lvl>
   </w:abstractNum>
-  <w:abstractNum w:abstractNumId="30" w15:restartNumberingAfterBreak="0">
+  <w:abstractNum w:abstractNumId="31" w15:restartNumberingAfterBreak="0">
     <w:nsid w:val="78511FF3"/>
     <w:multiLevelType w:val="multilevel"/>
     <w:tmpl w:val="0409001D"/>
@@ -13772,7 +14970,7 @@
       </w:pPr>
     </w:lvl>
   </w:abstractNum>
-  <w:abstractNum w:abstractNumId="31" w15:restartNumberingAfterBreak="0">
+  <w:abstractNum w:abstractNumId="32" w15:restartNumberingAfterBreak="0">
     <w:nsid w:val="7B2928EA"/>
     <w:multiLevelType w:val="hybridMultilevel"/>
     <w:tmpl w:val="3EEC3610"/>
@@ -13901,7 +15099,7 @@
     <w:abstractNumId w:val="1"/>
   </w:num>
   <w:num w:numId="6">
-    <w:abstractNumId w:val="28"/>
+    <w:abstractNumId w:val="29"/>
   </w:num>
   <w:num w:numId="7">
     <w:abstractNumId w:val="0"/>
@@ -13910,7 +15108,7 @@
     <w:abstractNumId w:val="13"/>
   </w:num>
   <w:num w:numId="9">
-    <w:abstractNumId w:val="29"/>
+    <w:abstractNumId w:val="30"/>
   </w:num>
   <w:num w:numId="10">
     <w:abstractNumId w:val="19"/>
@@ -13919,13 +15117,13 @@
     <w:abstractNumId w:val="12"/>
   </w:num>
   <w:num w:numId="12">
-    <w:abstractNumId w:val="26"/>
+    <w:abstractNumId w:val="27"/>
   </w:num>
   <w:num w:numId="13">
     <w:abstractNumId w:val="7"/>
   </w:num>
   <w:num w:numId="14">
-    <w:abstractNumId w:val="23"/>
+    <w:abstractNumId w:val="24"/>
   </w:num>
   <w:num w:numId="15">
     <w:abstractNumId w:val="15"/>
@@ -13937,7 +15135,7 @@
     <w:abstractNumId w:val="8"/>
   </w:num>
   <w:num w:numId="18">
-    <w:abstractNumId w:val="30"/>
+    <w:abstractNumId w:val="31"/>
   </w:num>
   <w:num w:numId="19">
     <w:abstractNumId w:val="18"/>
@@ -13946,10 +15144,10 @@
     <w:abstractNumId w:val="16"/>
   </w:num>
   <w:num w:numId="21">
-    <w:abstractNumId w:val="24"/>
+    <w:abstractNumId w:val="25"/>
   </w:num>
   <w:num w:numId="22">
-    <w:abstractNumId w:val="31"/>
+    <w:abstractNumId w:val="32"/>
   </w:num>
   <w:num w:numId="23">
     <w:abstractNumId w:val="2"/>
@@ -13964,10 +15162,10 @@
     <w:abstractNumId w:val="6"/>
   </w:num>
   <w:num w:numId="27">
-    <w:abstractNumId w:val="25"/>
+    <w:abstractNumId w:val="26"/>
   </w:num>
   <w:num w:numId="28">
-    <w:abstractNumId w:val="27"/>
+    <w:abstractNumId w:val="28"/>
   </w:num>
   <w:num w:numId="29">
     <w:abstractNumId w:val="5"/>
@@ -13976,9 +15174,12 @@
     <w:abstractNumId w:val="10"/>
   </w:num>
   <w:num w:numId="31">
+    <w:abstractNumId w:val="23"/>
+  </w:num>
+  <w:num w:numId="32">
     <w:abstractNumId w:val="22"/>
   </w:num>
-  <w:num w:numId="32">
+  <w:num w:numId="33">
     <w:abstractNumId w:val="21"/>
   </w:num>
   <w:numIdMacAtCleanup w:val="9"/>
@@ -15324,7 +16525,7 @@
 </file>
 
 <file path=customXml/itemProps1.xml><?xml version="1.0" encoding="utf-8"?>
-<ds:datastoreItem xmlns:ds="http://schemas.openxmlformats.org/officeDocument/2006/customXml" ds:itemID="{5E35264B-B78F-414A-96AD-C3ED9B6B2EF4}">
+<ds:datastoreItem xmlns:ds="http://schemas.openxmlformats.org/officeDocument/2006/customXml" ds:itemID="{74556B63-6F18-46D1-AAA4-188A78B98F21}">
   <ds:schemaRefs>
     <ds:schemaRef ds:uri="http://schemas.openxmlformats.org/officeDocument/2006/bibliography"/>
   </ds:schemaRefs>

--- a/UML基础教程.docx
+++ b/UML基础教程.docx
@@ -616,7 +616,21 @@
         <w:rPr>
           <w:rFonts w:hint="eastAsia"/>
         </w:rPr>
-        <w:t>交互：实现某功能的一组构件事物之间的消息的集合，涉及消息、动作序列、链接</w:t>
+        <w:t>交互：实现</w:t>
+      </w:r>
+      <w:proofErr w:type="gramStart"/>
+      <w:r>
+        <w:rPr>
+          <w:rFonts w:hint="eastAsia"/>
+        </w:rPr>
+        <w:t>某功能</w:t>
+      </w:r>
+      <w:proofErr w:type="gramEnd"/>
+      <w:r>
+        <w:rPr>
+          <w:rFonts w:hint="eastAsia"/>
+        </w:rPr>
+        <w:t>的一组构件事物之间的消息的集合，涉及消息、动作序列、链接</w:t>
       </w:r>
     </w:p>
     <w:p>
@@ -1005,11 +1019,47 @@
         </w:rPr>
         <w:t>(realization)</w:t>
       </w:r>
-      <w:r>
-        <w:rPr>
-          <w:rFonts w:hint="eastAsia"/>
-        </w:rPr>
-        <w:t>是类元之间的语义关系，其中的一个类元指定了由另一个类元保证执行的契约</w:t>
+      <w:proofErr w:type="gramStart"/>
+      <w:r>
+        <w:rPr>
+          <w:rFonts w:hint="eastAsia"/>
+        </w:rPr>
+        <w:t>是类元之间</w:t>
+      </w:r>
+      <w:proofErr w:type="gramEnd"/>
+      <w:r>
+        <w:rPr>
+          <w:rFonts w:hint="eastAsia"/>
+        </w:rPr>
+        <w:t>的语义关系，其中的</w:t>
+      </w:r>
+      <w:proofErr w:type="gramStart"/>
+      <w:r>
+        <w:rPr>
+          <w:rFonts w:hint="eastAsia"/>
+        </w:rPr>
+        <w:t>一个类元指</w:t>
+      </w:r>
+      <w:proofErr w:type="gramEnd"/>
+      <w:r>
+        <w:rPr>
+          <w:rFonts w:hint="eastAsia"/>
+        </w:rPr>
+        <w:t>定了由另一个</w:t>
+      </w:r>
+      <w:proofErr w:type="gramStart"/>
+      <w:r>
+        <w:rPr>
+          <w:rFonts w:hint="eastAsia"/>
+        </w:rPr>
+        <w:t>类元保</w:t>
+      </w:r>
+      <w:proofErr w:type="gramEnd"/>
+      <w:r>
+        <w:rPr>
+          <w:rFonts w:hint="eastAsia"/>
+        </w:rPr>
+        <w:t>证执行的契约</w:t>
       </w:r>
     </w:p>
     <w:p>
@@ -1488,9 +1538,11 @@
       <w:r>
         <w:t xml:space="preserve"> </w:t>
       </w:r>
+      <w:proofErr w:type="spellStart"/>
       <w:r>
         <w:t>PowerDesigner</w:t>
       </w:r>
+      <w:proofErr w:type="spellEnd"/>
     </w:p>
     <w:p>
       <w:pPr>
@@ -1559,12 +1611,14 @@
         </w:numPr>
         <w:ind w:firstLineChars="0"/>
       </w:pPr>
+      <w:proofErr w:type="spellStart"/>
       <w:r>
         <w:rPr>
           <w:rFonts w:hint="eastAsia"/>
         </w:rPr>
         <w:t>UMLet</w:t>
       </w:r>
+      <w:proofErr w:type="spellEnd"/>
     </w:p>
     <w:p>
       <w:pPr>
@@ -1591,12 +1645,14 @@
         </w:numPr>
         <w:ind w:firstLineChars="0"/>
       </w:pPr>
+      <w:proofErr w:type="spellStart"/>
       <w:r>
         <w:rPr>
           <w:rFonts w:hint="eastAsia"/>
         </w:rPr>
         <w:t>BOUml</w:t>
       </w:r>
+      <w:proofErr w:type="spellEnd"/>
     </w:p>
     <w:p>
       <w:pPr>
@@ -1938,7 +1994,21 @@
         <w:rPr>
           <w:rFonts w:hint="eastAsia"/>
         </w:rPr>
-        <w:t>第一部分是类名：每个类都必须有一个名字，类名是一个字符串。</w:t>
+        <w:t>第一部分是类名：</w:t>
+      </w:r>
+      <w:proofErr w:type="gramStart"/>
+      <w:r>
+        <w:rPr>
+          <w:rFonts w:hint="eastAsia"/>
+        </w:rPr>
+        <w:t>每个类都必须</w:t>
+      </w:r>
+      <w:proofErr w:type="gramEnd"/>
+      <w:r>
+        <w:rPr>
+          <w:rFonts w:hint="eastAsia"/>
+        </w:rPr>
+        <w:t>有一个名字，类名是一个字符串。</w:t>
       </w:r>
     </w:p>
     <w:p>
@@ -1967,7 +2037,21 @@
         <w:rPr>
           <w:rFonts w:hint="eastAsia"/>
         </w:rPr>
-        <w:t>：属性是指类的性质，即类的成员变量。一个类可以有任意多个属性，也可以没有属性</w:t>
+        <w:t>：属性是指类的性质，</w:t>
+      </w:r>
+      <w:proofErr w:type="gramStart"/>
+      <w:r>
+        <w:rPr>
+          <w:rFonts w:hint="eastAsia"/>
+        </w:rPr>
+        <w:t>即类的</w:t>
+      </w:r>
+      <w:proofErr w:type="gramEnd"/>
+      <w:r>
+        <w:rPr>
+          <w:rFonts w:hint="eastAsia"/>
+        </w:rPr>
+        <w:t>成员变量。一个类可以有任意多个属性，也可以没有属性</w:t>
       </w:r>
     </w:p>
     <w:p>
@@ -2060,7 +2144,21 @@
         <w:rPr>
           <w:rFonts w:hint="eastAsia"/>
         </w:rPr>
-        <w:t>“可见性”表示该属性对于类外的元素而言是否可见，包括公有</w:t>
+        <w:t>“可见性”表示该属性</w:t>
+      </w:r>
+      <w:proofErr w:type="gramStart"/>
+      <w:r>
+        <w:rPr>
+          <w:rFonts w:hint="eastAsia"/>
+        </w:rPr>
+        <w:t>对于类</w:t>
+      </w:r>
+      <w:proofErr w:type="gramEnd"/>
+      <w:r>
+        <w:rPr>
+          <w:rFonts w:hint="eastAsia"/>
+        </w:rPr>
+        <w:t>外的元素而言是否可见，包括公有</w:t>
       </w:r>
       <w:r>
         <w:rPr>
@@ -2319,8 +2417,16 @@
         <w:rPr>
           <w:rFonts w:hint="eastAsia"/>
         </w:rPr>
-        <w:t>“返回类型”是一个可选项，表示方法的返回值类型，依赖于具体的编程语言，可以是基本数据类型，也可以是用户自定义类型，还可以是空类型</w:t>
-      </w:r>
+        <w:t>“返回类型”是一个可选项，表示方法的返回值类型，依赖于具体的编程语言，可以是基本数据类型，也可以是用户自定义类型，还可以是</w:t>
+      </w:r>
+      <w:proofErr w:type="gramStart"/>
+      <w:r>
+        <w:rPr>
+          <w:rFonts w:hint="eastAsia"/>
+        </w:rPr>
+        <w:t>空类型</w:t>
+      </w:r>
+      <w:proofErr w:type="gramEnd"/>
       <w:r>
         <w:rPr>
           <w:rFonts w:hint="eastAsia"/>
@@ -2584,7 +2690,15 @@
               <w:ind w:firstLineChars="0" w:firstLine="0"/>
             </w:pPr>
             <w:r>
-              <w:t>private Product[] products;</w:t>
+              <w:t xml:space="preserve">private </w:t>
+            </w:r>
+            <w:proofErr w:type="gramStart"/>
+            <w:r>
+              <w:t>Product[</w:t>
+            </w:r>
+            <w:proofErr w:type="gramEnd"/>
+            <w:r>
+              <w:t>] products;</w:t>
             </w:r>
           </w:p>
           <w:p>
@@ -2624,7 +2738,15 @@
               <w:ind w:firstLineChars="0" w:firstLine="0"/>
             </w:pPr>
             <w:r>
-              <w:t>private Customer customer;</w:t>
+              <w:t xml:space="preserve">private Customer </w:t>
+            </w:r>
+            <w:proofErr w:type="spellStart"/>
+            <w:r>
+              <w:t>customer</w:t>
+            </w:r>
+            <w:proofErr w:type="spellEnd"/>
+            <w:r>
+              <w:t>;</w:t>
             </w:r>
           </w:p>
           <w:p>
@@ -2851,7 +2973,15 @@
               <w:ind w:firstLineChars="0" w:firstLine="0"/>
             </w:pPr>
             <w:r>
-              <w:t>private Address address;</w:t>
+              <w:t xml:space="preserve">private Address </w:t>
+            </w:r>
+            <w:proofErr w:type="spellStart"/>
+            <w:r>
+              <w:t>address</w:t>
+            </w:r>
+            <w:proofErr w:type="spellEnd"/>
+            <w:r>
+              <w:t>;</w:t>
             </w:r>
           </w:p>
           <w:p>
@@ -3051,7 +3181,15 @@
               <w:ind w:firstLineChars="0" w:firstLine="0"/>
             </w:pPr>
             <w:r>
-              <w:t>private Node subNode;</w:t>
+              <w:t xml:space="preserve">private Node </w:t>
+            </w:r>
+            <w:proofErr w:type="spellStart"/>
+            <w:r>
+              <w:t>subNode</w:t>
+            </w:r>
+            <w:proofErr w:type="spellEnd"/>
+            <w:r>
+              <w:t>;</w:t>
             </w:r>
           </w:p>
           <w:p>
@@ -3109,8 +3247,16 @@
         <w:rPr>
           <w:rFonts w:hint="eastAsia"/>
         </w:rPr>
-        <w:t>多重性关联关系又称为重数性</w:t>
-      </w:r>
+        <w:t>多重性关联关系又称为</w:t>
+      </w:r>
+      <w:proofErr w:type="gramStart"/>
+      <w:r>
+        <w:rPr>
+          <w:rFonts w:hint="eastAsia"/>
+        </w:rPr>
+        <w:t>重数性</w:t>
+      </w:r>
+      <w:proofErr w:type="gramEnd"/>
       <w:r>
         <w:rPr>
           <w:rFonts w:hint="eastAsia"/>
@@ -3327,6 +3473,7 @@
                 <w:szCs w:val="18"/>
               </w:rPr>
             </w:pPr>
+            <w:proofErr w:type="gramStart"/>
             <w:r>
               <w:rPr>
                 <w:rFonts w:ascii="宋体" w:eastAsia="宋体" w:hAnsi="宋体" w:cs="Times New Roman" w:hint="eastAsia"/>
@@ -3337,6 +3484,7 @@
               </w:rPr>
               <w:t>0..*</w:t>
             </w:r>
+            <w:proofErr w:type="gramEnd"/>
           </w:p>
         </w:tc>
         <w:tc>
@@ -3400,6 +3548,7 @@
                 <w:szCs w:val="18"/>
               </w:rPr>
             </w:pPr>
+            <w:proofErr w:type="gramStart"/>
             <w:r>
               <w:rPr>
                 <w:rFonts w:ascii="宋体" w:eastAsia="宋体" w:hAnsi="宋体" w:cs="Times New Roman" w:hint="eastAsia"/>
@@ -3410,6 +3559,7 @@
               </w:rPr>
               <w:t>1..*</w:t>
             </w:r>
+            <w:proofErr w:type="gramEnd"/>
           </w:p>
         </w:tc>
         <w:tc>
@@ -3546,6 +3696,8 @@
                 <w:szCs w:val="18"/>
               </w:rPr>
             </w:pPr>
+            <w:proofErr w:type="spellStart"/>
+            <w:proofErr w:type="gramStart"/>
             <w:r>
               <w:rPr>
                 <w:rFonts w:ascii="宋体" w:eastAsia="宋体" w:hAnsi="宋体" w:cs="Times New Roman" w:hint="eastAsia"/>
@@ -3556,6 +3708,8 @@
               </w:rPr>
               <w:t>m..n</w:t>
             </w:r>
+            <w:proofErr w:type="spellEnd"/>
+            <w:proofErr w:type="gramEnd"/>
           </w:p>
         </w:tc>
         <w:tc>
@@ -3587,7 +3741,29 @@
                 <w:sz w:val="18"/>
                 <w:szCs w:val="18"/>
               </w:rPr>
-              <w:t>表示另一个类的一个对象与该类最少m，最多n个对象有关系 (m≤n)</w:t>
+              <w:t>表示另一个类的一个对象与该类最少m，最多n</w:t>
+            </w:r>
+            <w:proofErr w:type="gramStart"/>
+            <w:r>
+              <w:rPr>
+                <w:rFonts w:ascii="宋体" w:eastAsia="宋体" w:hAnsi="宋体" w:cs="Times New Roman" w:hint="eastAsia"/>
+                <w:color w:val="000000"/>
+                <w:kern w:val="0"/>
+                <w:sz w:val="18"/>
+                <w:szCs w:val="18"/>
+              </w:rPr>
+              <w:t>个</w:t>
+            </w:r>
+            <w:proofErr w:type="gramEnd"/>
+            <w:r>
+              <w:rPr>
+                <w:rFonts w:ascii="宋体" w:eastAsia="宋体" w:hAnsi="宋体" w:cs="Times New Roman" w:hint="eastAsia"/>
+                <w:color w:val="000000"/>
+                <w:kern w:val="0"/>
+                <w:sz w:val="18"/>
+                <w:szCs w:val="18"/>
+              </w:rPr>
+              <w:t>对象有关系 (m≤n)</w:t>
             </w:r>
           </w:p>
         </w:tc>
@@ -4283,7 +4459,15 @@
             </w:pPr>
             <w:r>
               <w:tab/>
-              <w:t>public void drive(Car car) {</w:t>
+              <w:t xml:space="preserve">public void </w:t>
+            </w:r>
+            <w:proofErr w:type="gramStart"/>
+            <w:r>
+              <w:t>drive(</w:t>
+            </w:r>
+            <w:proofErr w:type="gramEnd"/>
+            <w:r>
+              <w:t>Car car) {</w:t>
             </w:r>
           </w:p>
           <w:p>
@@ -4295,7 +4479,16 @@
             </w:r>
             <w:r>
               <w:tab/>
-              <w:t>car.move();</w:t>
+            </w:r>
+            <w:proofErr w:type="spellStart"/>
+            <w:proofErr w:type="gramStart"/>
+            <w:r>
+              <w:t>car.move</w:t>
+            </w:r>
+            <w:proofErr w:type="spellEnd"/>
+            <w:proofErr w:type="gramEnd"/>
+            <w:r>
+              <w:t>();</w:t>
             </w:r>
           </w:p>
           <w:p>
@@ -4342,7 +4535,15 @@
             </w:pPr>
             <w:r>
               <w:tab/>
-              <w:t>public void move() {</w:t>
+              <w:t xml:space="preserve">public void </w:t>
+            </w:r>
+            <w:proofErr w:type="gramStart"/>
+            <w:r>
+              <w:t>move(</w:t>
+            </w:r>
+            <w:proofErr w:type="gramEnd"/>
+            <w:r>
+              <w:t>) {</w:t>
             </w:r>
           </w:p>
           <w:p>
@@ -4425,14 +4626,56 @@
         <w:rPr>
           <w:rFonts w:hint="eastAsia"/>
         </w:rPr>
-        <w:t>关系也就是继承关系，用于描述父类与子类之间的关系，父类又称</w:t>
+        <w:t>关系也就是继承关系，用于</w:t>
+      </w:r>
+      <w:proofErr w:type="gramStart"/>
+      <w:r>
+        <w:rPr>
+          <w:rFonts w:hint="eastAsia"/>
+        </w:rPr>
+        <w:t>描述父类与</w:t>
+      </w:r>
+      <w:proofErr w:type="gramEnd"/>
+      <w:r>
+        <w:rPr>
+          <w:rFonts w:hint="eastAsia"/>
+        </w:rPr>
+        <w:t>子类之间的关系，</w:t>
+      </w:r>
+      <w:proofErr w:type="gramStart"/>
+      <w:r>
+        <w:rPr>
+          <w:rFonts w:hint="eastAsia"/>
+        </w:rPr>
+        <w:t>父类又称</w:t>
       </w:r>
       <w:r>
         <w:rPr>
           <w:rFonts w:hint="eastAsia"/>
         </w:rPr>
         <w:lastRenderedPageBreak/>
-        <w:t>作基类或超类，子类又称作派生类。在</w:t>
+        <w:t>作基</w:t>
+      </w:r>
+      <w:proofErr w:type="gramEnd"/>
+      <w:r>
+        <w:rPr>
+          <w:rFonts w:hint="eastAsia"/>
+        </w:rPr>
+        <w:t>类或超类，</w:t>
+      </w:r>
+      <w:proofErr w:type="gramStart"/>
+      <w:r>
+        <w:rPr>
+          <w:rFonts w:hint="eastAsia"/>
+        </w:rPr>
+        <w:t>子类又称</w:t>
+      </w:r>
+      <w:proofErr w:type="gramEnd"/>
+      <w:r>
+        <w:rPr>
+          <w:rFonts w:hint="eastAsia"/>
+        </w:rPr>
+        <w:t>作派生类。在</w:t>
       </w:r>
       <w:r>
         <w:rPr>
@@ -4630,7 +4873,21 @@
         <w:rPr>
           <w:rFonts w:hint="eastAsia"/>
         </w:rPr>
-        <w:t>(studentNo)</w:t>
+        <w:t>(</w:t>
+      </w:r>
+      <w:proofErr w:type="spellStart"/>
+      <w:r>
+        <w:rPr>
+          <w:rFonts w:hint="eastAsia"/>
+        </w:rPr>
+        <w:t>studentNo</w:t>
+      </w:r>
+      <w:proofErr w:type="spellEnd"/>
+      <w:r>
+        <w:rPr>
+          <w:rFonts w:hint="eastAsia"/>
+        </w:rPr>
+        <w:t>)</w:t>
       </w:r>
       <w:r>
         <w:rPr>
@@ -4654,7 +4911,21 @@
         <w:rPr>
           <w:rFonts w:hint="eastAsia"/>
         </w:rPr>
-        <w:t>(teacherNo)</w:t>
+        <w:t>(</w:t>
+      </w:r>
+      <w:proofErr w:type="spellStart"/>
+      <w:r>
+        <w:rPr>
+          <w:rFonts w:hint="eastAsia"/>
+        </w:rPr>
+        <w:t>teacherNo</w:t>
+      </w:r>
+      <w:proofErr w:type="spellEnd"/>
+      <w:r>
+        <w:rPr>
+          <w:rFonts w:hint="eastAsia"/>
+        </w:rPr>
+        <w:t>)</w:t>
       </w:r>
       <w:r>
         <w:rPr>
@@ -4904,7 +5175,15 @@
               <w:ind w:firstLineChars="0" w:firstLine="0"/>
             </w:pPr>
             <w:r>
-              <w:t>protected int age;</w:t>
+              <w:t xml:space="preserve">protected </w:t>
+            </w:r>
+            <w:proofErr w:type="spellStart"/>
+            <w:r>
+              <w:t>int</w:t>
+            </w:r>
+            <w:proofErr w:type="spellEnd"/>
+            <w:r>
+              <w:t xml:space="preserve"> age;</w:t>
             </w:r>
           </w:p>
           <w:p>
@@ -4917,7 +5196,15 @@
               <w:ind w:firstLineChars="0" w:firstLine="0"/>
             </w:pPr>
             <w:r>
-              <w:t>public void move() {</w:t>
+              <w:t xml:space="preserve">public void </w:t>
+            </w:r>
+            <w:proofErr w:type="gramStart"/>
+            <w:r>
+              <w:t>move(</w:t>
+            </w:r>
+            <w:proofErr w:type="gramEnd"/>
+            <w:r>
+              <w:t>) {</w:t>
             </w:r>
           </w:p>
           <w:p>
@@ -4946,7 +5233,15 @@
               <w:ind w:firstLineChars="0" w:firstLine="0"/>
             </w:pPr>
             <w:r>
-              <w:t xml:space="preserve">    public void say() {</w:t>
+              <w:t xml:space="preserve">    public void </w:t>
+            </w:r>
+            <w:proofErr w:type="gramStart"/>
+            <w:r>
+              <w:t>say(</w:t>
+            </w:r>
+            <w:proofErr w:type="gramEnd"/>
+            <w:r>
+              <w:t>) {</w:t>
             </w:r>
           </w:p>
           <w:p>
@@ -5009,7 +5304,15 @@
               <w:ind w:firstLineChars="0" w:firstLine="0"/>
             </w:pPr>
             <w:r>
-              <w:t>private String studentNo;</w:t>
+              <w:t xml:space="preserve">private String </w:t>
+            </w:r>
+            <w:proofErr w:type="spellStart"/>
+            <w:r>
+              <w:t>studentNo</w:t>
+            </w:r>
+            <w:proofErr w:type="spellEnd"/>
+            <w:r>
+              <w:t>;</w:t>
             </w:r>
           </w:p>
           <w:p>
@@ -5022,7 +5325,15 @@
               <w:ind w:firstLineChars="0" w:firstLine="0"/>
             </w:pPr>
             <w:r>
-              <w:t>public void study() {</w:t>
+              <w:t xml:space="preserve">public void </w:t>
+            </w:r>
+            <w:proofErr w:type="gramStart"/>
+            <w:r>
+              <w:t>study(</w:t>
+            </w:r>
+            <w:proofErr w:type="gramEnd"/>
+            <w:r>
+              <w:t>) {</w:t>
             </w:r>
           </w:p>
           <w:p>
@@ -5084,7 +5395,15 @@
               <w:ind w:firstLineChars="0" w:firstLine="0"/>
             </w:pPr>
             <w:r>
-              <w:t>private String teacherNo;</w:t>
+              <w:t xml:space="preserve">private String </w:t>
+            </w:r>
+            <w:proofErr w:type="spellStart"/>
+            <w:r>
+              <w:t>teacherNo</w:t>
+            </w:r>
+            <w:proofErr w:type="spellEnd"/>
+            <w:r>
+              <w:t>;</w:t>
             </w:r>
           </w:p>
           <w:p>
@@ -5097,7 +5416,15 @@
               <w:ind w:firstLineChars="0" w:firstLine="0"/>
             </w:pPr>
             <w:r>
-              <w:t>public void teach() {</w:t>
+              <w:t xml:space="preserve">public void </w:t>
+            </w:r>
+            <w:proofErr w:type="gramStart"/>
+            <w:r>
+              <w:t>teach(</w:t>
+            </w:r>
+            <w:proofErr w:type="gramEnd"/>
+            <w:r>
+              <w:t>) {</w:t>
             </w:r>
           </w:p>
           <w:p>
@@ -5163,7 +5490,21 @@
         <w:rPr>
           <w:rFonts w:hint="eastAsia"/>
         </w:rPr>
-        <w:t>关系，在这种关系中，类实现了接口，类中的操作实现了接口中所声明的操作。在</w:t>
+        <w:t>关系，在这种关系中，</w:t>
+      </w:r>
+      <w:proofErr w:type="gramStart"/>
+      <w:r>
+        <w:rPr>
+          <w:rFonts w:hint="eastAsia"/>
+        </w:rPr>
+        <w:t>类实现</w:t>
+      </w:r>
+      <w:proofErr w:type="gramEnd"/>
+      <w:r>
+        <w:rPr>
+          <w:rFonts w:hint="eastAsia"/>
+        </w:rPr>
+        <w:t>了接口，类中的操作实现了接口中所声明的操作。在</w:t>
       </w:r>
       <w:r>
         <w:rPr>
@@ -5357,7 +5698,15 @@
               <w:ind w:firstLineChars="0" w:firstLine="0"/>
             </w:pPr>
             <w:r>
-              <w:t>public void move();</w:t>
+              <w:t xml:space="preserve">public void </w:t>
+            </w:r>
+            <w:proofErr w:type="gramStart"/>
+            <w:r>
+              <w:t>move(</w:t>
+            </w:r>
+            <w:proofErr w:type="gramEnd"/>
+            <w:r>
+              <w:t>);</w:t>
             </w:r>
           </w:p>
           <w:p>
@@ -5386,7 +5735,15 @@
               <w:ind w:firstLineChars="0" w:firstLine="0"/>
             </w:pPr>
             <w:r>
-              <w:t>public void move() {</w:t>
+              <w:t xml:space="preserve">public void </w:t>
+            </w:r>
+            <w:proofErr w:type="gramStart"/>
+            <w:r>
+              <w:t>move(</w:t>
+            </w:r>
+            <w:proofErr w:type="gramEnd"/>
+            <w:r>
+              <w:t>) {</w:t>
             </w:r>
           </w:p>
           <w:p>
@@ -5431,7 +5788,15 @@
               <w:ind w:firstLineChars="0" w:firstLine="0"/>
             </w:pPr>
             <w:r>
-              <w:t>public void move() {</w:t>
+              <w:t xml:space="preserve">public void </w:t>
+            </w:r>
+            <w:proofErr w:type="gramStart"/>
+            <w:r>
+              <w:t>move(</w:t>
+            </w:r>
+            <w:proofErr w:type="gramEnd"/>
+            <w:r>
+              <w:t>) {</w:t>
             </w:r>
           </w:p>
           <w:p>
@@ -5683,10 +6048,21 @@
         <w:rPr>
           <w:rFonts w:hint="eastAsia"/>
         </w:rPr>
-        <w:t>对象图</w:t>
-      </w:r>
-      <w:r>
-        <w:t>应用比较少，一般使用类图表示。</w:t>
+        <w:t>对象</w:t>
+      </w:r>
+      <w:proofErr w:type="gramStart"/>
+      <w:r>
+        <w:rPr>
+          <w:rFonts w:hint="eastAsia"/>
+        </w:rPr>
+        <w:t>图</w:t>
+      </w:r>
+      <w:r>
+        <w:t>应用</w:t>
+      </w:r>
+      <w:proofErr w:type="gramEnd"/>
+      <w:r>
+        <w:t>比较少，一般使用类图表示。</w:t>
       </w:r>
     </w:p>
     <w:p>
@@ -5748,7 +6124,7 @@
           <v:shape id="_x0000_i1025" type="#_x0000_t75" style="width:381pt;height:192pt" o:ole="">
             <v:imagedata r:id="rId19" o:title=""/>
           </v:shape>
-          <o:OLEObject Type="Embed" ProgID="Visio.Drawing.15" ShapeID="_x0000_i1025" DrawAspect="Content" ObjectID="_1569076352" r:id="rId20"/>
+          <o:OLEObject Type="Embed" ProgID="Visio.Drawing.15" ShapeID="_x0000_i1025" DrawAspect="Content" ObjectID="_1569226746" r:id="rId20"/>
         </w:object>
       </w:r>
     </w:p>
@@ -5774,7 +6150,7 @@
           <v:shape id="_x0000_i1026" type="#_x0000_t75" style="width:186pt;height:239.5pt" o:ole="">
             <v:imagedata r:id="rId21" o:title=""/>
           </v:shape>
-          <o:OLEObject Type="Embed" ProgID="Visio.Drawing.15" ShapeID="_x0000_i1026" DrawAspect="Content" ObjectID="_1569076353" r:id="rId22"/>
+          <o:OLEObject Type="Embed" ProgID="Visio.Drawing.15" ShapeID="_x0000_i1026" DrawAspect="Content" ObjectID="_1569226747" r:id="rId22"/>
         </w:object>
       </w:r>
     </w:p>
@@ -6152,12 +6528,14 @@
         </w:rPr>
         <w:t>这类构件是构成一个可执行系统必要和充分的构件，例如动态链接库（</w:t>
       </w:r>
+      <w:proofErr w:type="spellStart"/>
       <w:r>
         <w:rPr>
           <w:rFonts w:hint="eastAsia"/>
         </w:rPr>
         <w:t>dll</w:t>
       </w:r>
+      <w:proofErr w:type="spellEnd"/>
       <w:r>
         <w:rPr>
           <w:rFonts w:hint="eastAsia"/>
@@ -6319,315 +6697,876 @@
       <w:pPr>
         <w:ind w:firstLine="420"/>
       </w:pPr>
-      <w:r>
-        <w:rPr>
-          <w:rFonts w:hint="eastAsia"/>
-        </w:rPr>
-        <w:t>组件图由</w:t>
-      </w:r>
-      <w:r>
-        <w:rPr>
-          <w:rFonts w:hint="eastAsia"/>
-        </w:rPr>
-        <w:t>组件</w:t>
-      </w:r>
-      <w:r>
-        <w:rPr>
-          <w:rFonts w:hint="eastAsia"/>
-        </w:rPr>
-        <w:t>、</w:t>
-      </w:r>
-      <w:r>
-        <w:rPr>
-          <w:rFonts w:hint="eastAsia"/>
-        </w:rPr>
-        <w:t>接口</w:t>
-      </w:r>
-      <w:r>
-        <w:rPr>
-          <w:rFonts w:hint="eastAsia"/>
-        </w:rPr>
-        <w:t>、</w:t>
-      </w:r>
-      <w:r>
-        <w:rPr>
-          <w:rFonts w:hint="eastAsia"/>
-        </w:rPr>
-        <w:t>实现</w:t>
-      </w:r>
-      <w:r>
-        <w:rPr>
-          <w:rFonts w:hint="eastAsia"/>
-        </w:rPr>
-        <w:t>、</w:t>
-      </w:r>
-      <w:r>
-        <w:rPr>
-          <w:rFonts w:hint="eastAsia"/>
-        </w:rPr>
-        <w:t>依赖四部分组成</w:t>
-      </w:r>
-      <w:r>
-        <w:rPr>
-          <w:rFonts w:hint="eastAsia"/>
-        </w:rPr>
-        <w:t>。</w:t>
-      </w:r>
-    </w:p>
-    <w:p>
-      <w:pPr>
-        <w:pStyle w:val="aff"/>
-        <w:shd w:val="clear" w:color="auto" w:fill="FFFFFF"/>
-        <w:spacing w:before="150" w:beforeAutospacing="0" w:after="150" w:afterAutospacing="0"/>
-        <w:ind w:firstLine="420"/>
-        <w:rPr>
-          <w:rFonts w:ascii="Arial" w:hAnsi="Arial" w:cs="Arial"/>
-          <w:color w:val="000000"/>
-          <w:sz w:val="21"/>
-          <w:szCs w:val="21"/>
-        </w:rPr>
-      </w:pPr>
-      <w:r>
-        <w:rPr>
-          <w:rStyle w:val="afe"/>
-          <w:rFonts w:ascii="Arial" w:hAnsi="Arial" w:cs="Arial"/>
-          <w:color w:val="000000"/>
-          <w:sz w:val="21"/>
-          <w:szCs w:val="21"/>
-        </w:rPr>
-        <w:t>组件</w:t>
-      </w:r>
-    </w:p>
-    <w:p>
-      <w:pPr>
-        <w:pStyle w:val="aff"/>
-        <w:shd w:val="clear" w:color="auto" w:fill="FFFFFF"/>
-        <w:spacing w:before="150" w:beforeAutospacing="0" w:after="150" w:afterAutospacing="0"/>
-        <w:ind w:firstLine="420"/>
-        <w:rPr>
-          <w:rFonts w:ascii="Arial" w:hAnsi="Arial" w:cs="Arial"/>
-          <w:color w:val="000000"/>
-          <w:sz w:val="21"/>
-          <w:szCs w:val="21"/>
-        </w:rPr>
-      </w:pPr>
-      <w:r>
-        <w:rPr>
-          <w:rFonts w:ascii="Arial" w:hAnsi="Arial" w:cs="Arial"/>
-          <w:color w:val="000000"/>
-          <w:sz w:val="21"/>
-          <w:szCs w:val="21"/>
-        </w:rPr>
-        <w:t>描述了系统的一个可执行程序，一个库，一个</w:t>
-      </w:r>
-      <w:r>
-        <w:rPr>
-          <w:rFonts w:ascii="Arial" w:hAnsi="Arial" w:cs="Arial"/>
-          <w:color w:val="000000"/>
-          <w:sz w:val="21"/>
-          <w:szCs w:val="21"/>
-        </w:rPr>
-        <w:t>Web</w:t>
-      </w:r>
-      <w:r>
-        <w:rPr>
-          <w:rFonts w:ascii="Arial" w:hAnsi="Arial" w:cs="Arial"/>
-          <w:color w:val="000000"/>
-          <w:sz w:val="21"/>
-          <w:szCs w:val="21"/>
-        </w:rPr>
-        <w:t>程序等，如上面图中的方框图型都是组件的表示形式。</w:t>
-      </w:r>
-    </w:p>
-    <w:p>
-      <w:pPr>
-        <w:pStyle w:val="aff"/>
-        <w:shd w:val="clear" w:color="auto" w:fill="FFFFFF"/>
-        <w:spacing w:before="150" w:beforeAutospacing="0" w:after="150" w:afterAutospacing="0"/>
-        <w:ind w:firstLine="420"/>
-        <w:rPr>
-          <w:rFonts w:ascii="Arial" w:hAnsi="Arial" w:cs="Arial"/>
-          <w:b/>
-          <w:color w:val="000000"/>
-          <w:sz w:val="21"/>
-          <w:szCs w:val="21"/>
-        </w:rPr>
-      </w:pPr>
-      <w:r>
-        <w:rPr>
-          <w:rFonts w:ascii="Arial" w:hAnsi="Arial" w:cs="Arial"/>
-          <w:b/>
-          <w:color w:val="000000"/>
-          <w:sz w:val="21"/>
-          <w:szCs w:val="21"/>
-        </w:rPr>
-        <w:t>接口</w:t>
-      </w:r>
-    </w:p>
-    <w:p>
-      <w:pPr>
-        <w:pStyle w:val="aff"/>
-        <w:shd w:val="clear" w:color="auto" w:fill="FFFFFF"/>
-        <w:spacing w:before="150" w:beforeAutospacing="0" w:after="150" w:afterAutospacing="0"/>
-        <w:ind w:firstLine="420"/>
-        <w:rPr>
-          <w:rFonts w:ascii="Arial" w:hAnsi="Arial" w:cs="Arial"/>
-          <w:color w:val="000000"/>
-          <w:sz w:val="21"/>
-          <w:szCs w:val="21"/>
-        </w:rPr>
-      </w:pPr>
-      <w:r>
-        <w:rPr>
-          <w:rFonts w:ascii="Arial" w:hAnsi="Arial" w:cs="Arial"/>
-          <w:color w:val="000000"/>
-          <w:sz w:val="21"/>
-          <w:szCs w:val="21"/>
-        </w:rPr>
-        <w:t>接口是组件所提供服务，可以理解为一个方法，一个</w:t>
-      </w:r>
-      <w:r>
-        <w:rPr>
-          <w:rFonts w:ascii="Arial" w:hAnsi="Arial" w:cs="Arial"/>
-          <w:color w:val="000000"/>
-          <w:sz w:val="21"/>
-          <w:szCs w:val="21"/>
-        </w:rPr>
-        <w:t>WebService</w:t>
-      </w:r>
-      <w:r>
-        <w:rPr>
-          <w:rFonts w:ascii="Arial" w:hAnsi="Arial" w:cs="Arial"/>
-          <w:color w:val="000000"/>
-          <w:sz w:val="21"/>
-          <w:szCs w:val="21"/>
-        </w:rPr>
-        <w:t>，一个</w:t>
-      </w:r>
-      <w:r>
-        <w:rPr>
-          <w:rFonts w:ascii="Arial" w:hAnsi="Arial" w:cs="Arial"/>
-          <w:color w:val="000000"/>
-          <w:sz w:val="21"/>
-          <w:szCs w:val="21"/>
-        </w:rPr>
-        <w:t>WCF</w:t>
-      </w:r>
-      <w:r>
-        <w:rPr>
-          <w:rFonts w:ascii="Arial" w:hAnsi="Arial" w:cs="Arial"/>
-          <w:color w:val="000000"/>
-          <w:sz w:val="21"/>
-          <w:szCs w:val="21"/>
-        </w:rPr>
-        <w:t>，或者一个</w:t>
-      </w:r>
-      <w:r>
-        <w:rPr>
-          <w:rFonts w:ascii="Arial" w:hAnsi="Arial" w:cs="Arial"/>
-          <w:color w:val="000000"/>
-          <w:sz w:val="21"/>
-          <w:szCs w:val="21"/>
-        </w:rPr>
-        <w:t>UI</w:t>
-      </w:r>
-      <w:r>
-        <w:rPr>
-          <w:rFonts w:ascii="Arial" w:hAnsi="Arial" w:cs="Arial"/>
-          <w:color w:val="000000"/>
-          <w:sz w:val="21"/>
-          <w:szCs w:val="21"/>
-        </w:rPr>
-        <w:t>界面，接口可以有多个，但至少有一个，在</w:t>
-      </w:r>
-      <w:r>
-        <w:rPr>
-          <w:rFonts w:ascii="Arial" w:hAnsi="Arial" w:cs="Arial"/>
-          <w:color w:val="000000"/>
-          <w:sz w:val="21"/>
-          <w:szCs w:val="21"/>
-        </w:rPr>
-        <w:t>UML</w:t>
-      </w:r>
-      <w:r>
-        <w:rPr>
-          <w:rFonts w:ascii="Arial" w:hAnsi="Arial" w:cs="Arial"/>
-          <w:color w:val="000000"/>
-          <w:sz w:val="21"/>
-          <w:szCs w:val="21"/>
-        </w:rPr>
-        <w:t>中表示为一个圆形，可以在类图中对其进一步描述</w:t>
-      </w:r>
-    </w:p>
-    <w:p>
-      <w:pPr>
-        <w:pStyle w:val="aff"/>
-        <w:shd w:val="clear" w:color="auto" w:fill="FFFFFF"/>
-        <w:spacing w:before="150" w:beforeAutospacing="0" w:after="150" w:afterAutospacing="0"/>
-        <w:ind w:firstLine="420"/>
-        <w:rPr>
-          <w:rFonts w:ascii="Arial" w:hAnsi="Arial" w:cs="Arial"/>
-          <w:color w:val="000000"/>
-          <w:sz w:val="21"/>
-          <w:szCs w:val="21"/>
-        </w:rPr>
-      </w:pPr>
-      <w:r>
-        <w:rPr>
-          <w:rFonts w:ascii="Arial" w:hAnsi="Arial" w:cs="Arial"/>
-          <w:color w:val="000000"/>
-          <w:sz w:val="21"/>
-          <w:szCs w:val="21"/>
-        </w:rPr>
-        <w:t>这个接口代表一种交互方式，而在</w:t>
-      </w:r>
-      <w:r>
-        <w:rPr>
-          <w:rFonts w:ascii="Arial" w:hAnsi="Arial" w:cs="Arial"/>
-          <w:color w:val="000000"/>
-          <w:sz w:val="21"/>
-          <w:szCs w:val="21"/>
-        </w:rPr>
-        <w:t xml:space="preserve">.Net </w:t>
-      </w:r>
-      <w:r>
-        <w:rPr>
-          <w:rFonts w:ascii="Arial" w:hAnsi="Arial" w:cs="Arial"/>
-          <w:color w:val="000000"/>
-          <w:sz w:val="21"/>
-          <w:szCs w:val="21"/>
-        </w:rPr>
-        <w:t>中对于接口有另一种解读，就是一个精确的协议，用来指定一组操作或者属性定义</w:t>
-      </w:r>
-    </w:p>
-    <w:p>
-      <w:pPr>
-        <w:pStyle w:val="aff"/>
-        <w:shd w:val="clear" w:color="auto" w:fill="FFFFFF"/>
-        <w:spacing w:before="150" w:beforeAutospacing="0" w:after="150" w:afterAutospacing="0"/>
-        <w:ind w:firstLine="420"/>
-        <w:rPr>
-          <w:rFonts w:ascii="Arial" w:hAnsi="Arial" w:cs="Arial"/>
-          <w:color w:val="000000"/>
-          <w:sz w:val="21"/>
-          <w:szCs w:val="21"/>
-        </w:rPr>
-      </w:pPr>
-      <w:r>
-        <w:rPr>
-          <w:rFonts w:ascii="Arial" w:hAnsi="Arial" w:cs="Arial"/>
-          <w:noProof/>
-          <w:color w:val="78AFD3"/>
-          <w:sz w:val="21"/>
-          <w:szCs w:val="21"/>
-        </w:rPr>
+    </w:p>
+    <w:tbl>
+      <w:tblPr>
+        <w:tblW w:w="9204" w:type="dxa"/>
+        <w:tblCellMar>
+          <w:left w:w="0" w:type="dxa"/>
+          <w:right w:w="0" w:type="dxa"/>
+        </w:tblCellMar>
+        <w:tblLook w:val="0600" w:firstRow="0" w:lastRow="0" w:firstColumn="0" w:lastColumn="0" w:noHBand="1" w:noVBand="1"/>
+      </w:tblPr>
+      <w:tblGrid>
+        <w:gridCol w:w="1266"/>
+        <w:gridCol w:w="4678"/>
+        <w:gridCol w:w="3260"/>
+      </w:tblGrid>
+      <w:tr>
+        <w:trPr>
+          <w:trHeight w:val="570"/>
+        </w:trPr>
+        <w:tc>
+          <w:tcPr>
+            <w:tcW w:w="1266" w:type="dxa"/>
+            <w:tcBorders>
+              <w:top w:val="single" w:sz="8" w:space="0" w:color="000000"/>
+              <w:left w:val="single" w:sz="8" w:space="0" w:color="000000"/>
+              <w:bottom w:val="single" w:sz="8" w:space="0" w:color="000000"/>
+              <w:right w:val="single" w:sz="8" w:space="0" w:color="000000"/>
+            </w:tcBorders>
+            <w:shd w:val="clear" w:color="auto" w:fill="auto"/>
+            <w:tcMar>
+              <w:top w:w="72" w:type="dxa"/>
+              <w:left w:w="144" w:type="dxa"/>
+              <w:bottom w:w="72" w:type="dxa"/>
+              <w:right w:w="144" w:type="dxa"/>
+            </w:tcMar>
+            <w:vAlign w:val="center"/>
+            <w:hideMark/>
+          </w:tcPr>
+          <w:p>
+            <w:pPr>
+              <w:ind w:firstLineChars="0" w:firstLine="0"/>
+              <w:rPr>
+                <w:b/>
+              </w:rPr>
+            </w:pPr>
+            <w:r>
+              <w:rPr>
+                <w:rFonts w:hint="eastAsia"/>
+                <w:b/>
+              </w:rPr>
+              <w:t>事物名称</w:t>
+            </w:r>
+          </w:p>
+        </w:tc>
+        <w:tc>
+          <w:tcPr>
+            <w:tcW w:w="4678" w:type="dxa"/>
+            <w:tcBorders>
+              <w:top w:val="single" w:sz="8" w:space="0" w:color="000000"/>
+              <w:left w:val="single" w:sz="8" w:space="0" w:color="000000"/>
+              <w:bottom w:val="single" w:sz="8" w:space="0" w:color="000000"/>
+              <w:right w:val="single" w:sz="8" w:space="0" w:color="000000"/>
+            </w:tcBorders>
+            <w:shd w:val="clear" w:color="auto" w:fill="auto"/>
+            <w:tcMar>
+              <w:top w:w="72" w:type="dxa"/>
+              <w:left w:w="144" w:type="dxa"/>
+              <w:bottom w:w="72" w:type="dxa"/>
+              <w:right w:w="144" w:type="dxa"/>
+            </w:tcMar>
+            <w:vAlign w:val="center"/>
+            <w:hideMark/>
+          </w:tcPr>
+          <w:p>
+            <w:pPr>
+              <w:ind w:firstLineChars="0" w:firstLine="0"/>
+              <w:rPr>
+                <w:b/>
+              </w:rPr>
+            </w:pPr>
+            <w:r>
+              <w:rPr>
+                <w:rFonts w:hint="eastAsia"/>
+                <w:b/>
+              </w:rPr>
+              <w:t>含义</w:t>
+            </w:r>
+          </w:p>
+        </w:tc>
+        <w:tc>
+          <w:tcPr>
+            <w:tcW w:w="3260" w:type="dxa"/>
+            <w:tcBorders>
+              <w:top w:val="single" w:sz="8" w:space="0" w:color="000000"/>
+              <w:left w:val="single" w:sz="8" w:space="0" w:color="000000"/>
+              <w:bottom w:val="single" w:sz="8" w:space="0" w:color="000000"/>
+              <w:right w:val="single" w:sz="8" w:space="0" w:color="000000"/>
+            </w:tcBorders>
+            <w:shd w:val="clear" w:color="auto" w:fill="auto"/>
+            <w:tcMar>
+              <w:top w:w="72" w:type="dxa"/>
+              <w:left w:w="144" w:type="dxa"/>
+              <w:bottom w:w="72" w:type="dxa"/>
+              <w:right w:w="144" w:type="dxa"/>
+            </w:tcMar>
+            <w:vAlign w:val="center"/>
+            <w:hideMark/>
+          </w:tcPr>
+          <w:p>
+            <w:pPr>
+              <w:ind w:firstLine="422"/>
+              <w:rPr>
+                <w:b/>
+              </w:rPr>
+            </w:pPr>
+            <w:r>
+              <w:rPr>
+                <w:rFonts w:hint="eastAsia"/>
+                <w:b/>
+              </w:rPr>
+              <w:t>图例</w:t>
+            </w:r>
+          </w:p>
+        </w:tc>
+      </w:tr>
+      <w:tr>
+        <w:trPr>
+          <w:trHeight w:val="750"/>
+        </w:trPr>
+        <w:tc>
+          <w:tcPr>
+            <w:tcW w:w="1266" w:type="dxa"/>
+            <w:tcBorders>
+              <w:top w:val="single" w:sz="8" w:space="0" w:color="000000"/>
+              <w:left w:val="single" w:sz="8" w:space="0" w:color="000000"/>
+              <w:bottom w:val="single" w:sz="8" w:space="0" w:color="000000"/>
+              <w:right w:val="single" w:sz="8" w:space="0" w:color="000000"/>
+            </w:tcBorders>
+            <w:shd w:val="clear" w:color="auto" w:fill="auto"/>
+            <w:tcMar>
+              <w:top w:w="72" w:type="dxa"/>
+              <w:left w:w="144" w:type="dxa"/>
+              <w:bottom w:w="72" w:type="dxa"/>
+              <w:right w:w="144" w:type="dxa"/>
+            </w:tcMar>
+            <w:vAlign w:val="center"/>
+            <w:hideMark/>
+          </w:tcPr>
+          <w:p>
+            <w:pPr>
+              <w:ind w:firstLineChars="0" w:firstLine="0"/>
+            </w:pPr>
+            <w:r>
+              <w:rPr>
+                <w:rFonts w:hint="eastAsia"/>
+              </w:rPr>
+              <w:t>构件</w:t>
+            </w:r>
+          </w:p>
+        </w:tc>
+        <w:tc>
+          <w:tcPr>
+            <w:tcW w:w="4678" w:type="dxa"/>
+            <w:tcBorders>
+              <w:top w:val="single" w:sz="8" w:space="0" w:color="000000"/>
+              <w:left w:val="single" w:sz="8" w:space="0" w:color="000000"/>
+              <w:bottom w:val="single" w:sz="8" w:space="0" w:color="000000"/>
+              <w:right w:val="single" w:sz="8" w:space="0" w:color="000000"/>
+            </w:tcBorders>
+            <w:shd w:val="clear" w:color="auto" w:fill="auto"/>
+            <w:tcMar>
+              <w:top w:w="72" w:type="dxa"/>
+              <w:left w:w="144" w:type="dxa"/>
+              <w:bottom w:w="72" w:type="dxa"/>
+              <w:right w:w="144" w:type="dxa"/>
+            </w:tcMar>
+            <w:vAlign w:val="center"/>
+            <w:hideMark/>
+          </w:tcPr>
+          <w:p>
+            <w:pPr>
+              <w:ind w:firstLineChars="0" w:firstLine="0"/>
+            </w:pPr>
+            <w:r>
+              <w:rPr>
+                <w:rFonts w:hint="eastAsia"/>
+              </w:rPr>
+              <w:t>指系统中可替换的物理部分，构件名字</w:t>
+            </w:r>
+            <w:r>
+              <w:t>(</w:t>
+            </w:r>
+            <w:r>
+              <w:rPr>
+                <w:rFonts w:hint="eastAsia"/>
+              </w:rPr>
+              <w:t>如图中的</w:t>
+            </w:r>
+            <w:r>
+              <w:t>Dictionary)</w:t>
+            </w:r>
+            <w:r>
+              <w:rPr>
+                <w:rFonts w:hint="eastAsia"/>
+              </w:rPr>
+              <w:t>标在矩形中，提供了一组接口的实现。</w:t>
+            </w:r>
+          </w:p>
+        </w:tc>
+        <w:tc>
+          <w:tcPr>
+            <w:tcW w:w="3260" w:type="dxa"/>
+            <w:tcBorders>
+              <w:top w:val="single" w:sz="8" w:space="0" w:color="000000"/>
+              <w:left w:val="single" w:sz="8" w:space="0" w:color="000000"/>
+              <w:bottom w:val="single" w:sz="8" w:space="0" w:color="000000"/>
+              <w:right w:val="single" w:sz="8" w:space="0" w:color="000000"/>
+            </w:tcBorders>
+            <w:shd w:val="clear" w:color="auto" w:fill="auto"/>
+            <w:tcMar>
+              <w:top w:w="72" w:type="dxa"/>
+              <w:left w:w="144" w:type="dxa"/>
+              <w:bottom w:w="72" w:type="dxa"/>
+              <w:right w:w="144" w:type="dxa"/>
+            </w:tcMar>
+            <w:vAlign w:val="center"/>
+            <w:hideMark/>
+          </w:tcPr>
+          <w:p>
+            <w:pPr>
+              <w:ind w:firstLineChars="0" w:firstLine="0"/>
+              <w:rPr>
+                <w:rFonts w:hint="eastAsia"/>
+              </w:rPr>
+            </w:pPr>
+            <w:r>
+              <mc:AlternateContent>
+                <mc:Choice Requires="wpg">
+                  <w:drawing>
+                    <wp:anchor distT="0" distB="0" distL="114300" distR="114300" simplePos="0" relativeHeight="251681792" behindDoc="0" locked="0" layoutInCell="1" allowOverlap="1" wp14:anchorId="3DDCAC18" wp14:editId="55C2E591">
+                      <wp:simplePos x="0" y="0"/>
+                      <wp:positionH relativeFrom="column">
+                        <wp:posOffset>-2540</wp:posOffset>
+                      </wp:positionH>
+                      <wp:positionV relativeFrom="paragraph">
+                        <wp:posOffset>154305</wp:posOffset>
+                      </wp:positionV>
+                      <wp:extent cx="1258888" cy="304800"/>
+                      <wp:effectExtent l="0" t="0" r="0" b="0"/>
+                      <wp:wrapNone/>
+                      <wp:docPr id="122996" name="Group 33"/>
+                      <wp:cNvGraphicFramePr/>
+                      <a:graphic xmlns:a="http://schemas.openxmlformats.org/drawingml/2006/main">
+                        <a:graphicData uri="http://schemas.microsoft.com/office/word/2010/wordprocessingGroup">
+                          <wpg:wgp>
+                            <wpg:cNvGrpSpPr/>
+                            <wpg:grpSpPr bwMode="auto">
+                              <a:xfrm>
+                                <a:off x="0" y="0"/>
+                                <a:ext cx="1258888" cy="304800"/>
+                                <a:chOff x="0" y="0"/>
+                                <a:chExt cx="2150" cy="804"/>
+                              </a:xfrm>
+                            </wpg:grpSpPr>
+                            <wps:wsp>
+                              <wps:cNvPr id="122997" name="AutoShape 34"/>
+                              <wps:cNvSpPr>
+                                <a:spLocks noChangeAspect="1" noChangeArrowheads="1" noTextEdit="1"/>
+                              </wps:cNvSpPr>
+                              <wps:spPr bwMode="auto">
+                                <a:xfrm>
+                                  <a:off x="0" y="0"/>
+                                  <a:ext cx="2150" cy="804"/>
+                                </a:xfrm>
+                                <a:prstGeom prst="rect">
+                                  <a:avLst/>
+                                </a:prstGeom>
+                                <a:noFill/>
+                                <a:extLst>
+                                  <a:ext uri="{909E8E84-426E-40DD-AFC4-6F175D3DCCD1}">
+                                    <a14:hiddenFill xmlns:a14="http://schemas.microsoft.com/office/drawing/2010/main">
+                                      <a:solidFill>
+                                        <a:srgbClr val="FFFFFF"/>
+                                      </a:solidFill>
+                                    </a14:hiddenFill>
+                                  </a:ext>
+                                </a:extLst>
+                              </wps:spPr>
+                              <wps:bodyPr/>
+                            </wps:wsp>
+                            <pic:pic xmlns:pic="http://schemas.openxmlformats.org/drawingml/2006/picture">
+                              <pic:nvPicPr>
+                                <pic:cNvPr id="122998" name="Picture 35" descr="13-60"/>
+                                <pic:cNvPicPr>
+                                  <a:picLocks noChangeAspect="1" noChangeArrowheads="1"/>
+                                </pic:cNvPicPr>
+                              </pic:nvPicPr>
+                              <pic:blipFill>
+                                <a:blip r:embed="rId23">
+                                  <a:extLst>
+                                    <a:ext uri="{28A0092B-C50C-407E-A947-70E740481C1C}">
+                                      <a14:useLocalDpi xmlns:a14="http://schemas.microsoft.com/office/drawing/2010/main" val="0"/>
+                                    </a:ext>
+                                  </a:extLst>
+                                </a:blip>
+                                <a:srcRect l="1152" t="6786" r="50000" b="39151"/>
+                                <a:stretch>
+                                  <a:fillRect/>
+                                </a:stretch>
+                              </pic:blipFill>
+                              <pic:spPr bwMode="auto">
+                                <a:xfrm>
+                                  <a:off x="0" y="0"/>
+                                  <a:ext cx="2150" cy="804"/>
+                                </a:xfrm>
+                                <a:prstGeom prst="rect">
+                                  <a:avLst/>
+                                </a:prstGeom>
+                                <a:noFill/>
+                                <a:extLst>
+                                  <a:ext uri="{909E8E84-426E-40DD-AFC4-6F175D3DCCD1}">
+                                    <a14:hiddenFill xmlns:a14="http://schemas.microsoft.com/office/drawing/2010/main">
+                                      <a:solidFill>
+                                        <a:srgbClr val="FFFFFF"/>
+                                      </a:solidFill>
+                                    </a14:hiddenFill>
+                                  </a:ext>
+                                </a:extLst>
+                              </pic:spPr>
+                            </pic:pic>
+                          </wpg:wgp>
+                        </a:graphicData>
+                      </a:graphic>
+                    </wp:anchor>
+                  </w:drawing>
+                </mc:Choice>
+                <mc:Fallback>
+                  <w:pict>
+                    <v:group w14:anchorId="105D01AF" id="Group 33" o:spid="_x0000_s1026" style="position:absolute;left:0;text-align:left;margin-left:-.2pt;margin-top:12.15pt;width:99.15pt;height:24pt;z-index:251681792" coordsize="2150,804" o:gfxdata="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">
+                      <v:rect id="AutoShape 34" o:spid="_x0000_s1027" style="position:absolute;width:2150;height:804;visibility:visible;mso-wrap-style:square;v-text-anchor:top" o:gfxdata="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" filled="f" stroked="f">
+                        <o:lock v:ext="edit" aspectratio="t" text="t"/>
+                      </v:rect>
+                      <v:shape id="Picture 35" o:spid="_x0000_s1028" type="#_x0000_t75" alt="13-60" style="position:absolute;width:2150;height:804;visibility:visible;mso-wrap-style:square" o:gfxdata="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">
+                        <v:imagedata r:id="rId24" o:title="13-60" croptop="4447f" cropbottom="25658f" cropleft="755f" cropright=".5"/>
+                      </v:shape>
+                    </v:group>
+                  </w:pict>
+                </mc:Fallback>
+              </mc:AlternateContent>
+            </w:r>
+          </w:p>
+        </w:tc>
+      </w:tr>
+      <w:tr>
+        <w:trPr>
+          <w:trHeight w:val="600"/>
+        </w:trPr>
+        <w:tc>
+          <w:tcPr>
+            <w:tcW w:w="1266" w:type="dxa"/>
+            <w:tcBorders>
+              <w:top w:val="single" w:sz="8" w:space="0" w:color="000000"/>
+              <w:left w:val="single" w:sz="8" w:space="0" w:color="000000"/>
+              <w:bottom w:val="single" w:sz="8" w:space="0" w:color="000000"/>
+              <w:right w:val="single" w:sz="8" w:space="0" w:color="000000"/>
+            </w:tcBorders>
+            <w:shd w:val="clear" w:color="auto" w:fill="auto"/>
+            <w:tcMar>
+              <w:top w:w="72" w:type="dxa"/>
+              <w:left w:w="144" w:type="dxa"/>
+              <w:bottom w:w="72" w:type="dxa"/>
+              <w:right w:w="144" w:type="dxa"/>
+            </w:tcMar>
+            <w:vAlign w:val="center"/>
+            <w:hideMark/>
+          </w:tcPr>
+          <w:p>
+            <w:pPr>
+              <w:ind w:firstLineChars="0" w:firstLine="0"/>
+            </w:pPr>
+            <w:r>
+              <w:rPr>
+                <w:rFonts w:hint="eastAsia"/>
+              </w:rPr>
+              <w:t>接口</w:t>
+            </w:r>
+          </w:p>
+        </w:tc>
+        <w:tc>
+          <w:tcPr>
+            <w:tcW w:w="4678" w:type="dxa"/>
+            <w:tcBorders>
+              <w:top w:val="single" w:sz="8" w:space="0" w:color="000000"/>
+              <w:left w:val="single" w:sz="8" w:space="0" w:color="000000"/>
+              <w:bottom w:val="single" w:sz="8" w:space="0" w:color="000000"/>
+              <w:right w:val="single" w:sz="8" w:space="0" w:color="000000"/>
+            </w:tcBorders>
+            <w:shd w:val="clear" w:color="auto" w:fill="auto"/>
+            <w:tcMar>
+              <w:top w:w="72" w:type="dxa"/>
+              <w:left w:w="144" w:type="dxa"/>
+              <w:bottom w:w="72" w:type="dxa"/>
+              <w:right w:w="144" w:type="dxa"/>
+            </w:tcMar>
+            <w:vAlign w:val="center"/>
+            <w:hideMark/>
+          </w:tcPr>
+          <w:p>
+            <w:pPr>
+              <w:ind w:firstLineChars="0" w:firstLine="0"/>
+            </w:pPr>
+            <w:r>
+              <w:rPr>
+                <w:rFonts w:hint="eastAsia"/>
+              </w:rPr>
+              <w:t>外部可访问到的服务</w:t>
+            </w:r>
+            <w:r>
+              <w:rPr>
+                <w:rFonts w:hint="eastAsia"/>
+              </w:rPr>
+              <w:t xml:space="preserve"> </w:t>
+            </w:r>
+            <w:r>
+              <w:t>(</w:t>
+            </w:r>
+            <w:r>
+              <w:rPr>
+                <w:rFonts w:hint="eastAsia"/>
+              </w:rPr>
+              <w:t>如图中的</w:t>
+            </w:r>
+            <w:r>
+              <w:t>Spell-check)</w:t>
+            </w:r>
+            <w:r>
+              <w:rPr>
+                <w:rFonts w:hint="eastAsia"/>
+              </w:rPr>
+              <w:t>。</w:t>
+            </w:r>
+          </w:p>
+        </w:tc>
+        <w:tc>
+          <w:tcPr>
+            <w:tcW w:w="3260" w:type="dxa"/>
+            <w:tcBorders>
+              <w:top w:val="single" w:sz="8" w:space="0" w:color="000000"/>
+              <w:left w:val="single" w:sz="8" w:space="0" w:color="000000"/>
+              <w:bottom w:val="single" w:sz="8" w:space="0" w:color="000000"/>
+              <w:right w:val="single" w:sz="8" w:space="0" w:color="000000"/>
+            </w:tcBorders>
+            <w:shd w:val="clear" w:color="auto" w:fill="auto"/>
+            <w:tcMar>
+              <w:top w:w="72" w:type="dxa"/>
+              <w:left w:w="144" w:type="dxa"/>
+              <w:bottom w:w="72" w:type="dxa"/>
+              <w:right w:w="144" w:type="dxa"/>
+            </w:tcMar>
+            <w:vAlign w:val="center"/>
+            <w:hideMark/>
+          </w:tcPr>
+          <w:p>
+            <w:pPr>
+              <w:ind w:firstLineChars="0" w:firstLine="0"/>
+              <w:rPr>
+                <w:rFonts w:hint="eastAsia"/>
+              </w:rPr>
+            </w:pPr>
+            <w:r>
+              <mc:AlternateContent>
+                <mc:Choice Requires="wpg">
+                  <w:drawing>
+                    <wp:anchor distT="0" distB="0" distL="114300" distR="114300" simplePos="0" relativeHeight="251683840" behindDoc="0" locked="0" layoutInCell="1" allowOverlap="1" wp14:anchorId="3F231121" wp14:editId="3F54ED5D">
+                      <wp:simplePos x="0" y="0"/>
+                      <wp:positionH relativeFrom="column">
+                        <wp:posOffset>-2540</wp:posOffset>
+                      </wp:positionH>
+                      <wp:positionV relativeFrom="paragraph">
+                        <wp:posOffset>39370</wp:posOffset>
+                      </wp:positionV>
+                      <wp:extent cx="1258888" cy="228600"/>
+                      <wp:effectExtent l="0" t="0" r="0" b="0"/>
+                      <wp:wrapNone/>
+                      <wp:docPr id="122999" name="Group 30"/>
+                      <wp:cNvGraphicFramePr/>
+                      <a:graphic xmlns:a="http://schemas.openxmlformats.org/drawingml/2006/main">
+                        <a:graphicData uri="http://schemas.microsoft.com/office/word/2010/wordprocessingGroup">
+                          <wpg:wgp>
+                            <wpg:cNvGrpSpPr/>
+                            <wpg:grpSpPr bwMode="auto">
+                              <a:xfrm>
+                                <a:off x="0" y="0"/>
+                                <a:ext cx="1258888" cy="228600"/>
+                                <a:chOff x="0" y="0"/>
+                                <a:chExt cx="1498" cy="326"/>
+                              </a:xfrm>
+                            </wpg:grpSpPr>
+                            <wps:wsp>
+                              <wps:cNvPr id="123000" name="AutoShape 31"/>
+                              <wps:cNvSpPr>
+                                <a:spLocks noChangeAspect="1" noChangeArrowheads="1" noTextEdit="1"/>
+                              </wps:cNvSpPr>
+                              <wps:spPr bwMode="auto">
+                                <a:xfrm>
+                                  <a:off x="0" y="0"/>
+                                  <a:ext cx="1498" cy="326"/>
+                                </a:xfrm>
+                                <a:prstGeom prst="rect">
+                                  <a:avLst/>
+                                </a:prstGeom>
+                                <a:noFill/>
+                                <a:extLst>
+                                  <a:ext uri="{909E8E84-426E-40DD-AFC4-6F175D3DCCD1}">
+                                    <a14:hiddenFill xmlns:a14="http://schemas.microsoft.com/office/drawing/2010/main">
+                                      <a:solidFill>
+                                        <a:srgbClr val="FFFFFF"/>
+                                      </a:solidFill>
+                                    </a14:hiddenFill>
+                                  </a:ext>
+                                </a:extLst>
+                              </wps:spPr>
+                              <wps:bodyPr/>
+                            </wps:wsp>
+                            <pic:pic xmlns:pic="http://schemas.openxmlformats.org/drawingml/2006/picture">
+                              <pic:nvPicPr>
+                                <pic:cNvPr id="123001" name="Picture 32" descr="13-60"/>
+                                <pic:cNvPicPr>
+                                  <a:picLocks noChangeAspect="1" noChangeArrowheads="1"/>
+                                </pic:cNvPicPr>
+                              </pic:nvPicPr>
+                              <pic:blipFill>
+                                <a:blip r:embed="rId23">
+                                  <a:extLst>
+                                    <a:ext uri="{28A0092B-C50C-407E-A947-70E740481C1C}">
+                                      <a14:useLocalDpi xmlns:a14="http://schemas.microsoft.com/office/drawing/2010/main" val="0"/>
+                                    </a:ext>
+                                  </a:extLst>
+                                </a:blip>
+                                <a:srcRect l="71954" t="10898" b="70993"/>
+                                <a:stretch>
+                                  <a:fillRect/>
+                                </a:stretch>
+                              </pic:blipFill>
+                              <pic:spPr bwMode="auto">
+                                <a:xfrm>
+                                  <a:off x="0" y="0"/>
+                                  <a:ext cx="1498" cy="326"/>
+                                </a:xfrm>
+                                <a:prstGeom prst="rect">
+                                  <a:avLst/>
+                                </a:prstGeom>
+                                <a:noFill/>
+                                <a:extLst>
+                                  <a:ext uri="{909E8E84-426E-40DD-AFC4-6F175D3DCCD1}">
+                                    <a14:hiddenFill xmlns:a14="http://schemas.microsoft.com/office/drawing/2010/main">
+                                      <a:solidFill>
+                                        <a:srgbClr val="FFFFFF"/>
+                                      </a:solidFill>
+                                    </a14:hiddenFill>
+                                  </a:ext>
+                                </a:extLst>
+                              </pic:spPr>
+                            </pic:pic>
+                          </wpg:wgp>
+                        </a:graphicData>
+                      </a:graphic>
+                    </wp:anchor>
+                  </w:drawing>
+                </mc:Choice>
+                <mc:Fallback>
+                  <w:pict>
+                    <v:group w14:anchorId="5A709798" id="Group 30" o:spid="_x0000_s1026" style="position:absolute;left:0;text-align:left;margin-left:-.2pt;margin-top:3.1pt;width:99.15pt;height:18pt;z-index:251683840" coordsize="1498,326" o:gfxdata="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">
+                      <v:rect id="AutoShape 31" o:spid="_x0000_s1027" style="position:absolute;width:1498;height:326;visibility:visible;mso-wrap-style:square;v-text-anchor:top" o:gfxdata="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" filled="f" stroked="f">
+                        <o:lock v:ext="edit" aspectratio="t" text="t"/>
+                      </v:rect>
+                      <v:shape id="Picture 32" o:spid="_x0000_s1028" type="#_x0000_t75" alt="13-60" style="position:absolute;width:1498;height:326;visibility:visible;mso-wrap-style:square" o:gfxdata="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">
+                        <v:imagedata r:id="rId24" o:title="13-60" croptop="7142f" cropbottom="46526f" cropleft="47156f"/>
+                      </v:shape>
+                    </v:group>
+                  </w:pict>
+                </mc:Fallback>
+              </mc:AlternateContent>
+            </w:r>
+          </w:p>
+        </w:tc>
+      </w:tr>
+      <w:tr>
+        <w:trPr>
+          <w:trHeight w:val="720"/>
+        </w:trPr>
+        <w:tc>
+          <w:tcPr>
+            <w:tcW w:w="1266" w:type="dxa"/>
+            <w:tcBorders>
+              <w:top w:val="single" w:sz="8" w:space="0" w:color="000000"/>
+              <w:left w:val="single" w:sz="8" w:space="0" w:color="000000"/>
+              <w:bottom w:val="single" w:sz="8" w:space="0" w:color="000000"/>
+              <w:right w:val="single" w:sz="8" w:space="0" w:color="000000"/>
+            </w:tcBorders>
+            <w:shd w:val="clear" w:color="auto" w:fill="auto"/>
+            <w:tcMar>
+              <w:top w:w="72" w:type="dxa"/>
+              <w:left w:w="144" w:type="dxa"/>
+              <w:bottom w:w="72" w:type="dxa"/>
+              <w:right w:w="144" w:type="dxa"/>
+            </w:tcMar>
+            <w:vAlign w:val="center"/>
+            <w:hideMark/>
+          </w:tcPr>
+          <w:p>
+            <w:pPr>
+              <w:ind w:firstLineChars="0" w:firstLine="0"/>
+            </w:pPr>
+            <w:r>
+              <w:rPr>
+                <w:rFonts w:hint="eastAsia"/>
+              </w:rPr>
+              <w:t>构件实例</w:t>
+            </w:r>
+          </w:p>
+        </w:tc>
+        <w:tc>
+          <w:tcPr>
+            <w:tcW w:w="4678" w:type="dxa"/>
+            <w:tcBorders>
+              <w:top w:val="single" w:sz="8" w:space="0" w:color="000000"/>
+              <w:left w:val="single" w:sz="8" w:space="0" w:color="000000"/>
+              <w:bottom w:val="single" w:sz="8" w:space="0" w:color="000000"/>
+              <w:right w:val="single" w:sz="8" w:space="0" w:color="000000"/>
+            </w:tcBorders>
+            <w:shd w:val="clear" w:color="auto" w:fill="auto"/>
+            <w:tcMar>
+              <w:top w:w="72" w:type="dxa"/>
+              <w:left w:w="144" w:type="dxa"/>
+              <w:bottom w:w="72" w:type="dxa"/>
+              <w:right w:w="144" w:type="dxa"/>
+            </w:tcMar>
+            <w:vAlign w:val="center"/>
+            <w:hideMark/>
+          </w:tcPr>
+          <w:p>
+            <w:pPr>
+              <w:ind w:firstLineChars="0" w:firstLine="0"/>
+            </w:pPr>
+            <w:r>
+              <w:rPr>
+                <w:rFonts w:hint="eastAsia"/>
+              </w:rPr>
+              <w:t>节点实例上的构件的一个实例，冒号后是该构件实例的名字</w:t>
+            </w:r>
+            <w:r>
+              <w:t>(</w:t>
+            </w:r>
+            <w:r>
+              <w:rPr>
+                <w:rFonts w:hint="eastAsia"/>
+              </w:rPr>
+              <w:t>如图中的</w:t>
+            </w:r>
+            <w:proofErr w:type="spellStart"/>
+            <w:r>
+              <w:t>RoutingList</w:t>
+            </w:r>
+            <w:proofErr w:type="spellEnd"/>
+            <w:r>
+              <w:t>)</w:t>
+            </w:r>
+            <w:r>
+              <w:rPr>
+                <w:rFonts w:hint="eastAsia"/>
+              </w:rPr>
+              <w:t>。</w:t>
+            </w:r>
+          </w:p>
+        </w:tc>
+        <w:tc>
+          <w:tcPr>
+            <w:tcW w:w="3260" w:type="dxa"/>
+            <w:tcBorders>
+              <w:top w:val="single" w:sz="8" w:space="0" w:color="000000"/>
+              <w:left w:val="single" w:sz="8" w:space="0" w:color="000000"/>
+              <w:bottom w:val="single" w:sz="8" w:space="0" w:color="000000"/>
+              <w:right w:val="single" w:sz="8" w:space="0" w:color="000000"/>
+            </w:tcBorders>
+            <w:shd w:val="clear" w:color="auto" w:fill="auto"/>
+            <w:tcMar>
+              <w:top w:w="72" w:type="dxa"/>
+              <w:left w:w="144" w:type="dxa"/>
+              <w:bottom w:w="72" w:type="dxa"/>
+              <w:right w:w="144" w:type="dxa"/>
+            </w:tcMar>
+            <w:vAlign w:val="center"/>
+            <w:hideMark/>
+          </w:tcPr>
+          <w:p>
+            <w:pPr>
+              <w:ind w:firstLineChars="0" w:firstLine="0"/>
+              <w:rPr>
+                <w:rFonts w:hint="eastAsia"/>
+              </w:rPr>
+            </w:pPr>
+            <w:r>
+              <mc:AlternateContent>
+                <mc:Choice Requires="wpg">
+                  <w:drawing>
+                    <wp:anchor distT="0" distB="0" distL="114300" distR="114300" simplePos="0" relativeHeight="251685888" behindDoc="0" locked="0" layoutInCell="1" allowOverlap="1" wp14:anchorId="62961455" wp14:editId="3296DC71">
+                      <wp:simplePos x="0" y="0"/>
+                      <wp:positionH relativeFrom="column">
+                        <wp:posOffset>-2540</wp:posOffset>
+                      </wp:positionH>
+                      <wp:positionV relativeFrom="paragraph">
+                        <wp:posOffset>156845</wp:posOffset>
+                      </wp:positionV>
+                      <wp:extent cx="1408112" cy="304800"/>
+                      <wp:effectExtent l="0" t="0" r="1905" b="0"/>
+                      <wp:wrapNone/>
+                      <wp:docPr id="123002" name="Group 27"/>
+                      <wp:cNvGraphicFramePr/>
+                      <a:graphic xmlns:a="http://schemas.openxmlformats.org/drawingml/2006/main">
+                        <a:graphicData uri="http://schemas.microsoft.com/office/word/2010/wordprocessingGroup">
+                          <wpg:wgp>
+                            <wpg:cNvGrpSpPr/>
+                            <wpg:grpSpPr bwMode="auto">
+                              <a:xfrm>
+                                <a:off x="0" y="0"/>
+                                <a:ext cx="1408112" cy="304800"/>
+                                <a:chOff x="0" y="0"/>
+                                <a:chExt cx="1571" cy="544"/>
+                              </a:xfrm>
+                            </wpg:grpSpPr>
+                            <wps:wsp>
+                              <wps:cNvPr id="123003" name="AutoShape 28"/>
+                              <wps:cNvSpPr>
+                                <a:spLocks noChangeAspect="1" noChangeArrowheads="1" noTextEdit="1"/>
+                              </wps:cNvSpPr>
+                              <wps:spPr bwMode="auto">
+                                <a:xfrm>
+                                  <a:off x="0" y="0"/>
+                                  <a:ext cx="1571" cy="544"/>
+                                </a:xfrm>
+                                <a:prstGeom prst="rect">
+                                  <a:avLst/>
+                                </a:prstGeom>
+                                <a:noFill/>
+                                <a:extLst>
+                                  <a:ext uri="{909E8E84-426E-40DD-AFC4-6F175D3DCCD1}">
+                                    <a14:hiddenFill xmlns:a14="http://schemas.microsoft.com/office/drawing/2010/main">
+                                      <a:solidFill>
+                                        <a:srgbClr val="FFFFFF"/>
+                                      </a:solidFill>
+                                    </a14:hiddenFill>
+                                  </a:ext>
+                                </a:extLst>
+                              </wps:spPr>
+                              <wps:bodyPr/>
+                            </wps:wsp>
+                            <pic:pic xmlns:pic="http://schemas.openxmlformats.org/drawingml/2006/picture">
+                              <pic:nvPicPr>
+                                <pic:cNvPr id="123004" name="Picture 29" descr="13-61"/>
+                                <pic:cNvPicPr>
+                                  <a:picLocks noChangeAspect="1" noChangeArrowheads="1"/>
+                                </pic:cNvPicPr>
+                              </pic:nvPicPr>
+                              <pic:blipFill>
+                                <a:blip r:embed="rId25">
+                                  <a:extLst>
+                                    <a:ext uri="{28A0092B-C50C-407E-A947-70E740481C1C}">
+                                      <a14:useLocalDpi xmlns:a14="http://schemas.microsoft.com/office/drawing/2010/main" val="0"/>
+                                    </a:ext>
+                                  </a:extLst>
+                                </a:blip>
+                                <a:srcRect l="51648" t="23450" r="16473" b="47285"/>
+                                <a:stretch>
+                                  <a:fillRect/>
+                                </a:stretch>
+                              </pic:blipFill>
+                              <pic:spPr bwMode="auto">
+                                <a:xfrm>
+                                  <a:off x="0" y="0"/>
+                                  <a:ext cx="1571" cy="544"/>
+                                </a:xfrm>
+                                <a:prstGeom prst="rect">
+                                  <a:avLst/>
+                                </a:prstGeom>
+                                <a:noFill/>
+                                <a:extLst>
+                                  <a:ext uri="{909E8E84-426E-40DD-AFC4-6F175D3DCCD1}">
+                                    <a14:hiddenFill xmlns:a14="http://schemas.microsoft.com/office/drawing/2010/main">
+                                      <a:solidFill>
+                                        <a:srgbClr val="FFFFFF"/>
+                                      </a:solidFill>
+                                    </a14:hiddenFill>
+                                  </a:ext>
+                                </a:extLst>
+                              </pic:spPr>
+                            </pic:pic>
+                          </wpg:wgp>
+                        </a:graphicData>
+                      </a:graphic>
+                    </wp:anchor>
+                  </w:drawing>
+                </mc:Choice>
+                <mc:Fallback>
+                  <w:pict>
+                    <v:group w14:anchorId="01159721" id="Group 27" o:spid="_x0000_s1026" style="position:absolute;left:0;text-align:left;margin-left:-.2pt;margin-top:12.35pt;width:110.85pt;height:24pt;z-index:251685888" coordsize="1571,544" o:gfxdata="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">
+                      <v:rect id="AutoShape 28" o:spid="_x0000_s1027" style="position:absolute;width:1571;height:544;visibility:visible;mso-wrap-style:square;v-text-anchor:top" o:gfxdata="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" filled="f" stroked="f">
+                        <o:lock v:ext="edit" aspectratio="t" text="t"/>
+                      </v:rect>
+                      <v:shape id="Picture 29" o:spid="_x0000_s1028" type="#_x0000_t75" alt="13-61" style="position:absolute;width:1571;height:544;visibility:visible;mso-wrap-style:square" o:gfxdata="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">
+                        <v:imagedata r:id="rId26" o:title="13-61" croptop="15368f" cropbottom="30989f" cropleft="33848f" cropright="10796f"/>
+                      </v:shape>
+                    </v:group>
+                  </w:pict>
+                </mc:Fallback>
+              </mc:AlternateContent>
+            </w:r>
+          </w:p>
+        </w:tc>
+      </w:tr>
+    </w:tbl>
+    <w:p>
+      <w:pPr>
+        <w:ind w:firstLineChars="0" w:firstLine="0"/>
+      </w:pPr>
+    </w:p>
+    <w:p>
+      <w:pPr>
+        <w:pStyle w:val="2"/>
+        <w:numPr>
+          <w:ilvl w:val="1"/>
+          <w:numId w:val="1"/>
+        </w:numPr>
+        <w:ind w:firstLineChars="0"/>
+      </w:pPr>
+      <w:r>
+        <w:rPr>
+          <w:rFonts w:hint="eastAsia"/>
+        </w:rPr>
+        <w:t>例子</w:t>
+      </w:r>
+    </w:p>
+    <w:p>
+      <w:pPr>
+        <w:pStyle w:val="3"/>
+        <w:numPr>
+          <w:ilvl w:val="2"/>
+          <w:numId w:val="1"/>
+        </w:numPr>
+        <w:rPr>
+          <w:rFonts w:hint="eastAsia"/>
+        </w:rPr>
+      </w:pPr>
+      <w:r>
+        <w:rPr>
+          <w:rFonts w:hint="eastAsia"/>
+        </w:rPr>
+        <w:t>例子1</w:t>
+      </w:r>
+    </w:p>
+    <w:p>
+      <w:pPr>
+        <w:ind w:firstLineChars="0" w:firstLine="0"/>
+      </w:pPr>
+      <w:r>
         <w:drawing>
-          <wp:inline distT="0" distB="0" distL="0" distR="0" wp14:anchorId="7B57311E" wp14:editId="17E78266">
-            <wp:extent cx="647700" cy="619125"/>
-            <wp:effectExtent l="0" t="0" r="0" b="9525"/>
-            <wp:docPr id="11" name="图片 11" descr="image">
-              <a:hlinkClick xmlns:a="http://schemas.openxmlformats.org/drawingml/2006/main" r:id="rId23"/>
-            </wp:docPr>
+          <wp:inline distT="0" distB="0" distL="0" distR="0" wp14:anchorId="68CE1A00" wp14:editId="45C8568E">
+            <wp:extent cx="4495800" cy="1379538"/>
+            <wp:effectExtent l="0" t="0" r="0" b="0"/>
+            <wp:docPr id="485381" name="Picture 5" descr="13-60"/>
             <wp:cNvGraphicFramePr>
               <a:graphicFrameLocks xmlns:a="http://schemas.openxmlformats.org/drawingml/2006/main" noChangeAspect="1"/>
             </wp:cNvGraphicFramePr>
@@ -6635,15 +7574,13 @@
               <a:graphicData uri="http://schemas.openxmlformats.org/drawingml/2006/picture">
                 <pic:pic xmlns:pic="http://schemas.openxmlformats.org/drawingml/2006/picture">
                   <pic:nvPicPr>
-                    <pic:cNvPr id="0" name="Picture 4" descr="image">
-                      <a:hlinkClick r:id="rId23"/>
-                    </pic:cNvPr>
+                    <pic:cNvPr id="485381" name="Picture 5" descr="13-60"/>
                     <pic:cNvPicPr>
                       <a:picLocks noChangeAspect="1" noChangeArrowheads="1"/>
                     </pic:cNvPicPr>
                   </pic:nvPicPr>
                   <pic:blipFill>
-                    <a:blip r:embed="rId24">
+                    <a:blip r:embed="rId23">
                       <a:extLst>
                         <a:ext uri="{28A0092B-C50C-407E-A947-70E740481C1C}">
                           <a14:useLocalDpi xmlns:a14="http://schemas.microsoft.com/office/drawing/2010/main" val="0"/>
@@ -6658,7 +7595,7 @@
                   <pic:spPr bwMode="auto">
                     <a:xfrm>
                       <a:off x="0" y="0"/>
-                      <a:ext cx="647700" cy="619125"/>
+                      <a:ext cx="4495800" cy="1379538"/>
                     </a:xfrm>
                     <a:prstGeom prst="rect">
                       <a:avLst/>
@@ -6667,6 +7604,25 @@
                     <a:ln>
                       <a:noFill/>
                     </a:ln>
+                    <a:extLst>
+                      <a:ext uri="{909E8E84-426E-40DD-AFC4-6F175D3DCCD1}">
+                        <a14:hiddenFill xmlns:a14="http://schemas.microsoft.com/office/drawing/2010/main">
+                          <a:solidFill>
+                            <a:srgbClr val="FFFFFF"/>
+                          </a:solidFill>
+                        </a14:hiddenFill>
+                      </a:ext>
+                      <a:ext uri="{91240B29-F687-4F45-9708-019B960494DF}">
+                        <a14:hiddenLine xmlns:a14="http://schemas.microsoft.com/office/drawing/2010/main" w="9525">
+                          <a:solidFill>
+                            <a:srgbClr val="000000"/>
+                          </a:solidFill>
+                          <a:miter lim="800000"/>
+                          <a:headEnd/>
+                          <a:tailEnd/>
+                        </a14:hiddenLine>
+                      </a:ext>
+                    </a:extLst>
                   </pic:spPr>
                 </pic:pic>
               </a:graphicData>
@@ -6677,102 +7633,330 @@
     </w:p>
     <w:p>
       <w:pPr>
-        <w:pStyle w:val="aff"/>
-        <w:shd w:val="clear" w:color="auto" w:fill="FFFFFF"/>
-        <w:spacing w:before="150" w:beforeAutospacing="0" w:after="150" w:afterAutospacing="0"/>
-        <w:ind w:firstLine="420"/>
-        <w:rPr>
-          <w:rFonts w:ascii="Arial" w:hAnsi="Arial" w:cs="Arial"/>
-          <w:color w:val="000000"/>
-          <w:sz w:val="21"/>
-          <w:szCs w:val="21"/>
-        </w:rPr>
-      </w:pPr>
-      <w:r>
-        <w:rPr>
-          <w:rStyle w:val="afe"/>
-          <w:rFonts w:ascii="Arial" w:hAnsi="Arial" w:cs="Arial"/>
-          <w:color w:val="000000"/>
-          <w:sz w:val="21"/>
-          <w:szCs w:val="21"/>
-        </w:rPr>
-        <w:t>实现</w:t>
-      </w:r>
-    </w:p>
-    <w:p>
-      <w:pPr>
-        <w:pStyle w:val="aff"/>
-        <w:shd w:val="clear" w:color="auto" w:fill="FFFFFF"/>
-        <w:spacing w:before="150" w:beforeAutospacing="0" w:after="150" w:afterAutospacing="0"/>
-        <w:ind w:firstLine="420"/>
-        <w:rPr>
-          <w:rFonts w:ascii="Arial" w:hAnsi="Arial" w:cs="Arial"/>
-          <w:color w:val="000000"/>
-          <w:sz w:val="21"/>
-          <w:szCs w:val="21"/>
-        </w:rPr>
-      </w:pPr>
-      <w:r>
-        <w:rPr>
-          <w:rFonts w:ascii="Arial" w:hAnsi="Arial" w:cs="Arial"/>
-          <w:color w:val="000000"/>
-          <w:sz w:val="21"/>
-          <w:szCs w:val="21"/>
-        </w:rPr>
-        <w:t>实现就是，组件与接口元之间的连线，代表谁实现了这个接口</w:t>
-      </w:r>
-    </w:p>
-    <w:p>
-      <w:pPr>
-        <w:pStyle w:val="aff"/>
-        <w:shd w:val="clear" w:color="auto" w:fill="FFFFFF"/>
-        <w:spacing w:before="150" w:beforeAutospacing="0" w:after="150" w:afterAutospacing="0"/>
-        <w:ind w:firstLine="420"/>
-        <w:rPr>
-          <w:rFonts w:ascii="Arial" w:hAnsi="Arial" w:cs="Arial"/>
-          <w:color w:val="000000"/>
-          <w:sz w:val="21"/>
-          <w:szCs w:val="21"/>
-        </w:rPr>
-      </w:pPr>
-      <w:r>
-        <w:rPr>
-          <w:rStyle w:val="afe"/>
-          <w:rFonts w:ascii="Arial" w:hAnsi="Arial" w:cs="Arial"/>
-          <w:color w:val="000000"/>
-          <w:sz w:val="21"/>
-          <w:szCs w:val="21"/>
-        </w:rPr>
-        <w:t>依赖</w:t>
-      </w:r>
-    </w:p>
-    <w:p>
-      <w:pPr>
-        <w:pStyle w:val="aff"/>
-        <w:shd w:val="clear" w:color="auto" w:fill="FFFFFF"/>
-        <w:spacing w:before="150" w:beforeAutospacing="0" w:after="150" w:afterAutospacing="0"/>
-        <w:ind w:firstLine="420"/>
-        <w:rPr>
-          <w:rFonts w:ascii="Arial" w:hAnsi="Arial" w:cs="Arial"/>
-          <w:color w:val="000000"/>
-          <w:sz w:val="21"/>
-          <w:szCs w:val="21"/>
-        </w:rPr>
-      </w:pPr>
-      <w:r>
-        <w:rPr>
-          <w:rFonts w:ascii="Arial" w:hAnsi="Arial" w:cs="Arial"/>
-          <w:color w:val="000000"/>
-          <w:sz w:val="21"/>
-          <w:szCs w:val="21"/>
-        </w:rPr>
-        <w:t>就是指组件使用了另一个组件的接口，依赖于另一个接口的存在。</w:t>
-      </w:r>
-    </w:p>
-    <w:p>
-      <w:pPr>
-        <w:ind w:firstLine="420"/>
-      </w:pPr>
+        <w:ind w:firstLineChars="0" w:firstLine="0"/>
+        <w:rPr>
+          <w:rFonts w:hint="eastAsia"/>
+        </w:rPr>
+      </w:pPr>
+      <w:r>
+        <w:rPr>
+          <w:rFonts w:hint="eastAsia"/>
+        </w:rPr>
+        <w:t>图中的构件名称是</w:t>
+      </w:r>
+      <w:r>
+        <w:rPr>
+          <w:rFonts w:hint="eastAsia"/>
+        </w:rPr>
+        <w:t>Dictionary</w:t>
+      </w:r>
+      <w:r>
+        <w:rPr>
+          <w:rFonts w:hint="eastAsia"/>
+        </w:rPr>
+        <w:t>字典。</w:t>
+      </w:r>
+    </w:p>
+    <w:p>
+      <w:pPr>
+        <w:ind w:firstLineChars="0" w:firstLine="0"/>
+      </w:pPr>
+      <w:r>
+        <w:rPr>
+          <w:rFonts w:hint="eastAsia"/>
+        </w:rPr>
+        <w:t>该构件向外提供两个接口，即两个服务</w:t>
+      </w:r>
+      <w:r>
+        <w:rPr>
+          <w:rFonts w:hint="eastAsia"/>
+        </w:rPr>
+        <w:t>Spell-check</w:t>
+      </w:r>
+      <w:r>
+        <w:rPr>
+          <w:rFonts w:hint="eastAsia"/>
+        </w:rPr>
+        <w:t>拼写检查、</w:t>
+      </w:r>
+      <w:r>
+        <w:rPr>
+          <w:rFonts w:hint="eastAsia"/>
+        </w:rPr>
+        <w:t>Synonyms</w:t>
+      </w:r>
+      <w:r>
+        <w:rPr>
+          <w:rFonts w:hint="eastAsia"/>
+        </w:rPr>
+        <w:t>同义词。</w:t>
+      </w:r>
+    </w:p>
+    <w:p>
+      <w:pPr>
+        <w:ind w:firstLineChars="0" w:firstLine="0"/>
+      </w:pPr>
+    </w:p>
+    <w:p>
+      <w:pPr>
+        <w:pStyle w:val="3"/>
+        <w:numPr>
+          <w:ilvl w:val="2"/>
+          <w:numId w:val="1"/>
+        </w:numPr>
+        <w:rPr>
+          <w:rFonts w:hint="eastAsia"/>
+        </w:rPr>
+      </w:pPr>
+      <w:r>
+        <w:rPr>
+          <w:rFonts w:hint="eastAsia"/>
+        </w:rPr>
+        <w:lastRenderedPageBreak/>
+        <w:t>例子2</w:t>
+      </w:r>
+    </w:p>
+    <w:p>
+      <w:pPr>
+        <w:ind w:firstLineChars="0" w:firstLine="0"/>
+      </w:pPr>
+      <w:r>
+        <w:drawing>
+          <wp:inline distT="0" distB="0" distL="0" distR="0" wp14:anchorId="52682857" wp14:editId="00E06741">
+            <wp:extent cx="3530600" cy="2211387"/>
+            <wp:effectExtent l="0" t="0" r="0" b="0"/>
+            <wp:docPr id="485383" name="Picture 7" descr="13-64"/>
+            <wp:cNvGraphicFramePr>
+              <a:graphicFrameLocks xmlns:a="http://schemas.openxmlformats.org/drawingml/2006/main" noChangeAspect="1"/>
+            </wp:cNvGraphicFramePr>
+            <a:graphic xmlns:a="http://schemas.openxmlformats.org/drawingml/2006/main">
+              <a:graphicData uri="http://schemas.openxmlformats.org/drawingml/2006/picture">
+                <pic:pic xmlns:pic="http://schemas.openxmlformats.org/drawingml/2006/picture">
+                  <pic:nvPicPr>
+                    <pic:cNvPr id="485383" name="Picture 7" descr="13-64"/>
+                    <pic:cNvPicPr>
+                      <a:picLocks noChangeAspect="1" noChangeArrowheads="1"/>
+                    </pic:cNvPicPr>
+                  </pic:nvPicPr>
+                  <pic:blipFill>
+                    <a:blip r:embed="rId27">
+                      <a:extLst>
+                        <a:ext uri="{28A0092B-C50C-407E-A947-70E740481C1C}">
+                          <a14:useLocalDpi xmlns:a14="http://schemas.microsoft.com/office/drawing/2010/main" val="0"/>
+                        </a:ext>
+                      </a:extLst>
+                    </a:blip>
+                    <a:srcRect/>
+                    <a:stretch>
+                      <a:fillRect/>
+                    </a:stretch>
+                  </pic:blipFill>
+                  <pic:spPr bwMode="auto">
+                    <a:xfrm>
+                      <a:off x="0" y="0"/>
+                      <a:ext cx="3530600" cy="2211387"/>
+                    </a:xfrm>
+                    <a:prstGeom prst="rect">
+                      <a:avLst/>
+                    </a:prstGeom>
+                    <a:noFill/>
+                    <a:ln>
+                      <a:noFill/>
+                    </a:ln>
+                    <a:extLst>
+                      <a:ext uri="{909E8E84-426E-40DD-AFC4-6F175D3DCCD1}">
+                        <a14:hiddenFill xmlns:a14="http://schemas.microsoft.com/office/drawing/2010/main">
+                          <a:solidFill>
+                            <a:srgbClr val="FFFFFF"/>
+                          </a:solidFill>
+                        </a14:hiddenFill>
+                      </a:ext>
+                      <a:ext uri="{91240B29-F687-4F45-9708-019B960494DF}">
+                        <a14:hiddenLine xmlns:a14="http://schemas.microsoft.com/office/drawing/2010/main" w="9525">
+                          <a:solidFill>
+                            <a:srgbClr val="000000"/>
+                          </a:solidFill>
+                          <a:miter lim="800000"/>
+                          <a:headEnd/>
+                          <a:tailEnd/>
+                        </a14:hiddenLine>
+                      </a:ext>
+                    </a:extLst>
+                  </pic:spPr>
+                </pic:pic>
+              </a:graphicData>
+            </a:graphic>
+          </wp:inline>
+        </w:drawing>
+      </w:r>
+    </w:p>
+    <w:p>
+      <w:pPr>
+        <w:ind w:firstLineChars="0" w:firstLine="0"/>
+        <w:rPr>
+          <w:rFonts w:hint="eastAsia"/>
+        </w:rPr>
+      </w:pPr>
+      <w:r>
+        <w:rPr>
+          <w:rFonts w:hint="eastAsia"/>
+        </w:rPr>
+        <w:t>图中“</w:t>
+      </w:r>
+      <w:r>
+        <w:rPr>
+          <w:rFonts w:hint="eastAsia"/>
+        </w:rPr>
+        <w:t>Planner</w:t>
+      </w:r>
+      <w:r>
+        <w:rPr>
+          <w:rFonts w:hint="eastAsia"/>
+        </w:rPr>
+        <w:t>计划者”构件向外提供一个“</w:t>
+      </w:r>
+      <w:r>
+        <w:rPr>
+          <w:rFonts w:hint="eastAsia"/>
+        </w:rPr>
+        <w:t>update</w:t>
+      </w:r>
+      <w:r>
+        <w:rPr>
+          <w:rFonts w:hint="eastAsia"/>
+        </w:rPr>
+        <w:t>更新”接口服务。</w:t>
+      </w:r>
+    </w:p>
+    <w:p>
+      <w:pPr>
+        <w:ind w:firstLineChars="0" w:firstLine="0"/>
+      </w:pPr>
+      <w:r>
+        <w:rPr>
+          <w:rFonts w:hint="eastAsia"/>
+        </w:rPr>
+        <w:t>同时，该构件要求外部接口提供一个“</w:t>
+      </w:r>
+      <w:r>
+        <w:rPr>
+          <w:rFonts w:hint="eastAsia"/>
+        </w:rPr>
+        <w:t>Reservations</w:t>
+      </w:r>
+      <w:r>
+        <w:rPr>
+          <w:rFonts w:hint="eastAsia"/>
+        </w:rPr>
+        <w:t>预定”服务。</w:t>
+      </w:r>
+    </w:p>
+    <w:p>
+      <w:pPr>
+        <w:ind w:firstLineChars="0" w:firstLine="0"/>
+      </w:pPr>
+    </w:p>
+    <w:p>
+      <w:pPr>
+        <w:pStyle w:val="3"/>
+        <w:numPr>
+          <w:ilvl w:val="2"/>
+          <w:numId w:val="1"/>
+        </w:numPr>
+        <w:rPr>
+          <w:rFonts w:hint="eastAsia"/>
+        </w:rPr>
+      </w:pPr>
+      <w:r>
+        <w:rPr>
+          <w:rFonts w:hint="eastAsia"/>
+        </w:rPr>
+        <w:lastRenderedPageBreak/>
+        <w:t>例子</w:t>
+      </w:r>
+      <w:r>
+        <w:rPr>
+          <w:rFonts w:hint="eastAsia"/>
+        </w:rPr>
+        <w:t>3</w:t>
+      </w:r>
+    </w:p>
+    <w:p>
+      <w:pPr>
+        <w:ind w:firstLineChars="0" w:firstLine="0"/>
+        <w:rPr>
+          <w:rFonts w:hint="eastAsia"/>
+        </w:rPr>
+      </w:pPr>
+      <w:r>
+        <w:drawing>
+          <wp:inline distT="0" distB="0" distL="0" distR="0" wp14:anchorId="5E286308" wp14:editId="4E6C0398">
+            <wp:extent cx="4760913" cy="5099050"/>
+            <wp:effectExtent l="0" t="0" r="1905" b="6350"/>
+            <wp:docPr id="487428" name="Picture 4" descr="3-7"/>
+            <wp:cNvGraphicFramePr>
+              <a:graphicFrameLocks xmlns:a="http://schemas.openxmlformats.org/drawingml/2006/main" noChangeAspect="1"/>
+            </wp:cNvGraphicFramePr>
+            <a:graphic xmlns:a="http://schemas.openxmlformats.org/drawingml/2006/main">
+              <a:graphicData uri="http://schemas.openxmlformats.org/drawingml/2006/picture">
+                <pic:pic xmlns:pic="http://schemas.openxmlformats.org/drawingml/2006/picture">
+                  <pic:nvPicPr>
+                    <pic:cNvPr id="487428" name="Picture 4" descr="3-7"/>
+                    <pic:cNvPicPr>
+                      <a:picLocks noChangeAspect="1" noChangeArrowheads="1"/>
+                    </pic:cNvPicPr>
+                  </pic:nvPicPr>
+                  <pic:blipFill>
+                    <a:blip r:embed="rId28">
+                      <a:extLst>
+                        <a:ext uri="{28A0092B-C50C-407E-A947-70E740481C1C}">
+                          <a14:useLocalDpi xmlns:a14="http://schemas.microsoft.com/office/drawing/2010/main" val="0"/>
+                        </a:ext>
+                      </a:extLst>
+                    </a:blip>
+                    <a:srcRect l="6154"/>
+                    <a:stretch>
+                      <a:fillRect/>
+                    </a:stretch>
+                  </pic:blipFill>
+                  <pic:spPr bwMode="auto">
+                    <a:xfrm>
+                      <a:off x="0" y="0"/>
+                      <a:ext cx="4760913" cy="5099050"/>
+                    </a:xfrm>
+                    <a:prstGeom prst="rect">
+                      <a:avLst/>
+                    </a:prstGeom>
+                    <a:noFill/>
+                    <a:ln>
+                      <a:noFill/>
+                    </a:ln>
+                    <a:extLst>
+                      <a:ext uri="{909E8E84-426E-40DD-AFC4-6F175D3DCCD1}">
+                        <a14:hiddenFill xmlns:a14="http://schemas.microsoft.com/office/drawing/2010/main">
+                          <a:solidFill>
+                            <a:srgbClr val="FFFFFF"/>
+                          </a:solidFill>
+                        </a14:hiddenFill>
+                      </a:ext>
+                      <a:ext uri="{91240B29-F687-4F45-9708-019B960494DF}">
+                        <a14:hiddenLine xmlns:a14="http://schemas.microsoft.com/office/drawing/2010/main" w="9525">
+                          <a:solidFill>
+                            <a:srgbClr val="000000"/>
+                          </a:solidFill>
+                          <a:miter lim="800000"/>
+                          <a:headEnd/>
+                          <a:tailEnd/>
+                        </a14:hiddenLine>
+                      </a:ext>
+                    </a:extLst>
+                  </pic:spPr>
+                </pic:pic>
+              </a:graphicData>
+            </a:graphic>
+          </wp:inline>
+        </w:drawing>
+      </w:r>
     </w:p>
     <w:p>
       <w:pPr>
@@ -6803,17 +7987,2594 @@
     </w:p>
     <w:p>
       <w:pPr>
+        <w:pStyle w:val="2"/>
+        <w:numPr>
+          <w:ilvl w:val="1"/>
+          <w:numId w:val="1"/>
+        </w:numPr>
+        <w:ind w:firstLineChars="0"/>
+        <w:rPr>
+          <w:rFonts w:hint="eastAsia"/>
+        </w:rPr>
+      </w:pPr>
+      <w:r>
+        <w:rPr>
+          <w:rFonts w:hint="eastAsia"/>
+        </w:rPr>
+        <w:t>概念</w:t>
+      </w:r>
+    </w:p>
+    <w:p>
+      <w:pPr>
         <w:ind w:firstLine="420"/>
-      </w:pPr>
+        <w:rPr>
+          <w:rFonts w:hint="eastAsia"/>
+        </w:rPr>
+      </w:pPr>
+      <w:r>
+        <w:rPr>
+          <w:rFonts w:hint="eastAsia"/>
+        </w:rPr>
+        <w:t>部署图用于静态建模，是表示运行时过程节点结构、构件实例及其对象结构的图。</w:t>
+      </w:r>
     </w:p>
     <w:p>
       <w:pPr>
         <w:ind w:firstLine="420"/>
-      </w:pPr>
+        <w:rPr>
+          <w:rFonts w:hint="eastAsia"/>
+        </w:rPr>
+      </w:pPr>
+      <w:r>
+        <w:rPr>
+          <w:rFonts w:hint="eastAsia"/>
+        </w:rPr>
+        <w:t>如果含有依赖关系的构件实例放置在不同节点上，部署视图可以展示出执行过程中的瓶颈。</w:t>
+      </w:r>
     </w:p>
     <w:p>
       <w:pPr>
         <w:ind w:firstLine="420"/>
+      </w:pPr>
+      <w:r>
+        <w:rPr>
+          <w:rFonts w:hint="eastAsia"/>
+        </w:rPr>
+        <w:t>部署图的两种表现形式：实例</w:t>
+      </w:r>
+      <w:proofErr w:type="gramStart"/>
+      <w:r>
+        <w:rPr>
+          <w:rFonts w:hint="eastAsia"/>
+        </w:rPr>
+        <w:t>层部署</w:t>
+      </w:r>
+      <w:proofErr w:type="gramEnd"/>
+      <w:r>
+        <w:rPr>
+          <w:rFonts w:hint="eastAsia"/>
+        </w:rPr>
+        <w:t>图和描述</w:t>
+      </w:r>
+      <w:proofErr w:type="gramStart"/>
+      <w:r>
+        <w:rPr>
+          <w:rFonts w:hint="eastAsia"/>
+        </w:rPr>
+        <w:t>层部署</w:t>
+      </w:r>
+      <w:proofErr w:type="gramEnd"/>
+      <w:r>
+        <w:rPr>
+          <w:rFonts w:hint="eastAsia"/>
+        </w:rPr>
+        <w:t>图</w:t>
+      </w:r>
+      <w:r>
+        <w:rPr>
+          <w:rFonts w:hint="eastAsia"/>
+        </w:rPr>
+        <w:t>(</w:t>
+      </w:r>
+      <w:r>
+        <w:rPr>
+          <w:rFonts w:hint="eastAsia"/>
+        </w:rPr>
+        <w:t>会在后面的实例中给出</w:t>
+      </w:r>
+      <w:r>
+        <w:rPr>
+          <w:rFonts w:hint="eastAsia"/>
+        </w:rPr>
+        <w:t>)</w:t>
+      </w:r>
+      <w:r>
+        <w:rPr>
+          <w:rFonts w:hint="eastAsia"/>
+        </w:rPr>
+        <w:t>。</w:t>
+      </w:r>
+    </w:p>
+    <w:p>
+      <w:pPr>
+        <w:pStyle w:val="2"/>
+        <w:numPr>
+          <w:ilvl w:val="1"/>
+          <w:numId w:val="1"/>
+        </w:numPr>
+        <w:ind w:firstLineChars="0"/>
+        <w:rPr>
+          <w:rFonts w:hint="eastAsia"/>
+        </w:rPr>
+      </w:pPr>
+      <w:r>
+        <w:rPr>
+          <w:rFonts w:hint="eastAsia"/>
+        </w:rPr>
+        <w:lastRenderedPageBreak/>
+        <w:t>组成</w:t>
+      </w:r>
+    </w:p>
+    <w:tbl>
+      <w:tblPr>
+        <w:tblW w:w="8495" w:type="dxa"/>
+        <w:tblCellMar>
+          <w:left w:w="0" w:type="dxa"/>
+          <w:right w:w="0" w:type="dxa"/>
+        </w:tblCellMar>
+        <w:tblLook w:val="0600" w:firstRow="0" w:lastRow="0" w:firstColumn="0" w:lastColumn="0" w:noHBand="1" w:noVBand="1"/>
+      </w:tblPr>
+      <w:tblGrid>
+        <w:gridCol w:w="1124"/>
+        <w:gridCol w:w="4678"/>
+        <w:gridCol w:w="2693"/>
+      </w:tblGrid>
+      <w:tr>
+        <w:trPr>
+          <w:trHeight w:val="353"/>
+        </w:trPr>
+        <w:tc>
+          <w:tcPr>
+            <w:tcW w:w="1124" w:type="dxa"/>
+            <w:tcBorders>
+              <w:top w:val="single" w:sz="8" w:space="0" w:color="000000"/>
+              <w:left w:val="single" w:sz="8" w:space="0" w:color="000000"/>
+              <w:bottom w:val="single" w:sz="8" w:space="0" w:color="000000"/>
+              <w:right w:val="single" w:sz="8" w:space="0" w:color="000000"/>
+            </w:tcBorders>
+            <w:shd w:val="clear" w:color="auto" w:fill="auto"/>
+            <w:tcMar>
+              <w:top w:w="72" w:type="dxa"/>
+              <w:left w:w="144" w:type="dxa"/>
+              <w:bottom w:w="72" w:type="dxa"/>
+              <w:right w:w="144" w:type="dxa"/>
+            </w:tcMar>
+            <w:vAlign w:val="center"/>
+            <w:hideMark/>
+          </w:tcPr>
+          <w:p>
+            <w:pPr>
+              <w:ind w:firstLineChars="0" w:firstLine="0"/>
+              <w:rPr>
+                <w:b/>
+              </w:rPr>
+            </w:pPr>
+            <w:r>
+              <w:rPr>
+                <w:rFonts w:hint="eastAsia"/>
+                <w:b/>
+              </w:rPr>
+              <w:t>名称</w:t>
+            </w:r>
+          </w:p>
+        </w:tc>
+        <w:tc>
+          <w:tcPr>
+            <w:tcW w:w="4678" w:type="dxa"/>
+            <w:tcBorders>
+              <w:top w:val="single" w:sz="8" w:space="0" w:color="000000"/>
+              <w:left w:val="single" w:sz="8" w:space="0" w:color="000000"/>
+              <w:bottom w:val="single" w:sz="8" w:space="0" w:color="000000"/>
+              <w:right w:val="single" w:sz="8" w:space="0" w:color="000000"/>
+            </w:tcBorders>
+            <w:shd w:val="clear" w:color="auto" w:fill="auto"/>
+            <w:tcMar>
+              <w:top w:w="72" w:type="dxa"/>
+              <w:left w:w="144" w:type="dxa"/>
+              <w:bottom w:w="72" w:type="dxa"/>
+              <w:right w:w="144" w:type="dxa"/>
+            </w:tcMar>
+            <w:vAlign w:val="center"/>
+            <w:hideMark/>
+          </w:tcPr>
+          <w:p>
+            <w:pPr>
+              <w:ind w:firstLine="422"/>
+              <w:rPr>
+                <w:b/>
+              </w:rPr>
+            </w:pPr>
+            <w:r>
+              <w:rPr>
+                <w:rFonts w:hint="eastAsia"/>
+                <w:b/>
+              </w:rPr>
+              <w:t>解释</w:t>
+            </w:r>
+          </w:p>
+        </w:tc>
+        <w:tc>
+          <w:tcPr>
+            <w:tcW w:w="2693" w:type="dxa"/>
+            <w:tcBorders>
+              <w:top w:val="single" w:sz="8" w:space="0" w:color="000000"/>
+              <w:left w:val="single" w:sz="8" w:space="0" w:color="000000"/>
+              <w:bottom w:val="single" w:sz="8" w:space="0" w:color="000000"/>
+              <w:right w:val="single" w:sz="8" w:space="0" w:color="000000"/>
+            </w:tcBorders>
+            <w:shd w:val="clear" w:color="auto" w:fill="auto"/>
+            <w:tcMar>
+              <w:top w:w="72" w:type="dxa"/>
+              <w:left w:w="144" w:type="dxa"/>
+              <w:bottom w:w="72" w:type="dxa"/>
+              <w:right w:w="144" w:type="dxa"/>
+            </w:tcMar>
+            <w:vAlign w:val="center"/>
+            <w:hideMark/>
+          </w:tcPr>
+          <w:p>
+            <w:pPr>
+              <w:ind w:firstLine="422"/>
+              <w:rPr>
+                <w:b/>
+              </w:rPr>
+            </w:pPr>
+            <w:r>
+              <w:rPr>
+                <w:rFonts w:hint="eastAsia"/>
+                <w:b/>
+              </w:rPr>
+              <w:t>图例</w:t>
+            </w:r>
+          </w:p>
+        </w:tc>
+      </w:tr>
+      <w:tr>
+        <w:trPr>
+          <w:trHeight w:val="2428"/>
+        </w:trPr>
+        <w:tc>
+          <w:tcPr>
+            <w:tcW w:w="1124" w:type="dxa"/>
+            <w:tcBorders>
+              <w:top w:val="single" w:sz="8" w:space="0" w:color="000000"/>
+              <w:left w:val="single" w:sz="8" w:space="0" w:color="000000"/>
+              <w:bottom w:val="single" w:sz="8" w:space="0" w:color="000000"/>
+              <w:right w:val="single" w:sz="8" w:space="0" w:color="000000"/>
+            </w:tcBorders>
+            <w:shd w:val="clear" w:color="auto" w:fill="auto"/>
+            <w:tcMar>
+              <w:top w:w="72" w:type="dxa"/>
+              <w:left w:w="144" w:type="dxa"/>
+              <w:bottom w:w="72" w:type="dxa"/>
+              <w:right w:w="144" w:type="dxa"/>
+            </w:tcMar>
+            <w:vAlign w:val="center"/>
+            <w:hideMark/>
+          </w:tcPr>
+          <w:p>
+            <w:pPr>
+              <w:ind w:firstLineChars="0" w:firstLine="0"/>
+            </w:pPr>
+            <w:r>
+              <w:rPr>
+                <w:rFonts w:hint="eastAsia"/>
+              </w:rPr>
+              <w:t>节点</w:t>
+            </w:r>
+          </w:p>
+        </w:tc>
+        <w:tc>
+          <w:tcPr>
+            <w:tcW w:w="4678" w:type="dxa"/>
+            <w:tcBorders>
+              <w:top w:val="single" w:sz="8" w:space="0" w:color="000000"/>
+              <w:left w:val="single" w:sz="8" w:space="0" w:color="000000"/>
+              <w:bottom w:val="single" w:sz="8" w:space="0" w:color="000000"/>
+              <w:right w:val="single" w:sz="8" w:space="0" w:color="000000"/>
+            </w:tcBorders>
+            <w:shd w:val="clear" w:color="auto" w:fill="auto"/>
+            <w:tcMar>
+              <w:top w:w="72" w:type="dxa"/>
+              <w:left w:w="144" w:type="dxa"/>
+              <w:bottom w:w="72" w:type="dxa"/>
+              <w:right w:w="144" w:type="dxa"/>
+            </w:tcMar>
+            <w:vAlign w:val="center"/>
+            <w:hideMark/>
+          </w:tcPr>
+          <w:p>
+            <w:pPr>
+              <w:ind w:firstLineChars="0" w:firstLine="0"/>
+            </w:pPr>
+            <w:r>
+              <w:rPr>
+                <w:rFonts w:hint="eastAsia"/>
+              </w:rPr>
+              <w:t>节点用</w:t>
+            </w:r>
+            <w:proofErr w:type="gramStart"/>
+            <w:r>
+              <w:rPr>
+                <w:rFonts w:hint="eastAsia"/>
+              </w:rPr>
+              <w:t>一</w:t>
+            </w:r>
+            <w:proofErr w:type="gramEnd"/>
+            <w:r>
+              <w:rPr>
+                <w:rFonts w:hint="eastAsia"/>
+              </w:rPr>
+              <w:t>长方体表示，长方体中左上角的文字是节点的名字</w:t>
+            </w:r>
+            <w:r>
+              <w:rPr>
+                <w:rFonts w:hint="eastAsia"/>
+              </w:rPr>
+              <w:t xml:space="preserve"> (</w:t>
+            </w:r>
+            <w:r>
+              <w:rPr>
+                <w:rFonts w:hint="eastAsia"/>
+              </w:rPr>
+              <w:t>如图中的</w:t>
+            </w:r>
+            <w:proofErr w:type="spellStart"/>
+            <w:r>
+              <w:t>Joe</w:t>
+            </w:r>
+            <w:proofErr w:type="gramStart"/>
+            <w:r>
+              <w:t>’</w:t>
+            </w:r>
+            <w:proofErr w:type="gramEnd"/>
+            <w:r>
+              <w:t>sMachine:PC</w:t>
+            </w:r>
+            <w:proofErr w:type="spellEnd"/>
+            <w:r>
+              <w:t xml:space="preserve">) </w:t>
+            </w:r>
+            <w:r>
+              <w:t>。</w:t>
+            </w:r>
+          </w:p>
+          <w:p>
+            <w:pPr>
+              <w:ind w:firstLineChars="0" w:firstLine="0"/>
+            </w:pPr>
+            <w:r>
+              <w:rPr>
+                <w:rFonts w:hint="eastAsia"/>
+              </w:rPr>
+              <w:t>节点代表一个至少有存储空间和执行能力的计算资源。</w:t>
+            </w:r>
+          </w:p>
+          <w:p>
+            <w:pPr>
+              <w:ind w:firstLineChars="0" w:firstLine="0"/>
+            </w:pPr>
+            <w:r>
+              <w:rPr>
+                <w:rFonts w:hint="eastAsia"/>
+              </w:rPr>
+              <w:t>节点包括计算设备和</w:t>
+            </w:r>
+            <w:r>
+              <w:rPr>
+                <w:rFonts w:hint="eastAsia"/>
+              </w:rPr>
+              <w:t>(</w:t>
+            </w:r>
+            <w:r>
+              <w:rPr>
+                <w:rFonts w:hint="eastAsia"/>
+              </w:rPr>
+              <w:t>至少商业模型中的</w:t>
+            </w:r>
+            <w:r>
+              <w:rPr>
+                <w:rFonts w:hint="eastAsia"/>
+              </w:rPr>
+              <w:t>)</w:t>
+            </w:r>
+            <w:r>
+              <w:rPr>
+                <w:rFonts w:hint="eastAsia"/>
+              </w:rPr>
+              <w:t>人力资源或者机械处理资源，可以用描述符或实例代表。</w:t>
+            </w:r>
+          </w:p>
+          <w:p>
+            <w:pPr>
+              <w:ind w:firstLineChars="0" w:firstLine="0"/>
+            </w:pPr>
+            <w:r>
+              <w:rPr>
+                <w:rFonts w:hint="eastAsia"/>
+              </w:rPr>
+              <w:t>节点定义了运行时对象和构件实例</w:t>
+            </w:r>
+            <w:r>
+              <w:rPr>
+                <w:rFonts w:hint="eastAsia"/>
+              </w:rPr>
+              <w:t>(</w:t>
+            </w:r>
+            <w:r>
+              <w:rPr>
+                <w:rFonts w:hint="eastAsia"/>
+              </w:rPr>
+              <w:t>如图中的</w:t>
+            </w:r>
+            <w:r>
+              <w:t>Planner</w:t>
+            </w:r>
+            <w:r>
+              <w:rPr>
+                <w:rFonts w:hint="eastAsia"/>
+              </w:rPr>
+              <w:t>构件实例</w:t>
+            </w:r>
+            <w:r>
+              <w:rPr>
+                <w:rFonts w:hint="eastAsia"/>
+              </w:rPr>
+              <w:t>)</w:t>
+            </w:r>
+            <w:r>
+              <w:rPr>
+                <w:rFonts w:hint="eastAsia"/>
+              </w:rPr>
+              <w:t>驻留的位置。</w:t>
+            </w:r>
+          </w:p>
+        </w:tc>
+        <w:tc>
+          <w:tcPr>
+            <w:tcW w:w="2693" w:type="dxa"/>
+            <w:tcBorders>
+              <w:top w:val="single" w:sz="8" w:space="0" w:color="000000"/>
+              <w:left w:val="single" w:sz="8" w:space="0" w:color="000000"/>
+              <w:bottom w:val="single" w:sz="8" w:space="0" w:color="000000"/>
+              <w:right w:val="single" w:sz="8" w:space="0" w:color="000000"/>
+            </w:tcBorders>
+            <w:shd w:val="clear" w:color="auto" w:fill="auto"/>
+            <w:tcMar>
+              <w:top w:w="72" w:type="dxa"/>
+              <w:left w:w="144" w:type="dxa"/>
+              <w:bottom w:w="72" w:type="dxa"/>
+              <w:right w:w="144" w:type="dxa"/>
+            </w:tcMar>
+            <w:vAlign w:val="center"/>
+            <w:hideMark/>
+          </w:tcPr>
+          <w:p>
+            <w:pPr>
+              <w:ind w:firstLineChars="0" w:firstLine="0"/>
+            </w:pPr>
+            <w:r>
+              <w:drawing>
+                <wp:inline distT="0" distB="0" distL="0" distR="0" wp14:anchorId="1FD045B5" wp14:editId="5EDB4767">
+                  <wp:extent cx="1485900" cy="596787"/>
+                  <wp:effectExtent l="0" t="0" r="0" b="0"/>
+                  <wp:docPr id="491557" name="Picture 37"/>
+                  <wp:cNvGraphicFramePr>
+                    <a:graphicFrameLocks xmlns:a="http://schemas.openxmlformats.org/drawingml/2006/main" noChangeAspect="1"/>
+                  </wp:cNvGraphicFramePr>
+                  <a:graphic xmlns:a="http://schemas.openxmlformats.org/drawingml/2006/main">
+                    <a:graphicData uri="http://schemas.openxmlformats.org/drawingml/2006/picture">
+                      <pic:pic xmlns:pic="http://schemas.openxmlformats.org/drawingml/2006/picture">
+                        <pic:nvPicPr>
+                          <pic:cNvPr id="491557" name="Picture 37"/>
+                          <pic:cNvPicPr>
+                            <a:picLocks noChangeAspect="1" noChangeArrowheads="1"/>
+                          </pic:cNvPicPr>
+                        </pic:nvPicPr>
+                        <pic:blipFill>
+                          <a:blip r:embed="rId29">
+                            <a:extLst>
+                              <a:ext uri="{28A0092B-C50C-407E-A947-70E740481C1C}">
+                                <a14:useLocalDpi xmlns:a14="http://schemas.microsoft.com/office/drawing/2010/main" val="0"/>
+                              </a:ext>
+                            </a:extLst>
+                          </a:blip>
+                          <a:srcRect/>
+                          <a:stretch>
+                            <a:fillRect/>
+                          </a:stretch>
+                        </pic:blipFill>
+                        <pic:spPr bwMode="auto">
+                          <a:xfrm>
+                            <a:off x="0" y="0"/>
+                            <a:ext cx="1500428" cy="602622"/>
+                          </a:xfrm>
+                          <a:prstGeom prst="rect">
+                            <a:avLst/>
+                          </a:prstGeom>
+                          <a:noFill/>
+                          <a:extLst/>
+                        </pic:spPr>
+                      </pic:pic>
+                    </a:graphicData>
+                  </a:graphic>
+                </wp:inline>
+              </w:drawing>
+            </w:r>
+          </w:p>
+        </w:tc>
+      </w:tr>
+      <w:tr>
+        <w:trPr>
+          <w:trHeight w:val="848"/>
+        </w:trPr>
+        <w:tc>
+          <w:tcPr>
+            <w:tcW w:w="1124" w:type="dxa"/>
+            <w:tcBorders>
+              <w:top w:val="single" w:sz="8" w:space="0" w:color="000000"/>
+              <w:left w:val="single" w:sz="8" w:space="0" w:color="000000"/>
+              <w:bottom w:val="single" w:sz="8" w:space="0" w:color="000000"/>
+              <w:right w:val="single" w:sz="8" w:space="0" w:color="000000"/>
+            </w:tcBorders>
+            <w:shd w:val="clear" w:color="auto" w:fill="auto"/>
+            <w:tcMar>
+              <w:top w:w="72" w:type="dxa"/>
+              <w:left w:w="144" w:type="dxa"/>
+              <w:bottom w:w="72" w:type="dxa"/>
+              <w:right w:w="144" w:type="dxa"/>
+            </w:tcMar>
+            <w:vAlign w:val="center"/>
+            <w:hideMark/>
+          </w:tcPr>
+          <w:p>
+            <w:pPr>
+              <w:ind w:firstLineChars="0" w:firstLine="0"/>
+            </w:pPr>
+            <w:r>
+              <w:rPr>
+                <w:rFonts w:hint="eastAsia"/>
+              </w:rPr>
+              <w:t>构件</w:t>
+            </w:r>
+          </w:p>
+        </w:tc>
+        <w:tc>
+          <w:tcPr>
+            <w:tcW w:w="4678" w:type="dxa"/>
+            <w:tcBorders>
+              <w:top w:val="single" w:sz="8" w:space="0" w:color="000000"/>
+              <w:left w:val="single" w:sz="8" w:space="0" w:color="000000"/>
+              <w:bottom w:val="single" w:sz="8" w:space="0" w:color="000000"/>
+              <w:right w:val="single" w:sz="8" w:space="0" w:color="000000"/>
+            </w:tcBorders>
+            <w:shd w:val="clear" w:color="auto" w:fill="auto"/>
+            <w:tcMar>
+              <w:top w:w="72" w:type="dxa"/>
+              <w:left w:w="144" w:type="dxa"/>
+              <w:bottom w:w="72" w:type="dxa"/>
+              <w:right w:w="144" w:type="dxa"/>
+            </w:tcMar>
+            <w:vAlign w:val="center"/>
+            <w:hideMark/>
+          </w:tcPr>
+          <w:p>
+            <w:pPr>
+              <w:ind w:firstLineChars="0" w:firstLine="0"/>
+            </w:pPr>
+            <w:r>
+              <w:rPr>
+                <w:rFonts w:hint="eastAsia"/>
+              </w:rPr>
+              <w:t>系统中可替换的物理部分。</w:t>
+            </w:r>
+          </w:p>
+        </w:tc>
+        <w:tc>
+          <w:tcPr>
+            <w:tcW w:w="2693" w:type="dxa"/>
+            <w:tcBorders>
+              <w:top w:val="single" w:sz="8" w:space="0" w:color="000000"/>
+              <w:left w:val="single" w:sz="8" w:space="0" w:color="000000"/>
+              <w:bottom w:val="single" w:sz="8" w:space="0" w:color="000000"/>
+              <w:right w:val="single" w:sz="8" w:space="0" w:color="000000"/>
+            </w:tcBorders>
+            <w:shd w:val="clear" w:color="auto" w:fill="auto"/>
+            <w:tcMar>
+              <w:top w:w="72" w:type="dxa"/>
+              <w:left w:w="144" w:type="dxa"/>
+              <w:bottom w:w="72" w:type="dxa"/>
+              <w:right w:w="144" w:type="dxa"/>
+            </w:tcMar>
+            <w:vAlign w:val="center"/>
+            <w:hideMark/>
+          </w:tcPr>
+          <w:p>
+            <w:pPr>
+              <w:ind w:firstLineChars="0" w:firstLine="0"/>
+              <w:rPr>
+                <w:rFonts w:hint="eastAsia"/>
+              </w:rPr>
+            </w:pPr>
+            <w:r>
+              <mc:AlternateContent>
+                <mc:Choice Requires="wpg">
+                  <w:drawing>
+                    <wp:anchor distT="0" distB="0" distL="114300" distR="114300" simplePos="0" relativeHeight="251667456" behindDoc="0" locked="0" layoutInCell="1" allowOverlap="1" wp14:anchorId="3DC6296A" wp14:editId="41FE1B8E">
+                      <wp:simplePos x="0" y="0"/>
+                      <wp:positionH relativeFrom="column">
+                        <wp:posOffset>-635</wp:posOffset>
+                      </wp:positionH>
+                      <wp:positionV relativeFrom="paragraph">
+                        <wp:posOffset>33655</wp:posOffset>
+                      </wp:positionV>
+                      <wp:extent cx="1073150" cy="276860"/>
+                      <wp:effectExtent l="0" t="0" r="0" b="8890"/>
+                      <wp:wrapNone/>
+                      <wp:docPr id="27" name="Group 34"/>
+                      <wp:cNvGraphicFramePr/>
+                      <a:graphic xmlns:a="http://schemas.openxmlformats.org/drawingml/2006/main">
+                        <a:graphicData uri="http://schemas.microsoft.com/office/word/2010/wordprocessingGroup">
+                          <wpg:wgp>
+                            <wpg:cNvGrpSpPr/>
+                            <wpg:grpSpPr bwMode="auto">
+                              <a:xfrm>
+                                <a:off x="0" y="0"/>
+                                <a:ext cx="1073150" cy="276860"/>
+                                <a:chOff x="0" y="0"/>
+                                <a:chExt cx="2150" cy="804"/>
+                              </a:xfrm>
+                            </wpg:grpSpPr>
+                            <wps:wsp>
+                              <wps:cNvPr id="28" name="AutoShape 35"/>
+                              <wps:cNvSpPr>
+                                <a:spLocks noChangeAspect="1" noChangeArrowheads="1" noTextEdit="1"/>
+                              </wps:cNvSpPr>
+                              <wps:spPr bwMode="auto">
+                                <a:xfrm>
+                                  <a:off x="0" y="0"/>
+                                  <a:ext cx="2150" cy="804"/>
+                                </a:xfrm>
+                                <a:prstGeom prst="rect">
+                                  <a:avLst/>
+                                </a:prstGeom>
+                                <a:noFill/>
+                                <a:extLst>
+                                  <a:ext uri="{909E8E84-426E-40DD-AFC4-6F175D3DCCD1}">
+                                    <a14:hiddenFill xmlns:a14="http://schemas.microsoft.com/office/drawing/2010/main">
+                                      <a:solidFill>
+                                        <a:srgbClr val="FFFFFF"/>
+                                      </a:solidFill>
+                                    </a14:hiddenFill>
+                                  </a:ext>
+                                </a:extLst>
+                              </wps:spPr>
+                              <wps:bodyPr/>
+                            </wps:wsp>
+                            <pic:pic xmlns:pic="http://schemas.openxmlformats.org/drawingml/2006/picture">
+                              <pic:nvPicPr>
+                                <pic:cNvPr id="29" name="Picture 36" descr="13-60"/>
+                                <pic:cNvPicPr>
+                                  <a:picLocks noChangeAspect="1" noChangeArrowheads="1"/>
+                                </pic:cNvPicPr>
+                              </pic:nvPicPr>
+                              <pic:blipFill>
+                                <a:blip r:embed="rId23">
+                                  <a:extLst>
+                                    <a:ext uri="{28A0092B-C50C-407E-A947-70E740481C1C}">
+                                      <a14:useLocalDpi xmlns:a14="http://schemas.microsoft.com/office/drawing/2010/main" val="0"/>
+                                    </a:ext>
+                                  </a:extLst>
+                                </a:blip>
+                                <a:srcRect l="1152" t="6786" r="50000" b="39151"/>
+                                <a:stretch>
+                                  <a:fillRect/>
+                                </a:stretch>
+                              </pic:blipFill>
+                              <pic:spPr bwMode="auto">
+                                <a:xfrm>
+                                  <a:off x="0" y="0"/>
+                                  <a:ext cx="2150" cy="804"/>
+                                </a:xfrm>
+                                <a:prstGeom prst="rect">
+                                  <a:avLst/>
+                                </a:prstGeom>
+                                <a:noFill/>
+                                <a:extLst>
+                                  <a:ext uri="{909E8E84-426E-40DD-AFC4-6F175D3DCCD1}">
+                                    <a14:hiddenFill xmlns:a14="http://schemas.microsoft.com/office/drawing/2010/main">
+                                      <a:solidFill>
+                                        <a:srgbClr val="FFFFFF"/>
+                                      </a:solidFill>
+                                    </a14:hiddenFill>
+                                  </a:ext>
+                                </a:extLst>
+                              </pic:spPr>
+                            </pic:pic>
+                          </wpg:wgp>
+                        </a:graphicData>
+                      </a:graphic>
+                      <wp14:sizeRelH relativeFrom="margin">
+                        <wp14:pctWidth>0</wp14:pctWidth>
+                      </wp14:sizeRelH>
+                      <wp14:sizeRelV relativeFrom="margin">
+                        <wp14:pctHeight>0</wp14:pctHeight>
+                      </wp14:sizeRelV>
+                    </wp:anchor>
+                  </w:drawing>
+                </mc:Choice>
+                <mc:Fallback>
+                  <w:pict>
+                    <v:group w14:anchorId="27DAB3FF" id="Group 34" o:spid="_x0000_s1026" style="position:absolute;left:0;text-align:left;margin-left:-.05pt;margin-top:2.65pt;width:84.5pt;height:21.8pt;z-index:251667456;mso-width-relative:margin;mso-height-relative:margin" coordsize="2150,804" o:gfxdata="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">
+                      <v:rect id="AutoShape 35" o:spid="_x0000_s1027" style="position:absolute;width:2150;height:804;visibility:visible;mso-wrap-style:square;v-text-anchor:top" o:gfxdata="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" filled="f" stroked="f">
+                        <o:lock v:ext="edit" aspectratio="t" text="t"/>
+                      </v:rect>
+                      <v:shape id="Picture 36" o:spid="_x0000_s1028" type="#_x0000_t75" alt="13-60" style="position:absolute;width:2150;height:804;visibility:visible;mso-wrap-style:square" o:gfxdata="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">
+                        <v:imagedata r:id="rId24" o:title="13-60" croptop="4447f" cropbottom="25658f" cropleft="755f" cropright=".5"/>
+                      </v:shape>
+                    </v:group>
+                  </w:pict>
+                </mc:Fallback>
+              </mc:AlternateContent>
+            </w:r>
+          </w:p>
+        </w:tc>
+      </w:tr>
+      <w:tr>
+        <w:trPr>
+          <w:trHeight w:val="680"/>
+        </w:trPr>
+        <w:tc>
+          <w:tcPr>
+            <w:tcW w:w="1124" w:type="dxa"/>
+            <w:tcBorders>
+              <w:top w:val="single" w:sz="8" w:space="0" w:color="000000"/>
+              <w:left w:val="single" w:sz="8" w:space="0" w:color="000000"/>
+              <w:bottom w:val="single" w:sz="8" w:space="0" w:color="000000"/>
+              <w:right w:val="single" w:sz="8" w:space="0" w:color="000000"/>
+            </w:tcBorders>
+            <w:shd w:val="clear" w:color="auto" w:fill="auto"/>
+            <w:tcMar>
+              <w:top w:w="72" w:type="dxa"/>
+              <w:left w:w="144" w:type="dxa"/>
+              <w:bottom w:w="72" w:type="dxa"/>
+              <w:right w:w="144" w:type="dxa"/>
+            </w:tcMar>
+            <w:vAlign w:val="center"/>
+            <w:hideMark/>
+          </w:tcPr>
+          <w:p>
+            <w:pPr>
+              <w:ind w:firstLineChars="0" w:firstLine="0"/>
+            </w:pPr>
+            <w:r>
+              <w:rPr>
+                <w:rFonts w:hint="eastAsia"/>
+              </w:rPr>
+              <w:t>接口</w:t>
+            </w:r>
+          </w:p>
+        </w:tc>
+        <w:tc>
+          <w:tcPr>
+            <w:tcW w:w="4678" w:type="dxa"/>
+            <w:tcBorders>
+              <w:top w:val="single" w:sz="8" w:space="0" w:color="000000"/>
+              <w:left w:val="single" w:sz="8" w:space="0" w:color="000000"/>
+              <w:bottom w:val="single" w:sz="8" w:space="0" w:color="000000"/>
+              <w:right w:val="single" w:sz="8" w:space="0" w:color="000000"/>
+            </w:tcBorders>
+            <w:shd w:val="clear" w:color="auto" w:fill="auto"/>
+            <w:tcMar>
+              <w:top w:w="72" w:type="dxa"/>
+              <w:left w:w="144" w:type="dxa"/>
+              <w:bottom w:w="72" w:type="dxa"/>
+              <w:right w:w="144" w:type="dxa"/>
+            </w:tcMar>
+            <w:vAlign w:val="center"/>
+            <w:hideMark/>
+          </w:tcPr>
+          <w:p>
+            <w:pPr>
+              <w:ind w:firstLineChars="0" w:firstLine="0"/>
+            </w:pPr>
+            <w:r>
+              <w:rPr>
+                <w:rFonts w:hint="eastAsia"/>
+              </w:rPr>
+              <w:t>外部可访问的服务。</w:t>
+            </w:r>
+          </w:p>
+        </w:tc>
+        <w:tc>
+          <w:tcPr>
+            <w:tcW w:w="2693" w:type="dxa"/>
+            <w:tcBorders>
+              <w:top w:val="single" w:sz="8" w:space="0" w:color="000000"/>
+              <w:left w:val="single" w:sz="8" w:space="0" w:color="000000"/>
+              <w:bottom w:val="single" w:sz="8" w:space="0" w:color="000000"/>
+              <w:right w:val="single" w:sz="8" w:space="0" w:color="000000"/>
+            </w:tcBorders>
+            <w:shd w:val="clear" w:color="auto" w:fill="auto"/>
+            <w:tcMar>
+              <w:top w:w="72" w:type="dxa"/>
+              <w:left w:w="144" w:type="dxa"/>
+              <w:bottom w:w="72" w:type="dxa"/>
+              <w:right w:w="144" w:type="dxa"/>
+            </w:tcMar>
+            <w:vAlign w:val="center"/>
+            <w:hideMark/>
+          </w:tcPr>
+          <w:p>
+            <w:pPr>
+              <w:ind w:firstLineChars="0" w:firstLine="0"/>
+              <w:rPr>
+                <w:rFonts w:hint="eastAsia"/>
+              </w:rPr>
+            </w:pPr>
+            <w:r>
+              <mc:AlternateContent>
+                <mc:Choice Requires="wpg">
+                  <w:drawing>
+                    <wp:anchor distT="0" distB="0" distL="114300" distR="114300" simplePos="0" relativeHeight="251669504" behindDoc="0" locked="0" layoutInCell="1" allowOverlap="1" wp14:anchorId="4D5BF2F4" wp14:editId="5B8452D4">
+                      <wp:simplePos x="0" y="0"/>
+                      <wp:positionH relativeFrom="column">
+                        <wp:posOffset>-1270</wp:posOffset>
+                      </wp:positionH>
+                      <wp:positionV relativeFrom="paragraph">
+                        <wp:posOffset>62230</wp:posOffset>
+                      </wp:positionV>
+                      <wp:extent cx="1393825" cy="312737"/>
+                      <wp:effectExtent l="0" t="0" r="0" b="0"/>
+                      <wp:wrapNone/>
+                      <wp:docPr id="30" name="Group 38"/>
+                      <wp:cNvGraphicFramePr/>
+                      <a:graphic xmlns:a="http://schemas.openxmlformats.org/drawingml/2006/main">
+                        <a:graphicData uri="http://schemas.microsoft.com/office/word/2010/wordprocessingGroup">
+                          <wpg:wgp>
+                            <wpg:cNvGrpSpPr/>
+                            <wpg:grpSpPr bwMode="auto">
+                              <a:xfrm>
+                                <a:off x="0" y="0"/>
+                                <a:ext cx="1393825" cy="312737"/>
+                                <a:chOff x="0" y="0"/>
+                                <a:chExt cx="1498" cy="326"/>
+                              </a:xfrm>
+                            </wpg:grpSpPr>
+                            <wps:wsp>
+                              <wps:cNvPr id="31" name="AutoShape 39"/>
+                              <wps:cNvSpPr>
+                                <a:spLocks noChangeAspect="1" noChangeArrowheads="1" noTextEdit="1"/>
+                              </wps:cNvSpPr>
+                              <wps:spPr bwMode="auto">
+                                <a:xfrm>
+                                  <a:off x="0" y="0"/>
+                                  <a:ext cx="1498" cy="326"/>
+                                </a:xfrm>
+                                <a:prstGeom prst="rect">
+                                  <a:avLst/>
+                                </a:prstGeom>
+                                <a:noFill/>
+                                <a:extLst>
+                                  <a:ext uri="{909E8E84-426E-40DD-AFC4-6F175D3DCCD1}">
+                                    <a14:hiddenFill xmlns:a14="http://schemas.microsoft.com/office/drawing/2010/main">
+                                      <a:solidFill>
+                                        <a:srgbClr val="FFFFFF"/>
+                                      </a:solidFill>
+                                    </a14:hiddenFill>
+                                  </a:ext>
+                                </a:extLst>
+                              </wps:spPr>
+                              <wps:bodyPr/>
+                            </wps:wsp>
+                            <pic:pic xmlns:pic="http://schemas.openxmlformats.org/drawingml/2006/picture">
+                              <pic:nvPicPr>
+                                <pic:cNvPr id="122977" name="Picture 40" descr="13-60"/>
+                                <pic:cNvPicPr>
+                                  <a:picLocks noChangeAspect="1" noChangeArrowheads="1"/>
+                                </pic:cNvPicPr>
+                              </pic:nvPicPr>
+                              <pic:blipFill>
+                                <a:blip r:embed="rId23">
+                                  <a:extLst>
+                                    <a:ext uri="{28A0092B-C50C-407E-A947-70E740481C1C}">
+                                      <a14:useLocalDpi xmlns:a14="http://schemas.microsoft.com/office/drawing/2010/main" val="0"/>
+                                    </a:ext>
+                                  </a:extLst>
+                                </a:blip>
+                                <a:srcRect l="71954" t="10898" b="70993"/>
+                                <a:stretch>
+                                  <a:fillRect/>
+                                </a:stretch>
+                              </pic:blipFill>
+                              <pic:spPr bwMode="auto">
+                                <a:xfrm>
+                                  <a:off x="0" y="0"/>
+                                  <a:ext cx="1498" cy="326"/>
+                                </a:xfrm>
+                                <a:prstGeom prst="rect">
+                                  <a:avLst/>
+                                </a:prstGeom>
+                                <a:noFill/>
+                                <a:extLst>
+                                  <a:ext uri="{909E8E84-426E-40DD-AFC4-6F175D3DCCD1}">
+                                    <a14:hiddenFill xmlns:a14="http://schemas.microsoft.com/office/drawing/2010/main">
+                                      <a:solidFill>
+                                        <a:srgbClr val="FFFFFF"/>
+                                      </a:solidFill>
+                                    </a14:hiddenFill>
+                                  </a:ext>
+                                </a:extLst>
+                              </pic:spPr>
+                            </pic:pic>
+                          </wpg:wgp>
+                        </a:graphicData>
+                      </a:graphic>
+                    </wp:anchor>
+                  </w:drawing>
+                </mc:Choice>
+                <mc:Fallback>
+                  <w:pict>
+                    <v:group w14:anchorId="7B0825FD" id="Group 38" o:spid="_x0000_s1026" style="position:absolute;left:0;text-align:left;margin-left:-.1pt;margin-top:4.9pt;width:109.75pt;height:24.6pt;z-index:251669504" coordsize="1498,326" o:gfxdata="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">
+                      <v:rect id="AutoShape 39" o:spid="_x0000_s1027" style="position:absolute;width:1498;height:326;visibility:visible;mso-wrap-style:square;v-text-anchor:top" o:gfxdata="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" filled="f" stroked="f">
+                        <o:lock v:ext="edit" aspectratio="t" text="t"/>
+                      </v:rect>
+                      <v:shape id="Picture 40" o:spid="_x0000_s1028" type="#_x0000_t75" alt="13-60" style="position:absolute;width:1498;height:326;visibility:visible;mso-wrap-style:square" o:gfxdata="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">
+                        <v:imagedata r:id="rId24" o:title="13-60" croptop="7142f" cropbottom="46526f" cropleft="47156f"/>
+                      </v:shape>
+                    </v:group>
+                  </w:pict>
+                </mc:Fallback>
+              </mc:AlternateContent>
+            </w:r>
+          </w:p>
+        </w:tc>
+      </w:tr>
+      <w:tr>
+        <w:trPr>
+          <w:trHeight w:val="880"/>
+        </w:trPr>
+        <w:tc>
+          <w:tcPr>
+            <w:tcW w:w="1124" w:type="dxa"/>
+            <w:tcBorders>
+              <w:top w:val="single" w:sz="8" w:space="0" w:color="000000"/>
+              <w:left w:val="single" w:sz="8" w:space="0" w:color="000000"/>
+              <w:bottom w:val="single" w:sz="8" w:space="0" w:color="000000"/>
+              <w:right w:val="single" w:sz="8" w:space="0" w:color="000000"/>
+            </w:tcBorders>
+            <w:shd w:val="clear" w:color="auto" w:fill="auto"/>
+            <w:tcMar>
+              <w:top w:w="72" w:type="dxa"/>
+              <w:left w:w="144" w:type="dxa"/>
+              <w:bottom w:w="72" w:type="dxa"/>
+              <w:right w:w="144" w:type="dxa"/>
+            </w:tcMar>
+            <w:vAlign w:val="center"/>
+            <w:hideMark/>
+          </w:tcPr>
+          <w:p>
+            <w:pPr>
+              <w:ind w:firstLineChars="0" w:firstLine="0"/>
+            </w:pPr>
+            <w:r>
+              <w:rPr>
+                <w:rFonts w:hint="eastAsia"/>
+              </w:rPr>
+              <w:t>构件</w:t>
+            </w:r>
+          </w:p>
+          <w:p>
+            <w:pPr>
+              <w:ind w:firstLineChars="0" w:firstLine="0"/>
+            </w:pPr>
+            <w:r>
+              <w:rPr>
+                <w:rFonts w:hint="eastAsia"/>
+              </w:rPr>
+              <w:t>实例</w:t>
+            </w:r>
+          </w:p>
+        </w:tc>
+        <w:tc>
+          <w:tcPr>
+            <w:tcW w:w="4678" w:type="dxa"/>
+            <w:tcBorders>
+              <w:top w:val="single" w:sz="8" w:space="0" w:color="000000"/>
+              <w:left w:val="single" w:sz="8" w:space="0" w:color="000000"/>
+              <w:bottom w:val="single" w:sz="8" w:space="0" w:color="000000"/>
+              <w:right w:val="single" w:sz="8" w:space="0" w:color="000000"/>
+            </w:tcBorders>
+            <w:shd w:val="clear" w:color="auto" w:fill="auto"/>
+            <w:tcMar>
+              <w:top w:w="72" w:type="dxa"/>
+              <w:left w:w="144" w:type="dxa"/>
+              <w:bottom w:w="72" w:type="dxa"/>
+              <w:right w:w="144" w:type="dxa"/>
+            </w:tcMar>
+            <w:vAlign w:val="center"/>
+            <w:hideMark/>
+          </w:tcPr>
+          <w:p>
+            <w:pPr>
+              <w:ind w:firstLineChars="0" w:firstLine="0"/>
+            </w:pPr>
+            <w:r>
+              <w:rPr>
+                <w:rFonts w:hint="eastAsia"/>
+              </w:rPr>
+              <w:t>构件的一个实例。</w:t>
+            </w:r>
+          </w:p>
+        </w:tc>
+        <w:tc>
+          <w:tcPr>
+            <w:tcW w:w="2693" w:type="dxa"/>
+            <w:tcBorders>
+              <w:top w:val="single" w:sz="8" w:space="0" w:color="000000"/>
+              <w:left w:val="single" w:sz="8" w:space="0" w:color="000000"/>
+              <w:bottom w:val="single" w:sz="8" w:space="0" w:color="000000"/>
+              <w:right w:val="single" w:sz="8" w:space="0" w:color="000000"/>
+            </w:tcBorders>
+            <w:shd w:val="clear" w:color="auto" w:fill="auto"/>
+            <w:tcMar>
+              <w:top w:w="72" w:type="dxa"/>
+              <w:left w:w="144" w:type="dxa"/>
+              <w:bottom w:w="72" w:type="dxa"/>
+              <w:right w:w="144" w:type="dxa"/>
+            </w:tcMar>
+            <w:vAlign w:val="center"/>
+            <w:hideMark/>
+          </w:tcPr>
+          <w:p>
+            <w:pPr>
+              <w:ind w:firstLineChars="0" w:firstLine="0"/>
+              <w:rPr>
+                <w:rFonts w:hint="eastAsia"/>
+              </w:rPr>
+            </w:pPr>
+            <w:r>
+              <mc:AlternateContent>
+                <mc:Choice Requires="wpg">
+                  <w:drawing>
+                    <wp:anchor distT="0" distB="0" distL="114300" distR="114300" simplePos="0" relativeHeight="251671552" behindDoc="0" locked="0" layoutInCell="1" allowOverlap="1" wp14:anchorId="49FEEFEB" wp14:editId="5446F12C">
+                      <wp:simplePos x="0" y="0"/>
+                      <wp:positionH relativeFrom="column">
+                        <wp:posOffset>-1270</wp:posOffset>
+                      </wp:positionH>
+                      <wp:positionV relativeFrom="paragraph">
+                        <wp:posOffset>154305</wp:posOffset>
+                      </wp:positionV>
+                      <wp:extent cx="1323975" cy="473075"/>
+                      <wp:effectExtent l="0" t="0" r="9525" b="3175"/>
+                      <wp:wrapNone/>
+                      <wp:docPr id="122978" name="Group 41"/>
+                      <wp:cNvGraphicFramePr/>
+                      <a:graphic xmlns:a="http://schemas.openxmlformats.org/drawingml/2006/main">
+                        <a:graphicData uri="http://schemas.microsoft.com/office/word/2010/wordprocessingGroup">
+                          <wpg:wgp>
+                            <wpg:cNvGrpSpPr/>
+                            <wpg:grpSpPr bwMode="auto">
+                              <a:xfrm>
+                                <a:off x="0" y="0"/>
+                                <a:ext cx="1323975" cy="473075"/>
+                                <a:chOff x="0" y="0"/>
+                                <a:chExt cx="1571" cy="544"/>
+                              </a:xfrm>
+                            </wpg:grpSpPr>
+                            <wps:wsp>
+                              <wps:cNvPr id="122979" name="AutoShape 42"/>
+                              <wps:cNvSpPr>
+                                <a:spLocks noChangeAspect="1" noChangeArrowheads="1" noTextEdit="1"/>
+                              </wps:cNvSpPr>
+                              <wps:spPr bwMode="auto">
+                                <a:xfrm>
+                                  <a:off x="0" y="0"/>
+                                  <a:ext cx="1571" cy="544"/>
+                                </a:xfrm>
+                                <a:prstGeom prst="rect">
+                                  <a:avLst/>
+                                </a:prstGeom>
+                                <a:noFill/>
+                                <a:extLst>
+                                  <a:ext uri="{909E8E84-426E-40DD-AFC4-6F175D3DCCD1}">
+                                    <a14:hiddenFill xmlns:a14="http://schemas.microsoft.com/office/drawing/2010/main">
+                                      <a:solidFill>
+                                        <a:srgbClr val="FFFFFF"/>
+                                      </a:solidFill>
+                                    </a14:hiddenFill>
+                                  </a:ext>
+                                </a:extLst>
+                              </wps:spPr>
+                              <wps:bodyPr/>
+                            </wps:wsp>
+                            <pic:pic xmlns:pic="http://schemas.openxmlformats.org/drawingml/2006/picture">
+                              <pic:nvPicPr>
+                                <pic:cNvPr id="122980" name="Picture 43" descr="13-61"/>
+                                <pic:cNvPicPr>
+                                  <a:picLocks noChangeAspect="1" noChangeArrowheads="1"/>
+                                </pic:cNvPicPr>
+                              </pic:nvPicPr>
+                              <pic:blipFill>
+                                <a:blip r:embed="rId25">
+                                  <a:extLst>
+                                    <a:ext uri="{28A0092B-C50C-407E-A947-70E740481C1C}">
+                                      <a14:useLocalDpi xmlns:a14="http://schemas.microsoft.com/office/drawing/2010/main" val="0"/>
+                                    </a:ext>
+                                  </a:extLst>
+                                </a:blip>
+                                <a:srcRect l="51648" t="23450" r="16473" b="47285"/>
+                                <a:stretch>
+                                  <a:fillRect/>
+                                </a:stretch>
+                              </pic:blipFill>
+                              <pic:spPr bwMode="auto">
+                                <a:xfrm>
+                                  <a:off x="0" y="0"/>
+                                  <a:ext cx="1571" cy="544"/>
+                                </a:xfrm>
+                                <a:prstGeom prst="rect">
+                                  <a:avLst/>
+                                </a:prstGeom>
+                                <a:noFill/>
+                                <a:extLst>
+                                  <a:ext uri="{909E8E84-426E-40DD-AFC4-6F175D3DCCD1}">
+                                    <a14:hiddenFill xmlns:a14="http://schemas.microsoft.com/office/drawing/2010/main">
+                                      <a:solidFill>
+                                        <a:srgbClr val="FFFFFF"/>
+                                      </a:solidFill>
+                                    </a14:hiddenFill>
+                                  </a:ext>
+                                </a:extLst>
+                              </pic:spPr>
+                            </pic:pic>
+                          </wpg:wgp>
+                        </a:graphicData>
+                      </a:graphic>
+                    </wp:anchor>
+                  </w:drawing>
+                </mc:Choice>
+                <mc:Fallback>
+                  <w:pict>
+                    <v:group w14:anchorId="7958073C" id="Group 41" o:spid="_x0000_s1026" style="position:absolute;left:0;text-align:left;margin-left:-.1pt;margin-top:12.15pt;width:104.25pt;height:37.25pt;z-index:251671552" coordsize="1571,544" o:gfxdata="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">
+                      <v:rect id="AutoShape 42" o:spid="_x0000_s1027" style="position:absolute;width:1571;height:544;visibility:visible;mso-wrap-style:square;v-text-anchor:top" o:gfxdata="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" filled="f" stroked="f">
+                        <o:lock v:ext="edit" aspectratio="t" text="t"/>
+                      </v:rect>
+                      <v:shape id="Picture 43" o:spid="_x0000_s1028" type="#_x0000_t75" alt="13-61" style="position:absolute;width:1571;height:544;visibility:visible;mso-wrap-style:square" o:gfxdata="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">
+                        <v:imagedata r:id="rId26" o:title="13-61" croptop="15368f" cropbottom="30989f" cropleft="33848f" cropright="10796f"/>
+                      </v:shape>
+                    </v:group>
+                  </w:pict>
+                </mc:Fallback>
+              </mc:AlternateContent>
+            </w:r>
+          </w:p>
+        </w:tc>
+      </w:tr>
+    </w:tbl>
+    <w:p>
+      <w:pPr>
+        <w:pStyle w:val="2"/>
+        <w:numPr>
+          <w:ilvl w:val="1"/>
+          <w:numId w:val="1"/>
+        </w:numPr>
+        <w:ind w:firstLineChars="0"/>
+        <w:rPr>
+          <w:rFonts w:hint="eastAsia"/>
+        </w:rPr>
+      </w:pPr>
+      <w:r>
+        <w:rPr>
+          <w:rFonts w:hint="eastAsia"/>
+        </w:rPr>
+        <w:t>关系</w:t>
+      </w:r>
+    </w:p>
+    <w:tbl>
+      <w:tblPr>
+        <w:tblW w:w="8495" w:type="dxa"/>
+        <w:tblCellMar>
+          <w:left w:w="0" w:type="dxa"/>
+          <w:right w:w="0" w:type="dxa"/>
+        </w:tblCellMar>
+        <w:tblLook w:val="0600" w:firstRow="0" w:lastRow="0" w:firstColumn="0" w:lastColumn="0" w:noHBand="1" w:noVBand="1"/>
+      </w:tblPr>
+      <w:tblGrid>
+        <w:gridCol w:w="1266"/>
+        <w:gridCol w:w="3969"/>
+        <w:gridCol w:w="3260"/>
+      </w:tblGrid>
+      <w:tr>
+        <w:trPr>
+          <w:trHeight w:val="445"/>
+        </w:trPr>
+        <w:tc>
+          <w:tcPr>
+            <w:tcW w:w="1266" w:type="dxa"/>
+            <w:tcBorders>
+              <w:top w:val="single" w:sz="8" w:space="0" w:color="000000"/>
+              <w:left w:val="single" w:sz="8" w:space="0" w:color="000000"/>
+              <w:bottom w:val="single" w:sz="8" w:space="0" w:color="000000"/>
+              <w:right w:val="single" w:sz="8" w:space="0" w:color="000000"/>
+            </w:tcBorders>
+            <w:shd w:val="clear" w:color="auto" w:fill="auto"/>
+            <w:tcMar>
+              <w:top w:w="72" w:type="dxa"/>
+              <w:left w:w="144" w:type="dxa"/>
+              <w:bottom w:w="72" w:type="dxa"/>
+              <w:right w:w="144" w:type="dxa"/>
+            </w:tcMar>
+            <w:vAlign w:val="center"/>
+            <w:hideMark/>
+          </w:tcPr>
+          <w:p>
+            <w:pPr>
+              <w:ind w:firstLineChars="0" w:firstLine="0"/>
+              <w:rPr>
+                <w:b/>
+              </w:rPr>
+            </w:pPr>
+            <w:r>
+              <w:rPr>
+                <w:rFonts w:hint="eastAsia"/>
+                <w:b/>
+              </w:rPr>
+              <w:t>关系名称</w:t>
+            </w:r>
+          </w:p>
+        </w:tc>
+        <w:tc>
+          <w:tcPr>
+            <w:tcW w:w="3969" w:type="dxa"/>
+            <w:tcBorders>
+              <w:top w:val="single" w:sz="8" w:space="0" w:color="000000"/>
+              <w:left w:val="single" w:sz="8" w:space="0" w:color="000000"/>
+              <w:bottom w:val="single" w:sz="8" w:space="0" w:color="000000"/>
+              <w:right w:val="single" w:sz="8" w:space="0" w:color="000000"/>
+            </w:tcBorders>
+            <w:shd w:val="clear" w:color="auto" w:fill="auto"/>
+            <w:tcMar>
+              <w:top w:w="72" w:type="dxa"/>
+              <w:left w:w="144" w:type="dxa"/>
+              <w:bottom w:w="72" w:type="dxa"/>
+              <w:right w:w="144" w:type="dxa"/>
+            </w:tcMar>
+            <w:vAlign w:val="center"/>
+            <w:hideMark/>
+          </w:tcPr>
+          <w:p>
+            <w:pPr>
+              <w:ind w:firstLineChars="0" w:firstLine="0"/>
+              <w:rPr>
+                <w:b/>
+              </w:rPr>
+            </w:pPr>
+            <w:r>
+              <w:rPr>
+                <w:rFonts w:hint="eastAsia"/>
+                <w:b/>
+              </w:rPr>
+              <w:t>解释</w:t>
+            </w:r>
+          </w:p>
+        </w:tc>
+        <w:tc>
+          <w:tcPr>
+            <w:tcW w:w="3260" w:type="dxa"/>
+            <w:tcBorders>
+              <w:top w:val="single" w:sz="8" w:space="0" w:color="000000"/>
+              <w:left w:val="single" w:sz="8" w:space="0" w:color="000000"/>
+              <w:bottom w:val="single" w:sz="8" w:space="0" w:color="000000"/>
+              <w:right w:val="single" w:sz="8" w:space="0" w:color="000000"/>
+            </w:tcBorders>
+            <w:shd w:val="clear" w:color="auto" w:fill="auto"/>
+            <w:tcMar>
+              <w:top w:w="72" w:type="dxa"/>
+              <w:left w:w="144" w:type="dxa"/>
+              <w:bottom w:w="72" w:type="dxa"/>
+              <w:right w:w="144" w:type="dxa"/>
+            </w:tcMar>
+            <w:vAlign w:val="center"/>
+            <w:hideMark/>
+          </w:tcPr>
+          <w:p>
+            <w:pPr>
+              <w:ind w:firstLineChars="0" w:firstLine="0"/>
+              <w:rPr>
+                <w:b/>
+              </w:rPr>
+            </w:pPr>
+            <w:r>
+              <w:rPr>
+                <w:rFonts w:hint="eastAsia"/>
+                <w:b/>
+              </w:rPr>
+              <w:t>图例</w:t>
+            </w:r>
+          </w:p>
+        </w:tc>
+      </w:tr>
+      <w:tr>
+        <w:trPr>
+          <w:trHeight w:val="670"/>
+        </w:trPr>
+        <w:tc>
+          <w:tcPr>
+            <w:tcW w:w="1266" w:type="dxa"/>
+            <w:tcBorders>
+              <w:top w:val="single" w:sz="8" w:space="0" w:color="000000"/>
+              <w:left w:val="single" w:sz="8" w:space="0" w:color="000000"/>
+              <w:bottom w:val="single" w:sz="8" w:space="0" w:color="000000"/>
+              <w:right w:val="single" w:sz="8" w:space="0" w:color="000000"/>
+            </w:tcBorders>
+            <w:shd w:val="clear" w:color="auto" w:fill="auto"/>
+            <w:tcMar>
+              <w:top w:w="72" w:type="dxa"/>
+              <w:left w:w="144" w:type="dxa"/>
+              <w:bottom w:w="72" w:type="dxa"/>
+              <w:right w:w="144" w:type="dxa"/>
+            </w:tcMar>
+            <w:vAlign w:val="center"/>
+            <w:hideMark/>
+          </w:tcPr>
+          <w:p>
+            <w:pPr>
+              <w:ind w:firstLineChars="0" w:firstLine="0"/>
+            </w:pPr>
+            <w:r>
+              <w:rPr>
+                <w:rFonts w:hint="eastAsia"/>
+              </w:rPr>
+              <w:t>实现关系</w:t>
+            </w:r>
+          </w:p>
+        </w:tc>
+        <w:tc>
+          <w:tcPr>
+            <w:tcW w:w="3969" w:type="dxa"/>
+            <w:tcBorders>
+              <w:top w:val="single" w:sz="8" w:space="0" w:color="000000"/>
+              <w:left w:val="single" w:sz="8" w:space="0" w:color="000000"/>
+              <w:bottom w:val="single" w:sz="8" w:space="0" w:color="000000"/>
+              <w:right w:val="single" w:sz="8" w:space="0" w:color="000000"/>
+            </w:tcBorders>
+            <w:shd w:val="clear" w:color="auto" w:fill="auto"/>
+            <w:tcMar>
+              <w:top w:w="72" w:type="dxa"/>
+              <w:left w:w="144" w:type="dxa"/>
+              <w:bottom w:w="72" w:type="dxa"/>
+              <w:right w:w="144" w:type="dxa"/>
+            </w:tcMar>
+            <w:vAlign w:val="center"/>
+            <w:hideMark/>
+          </w:tcPr>
+          <w:p>
+            <w:pPr>
+              <w:ind w:firstLineChars="0" w:firstLine="0"/>
+            </w:pPr>
+            <w:r>
+              <w:rPr>
+                <w:rFonts w:hint="eastAsia"/>
+              </w:rPr>
+              <w:t>构件向外提供服务。</w:t>
+            </w:r>
+          </w:p>
+        </w:tc>
+        <w:tc>
+          <w:tcPr>
+            <w:tcW w:w="3260" w:type="dxa"/>
+            <w:tcBorders>
+              <w:top w:val="single" w:sz="8" w:space="0" w:color="000000"/>
+              <w:left w:val="single" w:sz="8" w:space="0" w:color="000000"/>
+              <w:bottom w:val="single" w:sz="8" w:space="0" w:color="000000"/>
+              <w:right w:val="single" w:sz="8" w:space="0" w:color="000000"/>
+            </w:tcBorders>
+            <w:shd w:val="clear" w:color="auto" w:fill="auto"/>
+            <w:tcMar>
+              <w:top w:w="72" w:type="dxa"/>
+              <w:left w:w="144" w:type="dxa"/>
+              <w:bottom w:w="72" w:type="dxa"/>
+              <w:right w:w="144" w:type="dxa"/>
+            </w:tcMar>
+            <w:vAlign w:val="center"/>
+            <w:hideMark/>
+          </w:tcPr>
+          <w:p>
+            <w:pPr>
+              <w:ind w:firstLineChars="0" w:firstLine="0"/>
+            </w:pPr>
+            <w:r>
+              <mc:AlternateContent>
+                <mc:Choice Requires="wpg">
+                  <w:drawing>
+                    <wp:anchor distT="0" distB="0" distL="114300" distR="114300" simplePos="0" relativeHeight="251673600" behindDoc="0" locked="0" layoutInCell="1" allowOverlap="1" wp14:anchorId="57A79EEE" wp14:editId="28F3681F">
+                      <wp:simplePos x="0" y="0"/>
+                      <wp:positionH relativeFrom="column">
+                        <wp:posOffset>504190</wp:posOffset>
+                      </wp:positionH>
+                      <wp:positionV relativeFrom="paragraph">
+                        <wp:posOffset>29210</wp:posOffset>
+                      </wp:positionV>
+                      <wp:extent cx="1260475" cy="219075"/>
+                      <wp:effectExtent l="0" t="0" r="0" b="0"/>
+                      <wp:wrapNone/>
+                      <wp:docPr id="122981" name="Group 43"/>
+                      <wp:cNvGraphicFramePr/>
+                      <a:graphic xmlns:a="http://schemas.openxmlformats.org/drawingml/2006/main">
+                        <a:graphicData uri="http://schemas.microsoft.com/office/word/2010/wordprocessingGroup">
+                          <wpg:wgp>
+                            <wpg:cNvGrpSpPr/>
+                            <wpg:grpSpPr bwMode="auto">
+                              <a:xfrm>
+                                <a:off x="0" y="0"/>
+                                <a:ext cx="1260475" cy="219075"/>
+                                <a:chOff x="0" y="0"/>
+                                <a:chExt cx="1980" cy="360"/>
+                              </a:xfrm>
+                            </wpg:grpSpPr>
+                            <wps:wsp>
+                              <wps:cNvPr id="122982" name="AutoShape 44"/>
+                              <wps:cNvSpPr>
+                                <a:spLocks noChangeAspect="1" noChangeArrowheads="1" noTextEdit="1"/>
+                              </wps:cNvSpPr>
+                              <wps:spPr bwMode="auto">
+                                <a:xfrm>
+                                  <a:off x="0" y="0"/>
+                                  <a:ext cx="1980" cy="360"/>
+                                </a:xfrm>
+                                <a:prstGeom prst="rect">
+                                  <a:avLst/>
+                                </a:prstGeom>
+                                <a:noFill/>
+                                <a:extLst>
+                                  <a:ext uri="{909E8E84-426E-40DD-AFC4-6F175D3DCCD1}">
+                                    <a14:hiddenFill xmlns:a14="http://schemas.microsoft.com/office/drawing/2010/main">
+                                      <a:solidFill>
+                                        <a:srgbClr val="FFFFFF"/>
+                                      </a:solidFill>
+                                    </a14:hiddenFill>
+                                  </a:ext>
+                                </a:extLst>
+                              </wps:spPr>
+                              <wps:bodyPr/>
+                            </wps:wsp>
+                            <wps:wsp>
+                              <wps:cNvPr id="122983" name="Line 45"/>
+                              <wps:cNvSpPr>
+                                <a:spLocks noChangeShapeType="1"/>
+                              </wps:cNvSpPr>
+                              <wps:spPr bwMode="auto">
+                                <a:xfrm>
+                                  <a:off x="180" y="179"/>
+                                  <a:ext cx="1440" cy="1"/>
+                                </a:xfrm>
+                                <a:prstGeom prst="line">
+                                  <a:avLst/>
+                                </a:prstGeom>
+                                <a:noFill/>
+                                <a:ln w="28575">
+                                  <a:solidFill>
+                                    <a:srgbClr val="000000"/>
+                                  </a:solidFill>
+                                  <a:round/>
+                                  <a:headEnd/>
+                                  <a:tailEnd/>
+                                </a:ln>
+                                <a:effectLst/>
+                                <a:extLst>
+                                  <a:ext uri="{909E8E84-426E-40DD-AFC4-6F175D3DCCD1}">
+                                    <a14:hiddenFill xmlns:a14="http://schemas.microsoft.com/office/drawing/2010/main">
+                                      <a:noFill/>
+                                    </a14:hiddenFill>
+                                  </a:ext>
+                                  <a:ext uri="{AF507438-7753-43E0-B8FC-AC1667EBCBE1}">
+                                    <a14:hiddenEffects xmlns:a14="http://schemas.microsoft.com/office/drawing/2010/main">
+                                      <a:effectLst>
+                                        <a:outerShdw dist="35921" dir="2700000" algn="ctr" rotWithShape="0">
+                                          <a:srgbClr val="79A9AF"/>
+                                        </a:outerShdw>
+                                      </a:effectLst>
+                                    </a14:hiddenEffects>
+                                  </a:ext>
+                                </a:extLst>
+                              </wps:spPr>
+                              <wps:bodyPr/>
+                            </wps:wsp>
+                          </wpg:wgp>
+                        </a:graphicData>
+                      </a:graphic>
+                      <wp14:sizeRelH relativeFrom="margin">
+                        <wp14:pctWidth>0</wp14:pctWidth>
+                      </wp14:sizeRelH>
+                      <wp14:sizeRelV relativeFrom="margin">
+                        <wp14:pctHeight>0</wp14:pctHeight>
+                      </wp14:sizeRelV>
+                    </wp:anchor>
+                  </w:drawing>
+                </mc:Choice>
+                <mc:Fallback>
+                  <w:pict>
+                    <v:group w14:anchorId="4338EF36" id="Group 43" o:spid="_x0000_s1026" style="position:absolute;left:0;text-align:left;margin-left:39.7pt;margin-top:2.3pt;width:99.25pt;height:17.25pt;z-index:251673600;mso-width-relative:margin;mso-height-relative:margin" coordsize="1980,360" o:gfxdata="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">
+                      <v:rect id="AutoShape 44" o:spid="_x0000_s1027" style="position:absolute;width:1980;height:360;visibility:visible;mso-wrap-style:square;v-text-anchor:top" o:gfxdata="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" filled="f" stroked="f">
+                        <o:lock v:ext="edit" aspectratio="t" text="t"/>
+                      </v:rect>
+                      <v:line id="Line 45" o:spid="_x0000_s1028" style="position:absolute;visibility:visible;mso-wrap-style:square;v-text-anchor:top" from="180,179" to="1620,180" o:gfxdata="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" strokeweight="2.25pt">
+                        <v:shadow color="#79a9af"/>
+                      </v:line>
+                    </v:group>
+                  </w:pict>
+                </mc:Fallback>
+              </mc:AlternateContent>
+            </w:r>
+            <w:r>
+              <w:t>(</w:t>
+            </w:r>
+            <w:r>
+              <w:rPr>
+                <w:rFonts w:hint="eastAsia"/>
+              </w:rPr>
+              <w:t>节点内</w:t>
+            </w:r>
+            <w:r>
+              <w:t>)</w:t>
+            </w:r>
+            <w:r>
+              <w:rPr>
+                <w:noProof/>
+              </w:rPr>
+              <w:t xml:space="preserve"> </w:t>
+            </w:r>
+          </w:p>
+        </w:tc>
+      </w:tr>
+      <w:tr>
+        <w:trPr>
+          <w:trHeight w:val="670"/>
+        </w:trPr>
+        <w:tc>
+          <w:tcPr>
+            <w:tcW w:w="1266" w:type="dxa"/>
+            <w:tcBorders>
+              <w:top w:val="single" w:sz="8" w:space="0" w:color="000000"/>
+              <w:left w:val="single" w:sz="8" w:space="0" w:color="000000"/>
+              <w:bottom w:val="single" w:sz="8" w:space="0" w:color="000000"/>
+              <w:right w:val="single" w:sz="8" w:space="0" w:color="000000"/>
+            </w:tcBorders>
+            <w:shd w:val="clear" w:color="auto" w:fill="auto"/>
+            <w:tcMar>
+              <w:top w:w="72" w:type="dxa"/>
+              <w:left w:w="144" w:type="dxa"/>
+              <w:bottom w:w="72" w:type="dxa"/>
+              <w:right w:w="144" w:type="dxa"/>
+            </w:tcMar>
+            <w:vAlign w:val="center"/>
+            <w:hideMark/>
+          </w:tcPr>
+          <w:p>
+            <w:pPr>
+              <w:ind w:firstLineChars="0" w:firstLine="0"/>
+            </w:pPr>
+            <w:r>
+              <w:rPr>
+                <w:rFonts w:hint="eastAsia"/>
+              </w:rPr>
+              <w:t>依赖关系</w:t>
+            </w:r>
+          </w:p>
+        </w:tc>
+        <w:tc>
+          <w:tcPr>
+            <w:tcW w:w="3969" w:type="dxa"/>
+            <w:tcBorders>
+              <w:top w:val="single" w:sz="8" w:space="0" w:color="000000"/>
+              <w:left w:val="single" w:sz="8" w:space="0" w:color="000000"/>
+              <w:bottom w:val="single" w:sz="8" w:space="0" w:color="000000"/>
+              <w:right w:val="single" w:sz="8" w:space="0" w:color="000000"/>
+            </w:tcBorders>
+            <w:shd w:val="clear" w:color="auto" w:fill="auto"/>
+            <w:tcMar>
+              <w:top w:w="72" w:type="dxa"/>
+              <w:left w:w="144" w:type="dxa"/>
+              <w:bottom w:w="72" w:type="dxa"/>
+              <w:right w:w="144" w:type="dxa"/>
+            </w:tcMar>
+            <w:vAlign w:val="center"/>
+            <w:hideMark/>
+          </w:tcPr>
+          <w:p>
+            <w:pPr>
+              <w:ind w:firstLineChars="0" w:firstLine="0"/>
+            </w:pPr>
+            <w:r>
+              <w:rPr>
+                <w:rFonts w:hint="eastAsia"/>
+              </w:rPr>
+              <w:t>构件依赖外部提供的服务</w:t>
+            </w:r>
+            <w:r>
+              <w:t>(</w:t>
+            </w:r>
+            <w:r>
+              <w:rPr>
+                <w:rFonts w:hint="eastAsia"/>
+              </w:rPr>
+              <w:t>由构件到接口</w:t>
+            </w:r>
+            <w:r>
+              <w:t>)</w:t>
+            </w:r>
+            <w:r>
+              <w:t>。</w:t>
+            </w:r>
+          </w:p>
+        </w:tc>
+        <w:tc>
+          <w:tcPr>
+            <w:tcW w:w="3260" w:type="dxa"/>
+            <w:tcBorders>
+              <w:top w:val="single" w:sz="8" w:space="0" w:color="000000"/>
+              <w:left w:val="single" w:sz="8" w:space="0" w:color="000000"/>
+              <w:bottom w:val="single" w:sz="8" w:space="0" w:color="000000"/>
+              <w:right w:val="single" w:sz="8" w:space="0" w:color="000000"/>
+            </w:tcBorders>
+            <w:shd w:val="clear" w:color="auto" w:fill="auto"/>
+            <w:tcMar>
+              <w:top w:w="72" w:type="dxa"/>
+              <w:left w:w="144" w:type="dxa"/>
+              <w:bottom w:w="72" w:type="dxa"/>
+              <w:right w:w="144" w:type="dxa"/>
+            </w:tcMar>
+            <w:vAlign w:val="center"/>
+            <w:hideMark/>
+          </w:tcPr>
+          <w:p>
+            <w:pPr>
+              <w:ind w:firstLineChars="0" w:firstLine="0"/>
+            </w:pPr>
+            <w:r>
+              <mc:AlternateContent>
+                <mc:Choice Requires="wpg">
+                  <w:drawing>
+                    <wp:anchor distT="0" distB="0" distL="114300" distR="114300" simplePos="0" relativeHeight="251675648" behindDoc="0" locked="0" layoutInCell="1" allowOverlap="1" wp14:anchorId="698A590E" wp14:editId="55B6FEB1">
+                      <wp:simplePos x="0" y="0"/>
+                      <wp:positionH relativeFrom="column">
+                        <wp:posOffset>-635</wp:posOffset>
+                      </wp:positionH>
+                      <wp:positionV relativeFrom="paragraph">
+                        <wp:posOffset>59055</wp:posOffset>
+                      </wp:positionV>
+                      <wp:extent cx="1593850" cy="312420"/>
+                      <wp:effectExtent l="19050" t="0" r="0" b="0"/>
+                      <wp:wrapNone/>
+                      <wp:docPr id="122984" name="Group 32"/>
+                      <wp:cNvGraphicFramePr/>
+                      <a:graphic xmlns:a="http://schemas.openxmlformats.org/drawingml/2006/main">
+                        <a:graphicData uri="http://schemas.microsoft.com/office/word/2010/wordprocessingGroup">
+                          <wpg:wgp>
+                            <wpg:cNvGrpSpPr/>
+                            <wpg:grpSpPr bwMode="auto">
+                              <a:xfrm>
+                                <a:off x="0" y="0"/>
+                                <a:ext cx="1593850" cy="312420"/>
+                                <a:chOff x="0" y="0"/>
+                                <a:chExt cx="6545" cy="1234"/>
+                              </a:xfrm>
+                            </wpg:grpSpPr>
+                            <wps:wsp>
+                              <wps:cNvPr id="122985" name="AutoShape 33"/>
+                              <wps:cNvSpPr>
+                                <a:spLocks noChangeAspect="1" noChangeArrowheads="1" noTextEdit="1"/>
+                              </wps:cNvSpPr>
+                              <wps:spPr bwMode="auto">
+                                <a:xfrm>
+                                  <a:off x="0" y="0"/>
+                                  <a:ext cx="6545" cy="1234"/>
+                                </a:xfrm>
+                                <a:prstGeom prst="rect">
+                                  <a:avLst/>
+                                </a:prstGeom>
+                                <a:noFill/>
+                                <a:extLst>
+                                  <a:ext uri="{909E8E84-426E-40DD-AFC4-6F175D3DCCD1}">
+                                    <a14:hiddenFill xmlns:a14="http://schemas.microsoft.com/office/drawing/2010/main">
+                                      <a:solidFill>
+                                        <a:srgbClr val="FFFFFF"/>
+                                      </a:solidFill>
+                                    </a14:hiddenFill>
+                                  </a:ext>
+                                </a:extLst>
+                              </wps:spPr>
+                              <wps:bodyPr/>
+                            </wps:wsp>
+                            <wps:wsp>
+                              <wps:cNvPr id="122986" name="Line 34"/>
+                              <wps:cNvSpPr>
+                                <a:spLocks noChangeShapeType="1"/>
+                              </wps:cNvSpPr>
+                              <wps:spPr bwMode="auto">
+                                <a:xfrm flipH="1">
+                                  <a:off x="0" y="617"/>
+                                  <a:ext cx="5891" cy="1"/>
+                                </a:xfrm>
+                                <a:prstGeom prst="line">
+                                  <a:avLst/>
+                                </a:prstGeom>
+                                <a:noFill/>
+                                <a:ln w="28575">
+                                  <a:solidFill>
+                                    <a:srgbClr val="000000"/>
+                                  </a:solidFill>
+                                  <a:prstDash val="dash"/>
+                                  <a:round/>
+                                  <a:headEnd type="arrow" w="med" len="med"/>
+                                  <a:tailEnd/>
+                                </a:ln>
+                                <a:effectLst/>
+                                <a:extLst>
+                                  <a:ext uri="{909E8E84-426E-40DD-AFC4-6F175D3DCCD1}">
+                                    <a14:hiddenFill xmlns:a14="http://schemas.microsoft.com/office/drawing/2010/main">
+                                      <a:noFill/>
+                                    </a14:hiddenFill>
+                                  </a:ext>
+                                  <a:ext uri="{AF507438-7753-43E0-B8FC-AC1667EBCBE1}">
+                                    <a14:hiddenEffects xmlns:a14="http://schemas.microsoft.com/office/drawing/2010/main">
+                                      <a:effectLst>
+                                        <a:outerShdw dist="35921" dir="2700000" algn="ctr" rotWithShape="0">
+                                          <a:srgbClr val="79A9AF"/>
+                                        </a:outerShdw>
+                                      </a:effectLst>
+                                    </a14:hiddenEffects>
+                                  </a:ext>
+                                </a:extLst>
+                              </wps:spPr>
+                              <wps:bodyPr/>
+                            </wps:wsp>
+                          </wpg:wgp>
+                        </a:graphicData>
+                      </a:graphic>
+                      <wp14:sizeRelH relativeFrom="margin">
+                        <wp14:pctWidth>0</wp14:pctWidth>
+                      </wp14:sizeRelH>
+                      <wp14:sizeRelV relativeFrom="margin">
+                        <wp14:pctHeight>0</wp14:pctHeight>
+                      </wp14:sizeRelV>
+                    </wp:anchor>
+                  </w:drawing>
+                </mc:Choice>
+                <mc:Fallback>
+                  <w:pict>
+                    <v:group w14:anchorId="242F938D" id="Group 32" o:spid="_x0000_s1026" style="position:absolute;left:0;text-align:left;margin-left:-.05pt;margin-top:4.65pt;width:125.5pt;height:24.6pt;z-index:251675648;mso-width-relative:margin;mso-height-relative:margin" coordsize="6545,1234" o:gfxdata="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">
+                      <v:rect id="AutoShape 33" o:spid="_x0000_s1027" style="position:absolute;width:6545;height:1234;visibility:visible;mso-wrap-style:square;v-text-anchor:top" o:gfxdata="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" filled="f" stroked="f">
+                        <o:lock v:ext="edit" aspectratio="t" text="t"/>
+                      </v:rect>
+                      <v:line id="Line 34" o:spid="_x0000_s1028" style="position:absolute;flip:x;visibility:visible;mso-wrap-style:square;v-text-anchor:top" from="0,617" to="5891,618" o:gfxdata="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" strokeweight="2.25pt">
+                        <v:stroke dashstyle="dash" startarrow="open"/>
+                        <v:shadow color="#79a9af"/>
+                      </v:line>
+                    </v:group>
+                  </w:pict>
+                </mc:Fallback>
+              </mc:AlternateContent>
+            </w:r>
+          </w:p>
+        </w:tc>
+      </w:tr>
+      <w:tr>
+        <w:trPr>
+          <w:trHeight w:val="670"/>
+        </w:trPr>
+        <w:tc>
+          <w:tcPr>
+            <w:tcW w:w="1266" w:type="dxa"/>
+            <w:tcBorders>
+              <w:top w:val="single" w:sz="8" w:space="0" w:color="000000"/>
+              <w:left w:val="single" w:sz="8" w:space="0" w:color="000000"/>
+              <w:bottom w:val="single" w:sz="8" w:space="0" w:color="000000"/>
+              <w:right w:val="single" w:sz="8" w:space="0" w:color="000000"/>
+            </w:tcBorders>
+            <w:shd w:val="clear" w:color="auto" w:fill="auto"/>
+            <w:tcMar>
+              <w:top w:w="72" w:type="dxa"/>
+              <w:left w:w="144" w:type="dxa"/>
+              <w:bottom w:w="72" w:type="dxa"/>
+              <w:right w:w="144" w:type="dxa"/>
+            </w:tcMar>
+            <w:vAlign w:val="center"/>
+            <w:hideMark/>
+          </w:tcPr>
+          <w:p>
+            <w:pPr>
+              <w:ind w:firstLineChars="0" w:firstLine="0"/>
+            </w:pPr>
+            <w:r>
+              <w:rPr>
+                <w:rFonts w:hint="eastAsia"/>
+              </w:rPr>
+              <w:t>关联关系</w:t>
+            </w:r>
+          </w:p>
+        </w:tc>
+        <w:tc>
+          <w:tcPr>
+            <w:tcW w:w="3969" w:type="dxa"/>
+            <w:tcBorders>
+              <w:top w:val="single" w:sz="8" w:space="0" w:color="000000"/>
+              <w:left w:val="single" w:sz="8" w:space="0" w:color="000000"/>
+              <w:bottom w:val="single" w:sz="8" w:space="0" w:color="000000"/>
+              <w:right w:val="single" w:sz="8" w:space="0" w:color="000000"/>
+            </w:tcBorders>
+            <w:shd w:val="clear" w:color="auto" w:fill="auto"/>
+            <w:tcMar>
+              <w:top w:w="72" w:type="dxa"/>
+              <w:left w:w="144" w:type="dxa"/>
+              <w:bottom w:w="72" w:type="dxa"/>
+              <w:right w:w="144" w:type="dxa"/>
+            </w:tcMar>
+            <w:vAlign w:val="center"/>
+            <w:hideMark/>
+          </w:tcPr>
+          <w:p>
+            <w:pPr>
+              <w:ind w:firstLineChars="0" w:firstLine="0"/>
+            </w:pPr>
+            <w:r>
+              <w:rPr>
+                <w:rFonts w:hint="eastAsia"/>
+              </w:rPr>
+              <w:t>通信关联。</w:t>
+            </w:r>
+          </w:p>
+        </w:tc>
+        <w:tc>
+          <w:tcPr>
+            <w:tcW w:w="3260" w:type="dxa"/>
+            <w:tcBorders>
+              <w:top w:val="single" w:sz="8" w:space="0" w:color="000000"/>
+              <w:left w:val="single" w:sz="8" w:space="0" w:color="000000"/>
+              <w:bottom w:val="single" w:sz="8" w:space="0" w:color="000000"/>
+              <w:right w:val="single" w:sz="8" w:space="0" w:color="000000"/>
+            </w:tcBorders>
+            <w:shd w:val="clear" w:color="auto" w:fill="auto"/>
+            <w:tcMar>
+              <w:top w:w="72" w:type="dxa"/>
+              <w:left w:w="144" w:type="dxa"/>
+              <w:bottom w:w="72" w:type="dxa"/>
+              <w:right w:w="144" w:type="dxa"/>
+            </w:tcMar>
+            <w:vAlign w:val="center"/>
+            <w:hideMark/>
+          </w:tcPr>
+          <w:p>
+            <w:pPr>
+              <w:ind w:firstLineChars="0" w:firstLine="0"/>
+            </w:pPr>
+            <w:r>
+              <mc:AlternateContent>
+                <mc:Choice Requires="wpg">
+                  <w:drawing>
+                    <wp:anchor distT="0" distB="0" distL="114300" distR="114300" simplePos="0" relativeHeight="251677696" behindDoc="0" locked="0" layoutInCell="1" allowOverlap="1" wp14:anchorId="094B38F8" wp14:editId="1A162619">
+                      <wp:simplePos x="0" y="0"/>
+                      <wp:positionH relativeFrom="column">
+                        <wp:posOffset>389890</wp:posOffset>
+                      </wp:positionH>
+                      <wp:positionV relativeFrom="paragraph">
+                        <wp:posOffset>33655</wp:posOffset>
+                      </wp:positionV>
+                      <wp:extent cx="1460500" cy="253365"/>
+                      <wp:effectExtent l="0" t="0" r="0" b="0"/>
+                      <wp:wrapNone/>
+                      <wp:docPr id="122987" name="Group 40"/>
+                      <wp:cNvGraphicFramePr/>
+                      <a:graphic xmlns:a="http://schemas.openxmlformats.org/drawingml/2006/main">
+                        <a:graphicData uri="http://schemas.microsoft.com/office/word/2010/wordprocessingGroup">
+                          <wpg:wgp>
+                            <wpg:cNvGrpSpPr/>
+                            <wpg:grpSpPr bwMode="auto">
+                              <a:xfrm>
+                                <a:off x="0" y="0"/>
+                                <a:ext cx="1460500" cy="253365"/>
+                                <a:chOff x="0" y="0"/>
+                                <a:chExt cx="1980" cy="360"/>
+                              </a:xfrm>
+                            </wpg:grpSpPr>
+                            <wps:wsp>
+                              <wps:cNvPr id="122989" name="AutoShape 41"/>
+                              <wps:cNvSpPr>
+                                <a:spLocks noChangeAspect="1" noChangeArrowheads="1" noTextEdit="1"/>
+                              </wps:cNvSpPr>
+                              <wps:spPr bwMode="auto">
+                                <a:xfrm>
+                                  <a:off x="0" y="0"/>
+                                  <a:ext cx="1980" cy="360"/>
+                                </a:xfrm>
+                                <a:prstGeom prst="rect">
+                                  <a:avLst/>
+                                </a:prstGeom>
+                                <a:noFill/>
+                                <a:extLst>
+                                  <a:ext uri="{909E8E84-426E-40DD-AFC4-6F175D3DCCD1}">
+                                    <a14:hiddenFill xmlns:a14="http://schemas.microsoft.com/office/drawing/2010/main">
+                                      <a:solidFill>
+                                        <a:srgbClr val="FFFFFF"/>
+                                      </a:solidFill>
+                                    </a14:hiddenFill>
+                                  </a:ext>
+                                </a:extLst>
+                              </wps:spPr>
+                              <wps:bodyPr/>
+                            </wps:wsp>
+                            <wps:wsp>
+                              <wps:cNvPr id="122990" name="Line 42"/>
+                              <wps:cNvSpPr>
+                                <a:spLocks noChangeShapeType="1"/>
+                              </wps:cNvSpPr>
+                              <wps:spPr bwMode="auto">
+                                <a:xfrm>
+                                  <a:off x="180" y="179"/>
+                                  <a:ext cx="1440" cy="1"/>
+                                </a:xfrm>
+                                <a:prstGeom prst="line">
+                                  <a:avLst/>
+                                </a:prstGeom>
+                                <a:noFill/>
+                                <a:ln w="28575">
+                                  <a:solidFill>
+                                    <a:srgbClr val="000000"/>
+                                  </a:solidFill>
+                                  <a:round/>
+                                  <a:headEnd/>
+                                  <a:tailEnd/>
+                                </a:ln>
+                                <a:effectLst/>
+                                <a:extLst>
+                                  <a:ext uri="{909E8E84-426E-40DD-AFC4-6F175D3DCCD1}">
+                                    <a14:hiddenFill xmlns:a14="http://schemas.microsoft.com/office/drawing/2010/main">
+                                      <a:noFill/>
+                                    </a14:hiddenFill>
+                                  </a:ext>
+                                  <a:ext uri="{AF507438-7753-43E0-B8FC-AC1667EBCBE1}">
+                                    <a14:hiddenEffects xmlns:a14="http://schemas.microsoft.com/office/drawing/2010/main">
+                                      <a:effectLst>
+                                        <a:outerShdw dist="35921" dir="2700000" algn="ctr" rotWithShape="0">
+                                          <a:srgbClr val="79A9AF"/>
+                                        </a:outerShdw>
+                                      </a:effectLst>
+                                    </a14:hiddenEffects>
+                                  </a:ext>
+                                </a:extLst>
+                              </wps:spPr>
+                              <wps:bodyPr/>
+                            </wps:wsp>
+                          </wpg:wgp>
+                        </a:graphicData>
+                      </a:graphic>
+                      <wp14:sizeRelH relativeFrom="margin">
+                        <wp14:pctWidth>0</wp14:pctWidth>
+                      </wp14:sizeRelH>
+                      <wp14:sizeRelV relativeFrom="margin">
+                        <wp14:pctHeight>0</wp14:pctHeight>
+                      </wp14:sizeRelV>
+                    </wp:anchor>
+                  </w:drawing>
+                </mc:Choice>
+                <mc:Fallback>
+                  <w:pict>
+                    <v:group w14:anchorId="202B81E7" id="Group 40" o:spid="_x0000_s1026" style="position:absolute;left:0;text-align:left;margin-left:30.7pt;margin-top:2.65pt;width:115pt;height:19.95pt;z-index:251677696;mso-width-relative:margin;mso-height-relative:margin" coordsize="1980,360" o:gfxdata="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">
+                      <v:rect id="AutoShape 41" o:spid="_x0000_s1027" style="position:absolute;width:1980;height:360;visibility:visible;mso-wrap-style:square;v-text-anchor:top" o:gfxdata="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" filled="f" stroked="f">
+                        <o:lock v:ext="edit" aspectratio="t" text="t"/>
+                      </v:rect>
+                      <v:line id="Line 42" o:spid="_x0000_s1028" style="position:absolute;visibility:visible;mso-wrap-style:square;v-text-anchor:top" from="180,179" to="1620,180" o:gfxdata="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" strokeweight="2.25pt">
+                        <v:shadow color="#79a9af"/>
+                      </v:line>
+                    </v:group>
+                  </w:pict>
+                </mc:Fallback>
+              </mc:AlternateContent>
+            </w:r>
+            <w:r>
+              <w:t>(</w:t>
+            </w:r>
+            <w:r>
+              <w:rPr>
+                <w:rFonts w:hint="eastAsia"/>
+              </w:rPr>
+              <w:t>节点间</w:t>
+            </w:r>
+            <w:r>
+              <w:t>)</w:t>
+            </w:r>
+            <w:r>
+              <w:rPr>
+                <w:noProof/>
+              </w:rPr>
+              <w:t xml:space="preserve"> </w:t>
+            </w:r>
+          </w:p>
+        </w:tc>
+      </w:tr>
+      <w:tr>
+        <w:trPr>
+          <w:trHeight w:val="680"/>
+        </w:trPr>
+        <w:tc>
+          <w:tcPr>
+            <w:tcW w:w="1266" w:type="dxa"/>
+            <w:tcBorders>
+              <w:top w:val="single" w:sz="8" w:space="0" w:color="000000"/>
+              <w:left w:val="single" w:sz="8" w:space="0" w:color="000000"/>
+              <w:bottom w:val="single" w:sz="8" w:space="0" w:color="000000"/>
+              <w:right w:val="single" w:sz="8" w:space="0" w:color="000000"/>
+            </w:tcBorders>
+            <w:shd w:val="clear" w:color="auto" w:fill="auto"/>
+            <w:tcMar>
+              <w:top w:w="72" w:type="dxa"/>
+              <w:left w:w="144" w:type="dxa"/>
+              <w:bottom w:w="72" w:type="dxa"/>
+              <w:right w:w="144" w:type="dxa"/>
+            </w:tcMar>
+            <w:vAlign w:val="center"/>
+            <w:hideMark/>
+          </w:tcPr>
+          <w:p>
+            <w:pPr>
+              <w:ind w:firstLineChars="0" w:firstLine="0"/>
+            </w:pPr>
+            <w:r>
+              <w:rPr>
+                <w:rFonts w:hint="eastAsia"/>
+              </w:rPr>
+              <w:lastRenderedPageBreak/>
+              <w:t>其他关系</w:t>
+            </w:r>
+          </w:p>
+        </w:tc>
+        <w:tc>
+          <w:tcPr>
+            <w:tcW w:w="3969" w:type="dxa"/>
+            <w:tcBorders>
+              <w:top w:val="single" w:sz="8" w:space="0" w:color="000000"/>
+              <w:left w:val="single" w:sz="8" w:space="0" w:color="000000"/>
+              <w:bottom w:val="single" w:sz="8" w:space="0" w:color="000000"/>
+              <w:right w:val="single" w:sz="8" w:space="0" w:color="000000"/>
+            </w:tcBorders>
+            <w:shd w:val="clear" w:color="auto" w:fill="auto"/>
+            <w:tcMar>
+              <w:top w:w="72" w:type="dxa"/>
+              <w:left w:w="144" w:type="dxa"/>
+              <w:bottom w:w="72" w:type="dxa"/>
+              <w:right w:w="144" w:type="dxa"/>
+            </w:tcMar>
+            <w:vAlign w:val="center"/>
+            <w:hideMark/>
+          </w:tcPr>
+          <w:p>
+            <w:pPr>
+              <w:ind w:firstLineChars="0" w:firstLine="0"/>
+            </w:pPr>
+            <w:r>
+              <w:rPr>
+                <w:rFonts w:hint="eastAsia"/>
+              </w:rPr>
+              <w:t>对象的移动</w:t>
+            </w:r>
+            <w:r>
+              <w:t>(</w:t>
+            </w:r>
+            <w:r>
+              <w:rPr>
+                <w:rFonts w:hint="eastAsia"/>
+              </w:rPr>
+              <w:t>一个位置到另一个位置</w:t>
+            </w:r>
+            <w:r>
+              <w:t>)</w:t>
+            </w:r>
+            <w:r>
+              <w:t>。</w:t>
+            </w:r>
+          </w:p>
+        </w:tc>
+        <w:tc>
+          <w:tcPr>
+            <w:tcW w:w="3260" w:type="dxa"/>
+            <w:tcBorders>
+              <w:top w:val="single" w:sz="8" w:space="0" w:color="000000"/>
+              <w:left w:val="single" w:sz="8" w:space="0" w:color="000000"/>
+              <w:bottom w:val="single" w:sz="8" w:space="0" w:color="000000"/>
+              <w:right w:val="single" w:sz="8" w:space="0" w:color="000000"/>
+            </w:tcBorders>
+            <w:shd w:val="clear" w:color="auto" w:fill="auto"/>
+            <w:tcMar>
+              <w:top w:w="72" w:type="dxa"/>
+              <w:left w:w="144" w:type="dxa"/>
+              <w:bottom w:w="72" w:type="dxa"/>
+              <w:right w:w="144" w:type="dxa"/>
+            </w:tcMar>
+            <w:vAlign w:val="center"/>
+            <w:hideMark/>
+          </w:tcPr>
+          <w:p>
+            <w:pPr>
+              <w:ind w:firstLineChars="0" w:firstLine="0"/>
+            </w:pPr>
+            <w:r>
+              <mc:AlternateContent>
+                <mc:Choice Requires="wpg">
+                  <w:drawing>
+                    <wp:anchor distT="0" distB="0" distL="114300" distR="114300" simplePos="0" relativeHeight="251679744" behindDoc="0" locked="0" layoutInCell="1" allowOverlap="1" wp14:anchorId="6960605A" wp14:editId="2F13A18D">
+                      <wp:simplePos x="0" y="0"/>
+                      <wp:positionH relativeFrom="column">
+                        <wp:posOffset>288290</wp:posOffset>
+                      </wp:positionH>
+                      <wp:positionV relativeFrom="paragraph">
+                        <wp:posOffset>48895</wp:posOffset>
+                      </wp:positionV>
+                      <wp:extent cx="1441450" cy="302895"/>
+                      <wp:effectExtent l="0" t="0" r="0" b="1905"/>
+                      <wp:wrapNone/>
+                      <wp:docPr id="122991" name="Group 35"/>
+                      <wp:cNvGraphicFramePr/>
+                      <a:graphic xmlns:a="http://schemas.openxmlformats.org/drawingml/2006/main">
+                        <a:graphicData uri="http://schemas.microsoft.com/office/word/2010/wordprocessingGroup">
+                          <wpg:wgp>
+                            <wpg:cNvGrpSpPr/>
+                            <wpg:grpSpPr bwMode="auto">
+                              <a:xfrm>
+                                <a:off x="0" y="0"/>
+                                <a:ext cx="1441450" cy="302895"/>
+                                <a:chOff x="0" y="0"/>
+                                <a:chExt cx="1315" cy="277"/>
+                              </a:xfrm>
+                            </wpg:grpSpPr>
+                            <wpg:grpSp>
+                              <wpg:cNvPr id="122992" name="Group 36"/>
+                              <wpg:cNvGrpSpPr>
+                                <a:grpSpLocks noChangeAspect="1"/>
+                              </wpg:cNvGrpSpPr>
+                              <wpg:grpSpPr bwMode="auto">
+                                <a:xfrm>
+                                  <a:off x="0" y="0"/>
+                                  <a:ext cx="1315" cy="258"/>
+                                  <a:chOff x="0" y="0"/>
+                                  <a:chExt cx="6545" cy="1234"/>
+                                </a:xfrm>
+                              </wpg:grpSpPr>
+                              <wps:wsp>
+                                <wps:cNvPr id="122993" name="AutoShape 37"/>
+                                <wps:cNvSpPr>
+                                  <a:spLocks noChangeAspect="1" noChangeArrowheads="1" noTextEdit="1"/>
+                                </wps:cNvSpPr>
+                                <wps:spPr bwMode="auto">
+                                  <a:xfrm>
+                                    <a:off x="0" y="0"/>
+                                    <a:ext cx="6545" cy="1234"/>
+                                  </a:xfrm>
+                                  <a:prstGeom prst="rect">
+                                    <a:avLst/>
+                                  </a:prstGeom>
+                                  <a:noFill/>
+                                  <a:extLst>
+                                    <a:ext uri="{909E8E84-426E-40DD-AFC4-6F175D3DCCD1}">
+                                      <a14:hiddenFill xmlns:a14="http://schemas.microsoft.com/office/drawing/2010/main">
+                                        <a:solidFill>
+                                          <a:srgbClr val="FFFFFF"/>
+                                        </a:solidFill>
+                                      </a14:hiddenFill>
+                                    </a:ext>
+                                  </a:extLst>
+                                </wps:spPr>
+                                <wps:bodyPr/>
+                              </wps:wsp>
+                              <wps:wsp>
+                                <wps:cNvPr id="122994" name="Line 38"/>
+                                <wps:cNvSpPr>
+                                  <a:spLocks noChangeShapeType="1"/>
+                                </wps:cNvSpPr>
+                                <wps:spPr bwMode="auto">
+                                  <a:xfrm flipH="1">
+                                    <a:off x="0" y="617"/>
+                                    <a:ext cx="5891" cy="1"/>
+                                  </a:xfrm>
+                                  <a:prstGeom prst="line">
+                                    <a:avLst/>
+                                  </a:prstGeom>
+                                  <a:noFill/>
+                                  <a:ln w="28575">
+                                    <a:solidFill>
+                                      <a:srgbClr val="000000"/>
+                                    </a:solidFill>
+                                    <a:prstDash val="dash"/>
+                                    <a:round/>
+                                    <a:headEnd type="arrow" w="med" len="med"/>
+                                    <a:tailEnd/>
+                                  </a:ln>
+                                  <a:effectLst/>
+                                  <a:extLst>
+                                    <a:ext uri="{909E8E84-426E-40DD-AFC4-6F175D3DCCD1}">
+                                      <a14:hiddenFill xmlns:a14="http://schemas.microsoft.com/office/drawing/2010/main">
+                                        <a:noFill/>
+                                      </a14:hiddenFill>
+                                    </a:ext>
+                                    <a:ext uri="{AF507438-7753-43E0-B8FC-AC1667EBCBE1}">
+                                      <a14:hiddenEffects xmlns:a14="http://schemas.microsoft.com/office/drawing/2010/main">
+                                        <a:effectLst>
+                                          <a:outerShdw dist="35921" dir="2700000" algn="ctr" rotWithShape="0">
+                                            <a:srgbClr val="79A9AF"/>
+                                          </a:outerShdw>
+                                        </a:effectLst>
+                                      </a14:hiddenEffects>
+                                    </a:ext>
+                                  </a:extLst>
+                                </wps:spPr>
+                                <wps:bodyPr/>
+                              </wps:wsp>
+                            </wpg:grpSp>
+                            <pic:pic xmlns:pic="http://schemas.openxmlformats.org/drawingml/2006/picture">
+                              <pic:nvPicPr>
+                                <pic:cNvPr id="122995" name="Picture 39"/>
+                                <pic:cNvPicPr>
+                                  <a:picLocks noChangeAspect="1" noChangeArrowheads="1"/>
+                                </pic:cNvPicPr>
+                              </pic:nvPicPr>
+                              <pic:blipFill>
+                                <a:blip r:embed="rId30">
+                                  <a:extLst>
+                                    <a:ext uri="{28A0092B-C50C-407E-A947-70E740481C1C}">
+                                      <a14:useLocalDpi xmlns:a14="http://schemas.microsoft.com/office/drawing/2010/main" val="0"/>
+                                    </a:ext>
+                                  </a:extLst>
+                                </a:blip>
+                                <a:srcRect/>
+                                <a:stretch>
+                                  <a:fillRect/>
+                                </a:stretch>
+                              </pic:blipFill>
+                              <pic:spPr bwMode="auto">
+                                <a:xfrm>
+                                  <a:off x="317" y="181"/>
+                                  <a:ext cx="432" cy="96"/>
+                                </a:xfrm>
+                                <a:prstGeom prst="rect">
+                                  <a:avLst/>
+                                </a:prstGeom>
+                                <a:noFill/>
+                                <a:extLst>
+                                  <a:ext uri="{909E8E84-426E-40DD-AFC4-6F175D3DCCD1}">
+                                    <a14:hiddenFill xmlns:a14="http://schemas.microsoft.com/office/drawing/2010/main">
+                                      <a:solidFill>
+                                        <a:srgbClr val="FFFFFF"/>
+                                      </a:solidFill>
+                                    </a14:hiddenFill>
+                                  </a:ext>
+                                </a:extLst>
+                              </pic:spPr>
+                            </pic:pic>
+                          </wpg:wgp>
+                        </a:graphicData>
+                      </a:graphic>
+                      <wp14:sizeRelH relativeFrom="margin">
+                        <wp14:pctWidth>0</wp14:pctWidth>
+                      </wp14:sizeRelH>
+                      <wp14:sizeRelV relativeFrom="margin">
+                        <wp14:pctHeight>0</wp14:pctHeight>
+                      </wp14:sizeRelV>
+                    </wp:anchor>
+                  </w:drawing>
+                </mc:Choice>
+                <mc:Fallback>
+                  <w:pict>
+                    <v:group w14:anchorId="1392FABB" id="Group 35" o:spid="_x0000_s1026" style="position:absolute;left:0;text-align:left;margin-left:22.7pt;margin-top:3.85pt;width:113.5pt;height:23.85pt;z-index:251679744;mso-width-relative:margin;mso-height-relative:margin" coordsize="1315,277" o:gfxdata="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">
+                      <v:group id="Group 36" o:spid="_x0000_s1027" style="position:absolute;width:1315;height:258" coordsize="6545,1234" o:gfxdata="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">
+                        <o:lock v:ext="edit" aspectratio="t"/>
+                        <v:rect id="AutoShape 37" o:spid="_x0000_s1028" style="position:absolute;width:6545;height:1234;visibility:visible;mso-wrap-style:square;v-text-anchor:top" o:gfxdata="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" filled="f" stroked="f">
+                          <o:lock v:ext="edit" aspectratio="t" text="t"/>
+                        </v:rect>
+                        <v:line id="Line 38" o:spid="_x0000_s1029" style="position:absolute;flip:x;visibility:visible;mso-wrap-style:square;v-text-anchor:top" from="0,617" to="5891,618" o:gfxdata="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" strokeweight="2.25pt">
+                          <v:stroke dashstyle="dash" startarrow="open"/>
+                          <v:shadow color="#79a9af"/>
+                        </v:line>
+                      </v:group>
+                      <v:shape id="Picture 39" o:spid="_x0000_s1030" type="#_x0000_t75" style="position:absolute;left:317;top:181;width:432;height:96;visibility:visible;mso-wrap-style:square" o:gfxdata="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">
+                        <v:imagedata r:id="rId31" o:title=""/>
+                      </v:shape>
+                    </v:group>
+                  </w:pict>
+                </mc:Fallback>
+              </mc:AlternateContent>
+            </w:r>
+          </w:p>
+        </w:tc>
+      </w:tr>
+    </w:tbl>
+    <w:p>
+      <w:pPr>
+        <w:pStyle w:val="2"/>
+        <w:numPr>
+          <w:ilvl w:val="1"/>
+          <w:numId w:val="1"/>
+        </w:numPr>
+        <w:ind w:firstLineChars="0"/>
+        <w:rPr>
+          <w:rFonts w:hint="eastAsia"/>
+        </w:rPr>
+      </w:pPr>
+      <w:r>
+        <w:rPr>
+          <w:rFonts w:hint="eastAsia"/>
+        </w:rPr>
+        <w:t>实例</w:t>
+      </w:r>
+    </w:p>
+    <w:p>
+      <w:pPr>
+        <w:ind w:firstLineChars="0" w:firstLine="0"/>
+      </w:pPr>
+    </w:p>
+    <w:p>
+      <w:pPr>
+        <w:ind w:firstLineChars="0" w:firstLine="0"/>
+      </w:pPr>
+      <w:r>
+        <w:drawing>
+          <wp:inline distT="0" distB="0" distL="0" distR="0" wp14:anchorId="4FA49EBE" wp14:editId="796AB078">
+            <wp:extent cx="5106988" cy="4267200"/>
+            <wp:effectExtent l="0" t="0" r="0" b="0"/>
+            <wp:docPr id="495621" name="Picture 5" descr="3-8"/>
+            <wp:cNvGraphicFramePr>
+              <a:graphicFrameLocks xmlns:a="http://schemas.openxmlformats.org/drawingml/2006/main" noChangeAspect="1"/>
+            </wp:cNvGraphicFramePr>
+            <a:graphic xmlns:a="http://schemas.openxmlformats.org/drawingml/2006/main">
+              <a:graphicData uri="http://schemas.openxmlformats.org/drawingml/2006/picture">
+                <pic:pic xmlns:pic="http://schemas.openxmlformats.org/drawingml/2006/picture">
+                  <pic:nvPicPr>
+                    <pic:cNvPr id="495621" name="Picture 5" descr="3-8"/>
+                    <pic:cNvPicPr>
+                      <a:picLocks noChangeAspect="1" noChangeArrowheads="1"/>
+                    </pic:cNvPicPr>
+                  </pic:nvPicPr>
+                  <pic:blipFill>
+                    <a:blip r:embed="rId32">
+                      <a:extLst>
+                        <a:ext uri="{28A0092B-C50C-407E-A947-70E740481C1C}">
+                          <a14:useLocalDpi xmlns:a14="http://schemas.microsoft.com/office/drawing/2010/main" val="0"/>
+                        </a:ext>
+                      </a:extLst>
+                    </a:blip>
+                    <a:srcRect/>
+                    <a:stretch>
+                      <a:fillRect/>
+                    </a:stretch>
+                  </pic:blipFill>
+                  <pic:spPr bwMode="auto">
+                    <a:xfrm>
+                      <a:off x="0" y="0"/>
+                      <a:ext cx="5106988" cy="4267200"/>
+                    </a:xfrm>
+                    <a:prstGeom prst="rect">
+                      <a:avLst/>
+                    </a:prstGeom>
+                    <a:noFill/>
+                    <a:ln>
+                      <a:noFill/>
+                    </a:ln>
+                    <a:extLst>
+                      <a:ext uri="{909E8E84-426E-40DD-AFC4-6F175D3DCCD1}">
+                        <a14:hiddenFill xmlns:a14="http://schemas.microsoft.com/office/drawing/2010/main">
+                          <a:solidFill>
+                            <a:srgbClr val="FFFFFF"/>
+                          </a:solidFill>
+                        </a14:hiddenFill>
+                      </a:ext>
+                      <a:ext uri="{91240B29-F687-4F45-9708-019B960494DF}">
+                        <a14:hiddenLine xmlns:a14="http://schemas.microsoft.com/office/drawing/2010/main" w="9525">
+                          <a:solidFill>
+                            <a:srgbClr val="000000"/>
+                          </a:solidFill>
+                          <a:miter lim="800000"/>
+                          <a:headEnd/>
+                          <a:tailEnd/>
+                        </a14:hiddenLine>
+                      </a:ext>
+                    </a:extLst>
+                  </pic:spPr>
+                </pic:pic>
+              </a:graphicData>
+            </a:graphic>
+          </wp:inline>
+        </w:drawing>
+      </w:r>
+    </w:p>
+    <w:p>
+      <w:pPr>
+        <w:pStyle w:val="2"/>
+        <w:numPr>
+          <w:ilvl w:val="1"/>
+          <w:numId w:val="1"/>
+        </w:numPr>
+        <w:ind w:firstLineChars="0"/>
+        <w:rPr>
+          <w:rFonts w:hint="eastAsia"/>
+        </w:rPr>
+      </w:pPr>
+      <w:r>
+        <w:rPr>
+          <w:rFonts w:hint="eastAsia"/>
+        </w:rPr>
+        <w:t>部署图和构件图</w:t>
+      </w:r>
+      <w:r>
+        <w:rPr>
+          <w:rFonts w:hint="eastAsia"/>
+        </w:rPr>
+        <w:t>的关系</w:t>
+      </w:r>
+    </w:p>
+    <w:p>
+      <w:pPr>
+        <w:ind w:firstLineChars="0" w:firstLine="0"/>
+        <w:rPr>
+          <w:b/>
+        </w:rPr>
+      </w:pPr>
+      <w:r>
+        <w:rPr>
+          <w:rFonts w:hint="eastAsia"/>
+          <w:b/>
+        </w:rPr>
+        <w:t>部署图与构件</w:t>
+      </w:r>
+      <w:proofErr w:type="gramStart"/>
+      <w:r>
+        <w:rPr>
+          <w:rFonts w:hint="eastAsia"/>
+          <w:b/>
+        </w:rPr>
+        <w:t>图相同</w:t>
+      </w:r>
+      <w:proofErr w:type="gramEnd"/>
+      <w:r>
+        <w:rPr>
+          <w:rFonts w:hint="eastAsia"/>
+          <w:b/>
+        </w:rPr>
+        <w:t>的构成元素：</w:t>
+      </w:r>
+    </w:p>
+    <w:p>
+      <w:pPr>
+        <w:ind w:firstLineChars="0" w:firstLine="420"/>
+        <w:rPr>
+          <w:rFonts w:hint="eastAsia"/>
+        </w:rPr>
+      </w:pPr>
+      <w:r>
+        <w:rPr>
+          <w:rFonts w:hint="eastAsia"/>
+        </w:rPr>
+        <w:t>构件、接口、构件实例、构件向外提供服务、构件要求外部提供的服务。</w:t>
+      </w:r>
+    </w:p>
+    <w:p>
+      <w:pPr>
+        <w:ind w:firstLineChars="0" w:firstLine="0"/>
+      </w:pPr>
+    </w:p>
+    <w:p>
+      <w:pPr>
+        <w:ind w:firstLineChars="0" w:firstLine="0"/>
+        <w:rPr>
+          <w:rFonts w:hint="eastAsia"/>
+          <w:b/>
+        </w:rPr>
+      </w:pPr>
+      <w:r>
+        <w:rPr>
+          <w:rFonts w:hint="eastAsia"/>
+          <w:b/>
+        </w:rPr>
+        <w:t>部署图与构件图的关系：</w:t>
+      </w:r>
+    </w:p>
+    <w:p>
+      <w:pPr>
+        <w:ind w:firstLineChars="0" w:firstLine="0"/>
+        <w:rPr>
+          <w:rFonts w:hint="eastAsia"/>
+        </w:rPr>
+      </w:pPr>
+      <w:r>
+        <w:rPr>
+          <w:rFonts w:hint="eastAsia"/>
+        </w:rPr>
+        <w:tab/>
+      </w:r>
+      <w:r>
+        <w:rPr>
+          <w:rFonts w:hint="eastAsia"/>
+        </w:rPr>
+        <w:t>部署图表现构件实例；</w:t>
+      </w:r>
+    </w:p>
+    <w:p>
+      <w:pPr>
+        <w:ind w:firstLineChars="0" w:firstLine="0"/>
+      </w:pPr>
+      <w:r>
+        <w:rPr>
+          <w:rFonts w:hint="eastAsia"/>
+        </w:rPr>
+        <w:tab/>
+      </w:r>
+      <w:r>
+        <w:rPr>
+          <w:rFonts w:hint="eastAsia"/>
+        </w:rPr>
+        <w:t>构件图表现构件类型的定义。</w:t>
+      </w:r>
+    </w:p>
+    <w:p>
+      <w:pPr>
+        <w:ind w:firstLineChars="0" w:firstLine="0"/>
+        <w:rPr>
+          <w:rFonts w:hint="eastAsia"/>
+        </w:rPr>
+      </w:pPr>
+    </w:p>
+    <w:p>
+      <w:pPr>
+        <w:ind w:firstLineChars="0" w:firstLine="0"/>
+        <w:rPr>
+          <w:rFonts w:hint="eastAsia"/>
+        </w:rPr>
+      </w:pPr>
+      <w:r>
+        <w:rPr>
+          <w:rFonts w:hint="eastAsia"/>
+        </w:rPr>
+        <w:lastRenderedPageBreak/>
+        <w:tab/>
+      </w:r>
+      <w:r>
+        <w:rPr>
+          <w:rFonts w:hint="eastAsia"/>
+        </w:rPr>
+        <w:t>部署图偏向于描述构件在节点中运行时的状态，描述了构件运行的环境；</w:t>
+      </w:r>
+    </w:p>
+    <w:p>
+      <w:pPr>
+        <w:ind w:firstLineChars="0" w:firstLine="0"/>
+      </w:pPr>
+      <w:r>
+        <w:rPr>
+          <w:rFonts w:hint="eastAsia"/>
+        </w:rPr>
+        <w:tab/>
+      </w:r>
+      <w:r>
+        <w:rPr>
+          <w:rFonts w:hint="eastAsia"/>
+        </w:rPr>
+        <w:t>构件图偏向于描述构件之间相互依赖支持的基本关系。</w:t>
+      </w:r>
+    </w:p>
+    <w:p>
+      <w:pPr>
+        <w:ind w:firstLineChars="0" w:firstLine="0"/>
+        <w:rPr>
+          <w:rFonts w:hint="eastAsia"/>
+        </w:rPr>
       </w:pPr>
     </w:p>
     <w:p>
@@ -6845,8 +10606,90 @@
     </w:p>
     <w:p>
       <w:pPr>
+        <w:pStyle w:val="2"/>
+        <w:numPr>
+          <w:ilvl w:val="1"/>
+          <w:numId w:val="1"/>
+        </w:numPr>
+        <w:ind w:firstLineChars="0"/>
+        <w:rPr>
+          <w:rFonts w:hint="eastAsia"/>
+        </w:rPr>
+      </w:pPr>
+      <w:r>
+        <w:rPr>
+          <w:rFonts w:hint="eastAsia"/>
+        </w:rPr>
+        <w:t>概念</w:t>
+      </w:r>
+    </w:p>
+    <w:p>
+      <w:pPr>
         <w:ind w:firstLine="420"/>
       </w:pPr>
+    </w:p>
+    <w:p>
+      <w:pPr>
+        <w:ind w:firstLine="420"/>
+      </w:pPr>
+    </w:p>
+    <w:p>
+      <w:pPr>
+        <w:pStyle w:val="2"/>
+        <w:numPr>
+          <w:ilvl w:val="1"/>
+          <w:numId w:val="1"/>
+        </w:numPr>
+        <w:ind w:firstLineChars="0"/>
+        <w:rPr>
+          <w:rFonts w:hint="eastAsia"/>
+        </w:rPr>
+      </w:pPr>
+      <w:r>
+        <w:rPr>
+          <w:rFonts w:hint="eastAsia"/>
+        </w:rPr>
+        <w:t>概念</w:t>
+      </w:r>
+    </w:p>
+    <w:p>
+      <w:pPr>
+        <w:ind w:firstLine="420"/>
+      </w:pPr>
+    </w:p>
+    <w:p>
+      <w:pPr>
+        <w:ind w:firstLine="420"/>
+      </w:pPr>
+    </w:p>
+    <w:p>
+      <w:pPr>
+        <w:pStyle w:val="2"/>
+        <w:numPr>
+          <w:ilvl w:val="1"/>
+          <w:numId w:val="1"/>
+        </w:numPr>
+        <w:ind w:firstLineChars="0"/>
+        <w:rPr>
+          <w:rFonts w:hint="eastAsia"/>
+        </w:rPr>
+      </w:pPr>
+      <w:r>
+        <w:rPr>
+          <w:rFonts w:hint="eastAsia"/>
+        </w:rPr>
+        <w:t>概念</w:t>
+      </w:r>
+    </w:p>
+    <w:p>
+      <w:pPr>
+        <w:ind w:firstLine="420"/>
+        <w:rPr>
+          <w:rFonts w:hint="eastAsia"/>
+        </w:rPr>
+      </w:pPr>
+      <w:bookmarkStart w:id="9" w:name="_GoBack"/>
+      <w:bookmarkEnd w:id="9"/>
     </w:p>
     <w:p>
       <w:pPr>
@@ -6876,7 +10719,7 @@
                     </pic:cNvPicPr>
                   </pic:nvPicPr>
                   <pic:blipFill>
-                    <a:blip r:embed="rId25">
+                    <a:blip r:embed="rId33">
                       <a:extLst>
                         <a:ext uri="{28A0092B-C50C-407E-A947-70E740481C1C}">
                           <a14:useLocalDpi xmlns:a14="http://schemas.microsoft.com/office/drawing/2010/main" val="0"/>
@@ -6931,7 +10774,7 @@
                     </pic:cNvPicPr>
                   </pic:nvPicPr>
                   <pic:blipFill>
-                    <a:blip r:embed="rId26">
+                    <a:blip r:embed="rId34">
                       <a:extLst>
                         <a:ext uri="{28A0092B-C50C-407E-A947-70E740481C1C}">
                           <a14:useLocalDpi xmlns:a14="http://schemas.microsoft.com/office/drawing/2010/main" val="0"/>
@@ -7060,7 +10903,21 @@
         <w:rPr>
           <w:rFonts w:hint="eastAsia"/>
         </w:rPr>
-        <w:t>(ActionState)</w:t>
+        <w:t>(</w:t>
+      </w:r>
+      <w:proofErr w:type="spellStart"/>
+      <w:r>
+        <w:rPr>
+          <w:rFonts w:hint="eastAsia"/>
+        </w:rPr>
+        <w:t>ActionState</w:t>
+      </w:r>
+      <w:proofErr w:type="spellEnd"/>
+      <w:r>
+        <w:rPr>
+          <w:rFonts w:hint="eastAsia"/>
+        </w:rPr>
+        <w:t>)</w:t>
       </w:r>
       <w:r>
         <w:rPr>
@@ -7277,9 +11134,11 @@
       <w:r>
         <w:t>泳道（</w:t>
       </w:r>
+      <w:proofErr w:type="spellStart"/>
       <w:r>
         <w:t>Swimlane</w:t>
       </w:r>
+      <w:proofErr w:type="spellEnd"/>
       <w:r>
         <w:t>）：垂直泳道和水平泳</w:t>
       </w:r>
@@ -7350,7 +11209,15 @@
               <w:t xml:space="preserve"> </w:t>
             </w:r>
             <w:r>
-              <w:t>(ActionState)</w:t>
+              <w:t>(</w:t>
+            </w:r>
+            <w:proofErr w:type="spellStart"/>
+            <w:r>
+              <w:t>ActionState</w:t>
+            </w:r>
+            <w:proofErr w:type="spellEnd"/>
+            <w:r>
+              <w:t>)</w:t>
             </w:r>
           </w:p>
         </w:tc>
@@ -7429,7 +11296,7 @@
                           </pic:cNvPicPr>
                         </pic:nvPicPr>
                         <pic:blipFill>
-                          <a:blip r:embed="rId27">
+                          <a:blip r:embed="rId35">
                             <a:extLst>
                               <a:ext uri="{28A0092B-C50C-407E-A947-70E740481C1C}">
                                 <a14:useLocalDpi xmlns:a14="http://schemas.microsoft.com/office/drawing/2010/main" val="0"/>
@@ -7532,7 +11399,15 @@
               <w:t xml:space="preserve"> </w:t>
             </w:r>
             <w:r>
-              <w:t>(InitialState)</w:t>
+              <w:t>(</w:t>
+            </w:r>
+            <w:proofErr w:type="spellStart"/>
+            <w:r>
+              <w:t>InitialState</w:t>
+            </w:r>
+            <w:proofErr w:type="spellEnd"/>
+            <w:r>
+              <w:t>)</w:t>
             </w:r>
           </w:p>
         </w:tc>
@@ -7611,7 +11486,7 @@
                           </pic:cNvPicPr>
                         </pic:nvPicPr>
                         <pic:blipFill>
-                          <a:blip r:embed="rId28">
+                          <a:blip r:embed="rId36">
                             <a:extLst>
                               <a:ext uri="{28A0092B-C50C-407E-A947-70E740481C1C}">
                                 <a14:useLocalDpi xmlns:a14="http://schemas.microsoft.com/office/drawing/2010/main" val="0"/>
@@ -7708,7 +11583,15 @@
               <w:t>终点</w:t>
             </w:r>
             <w:r>
-              <w:t xml:space="preserve">(FinalState) </w:t>
+              <w:t>(</w:t>
+            </w:r>
+            <w:proofErr w:type="spellStart"/>
+            <w:r>
+              <w:t>FinalState</w:t>
+            </w:r>
+            <w:proofErr w:type="spellEnd"/>
+            <w:r>
+              <w:t xml:space="preserve">) </w:t>
             </w:r>
           </w:p>
         </w:tc>
@@ -7787,7 +11670,7 @@
                           </pic:cNvPicPr>
                         </pic:nvPicPr>
                         <pic:blipFill>
-                          <a:blip r:embed="rId29">
+                          <a:blip r:embed="rId37">
                             <a:extLst>
                               <a:ext uri="{28A0092B-C50C-407E-A947-70E740481C1C}">
                                 <a14:useLocalDpi xmlns:a14="http://schemas.microsoft.com/office/drawing/2010/main" val="0"/>
@@ -7884,7 +11767,15 @@
               <w:t>对象流</w:t>
             </w:r>
             <w:r>
-              <w:t>(ObjectFlowState)</w:t>
+              <w:t>(</w:t>
+            </w:r>
+            <w:proofErr w:type="spellStart"/>
+            <w:r>
+              <w:t>ObjectFlowState</w:t>
+            </w:r>
+            <w:proofErr w:type="spellEnd"/>
+            <w:r>
+              <w:t>)</w:t>
             </w:r>
           </w:p>
         </w:tc>
@@ -7963,7 +11854,7 @@
                           </pic:cNvPicPr>
                         </pic:nvPicPr>
                         <pic:blipFill>
-                          <a:blip r:embed="rId30">
+                          <a:blip r:embed="rId38">
                             <a:extLst>
                               <a:ext uri="{28A0092B-C50C-407E-A947-70E740481C1C}">
                                 <a14:useLocalDpi xmlns:a14="http://schemas.microsoft.com/office/drawing/2010/main" val="0"/>
@@ -8065,8 +11956,13 @@
               </w:rPr>
               <w:t>(</w:t>
             </w:r>
-            <w:r>
-              <w:t>signalSending)</w:t>
+            <w:proofErr w:type="spellStart"/>
+            <w:r>
+              <w:t>signalSending</w:t>
+            </w:r>
+            <w:proofErr w:type="spellEnd"/>
+            <w:r>
+              <w:t>)</w:t>
             </w:r>
           </w:p>
         </w:tc>
@@ -8145,7 +12041,7 @@
                           </pic:cNvPicPr>
                         </pic:nvPicPr>
                         <pic:blipFill>
-                          <a:blip r:embed="rId31">
+                          <a:blip r:embed="rId39">
                             <a:extLst>
                               <a:ext uri="{28A0092B-C50C-407E-A947-70E740481C1C}">
                                 <a14:useLocalDpi xmlns:a14="http://schemas.microsoft.com/office/drawing/2010/main" val="0"/>
@@ -8242,7 +12138,15 @@
               <w:t>接收信号</w:t>
             </w:r>
             <w:r>
-              <w:t>(SignalReceipt)</w:t>
+              <w:t>(</w:t>
+            </w:r>
+            <w:proofErr w:type="spellStart"/>
+            <w:r>
+              <w:t>SignalReceipt</w:t>
+            </w:r>
+            <w:proofErr w:type="spellEnd"/>
+            <w:r>
+              <w:t>)</w:t>
             </w:r>
           </w:p>
         </w:tc>
@@ -8321,7 +12225,7 @@
                           </pic:cNvPicPr>
                         </pic:nvPicPr>
                         <pic:blipFill>
-                          <a:blip r:embed="rId32">
+                          <a:blip r:embed="rId40">
                             <a:extLst>
                               <a:ext uri="{28A0092B-C50C-407E-A947-70E740481C1C}">
                                 <a14:useLocalDpi xmlns:a14="http://schemas.microsoft.com/office/drawing/2010/main" val="0"/>
@@ -8418,7 +12322,15 @@
               <w:t>泳道</w:t>
             </w:r>
             <w:r>
-              <w:t>(SwimLane)</w:t>
+              <w:t>(</w:t>
+            </w:r>
+            <w:proofErr w:type="spellStart"/>
+            <w:r>
+              <w:t>SwimLane</w:t>
+            </w:r>
+            <w:proofErr w:type="spellEnd"/>
+            <w:r>
+              <w:t>)</w:t>
             </w:r>
           </w:p>
         </w:tc>
@@ -8497,7 +12409,7 @@
                           </pic:cNvPicPr>
                         </pic:nvPicPr>
                         <pic:blipFill>
-                          <a:blip r:embed="rId33">
+                          <a:blip r:embed="rId41">
                             <a:extLst>
                               <a:ext uri="{28A0092B-C50C-407E-A947-70E740481C1C}">
                                 <a14:useLocalDpi xmlns:a14="http://schemas.microsoft.com/office/drawing/2010/main" val="0"/>
@@ -8710,7 +12622,7 @@
                           </pic:cNvPicPr>
                         </pic:nvPicPr>
                         <pic:blipFill>
-                          <a:blip r:embed="rId34">
+                          <a:blip r:embed="rId42">
                             <a:extLst>
                               <a:ext uri="{28A0092B-C50C-407E-A947-70E740481C1C}">
                                 <a14:useLocalDpi xmlns:a14="http://schemas.microsoft.com/office/drawing/2010/main" val="0"/>
@@ -8863,7 +12775,7 @@
                           </pic:cNvPicPr>
                         </pic:nvPicPr>
                         <pic:blipFill>
-                          <a:blip r:embed="rId35">
+                          <a:blip r:embed="rId43">
                             <a:extLst>
                               <a:ext uri="{28A0092B-C50C-407E-A947-70E740481C1C}">
                                 <a14:useLocalDpi xmlns:a14="http://schemas.microsoft.com/office/drawing/2010/main" val="0"/>
@@ -9016,7 +12928,7 @@
                           </pic:cNvPicPr>
                         </pic:nvPicPr>
                         <pic:blipFill>
-                          <a:blip r:embed="rId36">
+                          <a:blip r:embed="rId44">
                             <a:extLst>
                               <a:ext uri="{28A0092B-C50C-407E-A947-70E740481C1C}">
                                 <a14:useLocalDpi xmlns:a14="http://schemas.microsoft.com/office/drawing/2010/main" val="0"/>
@@ -9121,8 +13033,16 @@
               <w:rPr>
                 <w:rFonts w:hint="eastAsia"/>
               </w:rPr>
-              <w:t>以上的并发活动再此结合</w:t>
-            </w:r>
+              <w:t>以上的并发活动再</w:t>
+            </w:r>
+            <w:proofErr w:type="gramStart"/>
+            <w:r>
+              <w:rPr>
+                <w:rFonts w:hint="eastAsia"/>
+              </w:rPr>
+              <w:t>此结合</w:t>
+            </w:r>
+            <w:proofErr w:type="gramEnd"/>
           </w:p>
         </w:tc>
         <w:tc>
@@ -9169,7 +13089,7 @@
                           </pic:cNvPicPr>
                         </pic:nvPicPr>
                         <pic:blipFill>
-                          <a:blip r:embed="rId37">
+                          <a:blip r:embed="rId45">
                             <a:extLst>
                               <a:ext uri="{28A0092B-C50C-407E-A947-70E740481C1C}">
                                 <a14:useLocalDpi xmlns:a14="http://schemas.microsoft.com/office/drawing/2010/main" val="0"/>
@@ -9285,7 +13205,7 @@
                     </pic:cNvPicPr>
                   </pic:nvPicPr>
                   <pic:blipFill>
-                    <a:blip r:embed="rId38">
+                    <a:blip r:embed="rId46">
                       <a:extLst>
                         <a:ext uri="{28A0092B-C50C-407E-A947-70E740481C1C}">
                           <a14:useLocalDpi xmlns:a14="http://schemas.microsoft.com/office/drawing/2010/main" val="0"/>
@@ -9322,9 +13242,9 @@
       <w:r>
         <w:object w:dxaOrig="9001" w:dyaOrig="8930" w14:anchorId="4D2C804F">
           <v:shape id="_x0000_i1027" type="#_x0000_t75" style="width:271pt;height:268.5pt" o:ole="">
-            <v:imagedata r:id="rId39" o:title=""/>
+            <v:imagedata r:id="rId47" o:title=""/>
           </v:shape>
-          <o:OLEObject Type="Embed" ProgID="Visio.Drawing.15" ShapeID="_x0000_i1027" DrawAspect="Content" ObjectID="_1569076354" r:id="rId40"/>
+          <o:OLEObject Type="Embed" ProgID="Visio.Drawing.15" ShapeID="_x0000_i1027" DrawAspect="Content" ObjectID="_1569226748" r:id="rId48"/>
         </w:object>
       </w:r>
     </w:p>
@@ -9428,44 +13348,983 @@
         <w:t>组成</w:t>
       </w:r>
     </w:p>
-    <w:p>
-      <w:pPr>
-        <w:ind w:firstLine="420"/>
-      </w:pPr>
-    </w:p>
-    <w:p>
-      <w:pPr>
-        <w:ind w:firstLine="420"/>
-      </w:pPr>
-    </w:p>
-    <w:p>
-      <w:pPr>
-        <w:pStyle w:val="1"/>
-        <w:numPr>
-          <w:ilvl w:val="0"/>
-          <w:numId w:val="1"/>
-        </w:numPr>
-      </w:pPr>
-      <w:r>
-        <w:rPr>
-          <w:rFonts w:hint="eastAsia"/>
-        </w:rPr>
-        <w:lastRenderedPageBreak/>
-        <w:t>顺序图（</w:t>
-      </w:r>
-      <w:r>
-        <w:rPr>
-          <w:rFonts w:hint="eastAsia"/>
-        </w:rPr>
-        <w:t>Sequence Diagram</w:t>
-      </w:r>
-      <w:r>
-        <w:rPr>
-          <w:rFonts w:hint="eastAsia"/>
-        </w:rPr>
-        <w:t>）</w:t>
-      </w:r>
-    </w:p>
+    <w:tbl>
+      <w:tblPr>
+        <w:tblW w:w="8506" w:type="dxa"/>
+        <w:tblInd w:w="-152" w:type="dxa"/>
+        <w:tblCellMar>
+          <w:left w:w="0" w:type="dxa"/>
+          <w:right w:w="0" w:type="dxa"/>
+        </w:tblCellMar>
+        <w:tblLook w:val="0600" w:firstRow="0" w:lastRow="0" w:firstColumn="0" w:lastColumn="0" w:noHBand="1" w:noVBand="1"/>
+      </w:tblPr>
+      <w:tblGrid>
+        <w:gridCol w:w="804"/>
+        <w:gridCol w:w="3784"/>
+        <w:gridCol w:w="3918"/>
+      </w:tblGrid>
+      <w:tr>
+        <w:trPr>
+          <w:trHeight w:val="1215"/>
+        </w:trPr>
+        <w:tc>
+          <w:tcPr>
+            <w:tcW w:w="804" w:type="dxa"/>
+            <w:tcBorders>
+              <w:top w:val="single" w:sz="8" w:space="0" w:color="000000"/>
+              <w:left w:val="single" w:sz="8" w:space="0" w:color="000000"/>
+              <w:bottom w:val="single" w:sz="8" w:space="0" w:color="000000"/>
+              <w:right w:val="single" w:sz="8" w:space="0" w:color="000000"/>
+            </w:tcBorders>
+            <w:shd w:val="clear" w:color="auto" w:fill="auto"/>
+            <w:tcMar>
+              <w:top w:w="72" w:type="dxa"/>
+              <w:left w:w="144" w:type="dxa"/>
+              <w:bottom w:w="72" w:type="dxa"/>
+              <w:right w:w="144" w:type="dxa"/>
+            </w:tcMar>
+            <w:vAlign w:val="center"/>
+            <w:hideMark/>
+          </w:tcPr>
+          <w:p>
+            <w:pPr>
+              <w:ind w:firstLineChars="0" w:firstLine="0"/>
+            </w:pPr>
+            <w:r>
+              <w:rPr>
+                <w:rFonts w:hint="eastAsia"/>
+                <w:b/>
+                <w:bCs/>
+              </w:rPr>
+              <w:t>状态</w:t>
+            </w:r>
+          </w:p>
+        </w:tc>
+        <w:tc>
+          <w:tcPr>
+            <w:tcW w:w="3784" w:type="dxa"/>
+            <w:tcBorders>
+              <w:top w:val="single" w:sz="8" w:space="0" w:color="000000"/>
+              <w:left w:val="single" w:sz="8" w:space="0" w:color="000000"/>
+              <w:bottom w:val="single" w:sz="8" w:space="0" w:color="000000"/>
+              <w:right w:val="single" w:sz="8" w:space="0" w:color="000000"/>
+            </w:tcBorders>
+            <w:shd w:val="clear" w:color="auto" w:fill="auto"/>
+            <w:tcMar>
+              <w:top w:w="72" w:type="dxa"/>
+              <w:left w:w="144" w:type="dxa"/>
+              <w:bottom w:w="72" w:type="dxa"/>
+              <w:right w:w="144" w:type="dxa"/>
+            </w:tcMar>
+            <w:vAlign w:val="center"/>
+            <w:hideMark/>
+          </w:tcPr>
+          <w:p>
+            <w:pPr>
+              <w:ind w:firstLineChars="0" w:firstLine="0"/>
+            </w:pPr>
+            <w:r>
+              <w:rPr>
+                <w:rFonts w:hint="eastAsia"/>
+              </w:rPr>
+              <w:t>上格放置名称，下</w:t>
+            </w:r>
+            <w:proofErr w:type="gramStart"/>
+            <w:r>
+              <w:rPr>
+                <w:rFonts w:hint="eastAsia"/>
+              </w:rPr>
+              <w:t>格说明</w:t>
+            </w:r>
+            <w:proofErr w:type="gramEnd"/>
+            <w:r>
+              <w:rPr>
+                <w:rFonts w:hint="eastAsia"/>
+              </w:rPr>
+              <w:t>处于该状态时，系统或对象要做的工作</w:t>
+            </w:r>
+            <w:r>
+              <w:t>(</w:t>
+            </w:r>
+            <w:r>
+              <w:rPr>
+                <w:rFonts w:hint="eastAsia"/>
+              </w:rPr>
+              <w:t>见可选活动表</w:t>
+            </w:r>
+            <w:r>
+              <w:t xml:space="preserve">)  </w:t>
+            </w:r>
+          </w:p>
+        </w:tc>
+        <w:tc>
+          <w:tcPr>
+            <w:tcW w:w="3918" w:type="dxa"/>
+            <w:tcBorders>
+              <w:top w:val="single" w:sz="8" w:space="0" w:color="000000"/>
+              <w:left w:val="single" w:sz="8" w:space="0" w:color="000000"/>
+              <w:bottom w:val="single" w:sz="8" w:space="0" w:color="000000"/>
+              <w:right w:val="single" w:sz="8" w:space="0" w:color="000000"/>
+            </w:tcBorders>
+            <w:shd w:val="clear" w:color="auto" w:fill="auto"/>
+            <w:tcMar>
+              <w:top w:w="72" w:type="dxa"/>
+              <w:left w:w="144" w:type="dxa"/>
+              <w:bottom w:w="72" w:type="dxa"/>
+              <w:right w:w="144" w:type="dxa"/>
+            </w:tcMar>
+            <w:vAlign w:val="center"/>
+            <w:hideMark/>
+          </w:tcPr>
+          <w:p>
+            <w:pPr>
+              <w:ind w:firstLineChars="0" w:firstLine="0"/>
+            </w:pPr>
+            <w:r>
+              <w:drawing>
+                <wp:inline distT="0" distB="0" distL="0" distR="0" wp14:anchorId="12CED1FE" wp14:editId="235AA716">
+                  <wp:extent cx="2305050" cy="685800"/>
+                  <wp:effectExtent l="0" t="0" r="0" b="0"/>
+                  <wp:docPr id="515098" name="Picture 26"/>
+                  <wp:cNvGraphicFramePr>
+                    <a:graphicFrameLocks xmlns:a="http://schemas.openxmlformats.org/drawingml/2006/main" noChangeAspect="1"/>
+                  </wp:cNvGraphicFramePr>
+                  <a:graphic xmlns:a="http://schemas.openxmlformats.org/drawingml/2006/main">
+                    <a:graphicData uri="http://schemas.openxmlformats.org/drawingml/2006/picture">
+                      <pic:pic xmlns:pic="http://schemas.openxmlformats.org/drawingml/2006/picture">
+                        <pic:nvPicPr>
+                          <pic:cNvPr id="515098" name="Picture 26"/>
+                          <pic:cNvPicPr>
+                            <a:picLocks noChangeAspect="1" noChangeArrowheads="1"/>
+                          </pic:cNvPicPr>
+                        </pic:nvPicPr>
+                        <pic:blipFill>
+                          <a:blip r:embed="rId49">
+                            <a:extLst>
+                              <a:ext uri="{28A0092B-C50C-407E-A947-70E740481C1C}">
+                                <a14:useLocalDpi xmlns:a14="http://schemas.microsoft.com/office/drawing/2010/main" val="0"/>
+                              </a:ext>
+                            </a:extLst>
+                          </a:blip>
+                          <a:srcRect/>
+                          <a:stretch>
+                            <a:fillRect/>
+                          </a:stretch>
+                        </pic:blipFill>
+                        <pic:spPr bwMode="auto">
+                          <a:xfrm>
+                            <a:off x="0" y="0"/>
+                            <a:ext cx="2305050" cy="685800"/>
+                          </a:xfrm>
+                          <a:prstGeom prst="rect">
+                            <a:avLst/>
+                          </a:prstGeom>
+                          <a:noFill/>
+                          <a:extLst>
+                            <a:ext uri="{909E8E84-426E-40DD-AFC4-6F175D3DCCD1}">
+                              <a14:hiddenFill xmlns:a14="http://schemas.microsoft.com/office/drawing/2010/main">
+                                <a:solidFill>
+                                  <a:srgbClr val="FFFFFF"/>
+                                </a:solidFill>
+                              </a14:hiddenFill>
+                            </a:ext>
+                          </a:extLst>
+                        </pic:spPr>
+                      </pic:pic>
+                    </a:graphicData>
+                  </a:graphic>
+                </wp:inline>
+              </w:drawing>
+            </w:r>
+          </w:p>
+        </w:tc>
+      </w:tr>
+      <w:tr>
+        <w:trPr>
+          <w:trHeight w:val="825"/>
+        </w:trPr>
+        <w:tc>
+          <w:tcPr>
+            <w:tcW w:w="804" w:type="dxa"/>
+            <w:tcBorders>
+              <w:top w:val="single" w:sz="8" w:space="0" w:color="000000"/>
+              <w:left w:val="single" w:sz="8" w:space="0" w:color="000000"/>
+              <w:bottom w:val="single" w:sz="8" w:space="0" w:color="000000"/>
+              <w:right w:val="single" w:sz="8" w:space="0" w:color="000000"/>
+            </w:tcBorders>
+            <w:shd w:val="clear" w:color="auto" w:fill="auto"/>
+            <w:tcMar>
+              <w:top w:w="72" w:type="dxa"/>
+              <w:left w:w="144" w:type="dxa"/>
+              <w:bottom w:w="72" w:type="dxa"/>
+              <w:right w:w="144" w:type="dxa"/>
+            </w:tcMar>
+            <w:vAlign w:val="center"/>
+            <w:hideMark/>
+          </w:tcPr>
+          <w:p>
+            <w:pPr>
+              <w:ind w:firstLineChars="0" w:firstLine="0"/>
+            </w:pPr>
+            <w:r>
+              <w:rPr>
+                <w:rFonts w:hint="eastAsia"/>
+                <w:b/>
+                <w:bCs/>
+              </w:rPr>
+              <w:lastRenderedPageBreak/>
+              <w:t>转移</w:t>
+            </w:r>
+          </w:p>
+        </w:tc>
+        <w:tc>
+          <w:tcPr>
+            <w:tcW w:w="3784" w:type="dxa"/>
+            <w:tcBorders>
+              <w:top w:val="single" w:sz="8" w:space="0" w:color="000000"/>
+              <w:left w:val="single" w:sz="8" w:space="0" w:color="000000"/>
+              <w:bottom w:val="single" w:sz="8" w:space="0" w:color="000000"/>
+              <w:right w:val="single" w:sz="8" w:space="0" w:color="000000"/>
+            </w:tcBorders>
+            <w:shd w:val="clear" w:color="auto" w:fill="auto"/>
+            <w:tcMar>
+              <w:top w:w="72" w:type="dxa"/>
+              <w:left w:w="144" w:type="dxa"/>
+              <w:bottom w:w="72" w:type="dxa"/>
+              <w:right w:w="144" w:type="dxa"/>
+            </w:tcMar>
+            <w:vAlign w:val="center"/>
+            <w:hideMark/>
+          </w:tcPr>
+          <w:p>
+            <w:pPr>
+              <w:ind w:firstLineChars="0" w:firstLine="0"/>
+            </w:pPr>
+            <w:r>
+              <w:rPr>
+                <w:rFonts w:hint="eastAsia"/>
+              </w:rPr>
+              <w:t>转移上标出触发转移的事件表达式。如果转移上未标明事件，则表示在</w:t>
+            </w:r>
+            <w:proofErr w:type="gramStart"/>
+            <w:r>
+              <w:rPr>
+                <w:rFonts w:hint="eastAsia"/>
+              </w:rPr>
+              <w:t>源状态</w:t>
+            </w:r>
+            <w:proofErr w:type="gramEnd"/>
+            <w:r>
+              <w:rPr>
+                <w:rFonts w:hint="eastAsia"/>
+              </w:rPr>
+              <w:t>的内部活动执行完毕后自动触发转移</w:t>
+            </w:r>
+            <w:r>
+              <w:rPr>
+                <w:rFonts w:hint="eastAsia"/>
+              </w:rPr>
+              <w:t xml:space="preserve"> </w:t>
+            </w:r>
+          </w:p>
+        </w:tc>
+        <w:tc>
+          <w:tcPr>
+            <w:tcW w:w="3918" w:type="dxa"/>
+            <w:tcBorders>
+              <w:top w:val="single" w:sz="8" w:space="0" w:color="000000"/>
+              <w:left w:val="single" w:sz="8" w:space="0" w:color="000000"/>
+              <w:bottom w:val="single" w:sz="8" w:space="0" w:color="000000"/>
+              <w:right w:val="single" w:sz="8" w:space="0" w:color="000000"/>
+            </w:tcBorders>
+            <w:shd w:val="clear" w:color="auto" w:fill="auto"/>
+            <w:tcMar>
+              <w:top w:w="72" w:type="dxa"/>
+              <w:left w:w="144" w:type="dxa"/>
+              <w:bottom w:w="72" w:type="dxa"/>
+              <w:right w:w="144" w:type="dxa"/>
+            </w:tcMar>
+            <w:vAlign w:val="center"/>
+            <w:hideMark/>
+          </w:tcPr>
+          <w:p>
+            <w:pPr>
+              <w:ind w:firstLineChars="0" w:firstLine="0"/>
+              <w:rPr>
+                <w:rFonts w:hint="eastAsia"/>
+              </w:rPr>
+            </w:pPr>
+            <w:r>
+              <mc:AlternateContent>
+                <mc:Choice Requires="wpg">
+                  <w:drawing>
+                    <wp:anchor distT="0" distB="0" distL="114300" distR="114300" simplePos="0" relativeHeight="251665408" behindDoc="0" locked="0" layoutInCell="1" allowOverlap="1" wp14:anchorId="7962B26A" wp14:editId="550A8063">
+                      <wp:simplePos x="0" y="0"/>
+                      <wp:positionH relativeFrom="column">
+                        <wp:posOffset>126365</wp:posOffset>
+                      </wp:positionH>
+                      <wp:positionV relativeFrom="paragraph">
+                        <wp:posOffset>270510</wp:posOffset>
+                      </wp:positionV>
+                      <wp:extent cx="2068830" cy="444500"/>
+                      <wp:effectExtent l="0" t="0" r="7620" b="0"/>
+                      <wp:wrapNone/>
+                      <wp:docPr id="19" name="Group 27"/>
+                      <wp:cNvGraphicFramePr/>
+                      <a:graphic xmlns:a="http://schemas.openxmlformats.org/drawingml/2006/main">
+                        <a:graphicData uri="http://schemas.microsoft.com/office/word/2010/wordprocessingGroup">
+                          <wpg:wgp>
+                            <wpg:cNvGrpSpPr/>
+                            <wpg:grpSpPr bwMode="auto">
+                              <a:xfrm>
+                                <a:off x="0" y="0"/>
+                                <a:ext cx="2068830" cy="444500"/>
+                                <a:chOff x="0" y="0"/>
+                                <a:chExt cx="1337" cy="288"/>
+                              </a:xfrm>
+                            </wpg:grpSpPr>
+                            <pic:pic xmlns:pic="http://schemas.openxmlformats.org/drawingml/2006/picture">
+                              <pic:nvPicPr>
+                                <pic:cNvPr id="20" name="Picture 28" descr="1"/>
+                                <pic:cNvPicPr>
+                                  <a:picLocks noChangeAspect="1" noChangeArrowheads="1"/>
+                                </pic:cNvPicPr>
+                              </pic:nvPicPr>
+                              <pic:blipFill>
+                                <a:blip r:embed="rId50">
+                                  <a:extLst>
+                                    <a:ext uri="{28A0092B-C50C-407E-A947-70E740481C1C}">
+                                      <a14:useLocalDpi xmlns:a14="http://schemas.microsoft.com/office/drawing/2010/main" val="0"/>
+                                    </a:ext>
+                                  </a:extLst>
+                                </a:blip>
+                                <a:srcRect/>
+                                <a:stretch>
+                                  <a:fillRect/>
+                                </a:stretch>
+                              </pic:blipFill>
+                              <pic:spPr bwMode="auto">
+                                <a:xfrm>
+                                  <a:off x="41" y="96"/>
+                                  <a:ext cx="1296" cy="192"/>
+                                </a:xfrm>
+                                <a:prstGeom prst="rect">
+                                  <a:avLst/>
+                                </a:prstGeom>
+                                <a:noFill/>
+                                <a:extLst>
+                                  <a:ext uri="{909E8E84-426E-40DD-AFC4-6F175D3DCCD1}">
+                                    <a14:hiddenFill xmlns:a14="http://schemas.microsoft.com/office/drawing/2010/main">
+                                      <a:solidFill>
+                                        <a:srgbClr val="FFFFFF"/>
+                                      </a:solidFill>
+                                    </a14:hiddenFill>
+                                  </a:ext>
+                                </a:extLst>
+                              </pic:spPr>
+                            </pic:pic>
+                            <wps:wsp>
+                              <wps:cNvPr id="21" name="Text Box 29"/>
+                              <wps:cNvSpPr txBox="1">
+                                <a:spLocks noChangeArrowheads="1"/>
+                              </wps:cNvSpPr>
+                              <wps:spPr bwMode="auto">
+                                <a:xfrm>
+                                  <a:off x="0" y="0"/>
+                                  <a:ext cx="1337" cy="188"/>
+                                </a:xfrm>
+                                <a:prstGeom prst="rect">
+                                  <a:avLst/>
+                                </a:prstGeom>
+                                <a:noFill/>
+                                <a:ln>
+                                  <a:noFill/>
+                                </a:ln>
+                                <a:effectLst/>
+                                <a:extLst>
+                                  <a:ext uri="{909E8E84-426E-40DD-AFC4-6F175D3DCCD1}">
+                                    <a14:hiddenFill xmlns:a14="http://schemas.microsoft.com/office/drawing/2010/main">
+                                      <a:solidFill>
+                                        <a:schemeClr val="accent1"/>
+                                      </a:solidFill>
+                                    </a14:hiddenFill>
+                                  </a:ext>
+                                  <a:ext uri="{91240B29-F687-4F45-9708-019B960494DF}">
+                                    <a14:hiddenLine xmlns:a14="http://schemas.microsoft.com/office/drawing/2010/main" w="9525">
+                                      <a:solidFill>
+                                        <a:schemeClr val="tx1"/>
+                                      </a:solidFill>
+                                      <a:miter lim="800000"/>
+                                      <a:headEnd/>
+                                      <a:tailEnd/>
+                                    </a14:hiddenLine>
+                                  </a:ext>
+                                  <a:ext uri="{AF507438-7753-43E0-B8FC-AC1667EBCBE1}">
+                                    <a14:hiddenEffects xmlns:a14="http://schemas.microsoft.com/office/drawing/2010/main">
+                                      <a:effectLst>
+                                        <a:outerShdw dist="35921" dir="2700000" algn="ctr" rotWithShape="0">
+                                          <a:schemeClr val="bg2"/>
+                                        </a:outerShdw>
+                                      </a:effectLst>
+                                    </a14:hiddenEffects>
+                                  </a:ext>
+                                </a:extLst>
+                              </wps:spPr>
+                              <wps:txbx>
+                                <w:txbxContent>
+                                  <w:p>
+                                    <w:pPr>
+                                      <w:pStyle w:val="aff"/>
+                                      <w:spacing w:before="0" w:beforeAutospacing="0" w:after="0" w:afterAutospacing="0"/>
+                                      <w:textAlignment w:val="baseline"/>
+                                      <w:rPr>
+                                        <w:sz w:val="21"/>
+                                        <w:szCs w:val="21"/>
+                                      </w:rPr>
+                                    </w:pPr>
+                                    <w:r>
+                                      <w:rPr>
+                                        <w:rFonts w:ascii="Times New Roman" w:cstheme="minorBidi" w:hint="eastAsia"/>
+                                        <w:b/>
+                                        <w:bCs/>
+                                        <w:color w:val="FF0000"/>
+                                        <w:kern w:val="24"/>
+                                        <w:sz w:val="21"/>
+                                        <w:szCs w:val="21"/>
+                                        <w:eastAsianLayout w:id="1515869184"/>
+                                      </w:rPr>
+                                      <w:t>消息</w:t>
+                                    </w:r>
+                                    <w:r>
+                                      <w:rPr>
+                                        <w:rFonts w:ascii="Times New Roman" w:cstheme="minorBidi" w:hint="eastAsia"/>
+                                        <w:b/>
+                                        <w:bCs/>
+                                        <w:color w:val="FF0000"/>
+                                        <w:kern w:val="24"/>
+                                        <w:sz w:val="21"/>
+                                        <w:szCs w:val="21"/>
+                                        <w:eastAsianLayout w:id="1515869184"/>
+                                      </w:rPr>
+                                      <w:t>(</w:t>
+                                    </w:r>
+                                    <w:r>
+                                      <w:rPr>
+                                        <w:rFonts w:ascii="Times New Roman" w:cstheme="minorBidi" w:hint="eastAsia"/>
+                                        <w:b/>
+                                        <w:bCs/>
+                                        <w:color w:val="FF0000"/>
+                                        <w:kern w:val="24"/>
+                                        <w:sz w:val="21"/>
+                                        <w:szCs w:val="21"/>
+                                        <w:eastAsianLayout w:id="1515869184"/>
+                                      </w:rPr>
+                                      <w:t>属性</w:t>
+                                    </w:r>
+                                    <w:r>
+                                      <w:rPr>
+                                        <w:rFonts w:ascii="Times New Roman" w:cstheme="minorBidi" w:hint="eastAsia"/>
+                                        <w:b/>
+                                        <w:bCs/>
+                                        <w:color w:val="FF0000"/>
+                                        <w:kern w:val="24"/>
+                                        <w:sz w:val="21"/>
+                                        <w:szCs w:val="21"/>
+                                        <w:eastAsianLayout w:id="1515869184"/>
+                                      </w:rPr>
+                                      <w:t>)[</w:t>
+                                    </w:r>
+                                    <w:r>
+                                      <w:rPr>
+                                        <w:rFonts w:ascii="Times New Roman" w:cstheme="minorBidi" w:hint="eastAsia"/>
+                                        <w:b/>
+                                        <w:bCs/>
+                                        <w:color w:val="FF0000"/>
+                                        <w:kern w:val="24"/>
+                                        <w:sz w:val="21"/>
+                                        <w:szCs w:val="21"/>
+                                        <w:eastAsianLayout w:id="1515869184"/>
+                                      </w:rPr>
+                                      <w:t>条件</w:t>
+                                    </w:r>
+                                    <w:r>
+                                      <w:rPr>
+                                        <w:rFonts w:ascii="Times New Roman" w:cstheme="minorBidi" w:hint="eastAsia"/>
+                                        <w:b/>
+                                        <w:bCs/>
+                                        <w:color w:val="FF0000"/>
+                                        <w:kern w:val="24"/>
+                                        <w:sz w:val="21"/>
+                                        <w:szCs w:val="21"/>
+                                        <w:eastAsianLayout w:id="1515869184"/>
+                                      </w:rPr>
+                                      <w:t>]/</w:t>
+                                    </w:r>
+                                    <w:r>
+                                      <w:rPr>
+                                        <w:rFonts w:ascii="Times New Roman" w:cstheme="minorBidi" w:hint="eastAsia"/>
+                                        <w:b/>
+                                        <w:bCs/>
+                                        <w:i/>
+                                        <w:iCs/>
+                                        <w:color w:val="FF0000"/>
+                                        <w:kern w:val="24"/>
+                                        <w:sz w:val="21"/>
+                                        <w:szCs w:val="21"/>
+                                        <w:eastAsianLayout w:id="1515869185"/>
+                                      </w:rPr>
+                                      <w:t>动作</w:t>
+                                    </w:r>
+                                  </w:p>
+                                </w:txbxContent>
+                              </wps:txbx>
+                              <wps:bodyPr wrap="square">
+                                <a:noAutofit/>
+                              </wps:bodyPr>
+                            </wps:wsp>
+                          </wpg:wgp>
+                        </a:graphicData>
+                      </a:graphic>
+                      <wp14:sizeRelH relativeFrom="margin">
+                        <wp14:pctWidth>0</wp14:pctWidth>
+                      </wp14:sizeRelH>
+                      <wp14:sizeRelV relativeFrom="margin">
+                        <wp14:pctHeight>0</wp14:pctHeight>
+                      </wp14:sizeRelV>
+                    </wp:anchor>
+                  </w:drawing>
+                </mc:Choice>
+                <mc:Fallback>
+                  <w:pict>
+                    <v:group w14:anchorId="7962B26A" id="Group 27" o:spid="_x0000_s1026" style="position:absolute;left:0;text-align:left;margin-left:9.95pt;margin-top:21.3pt;width:162.9pt;height:35pt;z-index:251665408;mso-width-relative:margin;mso-height-relative:margin" coordsize="1337,288" o:gfxdata="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">
+                      <v:shape id="Picture 28" o:spid="_x0000_s1027" type="#_x0000_t75" alt="1" style="position:absolute;left:41;top:96;width:1296;height:192;visibility:visible;mso-wrap-style:square" o:gfxdata="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">
+                        <v:imagedata r:id="rId51" o:title="1"/>
+                      </v:shape>
+                      <v:shapetype id="_x0000_t202" coordsize="21600,21600" o:spt="202" path="m,l,21600r21600,l21600,xe">
+                        <v:stroke joinstyle="miter"/>
+                        <v:path gradientshapeok="t" o:connecttype="rect"/>
+                      </v:shapetype>
+                      <v:shape id="Text Box 29" o:spid="_x0000_s1028" type="#_x0000_t202" style="position:absolute;width:1337;height:188;visibility:visible;mso-wrap-style:square;v-text-anchor:top" o:gfxdata="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" filled="f" fillcolor="#5b9bd5 [3204]" stroked="f" strokecolor="black [3213]">
+                        <v:shadow color="#e7e6e6 [3214]"/>
+                        <v:textbox>
+                          <w:txbxContent>
+                            <w:p>
+                              <w:pPr>
+                                <w:pStyle w:val="aff"/>
+                                <w:spacing w:before="0" w:beforeAutospacing="0" w:after="0" w:afterAutospacing="0"/>
+                                <w:textAlignment w:val="baseline"/>
+                                <w:rPr>
+                                  <w:sz w:val="21"/>
+                                  <w:szCs w:val="21"/>
+                                </w:rPr>
+                              </w:pPr>
+                              <w:r>
+                                <w:rPr>
+                                  <w:rFonts w:ascii="Times New Roman" w:cstheme="minorBidi" w:hint="eastAsia"/>
+                                  <w:b/>
+                                  <w:bCs/>
+                                  <w:color w:val="FF0000"/>
+                                  <w:kern w:val="24"/>
+                                  <w:sz w:val="21"/>
+                                  <w:szCs w:val="21"/>
+                                  <w:eastAsianLayout w:id="1515869184"/>
+                                </w:rPr>
+                                <w:t>消息</w:t>
+                              </w:r>
+                              <w:r>
+                                <w:rPr>
+                                  <w:rFonts w:ascii="Times New Roman" w:cstheme="minorBidi" w:hint="eastAsia"/>
+                                  <w:b/>
+                                  <w:bCs/>
+                                  <w:color w:val="FF0000"/>
+                                  <w:kern w:val="24"/>
+                                  <w:sz w:val="21"/>
+                                  <w:szCs w:val="21"/>
+                                  <w:eastAsianLayout w:id="1515869184"/>
+                                </w:rPr>
+                                <w:t>(</w:t>
+                              </w:r>
+                              <w:r>
+                                <w:rPr>
+                                  <w:rFonts w:ascii="Times New Roman" w:cstheme="minorBidi" w:hint="eastAsia"/>
+                                  <w:b/>
+                                  <w:bCs/>
+                                  <w:color w:val="FF0000"/>
+                                  <w:kern w:val="24"/>
+                                  <w:sz w:val="21"/>
+                                  <w:szCs w:val="21"/>
+                                  <w:eastAsianLayout w:id="1515869184"/>
+                                </w:rPr>
+                                <w:t>属性</w:t>
+                              </w:r>
+                              <w:r>
+                                <w:rPr>
+                                  <w:rFonts w:ascii="Times New Roman" w:cstheme="minorBidi" w:hint="eastAsia"/>
+                                  <w:b/>
+                                  <w:bCs/>
+                                  <w:color w:val="FF0000"/>
+                                  <w:kern w:val="24"/>
+                                  <w:sz w:val="21"/>
+                                  <w:szCs w:val="21"/>
+                                  <w:eastAsianLayout w:id="1515869184"/>
+                                </w:rPr>
+                                <w:t>)[</w:t>
+                              </w:r>
+                              <w:r>
+                                <w:rPr>
+                                  <w:rFonts w:ascii="Times New Roman" w:cstheme="minorBidi" w:hint="eastAsia"/>
+                                  <w:b/>
+                                  <w:bCs/>
+                                  <w:color w:val="FF0000"/>
+                                  <w:kern w:val="24"/>
+                                  <w:sz w:val="21"/>
+                                  <w:szCs w:val="21"/>
+                                  <w:eastAsianLayout w:id="1515869184"/>
+                                </w:rPr>
+                                <w:t>条件</w:t>
+                              </w:r>
+                              <w:r>
+                                <w:rPr>
+                                  <w:rFonts w:ascii="Times New Roman" w:cstheme="minorBidi" w:hint="eastAsia"/>
+                                  <w:b/>
+                                  <w:bCs/>
+                                  <w:color w:val="FF0000"/>
+                                  <w:kern w:val="24"/>
+                                  <w:sz w:val="21"/>
+                                  <w:szCs w:val="21"/>
+                                  <w:eastAsianLayout w:id="1515869184"/>
+                                </w:rPr>
+                                <w:t>]/</w:t>
+                              </w:r>
+                              <w:r>
+                                <w:rPr>
+                                  <w:rFonts w:ascii="Times New Roman" w:cstheme="minorBidi" w:hint="eastAsia"/>
+                                  <w:b/>
+                                  <w:bCs/>
+                                  <w:i/>
+                                  <w:iCs/>
+                                  <w:color w:val="FF0000"/>
+                                  <w:kern w:val="24"/>
+                                  <w:sz w:val="21"/>
+                                  <w:szCs w:val="21"/>
+                                  <w:eastAsianLayout w:id="1515869185"/>
+                                </w:rPr>
+                                <w:t>动作</w:t>
+                              </w:r>
+                            </w:p>
+                          </w:txbxContent>
+                        </v:textbox>
+                      </v:shape>
+                    </v:group>
+                  </w:pict>
+                </mc:Fallback>
+              </mc:AlternateContent>
+            </w:r>
+          </w:p>
+        </w:tc>
+      </w:tr>
+      <w:tr>
+        <w:trPr>
+          <w:trHeight w:val="600"/>
+        </w:trPr>
+        <w:tc>
+          <w:tcPr>
+            <w:tcW w:w="804" w:type="dxa"/>
+            <w:tcBorders>
+              <w:top w:val="single" w:sz="8" w:space="0" w:color="000000"/>
+              <w:left w:val="single" w:sz="8" w:space="0" w:color="000000"/>
+              <w:bottom w:val="single" w:sz="8" w:space="0" w:color="000000"/>
+              <w:right w:val="single" w:sz="8" w:space="0" w:color="000000"/>
+            </w:tcBorders>
+            <w:shd w:val="clear" w:color="auto" w:fill="auto"/>
+            <w:tcMar>
+              <w:top w:w="72" w:type="dxa"/>
+              <w:left w:w="144" w:type="dxa"/>
+              <w:bottom w:w="72" w:type="dxa"/>
+              <w:right w:w="144" w:type="dxa"/>
+            </w:tcMar>
+            <w:vAlign w:val="center"/>
+            <w:hideMark/>
+          </w:tcPr>
+          <w:p>
+            <w:pPr>
+              <w:ind w:firstLineChars="0" w:firstLine="0"/>
+            </w:pPr>
+            <w:r>
+              <w:rPr>
+                <w:rFonts w:hint="eastAsia"/>
+                <w:b/>
+                <w:bCs/>
+              </w:rPr>
+              <w:t>开始</w:t>
+            </w:r>
+          </w:p>
+        </w:tc>
+        <w:tc>
+          <w:tcPr>
+            <w:tcW w:w="3784" w:type="dxa"/>
+            <w:tcBorders>
+              <w:top w:val="single" w:sz="8" w:space="0" w:color="000000"/>
+              <w:left w:val="single" w:sz="8" w:space="0" w:color="000000"/>
+              <w:bottom w:val="single" w:sz="8" w:space="0" w:color="000000"/>
+              <w:right w:val="single" w:sz="8" w:space="0" w:color="000000"/>
+            </w:tcBorders>
+            <w:shd w:val="clear" w:color="auto" w:fill="auto"/>
+            <w:tcMar>
+              <w:top w:w="72" w:type="dxa"/>
+              <w:left w:w="144" w:type="dxa"/>
+              <w:bottom w:w="72" w:type="dxa"/>
+              <w:right w:w="144" w:type="dxa"/>
+            </w:tcMar>
+            <w:vAlign w:val="center"/>
+            <w:hideMark/>
+          </w:tcPr>
+          <w:p>
+            <w:pPr>
+              <w:ind w:firstLineChars="0" w:firstLine="0"/>
+            </w:pPr>
+            <w:r>
+              <w:rPr>
+                <w:rFonts w:hint="eastAsia"/>
+              </w:rPr>
+              <w:t>初始状态</w:t>
+            </w:r>
+            <w:r>
+              <w:t>(</w:t>
+            </w:r>
+            <w:r>
+              <w:rPr>
+                <w:rFonts w:hint="eastAsia"/>
+              </w:rPr>
+              <w:t>一个</w:t>
+            </w:r>
+            <w:r>
+              <w:t>)</w:t>
+            </w:r>
+          </w:p>
+        </w:tc>
+        <w:tc>
+          <w:tcPr>
+            <w:tcW w:w="3918" w:type="dxa"/>
+            <w:tcBorders>
+              <w:top w:val="single" w:sz="8" w:space="0" w:color="000000"/>
+              <w:left w:val="single" w:sz="8" w:space="0" w:color="000000"/>
+              <w:bottom w:val="single" w:sz="8" w:space="0" w:color="000000"/>
+              <w:right w:val="single" w:sz="8" w:space="0" w:color="000000"/>
+            </w:tcBorders>
+            <w:shd w:val="clear" w:color="auto" w:fill="auto"/>
+            <w:tcMar>
+              <w:top w:w="72" w:type="dxa"/>
+              <w:left w:w="144" w:type="dxa"/>
+              <w:bottom w:w="72" w:type="dxa"/>
+              <w:right w:w="144" w:type="dxa"/>
+            </w:tcMar>
+            <w:vAlign w:val="center"/>
+            <w:hideMark/>
+          </w:tcPr>
+          <w:p>
+            <w:pPr>
+              <w:ind w:firstLineChars="0" w:firstLine="0"/>
+              <w:rPr>
+                <w:rFonts w:hint="eastAsia"/>
+              </w:rPr>
+            </w:pPr>
+            <w:r>
+              <w:rPr>
+                <w:noProof/>
+              </w:rPr>
+              <w:drawing>
+                <wp:inline distT="0" distB="0" distL="0" distR="0" wp14:anchorId="261B271A" wp14:editId="7AB7CA70">
+                  <wp:extent cx="285765" cy="374669"/>
+                  <wp:effectExtent l="0" t="0" r="0" b="6350"/>
+                  <wp:docPr id="26" name="图片 26"/>
+                  <wp:cNvGraphicFramePr>
+                    <a:graphicFrameLocks xmlns:a="http://schemas.openxmlformats.org/drawingml/2006/main" noChangeAspect="1"/>
+                  </wp:cNvGraphicFramePr>
+                  <a:graphic xmlns:a="http://schemas.openxmlformats.org/drawingml/2006/main">
+                    <a:graphicData uri="http://schemas.openxmlformats.org/drawingml/2006/picture">
+                      <pic:pic xmlns:pic="http://schemas.openxmlformats.org/drawingml/2006/picture">
+                        <pic:nvPicPr>
+                          <pic:cNvPr id="1" name=""/>
+                          <pic:cNvPicPr/>
+                        </pic:nvPicPr>
+                        <pic:blipFill>
+                          <a:blip r:embed="rId52"/>
+                          <a:stretch>
+                            <a:fillRect/>
+                          </a:stretch>
+                        </pic:blipFill>
+                        <pic:spPr>
+                          <a:xfrm>
+                            <a:off x="0" y="0"/>
+                            <a:ext cx="285765" cy="374669"/>
+                          </a:xfrm>
+                          <a:prstGeom prst="rect">
+                            <a:avLst/>
+                          </a:prstGeom>
+                        </pic:spPr>
+                      </pic:pic>
+                    </a:graphicData>
+                  </a:graphic>
+                </wp:inline>
+              </w:drawing>
+            </w:r>
+          </w:p>
+        </w:tc>
+      </w:tr>
+      <w:tr>
+        <w:trPr>
+          <w:trHeight w:val="528"/>
+        </w:trPr>
+        <w:tc>
+          <w:tcPr>
+            <w:tcW w:w="804" w:type="dxa"/>
+            <w:tcBorders>
+              <w:top w:val="single" w:sz="8" w:space="0" w:color="000000"/>
+              <w:left w:val="single" w:sz="8" w:space="0" w:color="000000"/>
+              <w:bottom w:val="single" w:sz="8" w:space="0" w:color="000000"/>
+              <w:right w:val="single" w:sz="8" w:space="0" w:color="000000"/>
+            </w:tcBorders>
+            <w:shd w:val="clear" w:color="auto" w:fill="auto"/>
+            <w:tcMar>
+              <w:top w:w="72" w:type="dxa"/>
+              <w:left w:w="144" w:type="dxa"/>
+              <w:bottom w:w="72" w:type="dxa"/>
+              <w:right w:w="144" w:type="dxa"/>
+            </w:tcMar>
+            <w:vAlign w:val="center"/>
+            <w:hideMark/>
+          </w:tcPr>
+          <w:p>
+            <w:pPr>
+              <w:ind w:firstLineChars="0" w:firstLine="0"/>
+            </w:pPr>
+            <w:r>
+              <w:rPr>
+                <w:rFonts w:hint="eastAsia"/>
+                <w:b/>
+                <w:bCs/>
+              </w:rPr>
+              <w:t>结束</w:t>
+            </w:r>
+          </w:p>
+        </w:tc>
+        <w:tc>
+          <w:tcPr>
+            <w:tcW w:w="3784" w:type="dxa"/>
+            <w:tcBorders>
+              <w:top w:val="single" w:sz="8" w:space="0" w:color="000000"/>
+              <w:left w:val="single" w:sz="8" w:space="0" w:color="000000"/>
+              <w:bottom w:val="single" w:sz="8" w:space="0" w:color="000000"/>
+              <w:right w:val="single" w:sz="8" w:space="0" w:color="000000"/>
+            </w:tcBorders>
+            <w:shd w:val="clear" w:color="auto" w:fill="auto"/>
+            <w:tcMar>
+              <w:top w:w="72" w:type="dxa"/>
+              <w:left w:w="144" w:type="dxa"/>
+              <w:bottom w:w="72" w:type="dxa"/>
+              <w:right w:w="144" w:type="dxa"/>
+            </w:tcMar>
+            <w:vAlign w:val="center"/>
+            <w:hideMark/>
+          </w:tcPr>
+          <w:p>
+            <w:pPr>
+              <w:ind w:firstLineChars="0" w:firstLine="0"/>
+            </w:pPr>
+            <w:r>
+              <w:rPr>
+                <w:rFonts w:hint="eastAsia"/>
+              </w:rPr>
+              <w:t>终态</w:t>
+            </w:r>
+            <w:r>
+              <w:rPr>
+                <w:rFonts w:hint="eastAsia"/>
+              </w:rPr>
+              <w:t>(</w:t>
+            </w:r>
+            <w:r>
+              <w:rPr>
+                <w:rFonts w:hint="eastAsia"/>
+              </w:rPr>
+              <w:t>可以多个</w:t>
+            </w:r>
+            <w:r>
+              <w:rPr>
+                <w:rFonts w:hint="eastAsia"/>
+              </w:rPr>
+              <w:t>)</w:t>
+            </w:r>
+          </w:p>
+        </w:tc>
+        <w:tc>
+          <w:tcPr>
+            <w:tcW w:w="3918" w:type="dxa"/>
+            <w:tcBorders>
+              <w:top w:val="single" w:sz="8" w:space="0" w:color="000000"/>
+              <w:left w:val="single" w:sz="8" w:space="0" w:color="000000"/>
+              <w:bottom w:val="single" w:sz="8" w:space="0" w:color="000000"/>
+              <w:right w:val="single" w:sz="8" w:space="0" w:color="000000"/>
+            </w:tcBorders>
+            <w:shd w:val="clear" w:color="auto" w:fill="auto"/>
+            <w:tcMar>
+              <w:top w:w="72" w:type="dxa"/>
+              <w:left w:w="144" w:type="dxa"/>
+              <w:bottom w:w="72" w:type="dxa"/>
+              <w:right w:w="144" w:type="dxa"/>
+            </w:tcMar>
+            <w:vAlign w:val="center"/>
+            <w:hideMark/>
+          </w:tcPr>
+          <w:p>
+            <w:pPr>
+              <w:ind w:firstLineChars="0" w:firstLine="0"/>
+            </w:pPr>
+            <w:r>
+              <w:rPr>
+                <w:noProof/>
+              </w:rPr>
+              <w:drawing>
+                <wp:inline distT="0" distB="0" distL="0" distR="0" wp14:anchorId="41B39F60" wp14:editId="22F5EFAE">
+                  <wp:extent cx="431822" cy="431822"/>
+                  <wp:effectExtent l="0" t="0" r="6350" b="6350"/>
+                  <wp:docPr id="24" name="图片 24"/>
+                  <wp:cNvGraphicFramePr>
+                    <a:graphicFrameLocks xmlns:a="http://schemas.openxmlformats.org/drawingml/2006/main" noChangeAspect="1"/>
+                  </wp:cNvGraphicFramePr>
+                  <a:graphic xmlns:a="http://schemas.openxmlformats.org/drawingml/2006/main">
+                    <a:graphicData uri="http://schemas.openxmlformats.org/drawingml/2006/picture">
+                      <pic:pic xmlns:pic="http://schemas.openxmlformats.org/drawingml/2006/picture">
+                        <pic:nvPicPr>
+                          <pic:cNvPr id="1" name=""/>
+                          <pic:cNvPicPr/>
+                        </pic:nvPicPr>
+                        <pic:blipFill>
+                          <a:blip r:embed="rId53"/>
+                          <a:stretch>
+                            <a:fillRect/>
+                          </a:stretch>
+                        </pic:blipFill>
+                        <pic:spPr>
+                          <a:xfrm>
+                            <a:off x="0" y="0"/>
+                            <a:ext cx="431822" cy="431822"/>
+                          </a:xfrm>
+                          <a:prstGeom prst="rect">
+                            <a:avLst/>
+                          </a:prstGeom>
+                        </pic:spPr>
+                      </pic:pic>
+                    </a:graphicData>
+                  </a:graphic>
+                </wp:inline>
+              </w:drawing>
+            </w:r>
+          </w:p>
+        </w:tc>
+      </w:tr>
+    </w:tbl>
     <w:p>
       <w:pPr>
         <w:pStyle w:val="2"/>
@@ -9479,6 +14338,99 @@
         <w:rPr>
           <w:rFonts w:hint="eastAsia"/>
         </w:rPr>
+        <w:t>实例</w:t>
+      </w:r>
+    </w:p>
+    <w:p>
+      <w:pPr>
+        <w:ind w:firstLine="420"/>
+      </w:pPr>
+    </w:p>
+    <w:p>
+      <w:pPr>
+        <w:ind w:firstLine="420"/>
+      </w:pPr>
+      <w:r>
+        <w:rPr>
+          <w:noProof/>
+        </w:rPr>
+        <w:drawing>
+          <wp:inline distT="0" distB="0" distL="0" distR="0" wp14:anchorId="14AADA6F" wp14:editId="026D329C">
+            <wp:extent cx="5278755" cy="3656330"/>
+            <wp:effectExtent l="0" t="0" r="0" b="1270"/>
+            <wp:docPr id="25" name="图片 25"/>
+            <wp:cNvGraphicFramePr>
+              <a:graphicFrameLocks xmlns:a="http://schemas.openxmlformats.org/drawingml/2006/main" noChangeAspect="1"/>
+            </wp:cNvGraphicFramePr>
+            <a:graphic xmlns:a="http://schemas.openxmlformats.org/drawingml/2006/main">
+              <a:graphicData uri="http://schemas.openxmlformats.org/drawingml/2006/picture">
+                <pic:pic xmlns:pic="http://schemas.openxmlformats.org/drawingml/2006/picture">
+                  <pic:nvPicPr>
+                    <pic:cNvPr id="1" name=""/>
+                    <pic:cNvPicPr/>
+                  </pic:nvPicPr>
+                  <pic:blipFill>
+                    <a:blip r:embed="rId54"/>
+                    <a:stretch>
+                      <a:fillRect/>
+                    </a:stretch>
+                  </pic:blipFill>
+                  <pic:spPr>
+                    <a:xfrm>
+                      <a:off x="0" y="0"/>
+                      <a:ext cx="5278755" cy="3656330"/>
+                    </a:xfrm>
+                    <a:prstGeom prst="rect">
+                      <a:avLst/>
+                    </a:prstGeom>
+                  </pic:spPr>
+                </pic:pic>
+              </a:graphicData>
+            </a:graphic>
+          </wp:inline>
+        </w:drawing>
+      </w:r>
+    </w:p>
+    <w:p>
+      <w:pPr>
+        <w:pStyle w:val="1"/>
+        <w:numPr>
+          <w:ilvl w:val="0"/>
+          <w:numId w:val="1"/>
+        </w:numPr>
+      </w:pPr>
+      <w:r>
+        <w:rPr>
+          <w:rFonts w:hint="eastAsia"/>
+        </w:rPr>
+        <w:t>顺序图（</w:t>
+      </w:r>
+      <w:r>
+        <w:rPr>
+          <w:rFonts w:hint="eastAsia"/>
+        </w:rPr>
+        <w:t>Sequence Diagram</w:t>
+      </w:r>
+      <w:r>
+        <w:rPr>
+          <w:rFonts w:hint="eastAsia"/>
+        </w:rPr>
+        <w:t>）</w:t>
+      </w:r>
+    </w:p>
+    <w:p>
+      <w:pPr>
+        <w:pStyle w:val="2"/>
+        <w:numPr>
+          <w:ilvl w:val="1"/>
+          <w:numId w:val="1"/>
+        </w:numPr>
+        <w:ind w:firstLineChars="0"/>
+      </w:pPr>
+      <w:r>
+        <w:rPr>
+          <w:rFonts w:hint="eastAsia"/>
+        </w:rPr>
         <w:t>概念</w:t>
       </w:r>
     </w:p>
@@ -9490,7 +14442,14 @@
         <w:rPr>
           <w:rFonts w:hint="eastAsia"/>
         </w:rPr>
-        <w:t>顺序图用来表示用例中的行为顺序。当执行一个用例行为时，顺序图中的每条消息对应了一个类操作或状态机中引起转换的事件。</w:t>
+        <w:t>顺序图用来表示用例中的行为顺序。当执行一个用例行为时，顺序图中的每条消息对应</w:t>
+      </w:r>
+      <w:r>
+        <w:rPr>
+          <w:rFonts w:hint="eastAsia"/>
+        </w:rPr>
+        <w:lastRenderedPageBreak/>
+        <w:t>了一个类操作或状态机中引起转换的事件。</w:t>
       </w:r>
     </w:p>
     <w:p>
@@ -9513,7 +14472,21 @@
         <w:rPr>
           <w:rFonts w:hint="eastAsia"/>
         </w:rPr>
-        <w:t>顺序图属于动态建模。</w:t>
+        <w:t>顺序</w:t>
+      </w:r>
+      <w:proofErr w:type="gramStart"/>
+      <w:r>
+        <w:rPr>
+          <w:rFonts w:hint="eastAsia"/>
+        </w:rPr>
+        <w:t>图属于</w:t>
+      </w:r>
+      <w:proofErr w:type="gramEnd"/>
+      <w:r>
+        <w:rPr>
+          <w:rFonts w:hint="eastAsia"/>
+        </w:rPr>
+        <w:t>动态建模。</w:t>
       </w:r>
       <w:r>
         <w:rPr>
@@ -9750,7 +14723,21 @@
               <w:rPr>
                 <w:rFonts w:hint="eastAsia"/>
               </w:rPr>
-              <w:t>与系统、子系统或类发生交互作用的外部用户</w:t>
+              <w:t>与系统、子系统或</w:t>
+            </w:r>
+            <w:proofErr w:type="gramStart"/>
+            <w:r>
+              <w:rPr>
+                <w:rFonts w:hint="eastAsia"/>
+              </w:rPr>
+              <w:t>类发生</w:t>
+            </w:r>
+            <w:proofErr w:type="gramEnd"/>
+            <w:r>
+              <w:rPr>
+                <w:rFonts w:hint="eastAsia"/>
+              </w:rPr>
+              <w:t>交互作用的外部用户</w:t>
             </w:r>
             <w:r>
               <w:t>(</w:t>
@@ -9813,7 +14800,7 @@
                           </pic:cNvPicPr>
                         </pic:nvPicPr>
                         <pic:blipFill>
-                          <a:blip r:embed="rId41">
+                          <a:blip r:embed="rId55">
                             <a:extLst>
                               <a:ext uri="{28A0092B-C50C-407E-A947-70E740481C1C}">
                                 <a14:useLocalDpi xmlns:a14="http://schemas.microsoft.com/office/drawing/2010/main" val="0"/>
@@ -9919,7 +14906,21 @@
               <w:rPr>
                 <w:rFonts w:hint="eastAsia"/>
               </w:rPr>
-              <w:t>顺序图的横轴上是与序列有关的对象。对象的表示方法是：矩形框中写有对象或类名，且名字下面有下划线。</w:t>
+              <w:t>顺序图的横轴上是与序列有关的对象。对象的表示方法是：矩形框中写有对象或类名，</w:t>
+            </w:r>
+            <w:proofErr w:type="gramStart"/>
+            <w:r>
+              <w:rPr>
+                <w:rFonts w:hint="eastAsia"/>
+              </w:rPr>
+              <w:t>且名字</w:t>
+            </w:r>
+            <w:proofErr w:type="gramEnd"/>
+            <w:r>
+              <w:rPr>
+                <w:rFonts w:hint="eastAsia"/>
+              </w:rPr>
+              <w:t>下面有下划线。</w:t>
             </w:r>
           </w:p>
         </w:tc>
@@ -9967,7 +14968,7 @@
                           </pic:cNvPicPr>
                         </pic:nvPicPr>
                         <pic:blipFill>
-                          <a:blip r:embed="rId42">
+                          <a:blip r:embed="rId56">
                             <a:extLst>
                               <a:ext uri="{28A0092B-C50C-407E-A947-70E740481C1C}">
                                 <a14:useLocalDpi xmlns:a14="http://schemas.microsoft.com/office/drawing/2010/main" val="0"/>
@@ -10163,7 +15164,7 @@
                                 </pic:cNvPicPr>
                               </pic:nvPicPr>
                               <pic:blipFill>
-                                <a:blip r:embed="rId43">
+                                <a:blip r:embed="rId57">
                                   <a:extLst>
                                     <a:ext uri="{28A0092B-C50C-407E-A947-70E740481C1C}">
                                       <a14:useLocalDpi xmlns:a14="http://schemas.microsoft.com/office/drawing/2010/main" val="0"/>
@@ -10203,7 +15204,7 @@
                                 </pic:cNvPicPr>
                               </pic:nvPicPr>
                               <pic:blipFill>
-                                <a:blip r:embed="rId44">
+                                <a:blip r:embed="rId58">
                                   <a:extLst>
                                     <a:ext uri="{28A0092B-C50C-407E-A947-70E740481C1C}">
                                       <a14:useLocalDpi xmlns:a14="http://schemas.microsoft.com/office/drawing/2010/main" val="0"/>
@@ -10245,10 +15246,10 @@
                   <w:pict>
                     <v:group w14:anchorId="65DE32B3" id="Group 42" o:spid="_x0000_s1026" style="position:absolute;left:0;text-align:left;margin-left:-.1pt;margin-top:.15pt;width:98.35pt;height:43.25pt;z-index:251659264" coordsize="787,346" o:gfxdata="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">
                       <v:shape id="Picture 43" o:spid="_x0000_s1027" type="#_x0000_t75" style="position:absolute;left:709;width:78;height:346;visibility:visible;mso-wrap-style:square" o:gfxdata="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">
-                        <v:imagedata r:id="rId45" o:title=""/>
+                        <v:imagedata r:id="rId59" o:title=""/>
                       </v:shape>
                       <v:shape id="Picture 44" o:spid="_x0000_s1028" type="#_x0000_t75" style="position:absolute;top:46;width:69;height:290;visibility:visible;mso-wrap-style:square" o:gfxdata="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">
-                        <v:imagedata r:id="rId46" o:title=""/>
+                        <v:imagedata r:id="rId60" o:title=""/>
                       </v:shape>
                     </v:group>
                   </w:pict>
@@ -10372,7 +15373,7 @@
                           </pic:cNvPicPr>
                         </pic:nvPicPr>
                         <pic:blipFill>
-                          <a:blip r:embed="rId47">
+                          <a:blip r:embed="rId61">
                             <a:extLst>
                               <a:ext uri="{28A0092B-C50C-407E-A947-70E740481C1C}">
                                 <a14:useLocalDpi xmlns:a14="http://schemas.microsoft.com/office/drawing/2010/main" val="0"/>
@@ -10416,9 +15417,6 @@
     <w:p>
       <w:pPr>
         <w:ind w:firstLineChars="0" w:firstLine="0"/>
-        <w:rPr>
-          <w:rFonts w:hint="eastAsia"/>
-        </w:rPr>
       </w:pPr>
     </w:p>
     <w:p>
@@ -10439,7 +15437,6 @@
         <w:rPr>
           <w:rFonts w:hint="eastAsia"/>
         </w:rPr>
-        <w:lastRenderedPageBreak/>
         <w:t>实例</w:t>
       </w:r>
     </w:p>
@@ -10452,7 +15449,6 @@
         </w:numPr>
         <w:ind w:firstLineChars="0"/>
         <w:rPr>
-          <w:rFonts w:hint="eastAsia"/>
           <w:b/>
         </w:rPr>
       </w:pPr>
@@ -10470,10 +15466,10 @@
       </w:pPr>
       <w:r>
         <w:object w:dxaOrig="8871" w:dyaOrig="8311" w14:anchorId="020F7BDE">
-          <v:shape id="_x0000_i1029" type="#_x0000_t75" style="width:415.5pt;height:389.5pt" o:ole="">
-            <v:imagedata r:id="rId48" o:title=""/>
+          <v:shape id="_x0000_i1028" type="#_x0000_t75" style="width:415.5pt;height:389.5pt" o:ole="">
+            <v:imagedata r:id="rId62" o:title=""/>
           </v:shape>
-          <o:OLEObject Type="Embed" ProgID="Visio.Drawing.15" ShapeID="_x0000_i1029" DrawAspect="Content" ObjectID="_1569076355" r:id="rId49"/>
+          <o:OLEObject Type="Embed" ProgID="Visio.Drawing.15" ShapeID="_x0000_i1028" DrawAspect="Content" ObjectID="_1569226749" r:id="rId63"/>
         </w:object>
       </w:r>
     </w:p>
@@ -10486,7 +15482,6 @@
         </w:numPr>
         <w:ind w:firstLineChars="0"/>
         <w:rPr>
-          <w:rFonts w:hint="eastAsia"/>
           <w:b/>
         </w:rPr>
       </w:pPr>
@@ -10509,10 +15504,10 @@
       </w:pPr>
       <w:r>
         <w:object w:dxaOrig="8201" w:dyaOrig="9871" w14:anchorId="02616736">
-          <v:shape id="_x0000_i1033" type="#_x0000_t75" style="width:410pt;height:493.5pt" o:ole="">
-            <v:imagedata r:id="rId50" o:title=""/>
+          <v:shape id="_x0000_i1029" type="#_x0000_t75" style="width:410pt;height:493.5pt" o:ole="">
+            <v:imagedata r:id="rId64" o:title=""/>
           </v:shape>
-          <o:OLEObject Type="Embed" ProgID="Visio.Drawing.15" ShapeID="_x0000_i1033" DrawAspect="Content" ObjectID="_1569076356" r:id="rId51"/>
+          <o:OLEObject Type="Embed" ProgID="Visio.Drawing.15" ShapeID="_x0000_i1029" DrawAspect="Content" ObjectID="_1569226750" r:id="rId65"/>
         </w:object>
       </w:r>
     </w:p>
@@ -10602,9 +15597,6 @@
     <w:p>
       <w:pPr>
         <w:ind w:firstLine="422"/>
-        <w:rPr>
-          <w:rFonts w:hint="eastAsia"/>
-        </w:rPr>
       </w:pPr>
       <w:r>
         <w:rPr>
@@ -10618,7 +15610,21 @@
         <w:rPr>
           <w:rFonts w:hint="eastAsia"/>
         </w:rPr>
-        <w:t>时序图与协作图均显示了对象间的交互。</w:t>
+        <w:t>时序图与</w:t>
+      </w:r>
+      <w:proofErr w:type="gramStart"/>
+      <w:r>
+        <w:rPr>
+          <w:rFonts w:hint="eastAsia"/>
+        </w:rPr>
+        <w:t>协作图均显示</w:t>
+      </w:r>
+      <w:proofErr w:type="gramEnd"/>
+      <w:r>
+        <w:rPr>
+          <w:rFonts w:hint="eastAsia"/>
+        </w:rPr>
+        <w:t>了对象间的交互。</w:t>
       </w:r>
     </w:p>
     <w:p>
@@ -10636,21 +15642,46 @@
         <w:rPr>
           <w:rFonts w:hint="eastAsia"/>
         </w:rPr>
-        <w:t>时序图强调交互的时间次序。</w:t>
+        <w:t>时序</w:t>
+      </w:r>
+      <w:proofErr w:type="gramStart"/>
+      <w:r>
+        <w:rPr>
+          <w:rFonts w:hint="eastAsia"/>
+        </w:rPr>
+        <w:t>图强调</w:t>
+      </w:r>
+      <w:proofErr w:type="gramEnd"/>
+      <w:r>
+        <w:rPr>
+          <w:rFonts w:hint="eastAsia"/>
+        </w:rPr>
+        <w:t>交互的时间次序。</w:t>
       </w:r>
     </w:p>
     <w:p>
       <w:pPr>
         <w:ind w:left="840" w:firstLine="420"/>
-        <w:rPr>
-          <w:rFonts w:hint="eastAsia"/>
-        </w:rPr>
-      </w:pPr>
-      <w:r>
-        <w:rPr>
-          <w:rFonts w:hint="eastAsia"/>
-        </w:rPr>
-        <w:t>协作图强调交互的空间结构。</w:t>
+      </w:pPr>
+      <w:r>
+        <w:rPr>
+          <w:rFonts w:hint="eastAsia"/>
+        </w:rPr>
+        <w:t>协作</w:t>
+      </w:r>
+      <w:proofErr w:type="gramStart"/>
+      <w:r>
+        <w:rPr>
+          <w:rFonts w:hint="eastAsia"/>
+        </w:rPr>
+        <w:t>图强调</w:t>
+      </w:r>
+      <w:proofErr w:type="gramEnd"/>
+      <w:r>
+        <w:rPr>
+          <w:rFonts w:hint="eastAsia"/>
+        </w:rPr>
+        <w:t>交互的空间结构。</w:t>
       </w:r>
     </w:p>
     <w:p>
@@ -10672,9 +15703,6 @@
     <w:p>
       <w:pPr>
         <w:ind w:firstLine="420"/>
-        <w:rPr>
-          <w:rFonts w:hint="eastAsia"/>
-        </w:rPr>
       </w:pPr>
       <w:r>
         <w:rPr>
@@ -10686,9 +15714,6 @@
     <w:p>
       <w:pPr>
         <w:ind w:firstLine="420"/>
-        <w:rPr>
-          <w:rFonts w:hint="eastAsia"/>
-        </w:rPr>
       </w:pPr>
       <w:r>
         <w:rPr>
@@ -10700,9 +15725,6 @@
     <w:p>
       <w:pPr>
         <w:ind w:firstLine="420"/>
-        <w:rPr>
-          <w:rFonts w:hint="eastAsia"/>
-        </w:rPr>
       </w:pPr>
       <w:r>
         <w:rPr>
@@ -10926,6 +15948,9 @@
               <w:ind w:firstLineChars="0" w:firstLine="0"/>
             </w:pPr>
             <w:r>
+              <w:rPr>
+                <w:noProof/>
+              </w:rPr>
               <w:drawing>
                 <wp:inline distT="0" distB="0" distL="0" distR="0" wp14:anchorId="0EBBE097" wp14:editId="58A3C171">
                   <wp:extent cx="990600" cy="609600"/>
@@ -10944,7 +15969,7 @@
                           </pic:cNvPicPr>
                         </pic:nvPicPr>
                         <pic:blipFill>
-                          <a:blip r:embed="rId52">
+                          <a:blip r:embed="rId66">
                             <a:extLst>
                               <a:ext uri="{28A0092B-C50C-407E-A947-70E740481C1C}">
                                 <a14:useLocalDpi xmlns:a14="http://schemas.microsoft.com/office/drawing/2010/main" val="0"/>
@@ -11097,6 +16122,9 @@
               <w:ind w:firstLine="420"/>
             </w:pPr>
             <w:r>
+              <w:rPr>
+                <w:noProof/>
+              </w:rPr>
               <w:drawing>
                 <wp:inline distT="0" distB="0" distL="0" distR="0" wp14:anchorId="3014E548" wp14:editId="797B4B3F">
                   <wp:extent cx="1085850" cy="269406"/>
@@ -11115,7 +16143,7 @@
                           </pic:cNvPicPr>
                         </pic:nvPicPr>
                         <pic:blipFill>
-                          <a:blip r:embed="rId53">
+                          <a:blip r:embed="rId67">
                             <a:extLst>
                               <a:ext uri="{28A0092B-C50C-407E-A947-70E740481C1C}">
                                 <a14:useLocalDpi xmlns:a14="http://schemas.microsoft.com/office/drawing/2010/main" val="0"/>
@@ -11227,7 +16255,21 @@
               <w:rPr>
                 <w:rFonts w:hint="eastAsia"/>
               </w:rPr>
-              <w:t>箭头指示消息的流向，从消息的发出者指向接收者。标签对消息作说明，其中，顺序号指出消息的发生顺序，并且指明了消息的嵌套关系；冒号后面是消息的名字。</w:t>
+              <w:t>箭头指示消息的流向，从消息的发出者指向接收者。标签对消息作说明，其中，顺序</w:t>
+            </w:r>
+            <w:proofErr w:type="gramStart"/>
+            <w:r>
+              <w:rPr>
+                <w:rFonts w:hint="eastAsia"/>
+              </w:rPr>
+              <w:t>号指出</w:t>
+            </w:r>
+            <w:proofErr w:type="gramEnd"/>
+            <w:r>
+              <w:rPr>
+                <w:rFonts w:hint="eastAsia"/>
+              </w:rPr>
+              <w:t>消息的发生顺序，并且指明了消息的嵌套关系；冒号后面是消息的名字。</w:t>
             </w:r>
           </w:p>
         </w:tc>
@@ -11253,11 +16295,11 @@
           <w:p>
             <w:pPr>
               <w:ind w:firstLineChars="0" w:firstLine="0"/>
-              <w:rPr>
-                <w:rFonts w:hint="eastAsia"/>
-              </w:rPr>
             </w:pPr>
             <w:r>
+              <w:rPr>
+                <w:noProof/>
+              </w:rPr>
               <mc:AlternateContent>
                 <mc:Choice Requires="wps">
                   <w:drawing>
@@ -11338,7 +16380,6 @@
                                       <w:rFonts w:ascii="Times New Roman" w:cstheme="minorBidi" w:hint="eastAsia"/>
                                       <w:color w:val="000066"/>
                                       <w:kern w:val="24"/>
-                                      <w:eastAsianLayout w:id="1514954496"/>
                                     </w:rPr>
                                     <w:t>标签</w:t>
                                   </w:r>
@@ -11362,11 +16403,7 @@
                 </mc:Choice>
                 <mc:Fallback>
                   <w:pict>
-                    <v:shapetype w14:anchorId="4B4CCB86" id="_x0000_t202" coordsize="21600,21600" o:spt="202" path="m,l,21600r21600,l21600,xe">
-                      <v:stroke joinstyle="miter"/>
-                      <v:path gradientshapeok="t" o:connecttype="rect"/>
-                    </v:shapetype>
-                    <v:shape id="Text Box 89" o:spid="_x0000_s1026" type="#_x0000_t202" style="position:absolute;left:0;text-align:left;margin-left:6.55pt;margin-top:-7.65pt;width:65.5pt;height:31.5pt;z-index:251663360;visibility:visible;mso-wrap-style:square;mso-width-percent:0;mso-height-percent:0;mso-wrap-distance-left:9pt;mso-wrap-distance-top:0;mso-wrap-distance-right:9pt;mso-wrap-distance-bottom:0;mso-position-horizontal:absolute;mso-position-horizontal-relative:text;mso-position-vertical:absolute;mso-position-vertical-relative:text;mso-width-percent:0;mso-height-percent:0;mso-width-relative:margin;mso-height-relative:margin;v-text-anchor:top" o:gfxdata="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" filled="f" fillcolor="#5b9bd5 [3204]" stroked="f" strokecolor="black [3213]">
+                    <v:shape w14:anchorId="4B4CCB86" id="Text Box 89" o:spid="_x0000_s1029" type="#_x0000_t202" style="position:absolute;left:0;text-align:left;margin-left:6.55pt;margin-top:-7.65pt;width:65.5pt;height:31.5pt;z-index:251663360;visibility:visible;mso-wrap-style:square;mso-width-percent:0;mso-height-percent:0;mso-wrap-distance-left:9pt;mso-wrap-distance-top:0;mso-wrap-distance-right:9pt;mso-wrap-distance-bottom:0;mso-position-horizontal:absolute;mso-position-horizontal-relative:text;mso-position-vertical:absolute;mso-position-vertical-relative:text;mso-width-percent:0;mso-height-percent:0;mso-width-relative:margin;mso-height-relative:margin;v-text-anchor:top" o:gfxdata="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" filled="f" fillcolor="#5b9bd5 [3204]" stroked="f" strokecolor="black [3213]">
                       <v:shadow color="#e7e6e6 [3214]"/>
                       <v:textbox>
                         <w:txbxContent>
@@ -11382,7 +16419,6 @@
                                 <w:rFonts w:ascii="Times New Roman" w:cstheme="minorBidi" w:hint="eastAsia"/>
                                 <w:color w:val="000066"/>
                                 <w:kern w:val="24"/>
-                                <w:eastAsianLayout w:id="1514954496"/>
                               </w:rPr>
                               <w:t>标签</w:t>
                             </w:r>
@@ -11395,6 +16431,9 @@
               </mc:AlternateContent>
             </w:r>
             <w:r>
+              <w:rPr>
+                <w:noProof/>
+              </w:rPr>
               <mc:AlternateContent>
                 <mc:Choice Requires="wps">
                   <w:drawing>
@@ -11480,9 +16519,6 @@
     <w:p>
       <w:pPr>
         <w:ind w:firstLine="420"/>
-        <w:rPr>
-          <w:rFonts w:hint="eastAsia"/>
-        </w:rPr>
       </w:pPr>
     </w:p>
     <w:p>
@@ -11504,23 +16540,20 @@
     </w:p>
     <w:p>
       <w:pPr>
+        <w:ind w:firstLineChars="0" w:firstLine="0"/>
+      </w:pPr>
+      <w:r>
+        <w:object w:dxaOrig="9521" w:dyaOrig="7330" w14:anchorId="1D61E9A3">
+          <v:shape id="_x0000_i1033" type="#_x0000_t75" style="width:415.5pt;height:320pt" o:ole="">
+            <v:imagedata r:id="rId68" o:title=""/>
+          </v:shape>
+          <o:OLEObject Type="Embed" ProgID="Visio.Drawing.15" ShapeID="_x0000_i1033" DrawAspect="Content" ObjectID="_1569226751" r:id="rId69"/>
+        </w:object>
+      </w:r>
+    </w:p>
+    <w:p>
+      <w:pPr>
         <w:ind w:firstLine="420"/>
-      </w:pPr>
-      <w:r>
-        <w:object w:dxaOrig="9521" w:dyaOrig="7330" w14:anchorId="206D74EE">
-          <v:shape id="_x0000_i1043" type="#_x0000_t75" style="width:415.5pt;height:320pt" o:ole="">
-            <v:imagedata r:id="rId54" o:title=""/>
-          </v:shape>
-          <o:OLEObject Type="Embed" ProgID="Visio.Drawing.15" ShapeID="_x0000_i1043" DrawAspect="Content" ObjectID="_1569076357" r:id="rId55"/>
-        </w:object>
-      </w:r>
-    </w:p>
-    <w:p>
-      <w:pPr>
-        <w:ind w:firstLine="420"/>
-        <w:rPr>
-          <w:rFonts w:hint="eastAsia"/>
-        </w:rPr>
       </w:pPr>
     </w:p>
     <w:p>
@@ -11660,6 +16693,9 @@
           <w:numId w:val="1"/>
         </w:numPr>
         <w:ind w:firstLineChars="0"/>
+        <w:rPr>
+          <w:rFonts w:hint="eastAsia"/>
+        </w:rPr>
       </w:pPr>
       <w:r>
         <w:rPr>
@@ -11669,16 +16705,404 @@
         <w:t>组成</w:t>
       </w:r>
     </w:p>
-    <w:p>
-      <w:pPr>
-        <w:ind w:firstLine="420"/>
-      </w:pPr>
-    </w:p>
-    <w:p>
-      <w:pPr>
-        <w:ind w:firstLine="420"/>
-      </w:pPr>
-    </w:p>
+    <w:tbl>
+      <w:tblPr>
+        <w:tblStyle w:val="a8"/>
+        <w:tblW w:w="0" w:type="auto"/>
+        <w:tblLook w:val="04A0" w:firstRow="1" w:lastRow="0" w:firstColumn="1" w:lastColumn="0" w:noHBand="0" w:noVBand="1"/>
+      </w:tblPr>
+      <w:tblGrid>
+        <w:gridCol w:w="1696"/>
+        <w:gridCol w:w="3631"/>
+        <w:gridCol w:w="2976"/>
+      </w:tblGrid>
+      <w:tr>
+        <w:tc>
+          <w:tcPr>
+            <w:tcW w:w="1696" w:type="dxa"/>
+          </w:tcPr>
+          <w:p>
+            <w:pPr>
+              <w:ind w:firstLineChars="0" w:firstLine="0"/>
+              <w:rPr>
+                <w:b/>
+              </w:rPr>
+            </w:pPr>
+            <w:r>
+              <w:rPr>
+                <w:rFonts w:hint="eastAsia"/>
+                <w:b/>
+              </w:rPr>
+              <w:t>事物名称</w:t>
+            </w:r>
+          </w:p>
+        </w:tc>
+        <w:tc>
+          <w:tcPr>
+            <w:tcW w:w="3631" w:type="dxa"/>
+          </w:tcPr>
+          <w:p>
+            <w:pPr>
+              <w:ind w:firstLineChars="0" w:firstLine="0"/>
+              <w:rPr>
+                <w:b/>
+              </w:rPr>
+            </w:pPr>
+            <w:r>
+              <w:rPr>
+                <w:rFonts w:hint="eastAsia"/>
+                <w:b/>
+              </w:rPr>
+              <w:t>解释</w:t>
+            </w:r>
+          </w:p>
+        </w:tc>
+        <w:tc>
+          <w:tcPr>
+            <w:tcW w:w="2976" w:type="dxa"/>
+          </w:tcPr>
+          <w:p>
+            <w:pPr>
+              <w:ind w:firstLineChars="0" w:firstLine="0"/>
+              <w:rPr>
+                <w:b/>
+              </w:rPr>
+            </w:pPr>
+            <w:r>
+              <w:rPr>
+                <w:rFonts w:hint="eastAsia"/>
+                <w:b/>
+              </w:rPr>
+              <w:t>图</w:t>
+            </w:r>
+          </w:p>
+        </w:tc>
+      </w:tr>
+      <w:tr>
+        <w:tc>
+          <w:tcPr>
+            <w:tcW w:w="1696" w:type="dxa"/>
+          </w:tcPr>
+          <w:p>
+            <w:pPr>
+              <w:ind w:firstLineChars="0" w:firstLine="0"/>
+            </w:pPr>
+            <w:r>
+              <w:rPr>
+                <w:rFonts w:hint="eastAsia"/>
+              </w:rPr>
+              <w:t>参与者</w:t>
+            </w:r>
+          </w:p>
+          <w:p>
+            <w:pPr>
+              <w:ind w:firstLineChars="0" w:firstLine="0"/>
+            </w:pPr>
+            <w:r>
+              <w:rPr>
+                <w:rFonts w:hint="eastAsia"/>
+              </w:rPr>
+              <w:t>(Actor)</w:t>
+            </w:r>
+          </w:p>
+        </w:tc>
+        <w:tc>
+          <w:tcPr>
+            <w:tcW w:w="3631" w:type="dxa"/>
+          </w:tcPr>
+          <w:p>
+            <w:pPr>
+              <w:ind w:firstLineChars="0" w:firstLine="0"/>
+            </w:pPr>
+            <w:r>
+              <w:rPr>
+                <w:rFonts w:hint="eastAsia"/>
+              </w:rPr>
+              <w:t>表示与您的应用程序或系统进行交互的用户、组织或外部系统。用一个小人表示。</w:t>
+            </w:r>
+          </w:p>
+        </w:tc>
+        <w:tc>
+          <w:tcPr>
+            <w:tcW w:w="2976" w:type="dxa"/>
+          </w:tcPr>
+          <w:p>
+            <w:pPr>
+              <w:ind w:firstLineChars="0" w:firstLine="0"/>
+            </w:pPr>
+            <w:r>
+              <w:rPr>
+                <w:noProof/>
+              </w:rPr>
+              <w:drawing>
+                <wp:inline distT="0" distB="0" distL="0" distR="0" wp14:anchorId="164841FB" wp14:editId="43D9559D">
+                  <wp:extent cx="628650" cy="787400"/>
+                  <wp:effectExtent l="0" t="0" r="0" b="0"/>
+                  <wp:docPr id="487435" name="图片 487435" descr="http://pic001.cnblogs.com/images/2012/1/2012013015202157.gif"/>
+                  <wp:cNvGraphicFramePr>
+                    <a:graphicFrameLocks xmlns:a="http://schemas.openxmlformats.org/drawingml/2006/main" noChangeAspect="1"/>
+                  </wp:cNvGraphicFramePr>
+                  <a:graphic xmlns:a="http://schemas.openxmlformats.org/drawingml/2006/main">
+                    <a:graphicData uri="http://schemas.openxmlformats.org/drawingml/2006/picture">
+                      <pic:pic xmlns:pic="http://schemas.openxmlformats.org/drawingml/2006/picture">
+                        <pic:nvPicPr>
+                          <pic:cNvPr id="0" name="Picture 73" descr="http://pic001.cnblogs.com/images/2012/1/2012013015202157.gif"/>
+                          <pic:cNvPicPr>
+                            <a:picLocks noChangeAspect="1" noChangeArrowheads="1"/>
+                          </pic:cNvPicPr>
+                        </pic:nvPicPr>
+                        <pic:blipFill>
+                          <a:blip r:embed="rId70">
+                            <a:extLst>
+                              <a:ext uri="{28A0092B-C50C-407E-A947-70E740481C1C}">
+                                <a14:useLocalDpi xmlns:a14="http://schemas.microsoft.com/office/drawing/2010/main" val="0"/>
+                              </a:ext>
+                            </a:extLst>
+                          </a:blip>
+                          <a:srcRect/>
+                          <a:stretch>
+                            <a:fillRect/>
+                          </a:stretch>
+                        </pic:blipFill>
+                        <pic:spPr bwMode="auto">
+                          <a:xfrm>
+                            <a:off x="0" y="0"/>
+                            <a:ext cx="628650" cy="787400"/>
+                          </a:xfrm>
+                          <a:prstGeom prst="rect">
+                            <a:avLst/>
+                          </a:prstGeom>
+                          <a:noFill/>
+                          <a:ln>
+                            <a:noFill/>
+                          </a:ln>
+                        </pic:spPr>
+                      </pic:pic>
+                    </a:graphicData>
+                  </a:graphic>
+                </wp:inline>
+              </w:drawing>
+            </w:r>
+          </w:p>
+        </w:tc>
+      </w:tr>
+      <w:tr>
+        <w:tc>
+          <w:tcPr>
+            <w:tcW w:w="1696" w:type="dxa"/>
+          </w:tcPr>
+          <w:p>
+            <w:pPr>
+              <w:ind w:firstLineChars="0" w:firstLine="0"/>
+            </w:pPr>
+            <w:r>
+              <w:rPr>
+                <w:rFonts w:hint="eastAsia"/>
+              </w:rPr>
+              <w:t>用例</w:t>
+            </w:r>
+          </w:p>
+          <w:p>
+            <w:pPr>
+              <w:ind w:firstLineChars="0" w:firstLine="0"/>
+            </w:pPr>
+            <w:r>
+              <w:rPr>
+                <w:rFonts w:hint="eastAsia"/>
+              </w:rPr>
+              <w:t>(Use Case)</w:t>
+            </w:r>
+          </w:p>
+        </w:tc>
+        <w:tc>
+          <w:tcPr>
+            <w:tcW w:w="3631" w:type="dxa"/>
+          </w:tcPr>
+          <w:p>
+            <w:pPr>
+              <w:ind w:firstLineChars="0" w:firstLine="0"/>
+            </w:pPr>
+            <w:r>
+              <w:rPr>
+                <w:rFonts w:hint="eastAsia"/>
+              </w:rPr>
+              <w:t>用例就是外部可见的系统功能，对系统提供的服务进行描述。用椭圆表示。</w:t>
+            </w:r>
+          </w:p>
+        </w:tc>
+        <w:tc>
+          <w:tcPr>
+            <w:tcW w:w="2976" w:type="dxa"/>
+          </w:tcPr>
+          <w:p>
+            <w:pPr>
+              <w:ind w:firstLineChars="0" w:firstLine="0"/>
+            </w:pPr>
+            <w:r>
+              <w:rPr>
+                <w:noProof/>
+              </w:rPr>
+              <w:drawing>
+                <wp:inline distT="0" distB="0" distL="0" distR="0" wp14:anchorId="6005FFE5" wp14:editId="41C00502">
+                  <wp:extent cx="1066800" cy="685800"/>
+                  <wp:effectExtent l="0" t="0" r="0" b="0"/>
+                  <wp:docPr id="487436" name="图片 487436" descr="http://pic001.cnblogs.com/images/2012/1/2012013015210973.gif"/>
+                  <wp:cNvGraphicFramePr>
+                    <a:graphicFrameLocks xmlns:a="http://schemas.openxmlformats.org/drawingml/2006/main" noChangeAspect="1"/>
+                  </wp:cNvGraphicFramePr>
+                  <a:graphic xmlns:a="http://schemas.openxmlformats.org/drawingml/2006/main">
+                    <a:graphicData uri="http://schemas.openxmlformats.org/drawingml/2006/picture">
+                      <pic:pic xmlns:pic="http://schemas.openxmlformats.org/drawingml/2006/picture">
+                        <pic:nvPicPr>
+                          <pic:cNvPr id="0" name="Picture 75" descr="http://pic001.cnblogs.com/images/2012/1/2012013015210973.gif"/>
+                          <pic:cNvPicPr>
+                            <a:picLocks noChangeAspect="1" noChangeArrowheads="1"/>
+                          </pic:cNvPicPr>
+                        </pic:nvPicPr>
+                        <pic:blipFill>
+                          <a:blip r:embed="rId71">
+                            <a:extLst>
+                              <a:ext uri="{28A0092B-C50C-407E-A947-70E740481C1C}">
+                                <a14:useLocalDpi xmlns:a14="http://schemas.microsoft.com/office/drawing/2010/main" val="0"/>
+                              </a:ext>
+                            </a:extLst>
+                          </a:blip>
+                          <a:srcRect/>
+                          <a:stretch>
+                            <a:fillRect/>
+                          </a:stretch>
+                        </pic:blipFill>
+                        <pic:spPr bwMode="auto">
+                          <a:xfrm>
+                            <a:off x="0" y="0"/>
+                            <a:ext cx="1066800" cy="685800"/>
+                          </a:xfrm>
+                          <a:prstGeom prst="rect">
+                            <a:avLst/>
+                          </a:prstGeom>
+                          <a:noFill/>
+                          <a:ln>
+                            <a:noFill/>
+                          </a:ln>
+                        </pic:spPr>
+                      </pic:pic>
+                    </a:graphicData>
+                  </a:graphic>
+                </wp:inline>
+              </w:drawing>
+            </w:r>
+          </w:p>
+        </w:tc>
+      </w:tr>
+      <w:tr>
+        <w:tc>
+          <w:tcPr>
+            <w:tcW w:w="1696" w:type="dxa"/>
+          </w:tcPr>
+          <w:p>
+            <w:pPr>
+              <w:ind w:firstLineChars="0" w:firstLine="0"/>
+            </w:pPr>
+            <w:r>
+              <w:rPr>
+                <w:rFonts w:hint="eastAsia"/>
+              </w:rPr>
+              <w:t>子系统</w:t>
+            </w:r>
+          </w:p>
+          <w:p>
+            <w:pPr>
+              <w:ind w:firstLineChars="0" w:firstLine="0"/>
+            </w:pPr>
+            <w:r>
+              <w:rPr>
+                <w:rFonts w:hint="eastAsia"/>
+              </w:rPr>
+              <w:t>(Subsystem)</w:t>
+            </w:r>
+          </w:p>
+        </w:tc>
+        <w:tc>
+          <w:tcPr>
+            <w:tcW w:w="3631" w:type="dxa"/>
+          </w:tcPr>
+          <w:p>
+            <w:pPr>
+              <w:ind w:firstLineChars="0" w:firstLine="0"/>
+            </w:pPr>
+            <w:r>
+              <w:rPr>
+                <w:rFonts w:hint="eastAsia"/>
+              </w:rPr>
+              <w:t>用来展示系统的一部分功能，这部分功能联系紧密。</w:t>
+            </w:r>
+          </w:p>
+        </w:tc>
+        <w:tc>
+          <w:tcPr>
+            <w:tcW w:w="2976" w:type="dxa"/>
+          </w:tcPr>
+          <w:p>
+            <w:pPr>
+              <w:ind w:firstLineChars="0" w:firstLine="0"/>
+            </w:pPr>
+            <w:r>
+              <w:rPr>
+                <w:noProof/>
+              </w:rPr>
+              <w:drawing>
+                <wp:inline distT="0" distB="0" distL="0" distR="0" wp14:anchorId="1A6FC82F" wp14:editId="6B2CE2FB">
+                  <wp:extent cx="1746250" cy="1344381"/>
+                  <wp:effectExtent l="0" t="0" r="6350" b="8255"/>
+                  <wp:docPr id="487437" name="图片 487437" descr="http://pic001.cnblogs.com/images/2012/1/2012013015215321.gif"/>
+                  <wp:cNvGraphicFramePr>
+                    <a:graphicFrameLocks xmlns:a="http://schemas.openxmlformats.org/drawingml/2006/main" noChangeAspect="1"/>
+                  </wp:cNvGraphicFramePr>
+                  <a:graphic xmlns:a="http://schemas.openxmlformats.org/drawingml/2006/main">
+                    <a:graphicData uri="http://schemas.openxmlformats.org/drawingml/2006/picture">
+                      <pic:pic xmlns:pic="http://schemas.openxmlformats.org/drawingml/2006/picture">
+                        <pic:nvPicPr>
+                          <pic:cNvPr id="0" name="Picture 77" descr="http://pic001.cnblogs.com/images/2012/1/2012013015215321.gif"/>
+                          <pic:cNvPicPr>
+                            <a:picLocks noChangeAspect="1" noChangeArrowheads="1"/>
+                          </pic:cNvPicPr>
+                        </pic:nvPicPr>
+                        <pic:blipFill>
+                          <a:blip r:embed="rId72">
+                            <a:extLst>
+                              <a:ext uri="{28A0092B-C50C-407E-A947-70E740481C1C}">
+                                <a14:useLocalDpi xmlns:a14="http://schemas.microsoft.com/office/drawing/2010/main" val="0"/>
+                              </a:ext>
+                            </a:extLst>
+                          </a:blip>
+                          <a:srcRect/>
+                          <a:stretch>
+                            <a:fillRect/>
+                          </a:stretch>
+                        </pic:blipFill>
+                        <pic:spPr bwMode="auto">
+                          <a:xfrm>
+                            <a:off x="0" y="0"/>
+                            <a:ext cx="1768208" cy="1361286"/>
+                          </a:xfrm>
+                          <a:prstGeom prst="rect">
+                            <a:avLst/>
+                          </a:prstGeom>
+                          <a:noFill/>
+                          <a:ln>
+                            <a:noFill/>
+                          </a:ln>
+                        </pic:spPr>
+                      </pic:pic>
+                    </a:graphicData>
+                  </a:graphic>
+                </wp:inline>
+              </w:drawing>
+            </w:r>
+          </w:p>
+        </w:tc>
+      </w:tr>
+    </w:tbl>
     <w:p>
       <w:pPr>
         <w:ind w:firstLine="420"/>
@@ -11692,52 +17116,651 @@
           <w:numId w:val="1"/>
         </w:numPr>
         <w:ind w:firstLineChars="0"/>
-      </w:pPr>
-      <w:r>
-        <w:rPr>
-          <w:rFonts w:hint="eastAsia"/>
-        </w:rPr>
-        <w:t>实例</w:t>
+        <w:rPr>
+          <w:rFonts w:hint="eastAsia"/>
+        </w:rPr>
+      </w:pPr>
+      <w:r>
+        <w:rPr>
+          <w:rFonts w:hint="eastAsia"/>
+        </w:rPr>
+        <w:t>关系</w:t>
       </w:r>
     </w:p>
     <w:p>
       <w:pPr>
         <w:ind w:firstLine="420"/>
-        <w:rPr>
-          <w:rFonts w:hint="eastAsia"/>
-        </w:rPr>
-      </w:pPr>
-    </w:p>
-    <w:p>
-      <w:pPr>
-        <w:pStyle w:val="1"/>
-        <w:numPr>
-          <w:ilvl w:val="0"/>
-          <w:numId w:val="1"/>
-        </w:numPr>
-      </w:pPr>
-      <w:r>
-        <w:rPr>
-          <w:rFonts w:hint="eastAsia"/>
-        </w:rPr>
-        <w:t>时序图（</w:t>
-      </w:r>
-      <w:r>
-        <w:rPr>
-          <w:rFonts w:hint="eastAsia"/>
-        </w:rPr>
-        <w:t>Timing Diagram</w:t>
-      </w:r>
-      <w:r>
-        <w:rPr>
-          <w:rFonts w:hint="eastAsia"/>
-        </w:rPr>
-        <w:t>）</w:t>
+      </w:pPr>
+      <w:r>
+        <w:rPr>
+          <w:rFonts w:hint="eastAsia"/>
+        </w:rPr>
+        <w:t>用例图中涉及的关系有：关联、泛化、包含、扩展。</w:t>
       </w:r>
     </w:p>
     <w:p>
       <w:pPr>
         <w:ind w:firstLine="420"/>
+      </w:pPr>
+      <w:r>
+        <w:rPr>
+          <w:noProof/>
+        </w:rPr>
+        <w:drawing>
+          <wp:inline distT="0" distB="0" distL="0" distR="0" wp14:anchorId="6E5EC226" wp14:editId="547054E0">
+            <wp:extent cx="5278755" cy="1411271"/>
+            <wp:effectExtent l="0" t="0" r="0" b="0"/>
+            <wp:docPr id="123005" name="图片 123005" descr="http://pic001.cnblogs.com/images/2012/1/2012013015241550.png"/>
+            <wp:cNvGraphicFramePr>
+              <a:graphicFrameLocks xmlns:a="http://schemas.openxmlformats.org/drawingml/2006/main" noChangeAspect="1"/>
+            </wp:cNvGraphicFramePr>
+            <a:graphic xmlns:a="http://schemas.openxmlformats.org/drawingml/2006/main">
+              <a:graphicData uri="http://schemas.openxmlformats.org/drawingml/2006/picture">
+                <pic:pic xmlns:pic="http://schemas.openxmlformats.org/drawingml/2006/picture">
+                  <pic:nvPicPr>
+                    <pic:cNvPr id="0" name="Picture 57" descr="http://pic001.cnblogs.com/images/2012/1/2012013015241550.png"/>
+                    <pic:cNvPicPr>
+                      <a:picLocks noChangeAspect="1" noChangeArrowheads="1"/>
+                    </pic:cNvPicPr>
+                  </pic:nvPicPr>
+                  <pic:blipFill>
+                    <a:blip r:embed="rId73">
+                      <a:extLst>
+                        <a:ext uri="{28A0092B-C50C-407E-A947-70E740481C1C}">
+                          <a14:useLocalDpi xmlns:a14="http://schemas.microsoft.com/office/drawing/2010/main" val="0"/>
+                        </a:ext>
+                      </a:extLst>
+                    </a:blip>
+                    <a:srcRect/>
+                    <a:stretch>
+                      <a:fillRect/>
+                    </a:stretch>
+                  </pic:blipFill>
+                  <pic:spPr bwMode="auto">
+                    <a:xfrm>
+                      <a:off x="0" y="0"/>
+                      <a:ext cx="5278755" cy="1411271"/>
+                    </a:xfrm>
+                    <a:prstGeom prst="rect">
+                      <a:avLst/>
+                    </a:prstGeom>
+                    <a:noFill/>
+                    <a:ln>
+                      <a:noFill/>
+                    </a:ln>
+                  </pic:spPr>
+                </pic:pic>
+              </a:graphicData>
+            </a:graphic>
+          </wp:inline>
+        </w:drawing>
+      </w:r>
+    </w:p>
+    <w:p>
+      <w:pPr>
+        <w:ind w:firstLine="420"/>
+      </w:pPr>
+    </w:p>
+    <w:p>
+      <w:pPr>
+        <w:widowControl/>
+        <w:shd w:val="clear" w:color="auto" w:fill="FFFFFF"/>
+        <w:spacing w:before="150" w:after="150" w:line="240" w:lineRule="auto"/>
+        <w:ind w:firstLineChars="0" w:firstLine="420"/>
+        <w:jc w:val="left"/>
+        <w:rPr>
+          <w:rFonts w:ascii="Arial" w:eastAsia="宋体" w:hAnsi="Arial" w:cs="Arial"/>
+          <w:color w:val="000000"/>
+          <w:kern w:val="0"/>
+          <w:szCs w:val="21"/>
+        </w:rPr>
+      </w:pPr>
+      <w:r>
+        <w:rPr>
+          <w:rFonts w:ascii="Arial" w:eastAsia="宋体" w:hAnsi="Arial" w:cs="Arial" w:hint="eastAsia"/>
+          <w:b/>
+          <w:bCs/>
+          <w:color w:val="000000"/>
+          <w:kern w:val="0"/>
+          <w:szCs w:val="21"/>
+        </w:rPr>
+        <w:t>（一）</w:t>
+      </w:r>
+      <w:r>
+        <w:rPr>
+          <w:rFonts w:ascii="Arial" w:eastAsia="宋体" w:hAnsi="Arial" w:cs="Arial"/>
+          <w:b/>
+          <w:bCs/>
+          <w:color w:val="000000"/>
+          <w:kern w:val="0"/>
+          <w:szCs w:val="21"/>
+        </w:rPr>
+        <w:t>关联</w:t>
+      </w:r>
+      <w:r>
+        <w:rPr>
+          <w:rFonts w:ascii="Arial" w:eastAsia="宋体" w:hAnsi="Arial" w:cs="Arial"/>
+          <w:b/>
+          <w:bCs/>
+          <w:color w:val="000000"/>
+          <w:kern w:val="0"/>
+          <w:szCs w:val="21"/>
+        </w:rPr>
+        <w:t>(Association)</w:t>
+      </w:r>
+    </w:p>
+    <w:p>
+      <w:pPr>
+        <w:widowControl/>
+        <w:shd w:val="clear" w:color="auto" w:fill="FFFFFF"/>
+        <w:spacing w:before="150" w:after="150" w:line="240" w:lineRule="auto"/>
+        <w:ind w:firstLineChars="0" w:firstLine="0"/>
+        <w:jc w:val="left"/>
+        <w:rPr>
+          <w:rFonts w:ascii="Arial" w:eastAsia="宋体" w:hAnsi="Arial" w:cs="Arial"/>
+          <w:color w:val="000000"/>
+          <w:kern w:val="0"/>
+          <w:szCs w:val="21"/>
+        </w:rPr>
+      </w:pPr>
+      <w:r>
+        <w:rPr>
+          <w:rFonts w:ascii="Arial" w:eastAsia="宋体" w:hAnsi="Arial" w:cs="Arial"/>
+          <w:color w:val="000000"/>
+          <w:kern w:val="0"/>
+          <w:szCs w:val="21"/>
+        </w:rPr>
+        <w:t xml:space="preserve">　　表示参与者与用例之间的通信，任何一方都可发送或接受消息。</w:t>
+      </w:r>
+    </w:p>
+    <w:p>
+      <w:pPr>
+        <w:widowControl/>
+        <w:shd w:val="clear" w:color="auto" w:fill="FFFFFF"/>
+        <w:spacing w:before="150" w:after="150" w:line="240" w:lineRule="auto"/>
+        <w:ind w:firstLineChars="0" w:firstLine="0"/>
+        <w:jc w:val="left"/>
+        <w:rPr>
+          <w:rFonts w:ascii="Arial" w:eastAsia="宋体" w:hAnsi="Arial" w:cs="Arial"/>
+          <w:color w:val="000000"/>
+          <w:kern w:val="0"/>
+          <w:szCs w:val="21"/>
+        </w:rPr>
+      </w:pPr>
+      <w:r>
+        <w:rPr>
+          <w:rFonts w:ascii="Arial" w:eastAsia="宋体" w:hAnsi="Arial" w:cs="Arial"/>
+          <w:color w:val="000000"/>
+          <w:kern w:val="0"/>
+          <w:szCs w:val="21"/>
+        </w:rPr>
+        <w:t xml:space="preserve">　　【箭头指向】：指向消息接收方</w:t>
+      </w:r>
+    </w:p>
+    <w:p>
+      <w:pPr>
+        <w:widowControl/>
+        <w:shd w:val="clear" w:color="auto" w:fill="FFFFFF"/>
+        <w:spacing w:before="150" w:after="150" w:line="240" w:lineRule="auto"/>
+        <w:ind w:firstLineChars="0" w:firstLine="420"/>
+        <w:jc w:val="center"/>
+        <w:rPr>
+          <w:rFonts w:ascii="Arial" w:eastAsia="宋体" w:hAnsi="Arial" w:cs="Arial"/>
+          <w:color w:val="000000"/>
+          <w:kern w:val="0"/>
+          <w:szCs w:val="21"/>
+        </w:rPr>
+      </w:pPr>
+      <w:r>
+        <w:rPr>
+          <w:rFonts w:ascii="Arial" w:eastAsia="宋体" w:hAnsi="Arial" w:cs="Arial"/>
+          <w:noProof/>
+          <w:color w:val="000000"/>
+          <w:kern w:val="0"/>
+          <w:szCs w:val="21"/>
+        </w:rPr>
+        <w:lastRenderedPageBreak/>
+        <w:drawing>
+          <wp:inline distT="0" distB="0" distL="0" distR="0" wp14:anchorId="1F2B6310" wp14:editId="4C06D967">
+            <wp:extent cx="2686050" cy="787400"/>
+            <wp:effectExtent l="0" t="0" r="0" b="0"/>
+            <wp:docPr id="123006" name="图片 123006" descr="http://pic001.cnblogs.com/images/2012/1/2012013015250613.gif"/>
+            <wp:cNvGraphicFramePr>
+              <a:graphicFrameLocks xmlns:a="http://schemas.openxmlformats.org/drawingml/2006/main" noChangeAspect="1"/>
+            </wp:cNvGraphicFramePr>
+            <a:graphic xmlns:a="http://schemas.openxmlformats.org/drawingml/2006/main">
+              <a:graphicData uri="http://schemas.openxmlformats.org/drawingml/2006/picture">
+                <pic:pic xmlns:pic="http://schemas.openxmlformats.org/drawingml/2006/picture">
+                  <pic:nvPicPr>
+                    <pic:cNvPr id="0" name="Picture 59" descr="http://pic001.cnblogs.com/images/2012/1/2012013015250613.gif"/>
+                    <pic:cNvPicPr>
+                      <a:picLocks noChangeAspect="1" noChangeArrowheads="1"/>
+                    </pic:cNvPicPr>
+                  </pic:nvPicPr>
+                  <pic:blipFill>
+                    <a:blip r:embed="rId74">
+                      <a:extLst>
+                        <a:ext uri="{28A0092B-C50C-407E-A947-70E740481C1C}">
+                          <a14:useLocalDpi xmlns:a14="http://schemas.microsoft.com/office/drawing/2010/main" val="0"/>
+                        </a:ext>
+                      </a:extLst>
+                    </a:blip>
+                    <a:srcRect/>
+                    <a:stretch>
+                      <a:fillRect/>
+                    </a:stretch>
+                  </pic:blipFill>
+                  <pic:spPr bwMode="auto">
+                    <a:xfrm>
+                      <a:off x="0" y="0"/>
+                      <a:ext cx="2686050" cy="787400"/>
+                    </a:xfrm>
+                    <a:prstGeom prst="rect">
+                      <a:avLst/>
+                    </a:prstGeom>
+                    <a:noFill/>
+                    <a:ln>
+                      <a:noFill/>
+                    </a:ln>
+                  </pic:spPr>
+                </pic:pic>
+              </a:graphicData>
+            </a:graphic>
+          </wp:inline>
+        </w:drawing>
+      </w:r>
+    </w:p>
+    <w:p>
+      <w:pPr>
+        <w:ind w:firstLine="420"/>
+      </w:pPr>
+    </w:p>
+    <w:p>
+      <w:pPr>
+        <w:widowControl/>
+        <w:shd w:val="clear" w:color="auto" w:fill="FFFFFF"/>
+        <w:spacing w:before="150" w:after="150" w:line="240" w:lineRule="auto"/>
+        <w:ind w:firstLineChars="0" w:firstLine="420"/>
+        <w:jc w:val="left"/>
+        <w:rPr>
+          <w:rFonts w:ascii="Arial" w:eastAsia="宋体" w:hAnsi="Arial" w:cs="Arial"/>
+          <w:color w:val="000000"/>
+          <w:kern w:val="0"/>
+          <w:szCs w:val="21"/>
+        </w:rPr>
+      </w:pPr>
+      <w:r>
+        <w:rPr>
+          <w:rFonts w:ascii="Arial" w:eastAsia="宋体" w:hAnsi="Arial" w:cs="Arial" w:hint="eastAsia"/>
+          <w:b/>
+          <w:bCs/>
+          <w:color w:val="000000"/>
+          <w:kern w:val="0"/>
+          <w:szCs w:val="21"/>
+        </w:rPr>
+        <w:t>（二）</w:t>
+      </w:r>
+      <w:r>
+        <w:rPr>
+          <w:rFonts w:ascii="Arial" w:eastAsia="宋体" w:hAnsi="Arial" w:cs="Arial"/>
+          <w:b/>
+          <w:bCs/>
+          <w:color w:val="000000"/>
+          <w:kern w:val="0"/>
+          <w:szCs w:val="21"/>
+        </w:rPr>
+        <w:t>泛化</w:t>
+      </w:r>
+      <w:r>
+        <w:rPr>
+          <w:rFonts w:ascii="Arial" w:eastAsia="宋体" w:hAnsi="Arial" w:cs="Arial"/>
+          <w:b/>
+          <w:bCs/>
+          <w:color w:val="000000"/>
+          <w:kern w:val="0"/>
+          <w:szCs w:val="21"/>
+        </w:rPr>
+        <w:t>(Inheritance)</w:t>
+      </w:r>
+    </w:p>
+    <w:p>
+      <w:pPr>
+        <w:widowControl/>
+        <w:shd w:val="clear" w:color="auto" w:fill="FFFFFF"/>
+        <w:spacing w:before="150" w:after="150" w:line="240" w:lineRule="auto"/>
+        <w:ind w:firstLineChars="0" w:firstLine="0"/>
+        <w:jc w:val="left"/>
+        <w:rPr>
+          <w:rFonts w:ascii="Arial" w:eastAsia="宋体" w:hAnsi="Arial" w:cs="Arial"/>
+          <w:color w:val="000000"/>
+          <w:kern w:val="0"/>
+          <w:szCs w:val="21"/>
+        </w:rPr>
+      </w:pPr>
+      <w:r>
+        <w:rPr>
+          <w:rFonts w:ascii="Arial" w:eastAsia="宋体" w:hAnsi="Arial" w:cs="Arial"/>
+          <w:color w:val="000000"/>
+          <w:kern w:val="0"/>
+          <w:szCs w:val="21"/>
+        </w:rPr>
+        <w:t xml:space="preserve">　　就是通常理解的继承关系，子用例和</w:t>
+      </w:r>
+      <w:proofErr w:type="gramStart"/>
+      <w:r>
+        <w:rPr>
+          <w:rFonts w:ascii="Arial" w:eastAsia="宋体" w:hAnsi="Arial" w:cs="Arial"/>
+          <w:color w:val="000000"/>
+          <w:kern w:val="0"/>
+          <w:szCs w:val="21"/>
+        </w:rPr>
+        <w:t>父用例</w:t>
+      </w:r>
+      <w:proofErr w:type="gramEnd"/>
+      <w:r>
+        <w:rPr>
+          <w:rFonts w:ascii="Arial" w:eastAsia="宋体" w:hAnsi="Arial" w:cs="Arial"/>
+          <w:color w:val="000000"/>
+          <w:kern w:val="0"/>
+          <w:szCs w:val="21"/>
+        </w:rPr>
+        <w:t>相似，但表现出更特别的行为；子用例将继承父用例的所有结构、行为和关系。子用例可以使用父用例的一段行为，也可以重载它。父用例通常是抽象的。</w:t>
+      </w:r>
+    </w:p>
+    <w:p>
+      <w:pPr>
+        <w:widowControl/>
+        <w:shd w:val="clear" w:color="auto" w:fill="FFFFFF"/>
+        <w:spacing w:before="150" w:after="150" w:line="240" w:lineRule="auto"/>
+        <w:ind w:firstLineChars="0" w:firstLine="0"/>
+        <w:jc w:val="left"/>
+        <w:rPr>
+          <w:rFonts w:ascii="Arial" w:eastAsia="宋体" w:hAnsi="Arial" w:cs="Arial"/>
+          <w:color w:val="000000"/>
+          <w:kern w:val="0"/>
+          <w:szCs w:val="21"/>
+        </w:rPr>
+      </w:pPr>
+      <w:r>
+        <w:rPr>
+          <w:rFonts w:ascii="Arial" w:eastAsia="宋体" w:hAnsi="Arial" w:cs="Arial"/>
+          <w:color w:val="000000"/>
+          <w:kern w:val="0"/>
+          <w:szCs w:val="21"/>
+        </w:rPr>
+        <w:t xml:space="preserve">　　【箭头指向】：指向父用例</w:t>
+      </w:r>
+    </w:p>
+    <w:p>
+      <w:pPr>
+        <w:widowControl/>
+        <w:shd w:val="clear" w:color="auto" w:fill="FFFFFF"/>
+        <w:spacing w:before="150" w:after="150" w:line="240" w:lineRule="auto"/>
+        <w:ind w:firstLineChars="0" w:firstLine="420"/>
+        <w:jc w:val="center"/>
+        <w:rPr>
+          <w:rFonts w:ascii="Arial" w:eastAsia="宋体" w:hAnsi="Arial" w:cs="Arial"/>
+          <w:color w:val="000000"/>
+          <w:kern w:val="0"/>
+          <w:szCs w:val="21"/>
+        </w:rPr>
+      </w:pPr>
+      <w:r>
+        <w:rPr>
+          <w:rFonts w:ascii="Arial" w:eastAsia="宋体" w:hAnsi="Arial" w:cs="Arial"/>
+          <w:noProof/>
+          <w:color w:val="000000"/>
+          <w:kern w:val="0"/>
+          <w:szCs w:val="21"/>
+        </w:rPr>
+        <w:drawing>
+          <wp:inline distT="0" distB="0" distL="0" distR="0" wp14:anchorId="179947AD" wp14:editId="4DE31BF6">
+            <wp:extent cx="5003800" cy="1873250"/>
+            <wp:effectExtent l="0" t="0" r="6350" b="0"/>
+            <wp:docPr id="123007" name="图片 123007" descr="http://pic001.cnblogs.com/images/2012/1/2012013015260081.gif"/>
+            <wp:cNvGraphicFramePr>
+              <a:graphicFrameLocks xmlns:a="http://schemas.openxmlformats.org/drawingml/2006/main" noChangeAspect="1"/>
+            </wp:cNvGraphicFramePr>
+            <a:graphic xmlns:a="http://schemas.openxmlformats.org/drawingml/2006/main">
+              <a:graphicData uri="http://schemas.openxmlformats.org/drawingml/2006/picture">
+                <pic:pic xmlns:pic="http://schemas.openxmlformats.org/drawingml/2006/picture">
+                  <pic:nvPicPr>
+                    <pic:cNvPr id="0" name="Picture 61" descr="http://pic001.cnblogs.com/images/2012/1/2012013015260081.gif"/>
+                    <pic:cNvPicPr>
+                      <a:picLocks noChangeAspect="1" noChangeArrowheads="1"/>
+                    </pic:cNvPicPr>
+                  </pic:nvPicPr>
+                  <pic:blipFill>
+                    <a:blip r:embed="rId75">
+                      <a:extLst>
+                        <a:ext uri="{28A0092B-C50C-407E-A947-70E740481C1C}">
+                          <a14:useLocalDpi xmlns:a14="http://schemas.microsoft.com/office/drawing/2010/main" val="0"/>
+                        </a:ext>
+                      </a:extLst>
+                    </a:blip>
+                    <a:srcRect/>
+                    <a:stretch>
+                      <a:fillRect/>
+                    </a:stretch>
+                  </pic:blipFill>
+                  <pic:spPr bwMode="auto">
+                    <a:xfrm>
+                      <a:off x="0" y="0"/>
+                      <a:ext cx="5003800" cy="1873250"/>
+                    </a:xfrm>
+                    <a:prstGeom prst="rect">
+                      <a:avLst/>
+                    </a:prstGeom>
+                    <a:noFill/>
+                    <a:ln>
+                      <a:noFill/>
+                    </a:ln>
+                  </pic:spPr>
+                </pic:pic>
+              </a:graphicData>
+            </a:graphic>
+          </wp:inline>
+        </w:drawing>
+      </w:r>
+    </w:p>
+    <w:p>
+      <w:pPr>
+        <w:ind w:firstLine="420"/>
+      </w:pPr>
+    </w:p>
+    <w:p>
+      <w:pPr>
+        <w:widowControl/>
+        <w:shd w:val="clear" w:color="auto" w:fill="FFFFFF"/>
+        <w:spacing w:before="150" w:after="150" w:line="240" w:lineRule="auto"/>
+        <w:ind w:firstLineChars="0" w:firstLine="420"/>
+        <w:jc w:val="left"/>
+        <w:rPr>
+          <w:rFonts w:ascii="Arial" w:eastAsia="宋体" w:hAnsi="Arial" w:cs="Arial"/>
+          <w:color w:val="000000"/>
+          <w:kern w:val="0"/>
+          <w:szCs w:val="21"/>
+        </w:rPr>
+      </w:pPr>
+      <w:r>
+        <w:rPr>
+          <w:rFonts w:ascii="Arial" w:eastAsia="宋体" w:hAnsi="Arial" w:cs="Arial" w:hint="eastAsia"/>
+          <w:b/>
+          <w:bCs/>
+          <w:color w:val="000000"/>
+          <w:kern w:val="0"/>
+          <w:szCs w:val="21"/>
+        </w:rPr>
+        <w:t>（三）</w:t>
+      </w:r>
+      <w:r>
+        <w:rPr>
+          <w:rFonts w:ascii="Arial" w:eastAsia="宋体" w:hAnsi="Arial" w:cs="Arial"/>
+          <w:b/>
+          <w:bCs/>
+          <w:color w:val="000000"/>
+          <w:kern w:val="0"/>
+          <w:szCs w:val="21"/>
+        </w:rPr>
+        <w:t>包含</w:t>
+      </w:r>
+      <w:r>
+        <w:rPr>
+          <w:rFonts w:ascii="Arial" w:eastAsia="宋体" w:hAnsi="Arial" w:cs="Arial"/>
+          <w:b/>
+          <w:bCs/>
+          <w:color w:val="000000"/>
+          <w:kern w:val="0"/>
+          <w:szCs w:val="21"/>
+        </w:rPr>
+        <w:t>(Include)</w:t>
+      </w:r>
+    </w:p>
+    <w:p>
+      <w:pPr>
+        <w:widowControl/>
+        <w:shd w:val="clear" w:color="auto" w:fill="FFFFFF"/>
+        <w:spacing w:before="150" w:after="150" w:line="240" w:lineRule="auto"/>
+        <w:ind w:firstLineChars="0" w:firstLine="0"/>
+        <w:jc w:val="left"/>
+        <w:rPr>
+          <w:rFonts w:ascii="Arial" w:eastAsia="宋体" w:hAnsi="Arial" w:cs="Arial"/>
+          <w:color w:val="000000"/>
+          <w:kern w:val="0"/>
+          <w:szCs w:val="21"/>
+        </w:rPr>
+      </w:pPr>
+      <w:r>
+        <w:rPr>
+          <w:rFonts w:ascii="Arial" w:eastAsia="宋体" w:hAnsi="Arial" w:cs="Arial"/>
+          <w:b/>
+          <w:bCs/>
+          <w:color w:val="000000"/>
+          <w:kern w:val="0"/>
+          <w:szCs w:val="21"/>
+        </w:rPr>
+        <w:t xml:space="preserve">　　</w:t>
+      </w:r>
+      <w:r>
+        <w:rPr>
+          <w:rFonts w:ascii="Arial" w:eastAsia="宋体" w:hAnsi="Arial" w:cs="Arial"/>
+          <w:color w:val="000000"/>
+          <w:kern w:val="0"/>
+          <w:szCs w:val="21"/>
+        </w:rPr>
+        <w:t>包含关系用来把一个较复杂用例所表示的功能分解成较小的步骤。</w:t>
+      </w:r>
+    </w:p>
+    <w:p>
+      <w:pPr>
+        <w:widowControl/>
+        <w:shd w:val="clear" w:color="auto" w:fill="FFFFFF"/>
+        <w:spacing w:before="150" w:after="150" w:line="240" w:lineRule="auto"/>
+        <w:ind w:firstLineChars="0" w:firstLine="0"/>
+        <w:jc w:val="left"/>
+        <w:rPr>
+          <w:rFonts w:ascii="Arial" w:eastAsia="宋体" w:hAnsi="Arial" w:cs="Arial"/>
+          <w:color w:val="000000"/>
+          <w:kern w:val="0"/>
+          <w:szCs w:val="21"/>
+        </w:rPr>
+      </w:pPr>
+      <w:r>
+        <w:rPr>
+          <w:rFonts w:ascii="Arial" w:eastAsia="宋体" w:hAnsi="Arial" w:cs="Arial"/>
+          <w:color w:val="000000"/>
+          <w:kern w:val="0"/>
+          <w:szCs w:val="21"/>
+        </w:rPr>
+        <w:t xml:space="preserve">　　【箭头指向】：指向分解出来的功能用例</w:t>
+      </w:r>
+    </w:p>
+    <w:p>
+      <w:pPr>
+        <w:widowControl/>
+        <w:shd w:val="clear" w:color="auto" w:fill="FFFFFF"/>
+        <w:spacing w:before="150" w:after="150" w:line="240" w:lineRule="auto"/>
+        <w:ind w:firstLineChars="0" w:firstLine="420"/>
+        <w:jc w:val="center"/>
+        <w:rPr>
+          <w:rFonts w:ascii="Arial" w:eastAsia="宋体" w:hAnsi="Arial" w:cs="Arial"/>
+          <w:color w:val="000000"/>
+          <w:kern w:val="0"/>
+          <w:szCs w:val="21"/>
+        </w:rPr>
+      </w:pPr>
+      <w:r>
+        <w:rPr>
+          <w:rFonts w:ascii="Arial" w:eastAsia="宋体" w:hAnsi="Arial" w:cs="Arial"/>
+          <w:noProof/>
+          <w:color w:val="000000"/>
+          <w:kern w:val="0"/>
+          <w:szCs w:val="21"/>
+        </w:rPr>
+        <w:drawing>
+          <wp:inline distT="0" distB="0" distL="0" distR="0" wp14:anchorId="5CF54F63" wp14:editId="6C2B7112">
+            <wp:extent cx="3994150" cy="1670050"/>
+            <wp:effectExtent l="0" t="0" r="6350" b="6350"/>
+            <wp:docPr id="487424" name="图片 487424" descr="http://pic001.cnblogs.com/images/2012/1/2012013015265841.gif"/>
+            <wp:cNvGraphicFramePr>
+              <a:graphicFrameLocks xmlns:a="http://schemas.openxmlformats.org/drawingml/2006/main" noChangeAspect="1"/>
+            </wp:cNvGraphicFramePr>
+            <a:graphic xmlns:a="http://schemas.openxmlformats.org/drawingml/2006/main">
+              <a:graphicData uri="http://schemas.openxmlformats.org/drawingml/2006/picture">
+                <pic:pic xmlns:pic="http://schemas.openxmlformats.org/drawingml/2006/picture">
+                  <pic:nvPicPr>
+                    <pic:cNvPr id="0" name="Picture 63" descr="http://pic001.cnblogs.com/images/2012/1/2012013015265841.gif"/>
+                    <pic:cNvPicPr>
+                      <a:picLocks noChangeAspect="1" noChangeArrowheads="1"/>
+                    </pic:cNvPicPr>
+                  </pic:nvPicPr>
+                  <pic:blipFill>
+                    <a:blip r:embed="rId76">
+                      <a:extLst>
+                        <a:ext uri="{28A0092B-C50C-407E-A947-70E740481C1C}">
+                          <a14:useLocalDpi xmlns:a14="http://schemas.microsoft.com/office/drawing/2010/main" val="0"/>
+                        </a:ext>
+                      </a:extLst>
+                    </a:blip>
+                    <a:srcRect/>
+                    <a:stretch>
+                      <a:fillRect/>
+                    </a:stretch>
+                  </pic:blipFill>
+                  <pic:spPr bwMode="auto">
+                    <a:xfrm>
+                      <a:off x="0" y="0"/>
+                      <a:ext cx="3994150" cy="1670050"/>
+                    </a:xfrm>
+                    <a:prstGeom prst="rect">
+                      <a:avLst/>
+                    </a:prstGeom>
+                    <a:noFill/>
+                    <a:ln>
+                      <a:noFill/>
+                    </a:ln>
+                  </pic:spPr>
+                </pic:pic>
+              </a:graphicData>
+            </a:graphic>
+          </wp:inline>
+        </w:drawing>
+      </w:r>
+    </w:p>
+    <w:p>
+      <w:pPr>
+        <w:ind w:firstLine="420"/>
+        <w:rPr>
+          <w:rFonts w:hint="eastAsia"/>
+        </w:rPr>
+      </w:pPr>
+    </w:p>
+    <w:p>
+      <w:pPr>
+        <w:ind w:firstLine="420"/>
+        <w:rPr>
+          <w:rFonts w:hint="eastAsia"/>
+        </w:rPr>
       </w:pPr>
     </w:p>
     <w:p>
@@ -11753,7 +17776,93 @@
         <w:rPr>
           <w:rFonts w:hint="eastAsia"/>
         </w:rPr>
-        <w:t>概念</w:t>
+        <w:lastRenderedPageBreak/>
+        <w:t>实例</w:t>
+      </w:r>
+    </w:p>
+    <w:p>
+      <w:pPr>
+        <w:ind w:firstLine="420"/>
+      </w:pPr>
+      <w:r>
+        <w:rPr>
+          <w:noProof/>
+        </w:rPr>
+        <w:drawing>
+          <wp:inline distT="0" distB="0" distL="0" distR="0" wp14:anchorId="1A3520B4" wp14:editId="01B35EE6">
+            <wp:extent cx="5278755" cy="2484862"/>
+            <wp:effectExtent l="0" t="0" r="0" b="0"/>
+            <wp:docPr id="487438" name="图片 487438" descr="http://pic001.cnblogs.com/images/2012/1/2012013015315117.gif"/>
+            <wp:cNvGraphicFramePr>
+              <a:graphicFrameLocks xmlns:a="http://schemas.openxmlformats.org/drawingml/2006/main" noChangeAspect="1"/>
+            </wp:cNvGraphicFramePr>
+            <a:graphic xmlns:a="http://schemas.openxmlformats.org/drawingml/2006/main">
+              <a:graphicData uri="http://schemas.openxmlformats.org/drawingml/2006/picture">
+                <pic:pic xmlns:pic="http://schemas.openxmlformats.org/drawingml/2006/picture">
+                  <pic:nvPicPr>
+                    <pic:cNvPr id="0" name="Picture 79" descr="http://pic001.cnblogs.com/images/2012/1/2012013015315117.gif"/>
+                    <pic:cNvPicPr>
+                      <a:picLocks noChangeAspect="1" noChangeArrowheads="1"/>
+                    </pic:cNvPicPr>
+                  </pic:nvPicPr>
+                  <pic:blipFill>
+                    <a:blip r:embed="rId77">
+                      <a:extLst>
+                        <a:ext uri="{28A0092B-C50C-407E-A947-70E740481C1C}">
+                          <a14:useLocalDpi xmlns:a14="http://schemas.microsoft.com/office/drawing/2010/main" val="0"/>
+                        </a:ext>
+                      </a:extLst>
+                    </a:blip>
+                    <a:srcRect/>
+                    <a:stretch>
+                      <a:fillRect/>
+                    </a:stretch>
+                  </pic:blipFill>
+                  <pic:spPr bwMode="auto">
+                    <a:xfrm>
+                      <a:off x="0" y="0"/>
+                      <a:ext cx="5278755" cy="2484862"/>
+                    </a:xfrm>
+                    <a:prstGeom prst="rect">
+                      <a:avLst/>
+                    </a:prstGeom>
+                    <a:noFill/>
+                    <a:ln>
+                      <a:noFill/>
+                    </a:ln>
+                  </pic:spPr>
+                </pic:pic>
+              </a:graphicData>
+            </a:graphic>
+          </wp:inline>
+        </w:drawing>
+      </w:r>
+    </w:p>
+    <w:p>
+      <w:pPr>
+        <w:pStyle w:val="1"/>
+        <w:numPr>
+          <w:ilvl w:val="0"/>
+          <w:numId w:val="1"/>
+        </w:numPr>
+      </w:pPr>
+      <w:r>
+        <w:rPr>
+          <w:rFonts w:hint="eastAsia"/>
+        </w:rPr>
+        <w:t>时序图（</w:t>
+      </w:r>
+      <w:r>
+        <w:rPr>
+          <w:rFonts w:hint="eastAsia"/>
+        </w:rPr>
+        <w:t>Timing Diagram</w:t>
+      </w:r>
+      <w:r>
+        <w:rPr>
+          <w:rFonts w:hint="eastAsia"/>
+        </w:rPr>
+        <w:t>）</w:t>
       </w:r>
     </w:p>
     <w:p>
@@ -11774,18 +17883,13 @@
         <w:rPr>
           <w:rFonts w:hint="eastAsia"/>
         </w:rPr>
-        <w:t>组成</w:t>
-      </w:r>
-    </w:p>
-    <w:p>
-      <w:pPr>
-        <w:ind w:left="420" w:firstLineChars="0" w:firstLine="0"/>
-        <w:rPr>
-          <w:rFonts w:hint="eastAsia"/>
-        </w:rPr>
-      </w:pPr>
-      <w:bookmarkStart w:id="9" w:name="_GoBack"/>
-      <w:bookmarkEnd w:id="9"/>
+        <w:t>概念</w:t>
+      </w:r>
+    </w:p>
+    <w:p>
+      <w:pPr>
+        <w:ind w:firstLine="420"/>
+      </w:pPr>
     </w:p>
     <w:p>
       <w:pPr>
@@ -11800,15 +17904,33 @@
         <w:rPr>
           <w:rFonts w:hint="eastAsia"/>
         </w:rPr>
+        <w:t>组成</w:t>
+      </w:r>
+    </w:p>
+    <w:p>
+      <w:pPr>
+        <w:ind w:left="420" w:firstLineChars="0" w:firstLine="0"/>
+      </w:pPr>
+    </w:p>
+    <w:p>
+      <w:pPr>
+        <w:pStyle w:val="2"/>
+        <w:numPr>
+          <w:ilvl w:val="1"/>
+          <w:numId w:val="1"/>
+        </w:numPr>
+        <w:ind w:firstLineChars="0"/>
+      </w:pPr>
+      <w:r>
+        <w:rPr>
+          <w:rFonts w:hint="eastAsia"/>
+        </w:rPr>
         <w:t>实例</w:t>
       </w:r>
     </w:p>
     <w:p>
       <w:pPr>
         <w:ind w:firstLine="420"/>
-        <w:rPr>
-          <w:rFonts w:hint="eastAsia"/>
-        </w:rPr>
       </w:pPr>
     </w:p>
     <w:p>
@@ -11832,12 +17954,12 @@
       </w:pPr>
     </w:p>
     <w:sectPr>
-      <w:headerReference w:type="even" r:id="rId56"/>
-      <w:headerReference w:type="default" r:id="rId57"/>
-      <w:footerReference w:type="even" r:id="rId58"/>
-      <w:footerReference w:type="default" r:id="rId59"/>
-      <w:headerReference w:type="first" r:id="rId60"/>
-      <w:footerReference w:type="first" r:id="rId61"/>
+      <w:headerReference w:type="even" r:id="rId78"/>
+      <w:headerReference w:type="default" r:id="rId79"/>
+      <w:footerReference w:type="even" r:id="rId80"/>
+      <w:footerReference w:type="default" r:id="rId81"/>
+      <w:headerReference w:type="first" r:id="rId82"/>
+      <w:footerReference w:type="first" r:id="rId83"/>
       <w:pgSz w:w="11907" w:h="16839" w:code="9"/>
       <w:pgMar w:top="1440" w:right="1797" w:bottom="1440" w:left="1797" w:header="851" w:footer="992" w:gutter="0"/>
       <w:cols w:space="425"/>
@@ -13554,6 +19676,92 @@
     </w:lvl>
   </w:abstractNum>
   <w:abstractNum w:abstractNumId="17" w15:restartNumberingAfterBreak="0">
+    <w:nsid w:val="4B216EBE"/>
+    <w:multiLevelType w:val="multilevel"/>
+    <w:tmpl w:val="0409001D"/>
+    <w:lvl w:ilvl="0">
+      <w:start w:val="1"/>
+      <w:numFmt w:val="decimal"/>
+      <w:lvlText w:val="%1"/>
+      <w:lvlJc w:val="left"/>
+      <w:pPr>
+        <w:ind w:left="425" w:hanging="425"/>
+      </w:pPr>
+    </w:lvl>
+    <w:lvl w:ilvl="1">
+      <w:start w:val="1"/>
+      <w:numFmt w:val="decimal"/>
+      <w:lvlText w:val="%1.%2"/>
+      <w:lvlJc w:val="left"/>
+      <w:pPr>
+        <w:ind w:left="567" w:hanging="567"/>
+      </w:pPr>
+    </w:lvl>
+    <w:lvl w:ilvl="2">
+      <w:start w:val="1"/>
+      <w:numFmt w:val="decimal"/>
+      <w:lvlText w:val="%1.%2.%3"/>
+      <w:lvlJc w:val="left"/>
+      <w:pPr>
+        <w:ind w:left="567" w:hanging="567"/>
+      </w:pPr>
+    </w:lvl>
+    <w:lvl w:ilvl="3">
+      <w:start w:val="1"/>
+      <w:numFmt w:val="decimal"/>
+      <w:lvlText w:val="%1.%2.%3.%4"/>
+      <w:lvlJc w:val="left"/>
+      <w:pPr>
+        <w:ind w:left="1984" w:hanging="708"/>
+      </w:pPr>
+    </w:lvl>
+    <w:lvl w:ilvl="4">
+      <w:start w:val="1"/>
+      <w:numFmt w:val="decimal"/>
+      <w:lvlText w:val="%1.%2.%3.%4.%5"/>
+      <w:lvlJc w:val="left"/>
+      <w:pPr>
+        <w:ind w:left="2551" w:hanging="850"/>
+      </w:pPr>
+    </w:lvl>
+    <w:lvl w:ilvl="5">
+      <w:start w:val="1"/>
+      <w:numFmt w:val="decimal"/>
+      <w:lvlText w:val="%1.%2.%3.%4.%5.%6"/>
+      <w:lvlJc w:val="left"/>
+      <w:pPr>
+        <w:ind w:left="3260" w:hanging="1134"/>
+      </w:pPr>
+    </w:lvl>
+    <w:lvl w:ilvl="6">
+      <w:start w:val="1"/>
+      <w:numFmt w:val="decimal"/>
+      <w:lvlText w:val="%1.%2.%3.%4.%5.%6.%7"/>
+      <w:lvlJc w:val="left"/>
+      <w:pPr>
+        <w:ind w:left="3827" w:hanging="1276"/>
+      </w:pPr>
+    </w:lvl>
+    <w:lvl w:ilvl="7">
+      <w:start w:val="1"/>
+      <w:numFmt w:val="decimal"/>
+      <w:lvlText w:val="%1.%2.%3.%4.%5.%6.%7.%8"/>
+      <w:lvlJc w:val="left"/>
+      <w:pPr>
+        <w:ind w:left="4394" w:hanging="1418"/>
+      </w:pPr>
+    </w:lvl>
+    <w:lvl w:ilvl="8">
+      <w:start w:val="1"/>
+      <w:numFmt w:val="decimal"/>
+      <w:lvlText w:val="%1.%2.%3.%4.%5.%6.%7.%8.%9"/>
+      <w:lvlJc w:val="left"/>
+      <w:pPr>
+        <w:ind w:left="5102" w:hanging="1700"/>
+      </w:pPr>
+    </w:lvl>
+  </w:abstractNum>
+  <w:abstractNum w:abstractNumId="18" w15:restartNumberingAfterBreak="0">
     <w:nsid w:val="4BD14DEE"/>
     <w:multiLevelType w:val="multilevel"/>
     <w:tmpl w:val="0409001D"/>
@@ -13639,7 +19847,7 @@
       </w:pPr>
     </w:lvl>
   </w:abstractNum>
-  <w:abstractNum w:abstractNumId="18" w15:restartNumberingAfterBreak="0">
+  <w:abstractNum w:abstractNumId="19" w15:restartNumberingAfterBreak="0">
     <w:nsid w:val="4CC14491"/>
     <w:multiLevelType w:val="hybridMultilevel"/>
     <w:tmpl w:val="4BF42AA2"/>
@@ -13752,7 +19960,7 @@
       </w:rPr>
     </w:lvl>
   </w:abstractNum>
-  <w:abstractNum w:abstractNumId="19" w15:restartNumberingAfterBreak="0">
+  <w:abstractNum w:abstractNumId="20" w15:restartNumberingAfterBreak="0">
     <w:nsid w:val="54F205F7"/>
     <w:multiLevelType w:val="multilevel"/>
     <w:tmpl w:val="0409001D"/>
@@ -13838,7 +20046,7 @@
       </w:pPr>
     </w:lvl>
   </w:abstractNum>
-  <w:abstractNum w:abstractNumId="20" w15:restartNumberingAfterBreak="0">
+  <w:abstractNum w:abstractNumId="21" w15:restartNumberingAfterBreak="0">
     <w:nsid w:val="55514DB7"/>
     <w:multiLevelType w:val="multilevel"/>
     <w:tmpl w:val="0409001D"/>
@@ -13924,7 +20132,7 @@
       </w:pPr>
     </w:lvl>
   </w:abstractNum>
-  <w:abstractNum w:abstractNumId="21" w15:restartNumberingAfterBreak="0">
+  <w:abstractNum w:abstractNumId="22" w15:restartNumberingAfterBreak="0">
     <w:nsid w:val="57953A5E"/>
     <w:multiLevelType w:val="hybridMultilevel"/>
     <w:tmpl w:val="FFD09C6A"/>
@@ -14013,7 +20221,7 @@
       </w:pPr>
     </w:lvl>
   </w:abstractNum>
-  <w:abstractNum w:abstractNumId="22" w15:restartNumberingAfterBreak="0">
+  <w:abstractNum w:abstractNumId="23" w15:restartNumberingAfterBreak="0">
     <w:nsid w:val="5A360FC6"/>
     <w:multiLevelType w:val="hybridMultilevel"/>
     <w:tmpl w:val="961C152C"/>
@@ -14126,7 +20334,7 @@
       </w:rPr>
     </w:lvl>
   </w:abstractNum>
-  <w:abstractNum w:abstractNumId="23" w15:restartNumberingAfterBreak="0">
+  <w:abstractNum w:abstractNumId="24" w15:restartNumberingAfterBreak="0">
     <w:nsid w:val="6543150B"/>
     <w:multiLevelType w:val="hybridMultilevel"/>
     <w:tmpl w:val="F67EDE9A"/>
@@ -14239,7 +20447,7 @@
       </w:rPr>
     </w:lvl>
   </w:abstractNum>
-  <w:abstractNum w:abstractNumId="24" w15:restartNumberingAfterBreak="0">
+  <w:abstractNum w:abstractNumId="25" w15:restartNumberingAfterBreak="0">
     <w:nsid w:val="68F1397D"/>
     <w:multiLevelType w:val="multilevel"/>
     <w:tmpl w:val="0409001D"/>
@@ -14325,7 +20533,7 @@
       </w:pPr>
     </w:lvl>
   </w:abstractNum>
-  <w:abstractNum w:abstractNumId="25" w15:restartNumberingAfterBreak="0">
+  <w:abstractNum w:abstractNumId="26" w15:restartNumberingAfterBreak="0">
     <w:nsid w:val="6B295F2F"/>
     <w:multiLevelType w:val="hybridMultilevel"/>
     <w:tmpl w:val="A156D6DC"/>
@@ -14438,7 +20646,7 @@
       </w:rPr>
     </w:lvl>
   </w:abstractNum>
-  <w:abstractNum w:abstractNumId="26" w15:restartNumberingAfterBreak="0">
+  <w:abstractNum w:abstractNumId="27" w15:restartNumberingAfterBreak="0">
     <w:nsid w:val="6CE139B9"/>
     <w:multiLevelType w:val="hybridMultilevel"/>
     <w:tmpl w:val="4C24545C"/>
@@ -14529,7 +20737,7 @@
       </w:pPr>
     </w:lvl>
   </w:abstractNum>
-  <w:abstractNum w:abstractNumId="27" w15:restartNumberingAfterBreak="0">
+  <w:abstractNum w:abstractNumId="28" w15:restartNumberingAfterBreak="0">
     <w:nsid w:val="6E2C6181"/>
     <w:multiLevelType w:val="multilevel"/>
     <w:tmpl w:val="0409001D"/>
@@ -14615,7 +20823,7 @@
       </w:pPr>
     </w:lvl>
   </w:abstractNum>
-  <w:abstractNum w:abstractNumId="28" w15:restartNumberingAfterBreak="0">
+  <w:abstractNum w:abstractNumId="29" w15:restartNumberingAfterBreak="0">
     <w:nsid w:val="6E7B25FC"/>
     <w:multiLevelType w:val="hybridMultilevel"/>
     <w:tmpl w:val="FB823590"/>
@@ -14706,7 +20914,7 @@
       </w:pPr>
     </w:lvl>
   </w:abstractNum>
-  <w:abstractNum w:abstractNumId="29" w15:restartNumberingAfterBreak="0">
+  <w:abstractNum w:abstractNumId="30" w15:restartNumberingAfterBreak="0">
     <w:nsid w:val="71F47A99"/>
     <w:multiLevelType w:val="hybridMultilevel"/>
     <w:tmpl w:val="D1FA125A"/>
@@ -14795,7 +21003,7 @@
       </w:pPr>
     </w:lvl>
   </w:abstractNum>
-  <w:abstractNum w:abstractNumId="30" w15:restartNumberingAfterBreak="0">
+  <w:abstractNum w:abstractNumId="31" w15:restartNumberingAfterBreak="0">
     <w:nsid w:val="78022EF0"/>
     <w:multiLevelType w:val="hybridMultilevel"/>
     <w:tmpl w:val="11DC747C"/>
@@ -14884,7 +21092,7 @@
       </w:pPr>
     </w:lvl>
   </w:abstractNum>
-  <w:abstractNum w:abstractNumId="31" w15:restartNumberingAfterBreak="0">
+  <w:abstractNum w:abstractNumId="32" w15:restartNumberingAfterBreak="0">
     <w:nsid w:val="78511FF3"/>
     <w:multiLevelType w:val="multilevel"/>
     <w:tmpl w:val="0409001D"/>
@@ -14970,7 +21178,7 @@
       </w:pPr>
     </w:lvl>
   </w:abstractNum>
-  <w:abstractNum w:abstractNumId="32" w15:restartNumberingAfterBreak="0">
+  <w:abstractNum w:abstractNumId="33" w15:restartNumberingAfterBreak="0">
     <w:nsid w:val="7B2928EA"/>
     <w:multiLevelType w:val="hybridMultilevel"/>
     <w:tmpl w:val="3EEC3610"/>
@@ -15087,7 +21295,7 @@
     <w:abstractNumId w:val="4"/>
   </w:num>
   <w:num w:numId="2">
-    <w:abstractNumId w:val="17"/>
+    <w:abstractNumId w:val="18"/>
   </w:num>
   <w:num w:numId="3">
     <w:abstractNumId w:val="11"/>
@@ -15099,7 +21307,7 @@
     <w:abstractNumId w:val="1"/>
   </w:num>
   <w:num w:numId="6">
-    <w:abstractNumId w:val="29"/>
+    <w:abstractNumId w:val="30"/>
   </w:num>
   <w:num w:numId="7">
     <w:abstractNumId w:val="0"/>
@@ -15108,46 +21316,46 @@
     <w:abstractNumId w:val="13"/>
   </w:num>
   <w:num w:numId="9">
-    <w:abstractNumId w:val="30"/>
+    <w:abstractNumId w:val="31"/>
   </w:num>
   <w:num w:numId="10">
-    <w:abstractNumId w:val="19"/>
+    <w:abstractNumId w:val="20"/>
   </w:num>
   <w:num w:numId="11">
     <w:abstractNumId w:val="12"/>
   </w:num>
   <w:num w:numId="12">
-    <w:abstractNumId w:val="27"/>
+    <w:abstractNumId w:val="28"/>
   </w:num>
   <w:num w:numId="13">
     <w:abstractNumId w:val="7"/>
   </w:num>
   <w:num w:numId="14">
-    <w:abstractNumId w:val="24"/>
+    <w:abstractNumId w:val="25"/>
   </w:num>
   <w:num w:numId="15">
     <w:abstractNumId w:val="15"/>
   </w:num>
   <w:num w:numId="16">
-    <w:abstractNumId w:val="20"/>
+    <w:abstractNumId w:val="21"/>
   </w:num>
   <w:num w:numId="17">
     <w:abstractNumId w:val="8"/>
   </w:num>
   <w:num w:numId="18">
-    <w:abstractNumId w:val="31"/>
+    <w:abstractNumId w:val="32"/>
   </w:num>
   <w:num w:numId="19">
-    <w:abstractNumId w:val="18"/>
+    <w:abstractNumId w:val="19"/>
   </w:num>
   <w:num w:numId="20">
     <w:abstractNumId w:val="16"/>
   </w:num>
   <w:num w:numId="21">
-    <w:abstractNumId w:val="25"/>
+    <w:abstractNumId w:val="26"/>
   </w:num>
   <w:num w:numId="22">
-    <w:abstractNumId w:val="32"/>
+    <w:abstractNumId w:val="33"/>
   </w:num>
   <w:num w:numId="23">
     <w:abstractNumId w:val="2"/>
@@ -15162,10 +21370,10 @@
     <w:abstractNumId w:val="6"/>
   </w:num>
   <w:num w:numId="27">
-    <w:abstractNumId w:val="26"/>
+    <w:abstractNumId w:val="27"/>
   </w:num>
   <w:num w:numId="28">
-    <w:abstractNumId w:val="28"/>
+    <w:abstractNumId w:val="29"/>
   </w:num>
   <w:num w:numId="29">
     <w:abstractNumId w:val="5"/>
@@ -15174,13 +21382,16 @@
     <w:abstractNumId w:val="10"/>
   </w:num>
   <w:num w:numId="31">
+    <w:abstractNumId w:val="24"/>
+  </w:num>
+  <w:num w:numId="32">
     <w:abstractNumId w:val="23"/>
   </w:num>
-  <w:num w:numId="32">
+  <w:num w:numId="33">
     <w:abstractNumId w:val="22"/>
   </w:num>
-  <w:num w:numId="33">
-    <w:abstractNumId w:val="21"/>
+  <w:num w:numId="34">
+    <w:abstractNumId w:val="17"/>
   </w:num>
   <w:numIdMacAtCleanup w:val="9"/>
 </w:numbering>
@@ -16525,7 +22736,7 @@
 </file>
 
 <file path=customXml/itemProps1.xml><?xml version="1.0" encoding="utf-8"?>
-<ds:datastoreItem xmlns:ds="http://schemas.openxmlformats.org/officeDocument/2006/customXml" ds:itemID="{74556B63-6F18-46D1-AAA4-188A78B98F21}">
+<ds:datastoreItem xmlns:ds="http://schemas.openxmlformats.org/officeDocument/2006/customXml" ds:itemID="{90559784-9DA3-4CE5-AF10-3F58F0C1E503}">
   <ds:schemaRefs>
     <ds:schemaRef ds:uri="http://schemas.openxmlformats.org/officeDocument/2006/bibliography"/>
   </ds:schemaRefs>

--- a/UML基础教程.docx
+++ b/UML基础教程.docx
@@ -6124,7 +6124,7 @@
           <v:shape id="_x0000_i1025" type="#_x0000_t75" style="width:381pt;height:192pt" o:ole="">
             <v:imagedata r:id="rId19" o:title=""/>
           </v:shape>
-          <o:OLEObject Type="Embed" ProgID="Visio.Drawing.15" ShapeID="_x0000_i1025" DrawAspect="Content" ObjectID="_1569226746" r:id="rId20"/>
+          <o:OLEObject Type="Embed" ProgID="Visio.Drawing.15" ShapeID="_x0000_i1025" DrawAspect="Content" ObjectID="_1569312791" r:id="rId20"/>
         </w:object>
       </w:r>
     </w:p>
@@ -6150,7 +6150,7 @@
           <v:shape id="_x0000_i1026" type="#_x0000_t75" style="width:186pt;height:239.5pt" o:ole="">
             <v:imagedata r:id="rId21" o:title=""/>
           </v:shape>
-          <o:OLEObject Type="Embed" ProgID="Visio.Drawing.15" ShapeID="_x0000_i1026" DrawAspect="Content" ObjectID="_1569226747" r:id="rId22"/>
+          <o:OLEObject Type="Embed" ProgID="Visio.Drawing.15" ShapeID="_x0000_i1026" DrawAspect="Content" ObjectID="_1569312792" r:id="rId22"/>
         </w:object>
       </w:r>
     </w:p>
@@ -6928,11 +6928,11 @@
           <w:p>
             <w:pPr>
               <w:ind w:firstLineChars="0" w:firstLine="0"/>
-              <w:rPr>
-                <w:rFonts w:hint="eastAsia"/>
-              </w:rPr>
-            </w:pPr>
-            <w:r>
+            </w:pPr>
+            <w:r>
+              <w:rPr>
+                <w:noProof/>
+              </w:rPr>
               <mc:AlternateContent>
                 <mc:Choice Requires="wpg">
                   <w:drawing>
@@ -7162,11 +7162,11 @@
           <w:p>
             <w:pPr>
               <w:ind w:firstLineChars="0" w:firstLine="0"/>
-              <w:rPr>
-                <w:rFonts w:hint="eastAsia"/>
-              </w:rPr>
-            </w:pPr>
-            <w:r>
+            </w:pPr>
+            <w:r>
+              <w:rPr>
+                <w:noProof/>
+              </w:rPr>
               <mc:AlternateContent>
                 <mc:Choice Requires="wpg">
                   <w:drawing>
@@ -7395,11 +7395,11 @@
           <w:p>
             <w:pPr>
               <w:ind w:firstLineChars="0" w:firstLine="0"/>
-              <w:rPr>
-                <w:rFonts w:hint="eastAsia"/>
-              </w:rPr>
-            </w:pPr>
-            <w:r>
+            </w:pPr>
+            <w:r>
+              <w:rPr>
+                <w:noProof/>
+              </w:rPr>
               <mc:AlternateContent>
                 <mc:Choice Requires="wpg">
                   <w:drawing>
@@ -7546,9 +7546,6 @@
           <w:ilvl w:val="2"/>
           <w:numId w:val="1"/>
         </w:numPr>
-        <w:rPr>
-          <w:rFonts w:hint="eastAsia"/>
-        </w:rPr>
       </w:pPr>
       <w:r>
         <w:rPr>
@@ -7562,6 +7559,9 @@
         <w:ind w:firstLineChars="0" w:firstLine="0"/>
       </w:pPr>
       <w:r>
+        <w:rPr>
+          <w:noProof/>
+        </w:rPr>
         <w:drawing>
           <wp:inline distT="0" distB="0" distL="0" distR="0" wp14:anchorId="68CE1A00" wp14:editId="45C8568E">
             <wp:extent cx="4495800" cy="1379538"/>
@@ -7634,9 +7634,6 @@
     <w:p>
       <w:pPr>
         <w:ind w:firstLineChars="0" w:firstLine="0"/>
-        <w:rPr>
-          <w:rFonts w:hint="eastAsia"/>
-        </w:rPr>
       </w:pPr>
       <w:r>
         <w:rPr>
@@ -7704,9 +7701,6 @@
           <w:ilvl w:val="2"/>
           <w:numId w:val="1"/>
         </w:numPr>
-        <w:rPr>
-          <w:rFonts w:hint="eastAsia"/>
-        </w:rPr>
       </w:pPr>
       <w:r>
         <w:rPr>
@@ -7721,6 +7715,9 @@
         <w:ind w:firstLineChars="0" w:firstLine="0"/>
       </w:pPr>
       <w:r>
+        <w:rPr>
+          <w:noProof/>
+        </w:rPr>
         <w:drawing>
           <wp:inline distT="0" distB="0" distL="0" distR="0" wp14:anchorId="52682857" wp14:editId="00E06741">
             <wp:extent cx="3530600" cy="2211387"/>
@@ -7793,9 +7790,6 @@
     <w:p>
       <w:pPr>
         <w:ind w:firstLineChars="0" w:firstLine="0"/>
-        <w:rPr>
-          <w:rFonts w:hint="eastAsia"/>
-        </w:rPr>
       </w:pPr>
       <w:r>
         <w:rPr>
@@ -7863,32 +7857,23 @@
           <w:ilvl w:val="2"/>
           <w:numId w:val="1"/>
         </w:numPr>
-        <w:rPr>
-          <w:rFonts w:hint="eastAsia"/>
-        </w:rPr>
       </w:pPr>
       <w:r>
         <w:rPr>
           <w:rFonts w:hint="eastAsia"/>
         </w:rPr>
         <w:lastRenderedPageBreak/>
-        <w:t>例子</w:t>
-      </w:r>
-      <w:r>
-        <w:rPr>
-          <w:rFonts w:hint="eastAsia"/>
-        </w:rPr>
-        <w:t>3</w:t>
+        <w:t>例子3</w:t>
       </w:r>
     </w:p>
     <w:p>
       <w:pPr>
         <w:ind w:firstLineChars="0" w:firstLine="0"/>
-        <w:rPr>
-          <w:rFonts w:hint="eastAsia"/>
-        </w:rPr>
-      </w:pPr>
-      <w:r>
+      </w:pPr>
+      <w:r>
+        <w:rPr>
+          <w:noProof/>
+        </w:rPr>
         <w:drawing>
           <wp:inline distT="0" distB="0" distL="0" distR="0" wp14:anchorId="5E286308" wp14:editId="4E6C0398">
             <wp:extent cx="4760913" cy="5099050"/>
@@ -7993,9 +7978,6 @@
           <w:numId w:val="1"/>
         </w:numPr>
         <w:ind w:firstLineChars="0"/>
-        <w:rPr>
-          <w:rFonts w:hint="eastAsia"/>
-        </w:rPr>
       </w:pPr>
       <w:r>
         <w:rPr>
@@ -8007,9 +7989,6 @@
     <w:p>
       <w:pPr>
         <w:ind w:firstLine="420"/>
-        <w:rPr>
-          <w:rFonts w:hint="eastAsia"/>
-        </w:rPr>
       </w:pPr>
       <w:r>
         <w:rPr>
@@ -8021,9 +8000,6 @@
     <w:p>
       <w:pPr>
         <w:ind w:firstLine="420"/>
-        <w:rPr>
-          <w:rFonts w:hint="eastAsia"/>
-        </w:rPr>
       </w:pPr>
       <w:r>
         <w:rPr>
@@ -8061,14 +8037,14 @@
         <w:rPr>
           <w:rFonts w:hint="eastAsia"/>
         </w:rPr>
-        <w:t>层部署</w:t>
+        <w:t>层部</w:t>
       </w:r>
       <w:proofErr w:type="gramEnd"/>
       <w:r>
         <w:rPr>
           <w:rFonts w:hint="eastAsia"/>
         </w:rPr>
-        <w:t>图</w:t>
+        <w:t>署图</w:t>
       </w:r>
       <w:r>
         <w:rPr>
@@ -8103,9 +8079,6 @@
           <w:numId w:val="1"/>
         </w:numPr>
         <w:ind w:firstLineChars="0"/>
-        <w:rPr>
-          <w:rFonts w:hint="eastAsia"/>
-        </w:rPr>
       </w:pPr>
       <w:r>
         <w:rPr>
@@ -8331,15 +8304,7 @@
             </w:r>
             <w:proofErr w:type="spellStart"/>
             <w:r>
-              <w:t>Joe</w:t>
-            </w:r>
-            <w:proofErr w:type="gramStart"/>
-            <w:r>
-              <w:t>’</w:t>
-            </w:r>
-            <w:proofErr w:type="gramEnd"/>
-            <w:r>
-              <w:t>sMachine:PC</w:t>
+              <w:t>Joe’sMachine:PC</w:t>
             </w:r>
             <w:proofErr w:type="spellEnd"/>
             <w:r>
@@ -8464,6 +8429,9 @@
               <w:ind w:firstLineChars="0" w:firstLine="0"/>
             </w:pPr>
             <w:r>
+              <w:rPr>
+                <w:noProof/>
+              </w:rPr>
               <w:drawing>
                 <wp:inline distT="0" distB="0" distL="0" distR="0" wp14:anchorId="1FD045B5" wp14:editId="5EDB4767">
                   <wp:extent cx="1485900" cy="596787"/>
@@ -8602,11 +8570,11 @@
           <w:p>
             <w:pPr>
               <w:ind w:firstLineChars="0" w:firstLine="0"/>
-              <w:rPr>
-                <w:rFonts w:hint="eastAsia"/>
-              </w:rPr>
-            </w:pPr>
-            <w:r>
+            </w:pPr>
+            <w:r>
+              <w:rPr>
+                <w:noProof/>
+              </w:rPr>
               <mc:AlternateContent>
                 <mc:Choice Requires="wpg">
                   <w:drawing>
@@ -8818,11 +8786,11 @@
           <w:p>
             <w:pPr>
               <w:ind w:firstLineChars="0" w:firstLine="0"/>
-              <w:rPr>
-                <w:rFonts w:hint="eastAsia"/>
-              </w:rPr>
-            </w:pPr>
-            <w:r>
+            </w:pPr>
+            <w:r>
+              <w:rPr>
+                <w:noProof/>
+              </w:rPr>
               <mc:AlternateContent>
                 <mc:Choice Requires="wpg">
                   <w:drawing>
@@ -9039,11 +9007,11 @@
           <w:p>
             <w:pPr>
               <w:ind w:firstLineChars="0" w:firstLine="0"/>
-              <w:rPr>
-                <w:rFonts w:hint="eastAsia"/>
-              </w:rPr>
-            </w:pPr>
-            <w:r>
+            </w:pPr>
+            <w:r>
+              <w:rPr>
+                <w:noProof/>
+              </w:rPr>
               <mc:AlternateContent>
                 <mc:Choice Requires="wpg">
                   <w:drawing>
@@ -9170,9 +9138,6 @@
           <w:numId w:val="1"/>
         </w:numPr>
         <w:ind w:firstLineChars="0"/>
-        <w:rPr>
-          <w:rFonts w:hint="eastAsia"/>
-        </w:rPr>
       </w:pPr>
       <w:r>
         <w:rPr>
@@ -9395,6 +9360,9 @@
               <w:ind w:firstLineChars="0" w:firstLine="0"/>
             </w:pPr>
             <w:r>
+              <w:rPr>
+                <w:noProof/>
+              </w:rPr>
               <mc:AlternateContent>
                 <mc:Choice Requires="wpg">
                   <w:drawing>
@@ -9451,9 +9419,7 @@
                             </wps:wsp>
                             <wps:wsp>
                               <wps:cNvPr id="122983" name="Line 45"/>
-                              <wps:cNvSpPr>
-                                <a:spLocks noChangeShapeType="1"/>
-                              </wps:cNvSpPr>
+                              <wps:cNvCnPr/>
                               <wps:spPr bwMode="auto">
                                 <a:xfrm>
                                   <a:off x="180" y="179"/>
@@ -9643,6 +9609,9 @@
               <w:ind w:firstLineChars="0" w:firstLine="0"/>
             </w:pPr>
             <w:r>
+              <w:rPr>
+                <w:noProof/>
+              </w:rPr>
               <mc:AlternateContent>
                 <mc:Choice Requires="wpg">
                   <w:drawing>
@@ -9699,9 +9668,7 @@
                             </wps:wsp>
                             <wps:wsp>
                               <wps:cNvPr id="122986" name="Line 34"/>
-                              <wps:cNvSpPr>
-                                <a:spLocks noChangeShapeType="1"/>
-                              </wps:cNvSpPr>
+                              <wps:cNvCnPr/>
                               <wps:spPr bwMode="auto">
                                 <a:xfrm flipH="1">
                                   <a:off x="0" y="617"/>
@@ -9860,6 +9827,9 @@
               <w:ind w:firstLineChars="0" w:firstLine="0"/>
             </w:pPr>
             <w:r>
+              <w:rPr>
+                <w:noProof/>
+              </w:rPr>
               <mc:AlternateContent>
                 <mc:Choice Requires="wpg">
                   <w:drawing>
@@ -9916,9 +9886,7 @@
                             </wps:wsp>
                             <wps:wsp>
                               <wps:cNvPr id="122990" name="Line 42"/>
-                              <wps:cNvSpPr>
-                                <a:spLocks noChangeShapeType="1"/>
-                              </wps:cNvSpPr>
+                              <wps:cNvCnPr/>
                               <wps:spPr bwMode="auto">
                                 <a:xfrm>
                                   <a:off x="180" y="179"/>
@@ -10109,6 +10077,9 @@
               <w:ind w:firstLineChars="0" w:firstLine="0"/>
             </w:pPr>
             <w:r>
+              <w:rPr>
+                <w:noProof/>
+              </w:rPr>
               <mc:AlternateContent>
                 <mc:Choice Requires="wpg">
                   <w:drawing>
@@ -10178,9 +10149,7 @@
                               </wps:wsp>
                               <wps:wsp>
                                 <wps:cNvPr id="122994" name="Line 38"/>
-                                <wps:cNvSpPr>
-                                  <a:spLocks noChangeShapeType="1"/>
-                                </wps:cNvSpPr>
+                                <wps:cNvCnPr/>
                                 <wps:spPr bwMode="auto">
                                   <a:xfrm flipH="1">
                                     <a:off x="0" y="617"/>
@@ -10305,9 +10274,6 @@
           <w:numId w:val="1"/>
         </w:numPr>
         <w:ind w:firstLineChars="0"/>
-        <w:rPr>
-          <w:rFonts w:hint="eastAsia"/>
-        </w:rPr>
       </w:pPr>
       <w:r>
         <w:rPr>
@@ -10326,6 +10292,9 @@
         <w:ind w:firstLineChars="0" w:firstLine="0"/>
       </w:pPr>
       <w:r>
+        <w:rPr>
+          <w:noProof/>
+        </w:rPr>
         <w:drawing>
           <wp:inline distT="0" distB="0" distL="0" distR="0" wp14:anchorId="4FA49EBE" wp14:editId="796AB078">
             <wp:extent cx="5106988" cy="4267200"/>
@@ -10403,9 +10372,6 @@
           <w:numId w:val="1"/>
         </w:numPr>
         <w:ind w:firstLineChars="0"/>
-        <w:rPr>
-          <w:rFonts w:hint="eastAsia"/>
-        </w:rPr>
       </w:pPr>
       <w:r>
         <w:rPr>
@@ -10454,9 +10420,6 @@
     <w:p>
       <w:pPr>
         <w:ind w:firstLineChars="0" w:firstLine="420"/>
-        <w:rPr>
-          <w:rFonts w:hint="eastAsia"/>
-        </w:rPr>
       </w:pPr>
       <w:r>
         <w:rPr>
@@ -10474,7 +10437,6 @@
       <w:pPr>
         <w:ind w:firstLineChars="0" w:firstLine="0"/>
         <w:rPr>
-          <w:rFonts w:hint="eastAsia"/>
           <w:b/>
         </w:rPr>
       </w:pPr>
@@ -10489,9 +10451,6 @@
     <w:p>
       <w:pPr>
         <w:ind w:firstLineChars="0" w:firstLine="0"/>
-        <w:rPr>
-          <w:rFonts w:hint="eastAsia"/>
-        </w:rPr>
       </w:pPr>
       <w:r>
         <w:rPr>
@@ -10526,17 +10485,11 @@
     <w:p>
       <w:pPr>
         <w:ind w:firstLineChars="0" w:firstLine="0"/>
-        <w:rPr>
-          <w:rFonts w:hint="eastAsia"/>
-        </w:rPr>
       </w:pPr>
     </w:p>
     <w:p>
       <w:pPr>
         <w:ind w:firstLineChars="0" w:firstLine="0"/>
-        <w:rPr>
-          <w:rFonts w:hint="eastAsia"/>
-        </w:rPr>
       </w:pPr>
       <w:r>
         <w:rPr>
@@ -10572,9 +10525,6 @@
     <w:p>
       <w:pPr>
         <w:ind w:firstLineChars="0" w:firstLine="0"/>
-        <w:rPr>
-          <w:rFonts w:hint="eastAsia"/>
-        </w:rPr>
       </w:pPr>
     </w:p>
     <w:p>
@@ -10612,9 +10562,6 @@
           <w:numId w:val="1"/>
         </w:numPr>
         <w:ind w:firstLineChars="0"/>
-        <w:rPr>
-          <w:rFonts w:hint="eastAsia"/>
-        </w:rPr>
       </w:pPr>
       <w:r>
         <w:rPr>
@@ -10627,11 +10574,160 @@
       <w:pPr>
         <w:ind w:firstLine="420"/>
       </w:pPr>
-    </w:p>
-    <w:p>
-      <w:pPr>
-        <w:ind w:firstLine="420"/>
-      </w:pPr>
+      <w:r>
+        <w:rPr>
+          <w:rFonts w:hint="eastAsia"/>
+        </w:rPr>
+        <w:t>包可直接理解为命名空间，文件夹，是用来组织图形的封装，</w:t>
+      </w:r>
+      <w:proofErr w:type="gramStart"/>
+      <w:r>
+        <w:rPr>
+          <w:rFonts w:hint="eastAsia"/>
+        </w:rPr>
+        <w:t>包图可以</w:t>
+      </w:r>
+      <w:proofErr w:type="gramEnd"/>
+      <w:r>
+        <w:rPr>
+          <w:rFonts w:hint="eastAsia"/>
+        </w:rPr>
+        <w:t>用来表述功能组命名空间的组织层次。</w:t>
+      </w:r>
+    </w:p>
+    <w:p>
+      <w:pPr>
+        <w:ind w:firstLine="422"/>
+        <w:rPr>
+          <w:b/>
+        </w:rPr>
+      </w:pPr>
+      <w:r>
+        <w:rPr>
+          <w:rFonts w:hint="eastAsia"/>
+          <w:b/>
+        </w:rPr>
+        <w:t>包的作用：</w:t>
+      </w:r>
+    </w:p>
+    <w:p>
+      <w:pPr>
+        <w:pStyle w:val="a7"/>
+        <w:numPr>
+          <w:ilvl w:val="0"/>
+          <w:numId w:val="37"/>
+        </w:numPr>
+        <w:ind w:firstLineChars="0"/>
+        <w:rPr>
+          <w:rFonts w:hint="eastAsia"/>
+        </w:rPr>
+      </w:pPr>
+      <w:r>
+        <w:rPr>
+          <w:rFonts w:hint="eastAsia"/>
+        </w:rPr>
+        <w:t>对语义上相关的元素进行分组；</w:t>
+      </w:r>
+      <w:r>
+        <w:rPr>
+          <w:rFonts w:hint="eastAsia"/>
+        </w:rPr>
+        <w:t xml:space="preserve"> </w:t>
+      </w:r>
+    </w:p>
+    <w:p>
+      <w:pPr>
+        <w:pStyle w:val="a7"/>
+        <w:numPr>
+          <w:ilvl w:val="0"/>
+          <w:numId w:val="37"/>
+        </w:numPr>
+        <w:ind w:firstLineChars="0"/>
+        <w:rPr>
+          <w:rFonts w:hint="eastAsia"/>
+        </w:rPr>
+      </w:pPr>
+      <w:r>
+        <w:rPr>
+          <w:rFonts w:hint="eastAsia"/>
+        </w:rPr>
+        <w:t>定义模型中的“语义边界”；</w:t>
+      </w:r>
+      <w:r>
+        <w:rPr>
+          <w:rFonts w:hint="eastAsia"/>
+        </w:rPr>
+        <w:t xml:space="preserve"> </w:t>
+      </w:r>
+    </w:p>
+    <w:p>
+      <w:pPr>
+        <w:pStyle w:val="a7"/>
+        <w:numPr>
+          <w:ilvl w:val="0"/>
+          <w:numId w:val="37"/>
+        </w:numPr>
+        <w:ind w:firstLineChars="0"/>
+        <w:rPr>
+          <w:rFonts w:hint="eastAsia"/>
+        </w:rPr>
+      </w:pPr>
+      <w:r>
+        <w:rPr>
+          <w:rFonts w:hint="eastAsia"/>
+        </w:rPr>
+        <w:t>提供配置管理单元；</w:t>
+      </w:r>
+      <w:r>
+        <w:rPr>
+          <w:rFonts w:hint="eastAsia"/>
+        </w:rPr>
+        <w:t xml:space="preserve"> </w:t>
+      </w:r>
+    </w:p>
+    <w:p>
+      <w:pPr>
+        <w:pStyle w:val="a7"/>
+        <w:numPr>
+          <w:ilvl w:val="0"/>
+          <w:numId w:val="37"/>
+        </w:numPr>
+        <w:ind w:firstLineChars="0"/>
+        <w:rPr>
+          <w:rFonts w:hint="eastAsia"/>
+        </w:rPr>
+      </w:pPr>
+      <w:r>
+        <w:rPr>
+          <w:rFonts w:hint="eastAsia"/>
+        </w:rPr>
+        <w:t>在设计时，提供并行工作的单元；</w:t>
+      </w:r>
+      <w:r>
+        <w:rPr>
+          <w:rFonts w:hint="eastAsia"/>
+        </w:rPr>
+        <w:t xml:space="preserve"> </w:t>
+      </w:r>
+    </w:p>
+    <w:p>
+      <w:pPr>
+        <w:pStyle w:val="a7"/>
+        <w:numPr>
+          <w:ilvl w:val="0"/>
+          <w:numId w:val="37"/>
+        </w:numPr>
+        <w:ind w:firstLineChars="0"/>
+        <w:rPr>
+          <w:rFonts w:hint="eastAsia"/>
+        </w:rPr>
+      </w:pPr>
+      <w:r>
+        <w:rPr>
+          <w:rFonts w:hint="eastAsia"/>
+        </w:rPr>
+        <w:t>提供封装的命名空间，其中所有名称必须惟一</w:t>
+      </w:r>
     </w:p>
     <w:p>
       <w:pPr>
@@ -10645,17 +10741,357 @@
           <w:rFonts w:hint="eastAsia"/>
         </w:rPr>
       </w:pPr>
-      <w:r>
-        <w:rPr>
-          <w:rFonts w:hint="eastAsia"/>
-        </w:rPr>
-        <w:t>概念</w:t>
+      <w:proofErr w:type="gramStart"/>
+      <w:r>
+        <w:rPr>
+          <w:rFonts w:hint="eastAsia"/>
+        </w:rPr>
+        <w:t>包之间</w:t>
+      </w:r>
+      <w:proofErr w:type="gramEnd"/>
+      <w:r>
+        <w:rPr>
+          <w:rFonts w:hint="eastAsia"/>
+        </w:rPr>
+        <w:t>的关系</w:t>
+      </w:r>
+    </w:p>
+    <w:p>
+      <w:pPr>
+        <w:ind w:firstLine="422"/>
+        <w:rPr>
+          <w:b/>
+        </w:rPr>
+      </w:pPr>
+      <w:r>
+        <w:rPr>
+          <w:rFonts w:hint="eastAsia"/>
+          <w:b/>
+        </w:rPr>
+        <w:t>1</w:t>
+      </w:r>
+      <w:r>
+        <w:rPr>
+          <w:rFonts w:hint="eastAsia"/>
+          <w:b/>
+        </w:rPr>
+        <w:t>、《</w:t>
+      </w:r>
+      <w:r>
+        <w:rPr>
+          <w:rFonts w:hint="eastAsia"/>
+          <w:b/>
+        </w:rPr>
+        <w:t>use</w:t>
+      </w:r>
+      <w:r>
+        <w:rPr>
+          <w:rFonts w:hint="eastAsia"/>
+          <w:b/>
+        </w:rPr>
+        <w:t>》关系</w:t>
       </w:r>
     </w:p>
     <w:p>
       <w:pPr>
         <w:ind w:firstLine="420"/>
-      </w:pPr>
+        <w:rPr>
+          <w:b/>
+        </w:rPr>
+      </w:pPr>
+      <w:r>
+        <w:rPr>
+          <w:rFonts w:hint="eastAsia"/>
+        </w:rPr>
+        <w:t>是一种默认的依赖关系，如果在依赖关系中没有指名类型，就默认为《</w:t>
+      </w:r>
+      <w:r>
+        <w:rPr>
+          <w:rFonts w:hint="eastAsia"/>
+        </w:rPr>
+        <w:t>use</w:t>
+      </w:r>
+      <w:r>
+        <w:rPr>
+          <w:rFonts w:hint="eastAsia"/>
+        </w:rPr>
+        <w:t>》关系</w:t>
+      </w:r>
+      <w:r>
+        <w:rPr>
+          <w:rFonts w:hint="eastAsia"/>
+          <w:b/>
+        </w:rPr>
+        <w:t>。</w:t>
+      </w:r>
+    </w:p>
+    <w:p>
+      <w:pPr>
+        <w:ind w:firstLine="420"/>
+        <w:rPr>
+          <w:rFonts w:hint="eastAsia"/>
+          <w:b/>
+        </w:rPr>
+      </w:pPr>
+      <w:r>
+        <w:rPr>
+          <w:rFonts w:hint="eastAsia"/>
+        </w:rPr>
+        <w:t>《</w:t>
+      </w:r>
+      <w:r>
+        <w:rPr>
+          <w:rFonts w:hint="eastAsia"/>
+        </w:rPr>
+        <w:t>use</w:t>
+      </w:r>
+      <w:r>
+        <w:rPr>
+          <w:rFonts w:hint="eastAsia"/>
+        </w:rPr>
+        <w:t>》关系说明（客户包）发出者中的元素以某种方式使用（提供者包）箭头指向的包的公共元素，也就是说</w:t>
+      </w:r>
+      <w:proofErr w:type="gramStart"/>
+      <w:r>
+        <w:rPr>
+          <w:rFonts w:hint="eastAsia"/>
+        </w:rPr>
+        <w:t>发出者包依赖</w:t>
+      </w:r>
+      <w:proofErr w:type="gramEnd"/>
+      <w:r>
+        <w:rPr>
+          <w:rFonts w:hint="eastAsia"/>
+        </w:rPr>
+        <w:t>于箭头指向的包</w:t>
+      </w:r>
+    </w:p>
+    <w:p>
+      <w:pPr>
+        <w:ind w:firstLine="422"/>
+        <w:rPr>
+          <w:rFonts w:hint="eastAsia"/>
+          <w:b/>
+        </w:rPr>
+      </w:pPr>
+      <w:r>
+        <w:rPr>
+          <w:rFonts w:hint="eastAsia"/>
+          <w:b/>
+        </w:rPr>
+        <w:t>2</w:t>
+      </w:r>
+      <w:r>
+        <w:rPr>
+          <w:rFonts w:hint="eastAsia"/>
+          <w:b/>
+        </w:rPr>
+        <w:t>、《</w:t>
+      </w:r>
+      <w:r>
+        <w:rPr>
+          <w:rFonts w:hint="eastAsia"/>
+          <w:b/>
+        </w:rPr>
+        <w:t>import</w:t>
+      </w:r>
+      <w:r>
+        <w:rPr>
+          <w:rFonts w:hint="eastAsia"/>
+          <w:b/>
+        </w:rPr>
+        <w:t>》关系</w:t>
+      </w:r>
+    </w:p>
+    <w:p>
+      <w:pPr>
+        <w:ind w:firstLine="420"/>
+        <w:rPr>
+          <w:rFonts w:hint="eastAsia"/>
+        </w:rPr>
+      </w:pPr>
+      <w:r>
+        <w:rPr>
+          <w:rFonts w:hint="eastAsia"/>
+        </w:rPr>
+        <w:t>说明</w:t>
+      </w:r>
+      <w:proofErr w:type="gramStart"/>
+      <w:r>
+        <w:rPr>
+          <w:rFonts w:hint="eastAsia"/>
+        </w:rPr>
+        <w:t>提供者包的</w:t>
+      </w:r>
+      <w:proofErr w:type="gramEnd"/>
+      <w:r>
+        <w:rPr>
+          <w:rFonts w:hint="eastAsia"/>
+        </w:rPr>
+        <w:t>命名空间添加到客户包的命名空间中，客户包中的元素也能访问提供者包中的所有公共元素</w:t>
+      </w:r>
+    </w:p>
+    <w:p>
+      <w:pPr>
+        <w:ind w:firstLine="422"/>
+        <w:rPr>
+          <w:rFonts w:hint="eastAsia"/>
+          <w:b/>
+        </w:rPr>
+      </w:pPr>
+      <w:r>
+        <w:rPr>
+          <w:rFonts w:hint="eastAsia"/>
+          <w:b/>
+        </w:rPr>
+        <w:t>3</w:t>
+      </w:r>
+      <w:r>
+        <w:rPr>
+          <w:rFonts w:hint="eastAsia"/>
+          <w:b/>
+        </w:rPr>
+        <w:t>、《</w:t>
+      </w:r>
+      <w:r>
+        <w:rPr>
+          <w:rFonts w:hint="eastAsia"/>
+          <w:b/>
+        </w:rPr>
+        <w:t>access</w:t>
+      </w:r>
+      <w:r>
+        <w:rPr>
+          <w:rFonts w:hint="eastAsia"/>
+          <w:b/>
+        </w:rPr>
+        <w:t>》关系</w:t>
+      </w:r>
+    </w:p>
+    <w:p>
+      <w:pPr>
+        <w:ind w:firstLine="420"/>
+        <w:rPr>
+          <w:rFonts w:hint="eastAsia"/>
+        </w:rPr>
+      </w:pPr>
+      <w:r>
+        <w:rPr>
+          <w:rFonts w:hint="eastAsia"/>
+        </w:rPr>
+        <w:t>说明客户包中的元素能访问提供者包中的所有公共元素，但是命名空间不合并，在客户包中必须使用路径名。</w:t>
+      </w:r>
+    </w:p>
+    <w:p>
+      <w:pPr>
+        <w:ind w:firstLine="420"/>
+        <w:rPr>
+          <w:rFonts w:hint="eastAsia"/>
+        </w:rPr>
+      </w:pPr>
+      <w:r>
+        <w:rPr>
+          <w:rFonts w:hint="eastAsia"/>
+        </w:rPr>
+        <w:lastRenderedPageBreak/>
+        <w:t>《</w:t>
+      </w:r>
+      <w:r>
+        <w:rPr>
+          <w:rFonts w:hint="eastAsia"/>
+        </w:rPr>
+        <w:t>use</w:t>
+      </w:r>
+      <w:r>
+        <w:rPr>
+          <w:rFonts w:hint="eastAsia"/>
+        </w:rPr>
+        <w:t>》和《</w:t>
+      </w:r>
+      <w:r>
+        <w:rPr>
+          <w:rFonts w:hint="eastAsia"/>
+        </w:rPr>
+        <w:t>access</w:t>
+      </w:r>
+      <w:r>
+        <w:rPr>
+          <w:rFonts w:hint="eastAsia"/>
+        </w:rPr>
+        <w:t>》的区别：《</w:t>
+      </w:r>
+      <w:r>
+        <w:rPr>
+          <w:rFonts w:hint="eastAsia"/>
+        </w:rPr>
+        <w:t>use</w:t>
+      </w:r>
+      <w:r>
+        <w:rPr>
+          <w:rFonts w:hint="eastAsia"/>
+        </w:rPr>
+        <w:t>》表示包中元素间的依赖，而《</w:t>
+      </w:r>
+      <w:r>
+        <w:rPr>
+          <w:rFonts w:hint="eastAsia"/>
+        </w:rPr>
+        <w:t>access</w:t>
+      </w:r>
+      <w:r>
+        <w:rPr>
+          <w:rFonts w:hint="eastAsia"/>
+        </w:rPr>
+        <w:t>》依赖却不存在包中元素的依赖，只简单表达包间的一般依赖。</w:t>
+      </w:r>
+    </w:p>
+    <w:p>
+      <w:pPr>
+        <w:ind w:firstLine="422"/>
+        <w:rPr>
+          <w:rFonts w:hint="eastAsia"/>
+          <w:b/>
+        </w:rPr>
+      </w:pPr>
+      <w:r>
+        <w:rPr>
+          <w:rFonts w:hint="eastAsia"/>
+          <w:b/>
+        </w:rPr>
+        <w:t>4</w:t>
+      </w:r>
+      <w:r>
+        <w:rPr>
+          <w:rFonts w:hint="eastAsia"/>
+          <w:b/>
+        </w:rPr>
+        <w:t>、《</w:t>
+      </w:r>
+      <w:r>
+        <w:rPr>
+          <w:rFonts w:hint="eastAsia"/>
+          <w:b/>
+        </w:rPr>
+        <w:t>trace</w:t>
+      </w:r>
+      <w:r>
+        <w:rPr>
+          <w:rFonts w:hint="eastAsia"/>
+          <w:b/>
+        </w:rPr>
+        <w:t>》关系</w:t>
+      </w:r>
+    </w:p>
+    <w:p>
+      <w:pPr>
+        <w:ind w:firstLine="420"/>
+      </w:pPr>
+      <w:r>
+        <w:rPr>
+          <w:rFonts w:hint="eastAsia"/>
+        </w:rPr>
+        <w:t>表示一个包到另一个包的发展历史</w:t>
+      </w:r>
     </w:p>
     <w:p>
       <w:pPr>
@@ -10678,7 +11114,7 @@
         <w:rPr>
           <w:rFonts w:hint="eastAsia"/>
         </w:rPr>
-        <w:t>概念</w:t>
+        <w:t>绘图</w:t>
       </w:r>
     </w:p>
     <w:p>
@@ -10688,24 +11124,155 @@
           <w:rFonts w:hint="eastAsia"/>
         </w:rPr>
       </w:pPr>
-      <w:bookmarkStart w:id="9" w:name="_GoBack"/>
-      <w:bookmarkEnd w:id="9"/>
+      <w:r>
+        <w:rPr>
+          <w:rFonts w:hint="eastAsia"/>
+        </w:rPr>
+        <w:t>1</w:t>
+      </w:r>
+      <w:r>
+        <w:rPr>
+          <w:rFonts w:hint="eastAsia"/>
+        </w:rPr>
+        <w:t>、遵循“最小化系统间的耦合关系”原则：</w:t>
+      </w:r>
     </w:p>
     <w:p>
       <w:pPr>
         <w:ind w:firstLine="420"/>
-      </w:pPr>
-      <w:r>
-        <w:rPr>
-          <w:rFonts w:hint="eastAsia"/>
+        <w:rPr>
+          <w:rFonts w:hint="eastAsia"/>
+        </w:rPr>
+      </w:pPr>
+      <w:r>
+        <w:rPr>
+          <w:rFonts w:hint="eastAsia"/>
+        </w:rPr>
+        <w:t>最小</w:t>
+      </w:r>
+      <w:proofErr w:type="gramStart"/>
+      <w:r>
+        <w:rPr>
+          <w:rFonts w:hint="eastAsia"/>
+        </w:rPr>
+        <w:t>化包之间</w:t>
+      </w:r>
+      <w:proofErr w:type="gramEnd"/>
+      <w:r>
+        <w:rPr>
+          <w:rFonts w:hint="eastAsia"/>
+        </w:rPr>
+        <w:t>的依赖，最小</w:t>
+      </w:r>
+      <w:proofErr w:type="gramStart"/>
+      <w:r>
+        <w:rPr>
+          <w:rFonts w:hint="eastAsia"/>
+        </w:rPr>
+        <w:t>化每</w:t>
+      </w:r>
+      <w:proofErr w:type="gramEnd"/>
+      <w:r>
+        <w:rPr>
+          <w:rFonts w:hint="eastAsia"/>
+        </w:rPr>
+        <w:t>个包中的</w:t>
+      </w:r>
+      <w:r>
+        <w:rPr>
+          <w:rFonts w:hint="eastAsia"/>
+        </w:rPr>
+        <w:t>public</w:t>
+      </w:r>
+      <w:r>
+        <w:rPr>
+          <w:rFonts w:hint="eastAsia"/>
+        </w:rPr>
+        <w:t>、</w:t>
+      </w:r>
+      <w:r>
+        <w:rPr>
+          <w:rFonts w:hint="eastAsia"/>
+        </w:rPr>
+        <w:t>protected</w:t>
+      </w:r>
+      <w:r>
+        <w:rPr>
+          <w:rFonts w:hint="eastAsia"/>
+        </w:rPr>
+        <w:t>元素的个数，最大化每个包中</w:t>
+      </w:r>
+      <w:r>
+        <w:rPr>
+          <w:rFonts w:hint="eastAsia"/>
+        </w:rPr>
+        <w:t>private</w:t>
+      </w:r>
+      <w:r>
+        <w:rPr>
+          <w:rFonts w:hint="eastAsia"/>
+        </w:rPr>
+        <w:t>元素的个数</w:t>
+      </w:r>
+    </w:p>
+    <w:p>
+      <w:pPr>
+        <w:ind w:firstLine="420"/>
+        <w:rPr>
+          <w:rFonts w:hint="eastAsia"/>
+        </w:rPr>
+      </w:pPr>
+      <w:r>
+        <w:rPr>
+          <w:rFonts w:hint="eastAsia"/>
+        </w:rPr>
+        <w:t>2</w:t>
+      </w:r>
+      <w:r>
+        <w:rPr>
+          <w:rFonts w:hint="eastAsia"/>
+        </w:rPr>
+        <w:t>、建模时避免</w:t>
+      </w:r>
+      <w:proofErr w:type="gramStart"/>
+      <w:r>
+        <w:rPr>
+          <w:rFonts w:hint="eastAsia"/>
+        </w:rPr>
+        <w:t>包之间</w:t>
+      </w:r>
+      <w:proofErr w:type="gramEnd"/>
+      <w:r>
+        <w:rPr>
+          <w:rFonts w:hint="eastAsia"/>
+        </w:rPr>
+        <w:t>的循环依赖，也就是不能包含相互依赖的情况。</w:t>
+      </w:r>
+    </w:p>
+    <w:p>
+      <w:pPr>
+        <w:ind w:firstLine="420"/>
+      </w:pPr>
+      <w:r>
+        <w:rPr>
+          <w:rFonts w:hint="eastAsia"/>
+        </w:rPr>
+        <w:t>应避免出现的模型：</w:t>
+      </w:r>
+    </w:p>
+    <w:p>
+      <w:pPr>
+        <w:ind w:firstLine="420"/>
+      </w:pPr>
+      <w:r>
+        <w:rPr>
           <w:noProof/>
         </w:rPr>
-        <w:lastRenderedPageBreak/>
         <w:drawing>
-          <wp:inline distT="0" distB="0" distL="0" distR="0" wp14:anchorId="2A0A7862" wp14:editId="2437CA97">
-            <wp:extent cx="5278755" cy="5278755"/>
-            <wp:effectExtent l="0" t="0" r="0" b="0"/>
-            <wp:docPr id="12" name="图片 12"/>
+          <wp:inline distT="0" distB="0" distL="0" distR="0" wp14:anchorId="36F9B814" wp14:editId="64E094A3">
+            <wp:extent cx="4705350" cy="1651000"/>
+            <wp:effectExtent l="0" t="0" r="0" b="6350"/>
+            <wp:docPr id="13" name="图片 13" descr="http://img.my.csdn.net/uploads/201302/05/1360033000_2255.png"/>
             <wp:cNvGraphicFramePr>
               <a:graphicFrameLocks xmlns:a="http://schemas.openxmlformats.org/drawingml/2006/main" noChangeAspect="1"/>
             </wp:cNvGraphicFramePr>
@@ -10713,7 +11280,7 @@
               <a:graphicData uri="http://schemas.openxmlformats.org/drawingml/2006/picture">
                 <pic:pic xmlns:pic="http://schemas.openxmlformats.org/drawingml/2006/picture">
                   <pic:nvPicPr>
-                    <pic:cNvPr id="0" name="Picture 4"/>
+                    <pic:cNvPr id="0" name="Picture 11" descr="http://img.my.csdn.net/uploads/201302/05/1360033000_2255.png"/>
                     <pic:cNvPicPr>
                       <a:picLocks noChangeAspect="1" noChangeArrowheads="1"/>
                     </pic:cNvPicPr>
@@ -10734,7 +11301,7 @@
                   <pic:spPr bwMode="auto">
                     <a:xfrm>
                       <a:off x="0" y="0"/>
-                      <a:ext cx="5278755" cy="5278755"/>
+                      <a:ext cx="4705350" cy="1651000"/>
                     </a:xfrm>
                     <a:prstGeom prst="rect">
                       <a:avLst/>
@@ -10750,17 +11317,23 @@
           </wp:inline>
         </w:drawing>
       </w:r>
-      <w:r>
-        <w:rPr>
-          <w:rFonts w:hint="eastAsia"/>
+    </w:p>
+    <w:p>
+      <w:pPr>
+        <w:ind w:firstLine="420"/>
+        <w:rPr>
+          <w:rFonts w:hint="eastAsia"/>
+        </w:rPr>
+      </w:pPr>
+      <w:r>
+        <w:rPr>
           <w:noProof/>
         </w:rPr>
-        <w:lastRenderedPageBreak/>
         <w:drawing>
-          <wp:inline distT="0" distB="0" distL="0" distR="0" wp14:anchorId="14841140" wp14:editId="0F849FC5">
-            <wp:extent cx="5278755" cy="4011504"/>
-            <wp:effectExtent l="0" t="0" r="0" b="8255"/>
-            <wp:docPr id="15" name="图片 15"/>
+          <wp:inline distT="0" distB="0" distL="0" distR="0" wp14:anchorId="63C8D741" wp14:editId="2A7847AD">
+            <wp:extent cx="4254500" cy="2603500"/>
+            <wp:effectExtent l="0" t="0" r="0" b="6350"/>
+            <wp:docPr id="22" name="图片 22" descr="http://img.my.csdn.net/uploads/201302/05/1360033007_7813.png"/>
             <wp:cNvGraphicFramePr>
               <a:graphicFrameLocks xmlns:a="http://schemas.openxmlformats.org/drawingml/2006/main" noChangeAspect="1"/>
             </wp:cNvGraphicFramePr>
@@ -10768,7 +11341,7 @@
               <a:graphicData uri="http://schemas.openxmlformats.org/drawingml/2006/picture">
                 <pic:pic xmlns:pic="http://schemas.openxmlformats.org/drawingml/2006/picture">
                   <pic:nvPicPr>
-                    <pic:cNvPr id="0" name="Picture 6"/>
+                    <pic:cNvPr id="0" name="Picture 13" descr="http://img.my.csdn.net/uploads/201302/05/1360033007_7813.png"/>
                     <pic:cNvPicPr>
                       <a:picLocks noChangeAspect="1" noChangeArrowheads="1"/>
                     </pic:cNvPicPr>
@@ -10789,7 +11362,85 @@
                   <pic:spPr bwMode="auto">
                     <a:xfrm>
                       <a:off x="0" y="0"/>
-                      <a:ext cx="5278755" cy="4011504"/>
+                      <a:ext cx="4254500" cy="2603500"/>
+                    </a:xfrm>
+                    <a:prstGeom prst="rect">
+                      <a:avLst/>
+                    </a:prstGeom>
+                    <a:noFill/>
+                    <a:ln>
+                      <a:noFill/>
+                    </a:ln>
+                  </pic:spPr>
+                </pic:pic>
+              </a:graphicData>
+            </a:graphic>
+          </wp:inline>
+        </w:drawing>
+      </w:r>
+    </w:p>
+    <w:p>
+      <w:pPr>
+        <w:pStyle w:val="2"/>
+        <w:numPr>
+          <w:ilvl w:val="1"/>
+          <w:numId w:val="1"/>
+        </w:numPr>
+        <w:ind w:firstLineChars="0"/>
+        <w:rPr>
+          <w:rFonts w:hint="eastAsia"/>
+        </w:rPr>
+      </w:pPr>
+      <w:r>
+        <w:rPr>
+          <w:rFonts w:hint="eastAsia"/>
+        </w:rPr>
+        <w:lastRenderedPageBreak/>
+        <w:t>实例</w:t>
+      </w:r>
+    </w:p>
+    <w:p>
+      <w:pPr>
+        <w:ind w:firstLine="420"/>
+      </w:pPr>
+      <w:r>
+        <w:rPr>
+          <w:noProof/>
+        </w:rPr>
+        <w:drawing>
+          <wp:inline distT="0" distB="0" distL="0" distR="0" wp14:anchorId="566C92C5" wp14:editId="321899D0">
+            <wp:extent cx="4483100" cy="3581400"/>
+            <wp:effectExtent l="0" t="0" r="0" b="0"/>
+            <wp:docPr id="11" name="图片 11" descr="http://img.my.csdn.net/uploads/201302/05/1360033200_9856.png"/>
+            <wp:cNvGraphicFramePr>
+              <a:graphicFrameLocks xmlns:a="http://schemas.openxmlformats.org/drawingml/2006/main" noChangeAspect="1"/>
+            </wp:cNvGraphicFramePr>
+            <a:graphic xmlns:a="http://schemas.openxmlformats.org/drawingml/2006/main">
+              <a:graphicData uri="http://schemas.openxmlformats.org/drawingml/2006/picture">
+                <pic:pic xmlns:pic="http://schemas.openxmlformats.org/drawingml/2006/picture">
+                  <pic:nvPicPr>
+                    <pic:cNvPr id="0" name="Picture 9" descr="http://img.my.csdn.net/uploads/201302/05/1360033200_9856.png"/>
+                    <pic:cNvPicPr>
+                      <a:picLocks noChangeAspect="1" noChangeArrowheads="1"/>
+                    </pic:cNvPicPr>
+                  </pic:nvPicPr>
+                  <pic:blipFill>
+                    <a:blip r:embed="rId35">
+                      <a:extLst>
+                        <a:ext uri="{28A0092B-C50C-407E-A947-70E740481C1C}">
+                          <a14:useLocalDpi xmlns:a14="http://schemas.microsoft.com/office/drawing/2010/main" val="0"/>
+                        </a:ext>
+                      </a:extLst>
+                    </a:blip>
+                    <a:srcRect/>
+                    <a:stretch>
+                      <a:fillRect/>
+                    </a:stretch>
+                  </pic:blipFill>
+                  <pic:spPr bwMode="auto">
+                    <a:xfrm>
+                      <a:off x="0" y="0"/>
+                      <a:ext cx="4483100" cy="3581400"/>
                     </a:xfrm>
                     <a:prstGeom prst="rect">
                       <a:avLst/>
@@ -11296,7 +11947,7 @@
                           </pic:cNvPicPr>
                         </pic:nvPicPr>
                         <pic:blipFill>
-                          <a:blip r:embed="rId35">
+                          <a:blip r:embed="rId36">
                             <a:extLst>
                               <a:ext uri="{28A0092B-C50C-407E-A947-70E740481C1C}">
                                 <a14:useLocalDpi xmlns:a14="http://schemas.microsoft.com/office/drawing/2010/main" val="0"/>
@@ -11486,7 +12137,7 @@
                           </pic:cNvPicPr>
                         </pic:nvPicPr>
                         <pic:blipFill>
-                          <a:blip r:embed="rId36">
+                          <a:blip r:embed="rId37">
                             <a:extLst>
                               <a:ext uri="{28A0092B-C50C-407E-A947-70E740481C1C}">
                                 <a14:useLocalDpi xmlns:a14="http://schemas.microsoft.com/office/drawing/2010/main" val="0"/>
@@ -11670,7 +12321,7 @@
                           </pic:cNvPicPr>
                         </pic:nvPicPr>
                         <pic:blipFill>
-                          <a:blip r:embed="rId37">
+                          <a:blip r:embed="rId38">
                             <a:extLst>
                               <a:ext uri="{28A0092B-C50C-407E-A947-70E740481C1C}">
                                 <a14:useLocalDpi xmlns:a14="http://schemas.microsoft.com/office/drawing/2010/main" val="0"/>
@@ -11854,7 +12505,7 @@
                           </pic:cNvPicPr>
                         </pic:nvPicPr>
                         <pic:blipFill>
-                          <a:blip r:embed="rId38">
+                          <a:blip r:embed="rId39">
                             <a:extLst>
                               <a:ext uri="{28A0092B-C50C-407E-A947-70E740481C1C}">
                                 <a14:useLocalDpi xmlns:a14="http://schemas.microsoft.com/office/drawing/2010/main" val="0"/>
@@ -12041,7 +12692,7 @@
                           </pic:cNvPicPr>
                         </pic:nvPicPr>
                         <pic:blipFill>
-                          <a:blip r:embed="rId39">
+                          <a:blip r:embed="rId40">
                             <a:extLst>
                               <a:ext uri="{28A0092B-C50C-407E-A947-70E740481C1C}">
                                 <a14:useLocalDpi xmlns:a14="http://schemas.microsoft.com/office/drawing/2010/main" val="0"/>
@@ -12225,7 +12876,7 @@
                           </pic:cNvPicPr>
                         </pic:nvPicPr>
                         <pic:blipFill>
-                          <a:blip r:embed="rId40">
+                          <a:blip r:embed="rId41">
                             <a:extLst>
                               <a:ext uri="{28A0092B-C50C-407E-A947-70E740481C1C}">
                                 <a14:useLocalDpi xmlns:a14="http://schemas.microsoft.com/office/drawing/2010/main" val="0"/>
@@ -12409,7 +13060,7 @@
                           </pic:cNvPicPr>
                         </pic:nvPicPr>
                         <pic:blipFill>
-                          <a:blip r:embed="rId41">
+                          <a:blip r:embed="rId42">
                             <a:extLst>
                               <a:ext uri="{28A0092B-C50C-407E-A947-70E740481C1C}">
                                 <a14:useLocalDpi xmlns:a14="http://schemas.microsoft.com/office/drawing/2010/main" val="0"/>
@@ -12622,7 +13273,7 @@
                           </pic:cNvPicPr>
                         </pic:nvPicPr>
                         <pic:blipFill>
-                          <a:blip r:embed="rId42">
+                          <a:blip r:embed="rId43">
                             <a:extLst>
                               <a:ext uri="{28A0092B-C50C-407E-A947-70E740481C1C}">
                                 <a14:useLocalDpi xmlns:a14="http://schemas.microsoft.com/office/drawing/2010/main" val="0"/>
@@ -12775,7 +13426,7 @@
                           </pic:cNvPicPr>
                         </pic:nvPicPr>
                         <pic:blipFill>
-                          <a:blip r:embed="rId43">
+                          <a:blip r:embed="rId44">
                             <a:extLst>
                               <a:ext uri="{28A0092B-C50C-407E-A947-70E740481C1C}">
                                 <a14:useLocalDpi xmlns:a14="http://schemas.microsoft.com/office/drawing/2010/main" val="0"/>
@@ -12928,7 +13579,7 @@
                           </pic:cNvPicPr>
                         </pic:nvPicPr>
                         <pic:blipFill>
-                          <a:blip r:embed="rId44">
+                          <a:blip r:embed="rId45">
                             <a:extLst>
                               <a:ext uri="{28A0092B-C50C-407E-A947-70E740481C1C}">
                                 <a14:useLocalDpi xmlns:a14="http://schemas.microsoft.com/office/drawing/2010/main" val="0"/>
@@ -13089,7 +13740,7 @@
                           </pic:cNvPicPr>
                         </pic:nvPicPr>
                         <pic:blipFill>
-                          <a:blip r:embed="rId45">
+                          <a:blip r:embed="rId46">
                             <a:extLst>
                               <a:ext uri="{28A0092B-C50C-407E-A947-70E740481C1C}">
                                 <a14:useLocalDpi xmlns:a14="http://schemas.microsoft.com/office/drawing/2010/main" val="0"/>
@@ -13184,69 +13835,18 @@
         <w:ind w:firstLine="420"/>
       </w:pPr>
       <w:r>
-        <w:rPr>
-          <w:noProof/>
-        </w:rPr>
-        <w:drawing>
-          <wp:inline distT="0" distB="0" distL="0" distR="0" wp14:anchorId="09AC0695" wp14:editId="735FAEC7">
-            <wp:extent cx="4775940" cy="5037068"/>
-            <wp:effectExtent l="0" t="0" r="5715" b="0"/>
-            <wp:docPr id="122988" name="Picture 108"/>
-            <wp:cNvGraphicFramePr>
-              <a:graphicFrameLocks xmlns:a="http://schemas.openxmlformats.org/drawingml/2006/main" noChangeAspect="1"/>
-            </wp:cNvGraphicFramePr>
-            <a:graphic xmlns:a="http://schemas.openxmlformats.org/drawingml/2006/main">
-              <a:graphicData uri="http://schemas.openxmlformats.org/drawingml/2006/picture">
-                <pic:pic xmlns:pic="http://schemas.openxmlformats.org/drawingml/2006/picture">
-                  <pic:nvPicPr>
-                    <pic:cNvPr id="122988" name="Picture 108"/>
-                    <pic:cNvPicPr>
-                      <a:picLocks noChangeAspect="1" noChangeArrowheads="1"/>
-                    </pic:cNvPicPr>
-                  </pic:nvPicPr>
-                  <pic:blipFill>
-                    <a:blip r:embed="rId46">
-                      <a:extLst>
-                        <a:ext uri="{28A0092B-C50C-407E-A947-70E740481C1C}">
-                          <a14:useLocalDpi xmlns:a14="http://schemas.microsoft.com/office/drawing/2010/main" val="0"/>
-                        </a:ext>
-                      </a:extLst>
-                    </a:blip>
-                    <a:srcRect/>
-                    <a:stretch>
-                      <a:fillRect/>
-                    </a:stretch>
-                  </pic:blipFill>
-                  <pic:spPr bwMode="auto">
-                    <a:xfrm>
-                      <a:off x="0" y="0"/>
-                      <a:ext cx="4782394" cy="5043875"/>
-                    </a:xfrm>
-                    <a:prstGeom prst="rect">
-                      <a:avLst/>
-                    </a:prstGeom>
-                    <a:noFill/>
-                    <a:extLst/>
-                  </pic:spPr>
-                </pic:pic>
-              </a:graphicData>
-            </a:graphic>
-          </wp:inline>
-        </w:drawing>
-      </w:r>
-    </w:p>
-    <w:p>
-      <w:pPr>
-        <w:ind w:firstLine="420"/>
-      </w:pPr>
-      <w:r>
-        <w:object w:dxaOrig="9001" w:dyaOrig="8930" w14:anchorId="4D2C804F">
-          <v:shape id="_x0000_i1027" type="#_x0000_t75" style="width:271pt;height:268.5pt" o:ole="">
+        <w:object w:dxaOrig="8381" w:dyaOrig="9021" w14:anchorId="769A5B3C">
+          <v:shape id="_x0000_i1045" type="#_x0000_t75" style="width:415.5pt;height:447pt" o:ole="">
             <v:imagedata r:id="rId47" o:title=""/>
           </v:shape>
-          <o:OLEObject Type="Embed" ProgID="Visio.Drawing.15" ShapeID="_x0000_i1027" DrawAspect="Content" ObjectID="_1569226748" r:id="rId48"/>
+          <o:OLEObject Type="Embed" ProgID="Visio.Drawing.15" ShapeID="_x0000_i1045" DrawAspect="Content" ObjectID="_1569312793" r:id="rId48"/>
         </w:object>
       </w:r>
+    </w:p>
+    <w:p>
+      <w:pPr>
+        <w:ind w:firstLine="420"/>
+      </w:pPr>
     </w:p>
     <w:p>
       <w:pPr>
@@ -13272,6 +13872,16 @@
       <w:pPr>
         <w:ind w:firstLine="420"/>
       </w:pPr>
+      <w:r>
+        <w:object w:dxaOrig="10900" w:dyaOrig="8621" w14:anchorId="71733657">
+          <v:shape id="_x0000_i1048" type="#_x0000_t75" style="width:415.5pt;height:328.5pt" o:ole="">
+            <v:imagedata r:id="rId49" o:title=""/>
+          </v:shape>
+          <o:OLEObject Type="Embed" ProgID="Visio.Drawing.15" ShapeID="_x0000_i1048" DrawAspect="Content" ObjectID="_1569312794" r:id="rId50"/>
+        </w:object>
+      </w:r>
+      <w:bookmarkStart w:id="9" w:name="_GoBack"/>
+      <w:bookmarkEnd w:id="9"/>
     </w:p>
     <w:p>
       <w:pPr>
@@ -13481,6 +14091,9 @@
               <w:ind w:firstLineChars="0" w:firstLine="0"/>
             </w:pPr>
             <w:r>
+              <w:rPr>
+                <w:noProof/>
+              </w:rPr>
               <w:drawing>
                 <wp:inline distT="0" distB="0" distL="0" distR="0" wp14:anchorId="12CED1FE" wp14:editId="235AA716">
                   <wp:extent cx="2305050" cy="685800"/>
@@ -13499,7 +14112,7 @@
                           </pic:cNvPicPr>
                         </pic:nvPicPr>
                         <pic:blipFill>
-                          <a:blip r:embed="rId49">
+                          <a:blip r:embed="rId51">
                             <a:extLst>
                               <a:ext uri="{28A0092B-C50C-407E-A947-70E740481C1C}">
                                 <a14:useLocalDpi xmlns:a14="http://schemas.microsoft.com/office/drawing/2010/main" val="0"/>
@@ -13572,7 +14185,6 @@
                 <w:b/>
                 <w:bCs/>
               </w:rPr>
-              <w:lastRenderedPageBreak/>
               <w:t>转移</w:t>
             </w:r>
           </w:p>
@@ -13604,7 +14216,14 @@
               <w:rPr>
                 <w:rFonts w:hint="eastAsia"/>
               </w:rPr>
-              <w:t>转移上标出触发转移的事件表达式。如果转移上未标明事件，则表示在</w:t>
+              <w:t>转移上标出触发转移的事件表达式。如</w:t>
+            </w:r>
+            <w:r>
+              <w:rPr>
+                <w:rFonts w:hint="eastAsia"/>
+              </w:rPr>
+              <w:lastRenderedPageBreak/>
+              <w:t>果转移上未标明事件，则表示在</w:t>
             </w:r>
             <w:proofErr w:type="gramStart"/>
             <w:r>
@@ -13650,11 +14269,12 @@
           <w:p>
             <w:pPr>
               <w:ind w:firstLineChars="0" w:firstLine="0"/>
-              <w:rPr>
-                <w:rFonts w:hint="eastAsia"/>
-              </w:rPr>
-            </w:pPr>
-            <w:r>
+            </w:pPr>
+            <w:r>
+              <w:rPr>
+                <w:noProof/>
+              </w:rPr>
+              <w:lastRenderedPageBreak/>
               <mc:AlternateContent>
                 <mc:Choice Requires="wpg">
                   <w:drawing>
@@ -13691,7 +14311,7 @@
                                 </pic:cNvPicPr>
                               </pic:nvPicPr>
                               <pic:blipFill>
-                                <a:blip r:embed="rId50">
+                                <a:blip r:embed="rId52">
                                   <a:extLst>
                                     <a:ext uri="{28A0092B-C50C-407E-A947-70E740481C1C}">
                                       <a14:useLocalDpi xmlns:a14="http://schemas.microsoft.com/office/drawing/2010/main" val="0"/>
@@ -13791,7 +14411,6 @@
                                         <w:kern w:val="24"/>
                                         <w:sz w:val="21"/>
                                         <w:szCs w:val="21"/>
-                                        <w:eastAsianLayout w:id="1515869184"/>
                                       </w:rPr>
                                       <w:t>消息</w:t>
                                     </w:r>
@@ -13804,7 +14423,6 @@
                                         <w:kern w:val="24"/>
                                         <w:sz w:val="21"/>
                                         <w:szCs w:val="21"/>
-                                        <w:eastAsianLayout w:id="1515869184"/>
                                       </w:rPr>
                                       <w:t>(</w:t>
                                     </w:r>
@@ -13817,7 +14435,6 @@
                                         <w:kern w:val="24"/>
                                         <w:sz w:val="21"/>
                                         <w:szCs w:val="21"/>
-                                        <w:eastAsianLayout w:id="1515869184"/>
                                       </w:rPr>
                                       <w:t>属性</w:t>
                                     </w:r>
@@ -13830,7 +14447,6 @@
                                         <w:kern w:val="24"/>
                                         <w:sz w:val="21"/>
                                         <w:szCs w:val="21"/>
-                                        <w:eastAsianLayout w:id="1515869184"/>
                                       </w:rPr>
                                       <w:t>)[</w:t>
                                     </w:r>
@@ -13843,7 +14459,6 @@
                                         <w:kern w:val="24"/>
                                         <w:sz w:val="21"/>
                                         <w:szCs w:val="21"/>
-                                        <w:eastAsianLayout w:id="1515869184"/>
                                       </w:rPr>
                                       <w:t>条件</w:t>
                                     </w:r>
@@ -13856,7 +14471,6 @@
                                         <w:kern w:val="24"/>
                                         <w:sz w:val="21"/>
                                         <w:szCs w:val="21"/>
-                                        <w:eastAsianLayout w:id="1515869184"/>
                                       </w:rPr>
                                       <w:t>]/</w:t>
                                     </w:r>
@@ -13871,7 +14485,6 @@
                                         <w:kern w:val="24"/>
                                         <w:sz w:val="21"/>
                                         <w:szCs w:val="21"/>
-                                        <w:eastAsianLayout w:id="1515869185"/>
                                       </w:rPr>
                                       <w:t>动作</w:t>
                                     </w:r>
@@ -13898,7 +14511,7 @@
                   <w:pict>
                     <v:group w14:anchorId="7962B26A" id="Group 27" o:spid="_x0000_s1026" style="position:absolute;left:0;text-align:left;margin-left:9.95pt;margin-top:21.3pt;width:162.9pt;height:35pt;z-index:251665408;mso-width-relative:margin;mso-height-relative:margin" coordsize="1337,288" o:gfxdata="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">
                       <v:shape id="Picture 28" o:spid="_x0000_s1027" type="#_x0000_t75" alt="1" style="position:absolute;left:41;top:96;width:1296;height:192;visibility:visible;mso-wrap-style:square" o:gfxdata="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">
-                        <v:imagedata r:id="rId51" o:title="1"/>
+                        <v:imagedata r:id="rId53" o:title="1"/>
                       </v:shape>
                       <v:shapetype id="_x0000_t202" coordsize="21600,21600" o:spt="202" path="m,l,21600r21600,l21600,xe">
                         <v:stroke joinstyle="miter"/>
@@ -13927,7 +14540,6 @@
                                   <w:kern w:val="24"/>
                                   <w:sz w:val="21"/>
                                   <w:szCs w:val="21"/>
-                                  <w:eastAsianLayout w:id="1515869184"/>
                                 </w:rPr>
                                 <w:t>消息</w:t>
                               </w:r>
@@ -13940,7 +14552,6 @@
                                   <w:kern w:val="24"/>
                                   <w:sz w:val="21"/>
                                   <w:szCs w:val="21"/>
-                                  <w:eastAsianLayout w:id="1515869184"/>
                                 </w:rPr>
                                 <w:t>(</w:t>
                               </w:r>
@@ -13953,7 +14564,6 @@
                                   <w:kern w:val="24"/>
                                   <w:sz w:val="21"/>
                                   <w:szCs w:val="21"/>
-                                  <w:eastAsianLayout w:id="1515869184"/>
                                 </w:rPr>
                                 <w:t>属性</w:t>
                               </w:r>
@@ -13966,7 +14576,6 @@
                                   <w:kern w:val="24"/>
                                   <w:sz w:val="21"/>
                                   <w:szCs w:val="21"/>
-                                  <w:eastAsianLayout w:id="1515869184"/>
                                 </w:rPr>
                                 <w:t>)[</w:t>
                               </w:r>
@@ -13979,7 +14588,6 @@
                                   <w:kern w:val="24"/>
                                   <w:sz w:val="21"/>
                                   <w:szCs w:val="21"/>
-                                  <w:eastAsianLayout w:id="1515869184"/>
                                 </w:rPr>
                                 <w:t>条件</w:t>
                               </w:r>
@@ -13992,7 +14600,6 @@
                                   <w:kern w:val="24"/>
                                   <w:sz w:val="21"/>
                                   <w:szCs w:val="21"/>
-                                  <w:eastAsianLayout w:id="1515869184"/>
                                 </w:rPr>
                                 <w:t>]/</w:t>
                               </w:r>
@@ -14007,7 +14614,6 @@
                                   <w:kern w:val="24"/>
                                   <w:sz w:val="21"/>
                                   <w:szCs w:val="21"/>
-                                  <w:eastAsianLayout w:id="1515869185"/>
                                 </w:rPr>
                                 <w:t>动作</w:t>
                               </w:r>
@@ -14125,9 +14731,6 @@
           <w:p>
             <w:pPr>
               <w:ind w:firstLineChars="0" w:firstLine="0"/>
-              <w:rPr>
-                <w:rFonts w:hint="eastAsia"/>
-              </w:rPr>
             </w:pPr>
             <w:r>
               <w:rPr>
@@ -14149,7 +14752,7 @@
                           <pic:cNvPicPr/>
                         </pic:nvPicPr>
                         <pic:blipFill>
-                          <a:blip r:embed="rId52"/>
+                          <a:blip r:embed="rId54"/>
                           <a:stretch>
                             <a:fillRect/>
                           </a:stretch>
@@ -14301,7 +14904,7 @@
                           <pic:cNvPicPr/>
                         </pic:nvPicPr>
                         <pic:blipFill>
-                          <a:blip r:embed="rId53"/>
+                          <a:blip r:embed="rId55"/>
                           <a:stretch>
                             <a:fillRect/>
                           </a:stretch>
@@ -14370,7 +14973,7 @@
                     <pic:cNvPicPr/>
                   </pic:nvPicPr>
                   <pic:blipFill>
-                    <a:blip r:embed="rId54"/>
+                    <a:blip r:embed="rId56"/>
                     <a:stretch>
                       <a:fillRect/>
                     </a:stretch>
@@ -14442,24 +15045,18 @@
         <w:rPr>
           <w:rFonts w:hint="eastAsia"/>
         </w:rPr>
-        <w:t>顺序图用来表示用例中的行为顺序。当执行一个用例行为时，顺序图中的每条消息对应</w:t>
-      </w:r>
+        <w:t>顺序图用来表示用例中的行为顺序。当执行一个用例行为时，顺序图中的每条消息对应了一个类操作或状态机中引起转换的事件。</w:t>
+      </w:r>
+    </w:p>
+    <w:p>
+      <w:pPr>
+        <w:ind w:firstLine="420"/>
+      </w:pPr>
       <w:r>
         <w:rPr>
           <w:rFonts w:hint="eastAsia"/>
         </w:rPr>
         <w:lastRenderedPageBreak/>
-        <w:t>了一个类操作或状态机中引起转换的事件。</w:t>
-      </w:r>
-    </w:p>
-    <w:p>
-      <w:pPr>
-        <w:ind w:firstLine="420"/>
-      </w:pPr>
-      <w:r>
-        <w:rPr>
-          <w:rFonts w:hint="eastAsia"/>
-        </w:rPr>
         <w:t>顺序图展示对象之间的交互，这些交互是指在场景或用例的事件流中发生的。</w:t>
       </w:r>
       <w:r>
@@ -14800,7 +15397,7 @@
                           </pic:cNvPicPr>
                         </pic:nvPicPr>
                         <pic:blipFill>
-                          <a:blip r:embed="rId55">
+                          <a:blip r:embed="rId57">
                             <a:extLst>
                               <a:ext uri="{28A0092B-C50C-407E-A947-70E740481C1C}">
                                 <a14:useLocalDpi xmlns:a14="http://schemas.microsoft.com/office/drawing/2010/main" val="0"/>
@@ -14968,7 +15565,7 @@
                           </pic:cNvPicPr>
                         </pic:nvPicPr>
                         <pic:blipFill>
-                          <a:blip r:embed="rId56">
+                          <a:blip r:embed="rId58">
                             <a:extLst>
                               <a:ext uri="{28A0092B-C50C-407E-A947-70E740481C1C}">
                                 <a14:useLocalDpi xmlns:a14="http://schemas.microsoft.com/office/drawing/2010/main" val="0"/>
@@ -15164,7 +15761,7 @@
                                 </pic:cNvPicPr>
                               </pic:nvPicPr>
                               <pic:blipFill>
-                                <a:blip r:embed="rId57">
+                                <a:blip r:embed="rId59">
                                   <a:extLst>
                                     <a:ext uri="{28A0092B-C50C-407E-A947-70E740481C1C}">
                                       <a14:useLocalDpi xmlns:a14="http://schemas.microsoft.com/office/drawing/2010/main" val="0"/>
@@ -15204,7 +15801,7 @@
                                 </pic:cNvPicPr>
                               </pic:nvPicPr>
                               <pic:blipFill>
-                                <a:blip r:embed="rId58">
+                                <a:blip r:embed="rId60">
                                   <a:extLst>
                                     <a:ext uri="{28A0092B-C50C-407E-A947-70E740481C1C}">
                                       <a14:useLocalDpi xmlns:a14="http://schemas.microsoft.com/office/drawing/2010/main" val="0"/>
@@ -15246,10 +15843,10 @@
                   <w:pict>
                     <v:group w14:anchorId="65DE32B3" id="Group 42" o:spid="_x0000_s1026" style="position:absolute;left:0;text-align:left;margin-left:-.1pt;margin-top:.15pt;width:98.35pt;height:43.25pt;z-index:251659264" coordsize="787,346" o:gfxdata="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">
                       <v:shape id="Picture 43" o:spid="_x0000_s1027" type="#_x0000_t75" style="position:absolute;left:709;width:78;height:346;visibility:visible;mso-wrap-style:square" o:gfxdata="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">
-                        <v:imagedata r:id="rId59" o:title=""/>
+                        <v:imagedata r:id="rId61" o:title=""/>
                       </v:shape>
                       <v:shape id="Picture 44" o:spid="_x0000_s1028" type="#_x0000_t75" style="position:absolute;top:46;width:69;height:290;visibility:visible;mso-wrap-style:square" o:gfxdata="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">
-                        <v:imagedata r:id="rId60" o:title=""/>
+                        <v:imagedata r:id="rId62" o:title=""/>
                       </v:shape>
                     </v:group>
                   </w:pict>
@@ -15373,7 +15970,7 @@
                           </pic:cNvPicPr>
                         </pic:nvPicPr>
                         <pic:blipFill>
-                          <a:blip r:embed="rId61">
+                          <a:blip r:embed="rId63">
                             <a:extLst>
                               <a:ext uri="{28A0092B-C50C-407E-A947-70E740481C1C}">
                                 <a14:useLocalDpi xmlns:a14="http://schemas.microsoft.com/office/drawing/2010/main" val="0"/>
@@ -15467,9 +16064,9 @@
       <w:r>
         <w:object w:dxaOrig="8871" w:dyaOrig="8311" w14:anchorId="020F7BDE">
           <v:shape id="_x0000_i1028" type="#_x0000_t75" style="width:415.5pt;height:389.5pt" o:ole="">
-            <v:imagedata r:id="rId62" o:title=""/>
+            <v:imagedata r:id="rId64" o:title=""/>
           </v:shape>
-          <o:OLEObject Type="Embed" ProgID="Visio.Drawing.15" ShapeID="_x0000_i1028" DrawAspect="Content" ObjectID="_1569226749" r:id="rId63"/>
+          <o:OLEObject Type="Embed" ProgID="Visio.Drawing.15" ShapeID="_x0000_i1028" DrawAspect="Content" ObjectID="_1569312795" r:id="rId65"/>
         </w:object>
       </w:r>
     </w:p>
@@ -15503,11 +16100,11 @@
         <w:ind w:firstLine="420"/>
       </w:pPr>
       <w:r>
-        <w:object w:dxaOrig="8201" w:dyaOrig="9871" w14:anchorId="02616736">
-          <v:shape id="_x0000_i1029" type="#_x0000_t75" style="width:410pt;height:493.5pt" o:ole="">
-            <v:imagedata r:id="rId64" o:title=""/>
+        <w:object w:dxaOrig="7481" w:dyaOrig="8882" w14:anchorId="50DE8550">
+          <v:shape id="_x0000_i1032" type="#_x0000_t75" style="width:374pt;height:444pt" o:ole="">
+            <v:imagedata r:id="rId66" o:title=""/>
           </v:shape>
-          <o:OLEObject Type="Embed" ProgID="Visio.Drawing.15" ShapeID="_x0000_i1029" DrawAspect="Content" ObjectID="_1569226750" r:id="rId65"/>
+          <o:OLEObject Type="Embed" ProgID="Visio.Drawing.15" ShapeID="_x0000_i1032" DrawAspect="Content" ObjectID="_1569312796" r:id="rId67"/>
         </w:object>
       </w:r>
     </w:p>
@@ -15603,70 +16200,70 @@
           <w:rFonts w:hint="eastAsia"/>
           <w:b/>
         </w:rPr>
+        <w:t>共同点：</w:t>
+      </w:r>
+      <w:r>
+        <w:rPr>
+          <w:rFonts w:hint="eastAsia"/>
+        </w:rPr>
+        <w:t>时序图与</w:t>
+      </w:r>
+      <w:proofErr w:type="gramStart"/>
+      <w:r>
+        <w:rPr>
+          <w:rFonts w:hint="eastAsia"/>
+        </w:rPr>
+        <w:t>协作图均显示</w:t>
+      </w:r>
+      <w:proofErr w:type="gramEnd"/>
+      <w:r>
+        <w:rPr>
+          <w:rFonts w:hint="eastAsia"/>
+        </w:rPr>
+        <w:t>了对象间的交互。</w:t>
+      </w:r>
+    </w:p>
+    <w:p>
+      <w:pPr>
+        <w:ind w:firstLine="422"/>
+      </w:pPr>
+      <w:r>
+        <w:rPr>
+          <w:rFonts w:hint="eastAsia"/>
+          <w:b/>
+        </w:rPr>
+        <w:t>不同点：</w:t>
+      </w:r>
+      <w:r>
+        <w:rPr>
+          <w:rFonts w:hint="eastAsia"/>
+        </w:rPr>
+        <w:t>时序</w:t>
+      </w:r>
+      <w:proofErr w:type="gramStart"/>
+      <w:r>
+        <w:rPr>
+          <w:rFonts w:hint="eastAsia"/>
+        </w:rPr>
+        <w:t>图强调</w:t>
+      </w:r>
+      <w:proofErr w:type="gramEnd"/>
+      <w:r>
+        <w:rPr>
+          <w:rFonts w:hint="eastAsia"/>
+        </w:rPr>
+        <w:t>交互的时间次序。</w:t>
+      </w:r>
+    </w:p>
+    <w:p>
+      <w:pPr>
+        <w:ind w:left="840" w:firstLine="420"/>
+      </w:pPr>
+      <w:r>
+        <w:rPr>
+          <w:rFonts w:hint="eastAsia"/>
+        </w:rPr>
         <w:lastRenderedPageBreak/>
-        <w:t>共同点：</w:t>
-      </w:r>
-      <w:r>
-        <w:rPr>
-          <w:rFonts w:hint="eastAsia"/>
-        </w:rPr>
-        <w:t>时序图与</w:t>
-      </w:r>
-      <w:proofErr w:type="gramStart"/>
-      <w:r>
-        <w:rPr>
-          <w:rFonts w:hint="eastAsia"/>
-        </w:rPr>
-        <w:t>协作图均显示</w:t>
-      </w:r>
-      <w:proofErr w:type="gramEnd"/>
-      <w:r>
-        <w:rPr>
-          <w:rFonts w:hint="eastAsia"/>
-        </w:rPr>
-        <w:t>了对象间的交互。</w:t>
-      </w:r>
-    </w:p>
-    <w:p>
-      <w:pPr>
-        <w:ind w:firstLine="422"/>
-      </w:pPr>
-      <w:r>
-        <w:rPr>
-          <w:rFonts w:hint="eastAsia"/>
-          <w:b/>
-        </w:rPr>
-        <w:t>不同点：</w:t>
-      </w:r>
-      <w:r>
-        <w:rPr>
-          <w:rFonts w:hint="eastAsia"/>
-        </w:rPr>
-        <w:t>时序</w:t>
-      </w:r>
-      <w:proofErr w:type="gramStart"/>
-      <w:r>
-        <w:rPr>
-          <w:rFonts w:hint="eastAsia"/>
-        </w:rPr>
-        <w:t>图强调</w:t>
-      </w:r>
-      <w:proofErr w:type="gramEnd"/>
-      <w:r>
-        <w:rPr>
-          <w:rFonts w:hint="eastAsia"/>
-        </w:rPr>
-        <w:t>交互的时间次序。</w:t>
-      </w:r>
-    </w:p>
-    <w:p>
-      <w:pPr>
-        <w:ind w:left="840" w:firstLine="420"/>
-      </w:pPr>
-      <w:r>
-        <w:rPr>
-          <w:rFonts w:hint="eastAsia"/>
-        </w:rPr>
         <w:t>协作</w:t>
       </w:r>
       <w:proofErr w:type="gramStart"/>
@@ -15969,7 +16566,7 @@
                           </pic:cNvPicPr>
                         </pic:nvPicPr>
                         <pic:blipFill>
-                          <a:blip r:embed="rId66">
+                          <a:blip r:embed="rId68">
                             <a:extLst>
                               <a:ext uri="{28A0092B-C50C-407E-A947-70E740481C1C}">
                                 <a14:useLocalDpi xmlns:a14="http://schemas.microsoft.com/office/drawing/2010/main" val="0"/>
@@ -16143,7 +16740,7 @@
                           </pic:cNvPicPr>
                         </pic:nvPicPr>
                         <pic:blipFill>
-                          <a:blip r:embed="rId67">
+                          <a:blip r:embed="rId69">
                             <a:extLst>
                               <a:ext uri="{28A0092B-C50C-407E-A947-70E740481C1C}">
                                 <a14:useLocalDpi xmlns:a14="http://schemas.microsoft.com/office/drawing/2010/main" val="0"/>
@@ -16544,10 +17141,10 @@
       </w:pPr>
       <w:r>
         <w:object w:dxaOrig="9521" w:dyaOrig="7330" w14:anchorId="1D61E9A3">
-          <v:shape id="_x0000_i1033" type="#_x0000_t75" style="width:415.5pt;height:320pt" o:ole="">
-            <v:imagedata r:id="rId68" o:title=""/>
+          <v:shape id="_x0000_i1030" type="#_x0000_t75" style="width:415.5pt;height:320pt" o:ole="">
+            <v:imagedata r:id="rId70" o:title=""/>
           </v:shape>
-          <o:OLEObject Type="Embed" ProgID="Visio.Drawing.15" ShapeID="_x0000_i1033" DrawAspect="Content" ObjectID="_1569226751" r:id="rId69"/>
+          <o:OLEObject Type="Embed" ProgID="Visio.Drawing.15" ShapeID="_x0000_i1030" DrawAspect="Content" ObjectID="_1569312797" r:id="rId71"/>
         </w:object>
       </w:r>
     </w:p>
@@ -16693,9 +17290,6 @@
           <w:numId w:val="1"/>
         </w:numPr>
         <w:ind w:firstLineChars="0"/>
-        <w:rPr>
-          <w:rFonts w:hint="eastAsia"/>
-        </w:rPr>
       </w:pPr>
       <w:r>
         <w:rPr>
@@ -16852,7 +17446,7 @@
                           </pic:cNvPicPr>
                         </pic:nvPicPr>
                         <pic:blipFill>
-                          <a:blip r:embed="rId70">
+                          <a:blip r:embed="rId72">
                             <a:extLst>
                               <a:ext uri="{28A0092B-C50C-407E-A947-70E740481C1C}">
                                 <a14:useLocalDpi xmlns:a14="http://schemas.microsoft.com/office/drawing/2010/main" val="0"/>
@@ -16960,7 +17554,7 @@
                           </pic:cNvPicPr>
                         </pic:nvPicPr>
                         <pic:blipFill>
-                          <a:blip r:embed="rId71">
+                          <a:blip r:embed="rId73">
                             <a:extLst>
                               <a:ext uri="{28A0092B-C50C-407E-A947-70E740481C1C}">
                                 <a14:useLocalDpi xmlns:a14="http://schemas.microsoft.com/office/drawing/2010/main" val="0"/>
@@ -17068,7 +17662,7 @@
                           </pic:cNvPicPr>
                         </pic:nvPicPr>
                         <pic:blipFill>
-                          <a:blip r:embed="rId72">
+                          <a:blip r:embed="rId74">
                             <a:extLst>
                               <a:ext uri="{28A0092B-C50C-407E-A947-70E740481C1C}">
                                 <a14:useLocalDpi xmlns:a14="http://schemas.microsoft.com/office/drawing/2010/main" val="0"/>
@@ -17105,20 +17699,12 @@
     </w:tbl>
     <w:p>
       <w:pPr>
-        <w:ind w:firstLine="420"/>
-      </w:pPr>
-    </w:p>
-    <w:p>
-      <w:pPr>
         <w:pStyle w:val="2"/>
         <w:numPr>
           <w:ilvl w:val="1"/>
           <w:numId w:val="1"/>
         </w:numPr>
         <w:ind w:firstLineChars="0"/>
-        <w:rPr>
-          <w:rFonts w:hint="eastAsia"/>
-        </w:rPr>
       </w:pPr>
       <w:r>
         <w:rPr>
@@ -17130,72 +17716,957 @@
     <w:p>
       <w:pPr>
         <w:ind w:firstLine="420"/>
-      </w:pPr>
-      <w:r>
-        <w:rPr>
-          <w:rFonts w:hint="eastAsia"/>
-        </w:rPr>
-        <w:t>用例图中涉及的关系有：关联、泛化、包含、扩展。</w:t>
-      </w:r>
-    </w:p>
-    <w:p>
-      <w:pPr>
-        <w:ind w:firstLine="420"/>
-      </w:pPr>
-      <w:r>
-        <w:rPr>
-          <w:noProof/>
-        </w:rPr>
-        <w:drawing>
-          <wp:inline distT="0" distB="0" distL="0" distR="0" wp14:anchorId="6E5EC226" wp14:editId="547054E0">
-            <wp:extent cx="5278755" cy="1411271"/>
-            <wp:effectExtent l="0" t="0" r="0" b="0"/>
-            <wp:docPr id="123005" name="图片 123005" descr="http://pic001.cnblogs.com/images/2012/1/2012013015241550.png"/>
-            <wp:cNvGraphicFramePr>
-              <a:graphicFrameLocks xmlns:a="http://schemas.openxmlformats.org/drawingml/2006/main" noChangeAspect="1"/>
-            </wp:cNvGraphicFramePr>
-            <a:graphic xmlns:a="http://schemas.openxmlformats.org/drawingml/2006/main">
-              <a:graphicData uri="http://schemas.openxmlformats.org/drawingml/2006/picture">
-                <pic:pic xmlns:pic="http://schemas.openxmlformats.org/drawingml/2006/picture">
-                  <pic:nvPicPr>
-                    <pic:cNvPr id="0" name="Picture 57" descr="http://pic001.cnblogs.com/images/2012/1/2012013015241550.png"/>
-                    <pic:cNvPicPr>
-                      <a:picLocks noChangeAspect="1" noChangeArrowheads="1"/>
-                    </pic:cNvPicPr>
-                  </pic:nvPicPr>
-                  <pic:blipFill>
-                    <a:blip r:embed="rId73">
-                      <a:extLst>
-                        <a:ext uri="{28A0092B-C50C-407E-A947-70E740481C1C}">
-                          <a14:useLocalDpi xmlns:a14="http://schemas.microsoft.com/office/drawing/2010/main" val="0"/>
-                        </a:ext>
-                      </a:extLst>
-                    </a:blip>
-                    <a:srcRect/>
-                    <a:stretch>
-                      <a:fillRect/>
-                    </a:stretch>
-                  </pic:blipFill>
-                  <pic:spPr bwMode="auto">
-                    <a:xfrm>
-                      <a:off x="0" y="0"/>
-                      <a:ext cx="5278755" cy="1411271"/>
-                    </a:xfrm>
-                    <a:prstGeom prst="rect">
-                      <a:avLst/>
-                    </a:prstGeom>
-                    <a:noFill/>
-                    <a:ln>
-                      <a:noFill/>
-                    </a:ln>
-                  </pic:spPr>
-                </pic:pic>
-              </a:graphicData>
-            </a:graphic>
-          </wp:inline>
-        </w:drawing>
-      </w:r>
-    </w:p>
+        <w:rPr>
+          <w:rFonts w:hint="eastAsia"/>
+        </w:rPr>
+      </w:pPr>
+      <w:r>
+        <w:rPr>
+          <w:rFonts w:hint="eastAsia"/>
+        </w:rPr>
+        <w:t>用例图中涉及的关系有：关联、泛化、包含、扩展：</w:t>
+      </w:r>
+    </w:p>
+    <w:tbl>
+      <w:tblPr>
+        <w:tblW w:w="9488" w:type="dxa"/>
+        <w:tblBorders>
+          <w:top w:val="single" w:sz="8" w:space="0" w:color="000000"/>
+          <w:left w:val="single" w:sz="8" w:space="0" w:color="000000"/>
+          <w:bottom w:val="single" w:sz="8" w:space="0" w:color="000000"/>
+          <w:right w:val="single" w:sz="8" w:space="0" w:color="000000"/>
+          <w:insideH w:val="single" w:sz="8" w:space="0" w:color="000000"/>
+          <w:insideV w:val="single" w:sz="8" w:space="0" w:color="000000"/>
+        </w:tblBorders>
+        <w:tblCellMar>
+          <w:left w:w="0" w:type="dxa"/>
+          <w:right w:w="0" w:type="dxa"/>
+        </w:tblCellMar>
+        <w:tblLook w:val="0600" w:firstRow="0" w:lastRow="0" w:firstColumn="0" w:lastColumn="0" w:noHBand="1" w:noVBand="1"/>
+      </w:tblPr>
+      <w:tblGrid>
+        <w:gridCol w:w="983"/>
+        <w:gridCol w:w="850"/>
+        <w:gridCol w:w="4536"/>
+        <w:gridCol w:w="3119"/>
+      </w:tblGrid>
+      <w:tr>
+        <w:trPr>
+          <w:trHeight w:val="505"/>
+        </w:trPr>
+        <w:tc>
+          <w:tcPr>
+            <w:tcW w:w="1833" w:type="dxa"/>
+            <w:gridSpan w:val="2"/>
+            <w:shd w:val="clear" w:color="auto" w:fill="auto"/>
+            <w:tcMar>
+              <w:top w:w="72" w:type="dxa"/>
+              <w:left w:w="144" w:type="dxa"/>
+              <w:bottom w:w="72" w:type="dxa"/>
+              <w:right w:w="144" w:type="dxa"/>
+            </w:tcMar>
+            <w:hideMark/>
+          </w:tcPr>
+          <w:p>
+            <w:pPr>
+              <w:ind w:firstLine="420"/>
+            </w:pPr>
+            <w:r>
+              <w:rPr>
+                <w:rFonts w:hint="eastAsia"/>
+              </w:rPr>
+              <w:t>关系</w:t>
+            </w:r>
+          </w:p>
+        </w:tc>
+        <w:tc>
+          <w:tcPr>
+            <w:tcW w:w="4536" w:type="dxa"/>
+            <w:shd w:val="clear" w:color="auto" w:fill="auto"/>
+            <w:tcMar>
+              <w:top w:w="72" w:type="dxa"/>
+              <w:left w:w="144" w:type="dxa"/>
+              <w:bottom w:w="72" w:type="dxa"/>
+              <w:right w:w="144" w:type="dxa"/>
+            </w:tcMar>
+            <w:hideMark/>
+          </w:tcPr>
+          <w:p>
+            <w:pPr>
+              <w:ind w:firstLine="420"/>
+            </w:pPr>
+            <w:r>
+              <w:rPr>
+                <w:rFonts w:hint="eastAsia"/>
+              </w:rPr>
+              <w:t>解释</w:t>
+            </w:r>
+          </w:p>
+        </w:tc>
+        <w:tc>
+          <w:tcPr>
+            <w:tcW w:w="3119" w:type="dxa"/>
+            <w:shd w:val="clear" w:color="auto" w:fill="auto"/>
+            <w:tcMar>
+              <w:top w:w="72" w:type="dxa"/>
+              <w:left w:w="144" w:type="dxa"/>
+              <w:bottom w:w="72" w:type="dxa"/>
+              <w:right w:w="144" w:type="dxa"/>
+            </w:tcMar>
+            <w:hideMark/>
+          </w:tcPr>
+          <w:p>
+            <w:pPr>
+              <w:ind w:firstLine="420"/>
+            </w:pPr>
+            <w:r>
+              <w:rPr>
+                <w:rFonts w:hint="eastAsia"/>
+              </w:rPr>
+              <w:t>图</w:t>
+            </w:r>
+          </w:p>
+        </w:tc>
+      </w:tr>
+      <w:tr>
+        <w:trPr>
+          <w:trHeight w:val="1600"/>
+        </w:trPr>
+        <w:tc>
+          <w:tcPr>
+            <w:tcW w:w="983" w:type="dxa"/>
+            <w:shd w:val="clear" w:color="auto" w:fill="auto"/>
+            <w:tcMar>
+              <w:top w:w="72" w:type="dxa"/>
+              <w:left w:w="144" w:type="dxa"/>
+              <w:bottom w:w="72" w:type="dxa"/>
+              <w:right w:w="144" w:type="dxa"/>
+            </w:tcMar>
+            <w:vAlign w:val="center"/>
+            <w:hideMark/>
+          </w:tcPr>
+          <w:p>
+            <w:pPr>
+              <w:ind w:firstLineChars="0" w:firstLine="0"/>
+            </w:pPr>
+            <w:r>
+              <w:rPr>
+                <w:rFonts w:hint="eastAsia"/>
+              </w:rPr>
+              <w:t>参与者与用例之间的关系</w:t>
+            </w:r>
+          </w:p>
+        </w:tc>
+        <w:tc>
+          <w:tcPr>
+            <w:tcW w:w="850" w:type="dxa"/>
+            <w:shd w:val="clear" w:color="auto" w:fill="auto"/>
+            <w:tcMar>
+              <w:top w:w="72" w:type="dxa"/>
+              <w:left w:w="144" w:type="dxa"/>
+              <w:bottom w:w="72" w:type="dxa"/>
+              <w:right w:w="144" w:type="dxa"/>
+            </w:tcMar>
+            <w:vAlign w:val="center"/>
+            <w:hideMark/>
+          </w:tcPr>
+          <w:p>
+            <w:pPr>
+              <w:ind w:firstLineChars="0" w:firstLine="0"/>
+            </w:pPr>
+            <w:r>
+              <w:rPr>
+                <w:rFonts w:hint="eastAsia"/>
+              </w:rPr>
+              <w:t>关联</w:t>
+            </w:r>
+          </w:p>
+        </w:tc>
+        <w:tc>
+          <w:tcPr>
+            <w:tcW w:w="4536" w:type="dxa"/>
+            <w:shd w:val="clear" w:color="auto" w:fill="auto"/>
+            <w:tcMar>
+              <w:top w:w="72" w:type="dxa"/>
+              <w:left w:w="144" w:type="dxa"/>
+              <w:bottom w:w="72" w:type="dxa"/>
+              <w:right w:w="144" w:type="dxa"/>
+            </w:tcMar>
+            <w:vAlign w:val="center"/>
+            <w:hideMark/>
+          </w:tcPr>
+          <w:p>
+            <w:pPr>
+              <w:ind w:firstLine="420"/>
+            </w:pPr>
+            <w:r>
+              <w:rPr>
+                <w:rFonts w:hint="eastAsia"/>
+              </w:rPr>
+              <w:t>表示参与者与用例之间的交互，通信途径。</w:t>
+            </w:r>
+          </w:p>
+          <w:p>
+            <w:pPr>
+              <w:ind w:firstLine="420"/>
+            </w:pPr>
+            <w:r>
+              <w:t>(</w:t>
+            </w:r>
+            <w:r>
+              <w:rPr>
+                <w:rFonts w:hint="eastAsia"/>
+              </w:rPr>
+              <w:t>关联有时候也用带箭头的实线来表示，这样的表示能够显示地表明发起用例的是参与者。</w:t>
+            </w:r>
+            <w:r>
+              <w:t>)</w:t>
+            </w:r>
+          </w:p>
+        </w:tc>
+        <w:tc>
+          <w:tcPr>
+            <w:tcW w:w="3119" w:type="dxa"/>
+            <w:shd w:val="clear" w:color="auto" w:fill="auto"/>
+            <w:tcMar>
+              <w:top w:w="72" w:type="dxa"/>
+              <w:left w:w="144" w:type="dxa"/>
+              <w:bottom w:w="72" w:type="dxa"/>
+              <w:right w:w="144" w:type="dxa"/>
+            </w:tcMar>
+            <w:hideMark/>
+          </w:tcPr>
+          <w:p>
+            <w:pPr>
+              <w:ind w:firstLineChars="0" w:firstLine="0"/>
+              <w:rPr>
+                <w:rFonts w:hint="eastAsia"/>
+              </w:rPr>
+            </w:pPr>
+            <w:r>
+              <mc:AlternateContent>
+                <mc:Choice Requires="wps">
+                  <w:drawing>
+                    <wp:anchor distT="0" distB="0" distL="114300" distR="114300" simplePos="0" relativeHeight="251687936" behindDoc="0" locked="0" layoutInCell="1" allowOverlap="1" wp14:anchorId="2537B189" wp14:editId="5082405B">
+                      <wp:simplePos x="0" y="0"/>
+                      <wp:positionH relativeFrom="column">
+                        <wp:posOffset>146685</wp:posOffset>
+                      </wp:positionH>
+                      <wp:positionV relativeFrom="paragraph">
+                        <wp:posOffset>528955</wp:posOffset>
+                      </wp:positionV>
+                      <wp:extent cx="1371600" cy="0"/>
+                      <wp:effectExtent l="0" t="0" r="0" b="0"/>
+                      <wp:wrapNone/>
+                      <wp:docPr id="167972" name="Line 36"/>
+                      <wp:cNvGraphicFramePr/>
+                      <a:graphic xmlns:a="http://schemas.openxmlformats.org/drawingml/2006/main">
+                        <a:graphicData uri="http://schemas.microsoft.com/office/word/2010/wordprocessingShape">
+                          <wps:wsp>
+                            <wps:cNvCnPr/>
+                            <wps:spPr bwMode="auto">
+                              <a:xfrm>
+                                <a:off x="0" y="0"/>
+                                <a:ext cx="1371600" cy="0"/>
+                              </a:xfrm>
+                              <a:prstGeom prst="line">
+                                <a:avLst/>
+                              </a:prstGeom>
+                              <a:noFill/>
+                              <a:ln w="9525">
+                                <a:solidFill>
+                                  <a:schemeClr val="tx1"/>
+                                </a:solidFill>
+                                <a:round/>
+                                <a:headEnd/>
+                                <a:tailEnd/>
+                              </a:ln>
+                              <a:effectLst/>
+                              <a:extLst>
+                                <a:ext uri="{909E8E84-426E-40DD-AFC4-6F175D3DCCD1}">
+                                  <a14:hiddenFill xmlns:a14="http://schemas.microsoft.com/office/drawing/2010/main">
+                                    <a:noFill/>
+                                  </a14:hiddenFill>
+                                </a:ext>
+                                <a:ext uri="{AF507438-7753-43E0-B8FC-AC1667EBCBE1}">
+                                  <a14:hiddenEffects xmlns:a14="http://schemas.microsoft.com/office/drawing/2010/main">
+                                    <a:effectLst>
+                                      <a:outerShdw dist="35921" dir="2700000" algn="ctr" rotWithShape="0">
+                                        <a:schemeClr val="bg2"/>
+                                      </a:outerShdw>
+                                    </a:effectLst>
+                                  </a14:hiddenEffects>
+                                </a:ext>
+                              </a:extLst>
+                            </wps:spPr>
+                            <wps:bodyPr/>
+                          </wps:wsp>
+                        </a:graphicData>
+                      </a:graphic>
+                    </wp:anchor>
+                  </w:drawing>
+                </mc:Choice>
+                <mc:Fallback>
+                  <w:pict>
+                    <v:line w14:anchorId="1E9D2315" id="Line 36" o:spid="_x0000_s1026" style="position:absolute;left:0;text-align:left;z-index:251687936;visibility:visible;mso-wrap-style:square;mso-wrap-distance-left:9pt;mso-wrap-distance-top:0;mso-wrap-distance-right:9pt;mso-wrap-distance-bottom:0;mso-position-horizontal:absolute;mso-position-horizontal-relative:text;mso-position-vertical:absolute;mso-position-vertical-relative:text" from="11.55pt,41.65pt" to="119.55pt,41.65pt" o:gfxdata="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" strokecolor="black [3213]">
+                      <v:shadow color="#e7e6e6 [3214]"/>
+                    </v:line>
+                  </w:pict>
+                </mc:Fallback>
+              </mc:AlternateContent>
+            </w:r>
+          </w:p>
+        </w:tc>
+      </w:tr>
+      <w:tr>
+        <w:trPr>
+          <w:trHeight w:val="1980"/>
+        </w:trPr>
+        <w:tc>
+          <w:tcPr>
+            <w:tcW w:w="983" w:type="dxa"/>
+            <w:vMerge w:val="restart"/>
+            <w:shd w:val="clear" w:color="auto" w:fill="auto"/>
+            <w:tcMar>
+              <w:top w:w="72" w:type="dxa"/>
+              <w:left w:w="144" w:type="dxa"/>
+              <w:bottom w:w="72" w:type="dxa"/>
+              <w:right w:w="144" w:type="dxa"/>
+            </w:tcMar>
+            <w:vAlign w:val="center"/>
+            <w:hideMark/>
+          </w:tcPr>
+          <w:p>
+            <w:pPr>
+              <w:ind w:firstLineChars="0" w:firstLine="0"/>
+            </w:pPr>
+            <w:r>
+              <w:rPr>
+                <w:rFonts w:hint="eastAsia"/>
+              </w:rPr>
+              <w:t>用例之间的关系</w:t>
+            </w:r>
+          </w:p>
+        </w:tc>
+        <w:tc>
+          <w:tcPr>
+            <w:tcW w:w="850" w:type="dxa"/>
+            <w:shd w:val="clear" w:color="auto" w:fill="auto"/>
+            <w:tcMar>
+              <w:top w:w="72" w:type="dxa"/>
+              <w:left w:w="144" w:type="dxa"/>
+              <w:bottom w:w="72" w:type="dxa"/>
+              <w:right w:w="144" w:type="dxa"/>
+            </w:tcMar>
+            <w:vAlign w:val="center"/>
+            <w:hideMark/>
+          </w:tcPr>
+          <w:p>
+            <w:pPr>
+              <w:ind w:firstLineChars="0" w:firstLine="0"/>
+            </w:pPr>
+            <w:r>
+              <w:rPr>
+                <w:rFonts w:hint="eastAsia"/>
+              </w:rPr>
+              <w:t>包含</w:t>
+            </w:r>
+          </w:p>
+        </w:tc>
+        <w:tc>
+          <w:tcPr>
+            <w:tcW w:w="4536" w:type="dxa"/>
+            <w:shd w:val="clear" w:color="auto" w:fill="auto"/>
+            <w:tcMar>
+              <w:top w:w="72" w:type="dxa"/>
+              <w:left w:w="144" w:type="dxa"/>
+              <w:bottom w:w="72" w:type="dxa"/>
+              <w:right w:w="144" w:type="dxa"/>
+            </w:tcMar>
+            <w:vAlign w:val="center"/>
+            <w:hideMark/>
+          </w:tcPr>
+          <w:p>
+            <w:pPr>
+              <w:ind w:firstLine="420"/>
+            </w:pPr>
+            <w:r>
+              <w:rPr>
+                <w:rFonts w:hint="eastAsia"/>
+              </w:rPr>
+              <w:t>箭头指向的用例为被包含的用例，称为包含用例；箭头出发的用例为基用例。包含用例是必选的，如果缺少包含用例，基用例就不完整；包含用例必须被执行，不需要满足某种条件；其执行并不会改变基用例的行为。</w:t>
+            </w:r>
+          </w:p>
+        </w:tc>
+        <w:tc>
+          <w:tcPr>
+            <w:tcW w:w="3119" w:type="dxa"/>
+            <w:shd w:val="clear" w:color="auto" w:fill="auto"/>
+            <w:tcMar>
+              <w:top w:w="72" w:type="dxa"/>
+              <w:left w:w="144" w:type="dxa"/>
+              <w:bottom w:w="72" w:type="dxa"/>
+              <w:right w:w="144" w:type="dxa"/>
+            </w:tcMar>
+            <w:hideMark/>
+          </w:tcPr>
+          <w:p>
+            <w:pPr>
+              <w:ind w:firstLine="420"/>
+            </w:pPr>
+            <w:r>
+              <w:t xml:space="preserve">     </w:t>
+            </w:r>
+            <w:r>
+              <w:rPr>
+                <w:rFonts w:hint="eastAsia"/>
+              </w:rPr>
+              <w:t>《</w:t>
+            </w:r>
+            <w:r>
+              <w:rPr>
+                <w:rFonts w:hint="eastAsia"/>
+              </w:rPr>
+              <w:t>include</w:t>
+            </w:r>
+            <w:r>
+              <w:rPr>
+                <w:rFonts w:hint="eastAsia"/>
+              </w:rPr>
+              <w:t>》</w:t>
+            </w:r>
+          </w:p>
+          <w:p>
+            <w:pPr>
+              <w:ind w:firstLine="420"/>
+              <w:rPr>
+                <w:rFonts w:hint="eastAsia"/>
+              </w:rPr>
+            </w:pPr>
+            <w:r>
+              <mc:AlternateContent>
+                <mc:Choice Requires="wps">
+                  <w:drawing>
+                    <wp:anchor distT="0" distB="0" distL="114300" distR="114300" simplePos="0" relativeHeight="251689984" behindDoc="0" locked="0" layoutInCell="1" allowOverlap="1" wp14:anchorId="4C5052B6" wp14:editId="21F694AA">
+                      <wp:simplePos x="0" y="0"/>
+                      <wp:positionH relativeFrom="column">
+                        <wp:posOffset>273685</wp:posOffset>
+                      </wp:positionH>
+                      <wp:positionV relativeFrom="paragraph">
+                        <wp:posOffset>1905</wp:posOffset>
+                      </wp:positionV>
+                      <wp:extent cx="1447800" cy="0"/>
+                      <wp:effectExtent l="0" t="76200" r="19050" b="95250"/>
+                      <wp:wrapNone/>
+                      <wp:docPr id="167973" name="Line 37"/>
+                      <wp:cNvGraphicFramePr/>
+                      <a:graphic xmlns:a="http://schemas.openxmlformats.org/drawingml/2006/main">
+                        <a:graphicData uri="http://schemas.microsoft.com/office/word/2010/wordprocessingShape">
+                          <wps:wsp>
+                            <wps:cNvCnPr/>
+                            <wps:spPr bwMode="auto">
+                              <a:xfrm>
+                                <a:off x="0" y="0"/>
+                                <a:ext cx="1447800" cy="0"/>
+                              </a:xfrm>
+                              <a:prstGeom prst="line">
+                                <a:avLst/>
+                              </a:prstGeom>
+                              <a:noFill/>
+                              <a:ln w="9525">
+                                <a:solidFill>
+                                  <a:schemeClr val="tx1"/>
+                                </a:solidFill>
+                                <a:prstDash val="dash"/>
+                                <a:round/>
+                                <a:headEnd/>
+                                <a:tailEnd type="triangle" w="med" len="med"/>
+                              </a:ln>
+                              <a:effectLst/>
+                              <a:extLst>
+                                <a:ext uri="{909E8E84-426E-40DD-AFC4-6F175D3DCCD1}">
+                                  <a14:hiddenFill xmlns:a14="http://schemas.microsoft.com/office/drawing/2010/main">
+                                    <a:noFill/>
+                                  </a14:hiddenFill>
+                                </a:ext>
+                                <a:ext uri="{AF507438-7753-43E0-B8FC-AC1667EBCBE1}">
+                                  <a14:hiddenEffects xmlns:a14="http://schemas.microsoft.com/office/drawing/2010/main">
+                                    <a:effectLst>
+                                      <a:outerShdw dist="35921" dir="2700000" algn="ctr" rotWithShape="0">
+                                        <a:schemeClr val="bg2"/>
+                                      </a:outerShdw>
+                                    </a:effectLst>
+                                  </a14:hiddenEffects>
+                                </a:ext>
+                              </a:extLst>
+                            </wps:spPr>
+                            <wps:bodyPr/>
+                          </wps:wsp>
+                        </a:graphicData>
+                      </a:graphic>
+                    </wp:anchor>
+                  </w:drawing>
+                </mc:Choice>
+                <mc:Fallback>
+                  <w:pict>
+                    <v:line w14:anchorId="5C29580B" id="Line 37" o:spid="_x0000_s1026" style="position:absolute;left:0;text-align:left;z-index:251689984;visibility:visible;mso-wrap-style:square;mso-wrap-distance-left:9pt;mso-wrap-distance-top:0;mso-wrap-distance-right:9pt;mso-wrap-distance-bottom:0;mso-position-horizontal:absolute;mso-position-horizontal-relative:text;mso-position-vertical:absolute;mso-position-vertical-relative:text" from="21.55pt,.15pt" to="135.55pt,.15pt" o:gfxdata="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" strokecolor="black [3213]">
+                      <v:stroke dashstyle="dash" endarrow="block"/>
+                      <v:shadow color="#e7e6e6 [3214]"/>
+                    </v:line>
+                  </w:pict>
+                </mc:Fallback>
+              </mc:AlternateContent>
+            </w:r>
+          </w:p>
+        </w:tc>
+      </w:tr>
+      <w:tr>
+        <w:trPr>
+          <w:trHeight w:val="1980"/>
+        </w:trPr>
+        <w:tc>
+          <w:tcPr>
+            <w:tcW w:w="983" w:type="dxa"/>
+            <w:vMerge/>
+            <w:vAlign w:val="center"/>
+            <w:hideMark/>
+          </w:tcPr>
+          <w:p>
+            <w:pPr>
+              <w:ind w:firstLine="420"/>
+            </w:pPr>
+          </w:p>
+        </w:tc>
+        <w:tc>
+          <w:tcPr>
+            <w:tcW w:w="850" w:type="dxa"/>
+            <w:shd w:val="clear" w:color="auto" w:fill="auto"/>
+            <w:tcMar>
+              <w:top w:w="72" w:type="dxa"/>
+              <w:left w:w="144" w:type="dxa"/>
+              <w:bottom w:w="72" w:type="dxa"/>
+              <w:right w:w="144" w:type="dxa"/>
+            </w:tcMar>
+            <w:vAlign w:val="center"/>
+            <w:hideMark/>
+          </w:tcPr>
+          <w:p>
+            <w:pPr>
+              <w:ind w:firstLineChars="0" w:firstLine="0"/>
+            </w:pPr>
+            <w:r>
+              <w:rPr>
+                <w:rFonts w:hint="eastAsia"/>
+              </w:rPr>
+              <w:t>扩展</w:t>
+            </w:r>
+          </w:p>
+        </w:tc>
+        <w:tc>
+          <w:tcPr>
+            <w:tcW w:w="4536" w:type="dxa"/>
+            <w:shd w:val="clear" w:color="auto" w:fill="auto"/>
+            <w:tcMar>
+              <w:top w:w="72" w:type="dxa"/>
+              <w:left w:w="144" w:type="dxa"/>
+              <w:bottom w:w="72" w:type="dxa"/>
+              <w:right w:w="144" w:type="dxa"/>
+            </w:tcMar>
+            <w:vAlign w:val="center"/>
+            <w:hideMark/>
+          </w:tcPr>
+          <w:p>
+            <w:pPr>
+              <w:ind w:firstLine="420"/>
+            </w:pPr>
+            <w:r>
+              <w:rPr>
+                <w:rFonts w:hint="eastAsia"/>
+              </w:rPr>
+              <w:t>箭头指向的用例为被扩展的用例，称为扩展用例；箭头出发的用例为基用例。扩展用例是可选的，如果缺少扩展用例，不会影响到基用例的完整性；扩展用例在一定条件下才会执行，并且其执行会改变基用例的行为。</w:t>
+            </w:r>
+          </w:p>
+        </w:tc>
+        <w:tc>
+          <w:tcPr>
+            <w:tcW w:w="3119" w:type="dxa"/>
+            <w:shd w:val="clear" w:color="auto" w:fill="auto"/>
+            <w:tcMar>
+              <w:top w:w="72" w:type="dxa"/>
+              <w:left w:w="144" w:type="dxa"/>
+              <w:bottom w:w="72" w:type="dxa"/>
+              <w:right w:w="144" w:type="dxa"/>
+            </w:tcMar>
+            <w:hideMark/>
+          </w:tcPr>
+          <w:p>
+            <w:pPr>
+              <w:ind w:firstLine="420"/>
+            </w:pPr>
+            <w:r>
+              <w:rPr>
+                <w:rFonts w:hint="eastAsia"/>
+              </w:rPr>
+              <w:t>《</w:t>
+            </w:r>
+            <w:r>
+              <w:t>extend</w:t>
+            </w:r>
+            <w:r>
+              <w:rPr>
+                <w:rFonts w:hint="eastAsia"/>
+              </w:rPr>
+              <w:t>》</w:t>
+            </w:r>
+          </w:p>
+          <w:p>
+            <w:pPr>
+              <w:ind w:firstLine="420"/>
+            </w:pPr>
+            <w:r>
+              <mc:AlternateContent>
+                <mc:Choice Requires="wps">
+                  <w:drawing>
+                    <wp:anchor distT="0" distB="0" distL="114300" distR="114300" simplePos="0" relativeHeight="251692032" behindDoc="0" locked="0" layoutInCell="1" allowOverlap="1" wp14:anchorId="2155E928" wp14:editId="2282B90D">
+                      <wp:simplePos x="0" y="0"/>
+                      <wp:positionH relativeFrom="column">
+                        <wp:posOffset>159385</wp:posOffset>
+                      </wp:positionH>
+                      <wp:positionV relativeFrom="paragraph">
+                        <wp:posOffset>21590</wp:posOffset>
+                      </wp:positionV>
+                      <wp:extent cx="1447800" cy="0"/>
+                      <wp:effectExtent l="0" t="76200" r="19050" b="95250"/>
+                      <wp:wrapNone/>
+                      <wp:docPr id="167977" name="Line 41"/>
+                      <wp:cNvGraphicFramePr/>
+                      <a:graphic xmlns:a="http://schemas.openxmlformats.org/drawingml/2006/main">
+                        <a:graphicData uri="http://schemas.microsoft.com/office/word/2010/wordprocessingShape">
+                          <wps:wsp>
+                            <wps:cNvCnPr/>
+                            <wps:spPr bwMode="auto">
+                              <a:xfrm>
+                                <a:off x="0" y="0"/>
+                                <a:ext cx="1447800" cy="0"/>
+                              </a:xfrm>
+                              <a:prstGeom prst="line">
+                                <a:avLst/>
+                              </a:prstGeom>
+                              <a:noFill/>
+                              <a:ln w="9525">
+                                <a:solidFill>
+                                  <a:schemeClr val="tx1"/>
+                                </a:solidFill>
+                                <a:prstDash val="dash"/>
+                                <a:round/>
+                                <a:headEnd/>
+                                <a:tailEnd type="triangle" w="med" len="med"/>
+                              </a:ln>
+                              <a:effectLst/>
+                              <a:extLst>
+                                <a:ext uri="{909E8E84-426E-40DD-AFC4-6F175D3DCCD1}">
+                                  <a14:hiddenFill xmlns:a14="http://schemas.microsoft.com/office/drawing/2010/main">
+                                    <a:noFill/>
+                                  </a14:hiddenFill>
+                                </a:ext>
+                                <a:ext uri="{AF507438-7753-43E0-B8FC-AC1667EBCBE1}">
+                                  <a14:hiddenEffects xmlns:a14="http://schemas.microsoft.com/office/drawing/2010/main">
+                                    <a:effectLst>
+                                      <a:outerShdw dist="35921" dir="2700000" algn="ctr" rotWithShape="0">
+                                        <a:schemeClr val="bg2"/>
+                                      </a:outerShdw>
+                                    </a:effectLst>
+                                  </a14:hiddenEffects>
+                                </a:ext>
+                              </a:extLst>
+                            </wps:spPr>
+                            <wps:bodyPr/>
+                          </wps:wsp>
+                        </a:graphicData>
+                      </a:graphic>
+                    </wp:anchor>
+                  </w:drawing>
+                </mc:Choice>
+                <mc:Fallback>
+                  <w:pict>
+                    <v:line w14:anchorId="685D5E79" id="Line 41" o:spid="_x0000_s1026" style="position:absolute;left:0;text-align:left;z-index:251692032;visibility:visible;mso-wrap-style:square;mso-wrap-distance-left:9pt;mso-wrap-distance-top:0;mso-wrap-distance-right:9pt;mso-wrap-distance-bottom:0;mso-position-horizontal:absolute;mso-position-horizontal-relative:text;mso-position-vertical:absolute;mso-position-vertical-relative:text" from="12.55pt,1.7pt" to="126.55pt,1.7pt" o:gfxdata="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" strokecolor="black [3213]">
+                      <v:stroke dashstyle="dash" endarrow="block"/>
+                      <v:shadow color="#e7e6e6 [3214]"/>
+                    </v:line>
+                  </w:pict>
+                </mc:Fallback>
+              </mc:AlternateContent>
+            </w:r>
+          </w:p>
+        </w:tc>
+      </w:tr>
+      <w:tr>
+        <w:trPr>
+          <w:trHeight w:val="1560"/>
+        </w:trPr>
+        <w:tc>
+          <w:tcPr>
+            <w:tcW w:w="983" w:type="dxa"/>
+            <w:shd w:val="clear" w:color="auto" w:fill="auto"/>
+            <w:tcMar>
+              <w:top w:w="72" w:type="dxa"/>
+              <w:left w:w="144" w:type="dxa"/>
+              <w:bottom w:w="72" w:type="dxa"/>
+              <w:right w:w="144" w:type="dxa"/>
+            </w:tcMar>
+            <w:vAlign w:val="center"/>
+            <w:hideMark/>
+          </w:tcPr>
+          <w:p>
+            <w:pPr>
+              <w:ind w:firstLineChars="0" w:firstLine="0"/>
+            </w:pPr>
+            <w:r>
+              <w:rPr>
+                <w:rFonts w:hint="eastAsia"/>
+              </w:rPr>
+              <w:t>参与者之间的关系</w:t>
+            </w:r>
+          </w:p>
+        </w:tc>
+        <w:tc>
+          <w:tcPr>
+            <w:tcW w:w="850" w:type="dxa"/>
+            <w:shd w:val="clear" w:color="auto" w:fill="auto"/>
+            <w:tcMar>
+              <w:top w:w="72" w:type="dxa"/>
+              <w:left w:w="144" w:type="dxa"/>
+              <w:bottom w:w="72" w:type="dxa"/>
+              <w:right w:w="144" w:type="dxa"/>
+            </w:tcMar>
+            <w:vAlign w:val="center"/>
+            <w:hideMark/>
+          </w:tcPr>
+          <w:p>
+            <w:pPr>
+              <w:ind w:firstLineChars="0" w:firstLine="0"/>
+            </w:pPr>
+            <w:r>
+              <w:rPr>
+                <w:rFonts w:hint="eastAsia"/>
+              </w:rPr>
+              <w:t>泛化</w:t>
+            </w:r>
+          </w:p>
+        </w:tc>
+        <w:tc>
+          <w:tcPr>
+            <w:tcW w:w="4536" w:type="dxa"/>
+            <w:shd w:val="clear" w:color="auto" w:fill="auto"/>
+            <w:tcMar>
+              <w:top w:w="72" w:type="dxa"/>
+              <w:left w:w="144" w:type="dxa"/>
+              <w:bottom w:w="72" w:type="dxa"/>
+              <w:right w:w="144" w:type="dxa"/>
+            </w:tcMar>
+            <w:vAlign w:val="center"/>
+            <w:hideMark/>
+          </w:tcPr>
+          <w:p>
+            <w:pPr>
+              <w:ind w:firstLine="420"/>
+            </w:pPr>
+            <w:r>
+              <w:rPr>
+                <w:rFonts w:hint="eastAsia"/>
+              </w:rPr>
+              <w:t>发出箭头的事物</w:t>
+            </w:r>
+            <w:r>
+              <w:t>“is a”</w:t>
+            </w:r>
+            <w:r>
+              <w:rPr>
+                <w:rFonts w:hint="eastAsia"/>
+              </w:rPr>
+              <w:t>箭头指向的事物。泛化关系是一般和特殊关系，发出箭头的一方代表特殊的一方，箭头指向的一方代表一般一方。特殊一方继承了一般方的特性并增加了新的特性。</w:t>
+            </w:r>
+          </w:p>
+        </w:tc>
+        <w:tc>
+          <w:tcPr>
+            <w:tcW w:w="3119" w:type="dxa"/>
+            <w:shd w:val="clear" w:color="auto" w:fill="auto"/>
+            <w:tcMar>
+              <w:top w:w="72" w:type="dxa"/>
+              <w:left w:w="144" w:type="dxa"/>
+              <w:bottom w:w="72" w:type="dxa"/>
+              <w:right w:w="144" w:type="dxa"/>
+            </w:tcMar>
+            <w:hideMark/>
+          </w:tcPr>
+          <w:p>
+            <w:pPr>
+              <w:ind w:firstLine="420"/>
+            </w:pPr>
+            <w:r>
+              <mc:AlternateContent>
+                <mc:Choice Requires="wps">
+                  <w:drawing>
+                    <wp:anchor distT="0" distB="0" distL="114300" distR="114300" simplePos="0" relativeHeight="251695104" behindDoc="0" locked="0" layoutInCell="1" allowOverlap="1" wp14:anchorId="5010A73E" wp14:editId="06CC5E90">
+                      <wp:simplePos x="0" y="0"/>
+                      <wp:positionH relativeFrom="column">
+                        <wp:posOffset>1448435</wp:posOffset>
+                      </wp:positionH>
+                      <wp:positionV relativeFrom="paragraph">
+                        <wp:posOffset>587375</wp:posOffset>
+                      </wp:positionV>
+                      <wp:extent cx="152400" cy="152400"/>
+                      <wp:effectExtent l="0" t="19050" r="38100" b="38100"/>
+                      <wp:wrapNone/>
+                      <wp:docPr id="167976" name="AutoShape 40"/>
+                      <wp:cNvGraphicFramePr>
+                        <a:graphicFrameLocks xmlns:a="http://schemas.openxmlformats.org/drawingml/2006/main"/>
+                      </wp:cNvGraphicFramePr>
+                      <a:graphic xmlns:a="http://schemas.openxmlformats.org/drawingml/2006/main">
+                        <a:graphicData uri="http://schemas.microsoft.com/office/word/2010/wordprocessingShape">
+                          <wps:wsp>
+                            <wps:cNvSpPr>
+                              <a:spLocks noChangeArrowheads="1"/>
+                            </wps:cNvSpPr>
+                            <wps:spPr bwMode="auto">
+                              <a:xfrm rot="5400000">
+                                <a:off x="0" y="0"/>
+                                <a:ext cx="152400" cy="152400"/>
+                              </a:xfrm>
+                              <a:prstGeom prst="triangle">
+                                <a:avLst>
+                                  <a:gd name="adj" fmla="val 50000"/>
+                                </a:avLst>
+                              </a:prstGeom>
+                              <a:solidFill>
+                                <a:srgbClr val="FFFFFF"/>
+                              </a:solidFill>
+                              <a:ln w="9525" algn="ctr">
+                                <a:solidFill>
+                                  <a:schemeClr val="tx1"/>
+                                </a:solidFill>
+                                <a:miter lim="800000"/>
+                                <a:headEnd/>
+                                <a:tailEnd/>
+                              </a:ln>
+                              <a:effectLst/>
+                              <a:extLst>
+                                <a:ext uri="{AF507438-7753-43E0-B8FC-AC1667EBCBE1}">
+                                  <a14:hiddenEffects xmlns:a14="http://schemas.microsoft.com/office/drawing/2010/main">
+                                    <a:effectLst>
+                                      <a:outerShdw dist="35921" dir="2700000" algn="ctr" rotWithShape="0">
+                                        <a:schemeClr val="bg2"/>
+                                      </a:outerShdw>
+                                    </a:effectLst>
+                                  </a14:hiddenEffects>
+                                </a:ext>
+                              </a:extLst>
+                            </wps:spPr>
+                            <wps:bodyPr wrap="none" anchor="ctr"/>
+                          </wps:wsp>
+                        </a:graphicData>
+                      </a:graphic>
+                    </wp:anchor>
+                  </w:drawing>
+                </mc:Choice>
+                <mc:Fallback>
+                  <w:pict>
+                    <v:shapetype w14:anchorId="41F47FB4" id="_x0000_t5" coordsize="21600,21600" o:spt="5" adj="10800" path="m@0,l,21600r21600,xe">
+                      <v:stroke joinstyle="miter"/>
+                      <v:formulas>
+                        <v:f eqn="val #0"/>
+                        <v:f eqn="prod #0 1 2"/>
+                        <v:f eqn="sum @1 10800 0"/>
+                      </v:formulas>
+                      <v:path gradientshapeok="t" o:connecttype="custom" o:connectlocs="@0,0;@1,10800;0,21600;10800,21600;21600,21600;@2,10800" textboxrect="0,10800,10800,18000;5400,10800,16200,18000;10800,10800,21600,18000;0,7200,7200,21600;7200,7200,14400,21600;14400,7200,21600,21600"/>
+                      <v:handles>
+                        <v:h position="#0,topLeft" xrange="0,21600"/>
+                      </v:handles>
+                    </v:shapetype>
+                    <v:shape id="AutoShape 40" o:spid="_x0000_s1026" type="#_x0000_t5" style="position:absolute;left:0;text-align:left;margin-left:114.05pt;margin-top:46.25pt;width:12pt;height:12pt;rotation:90;z-index:251695104;visibility:visible;mso-wrap-style:none;mso-wrap-distance-left:9pt;mso-wrap-distance-top:0;mso-wrap-distance-right:9pt;mso-wrap-distance-bottom:0;mso-position-horizontal:absolute;mso-position-horizontal-relative:text;mso-position-vertical:absolute;mso-position-vertical-relative:text;v-text-anchor:middle" o:gfxdata="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" strokecolor="black [3213]">
+                      <v:shadow color="#e7e6e6 [3214]"/>
+                    </v:shape>
+                  </w:pict>
+                </mc:Fallback>
+              </mc:AlternateContent>
+            </w:r>
+            <w:r>
+              <mc:AlternateContent>
+                <mc:Choice Requires="wps">
+                  <w:drawing>
+                    <wp:anchor distT="0" distB="0" distL="114300" distR="114300" simplePos="0" relativeHeight="251694080" behindDoc="0" locked="0" layoutInCell="1" allowOverlap="1" wp14:anchorId="16173B42" wp14:editId="524D9EA7">
+                      <wp:simplePos x="0" y="0"/>
+                      <wp:positionH relativeFrom="column">
+                        <wp:posOffset>635</wp:posOffset>
+                      </wp:positionH>
+                      <wp:positionV relativeFrom="paragraph">
+                        <wp:posOffset>644525</wp:posOffset>
+                      </wp:positionV>
+                      <wp:extent cx="1447800" cy="0"/>
+                      <wp:effectExtent l="0" t="0" r="0" b="0"/>
+                      <wp:wrapNone/>
+                      <wp:docPr id="167975" name="Line 39"/>
+                      <wp:cNvGraphicFramePr/>
+                      <a:graphic xmlns:a="http://schemas.openxmlformats.org/drawingml/2006/main">
+                        <a:graphicData uri="http://schemas.microsoft.com/office/word/2010/wordprocessingShape">
+                          <wps:wsp>
+                            <wps:cNvCnPr/>
+                            <wps:spPr bwMode="auto">
+                              <a:xfrm>
+                                <a:off x="0" y="0"/>
+                                <a:ext cx="1447800" cy="0"/>
+                              </a:xfrm>
+                              <a:prstGeom prst="line">
+                                <a:avLst/>
+                              </a:prstGeom>
+                              <a:noFill/>
+                              <a:ln w="9525">
+                                <a:solidFill>
+                                  <a:schemeClr val="tx1"/>
+                                </a:solidFill>
+                                <a:round/>
+                                <a:headEnd/>
+                                <a:tailEnd/>
+                              </a:ln>
+                              <a:effectLst/>
+                              <a:extLst>
+                                <a:ext uri="{909E8E84-426E-40DD-AFC4-6F175D3DCCD1}">
+                                  <a14:hiddenFill xmlns:a14="http://schemas.microsoft.com/office/drawing/2010/main">
+                                    <a:noFill/>
+                                  </a14:hiddenFill>
+                                </a:ext>
+                                <a:ext uri="{AF507438-7753-43E0-B8FC-AC1667EBCBE1}">
+                                  <a14:hiddenEffects xmlns:a14="http://schemas.microsoft.com/office/drawing/2010/main">
+                                    <a:effectLst>
+                                      <a:outerShdw dist="35921" dir="2700000" algn="ctr" rotWithShape="0">
+                                        <a:schemeClr val="bg2"/>
+                                      </a:outerShdw>
+                                    </a:effectLst>
+                                  </a14:hiddenEffects>
+                                </a:ext>
+                              </a:extLst>
+                            </wps:spPr>
+                            <wps:bodyPr/>
+                          </wps:wsp>
+                        </a:graphicData>
+                      </a:graphic>
+                    </wp:anchor>
+                  </w:drawing>
+                </mc:Choice>
+                <mc:Fallback>
+                  <w:pict>
+                    <v:line w14:anchorId="24A49173" id="Line 39" o:spid="_x0000_s1026" style="position:absolute;left:0;text-align:left;z-index:251694080;visibility:visible;mso-wrap-style:square;mso-wrap-distance-left:9pt;mso-wrap-distance-top:0;mso-wrap-distance-right:9pt;mso-wrap-distance-bottom:0;mso-position-horizontal:absolute;mso-position-horizontal-relative:text;mso-position-vertical:absolute;mso-position-vertical-relative:text" from=".05pt,50.75pt" to="114.05pt,50.75pt" o:gfxdata="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" strokecolor="black [3213]">
+                      <v:shadow color="#e7e6e6 [3214]"/>
+                    </v:line>
+                  </w:pict>
+                </mc:Fallback>
+              </mc:AlternateContent>
+            </w:r>
+          </w:p>
+        </w:tc>
+      </w:tr>
+    </w:tbl>
     <w:p>
       <w:pPr>
         <w:ind w:firstLine="420"/>
@@ -17319,7 +18790,6 @@
           <w:kern w:val="0"/>
           <w:szCs w:val="21"/>
         </w:rPr>
-        <w:lastRenderedPageBreak/>
         <w:drawing>
           <wp:inline distT="0" distB="0" distL="0" distR="0" wp14:anchorId="1F2B6310" wp14:editId="4C06D967">
             <wp:extent cx="2686050" cy="787400"/>
@@ -17338,7 +18808,7 @@
                     </pic:cNvPicPr>
                   </pic:nvPicPr>
                   <pic:blipFill>
-                    <a:blip r:embed="rId74">
+                    <a:blip r:embed="rId75">
                       <a:extLst>
                         <a:ext uri="{28A0092B-C50C-407E-A947-70E740481C1C}">
                           <a14:useLocalDpi xmlns:a14="http://schemas.microsoft.com/office/drawing/2010/main" val="0"/>
@@ -17513,6 +18983,7 @@
           <w:kern w:val="0"/>
           <w:szCs w:val="21"/>
         </w:rPr>
+        <w:lastRenderedPageBreak/>
         <w:drawing>
           <wp:inline distT="0" distB="0" distL="0" distR="0" wp14:anchorId="179947AD" wp14:editId="4DE31BF6">
             <wp:extent cx="5003800" cy="1873250"/>
@@ -17531,7 +19002,7 @@
                     </pic:cNvPicPr>
                   </pic:nvPicPr>
                   <pic:blipFill>
-                    <a:blip r:embed="rId75">
+                    <a:blip r:embed="rId76">
                       <a:extLst>
                         <a:ext uri="{28A0092B-C50C-407E-A947-70E740481C1C}">
                           <a14:useLocalDpi xmlns:a14="http://schemas.microsoft.com/office/drawing/2010/main" val="0"/>
@@ -17715,7 +19186,7 @@
                     </pic:cNvPicPr>
                   </pic:nvPicPr>
                   <pic:blipFill>
-                    <a:blip r:embed="rId76">
+                    <a:blip r:embed="rId77">
                       <a:extLst>
                         <a:ext uri="{28A0092B-C50C-407E-A947-70E740481C1C}">
                           <a14:useLocalDpi xmlns:a14="http://schemas.microsoft.com/office/drawing/2010/main" val="0"/>
@@ -17750,17 +19221,11 @@
     <w:p>
       <w:pPr>
         <w:ind w:firstLine="420"/>
-        <w:rPr>
-          <w:rFonts w:hint="eastAsia"/>
-        </w:rPr>
       </w:pPr>
     </w:p>
     <w:p>
       <w:pPr>
         <w:ind w:firstLine="420"/>
-        <w:rPr>
-          <w:rFonts w:hint="eastAsia"/>
-        </w:rPr>
       </w:pPr>
     </w:p>
     <w:p>
@@ -17806,7 +19271,7 @@
                     </pic:cNvPicPr>
                   </pic:nvPicPr>
                   <pic:blipFill>
-                    <a:blip r:embed="rId77">
+                    <a:blip r:embed="rId78">
                       <a:extLst>
                         <a:ext uri="{28A0092B-C50C-407E-A947-70E740481C1C}">
                           <a14:useLocalDpi xmlns:a14="http://schemas.microsoft.com/office/drawing/2010/main" val="0"/>
@@ -17954,12 +19419,12 @@
       </w:pPr>
     </w:p>
     <w:sectPr>
-      <w:headerReference w:type="even" r:id="rId78"/>
-      <w:headerReference w:type="default" r:id="rId79"/>
-      <w:footerReference w:type="even" r:id="rId80"/>
-      <w:footerReference w:type="default" r:id="rId81"/>
-      <w:headerReference w:type="first" r:id="rId82"/>
-      <w:footerReference w:type="first" r:id="rId83"/>
+      <w:headerReference w:type="even" r:id="rId79"/>
+      <w:headerReference w:type="default" r:id="rId80"/>
+      <w:footerReference w:type="even" r:id="rId81"/>
+      <w:footerReference w:type="default" r:id="rId82"/>
+      <w:headerReference w:type="first" r:id="rId83"/>
+      <w:footerReference w:type="first" r:id="rId84"/>
       <w:pgSz w:w="11907" w:h="16839" w:code="9"/>
       <w:pgMar w:top="1440" w:right="1797" w:bottom="1440" w:left="1797" w:header="851" w:footer="992" w:gutter="0"/>
       <w:cols w:space="425"/>
@@ -19031,7 +20496,7 @@
   <w:abstractNum w:abstractNumId="10" w15:restartNumberingAfterBreak="0">
     <w:nsid w:val="2A472276"/>
     <w:multiLevelType w:val="hybridMultilevel"/>
-    <w:tmpl w:val="53766B86"/>
+    <w:tmpl w:val="186E9AF2"/>
     <w:lvl w:ilvl="0" w:tplc="A7FAC37E">
       <w:start w:val="1"/>
       <w:numFmt w:val="japaneseCounting"/>
@@ -19044,14 +20509,17 @@
         <w:rFonts w:hint="default"/>
       </w:rPr>
     </w:lvl>
-    <w:lvl w:ilvl="1" w:tplc="04090019" w:tentative="1">
-      <w:start w:val="1"/>
-      <w:numFmt w:val="lowerLetter"/>
-      <w:lvlText w:val="%2)"/>
-      <w:lvlJc w:val="left"/>
-      <w:pPr>
-        <w:ind w:left="1260" w:hanging="420"/>
-      </w:pPr>
+    <w:lvl w:ilvl="1" w:tplc="D6422842">
+      <w:start w:val="1"/>
+      <w:numFmt w:val="decimal"/>
+      <w:lvlText w:val="%2）"/>
+      <w:lvlJc w:val="left"/>
+      <w:pPr>
+        <w:ind w:left="1200" w:hanging="360"/>
+      </w:pPr>
+      <w:rPr>
+        <w:rFonts w:hint="default"/>
+      </w:rPr>
     </w:lvl>
     <w:lvl w:ilvl="2" w:tplc="0409001B" w:tentative="1">
       <w:start w:val="1"/>
@@ -19406,6 +20874,92 @@
     </w:lvl>
   </w:abstractNum>
   <w:abstractNum w:abstractNumId="14" w15:restartNumberingAfterBreak="0">
+    <w:nsid w:val="329943D2"/>
+    <w:multiLevelType w:val="multilevel"/>
+    <w:tmpl w:val="0409001D"/>
+    <w:lvl w:ilvl="0">
+      <w:start w:val="1"/>
+      <w:numFmt w:val="decimal"/>
+      <w:lvlText w:val="%1"/>
+      <w:lvlJc w:val="left"/>
+      <w:pPr>
+        <w:ind w:left="425" w:hanging="425"/>
+      </w:pPr>
+    </w:lvl>
+    <w:lvl w:ilvl="1">
+      <w:start w:val="1"/>
+      <w:numFmt w:val="decimal"/>
+      <w:lvlText w:val="%1.%2"/>
+      <w:lvlJc w:val="left"/>
+      <w:pPr>
+        <w:ind w:left="992" w:hanging="567"/>
+      </w:pPr>
+    </w:lvl>
+    <w:lvl w:ilvl="2">
+      <w:start w:val="1"/>
+      <w:numFmt w:val="decimal"/>
+      <w:lvlText w:val="%1.%2.%3"/>
+      <w:lvlJc w:val="left"/>
+      <w:pPr>
+        <w:ind w:left="1418" w:hanging="567"/>
+      </w:pPr>
+    </w:lvl>
+    <w:lvl w:ilvl="3">
+      <w:start w:val="1"/>
+      <w:numFmt w:val="decimal"/>
+      <w:lvlText w:val="%1.%2.%3.%4"/>
+      <w:lvlJc w:val="left"/>
+      <w:pPr>
+        <w:ind w:left="1984" w:hanging="708"/>
+      </w:pPr>
+    </w:lvl>
+    <w:lvl w:ilvl="4">
+      <w:start w:val="1"/>
+      <w:numFmt w:val="decimal"/>
+      <w:lvlText w:val="%1.%2.%3.%4.%5"/>
+      <w:lvlJc w:val="left"/>
+      <w:pPr>
+        <w:ind w:left="2551" w:hanging="850"/>
+      </w:pPr>
+    </w:lvl>
+    <w:lvl w:ilvl="5">
+      <w:start w:val="1"/>
+      <w:numFmt w:val="decimal"/>
+      <w:lvlText w:val="%1.%2.%3.%4.%5.%6"/>
+      <w:lvlJc w:val="left"/>
+      <w:pPr>
+        <w:ind w:left="3260" w:hanging="1134"/>
+      </w:pPr>
+    </w:lvl>
+    <w:lvl w:ilvl="6">
+      <w:start w:val="1"/>
+      <w:numFmt w:val="decimal"/>
+      <w:lvlText w:val="%1.%2.%3.%4.%5.%6.%7"/>
+      <w:lvlJc w:val="left"/>
+      <w:pPr>
+        <w:ind w:left="3827" w:hanging="1276"/>
+      </w:pPr>
+    </w:lvl>
+    <w:lvl w:ilvl="7">
+      <w:start w:val="1"/>
+      <w:numFmt w:val="decimal"/>
+      <w:lvlText w:val="%1.%2.%3.%4.%5.%6.%7.%8"/>
+      <w:lvlJc w:val="left"/>
+      <w:pPr>
+        <w:ind w:left="4394" w:hanging="1418"/>
+      </w:pPr>
+    </w:lvl>
+    <w:lvl w:ilvl="8">
+      <w:start w:val="1"/>
+      <w:numFmt w:val="decimal"/>
+      <w:lvlText w:val="%1.%2.%3.%4.%5.%6.%7.%8.%9"/>
+      <w:lvlJc w:val="left"/>
+      <w:pPr>
+        <w:ind w:left="5102" w:hanging="1700"/>
+      </w:pPr>
+    </w:lvl>
+  </w:abstractNum>
+  <w:abstractNum w:abstractNumId="15" w15:restartNumberingAfterBreak="0">
     <w:nsid w:val="399B2631"/>
     <w:multiLevelType w:val="hybridMultilevel"/>
     <w:tmpl w:val="BE94CBD0"/>
@@ -19497,7 +21051,7 @@
       </w:pPr>
     </w:lvl>
   </w:abstractNum>
-  <w:abstractNum w:abstractNumId="15" w15:restartNumberingAfterBreak="0">
+  <w:abstractNum w:abstractNumId="16" w15:restartNumberingAfterBreak="0">
     <w:nsid w:val="47084FFA"/>
     <w:multiLevelType w:val="hybridMultilevel"/>
     <w:tmpl w:val="F1E6B8EE"/>
@@ -19586,7 +21140,7 @@
       </w:pPr>
     </w:lvl>
   </w:abstractNum>
-  <w:abstractNum w:abstractNumId="16" w15:restartNumberingAfterBreak="0">
+  <w:abstractNum w:abstractNumId="17" w15:restartNumberingAfterBreak="0">
     <w:nsid w:val="4A2C38AA"/>
     <w:multiLevelType w:val="hybridMultilevel"/>
     <w:tmpl w:val="79786B8C"/>
@@ -19675,7 +21229,7 @@
       </w:pPr>
     </w:lvl>
   </w:abstractNum>
-  <w:abstractNum w:abstractNumId="17" w15:restartNumberingAfterBreak="0">
+  <w:abstractNum w:abstractNumId="18" w15:restartNumberingAfterBreak="0">
     <w:nsid w:val="4B216EBE"/>
     <w:multiLevelType w:val="multilevel"/>
     <w:tmpl w:val="0409001D"/>
@@ -19761,7 +21315,7 @@
       </w:pPr>
     </w:lvl>
   </w:abstractNum>
-  <w:abstractNum w:abstractNumId="18" w15:restartNumberingAfterBreak="0">
+  <w:abstractNum w:abstractNumId="19" w15:restartNumberingAfterBreak="0">
     <w:nsid w:val="4BD14DEE"/>
     <w:multiLevelType w:val="multilevel"/>
     <w:tmpl w:val="0409001D"/>
@@ -19847,7 +21401,7 @@
       </w:pPr>
     </w:lvl>
   </w:abstractNum>
-  <w:abstractNum w:abstractNumId="19" w15:restartNumberingAfterBreak="0">
+  <w:abstractNum w:abstractNumId="20" w15:restartNumberingAfterBreak="0">
     <w:nsid w:val="4CC14491"/>
     <w:multiLevelType w:val="hybridMultilevel"/>
     <w:tmpl w:val="4BF42AA2"/>
@@ -19960,7 +21514,7 @@
       </w:rPr>
     </w:lvl>
   </w:abstractNum>
-  <w:abstractNum w:abstractNumId="20" w15:restartNumberingAfterBreak="0">
+  <w:abstractNum w:abstractNumId="21" w15:restartNumberingAfterBreak="0">
     <w:nsid w:val="54F205F7"/>
     <w:multiLevelType w:val="multilevel"/>
     <w:tmpl w:val="0409001D"/>
@@ -20046,7 +21600,7 @@
       </w:pPr>
     </w:lvl>
   </w:abstractNum>
-  <w:abstractNum w:abstractNumId="21" w15:restartNumberingAfterBreak="0">
+  <w:abstractNum w:abstractNumId="22" w15:restartNumberingAfterBreak="0">
     <w:nsid w:val="55514DB7"/>
     <w:multiLevelType w:val="multilevel"/>
     <w:tmpl w:val="0409001D"/>
@@ -20132,7 +21686,7 @@
       </w:pPr>
     </w:lvl>
   </w:abstractNum>
-  <w:abstractNum w:abstractNumId="22" w15:restartNumberingAfterBreak="0">
+  <w:abstractNum w:abstractNumId="23" w15:restartNumberingAfterBreak="0">
     <w:nsid w:val="57953A5E"/>
     <w:multiLevelType w:val="hybridMultilevel"/>
     <w:tmpl w:val="FFD09C6A"/>
@@ -20221,7 +21775,7 @@
       </w:pPr>
     </w:lvl>
   </w:abstractNum>
-  <w:abstractNum w:abstractNumId="23" w15:restartNumberingAfterBreak="0">
+  <w:abstractNum w:abstractNumId="24" w15:restartNumberingAfterBreak="0">
     <w:nsid w:val="5A360FC6"/>
     <w:multiLevelType w:val="hybridMultilevel"/>
     <w:tmpl w:val="961C152C"/>
@@ -20334,7 +21888,120 @@
       </w:rPr>
     </w:lvl>
   </w:abstractNum>
-  <w:abstractNum w:abstractNumId="24" w15:restartNumberingAfterBreak="0">
+  <w:abstractNum w:abstractNumId="25" w15:restartNumberingAfterBreak="0">
+    <w:nsid w:val="5ABE799D"/>
+    <w:multiLevelType w:val="hybridMultilevel"/>
+    <w:tmpl w:val="8C9CCF4E"/>
+    <w:lvl w:ilvl="0" w:tplc="04090001">
+      <w:start w:val="1"/>
+      <w:numFmt w:val="bullet"/>
+      <w:lvlText w:val=""/>
+      <w:lvlJc w:val="left"/>
+      <w:pPr>
+        <w:ind w:left="840" w:hanging="420"/>
+      </w:pPr>
+      <w:rPr>
+        <w:rFonts w:ascii="Wingdings" w:hAnsi="Wingdings" w:hint="default"/>
+      </w:rPr>
+    </w:lvl>
+    <w:lvl w:ilvl="1" w:tplc="04090003" w:tentative="1">
+      <w:start w:val="1"/>
+      <w:numFmt w:val="bullet"/>
+      <w:lvlText w:val=""/>
+      <w:lvlJc w:val="left"/>
+      <w:pPr>
+        <w:ind w:left="1260" w:hanging="420"/>
+      </w:pPr>
+      <w:rPr>
+        <w:rFonts w:ascii="Wingdings" w:hAnsi="Wingdings" w:hint="default"/>
+      </w:rPr>
+    </w:lvl>
+    <w:lvl w:ilvl="2" w:tplc="04090005" w:tentative="1">
+      <w:start w:val="1"/>
+      <w:numFmt w:val="bullet"/>
+      <w:lvlText w:val=""/>
+      <w:lvlJc w:val="left"/>
+      <w:pPr>
+        <w:ind w:left="1680" w:hanging="420"/>
+      </w:pPr>
+      <w:rPr>
+        <w:rFonts w:ascii="Wingdings" w:hAnsi="Wingdings" w:hint="default"/>
+      </w:rPr>
+    </w:lvl>
+    <w:lvl w:ilvl="3" w:tplc="04090001" w:tentative="1">
+      <w:start w:val="1"/>
+      <w:numFmt w:val="bullet"/>
+      <w:lvlText w:val=""/>
+      <w:lvlJc w:val="left"/>
+      <w:pPr>
+        <w:ind w:left="2100" w:hanging="420"/>
+      </w:pPr>
+      <w:rPr>
+        <w:rFonts w:ascii="Wingdings" w:hAnsi="Wingdings" w:hint="default"/>
+      </w:rPr>
+    </w:lvl>
+    <w:lvl w:ilvl="4" w:tplc="04090003" w:tentative="1">
+      <w:start w:val="1"/>
+      <w:numFmt w:val="bullet"/>
+      <w:lvlText w:val=""/>
+      <w:lvlJc w:val="left"/>
+      <w:pPr>
+        <w:ind w:left="2520" w:hanging="420"/>
+      </w:pPr>
+      <w:rPr>
+        <w:rFonts w:ascii="Wingdings" w:hAnsi="Wingdings" w:hint="default"/>
+      </w:rPr>
+    </w:lvl>
+    <w:lvl w:ilvl="5" w:tplc="04090005" w:tentative="1">
+      <w:start w:val="1"/>
+      <w:numFmt w:val="bullet"/>
+      <w:lvlText w:val=""/>
+      <w:lvlJc w:val="left"/>
+      <w:pPr>
+        <w:ind w:left="2940" w:hanging="420"/>
+      </w:pPr>
+      <w:rPr>
+        <w:rFonts w:ascii="Wingdings" w:hAnsi="Wingdings" w:hint="default"/>
+      </w:rPr>
+    </w:lvl>
+    <w:lvl w:ilvl="6" w:tplc="04090001" w:tentative="1">
+      <w:start w:val="1"/>
+      <w:numFmt w:val="bullet"/>
+      <w:lvlText w:val=""/>
+      <w:lvlJc w:val="left"/>
+      <w:pPr>
+        <w:ind w:left="3360" w:hanging="420"/>
+      </w:pPr>
+      <w:rPr>
+        <w:rFonts w:ascii="Wingdings" w:hAnsi="Wingdings" w:hint="default"/>
+      </w:rPr>
+    </w:lvl>
+    <w:lvl w:ilvl="7" w:tplc="04090003" w:tentative="1">
+      <w:start w:val="1"/>
+      <w:numFmt w:val="bullet"/>
+      <w:lvlText w:val=""/>
+      <w:lvlJc w:val="left"/>
+      <w:pPr>
+        <w:ind w:left="3780" w:hanging="420"/>
+      </w:pPr>
+      <w:rPr>
+        <w:rFonts w:ascii="Wingdings" w:hAnsi="Wingdings" w:hint="default"/>
+      </w:rPr>
+    </w:lvl>
+    <w:lvl w:ilvl="8" w:tplc="04090005" w:tentative="1">
+      <w:start w:val="1"/>
+      <w:numFmt w:val="bullet"/>
+      <w:lvlText w:val=""/>
+      <w:lvlJc w:val="left"/>
+      <w:pPr>
+        <w:ind w:left="4200" w:hanging="420"/>
+      </w:pPr>
+      <w:rPr>
+        <w:rFonts w:ascii="Wingdings" w:hAnsi="Wingdings" w:hint="default"/>
+      </w:rPr>
+    </w:lvl>
+  </w:abstractNum>
+  <w:abstractNum w:abstractNumId="26" w15:restartNumberingAfterBreak="0">
     <w:nsid w:val="6543150B"/>
     <w:multiLevelType w:val="hybridMultilevel"/>
     <w:tmpl w:val="F67EDE9A"/>
@@ -20447,7 +22114,7 @@
       </w:rPr>
     </w:lvl>
   </w:abstractNum>
-  <w:abstractNum w:abstractNumId="25" w15:restartNumberingAfterBreak="0">
+  <w:abstractNum w:abstractNumId="27" w15:restartNumberingAfterBreak="0">
     <w:nsid w:val="68F1397D"/>
     <w:multiLevelType w:val="multilevel"/>
     <w:tmpl w:val="0409001D"/>
@@ -20533,7 +22200,7 @@
       </w:pPr>
     </w:lvl>
   </w:abstractNum>
-  <w:abstractNum w:abstractNumId="26" w15:restartNumberingAfterBreak="0">
+  <w:abstractNum w:abstractNumId="28" w15:restartNumberingAfterBreak="0">
     <w:nsid w:val="6B295F2F"/>
     <w:multiLevelType w:val="hybridMultilevel"/>
     <w:tmpl w:val="A156D6DC"/>
@@ -20646,7 +22313,7 @@
       </w:rPr>
     </w:lvl>
   </w:abstractNum>
-  <w:abstractNum w:abstractNumId="27" w15:restartNumberingAfterBreak="0">
+  <w:abstractNum w:abstractNumId="29" w15:restartNumberingAfterBreak="0">
     <w:nsid w:val="6CE139B9"/>
     <w:multiLevelType w:val="hybridMultilevel"/>
     <w:tmpl w:val="4C24545C"/>
@@ -20737,7 +22404,7 @@
       </w:pPr>
     </w:lvl>
   </w:abstractNum>
-  <w:abstractNum w:abstractNumId="28" w15:restartNumberingAfterBreak="0">
+  <w:abstractNum w:abstractNumId="30" w15:restartNumberingAfterBreak="0">
     <w:nsid w:val="6E2C6181"/>
     <w:multiLevelType w:val="multilevel"/>
     <w:tmpl w:val="0409001D"/>
@@ -20823,7 +22490,7 @@
       </w:pPr>
     </w:lvl>
   </w:abstractNum>
-  <w:abstractNum w:abstractNumId="29" w15:restartNumberingAfterBreak="0">
+  <w:abstractNum w:abstractNumId="31" w15:restartNumberingAfterBreak="0">
     <w:nsid w:val="6E7B25FC"/>
     <w:multiLevelType w:val="hybridMultilevel"/>
     <w:tmpl w:val="FB823590"/>
@@ -20914,7 +22581,7 @@
       </w:pPr>
     </w:lvl>
   </w:abstractNum>
-  <w:abstractNum w:abstractNumId="30" w15:restartNumberingAfterBreak="0">
+  <w:abstractNum w:abstractNumId="32" w15:restartNumberingAfterBreak="0">
     <w:nsid w:val="71F47A99"/>
     <w:multiLevelType w:val="hybridMultilevel"/>
     <w:tmpl w:val="D1FA125A"/>
@@ -21003,7 +22670,7 @@
       </w:pPr>
     </w:lvl>
   </w:abstractNum>
-  <w:abstractNum w:abstractNumId="31" w15:restartNumberingAfterBreak="0">
+  <w:abstractNum w:abstractNumId="33" w15:restartNumberingAfterBreak="0">
     <w:nsid w:val="78022EF0"/>
     <w:multiLevelType w:val="hybridMultilevel"/>
     <w:tmpl w:val="11DC747C"/>
@@ -21092,7 +22759,7 @@
       </w:pPr>
     </w:lvl>
   </w:abstractNum>
-  <w:abstractNum w:abstractNumId="32" w15:restartNumberingAfterBreak="0">
+  <w:abstractNum w:abstractNumId="34" w15:restartNumberingAfterBreak="0">
     <w:nsid w:val="78511FF3"/>
     <w:multiLevelType w:val="multilevel"/>
     <w:tmpl w:val="0409001D"/>
@@ -21178,7 +22845,7 @@
       </w:pPr>
     </w:lvl>
   </w:abstractNum>
-  <w:abstractNum w:abstractNumId="33" w15:restartNumberingAfterBreak="0">
+  <w:abstractNum w:abstractNumId="35" w15:restartNumberingAfterBreak="0">
     <w:nsid w:val="7B2928EA"/>
     <w:multiLevelType w:val="hybridMultilevel"/>
     <w:tmpl w:val="3EEC3610"/>
@@ -21289,13 +22956,105 @@
       <w:rPr>
         <w:rFonts w:ascii="Wingdings" w:hAnsi="Wingdings" w:hint="default"/>
       </w:rPr>
+    </w:lvl>
+  </w:abstractNum>
+  <w:abstractNum w:abstractNumId="36" w15:restartNumberingAfterBreak="0">
+    <w:nsid w:val="7BEA07BF"/>
+    <w:multiLevelType w:val="hybridMultilevel"/>
+    <w:tmpl w:val="B9E8890A"/>
+    <w:lvl w:ilvl="0" w:tplc="A7FAC37E">
+      <w:start w:val="1"/>
+      <w:numFmt w:val="japaneseCounting"/>
+      <w:lvlText w:val="（%1）"/>
+      <w:lvlJc w:val="left"/>
+      <w:pPr>
+        <w:ind w:left="1140" w:hanging="720"/>
+      </w:pPr>
+      <w:rPr>
+        <w:rFonts w:hint="default"/>
+      </w:rPr>
+    </w:lvl>
+    <w:lvl w:ilvl="1" w:tplc="04090001">
+      <w:start w:val="1"/>
+      <w:numFmt w:val="bullet"/>
+      <w:lvlText w:val=""/>
+      <w:lvlJc w:val="left"/>
+      <w:pPr>
+        <w:ind w:left="1200" w:hanging="360"/>
+      </w:pPr>
+      <w:rPr>
+        <w:rFonts w:ascii="Wingdings" w:hAnsi="Wingdings" w:hint="default"/>
+      </w:rPr>
+    </w:lvl>
+    <w:lvl w:ilvl="2" w:tplc="0409001B" w:tentative="1">
+      <w:start w:val="1"/>
+      <w:numFmt w:val="lowerRoman"/>
+      <w:lvlText w:val="%3."/>
+      <w:lvlJc w:val="right"/>
+      <w:pPr>
+        <w:ind w:left="1680" w:hanging="420"/>
+      </w:pPr>
+    </w:lvl>
+    <w:lvl w:ilvl="3" w:tplc="0409000F" w:tentative="1">
+      <w:start w:val="1"/>
+      <w:numFmt w:val="decimal"/>
+      <w:lvlText w:val="%4."/>
+      <w:lvlJc w:val="left"/>
+      <w:pPr>
+        <w:ind w:left="2100" w:hanging="420"/>
+      </w:pPr>
+    </w:lvl>
+    <w:lvl w:ilvl="4" w:tplc="04090019" w:tentative="1">
+      <w:start w:val="1"/>
+      <w:numFmt w:val="lowerLetter"/>
+      <w:lvlText w:val="%5)"/>
+      <w:lvlJc w:val="left"/>
+      <w:pPr>
+        <w:ind w:left="2520" w:hanging="420"/>
+      </w:pPr>
+    </w:lvl>
+    <w:lvl w:ilvl="5" w:tplc="0409001B" w:tentative="1">
+      <w:start w:val="1"/>
+      <w:numFmt w:val="lowerRoman"/>
+      <w:lvlText w:val="%6."/>
+      <w:lvlJc w:val="right"/>
+      <w:pPr>
+        <w:ind w:left="2940" w:hanging="420"/>
+      </w:pPr>
+    </w:lvl>
+    <w:lvl w:ilvl="6" w:tplc="0409000F" w:tentative="1">
+      <w:start w:val="1"/>
+      <w:numFmt w:val="decimal"/>
+      <w:lvlText w:val="%7."/>
+      <w:lvlJc w:val="left"/>
+      <w:pPr>
+        <w:ind w:left="3360" w:hanging="420"/>
+      </w:pPr>
+    </w:lvl>
+    <w:lvl w:ilvl="7" w:tplc="04090019" w:tentative="1">
+      <w:start w:val="1"/>
+      <w:numFmt w:val="lowerLetter"/>
+      <w:lvlText w:val="%8)"/>
+      <w:lvlJc w:val="left"/>
+      <w:pPr>
+        <w:ind w:left="3780" w:hanging="420"/>
+      </w:pPr>
+    </w:lvl>
+    <w:lvl w:ilvl="8" w:tplc="0409001B" w:tentative="1">
+      <w:start w:val="1"/>
+      <w:numFmt w:val="lowerRoman"/>
+      <w:lvlText w:val="%9."/>
+      <w:lvlJc w:val="right"/>
+      <w:pPr>
+        <w:ind w:left="4200" w:hanging="420"/>
+      </w:pPr>
     </w:lvl>
   </w:abstractNum>
   <w:num w:numId="1">
     <w:abstractNumId w:val="4"/>
   </w:num>
   <w:num w:numId="2">
-    <w:abstractNumId w:val="18"/>
+    <w:abstractNumId w:val="19"/>
   </w:num>
   <w:num w:numId="3">
     <w:abstractNumId w:val="11"/>
@@ -21307,7 +23066,7 @@
     <w:abstractNumId w:val="1"/>
   </w:num>
   <w:num w:numId="6">
-    <w:abstractNumId w:val="30"/>
+    <w:abstractNumId w:val="32"/>
   </w:num>
   <w:num w:numId="7">
     <w:abstractNumId w:val="0"/>
@@ -21316,52 +23075,52 @@
     <w:abstractNumId w:val="13"/>
   </w:num>
   <w:num w:numId="9">
-    <w:abstractNumId w:val="31"/>
+    <w:abstractNumId w:val="33"/>
   </w:num>
   <w:num w:numId="10">
-    <w:abstractNumId w:val="20"/>
+    <w:abstractNumId w:val="21"/>
   </w:num>
   <w:num w:numId="11">
     <w:abstractNumId w:val="12"/>
   </w:num>
   <w:num w:numId="12">
-    <w:abstractNumId w:val="28"/>
+    <w:abstractNumId w:val="30"/>
   </w:num>
   <w:num w:numId="13">
     <w:abstractNumId w:val="7"/>
   </w:num>
   <w:num w:numId="14">
-    <w:abstractNumId w:val="25"/>
+    <w:abstractNumId w:val="27"/>
   </w:num>
   <w:num w:numId="15">
-    <w:abstractNumId w:val="15"/>
+    <w:abstractNumId w:val="16"/>
   </w:num>
   <w:num w:numId="16">
-    <w:abstractNumId w:val="21"/>
+    <w:abstractNumId w:val="22"/>
   </w:num>
   <w:num w:numId="17">
     <w:abstractNumId w:val="8"/>
   </w:num>
   <w:num w:numId="18">
-    <w:abstractNumId w:val="32"/>
+    <w:abstractNumId w:val="34"/>
   </w:num>
   <w:num w:numId="19">
-    <w:abstractNumId w:val="19"/>
+    <w:abstractNumId w:val="20"/>
   </w:num>
   <w:num w:numId="20">
-    <w:abstractNumId w:val="16"/>
+    <w:abstractNumId w:val="17"/>
   </w:num>
   <w:num w:numId="21">
-    <w:abstractNumId w:val="26"/>
+    <w:abstractNumId w:val="28"/>
   </w:num>
   <w:num w:numId="22">
-    <w:abstractNumId w:val="33"/>
+    <w:abstractNumId w:val="35"/>
   </w:num>
   <w:num w:numId="23">
     <w:abstractNumId w:val="2"/>
   </w:num>
   <w:num w:numId="24">
-    <w:abstractNumId w:val="14"/>
+    <w:abstractNumId w:val="15"/>
   </w:num>
   <w:num w:numId="25">
     <w:abstractNumId w:val="3"/>
@@ -21370,10 +23129,10 @@
     <w:abstractNumId w:val="6"/>
   </w:num>
   <w:num w:numId="27">
-    <w:abstractNumId w:val="27"/>
+    <w:abstractNumId w:val="29"/>
   </w:num>
   <w:num w:numId="28">
-    <w:abstractNumId w:val="29"/>
+    <w:abstractNumId w:val="31"/>
   </w:num>
   <w:num w:numId="29">
     <w:abstractNumId w:val="5"/>
@@ -21382,16 +23141,25 @@
     <w:abstractNumId w:val="10"/>
   </w:num>
   <w:num w:numId="31">
+    <w:abstractNumId w:val="26"/>
+  </w:num>
+  <w:num w:numId="32">
     <w:abstractNumId w:val="24"/>
   </w:num>
-  <w:num w:numId="32">
+  <w:num w:numId="33">
     <w:abstractNumId w:val="23"/>
   </w:num>
-  <w:num w:numId="33">
-    <w:abstractNumId w:val="22"/>
+  <w:num w:numId="34">
+    <w:abstractNumId w:val="18"/>
   </w:num>
-  <w:num w:numId="34">
-    <w:abstractNumId w:val="17"/>
+  <w:num w:numId="35">
+    <w:abstractNumId w:val="14"/>
+  </w:num>
+  <w:num w:numId="36">
+    <w:abstractNumId w:val="36"/>
+  </w:num>
+  <w:num w:numId="37">
+    <w:abstractNumId w:val="25"/>
   </w:num>
   <w:numIdMacAtCleanup w:val="9"/>
 </w:numbering>
@@ -22736,7 +24504,7 @@
 </file>
 
 <file path=customXml/itemProps1.xml><?xml version="1.0" encoding="utf-8"?>
-<ds:datastoreItem xmlns:ds="http://schemas.openxmlformats.org/officeDocument/2006/customXml" ds:itemID="{90559784-9DA3-4CE5-AF10-3F58F0C1E503}">
+<ds:datastoreItem xmlns:ds="http://schemas.openxmlformats.org/officeDocument/2006/customXml" ds:itemID="{B9F511AE-FC28-4FC0-91CE-3005BEA186E9}">
   <ds:schemaRefs>
     <ds:schemaRef ds:uri="http://schemas.openxmlformats.org/officeDocument/2006/bibliography"/>
   </ds:schemaRefs>

--- a/UML基础教程.docx
+++ b/UML基础教程.docx
@@ -1038,28 +1038,28 @@
         <w:rPr>
           <w:rFonts w:hint="eastAsia"/>
         </w:rPr>
-        <w:t>一个类元指</w:t>
+        <w:t>一个类元指定</w:t>
       </w:r>
       <w:proofErr w:type="gramEnd"/>
       <w:r>
         <w:rPr>
           <w:rFonts w:hint="eastAsia"/>
         </w:rPr>
-        <w:t>定了由另一个</w:t>
+        <w:t>了由另一个</w:t>
       </w:r>
       <w:proofErr w:type="gramStart"/>
       <w:r>
         <w:rPr>
           <w:rFonts w:hint="eastAsia"/>
         </w:rPr>
-        <w:t>类元保</w:t>
+        <w:t>类元保证</w:t>
       </w:r>
       <w:proofErr w:type="gramEnd"/>
       <w:r>
         <w:rPr>
           <w:rFonts w:hint="eastAsia"/>
         </w:rPr>
-        <w:t>证执行的契约</w:t>
+        <w:t>执行的契约</w:t>
       </w:r>
     </w:p>
     <w:p>
@@ -1439,7 +1439,13 @@
         <w:rPr>
           <w:rFonts w:hint="eastAsia"/>
         </w:rPr>
-        <w:t>时序图（</w:t>
+        <w:t>时间</w:t>
+      </w:r>
+      <w:r>
+        <w:rPr>
+          <w:rFonts w:hint="eastAsia"/>
+        </w:rPr>
+        <w:t>图（</w:t>
       </w:r>
       <w:r>
         <w:rPr>
@@ -4654,28 +4660,28 @@
           <w:rFonts w:hint="eastAsia"/>
         </w:rPr>
         <w:lastRenderedPageBreak/>
-        <w:t>作基</w:t>
+        <w:t>作基类</w:t>
       </w:r>
       <w:proofErr w:type="gramEnd"/>
       <w:r>
         <w:rPr>
           <w:rFonts w:hint="eastAsia"/>
         </w:rPr>
-        <w:t>类或超类，</w:t>
+        <w:t>或超类，</w:t>
       </w:r>
       <w:proofErr w:type="gramStart"/>
       <w:r>
         <w:rPr>
           <w:rFonts w:hint="eastAsia"/>
         </w:rPr>
-        <w:t>子类又称</w:t>
+        <w:t>子类又称作</w:t>
       </w:r>
       <w:proofErr w:type="gramEnd"/>
       <w:r>
         <w:rPr>
           <w:rFonts w:hint="eastAsia"/>
         </w:rPr>
-        <w:t>作派生类。在</w:t>
+        <w:t>派生类。在</w:t>
       </w:r>
       <w:r>
         <w:rPr>
@@ -6124,7 +6130,7 @@
           <v:shape id="_x0000_i1025" type="#_x0000_t75" style="width:381pt;height:192pt" o:ole="">
             <v:imagedata r:id="rId19" o:title=""/>
           </v:shape>
-          <o:OLEObject Type="Embed" ProgID="Visio.Drawing.15" ShapeID="_x0000_i1025" DrawAspect="Content" ObjectID="_1569312791" r:id="rId20"/>
+          <o:OLEObject Type="Embed" ProgID="Visio.Drawing.15" ShapeID="_x0000_i1025" DrawAspect="Content" ObjectID="_1569324752" r:id="rId20"/>
         </w:object>
       </w:r>
     </w:p>
@@ -6150,7 +6156,7 @@
           <v:shape id="_x0000_i1026" type="#_x0000_t75" style="width:186pt;height:239.5pt" o:ole="">
             <v:imagedata r:id="rId21" o:title=""/>
           </v:shape>
-          <o:OLEObject Type="Embed" ProgID="Visio.Drawing.15" ShapeID="_x0000_i1026" DrawAspect="Content" ObjectID="_1569312792" r:id="rId22"/>
+          <o:OLEObject Type="Embed" ProgID="Visio.Drawing.15" ShapeID="_x0000_i1026" DrawAspect="Content" ObjectID="_1569324753" r:id="rId22"/>
         </w:object>
       </w:r>
     </w:p>
@@ -8037,14 +8043,14 @@
         <w:rPr>
           <w:rFonts w:hint="eastAsia"/>
         </w:rPr>
-        <w:t>层部</w:t>
+        <w:t>层部署</w:t>
       </w:r>
       <w:proofErr w:type="gramEnd"/>
       <w:r>
         <w:rPr>
           <w:rFonts w:hint="eastAsia"/>
         </w:rPr>
-        <w:t>署图</w:t>
+        <w:t>图</w:t>
       </w:r>
       <w:r>
         <w:rPr>
@@ -8304,7 +8310,15 @@
             </w:r>
             <w:proofErr w:type="spellStart"/>
             <w:r>
-              <w:t>Joe’sMachine:PC</w:t>
+              <w:t>Joe</w:t>
+            </w:r>
+            <w:proofErr w:type="gramStart"/>
+            <w:r>
+              <w:t>’</w:t>
+            </w:r>
+            <w:proofErr w:type="gramEnd"/>
+            <w:r>
+              <w:t>sMachine:PC</w:t>
             </w:r>
             <w:proofErr w:type="spellEnd"/>
             <w:r>
@@ -10618,9 +10632,6 @@
           <w:numId w:val="37"/>
         </w:numPr>
         <w:ind w:firstLineChars="0"/>
-        <w:rPr>
-          <w:rFonts w:hint="eastAsia"/>
-        </w:rPr>
       </w:pPr>
       <w:r>
         <w:rPr>
@@ -10643,9 +10654,6 @@
           <w:numId w:val="37"/>
         </w:numPr>
         <w:ind w:firstLineChars="0"/>
-        <w:rPr>
-          <w:rFonts w:hint="eastAsia"/>
-        </w:rPr>
       </w:pPr>
       <w:r>
         <w:rPr>
@@ -10668,9 +10676,6 @@
           <w:numId w:val="37"/>
         </w:numPr>
         <w:ind w:firstLineChars="0"/>
-        <w:rPr>
-          <w:rFonts w:hint="eastAsia"/>
-        </w:rPr>
       </w:pPr>
       <w:r>
         <w:rPr>
@@ -10693,9 +10698,6 @@
           <w:numId w:val="37"/>
         </w:numPr>
         <w:ind w:firstLineChars="0"/>
-        <w:rPr>
-          <w:rFonts w:hint="eastAsia"/>
-        </w:rPr>
       </w:pPr>
       <w:r>
         <w:rPr>
@@ -10718,9 +10720,6 @@
           <w:numId w:val="37"/>
         </w:numPr>
         <w:ind w:firstLineChars="0"/>
-        <w:rPr>
-          <w:rFonts w:hint="eastAsia"/>
-        </w:rPr>
       </w:pPr>
       <w:r>
         <w:rPr>
@@ -10737,9 +10736,6 @@
           <w:numId w:val="1"/>
         </w:numPr>
         <w:ind w:firstLineChars="0"/>
-        <w:rPr>
-          <w:rFonts w:hint="eastAsia"/>
-        </w:rPr>
       </w:pPr>
       <w:proofErr w:type="gramStart"/>
       <w:r>
@@ -10829,7 +10825,6 @@
       <w:pPr>
         <w:ind w:firstLine="420"/>
         <w:rPr>
-          <w:rFonts w:hint="eastAsia"/>
           <w:b/>
         </w:rPr>
       </w:pPr>
@@ -10870,7 +10865,6 @@
       <w:pPr>
         <w:ind w:firstLine="422"/>
         <w:rPr>
-          <w:rFonts w:hint="eastAsia"/>
           <w:b/>
         </w:rPr>
       </w:pPr>
@@ -10906,9 +10900,6 @@
     <w:p>
       <w:pPr>
         <w:ind w:firstLine="420"/>
-        <w:rPr>
-          <w:rFonts w:hint="eastAsia"/>
-        </w:rPr>
       </w:pPr>
       <w:r>
         <w:rPr>
@@ -10935,7 +10926,6 @@
       <w:pPr>
         <w:ind w:firstLine="422"/>
         <w:rPr>
-          <w:rFonts w:hint="eastAsia"/>
           <w:b/>
         </w:rPr>
       </w:pPr>
@@ -10971,9 +10961,6 @@
     <w:p>
       <w:pPr>
         <w:ind w:firstLine="420"/>
-        <w:rPr>
-          <w:rFonts w:hint="eastAsia"/>
-        </w:rPr>
       </w:pPr>
       <w:r>
         <w:rPr>
@@ -10985,9 +10972,6 @@
     <w:p>
       <w:pPr>
         <w:ind w:firstLine="420"/>
-        <w:rPr>
-          <w:rFonts w:hint="eastAsia"/>
-        </w:rPr>
       </w:pPr>
       <w:r>
         <w:rPr>
@@ -11049,7 +11033,6 @@
       <w:pPr>
         <w:ind w:firstLine="422"/>
         <w:rPr>
-          <w:rFonts w:hint="eastAsia"/>
           <w:b/>
         </w:rPr>
       </w:pPr>
@@ -11106,9 +11089,6 @@
           <w:numId w:val="1"/>
         </w:numPr>
         <w:ind w:firstLineChars="0"/>
-        <w:rPr>
-          <w:rFonts w:hint="eastAsia"/>
-        </w:rPr>
       </w:pPr>
       <w:r>
         <w:rPr>
@@ -11120,9 +11100,6 @@
     <w:p>
       <w:pPr>
         <w:ind w:firstLine="420"/>
-        <w:rPr>
-          <w:rFonts w:hint="eastAsia"/>
-        </w:rPr>
       </w:pPr>
       <w:r>
         <w:rPr>
@@ -11140,9 +11117,6 @@
     <w:p>
       <w:pPr>
         <w:ind w:firstLine="420"/>
-        <w:rPr>
-          <w:rFonts w:hint="eastAsia"/>
-        </w:rPr>
       </w:pPr>
       <w:r>
         <w:rPr>
@@ -11169,14 +11143,14 @@
         <w:rPr>
           <w:rFonts w:hint="eastAsia"/>
         </w:rPr>
-        <w:t>化每</w:t>
+        <w:t>化每个</w:t>
       </w:r>
       <w:proofErr w:type="gramEnd"/>
       <w:r>
         <w:rPr>
           <w:rFonts w:hint="eastAsia"/>
         </w:rPr>
-        <w:t>个包中的</w:t>
+        <w:t>包中的</w:t>
       </w:r>
       <w:r>
         <w:rPr>
@@ -11218,9 +11192,6 @@
     <w:p>
       <w:pPr>
         <w:ind w:firstLine="420"/>
-        <w:rPr>
-          <w:rFonts w:hint="eastAsia"/>
-        </w:rPr>
       </w:pPr>
       <w:r>
         <w:rPr>
@@ -11321,9 +11292,6 @@
     <w:p>
       <w:pPr>
         <w:ind w:firstLine="420"/>
-        <w:rPr>
-          <w:rFonts w:hint="eastAsia"/>
-        </w:rPr>
       </w:pPr>
       <w:r>
         <w:rPr>
@@ -11387,9 +11355,6 @@
           <w:numId w:val="1"/>
         </w:numPr>
         <w:ind w:firstLineChars="0"/>
-        <w:rPr>
-          <w:rFonts w:hint="eastAsia"/>
-        </w:rPr>
       </w:pPr>
       <w:r>
         <w:rPr>
@@ -13836,10 +13801,10 @@
       </w:pPr>
       <w:r>
         <w:object w:dxaOrig="8381" w:dyaOrig="9021" w14:anchorId="769A5B3C">
-          <v:shape id="_x0000_i1045" type="#_x0000_t75" style="width:415.5pt;height:447pt" o:ole="">
+          <v:shape id="_x0000_i1027" type="#_x0000_t75" style="width:415.5pt;height:447pt" o:ole="">
             <v:imagedata r:id="rId47" o:title=""/>
           </v:shape>
-          <o:OLEObject Type="Embed" ProgID="Visio.Drawing.15" ShapeID="_x0000_i1045" DrawAspect="Content" ObjectID="_1569312793" r:id="rId48"/>
+          <o:OLEObject Type="Embed" ProgID="Visio.Drawing.15" ShapeID="_x0000_i1027" DrawAspect="Content" ObjectID="_1569324754" r:id="rId48"/>
         </w:object>
       </w:r>
     </w:p>
@@ -13874,14 +13839,12 @@
       </w:pPr>
       <w:r>
         <w:object w:dxaOrig="10900" w:dyaOrig="8621" w14:anchorId="71733657">
-          <v:shape id="_x0000_i1048" type="#_x0000_t75" style="width:415.5pt;height:328.5pt" o:ole="">
+          <v:shape id="_x0000_i1028" type="#_x0000_t75" style="width:415.5pt;height:328.5pt" o:ole="">
             <v:imagedata r:id="rId49" o:title=""/>
           </v:shape>
-          <o:OLEObject Type="Embed" ProgID="Visio.Drawing.15" ShapeID="_x0000_i1048" DrawAspect="Content" ObjectID="_1569312794" r:id="rId50"/>
+          <o:OLEObject Type="Embed" ProgID="Visio.Drawing.15" ShapeID="_x0000_i1028" DrawAspect="Content" ObjectID="_1569324755" r:id="rId50"/>
         </w:object>
       </w:r>
-      <w:bookmarkStart w:id="9" w:name="_GoBack"/>
-      <w:bookmarkEnd w:id="9"/>
     </w:p>
     <w:p>
       <w:pPr>
@@ -16063,10 +16026,10 @@
       </w:pPr>
       <w:r>
         <w:object w:dxaOrig="8871" w:dyaOrig="8311" w14:anchorId="020F7BDE">
-          <v:shape id="_x0000_i1028" type="#_x0000_t75" style="width:415.5pt;height:389.5pt" o:ole="">
+          <v:shape id="_x0000_i1029" type="#_x0000_t75" style="width:415.5pt;height:389.5pt" o:ole="">
             <v:imagedata r:id="rId64" o:title=""/>
           </v:shape>
-          <o:OLEObject Type="Embed" ProgID="Visio.Drawing.15" ShapeID="_x0000_i1028" DrawAspect="Content" ObjectID="_1569312795" r:id="rId65"/>
+          <o:OLEObject Type="Embed" ProgID="Visio.Drawing.15" ShapeID="_x0000_i1029" DrawAspect="Content" ObjectID="_1569324756" r:id="rId65"/>
         </w:object>
       </w:r>
     </w:p>
@@ -16101,10 +16064,10 @@
       </w:pPr>
       <w:r>
         <w:object w:dxaOrig="7481" w:dyaOrig="8882" w14:anchorId="50DE8550">
-          <v:shape id="_x0000_i1032" type="#_x0000_t75" style="width:374pt;height:444pt" o:ole="">
+          <v:shape id="_x0000_i1030" type="#_x0000_t75" style="width:374pt;height:444pt" o:ole="">
             <v:imagedata r:id="rId66" o:title=""/>
           </v:shape>
-          <o:OLEObject Type="Embed" ProgID="Visio.Drawing.15" ShapeID="_x0000_i1032" DrawAspect="Content" ObjectID="_1569312796" r:id="rId67"/>
+          <o:OLEObject Type="Embed" ProgID="Visio.Drawing.15" ShapeID="_x0000_i1030" DrawAspect="Content" ObjectID="_1569324757" r:id="rId67"/>
         </w:object>
       </w:r>
     </w:p>
@@ -17141,10 +17104,10 @@
       </w:pPr>
       <w:r>
         <w:object w:dxaOrig="9521" w:dyaOrig="7330" w14:anchorId="1D61E9A3">
-          <v:shape id="_x0000_i1030" type="#_x0000_t75" style="width:415.5pt;height:320pt" o:ole="">
+          <v:shape id="_x0000_i1031" type="#_x0000_t75" style="width:415.5pt;height:320pt" o:ole="">
             <v:imagedata r:id="rId70" o:title=""/>
           </v:shape>
-          <o:OLEObject Type="Embed" ProgID="Visio.Drawing.15" ShapeID="_x0000_i1030" DrawAspect="Content" ObjectID="_1569312797" r:id="rId71"/>
+          <o:OLEObject Type="Embed" ProgID="Visio.Drawing.15" ShapeID="_x0000_i1031" DrawAspect="Content" ObjectID="_1569324758" r:id="rId71"/>
         </w:object>
       </w:r>
     </w:p>
@@ -17716,9 +17679,6 @@
     <w:p>
       <w:pPr>
         <w:ind w:firstLine="420"/>
-        <w:rPr>
-          <w:rFonts w:hint="eastAsia"/>
-        </w:rPr>
       </w:pPr>
       <w:r>
         <w:rPr>
@@ -17939,11 +17899,11 @@
           <w:p>
             <w:pPr>
               <w:ind w:firstLineChars="0" w:firstLine="0"/>
-              <w:rPr>
-                <w:rFonts w:hint="eastAsia"/>
-              </w:rPr>
             </w:pPr>
             <w:r>
+              <w:rPr>
+                <w:noProof/>
+              </w:rPr>
               <mc:AlternateContent>
                 <mc:Choice Requires="wps">
                   <w:drawing>
@@ -18139,11 +18099,11 @@
           <w:p>
             <w:pPr>
               <w:ind w:firstLine="420"/>
-              <w:rPr>
-                <w:rFonts w:hint="eastAsia"/>
-              </w:rPr>
             </w:pPr>
             <w:r>
+              <w:rPr>
+                <w:noProof/>
+              </w:rPr>
               <mc:AlternateContent>
                 <mc:Choice Requires="wps">
                   <w:drawing>
@@ -18324,6 +18284,9 @@
               <w:ind w:firstLine="420"/>
             </w:pPr>
             <w:r>
+              <w:rPr>
+                <w:noProof/>
+              </w:rPr>
               <mc:AlternateContent>
                 <mc:Choice Requires="wps">
                   <w:drawing>
@@ -18505,6 +18468,9 @@
               <w:ind w:firstLine="420"/>
             </w:pPr>
             <w:r>
+              <w:rPr>
+                <w:noProof/>
+              </w:rPr>
               <mc:AlternateContent>
                 <mc:Choice Requires="wps">
                   <w:drawing>
@@ -18592,6 +18558,9 @@
               </mc:AlternateContent>
             </w:r>
             <w:r>
+              <w:rPr>
+                <w:noProof/>
+              </w:rPr>
               <mc:AlternateContent>
                 <mc:Choice Requires="wps">
                   <w:drawing>
@@ -19310,12 +19279,21 @@
           <w:ilvl w:val="0"/>
           <w:numId w:val="1"/>
         </w:numPr>
-      </w:pPr>
-      <w:r>
-        <w:rPr>
-          <w:rFonts w:hint="eastAsia"/>
-        </w:rPr>
-        <w:t>时序图（</w:t>
+        <w:rPr>
+          <w:rFonts w:hint="eastAsia"/>
+        </w:rPr>
+      </w:pPr>
+      <w:r>
+        <w:rPr>
+          <w:rFonts w:hint="eastAsia"/>
+        </w:rPr>
+        <w:t>时间</w:t>
+      </w:r>
+      <w:r>
+        <w:rPr>
+          <w:rFonts w:hint="eastAsia"/>
+        </w:rPr>
+        <w:t>图（</w:t>
       </w:r>
       <w:r>
         <w:rPr>
@@ -19329,11 +19307,6 @@
         </w:rPr>
         <w:t>）</w:t>
       </w:r>
-    </w:p>
-    <w:p>
-      <w:pPr>
-        <w:ind w:firstLine="420"/>
-      </w:pPr>
     </w:p>
     <w:p>
       <w:pPr>
@@ -19353,8 +19326,30 @@
     </w:p>
     <w:p>
       <w:pPr>
-        <w:ind w:firstLine="420"/>
-      </w:pPr>
+        <w:ind w:firstLineChars="0" w:firstLine="420"/>
+      </w:pPr>
+      <w:r>
+        <w:rPr>
+          <w:rFonts w:hint="eastAsia"/>
+        </w:rPr>
+        <w:t>时间图是具体描述单个或多个对象状态变化的时间点以及维持特定状态的时间段。</w:t>
+      </w:r>
+    </w:p>
+    <w:p>
+      <w:pPr>
+        <w:ind w:firstLineChars="0" w:firstLine="420"/>
+        <w:rPr>
+          <w:rFonts w:hint="eastAsia"/>
+        </w:rPr>
+      </w:pPr>
+      <w:r>
+        <w:rPr>
+          <w:rFonts w:hint="eastAsia"/>
+        </w:rPr>
+        <w:t>时间图在实时应用、嵌入式软件设计等领域会使用到。</w:t>
+      </w:r>
+      <w:bookmarkStart w:id="9" w:name="_GoBack"/>
+      <w:bookmarkEnd w:id="9"/>
     </w:p>
     <w:p>
       <w:pPr>
@@ -19374,8 +19369,140 @@
     </w:p>
     <w:p>
       <w:pPr>
+        <w:ind w:firstLine="422"/>
+        <w:rPr>
+          <w:rFonts w:hint="eastAsia"/>
+          <w:b/>
+        </w:rPr>
+      </w:pPr>
+      <w:r>
+        <w:rPr>
+          <w:rFonts w:hint="eastAsia"/>
+          <w:b/>
+        </w:rPr>
+        <w:t>（一）组成元素</w:t>
+      </w:r>
+    </w:p>
+    <w:p>
+      <w:pPr>
         <w:ind w:left="420" w:firstLineChars="0" w:firstLine="0"/>
-      </w:pPr>
+        <w:rPr>
+          <w:rFonts w:hint="eastAsia"/>
+        </w:rPr>
+      </w:pPr>
+      <w:r>
+        <w:rPr>
+          <w:rFonts w:hint="eastAsia"/>
+        </w:rPr>
+        <w:t>组成元素：时间约束、持续时间约束、生命线、状态、条件、事件。</w:t>
+      </w:r>
+    </w:p>
+    <w:p>
+      <w:pPr>
+        <w:ind w:left="420" w:firstLineChars="0" w:firstLine="0"/>
+        <w:rPr>
+          <w:rFonts w:hint="eastAsia"/>
+        </w:rPr>
+      </w:pPr>
+      <w:r>
+        <w:rPr>
+          <w:rFonts w:hint="eastAsia"/>
+        </w:rPr>
+        <w:t>时间进行线：在生命线内用高低起伏代表事件的进行与状态的转移。</w:t>
+      </w:r>
+    </w:p>
+    <w:p>
+      <w:pPr>
+        <w:ind w:left="420" w:firstLineChars="0" w:firstLine="0"/>
+      </w:pPr>
+      <w:r>
+        <w:rPr>
+          <w:rFonts w:hint="eastAsia"/>
+        </w:rPr>
+        <w:t>事件：这里的事件要注意的是以纯文字来表达的。</w:t>
+      </w:r>
+    </w:p>
+    <w:p>
+      <w:pPr>
+        <w:ind w:firstLineChars="0"/>
+        <w:rPr>
+          <w:rFonts w:hint="eastAsia"/>
+        </w:rPr>
+      </w:pPr>
+    </w:p>
+    <w:p>
+      <w:pPr>
+        <w:ind w:firstLine="422"/>
+        <w:rPr>
+          <w:rFonts w:hint="eastAsia"/>
+          <w:b/>
+        </w:rPr>
+      </w:pPr>
+      <w:r>
+        <w:rPr>
+          <w:rFonts w:hint="eastAsia"/>
+          <w:b/>
+        </w:rPr>
+        <w:t>（</w:t>
+      </w:r>
+      <w:r>
+        <w:rPr>
+          <w:rFonts w:hint="eastAsia"/>
+          <w:b/>
+        </w:rPr>
+        <w:t>二</w:t>
+      </w:r>
+      <w:r>
+        <w:rPr>
+          <w:rFonts w:hint="eastAsia"/>
+          <w:b/>
+        </w:rPr>
+        <w:t>）</w:t>
+      </w:r>
+      <w:r>
+        <w:rPr>
+          <w:rFonts w:hint="eastAsia"/>
+          <w:b/>
+        </w:rPr>
+        <w:t>表示方法</w:t>
+      </w:r>
+    </w:p>
+    <w:p>
+      <w:pPr>
+        <w:ind w:left="420" w:firstLineChars="0" w:firstLine="0"/>
+      </w:pPr>
+      <w:r>
+        <w:rPr>
+          <w:rFonts w:hint="eastAsia"/>
+        </w:rPr>
+        <w:t>线条表示法</w:t>
+      </w:r>
+      <w:r>
+        <w:rPr>
+          <w:rFonts w:hint="eastAsia"/>
+        </w:rPr>
+        <w:t>：</w:t>
+      </w:r>
+    </w:p>
+    <w:p>
+      <w:pPr>
+        <w:ind w:left="420" w:firstLineChars="0" w:firstLine="0"/>
+        <w:rPr>
+          <w:rFonts w:hint="eastAsia"/>
+        </w:rPr>
+      </w:pPr>
+      <w:r>
+        <w:rPr>
+          <w:rFonts w:hint="eastAsia"/>
+        </w:rPr>
+        <w:t>区间表示法</w:t>
+      </w:r>
+      <w:r>
+        <w:rPr>
+          <w:rFonts w:hint="eastAsia"/>
+        </w:rPr>
+        <w:t>：</w:t>
+      </w:r>
     </w:p>
     <w:p>
       <w:pPr>
@@ -19390,41 +19517,65 @@
         <w:rPr>
           <w:rFonts w:hint="eastAsia"/>
         </w:rPr>
+        <w:lastRenderedPageBreak/>
         <w:t>实例</w:t>
       </w:r>
     </w:p>
     <w:p>
       <w:pPr>
         <w:ind w:firstLine="420"/>
-      </w:pPr>
-    </w:p>
-    <w:p>
-      <w:pPr>
-        <w:pStyle w:val="1"/>
-        <w:numPr>
-          <w:ilvl w:val="0"/>
-          <w:numId w:val="1"/>
-        </w:numPr>
-      </w:pPr>
-      <w:r>
-        <w:rPr>
-          <w:rFonts w:hint="eastAsia"/>
-        </w:rPr>
-        <w:t>总结</w:t>
-      </w:r>
-    </w:p>
-    <w:p>
-      <w:pPr>
-        <w:ind w:firstLine="420"/>
-      </w:pPr>
+        <w:rPr>
+          <w:rFonts w:hint="eastAsia"/>
+        </w:rPr>
+      </w:pPr>
+      <w:r>
+        <w:rPr>
+          <w:noProof/>
+        </w:rPr>
+        <w:drawing>
+          <wp:inline distT="0" distB="0" distL="0" distR="0" wp14:anchorId="66E54877" wp14:editId="57A26FA2">
+            <wp:extent cx="5278755" cy="2292350"/>
+            <wp:effectExtent l="0" t="0" r="0" b="0"/>
+            <wp:docPr id="167968" name="图片 167968"/>
+            <wp:cNvGraphicFramePr>
+              <a:graphicFrameLocks xmlns:a="http://schemas.openxmlformats.org/drawingml/2006/main" noChangeAspect="1"/>
+            </wp:cNvGraphicFramePr>
+            <a:graphic xmlns:a="http://schemas.openxmlformats.org/drawingml/2006/main">
+              <a:graphicData uri="http://schemas.openxmlformats.org/drawingml/2006/picture">
+                <pic:pic xmlns:pic="http://schemas.openxmlformats.org/drawingml/2006/picture">
+                  <pic:nvPicPr>
+                    <pic:cNvPr id="1" name=""/>
+                    <pic:cNvPicPr/>
+                  </pic:nvPicPr>
+                  <pic:blipFill>
+                    <a:blip r:embed="rId79"/>
+                    <a:stretch>
+                      <a:fillRect/>
+                    </a:stretch>
+                  </pic:blipFill>
+                  <pic:spPr>
+                    <a:xfrm>
+                      <a:off x="0" y="0"/>
+                      <a:ext cx="5278755" cy="2292350"/>
+                    </a:xfrm>
+                    <a:prstGeom prst="rect">
+                      <a:avLst/>
+                    </a:prstGeom>
+                  </pic:spPr>
+                </pic:pic>
+              </a:graphicData>
+            </a:graphic>
+          </wp:inline>
+        </w:drawing>
+      </w:r>
     </w:p>
     <w:sectPr>
-      <w:headerReference w:type="even" r:id="rId79"/>
-      <w:headerReference w:type="default" r:id="rId80"/>
-      <w:footerReference w:type="even" r:id="rId81"/>
-      <w:footerReference w:type="default" r:id="rId82"/>
-      <w:headerReference w:type="first" r:id="rId83"/>
-      <w:footerReference w:type="first" r:id="rId84"/>
+      <w:headerReference w:type="even" r:id="rId80"/>
+      <w:headerReference w:type="default" r:id="rId81"/>
+      <w:footerReference w:type="even" r:id="rId82"/>
+      <w:footerReference w:type="default" r:id="rId83"/>
+      <w:headerReference w:type="first" r:id="rId84"/>
+      <w:footerReference w:type="first" r:id="rId85"/>
       <w:pgSz w:w="11907" w:h="16839" w:code="9"/>
       <w:pgMar w:top="1440" w:right="1797" w:bottom="1440" w:left="1797" w:header="851" w:footer="992" w:gutter="0"/>
       <w:cols w:space="425"/>
@@ -23664,6 +23815,7 @@
   <w:style w:type="character" w:default="1" w:styleId="a0">
     <w:name w:val="Default Paragraph Font"/>
     <w:uiPriority w:val="1"/>
+    <w:semiHidden/>
     <w:unhideWhenUsed/>
   </w:style>
   <w:style w:type="table" w:default="1" w:styleId="a1">
@@ -24504,7 +24656,7 @@
 </file>
 
 <file path=customXml/itemProps1.xml><?xml version="1.0" encoding="utf-8"?>
-<ds:datastoreItem xmlns:ds="http://schemas.openxmlformats.org/officeDocument/2006/customXml" ds:itemID="{B9F511AE-FC28-4FC0-91CE-3005BEA186E9}">
+<ds:datastoreItem xmlns:ds="http://schemas.openxmlformats.org/officeDocument/2006/customXml" ds:itemID="{9A22B812-3078-410D-A1A0-6BC9E1E8544F}">
   <ds:schemaRefs>
     <ds:schemaRef ds:uri="http://schemas.openxmlformats.org/officeDocument/2006/bibliography"/>
   </ds:schemaRefs>

--- a/UML基础教程.docx
+++ b/UML基础教程.docx
@@ -616,21 +616,7 @@
         <w:rPr>
           <w:rFonts w:hint="eastAsia"/>
         </w:rPr>
-        <w:t>交互：实现</w:t>
-      </w:r>
-      <w:proofErr w:type="gramStart"/>
-      <w:r>
-        <w:rPr>
-          <w:rFonts w:hint="eastAsia"/>
-        </w:rPr>
-        <w:t>某功能</w:t>
-      </w:r>
-      <w:proofErr w:type="gramEnd"/>
-      <w:r>
-        <w:rPr>
-          <w:rFonts w:hint="eastAsia"/>
-        </w:rPr>
-        <w:t>的一组构件事物之间的消息的集合，涉及消息、动作序列、链接</w:t>
+        <w:t>交互：实现某功能的一组构件事物之间的消息的集合，涉及消息、动作序列、链接</w:t>
       </w:r>
     </w:p>
     <w:p>
@@ -1019,47 +1005,11 @@
         </w:rPr>
         <w:t>(realization)</w:t>
       </w:r>
-      <w:proofErr w:type="gramStart"/>
-      <w:r>
-        <w:rPr>
-          <w:rFonts w:hint="eastAsia"/>
-        </w:rPr>
-        <w:t>是类元之间</w:t>
-      </w:r>
-      <w:proofErr w:type="gramEnd"/>
-      <w:r>
-        <w:rPr>
-          <w:rFonts w:hint="eastAsia"/>
-        </w:rPr>
-        <w:t>的语义关系，其中的</w:t>
-      </w:r>
-      <w:proofErr w:type="gramStart"/>
-      <w:r>
-        <w:rPr>
-          <w:rFonts w:hint="eastAsia"/>
-        </w:rPr>
-        <w:t>一个类元指定</w:t>
-      </w:r>
-      <w:proofErr w:type="gramEnd"/>
-      <w:r>
-        <w:rPr>
-          <w:rFonts w:hint="eastAsia"/>
-        </w:rPr>
-        <w:t>了由另一个</w:t>
-      </w:r>
-      <w:proofErr w:type="gramStart"/>
-      <w:r>
-        <w:rPr>
-          <w:rFonts w:hint="eastAsia"/>
-        </w:rPr>
-        <w:t>类元保证</w:t>
-      </w:r>
-      <w:proofErr w:type="gramEnd"/>
-      <w:r>
-        <w:rPr>
-          <w:rFonts w:hint="eastAsia"/>
-        </w:rPr>
-        <w:t>执行的契约</w:t>
+      <w:r>
+        <w:rPr>
+          <w:rFonts w:hint="eastAsia"/>
+        </w:rPr>
+        <w:t>是类元之间的语义关系，其中的一个类元指定了由另一个类元保证执行的契约</w:t>
       </w:r>
     </w:p>
     <w:p>
@@ -1544,11 +1494,9 @@
       <w:r>
         <w:t xml:space="preserve"> </w:t>
       </w:r>
-      <w:proofErr w:type="spellStart"/>
       <w:r>
         <w:t>PowerDesigner</w:t>
       </w:r>
-      <w:proofErr w:type="spellEnd"/>
     </w:p>
     <w:p>
       <w:pPr>
@@ -1617,14 +1565,12 @@
         </w:numPr>
         <w:ind w:firstLineChars="0"/>
       </w:pPr>
-      <w:proofErr w:type="spellStart"/>
       <w:r>
         <w:rPr>
           <w:rFonts w:hint="eastAsia"/>
         </w:rPr>
         <w:t>UMLet</w:t>
       </w:r>
-      <w:proofErr w:type="spellEnd"/>
     </w:p>
     <w:p>
       <w:pPr>
@@ -1651,14 +1597,12 @@
         </w:numPr>
         <w:ind w:firstLineChars="0"/>
       </w:pPr>
-      <w:proofErr w:type="spellStart"/>
       <w:r>
         <w:rPr>
           <w:rFonts w:hint="eastAsia"/>
         </w:rPr>
         <w:t>BOUml</w:t>
       </w:r>
-      <w:proofErr w:type="spellEnd"/>
     </w:p>
     <w:p>
       <w:pPr>
@@ -2000,21 +1944,7 @@
         <w:rPr>
           <w:rFonts w:hint="eastAsia"/>
         </w:rPr>
-        <w:t>第一部分是类名：</w:t>
-      </w:r>
-      <w:proofErr w:type="gramStart"/>
-      <w:r>
-        <w:rPr>
-          <w:rFonts w:hint="eastAsia"/>
-        </w:rPr>
-        <w:t>每个类都必须</w:t>
-      </w:r>
-      <w:proofErr w:type="gramEnd"/>
-      <w:r>
-        <w:rPr>
-          <w:rFonts w:hint="eastAsia"/>
-        </w:rPr>
-        <w:t>有一个名字，类名是一个字符串。</w:t>
+        <w:t>第一部分是类名：每个类都必须有一个名字，类名是一个字符串。</w:t>
       </w:r>
     </w:p>
     <w:p>
@@ -2043,21 +1973,7 @@
         <w:rPr>
           <w:rFonts w:hint="eastAsia"/>
         </w:rPr>
-        <w:t>：属性是指类的性质，</w:t>
-      </w:r>
-      <w:proofErr w:type="gramStart"/>
-      <w:r>
-        <w:rPr>
-          <w:rFonts w:hint="eastAsia"/>
-        </w:rPr>
-        <w:t>即类的</w:t>
-      </w:r>
-      <w:proofErr w:type="gramEnd"/>
-      <w:r>
-        <w:rPr>
-          <w:rFonts w:hint="eastAsia"/>
-        </w:rPr>
-        <w:t>成员变量。一个类可以有任意多个属性，也可以没有属性</w:t>
+        <w:t>：属性是指类的性质，即类的成员变量。一个类可以有任意多个属性，也可以没有属性</w:t>
       </w:r>
     </w:p>
     <w:p>
@@ -2150,21 +2066,7 @@
         <w:rPr>
           <w:rFonts w:hint="eastAsia"/>
         </w:rPr>
-        <w:t>“可见性”表示该属性</w:t>
-      </w:r>
-      <w:proofErr w:type="gramStart"/>
-      <w:r>
-        <w:rPr>
-          <w:rFonts w:hint="eastAsia"/>
-        </w:rPr>
-        <w:t>对于类</w:t>
-      </w:r>
-      <w:proofErr w:type="gramEnd"/>
-      <w:r>
-        <w:rPr>
-          <w:rFonts w:hint="eastAsia"/>
-        </w:rPr>
-        <w:t>外的元素而言是否可见，包括公有</w:t>
+        <w:t>“可见性”表示该属性对于类外的元素而言是否可见，包括公有</w:t>
       </w:r>
       <w:r>
         <w:rPr>
@@ -2423,16 +2325,8 @@
         <w:rPr>
           <w:rFonts w:hint="eastAsia"/>
         </w:rPr>
-        <w:t>“返回类型”是一个可选项，表示方法的返回值类型，依赖于具体的编程语言，可以是基本数据类型，也可以是用户自定义类型，还可以是</w:t>
-      </w:r>
-      <w:proofErr w:type="gramStart"/>
-      <w:r>
-        <w:rPr>
-          <w:rFonts w:hint="eastAsia"/>
-        </w:rPr>
-        <w:t>空类型</w:t>
-      </w:r>
-      <w:proofErr w:type="gramEnd"/>
+        <w:t>“返回类型”是一个可选项，表示方法的返回值类型，依赖于具体的编程语言，可以是基本数据类型，也可以是用户自定义类型，还可以是空类型</w:t>
+      </w:r>
       <w:r>
         <w:rPr>
           <w:rFonts w:hint="eastAsia"/>
@@ -2696,15 +2590,7 @@
               <w:ind w:firstLineChars="0" w:firstLine="0"/>
             </w:pPr>
             <w:r>
-              <w:t xml:space="preserve">private </w:t>
-            </w:r>
-            <w:proofErr w:type="gramStart"/>
-            <w:r>
-              <w:t>Product[</w:t>
-            </w:r>
-            <w:proofErr w:type="gramEnd"/>
-            <w:r>
-              <w:t>] products;</w:t>
+              <w:t>private Product[] products;</w:t>
             </w:r>
           </w:p>
           <w:p>
@@ -2744,15 +2630,7 @@
               <w:ind w:firstLineChars="0" w:firstLine="0"/>
             </w:pPr>
             <w:r>
-              <w:t xml:space="preserve">private Customer </w:t>
-            </w:r>
-            <w:proofErr w:type="spellStart"/>
-            <w:r>
-              <w:t>customer</w:t>
-            </w:r>
-            <w:proofErr w:type="spellEnd"/>
-            <w:r>
-              <w:t>;</w:t>
+              <w:t>private Customer customer;</w:t>
             </w:r>
           </w:p>
           <w:p>
@@ -2979,15 +2857,7 @@
               <w:ind w:firstLineChars="0" w:firstLine="0"/>
             </w:pPr>
             <w:r>
-              <w:t xml:space="preserve">private Address </w:t>
-            </w:r>
-            <w:proofErr w:type="spellStart"/>
-            <w:r>
-              <w:t>address</w:t>
-            </w:r>
-            <w:proofErr w:type="spellEnd"/>
-            <w:r>
-              <w:t>;</w:t>
+              <w:t>private Address address;</w:t>
             </w:r>
           </w:p>
           <w:p>
@@ -3187,15 +3057,7 @@
               <w:ind w:firstLineChars="0" w:firstLine="0"/>
             </w:pPr>
             <w:r>
-              <w:t xml:space="preserve">private Node </w:t>
-            </w:r>
-            <w:proofErr w:type="spellStart"/>
-            <w:r>
-              <w:t>subNode</w:t>
-            </w:r>
-            <w:proofErr w:type="spellEnd"/>
-            <w:r>
-              <w:t>;</w:t>
+              <w:t>private Node subNode;</w:t>
             </w:r>
           </w:p>
           <w:p>
@@ -3253,16 +3115,8 @@
         <w:rPr>
           <w:rFonts w:hint="eastAsia"/>
         </w:rPr>
-        <w:t>多重性关联关系又称为</w:t>
-      </w:r>
-      <w:proofErr w:type="gramStart"/>
-      <w:r>
-        <w:rPr>
-          <w:rFonts w:hint="eastAsia"/>
-        </w:rPr>
-        <w:t>重数性</w:t>
-      </w:r>
-      <w:proofErr w:type="gramEnd"/>
+        <w:t>多重性关联关系又称为重数性</w:t>
+      </w:r>
       <w:r>
         <w:rPr>
           <w:rFonts w:hint="eastAsia"/>
@@ -3479,7 +3333,6 @@
                 <w:szCs w:val="18"/>
               </w:rPr>
             </w:pPr>
-            <w:proofErr w:type="gramStart"/>
             <w:r>
               <w:rPr>
                 <w:rFonts w:ascii="宋体" w:eastAsia="宋体" w:hAnsi="宋体" w:cs="Times New Roman" w:hint="eastAsia"/>
@@ -3490,7 +3343,6 @@
               </w:rPr>
               <w:t>0..*</w:t>
             </w:r>
-            <w:proofErr w:type="gramEnd"/>
           </w:p>
         </w:tc>
         <w:tc>
@@ -3554,7 +3406,6 @@
                 <w:szCs w:val="18"/>
               </w:rPr>
             </w:pPr>
-            <w:proofErr w:type="gramStart"/>
             <w:r>
               <w:rPr>
                 <w:rFonts w:ascii="宋体" w:eastAsia="宋体" w:hAnsi="宋体" w:cs="Times New Roman" w:hint="eastAsia"/>
@@ -3565,7 +3416,6 @@
               </w:rPr>
               <w:t>1..*</w:t>
             </w:r>
-            <w:proofErr w:type="gramEnd"/>
           </w:p>
         </w:tc>
         <w:tc>
@@ -3702,8 +3552,6 @@
                 <w:szCs w:val="18"/>
               </w:rPr>
             </w:pPr>
-            <w:proofErr w:type="spellStart"/>
-            <w:proofErr w:type="gramStart"/>
             <w:r>
               <w:rPr>
                 <w:rFonts w:ascii="宋体" w:eastAsia="宋体" w:hAnsi="宋体" w:cs="Times New Roman" w:hint="eastAsia"/>
@@ -3714,8 +3562,6 @@
               </w:rPr>
               <w:t>m..n</w:t>
             </w:r>
-            <w:proofErr w:type="spellEnd"/>
-            <w:proofErr w:type="gramEnd"/>
           </w:p>
         </w:tc>
         <w:tc>
@@ -3747,29 +3593,7 @@
                 <w:sz w:val="18"/>
                 <w:szCs w:val="18"/>
               </w:rPr>
-              <w:t>表示另一个类的一个对象与该类最少m，最多n</w:t>
-            </w:r>
-            <w:proofErr w:type="gramStart"/>
-            <w:r>
-              <w:rPr>
-                <w:rFonts w:ascii="宋体" w:eastAsia="宋体" w:hAnsi="宋体" w:cs="Times New Roman" w:hint="eastAsia"/>
-                <w:color w:val="000000"/>
-                <w:kern w:val="0"/>
-                <w:sz w:val="18"/>
-                <w:szCs w:val="18"/>
-              </w:rPr>
-              <w:t>个</w:t>
-            </w:r>
-            <w:proofErr w:type="gramEnd"/>
-            <w:r>
-              <w:rPr>
-                <w:rFonts w:ascii="宋体" w:eastAsia="宋体" w:hAnsi="宋体" w:cs="Times New Roman" w:hint="eastAsia"/>
-                <w:color w:val="000000"/>
-                <w:kern w:val="0"/>
-                <w:sz w:val="18"/>
-                <w:szCs w:val="18"/>
-              </w:rPr>
-              <w:t>对象有关系 (m≤n)</w:t>
+              <w:t>表示另一个类的一个对象与该类最少m，最多n个对象有关系 (m≤n)</w:t>
             </w:r>
           </w:p>
         </w:tc>
@@ -4465,15 +4289,7 @@
             </w:pPr>
             <w:r>
               <w:tab/>
-              <w:t xml:space="preserve">public void </w:t>
-            </w:r>
-            <w:proofErr w:type="gramStart"/>
-            <w:r>
-              <w:t>drive(</w:t>
-            </w:r>
-            <w:proofErr w:type="gramEnd"/>
-            <w:r>
-              <w:t>Car car) {</w:t>
+              <w:t>public void drive(Car car) {</w:t>
             </w:r>
           </w:p>
           <w:p>
@@ -4485,16 +4301,7 @@
             </w:r>
             <w:r>
               <w:tab/>
-            </w:r>
-            <w:proofErr w:type="spellStart"/>
-            <w:proofErr w:type="gramStart"/>
-            <w:r>
-              <w:t>car.move</w:t>
-            </w:r>
-            <w:proofErr w:type="spellEnd"/>
-            <w:proofErr w:type="gramEnd"/>
-            <w:r>
-              <w:t>();</w:t>
+              <w:t>car.move();</w:t>
             </w:r>
           </w:p>
           <w:p>
@@ -4541,15 +4348,7 @@
             </w:pPr>
             <w:r>
               <w:tab/>
-              <w:t xml:space="preserve">public void </w:t>
-            </w:r>
-            <w:proofErr w:type="gramStart"/>
-            <w:r>
-              <w:t>move(</w:t>
-            </w:r>
-            <w:proofErr w:type="gramEnd"/>
-            <w:r>
-              <w:t>) {</w:t>
+              <w:t>public void move() {</w:t>
             </w:r>
           </w:p>
           <w:p>
@@ -4632,56 +4431,14 @@
         <w:rPr>
           <w:rFonts w:hint="eastAsia"/>
         </w:rPr>
-        <w:t>关系也就是继承关系，用于</w:t>
-      </w:r>
-      <w:proofErr w:type="gramStart"/>
-      <w:r>
-        <w:rPr>
-          <w:rFonts w:hint="eastAsia"/>
-        </w:rPr>
-        <w:t>描述父类与</w:t>
-      </w:r>
-      <w:proofErr w:type="gramEnd"/>
-      <w:r>
-        <w:rPr>
-          <w:rFonts w:hint="eastAsia"/>
-        </w:rPr>
-        <w:t>子类之间的关系，</w:t>
-      </w:r>
-      <w:proofErr w:type="gramStart"/>
-      <w:r>
-        <w:rPr>
-          <w:rFonts w:hint="eastAsia"/>
-        </w:rPr>
-        <w:t>父类又称</w:t>
+        <w:t>关系也就是继承关系，用于描述父类与子类之间的关系，父类又称</w:t>
       </w:r>
       <w:r>
         <w:rPr>
           <w:rFonts w:hint="eastAsia"/>
         </w:rPr>
         <w:lastRenderedPageBreak/>
-        <w:t>作基类</w:t>
-      </w:r>
-      <w:proofErr w:type="gramEnd"/>
-      <w:r>
-        <w:rPr>
-          <w:rFonts w:hint="eastAsia"/>
-        </w:rPr>
-        <w:t>或超类，</w:t>
-      </w:r>
-      <w:proofErr w:type="gramStart"/>
-      <w:r>
-        <w:rPr>
-          <w:rFonts w:hint="eastAsia"/>
-        </w:rPr>
-        <w:t>子类又称作</w:t>
-      </w:r>
-      <w:proofErr w:type="gramEnd"/>
-      <w:r>
-        <w:rPr>
-          <w:rFonts w:hint="eastAsia"/>
-        </w:rPr>
-        <w:t>派生类。在</w:t>
+        <w:t>作基类或超类，子类又称作派生类。在</w:t>
       </w:r>
       <w:r>
         <w:rPr>
@@ -4879,21 +4636,7 @@
         <w:rPr>
           <w:rFonts w:hint="eastAsia"/>
         </w:rPr>
-        <w:t>(</w:t>
-      </w:r>
-      <w:proofErr w:type="spellStart"/>
-      <w:r>
-        <w:rPr>
-          <w:rFonts w:hint="eastAsia"/>
-        </w:rPr>
-        <w:t>studentNo</w:t>
-      </w:r>
-      <w:proofErr w:type="spellEnd"/>
-      <w:r>
-        <w:rPr>
-          <w:rFonts w:hint="eastAsia"/>
-        </w:rPr>
-        <w:t>)</w:t>
+        <w:t>(studentNo)</w:t>
       </w:r>
       <w:r>
         <w:rPr>
@@ -4917,21 +4660,7 @@
         <w:rPr>
           <w:rFonts w:hint="eastAsia"/>
         </w:rPr>
-        <w:t>(</w:t>
-      </w:r>
-      <w:proofErr w:type="spellStart"/>
-      <w:r>
-        <w:rPr>
-          <w:rFonts w:hint="eastAsia"/>
-        </w:rPr>
-        <w:t>teacherNo</w:t>
-      </w:r>
-      <w:proofErr w:type="spellEnd"/>
-      <w:r>
-        <w:rPr>
-          <w:rFonts w:hint="eastAsia"/>
-        </w:rPr>
-        <w:t>)</w:t>
+        <w:t>(teacherNo)</w:t>
       </w:r>
       <w:r>
         <w:rPr>
@@ -5181,15 +4910,7 @@
               <w:ind w:firstLineChars="0" w:firstLine="0"/>
             </w:pPr>
             <w:r>
-              <w:t xml:space="preserve">protected </w:t>
-            </w:r>
-            <w:proofErr w:type="spellStart"/>
-            <w:r>
-              <w:t>int</w:t>
-            </w:r>
-            <w:proofErr w:type="spellEnd"/>
-            <w:r>
-              <w:t xml:space="preserve"> age;</w:t>
+              <w:t>protected int age;</w:t>
             </w:r>
           </w:p>
           <w:p>
@@ -5202,15 +4923,7 @@
               <w:ind w:firstLineChars="0" w:firstLine="0"/>
             </w:pPr>
             <w:r>
-              <w:t xml:space="preserve">public void </w:t>
-            </w:r>
-            <w:proofErr w:type="gramStart"/>
-            <w:r>
-              <w:t>move(</w:t>
-            </w:r>
-            <w:proofErr w:type="gramEnd"/>
-            <w:r>
-              <w:t>) {</w:t>
+              <w:t>public void move() {</w:t>
             </w:r>
           </w:p>
           <w:p>
@@ -5239,15 +4952,7 @@
               <w:ind w:firstLineChars="0" w:firstLine="0"/>
             </w:pPr>
             <w:r>
-              <w:t xml:space="preserve">    public void </w:t>
-            </w:r>
-            <w:proofErr w:type="gramStart"/>
-            <w:r>
-              <w:t>say(</w:t>
-            </w:r>
-            <w:proofErr w:type="gramEnd"/>
-            <w:r>
-              <w:t>) {</w:t>
+              <w:t xml:space="preserve">    public void say() {</w:t>
             </w:r>
           </w:p>
           <w:p>
@@ -5310,15 +5015,7 @@
               <w:ind w:firstLineChars="0" w:firstLine="0"/>
             </w:pPr>
             <w:r>
-              <w:t xml:space="preserve">private String </w:t>
-            </w:r>
-            <w:proofErr w:type="spellStart"/>
-            <w:r>
-              <w:t>studentNo</w:t>
-            </w:r>
-            <w:proofErr w:type="spellEnd"/>
-            <w:r>
-              <w:t>;</w:t>
+              <w:t>private String studentNo;</w:t>
             </w:r>
           </w:p>
           <w:p>
@@ -5331,15 +5028,7 @@
               <w:ind w:firstLineChars="0" w:firstLine="0"/>
             </w:pPr>
             <w:r>
-              <w:t xml:space="preserve">public void </w:t>
-            </w:r>
-            <w:proofErr w:type="gramStart"/>
-            <w:r>
-              <w:t>study(</w:t>
-            </w:r>
-            <w:proofErr w:type="gramEnd"/>
-            <w:r>
-              <w:t>) {</w:t>
+              <w:t>public void study() {</w:t>
             </w:r>
           </w:p>
           <w:p>
@@ -5401,15 +5090,7 @@
               <w:ind w:firstLineChars="0" w:firstLine="0"/>
             </w:pPr>
             <w:r>
-              <w:t xml:space="preserve">private String </w:t>
-            </w:r>
-            <w:proofErr w:type="spellStart"/>
-            <w:r>
-              <w:t>teacherNo</w:t>
-            </w:r>
-            <w:proofErr w:type="spellEnd"/>
-            <w:r>
-              <w:t>;</w:t>
+              <w:t>private String teacherNo;</w:t>
             </w:r>
           </w:p>
           <w:p>
@@ -5422,15 +5103,7 @@
               <w:ind w:firstLineChars="0" w:firstLine="0"/>
             </w:pPr>
             <w:r>
-              <w:t xml:space="preserve">public void </w:t>
-            </w:r>
-            <w:proofErr w:type="gramStart"/>
-            <w:r>
-              <w:t>teach(</w:t>
-            </w:r>
-            <w:proofErr w:type="gramEnd"/>
-            <w:r>
-              <w:t>) {</w:t>
+              <w:t>public void teach() {</w:t>
             </w:r>
           </w:p>
           <w:p>
@@ -5496,21 +5169,7 @@
         <w:rPr>
           <w:rFonts w:hint="eastAsia"/>
         </w:rPr>
-        <w:t>关系，在这种关系中，</w:t>
-      </w:r>
-      <w:proofErr w:type="gramStart"/>
-      <w:r>
-        <w:rPr>
-          <w:rFonts w:hint="eastAsia"/>
-        </w:rPr>
-        <w:t>类实现</w:t>
-      </w:r>
-      <w:proofErr w:type="gramEnd"/>
-      <w:r>
-        <w:rPr>
-          <w:rFonts w:hint="eastAsia"/>
-        </w:rPr>
-        <w:t>了接口，类中的操作实现了接口中所声明的操作。在</w:t>
+        <w:t>关系，在这种关系中，类实现了接口，类中的操作实现了接口中所声明的操作。在</w:t>
       </w:r>
       <w:r>
         <w:rPr>
@@ -5704,15 +5363,7 @@
               <w:ind w:firstLineChars="0" w:firstLine="0"/>
             </w:pPr>
             <w:r>
-              <w:t xml:space="preserve">public void </w:t>
-            </w:r>
-            <w:proofErr w:type="gramStart"/>
-            <w:r>
-              <w:t>move(</w:t>
-            </w:r>
-            <w:proofErr w:type="gramEnd"/>
-            <w:r>
-              <w:t>);</w:t>
+              <w:t>public void move();</w:t>
             </w:r>
           </w:p>
           <w:p>
@@ -5741,15 +5392,7 @@
               <w:ind w:firstLineChars="0" w:firstLine="0"/>
             </w:pPr>
             <w:r>
-              <w:t xml:space="preserve">public void </w:t>
-            </w:r>
-            <w:proofErr w:type="gramStart"/>
-            <w:r>
-              <w:t>move(</w:t>
-            </w:r>
-            <w:proofErr w:type="gramEnd"/>
-            <w:r>
-              <w:t>) {</w:t>
+              <w:t>public void move() {</w:t>
             </w:r>
           </w:p>
           <w:p>
@@ -5794,15 +5437,7 @@
               <w:ind w:firstLineChars="0" w:firstLine="0"/>
             </w:pPr>
             <w:r>
-              <w:t xml:space="preserve">public void </w:t>
-            </w:r>
-            <w:proofErr w:type="gramStart"/>
-            <w:r>
-              <w:t>move(</w:t>
-            </w:r>
-            <w:proofErr w:type="gramEnd"/>
-            <w:r>
-              <w:t>) {</w:t>
+              <w:t>public void move() {</w:t>
             </w:r>
           </w:p>
           <w:p>
@@ -6054,21 +5689,10 @@
         <w:rPr>
           <w:rFonts w:hint="eastAsia"/>
         </w:rPr>
-        <w:t>对象</w:t>
-      </w:r>
-      <w:proofErr w:type="gramStart"/>
-      <w:r>
-        <w:rPr>
-          <w:rFonts w:hint="eastAsia"/>
-        </w:rPr>
-        <w:t>图</w:t>
-      </w:r>
-      <w:r>
-        <w:t>应用</w:t>
-      </w:r>
-      <w:proofErr w:type="gramEnd"/>
-      <w:r>
-        <w:t>比较少，一般使用类图表示。</w:t>
+        <w:t>对象图</w:t>
+      </w:r>
+      <w:r>
+        <w:t>应用比较少，一般使用类图表示。</w:t>
       </w:r>
     </w:p>
     <w:p>
@@ -6130,7 +5754,7 @@
           <v:shape id="_x0000_i1025" type="#_x0000_t75" style="width:381pt;height:192pt" o:ole="">
             <v:imagedata r:id="rId19" o:title=""/>
           </v:shape>
-          <o:OLEObject Type="Embed" ProgID="Visio.Drawing.15" ShapeID="_x0000_i1025" DrawAspect="Content" ObjectID="_1569324752" r:id="rId20"/>
+          <o:OLEObject Type="Embed" ProgID="Visio.Drawing.15" ShapeID="_x0000_i1025" DrawAspect="Content" ObjectID="_1569324838" r:id="rId20"/>
         </w:object>
       </w:r>
     </w:p>
@@ -6156,7 +5780,7 @@
           <v:shape id="_x0000_i1026" type="#_x0000_t75" style="width:186pt;height:239.5pt" o:ole="">
             <v:imagedata r:id="rId21" o:title=""/>
           </v:shape>
-          <o:OLEObject Type="Embed" ProgID="Visio.Drawing.15" ShapeID="_x0000_i1026" DrawAspect="Content" ObjectID="_1569324753" r:id="rId22"/>
+          <o:OLEObject Type="Embed" ProgID="Visio.Drawing.15" ShapeID="_x0000_i1026" DrawAspect="Content" ObjectID="_1569324839" r:id="rId22"/>
         </w:object>
       </w:r>
     </w:p>
@@ -6534,14 +6158,12 @@
         </w:rPr>
         <w:t>这类构件是构成一个可执行系统必要和充分的构件，例如动态链接库（</w:t>
       </w:r>
-      <w:proofErr w:type="spellStart"/>
       <w:r>
         <w:rPr>
           <w:rFonts w:hint="eastAsia"/>
         </w:rPr>
         <w:t>dll</w:t>
       </w:r>
-      <w:proofErr w:type="spellEnd"/>
       <w:r>
         <w:rPr>
           <w:rFonts w:hint="eastAsia"/>
@@ -7363,13 +6985,8 @@
               </w:rPr>
               <w:t>如图中的</w:t>
             </w:r>
-            <w:proofErr w:type="spellStart"/>
-            <w:r>
-              <w:t>RoutingList</w:t>
-            </w:r>
-            <w:proofErr w:type="spellEnd"/>
-            <w:r>
-              <w:t>)</w:t>
+            <w:r>
+              <w:t>RoutingList)</w:t>
             </w:r>
             <w:r>
               <w:rPr>
@@ -8022,35 +7639,7 @@
         <w:rPr>
           <w:rFonts w:hint="eastAsia"/>
         </w:rPr>
-        <w:t>部署图的两种表现形式：实例</w:t>
-      </w:r>
-      <w:proofErr w:type="gramStart"/>
-      <w:r>
-        <w:rPr>
-          <w:rFonts w:hint="eastAsia"/>
-        </w:rPr>
-        <w:t>层部署</w:t>
-      </w:r>
-      <w:proofErr w:type="gramEnd"/>
-      <w:r>
-        <w:rPr>
-          <w:rFonts w:hint="eastAsia"/>
-        </w:rPr>
-        <w:t>图和描述</w:t>
-      </w:r>
-      <w:proofErr w:type="gramStart"/>
-      <w:r>
-        <w:rPr>
-          <w:rFonts w:hint="eastAsia"/>
-        </w:rPr>
-        <w:t>层部署</w:t>
-      </w:r>
-      <w:proofErr w:type="gramEnd"/>
-      <w:r>
-        <w:rPr>
-          <w:rFonts w:hint="eastAsia"/>
-        </w:rPr>
-        <w:t>图</w:t>
+        <w:t>部署图的两种表现形式：实例层部署图和描述层部署图</w:t>
       </w:r>
       <w:r>
         <w:rPr>
@@ -8280,49 +7869,22 @@
               <w:rPr>
                 <w:rFonts w:hint="eastAsia"/>
               </w:rPr>
-              <w:t>节点用</w:t>
-            </w:r>
-            <w:proofErr w:type="gramStart"/>
+              <w:t>节点用一长方体表示，长方体中左上角的文字是节点的名字</w:t>
+            </w:r>
             <w:r>
               <w:rPr>
                 <w:rFonts w:hint="eastAsia"/>
               </w:rPr>
-              <w:t>一</w:t>
-            </w:r>
-            <w:proofErr w:type="gramEnd"/>
+              <w:t xml:space="preserve"> (</w:t>
+            </w:r>
             <w:r>
               <w:rPr>
                 <w:rFonts w:hint="eastAsia"/>
               </w:rPr>
-              <w:t>长方体表示，长方体中左上角的文字是节点的名字</w:t>
-            </w:r>
-            <w:r>
-              <w:rPr>
-                <w:rFonts w:hint="eastAsia"/>
-              </w:rPr>
-              <w:t xml:space="preserve"> (</w:t>
-            </w:r>
-            <w:r>
-              <w:rPr>
-                <w:rFonts w:hint="eastAsia"/>
-              </w:rPr>
               <w:t>如图中的</w:t>
             </w:r>
-            <w:proofErr w:type="spellStart"/>
-            <w:r>
-              <w:t>Joe</w:t>
-            </w:r>
-            <w:proofErr w:type="gramStart"/>
-            <w:r>
-              <w:t>’</w:t>
-            </w:r>
-            <w:proofErr w:type="gramEnd"/>
-            <w:r>
-              <w:t>sMachine:PC</w:t>
-            </w:r>
-            <w:proofErr w:type="spellEnd"/>
-            <w:r>
-              <w:t xml:space="preserve">) </w:t>
+            <w:r>
+              <w:t xml:space="preserve">Joe’sMachine:PC) </w:t>
             </w:r>
             <w:r>
               <w:t>。</w:t>
@@ -10412,60 +9974,83 @@
           <w:rFonts w:hint="eastAsia"/>
           <w:b/>
         </w:rPr>
-        <w:t>部署图与构件</w:t>
-      </w:r>
-      <w:proofErr w:type="gramStart"/>
-      <w:r>
-        <w:rPr>
-          <w:rFonts w:hint="eastAsia"/>
+        <w:t>部署图与构件图相同的构成元素：</w:t>
+      </w:r>
+    </w:p>
+    <w:p>
+      <w:pPr>
+        <w:ind w:firstLineChars="0" w:firstLine="420"/>
+        <w:rPr>
+          <w:rFonts w:hint="eastAsia"/>
+        </w:rPr>
+      </w:pPr>
+      <w:r>
+        <w:rPr>
+          <w:rFonts w:hint="eastAsia"/>
+        </w:rPr>
+        <w:t>构件、接口、构件实例、构件向外提供服务、构件要求外部提供的服务。</w:t>
+      </w:r>
+      <w:bookmarkStart w:id="9" w:name="_GoBack"/>
+      <w:bookmarkEnd w:id="9"/>
+    </w:p>
+    <w:p>
+      <w:pPr>
+        <w:ind w:firstLineChars="0" w:firstLine="0"/>
+        <w:rPr>
           <w:b/>
         </w:rPr>
-        <w:t>图相同</w:t>
-      </w:r>
-      <w:proofErr w:type="gramEnd"/>
+      </w:pPr>
       <w:r>
         <w:rPr>
           <w:rFonts w:hint="eastAsia"/>
           <w:b/>
         </w:rPr>
-        <w:t>的构成元素：</w:t>
-      </w:r>
-    </w:p>
-    <w:p>
-      <w:pPr>
-        <w:ind w:firstLineChars="0" w:firstLine="420"/>
-      </w:pPr>
-      <w:r>
-        <w:rPr>
-          <w:rFonts w:hint="eastAsia"/>
-        </w:rPr>
-        <w:t>构件、接口、构件实例、构件向外提供服务、构件要求外部提供的服务。</w:t>
+        <w:t>部署图与构件图的关系：</w:t>
       </w:r>
     </w:p>
     <w:p>
       <w:pPr>
         <w:ind w:firstLineChars="0" w:firstLine="0"/>
       </w:pPr>
+      <w:r>
+        <w:rPr>
+          <w:rFonts w:hint="eastAsia"/>
+        </w:rPr>
+        <w:tab/>
+      </w:r>
+      <w:r>
+        <w:rPr>
+          <w:rFonts w:hint="eastAsia"/>
+        </w:rPr>
+        <w:t>部署图表现构件实例；</w:t>
+      </w:r>
     </w:p>
     <w:p>
       <w:pPr>
         <w:ind w:firstLineChars="0" w:firstLine="0"/>
-        <w:rPr>
-          <w:b/>
-        </w:rPr>
-      </w:pPr>
-      <w:r>
-        <w:rPr>
-          <w:rFonts w:hint="eastAsia"/>
-          <w:b/>
-        </w:rPr>
-        <w:t>部署图与构件图的关系：</w:t>
+      </w:pPr>
+      <w:r>
+        <w:rPr>
+          <w:rFonts w:hint="eastAsia"/>
+        </w:rPr>
+        <w:tab/>
+      </w:r>
+      <w:r>
+        <w:rPr>
+          <w:rFonts w:hint="eastAsia"/>
+        </w:rPr>
+        <w:t>构件图表现构件类型的定义。</w:t>
       </w:r>
     </w:p>
     <w:p>
       <w:pPr>
         <w:ind w:firstLineChars="0" w:firstLine="0"/>
       </w:pPr>
+    </w:p>
+    <w:p>
+      <w:pPr>
+        <w:ind w:firstLineChars="0" w:firstLine="0"/>
+      </w:pPr>
       <w:r>
         <w:rPr>
           <w:rFonts w:hint="eastAsia"/>
@@ -10476,7 +10061,7 @@
         <w:rPr>
           <w:rFonts w:hint="eastAsia"/>
         </w:rPr>
-        <w:t>部署图表现构件实例；</w:t>
+        <w:t>部署图偏向于描述构件在节点中运行时的状态，描述了构件运行的环境；</w:t>
       </w:r>
     </w:p>
     <w:p>
@@ -10487,46 +10072,7 @@
         <w:rPr>
           <w:rFonts w:hint="eastAsia"/>
         </w:rPr>
-        <w:tab/>
-      </w:r>
-      <w:r>
-        <w:rPr>
-          <w:rFonts w:hint="eastAsia"/>
-        </w:rPr>
-        <w:t>构件图表现构件类型的定义。</w:t>
-      </w:r>
-    </w:p>
-    <w:p>
-      <w:pPr>
-        <w:ind w:firstLineChars="0" w:firstLine="0"/>
-      </w:pPr>
-    </w:p>
-    <w:p>
-      <w:pPr>
-        <w:ind w:firstLineChars="0" w:firstLine="0"/>
-      </w:pPr>
-      <w:r>
-        <w:rPr>
-          <w:rFonts w:hint="eastAsia"/>
-        </w:rPr>
         <w:lastRenderedPageBreak/>
-        <w:tab/>
-      </w:r>
-      <w:r>
-        <w:rPr>
-          <w:rFonts w:hint="eastAsia"/>
-        </w:rPr>
-        <w:t>部署图偏向于描述构件在节点中运行时的状态，描述了构件运行的环境；</w:t>
-      </w:r>
-    </w:p>
-    <w:p>
-      <w:pPr>
-        <w:ind w:firstLineChars="0" w:firstLine="0"/>
-      </w:pPr>
-      <w:r>
-        <w:rPr>
-          <w:rFonts w:hint="eastAsia"/>
-        </w:rPr>
         <w:tab/>
       </w:r>
       <w:r>
@@ -10592,21 +10138,7 @@
         <w:rPr>
           <w:rFonts w:hint="eastAsia"/>
         </w:rPr>
-        <w:t>包可直接理解为命名空间，文件夹，是用来组织图形的封装，</w:t>
-      </w:r>
-      <w:proofErr w:type="gramStart"/>
-      <w:r>
-        <w:rPr>
-          <w:rFonts w:hint="eastAsia"/>
-        </w:rPr>
-        <w:t>包图可以</w:t>
-      </w:r>
-      <w:proofErr w:type="gramEnd"/>
-      <w:r>
-        <w:rPr>
-          <w:rFonts w:hint="eastAsia"/>
-        </w:rPr>
-        <w:t>用来表述功能组命名空间的组织层次。</w:t>
+        <w:t>包可直接理解为命名空间，文件夹，是用来组织图形的封装，包图可以用来表述功能组命名空间的组织层次。</w:t>
       </w:r>
     </w:p>
     <w:p>
@@ -10737,19 +10269,11 @@
         </w:numPr>
         <w:ind w:firstLineChars="0"/>
       </w:pPr>
-      <w:proofErr w:type="gramStart"/>
-      <w:r>
-        <w:rPr>
-          <w:rFonts w:hint="eastAsia"/>
-        </w:rPr>
-        <w:t>包之间</w:t>
-      </w:r>
-      <w:proofErr w:type="gramEnd"/>
-      <w:r>
-        <w:rPr>
-          <w:rFonts w:hint="eastAsia"/>
-        </w:rPr>
-        <w:t>的关系</w:t>
+      <w:r>
+        <w:rPr>
+          <w:rFonts w:hint="eastAsia"/>
+        </w:rPr>
+        <w:t>包之间的关系</w:t>
       </w:r>
     </w:p>
     <w:p>
@@ -10844,21 +10368,7 @@
         <w:rPr>
           <w:rFonts w:hint="eastAsia"/>
         </w:rPr>
-        <w:t>》关系说明（客户包）发出者中的元素以某种方式使用（提供者包）箭头指向的包的公共元素，也就是说</w:t>
-      </w:r>
-      <w:proofErr w:type="gramStart"/>
-      <w:r>
-        <w:rPr>
-          <w:rFonts w:hint="eastAsia"/>
-        </w:rPr>
-        <w:t>发出者包依赖</w:t>
-      </w:r>
-      <w:proofErr w:type="gramEnd"/>
-      <w:r>
-        <w:rPr>
-          <w:rFonts w:hint="eastAsia"/>
-        </w:rPr>
-        <w:t>于箭头指向的包</w:t>
+        <w:t>》关系说明（客户包）发出者中的元素以某种方式使用（提供者包）箭头指向的包的公共元素，也就是说发出者包依赖于箭头指向的包</w:t>
       </w:r>
     </w:p>
     <w:p>
@@ -10905,21 +10415,7 @@
         <w:rPr>
           <w:rFonts w:hint="eastAsia"/>
         </w:rPr>
-        <w:t>说明</w:t>
-      </w:r>
-      <w:proofErr w:type="gramStart"/>
-      <w:r>
-        <w:rPr>
-          <w:rFonts w:hint="eastAsia"/>
-        </w:rPr>
-        <w:t>提供者包的</w:t>
-      </w:r>
-      <w:proofErr w:type="gramEnd"/>
-      <w:r>
-        <w:rPr>
-          <w:rFonts w:hint="eastAsia"/>
-        </w:rPr>
-        <w:t>命名空间添加到客户包的命名空间中，客户包中的元素也能访问提供者包中的所有公共元素</w:t>
+        <w:t>说明提供者包的命名空间添加到客户包的命名空间中，客户包中的元素也能访问提供者包中的所有公共元素</w:t>
       </w:r>
     </w:p>
     <w:p>
@@ -10977,56 +10473,62 @@
         <w:rPr>
           <w:rFonts w:hint="eastAsia"/>
         </w:rPr>
+        <w:t>《</w:t>
+      </w:r>
+      <w:r>
+        <w:rPr>
+          <w:rFonts w:hint="eastAsia"/>
+        </w:rPr>
+        <w:t>use</w:t>
+      </w:r>
+      <w:r>
+        <w:rPr>
+          <w:rFonts w:hint="eastAsia"/>
+        </w:rPr>
+        <w:t>》和《</w:t>
+      </w:r>
+      <w:r>
+        <w:rPr>
+          <w:rFonts w:hint="eastAsia"/>
+        </w:rPr>
+        <w:t>access</w:t>
+      </w:r>
+      <w:r>
+        <w:rPr>
+          <w:rFonts w:hint="eastAsia"/>
+        </w:rPr>
+        <w:t>》的区别：《</w:t>
+      </w:r>
+      <w:r>
+        <w:rPr>
+          <w:rFonts w:hint="eastAsia"/>
+        </w:rPr>
+        <w:t>use</w:t>
+      </w:r>
+      <w:r>
+        <w:rPr>
+          <w:rFonts w:hint="eastAsia"/>
+        </w:rPr>
+        <w:t>》表示包中元素间的依赖，而《</w:t>
+      </w:r>
+      <w:r>
+        <w:rPr>
+          <w:rFonts w:hint="eastAsia"/>
+        </w:rPr>
+        <w:t>access</w:t>
+      </w:r>
+      <w:r>
+        <w:rPr>
+          <w:rFonts w:hint="eastAsia"/>
+        </w:rPr>
+        <w:t>》依赖却不存</w:t>
+      </w:r>
+      <w:r>
+        <w:rPr>
+          <w:rFonts w:hint="eastAsia"/>
+        </w:rPr>
         <w:lastRenderedPageBreak/>
-        <w:t>《</w:t>
-      </w:r>
-      <w:r>
-        <w:rPr>
-          <w:rFonts w:hint="eastAsia"/>
-        </w:rPr>
-        <w:t>use</w:t>
-      </w:r>
-      <w:r>
-        <w:rPr>
-          <w:rFonts w:hint="eastAsia"/>
-        </w:rPr>
-        <w:t>》和《</w:t>
-      </w:r>
-      <w:r>
-        <w:rPr>
-          <w:rFonts w:hint="eastAsia"/>
-        </w:rPr>
-        <w:t>access</w:t>
-      </w:r>
-      <w:r>
-        <w:rPr>
-          <w:rFonts w:hint="eastAsia"/>
-        </w:rPr>
-        <w:t>》的区别：《</w:t>
-      </w:r>
-      <w:r>
-        <w:rPr>
-          <w:rFonts w:hint="eastAsia"/>
-        </w:rPr>
-        <w:t>use</w:t>
-      </w:r>
-      <w:r>
-        <w:rPr>
-          <w:rFonts w:hint="eastAsia"/>
-        </w:rPr>
-        <w:t>》表示包中元素间的依赖，而《</w:t>
-      </w:r>
-      <w:r>
-        <w:rPr>
-          <w:rFonts w:hint="eastAsia"/>
-        </w:rPr>
-        <w:t>access</w:t>
-      </w:r>
-      <w:r>
-        <w:rPr>
-          <w:rFonts w:hint="eastAsia"/>
-        </w:rPr>
-        <w:t>》依赖却不存在包中元素的依赖，只简单表达包间的一般依赖。</w:t>
+        <w:t>在包中元素的依赖，只简单表达包间的一般依赖。</w:t>
       </w:r>
     </w:p>
     <w:p>
@@ -11122,35 +10624,7 @@
         <w:rPr>
           <w:rFonts w:hint="eastAsia"/>
         </w:rPr>
-        <w:t>最小</w:t>
-      </w:r>
-      <w:proofErr w:type="gramStart"/>
-      <w:r>
-        <w:rPr>
-          <w:rFonts w:hint="eastAsia"/>
-        </w:rPr>
-        <w:t>化包之间</w:t>
-      </w:r>
-      <w:proofErr w:type="gramEnd"/>
-      <w:r>
-        <w:rPr>
-          <w:rFonts w:hint="eastAsia"/>
-        </w:rPr>
-        <w:t>的依赖，最小</w:t>
-      </w:r>
-      <w:proofErr w:type="gramStart"/>
-      <w:r>
-        <w:rPr>
-          <w:rFonts w:hint="eastAsia"/>
-        </w:rPr>
-        <w:t>化每个</w:t>
-      </w:r>
-      <w:proofErr w:type="gramEnd"/>
-      <w:r>
-        <w:rPr>
-          <w:rFonts w:hint="eastAsia"/>
-        </w:rPr>
-        <w:t>包中的</w:t>
+        <w:t>最小化包之间的依赖，最小化每个包中的</w:t>
       </w:r>
       <w:r>
         <w:rPr>
@@ -11203,21 +10677,7 @@
         <w:rPr>
           <w:rFonts w:hint="eastAsia"/>
         </w:rPr>
-        <w:t>、建模时避免</w:t>
-      </w:r>
-      <w:proofErr w:type="gramStart"/>
-      <w:r>
-        <w:rPr>
-          <w:rFonts w:hint="eastAsia"/>
-        </w:rPr>
-        <w:t>包之间</w:t>
-      </w:r>
-      <w:proofErr w:type="gramEnd"/>
-      <w:r>
-        <w:rPr>
-          <w:rFonts w:hint="eastAsia"/>
-        </w:rPr>
-        <w:t>的循环依赖，也就是不能包含相互依赖的情况。</w:t>
+        <w:t>、建模时避免包之间的循环依赖，也就是不能包含相互依赖的情况。</w:t>
       </w:r>
     </w:p>
     <w:p>
@@ -11519,21 +10979,7 @@
         <w:rPr>
           <w:rFonts w:hint="eastAsia"/>
         </w:rPr>
-        <w:t>(</w:t>
-      </w:r>
-      <w:proofErr w:type="spellStart"/>
-      <w:r>
-        <w:rPr>
-          <w:rFonts w:hint="eastAsia"/>
-        </w:rPr>
-        <w:t>ActionState</w:t>
-      </w:r>
-      <w:proofErr w:type="spellEnd"/>
-      <w:r>
-        <w:rPr>
-          <w:rFonts w:hint="eastAsia"/>
-        </w:rPr>
-        <w:t>)</w:t>
+        <w:t>(ActionState)</w:t>
       </w:r>
       <w:r>
         <w:rPr>
@@ -11750,11 +11196,9 @@
       <w:r>
         <w:t>泳道（</w:t>
       </w:r>
-      <w:proofErr w:type="spellStart"/>
       <w:r>
         <w:t>Swimlane</w:t>
       </w:r>
-      <w:proofErr w:type="spellEnd"/>
       <w:r>
         <w:t>）：垂直泳道和水平泳</w:t>
       </w:r>
@@ -11825,15 +11269,7 @@
               <w:t xml:space="preserve"> </w:t>
             </w:r>
             <w:r>
-              <w:t>(</w:t>
-            </w:r>
-            <w:proofErr w:type="spellStart"/>
-            <w:r>
-              <w:t>ActionState</w:t>
-            </w:r>
-            <w:proofErr w:type="spellEnd"/>
-            <w:r>
-              <w:t>)</w:t>
+              <w:t>(ActionState)</w:t>
             </w:r>
           </w:p>
         </w:tc>
@@ -12015,15 +11451,7 @@
               <w:t xml:space="preserve"> </w:t>
             </w:r>
             <w:r>
-              <w:t>(</w:t>
-            </w:r>
-            <w:proofErr w:type="spellStart"/>
-            <w:r>
-              <w:t>InitialState</w:t>
-            </w:r>
-            <w:proofErr w:type="spellEnd"/>
-            <w:r>
-              <w:t>)</w:t>
+              <w:t>(InitialState)</w:t>
             </w:r>
           </w:p>
         </w:tc>
@@ -12199,15 +11627,7 @@
               <w:t>终点</w:t>
             </w:r>
             <w:r>
-              <w:t>(</w:t>
-            </w:r>
-            <w:proofErr w:type="spellStart"/>
-            <w:r>
-              <w:t>FinalState</w:t>
-            </w:r>
-            <w:proofErr w:type="spellEnd"/>
-            <w:r>
-              <w:t xml:space="preserve">) </w:t>
+              <w:t xml:space="preserve">(FinalState) </w:t>
             </w:r>
           </w:p>
         </w:tc>
@@ -12383,15 +11803,7 @@
               <w:t>对象流</w:t>
             </w:r>
             <w:r>
-              <w:t>(</w:t>
-            </w:r>
-            <w:proofErr w:type="spellStart"/>
-            <w:r>
-              <w:t>ObjectFlowState</w:t>
-            </w:r>
-            <w:proofErr w:type="spellEnd"/>
-            <w:r>
-              <w:t>)</w:t>
+              <w:t>(ObjectFlowState)</w:t>
             </w:r>
           </w:p>
         </w:tc>
@@ -12572,13 +11984,8 @@
               </w:rPr>
               <w:t>(</w:t>
             </w:r>
-            <w:proofErr w:type="spellStart"/>
-            <w:r>
-              <w:t>signalSending</w:t>
-            </w:r>
-            <w:proofErr w:type="spellEnd"/>
-            <w:r>
-              <w:t>)</w:t>
+            <w:r>
+              <w:t>signalSending)</w:t>
             </w:r>
           </w:p>
         </w:tc>
@@ -12754,15 +12161,7 @@
               <w:t>接收信号</w:t>
             </w:r>
             <w:r>
-              <w:t>(</w:t>
-            </w:r>
-            <w:proofErr w:type="spellStart"/>
-            <w:r>
-              <w:t>SignalReceipt</w:t>
-            </w:r>
-            <w:proofErr w:type="spellEnd"/>
-            <w:r>
-              <w:t>)</w:t>
+              <w:t>(SignalReceipt)</w:t>
             </w:r>
           </w:p>
         </w:tc>
@@ -12938,15 +12337,7 @@
               <w:t>泳道</w:t>
             </w:r>
             <w:r>
-              <w:t>(</w:t>
-            </w:r>
-            <w:proofErr w:type="spellStart"/>
-            <w:r>
-              <w:t>SwimLane</w:t>
-            </w:r>
-            <w:proofErr w:type="spellEnd"/>
-            <w:r>
-              <w:t>)</w:t>
+              <w:t>(SwimLane)</w:t>
             </w:r>
           </w:p>
         </w:tc>
@@ -13649,16 +13040,8 @@
               <w:rPr>
                 <w:rFonts w:hint="eastAsia"/>
               </w:rPr>
-              <w:t>以上的并发活动再</w:t>
-            </w:r>
-            <w:proofErr w:type="gramStart"/>
-            <w:r>
-              <w:rPr>
-                <w:rFonts w:hint="eastAsia"/>
-              </w:rPr>
-              <w:t>此结合</w:t>
-            </w:r>
-            <w:proofErr w:type="gramEnd"/>
+              <w:t>以上的并发活动再此结合</w:t>
+            </w:r>
           </w:p>
         </w:tc>
         <w:tc>
@@ -13804,7 +13187,7 @@
           <v:shape id="_x0000_i1027" type="#_x0000_t75" style="width:415.5pt;height:447pt" o:ole="">
             <v:imagedata r:id="rId47" o:title=""/>
           </v:shape>
-          <o:OLEObject Type="Embed" ProgID="Visio.Drawing.15" ShapeID="_x0000_i1027" DrawAspect="Content" ObjectID="_1569324754" r:id="rId48"/>
+          <o:OLEObject Type="Embed" ProgID="Visio.Drawing.15" ShapeID="_x0000_i1027" DrawAspect="Content" ObjectID="_1569324840" r:id="rId48"/>
         </w:object>
       </w:r>
     </w:p>
@@ -13842,7 +13225,7 @@
           <v:shape id="_x0000_i1028" type="#_x0000_t75" style="width:415.5pt;height:328.5pt" o:ole="">
             <v:imagedata r:id="rId49" o:title=""/>
           </v:shape>
-          <o:OLEObject Type="Embed" ProgID="Visio.Drawing.15" ShapeID="_x0000_i1028" DrawAspect="Content" ObjectID="_1569324755" r:id="rId50"/>
+          <o:OLEObject Type="Embed" ProgID="Visio.Drawing.15" ShapeID="_x0000_i1028" DrawAspect="Content" ObjectID="_1569324841" r:id="rId50"/>
         </w:object>
       </w:r>
     </w:p>
@@ -14000,21 +13383,7 @@
               <w:rPr>
                 <w:rFonts w:hint="eastAsia"/>
               </w:rPr>
-              <w:t>上格放置名称，下</w:t>
-            </w:r>
-            <w:proofErr w:type="gramStart"/>
-            <w:r>
-              <w:rPr>
-                <w:rFonts w:hint="eastAsia"/>
-              </w:rPr>
-              <w:t>格说明</w:t>
-            </w:r>
-            <w:proofErr w:type="gramEnd"/>
-            <w:r>
-              <w:rPr>
-                <w:rFonts w:hint="eastAsia"/>
-              </w:rPr>
-              <w:t>处于该状态时，系统或对象要做的工作</w:t>
+              <w:t>上格放置名称，下格说明处于该状态时，系统或对象要做的工作</w:t>
             </w:r>
             <w:r>
               <w:t>(</w:t>
@@ -14186,21 +13555,7 @@
                 <w:rFonts w:hint="eastAsia"/>
               </w:rPr>
               <w:lastRenderedPageBreak/>
-              <w:t>果转移上未标明事件，则表示在</w:t>
-            </w:r>
-            <w:proofErr w:type="gramStart"/>
-            <w:r>
-              <w:rPr>
-                <w:rFonts w:hint="eastAsia"/>
-              </w:rPr>
-              <w:t>源状态</w:t>
-            </w:r>
-            <w:proofErr w:type="gramEnd"/>
-            <w:r>
-              <w:rPr>
-                <w:rFonts w:hint="eastAsia"/>
-              </w:rPr>
-              <w:t>的内部活动执行完毕后自动触发转移</w:t>
+              <w:t>果转移上未标明事件，则表示在源状态的内部活动执行完毕后自动触发转移</w:t>
             </w:r>
             <w:r>
               <w:rPr>
@@ -15032,21 +14387,7 @@
         <w:rPr>
           <w:rFonts w:hint="eastAsia"/>
         </w:rPr>
-        <w:t>顺序</w:t>
-      </w:r>
-      <w:proofErr w:type="gramStart"/>
-      <w:r>
-        <w:rPr>
-          <w:rFonts w:hint="eastAsia"/>
-        </w:rPr>
-        <w:t>图属于</w:t>
-      </w:r>
-      <w:proofErr w:type="gramEnd"/>
-      <w:r>
-        <w:rPr>
-          <w:rFonts w:hint="eastAsia"/>
-        </w:rPr>
-        <w:t>动态建模。</w:t>
+        <w:t>顺序图属于动态建模。</w:t>
       </w:r>
       <w:r>
         <w:rPr>
@@ -15283,21 +14624,7 @@
               <w:rPr>
                 <w:rFonts w:hint="eastAsia"/>
               </w:rPr>
-              <w:t>与系统、子系统或</w:t>
-            </w:r>
-            <w:proofErr w:type="gramStart"/>
-            <w:r>
-              <w:rPr>
-                <w:rFonts w:hint="eastAsia"/>
-              </w:rPr>
-              <w:t>类发生</w:t>
-            </w:r>
-            <w:proofErr w:type="gramEnd"/>
-            <w:r>
-              <w:rPr>
-                <w:rFonts w:hint="eastAsia"/>
-              </w:rPr>
-              <w:t>交互作用的外部用户</w:t>
+              <w:t>与系统、子系统或类发生交互作用的外部用户</w:t>
             </w:r>
             <w:r>
               <w:t>(</w:t>
@@ -15466,21 +14793,7 @@
               <w:rPr>
                 <w:rFonts w:hint="eastAsia"/>
               </w:rPr>
-              <w:t>顺序图的横轴上是与序列有关的对象。对象的表示方法是：矩形框中写有对象或类名，</w:t>
-            </w:r>
-            <w:proofErr w:type="gramStart"/>
-            <w:r>
-              <w:rPr>
-                <w:rFonts w:hint="eastAsia"/>
-              </w:rPr>
-              <w:t>且名字</w:t>
-            </w:r>
-            <w:proofErr w:type="gramEnd"/>
-            <w:r>
-              <w:rPr>
-                <w:rFonts w:hint="eastAsia"/>
-              </w:rPr>
-              <w:t>下面有下划线。</w:t>
+              <w:t>顺序图的横轴上是与序列有关的对象。对象的表示方法是：矩形框中写有对象或类名，且名字下面有下划线。</w:t>
             </w:r>
           </w:p>
         </w:tc>
@@ -16029,7 +15342,7 @@
           <v:shape id="_x0000_i1029" type="#_x0000_t75" style="width:415.5pt;height:389.5pt" o:ole="">
             <v:imagedata r:id="rId64" o:title=""/>
           </v:shape>
-          <o:OLEObject Type="Embed" ProgID="Visio.Drawing.15" ShapeID="_x0000_i1029" DrawAspect="Content" ObjectID="_1569324756" r:id="rId65"/>
+          <o:OLEObject Type="Embed" ProgID="Visio.Drawing.15" ShapeID="_x0000_i1029" DrawAspect="Content" ObjectID="_1569324842" r:id="rId65"/>
         </w:object>
       </w:r>
     </w:p>
@@ -16067,7 +15380,7 @@
           <v:shape id="_x0000_i1030" type="#_x0000_t75" style="width:374pt;height:444pt" o:ole="">
             <v:imagedata r:id="rId66" o:title=""/>
           </v:shape>
-          <o:OLEObject Type="Embed" ProgID="Visio.Drawing.15" ShapeID="_x0000_i1030" DrawAspect="Content" ObjectID="_1569324757" r:id="rId67"/>
+          <o:OLEObject Type="Embed" ProgID="Visio.Drawing.15" ShapeID="_x0000_i1030" DrawAspect="Content" ObjectID="_1569324843" r:id="rId67"/>
         </w:object>
       </w:r>
     </w:p>
@@ -16169,21 +15482,7 @@
         <w:rPr>
           <w:rFonts w:hint="eastAsia"/>
         </w:rPr>
-        <w:t>时序图与</w:t>
-      </w:r>
-      <w:proofErr w:type="gramStart"/>
-      <w:r>
-        <w:rPr>
-          <w:rFonts w:hint="eastAsia"/>
-        </w:rPr>
-        <w:t>协作图均显示</w:t>
-      </w:r>
-      <w:proofErr w:type="gramEnd"/>
-      <w:r>
-        <w:rPr>
-          <w:rFonts w:hint="eastAsia"/>
-        </w:rPr>
-        <w:t>了对象间的交互。</w:t>
+        <w:t>时序图与协作图均显示了对象间的交互。</w:t>
       </w:r>
     </w:p>
     <w:p>
@@ -16201,21 +15500,7 @@
         <w:rPr>
           <w:rFonts w:hint="eastAsia"/>
         </w:rPr>
-        <w:t>时序</w:t>
-      </w:r>
-      <w:proofErr w:type="gramStart"/>
-      <w:r>
-        <w:rPr>
-          <w:rFonts w:hint="eastAsia"/>
-        </w:rPr>
-        <w:t>图强调</w:t>
-      </w:r>
-      <w:proofErr w:type="gramEnd"/>
-      <w:r>
-        <w:rPr>
-          <w:rFonts w:hint="eastAsia"/>
-        </w:rPr>
-        <w:t>交互的时间次序。</w:t>
+        <w:t>时序图强调交互的时间次序。</w:t>
       </w:r>
     </w:p>
     <w:p>
@@ -16227,21 +15512,7 @@
           <w:rFonts w:hint="eastAsia"/>
         </w:rPr>
         <w:lastRenderedPageBreak/>
-        <w:t>协作</w:t>
-      </w:r>
-      <w:proofErr w:type="gramStart"/>
-      <w:r>
-        <w:rPr>
-          <w:rFonts w:hint="eastAsia"/>
-        </w:rPr>
-        <w:t>图强调</w:t>
-      </w:r>
-      <w:proofErr w:type="gramEnd"/>
-      <w:r>
-        <w:rPr>
-          <w:rFonts w:hint="eastAsia"/>
-        </w:rPr>
-        <w:t>交互的空间结构。</w:t>
+        <w:t>协作图强调交互的空间结构。</w:t>
       </w:r>
     </w:p>
     <w:p>
@@ -16815,21 +16086,7 @@
               <w:rPr>
                 <w:rFonts w:hint="eastAsia"/>
               </w:rPr>
-              <w:t>箭头指示消息的流向，从消息的发出者指向接收者。标签对消息作说明，其中，顺序</w:t>
-            </w:r>
-            <w:proofErr w:type="gramStart"/>
-            <w:r>
-              <w:rPr>
-                <w:rFonts w:hint="eastAsia"/>
-              </w:rPr>
-              <w:t>号指出</w:t>
-            </w:r>
-            <w:proofErr w:type="gramEnd"/>
-            <w:r>
-              <w:rPr>
-                <w:rFonts w:hint="eastAsia"/>
-              </w:rPr>
-              <w:t>消息的发生顺序，并且指明了消息的嵌套关系；冒号后面是消息的名字。</w:t>
+              <w:t>箭头指示消息的流向，从消息的发出者指向接收者。标签对消息作说明，其中，顺序号指出消息的发生顺序，并且指明了消息的嵌套关系；冒号后面是消息的名字。</w:t>
             </w:r>
           </w:p>
         </w:tc>
@@ -17107,7 +16364,7 @@
           <v:shape id="_x0000_i1031" type="#_x0000_t75" style="width:415.5pt;height:320pt" o:ole="">
             <v:imagedata r:id="rId70" o:title=""/>
           </v:shape>
-          <o:OLEObject Type="Embed" ProgID="Visio.Drawing.15" ShapeID="_x0000_i1031" DrawAspect="Content" ObjectID="_1569324758" r:id="rId71"/>
+          <o:OLEObject Type="Embed" ProgID="Visio.Drawing.15" ShapeID="_x0000_i1031" DrawAspect="Content" ObjectID="_1569324844" r:id="rId71"/>
         </w:object>
       </w:r>
     </w:p>
@@ -18883,27 +18140,7 @@
           <w:kern w:val="0"/>
           <w:szCs w:val="21"/>
         </w:rPr>
-        <w:t xml:space="preserve">　　就是通常理解的继承关系，子用例和</w:t>
-      </w:r>
-      <w:proofErr w:type="gramStart"/>
-      <w:r>
-        <w:rPr>
-          <w:rFonts w:ascii="Arial" w:eastAsia="宋体" w:hAnsi="Arial" w:cs="Arial"/>
-          <w:color w:val="000000"/>
-          <w:kern w:val="0"/>
-          <w:szCs w:val="21"/>
-        </w:rPr>
-        <w:t>父用例</w:t>
-      </w:r>
-      <w:proofErr w:type="gramEnd"/>
-      <w:r>
-        <w:rPr>
-          <w:rFonts w:ascii="Arial" w:eastAsia="宋体" w:hAnsi="Arial" w:cs="Arial"/>
-          <w:color w:val="000000"/>
-          <w:kern w:val="0"/>
-          <w:szCs w:val="21"/>
-        </w:rPr>
-        <w:t>相似，但表现出更特别的行为；子用例将继承父用例的所有结构、行为和关系。子用例可以使用父用例的一段行为，也可以重载它。父用例通常是抽象的。</w:t>
+        <w:t xml:space="preserve">　　就是通常理解的继承关系，子用例和父用例相似，但表现出更特别的行为；子用例将继承父用例的所有结构、行为和关系。子用例可以使用父用例的一段行为，也可以重载它。父用例通常是抽象的。</w:t>
       </w:r>
     </w:p>
     <w:p>
@@ -19279,9 +18516,6 @@
           <w:ilvl w:val="0"/>
           <w:numId w:val="1"/>
         </w:numPr>
-        <w:rPr>
-          <w:rFonts w:hint="eastAsia"/>
-        </w:rPr>
       </w:pPr>
       <w:r>
         <w:rPr>
@@ -19338,9 +18572,6 @@
     <w:p>
       <w:pPr>
         <w:ind w:firstLineChars="0" w:firstLine="420"/>
-        <w:rPr>
-          <w:rFonts w:hint="eastAsia"/>
-        </w:rPr>
       </w:pPr>
       <w:r>
         <w:rPr>
@@ -19348,8 +18579,6 @@
         </w:rPr>
         <w:t>时间图在实时应用、嵌入式软件设计等领域会使用到。</w:t>
       </w:r>
-      <w:bookmarkStart w:id="9" w:name="_GoBack"/>
-      <w:bookmarkEnd w:id="9"/>
     </w:p>
     <w:p>
       <w:pPr>
@@ -19371,7 +18600,6 @@
       <w:pPr>
         <w:ind w:firstLine="422"/>
         <w:rPr>
-          <w:rFonts w:hint="eastAsia"/>
           <w:b/>
         </w:rPr>
       </w:pPr>
@@ -19386,9 +18614,6 @@
     <w:p>
       <w:pPr>
         <w:ind w:left="420" w:firstLineChars="0" w:firstLine="0"/>
-        <w:rPr>
-          <w:rFonts w:hint="eastAsia"/>
-        </w:rPr>
       </w:pPr>
       <w:r>
         <w:rPr>
@@ -19400,9 +18625,6 @@
     <w:p>
       <w:pPr>
         <w:ind w:left="420" w:firstLineChars="0" w:firstLine="0"/>
-        <w:rPr>
-          <w:rFonts w:hint="eastAsia"/>
-        </w:rPr>
       </w:pPr>
       <w:r>
         <w:rPr>
@@ -19425,16 +18647,12 @@
     <w:p>
       <w:pPr>
         <w:ind w:firstLineChars="0"/>
-        <w:rPr>
-          <w:rFonts w:hint="eastAsia"/>
-        </w:rPr>
       </w:pPr>
     </w:p>
     <w:p>
       <w:pPr>
         <w:ind w:firstLine="422"/>
         <w:rPr>
-          <w:rFonts w:hint="eastAsia"/>
           <w:b/>
         </w:rPr>
       </w:pPr>
@@ -19487,9 +18705,6 @@
     <w:p>
       <w:pPr>
         <w:ind w:left="420" w:firstLineChars="0" w:firstLine="0"/>
-        <w:rPr>
-          <w:rFonts w:hint="eastAsia"/>
-        </w:rPr>
       </w:pPr>
       <w:r>
         <w:rPr>
@@ -19524,9 +18739,6 @@
     <w:p>
       <w:pPr>
         <w:ind w:firstLine="420"/>
-        <w:rPr>
-          <w:rFonts w:hint="eastAsia"/>
-        </w:rPr>
       </w:pPr>
       <w:r>
         <w:rPr>
@@ -24656,7 +23868,7 @@
 </file>
 
 <file path=customXml/itemProps1.xml><?xml version="1.0" encoding="utf-8"?>
-<ds:datastoreItem xmlns:ds="http://schemas.openxmlformats.org/officeDocument/2006/customXml" ds:itemID="{9A22B812-3078-410D-A1A0-6BC9E1E8544F}">
+<ds:datastoreItem xmlns:ds="http://schemas.openxmlformats.org/officeDocument/2006/customXml" ds:itemID="{FBE58F2F-8936-4D21-AB24-C5E239D9A2A6}">
   <ds:schemaRefs>
     <ds:schemaRef ds:uri="http://schemas.openxmlformats.org/officeDocument/2006/bibliography"/>
   </ds:schemaRefs>

--- a/UML基础教程.docx
+++ b/UML基础教程.docx
@@ -5480,6 +5480,8 @@
           <w:numId w:val="1"/>
         </w:numPr>
       </w:pPr>
+      <w:bookmarkStart w:id="9" w:name="_GoBack"/>
+      <w:bookmarkEnd w:id="9"/>
       <w:r>
         <w:rPr>
           <w:rFonts w:hint="eastAsia"/>
@@ -5754,7 +5756,7 @@
           <v:shape id="_x0000_i1025" type="#_x0000_t75" style="width:381pt;height:192pt" o:ole="">
             <v:imagedata r:id="rId19" o:title=""/>
           </v:shape>
-          <o:OLEObject Type="Embed" ProgID="Visio.Drawing.15" ShapeID="_x0000_i1025" DrawAspect="Content" ObjectID="_1569324838" r:id="rId20"/>
+          <o:OLEObject Type="Embed" ProgID="Visio.Drawing.15" ShapeID="_x0000_i1025" DrawAspect="Content" ObjectID="_1569329078" r:id="rId20"/>
         </w:object>
       </w:r>
     </w:p>
@@ -5780,7 +5782,7 @@
           <v:shape id="_x0000_i1026" type="#_x0000_t75" style="width:186pt;height:239.5pt" o:ole="">
             <v:imagedata r:id="rId21" o:title=""/>
           </v:shape>
-          <o:OLEObject Type="Embed" ProgID="Visio.Drawing.15" ShapeID="_x0000_i1026" DrawAspect="Content" ObjectID="_1569324839" r:id="rId22"/>
+          <o:OLEObject Type="Embed" ProgID="Visio.Drawing.15" ShapeID="_x0000_i1026" DrawAspect="Content" ObjectID="_1569329079" r:id="rId22"/>
         </w:object>
       </w:r>
     </w:p>
@@ -9980,9 +9982,6 @@
     <w:p>
       <w:pPr>
         <w:ind w:firstLineChars="0" w:firstLine="420"/>
-        <w:rPr>
-          <w:rFonts w:hint="eastAsia"/>
-        </w:rPr>
       </w:pPr>
       <w:r>
         <w:rPr>
@@ -9990,8 +9989,6 @@
         </w:rPr>
         <w:t>构件、接口、构件实例、构件向外提供服务、构件要求外部提供的服务。</w:t>
       </w:r>
-      <w:bookmarkStart w:id="9" w:name="_GoBack"/>
-      <w:bookmarkEnd w:id="9"/>
     </w:p>
     <w:p>
       <w:pPr>
@@ -13187,7 +13184,7 @@
           <v:shape id="_x0000_i1027" type="#_x0000_t75" style="width:415.5pt;height:447pt" o:ole="">
             <v:imagedata r:id="rId47" o:title=""/>
           </v:shape>
-          <o:OLEObject Type="Embed" ProgID="Visio.Drawing.15" ShapeID="_x0000_i1027" DrawAspect="Content" ObjectID="_1569324840" r:id="rId48"/>
+          <o:OLEObject Type="Embed" ProgID="Visio.Drawing.15" ShapeID="_x0000_i1027" DrawAspect="Content" ObjectID="_1569329080" r:id="rId48"/>
         </w:object>
       </w:r>
     </w:p>
@@ -13225,7 +13222,7 @@
           <v:shape id="_x0000_i1028" type="#_x0000_t75" style="width:415.5pt;height:328.5pt" o:ole="">
             <v:imagedata r:id="rId49" o:title=""/>
           </v:shape>
-          <o:OLEObject Type="Embed" ProgID="Visio.Drawing.15" ShapeID="_x0000_i1028" DrawAspect="Content" ObjectID="_1569324841" r:id="rId50"/>
+          <o:OLEObject Type="Embed" ProgID="Visio.Drawing.15" ShapeID="_x0000_i1028" DrawAspect="Content" ObjectID="_1569329081" r:id="rId50"/>
         </w:object>
       </w:r>
     </w:p>
@@ -15342,7 +15339,7 @@
           <v:shape id="_x0000_i1029" type="#_x0000_t75" style="width:415.5pt;height:389.5pt" o:ole="">
             <v:imagedata r:id="rId64" o:title=""/>
           </v:shape>
-          <o:OLEObject Type="Embed" ProgID="Visio.Drawing.15" ShapeID="_x0000_i1029" DrawAspect="Content" ObjectID="_1569324842" r:id="rId65"/>
+          <o:OLEObject Type="Embed" ProgID="Visio.Drawing.15" ShapeID="_x0000_i1029" DrawAspect="Content" ObjectID="_1569329082" r:id="rId65"/>
         </w:object>
       </w:r>
     </w:p>
@@ -15380,7 +15377,7 @@
           <v:shape id="_x0000_i1030" type="#_x0000_t75" style="width:374pt;height:444pt" o:ole="">
             <v:imagedata r:id="rId66" o:title=""/>
           </v:shape>
-          <o:OLEObject Type="Embed" ProgID="Visio.Drawing.15" ShapeID="_x0000_i1030" DrawAspect="Content" ObjectID="_1569324843" r:id="rId67"/>
+          <o:OLEObject Type="Embed" ProgID="Visio.Drawing.15" ShapeID="_x0000_i1030" DrawAspect="Content" ObjectID="_1569329083" r:id="rId67"/>
         </w:object>
       </w:r>
     </w:p>
@@ -16364,7 +16361,7 @@
           <v:shape id="_x0000_i1031" type="#_x0000_t75" style="width:415.5pt;height:320pt" o:ole="">
             <v:imagedata r:id="rId70" o:title=""/>
           </v:shape>
-          <o:OLEObject Type="Embed" ProgID="Visio.Drawing.15" ShapeID="_x0000_i1031" DrawAspect="Content" ObjectID="_1569324844" r:id="rId71"/>
+          <o:OLEObject Type="Embed" ProgID="Visio.Drawing.15" ShapeID="_x0000_i1031" DrawAspect="Content" ObjectID="_1569329084" r:id="rId71"/>
         </w:object>
       </w:r>
     </w:p>
@@ -23868,7 +23865,7 @@
 </file>
 
 <file path=customXml/itemProps1.xml><?xml version="1.0" encoding="utf-8"?>
-<ds:datastoreItem xmlns:ds="http://schemas.openxmlformats.org/officeDocument/2006/customXml" ds:itemID="{FBE58F2F-8936-4D21-AB24-C5E239D9A2A6}">
+<ds:datastoreItem xmlns:ds="http://schemas.openxmlformats.org/officeDocument/2006/customXml" ds:itemID="{EC112964-413C-4CD9-BDC5-DFA8790B386F}">
   <ds:schemaRefs>
     <ds:schemaRef ds:uri="http://schemas.openxmlformats.org/officeDocument/2006/bibliography"/>
   </ds:schemaRefs>

--- a/UML基础教程.docx
+++ b/UML基础教程.docx
@@ -14,7 +14,9 @@
       <w:r>
         <w:t>概述</w:t>
       </w:r>
+      <w:bookmarkStart w:id="1" w:name="_GoBack"/>
       <w:bookmarkEnd w:id="0"/>
+      <w:bookmarkEnd w:id="1"/>
     </w:p>
     <w:p>
       <w:pPr>
@@ -199,15 +201,14 @@
         </w:numPr>
         <w:ind w:firstLineChars="0"/>
       </w:pPr>
-      <w:bookmarkStart w:id="1" w:name="_Toc411519423"/>
-      <w:bookmarkStart w:id="2" w:name="_Toc411519521"/>
-      <w:bookmarkStart w:id="3" w:name="_Toc415155309"/>
-      <w:bookmarkStart w:id="4" w:name="_Toc415175223"/>
-      <w:bookmarkStart w:id="5" w:name="_Toc415225573"/>
-      <w:bookmarkStart w:id="6" w:name="_Toc415228301"/>
-      <w:bookmarkStart w:id="7" w:name="_Toc415413579"/>
-      <w:bookmarkStart w:id="8" w:name="_Toc415413693"/>
-      <w:bookmarkEnd w:id="1"/>
+      <w:bookmarkStart w:id="2" w:name="_Toc411519423"/>
+      <w:bookmarkStart w:id="3" w:name="_Toc411519521"/>
+      <w:bookmarkStart w:id="4" w:name="_Toc415155309"/>
+      <w:bookmarkStart w:id="5" w:name="_Toc415175223"/>
+      <w:bookmarkStart w:id="6" w:name="_Toc415225573"/>
+      <w:bookmarkStart w:id="7" w:name="_Toc415228301"/>
+      <w:bookmarkStart w:id="8" w:name="_Toc415413579"/>
+      <w:bookmarkStart w:id="9" w:name="_Toc415413693"/>
       <w:bookmarkEnd w:id="2"/>
       <w:bookmarkEnd w:id="3"/>
       <w:bookmarkEnd w:id="4"/>
@@ -215,6 +216,7 @@
       <w:bookmarkEnd w:id="6"/>
       <w:bookmarkEnd w:id="7"/>
       <w:bookmarkEnd w:id="8"/>
+      <w:bookmarkEnd w:id="9"/>
       <w:r>
         <w:rPr>
           <w:rFonts w:hint="eastAsia"/>
@@ -5480,8 +5482,6 @@
           <w:numId w:val="1"/>
         </w:numPr>
       </w:pPr>
-      <w:bookmarkStart w:id="9" w:name="_GoBack"/>
-      <w:bookmarkEnd w:id="9"/>
       <w:r>
         <w:rPr>
           <w:rFonts w:hint="eastAsia"/>
@@ -5753,10 +5753,10 @@
             <v:path o:extrusionok="f" gradientshapeok="t" o:connecttype="rect"/>
             <o:lock v:ext="edit" aspectratio="t"/>
           </v:shapetype>
-          <v:shape id="_x0000_i1025" type="#_x0000_t75" style="width:381pt;height:192pt" o:ole="">
+          <v:shape id="_x0000_i1025" type="#_x0000_t75" style="width:380.95pt;height:191.9pt" o:ole="">
             <v:imagedata r:id="rId19" o:title=""/>
           </v:shape>
-          <o:OLEObject Type="Embed" ProgID="Visio.Drawing.15" ShapeID="_x0000_i1025" DrawAspect="Content" ObjectID="_1569329078" r:id="rId20"/>
+          <o:OLEObject Type="Embed" ProgID="Visio.Drawing.15" ShapeID="_x0000_i1025" DrawAspect="Content" ObjectID="_1569413051" r:id="rId20"/>
         </w:object>
       </w:r>
     </w:p>
@@ -5779,10 +5779,10 @@
       </w:pPr>
       <w:r>
         <w:object w:dxaOrig="3721" w:dyaOrig="4785" w14:anchorId="15A9C8C7">
-          <v:shape id="_x0000_i1026" type="#_x0000_t75" style="width:186pt;height:239.5pt" o:ole="">
+          <v:shape id="_x0000_i1026" type="#_x0000_t75" style="width:185.95pt;height:239.5pt" o:ole="">
             <v:imagedata r:id="rId21" o:title=""/>
           </v:shape>
-          <o:OLEObject Type="Embed" ProgID="Visio.Drawing.15" ShapeID="_x0000_i1026" DrawAspect="Content" ObjectID="_1569329079" r:id="rId22"/>
+          <o:OLEObject Type="Embed" ProgID="Visio.Drawing.15" ShapeID="_x0000_i1026" DrawAspect="Content" ObjectID="_1569413052" r:id="rId22"/>
         </w:object>
       </w:r>
     </w:p>
@@ -13181,10 +13181,10 @@
       </w:pPr>
       <w:r>
         <w:object w:dxaOrig="8381" w:dyaOrig="9021" w14:anchorId="769A5B3C">
-          <v:shape id="_x0000_i1027" type="#_x0000_t75" style="width:415.5pt;height:447pt" o:ole="">
+          <v:shape id="_x0000_i1027" type="#_x0000_t75" style="width:415.7pt;height:447.05pt" o:ole="">
             <v:imagedata r:id="rId47" o:title=""/>
           </v:shape>
-          <o:OLEObject Type="Embed" ProgID="Visio.Drawing.15" ShapeID="_x0000_i1027" DrawAspect="Content" ObjectID="_1569329080" r:id="rId48"/>
+          <o:OLEObject Type="Embed" ProgID="Visio.Drawing.15" ShapeID="_x0000_i1027" DrawAspect="Content" ObjectID="_1569413053" r:id="rId48"/>
         </w:object>
       </w:r>
     </w:p>
@@ -13219,10 +13219,10 @@
       </w:pPr>
       <w:r>
         <w:object w:dxaOrig="10900" w:dyaOrig="8621" w14:anchorId="71733657">
-          <v:shape id="_x0000_i1028" type="#_x0000_t75" style="width:415.5pt;height:328.5pt" o:ole="">
+          <v:shape id="_x0000_i1028" type="#_x0000_t75" style="width:415.4pt;height:328.4pt" o:ole="">
             <v:imagedata r:id="rId49" o:title=""/>
           </v:shape>
-          <o:OLEObject Type="Embed" ProgID="Visio.Drawing.15" ShapeID="_x0000_i1028" DrawAspect="Content" ObjectID="_1569329081" r:id="rId50"/>
+          <o:OLEObject Type="Embed" ProgID="Visio.Drawing.15" ShapeID="_x0000_i1028" DrawAspect="Content" ObjectID="_1569413054" r:id="rId50"/>
         </w:object>
       </w:r>
     </w:p>
@@ -15336,10 +15336,10 @@
       </w:pPr>
       <w:r>
         <w:object w:dxaOrig="8871" w:dyaOrig="8311" w14:anchorId="020F7BDE">
-          <v:shape id="_x0000_i1029" type="#_x0000_t75" style="width:415.5pt;height:389.5pt" o:ole="">
+          <v:shape id="_x0000_i1029" type="#_x0000_t75" style="width:415.7pt;height:389.45pt" o:ole="">
             <v:imagedata r:id="rId64" o:title=""/>
           </v:shape>
-          <o:OLEObject Type="Embed" ProgID="Visio.Drawing.15" ShapeID="_x0000_i1029" DrawAspect="Content" ObjectID="_1569329082" r:id="rId65"/>
+          <o:OLEObject Type="Embed" ProgID="Visio.Drawing.15" ShapeID="_x0000_i1029" DrawAspect="Content" ObjectID="_1569413055" r:id="rId65"/>
         </w:object>
       </w:r>
     </w:p>
@@ -15374,10 +15374,10 @@
       </w:pPr>
       <w:r>
         <w:object w:dxaOrig="7481" w:dyaOrig="8882" w14:anchorId="50DE8550">
-          <v:shape id="_x0000_i1030" type="#_x0000_t75" style="width:374pt;height:444pt" o:ole="">
+          <v:shape id="_x0000_i1030" type="#_x0000_t75" style="width:374.1pt;height:444.2pt" o:ole="">
             <v:imagedata r:id="rId66" o:title=""/>
           </v:shape>
-          <o:OLEObject Type="Embed" ProgID="Visio.Drawing.15" ShapeID="_x0000_i1030" DrawAspect="Content" ObjectID="_1569329083" r:id="rId67"/>
+          <o:OLEObject Type="Embed" ProgID="Visio.Drawing.15" ShapeID="_x0000_i1030" DrawAspect="Content" ObjectID="_1569413056" r:id="rId67"/>
         </w:object>
       </w:r>
     </w:p>
@@ -16358,10 +16358,10 @@
       </w:pPr>
       <w:r>
         <w:object w:dxaOrig="9521" w:dyaOrig="7330" w14:anchorId="1D61E9A3">
-          <v:shape id="_x0000_i1031" type="#_x0000_t75" style="width:415.5pt;height:320pt" o:ole="">
+          <v:shape id="_x0000_i1031" type="#_x0000_t75" style="width:415.7pt;height:319.95pt" o:ole="">
             <v:imagedata r:id="rId70" o:title=""/>
           </v:shape>
-          <o:OLEObject Type="Embed" ProgID="Visio.Drawing.15" ShapeID="_x0000_i1031" DrawAspect="Content" ObjectID="_1569329084" r:id="rId71"/>
+          <o:OLEObject Type="Embed" ProgID="Visio.Drawing.15" ShapeID="_x0000_i1031" DrawAspect="Content" ObjectID="_1569413057" r:id="rId71"/>
         </w:object>
       </w:r>
     </w:p>
@@ -18899,25 +18899,19 @@
       <w:rPr>
         <w:rFonts w:asciiTheme="minorEastAsia" w:hAnsiTheme="minorEastAsia" w:hint="eastAsia"/>
       </w:rPr>
-      <w:t>基础框架重构工作</w:t>
+      <w:t>U</w:t>
+    </w:r>
+    <w:r>
+      <w:rPr>
+        <w:rFonts w:asciiTheme="minorEastAsia" w:hAnsiTheme="minorEastAsia"/>
+      </w:rPr>
+      <w:t>ML</w:t>
     </w:r>
     <w:r>
       <w:rPr>
         <w:rFonts w:asciiTheme="minorEastAsia" w:hAnsiTheme="minorEastAsia" w:hint="eastAsia"/>
       </w:rPr>
-      <w:t>计划</w:t>
-    </w:r>
-    <w:r>
-      <w:rPr>
-        <w:rFonts w:asciiTheme="minorEastAsia" w:hAnsiTheme="minorEastAsia" w:hint="eastAsia"/>
-      </w:rPr>
-      <w:t>v</w:t>
-    </w:r>
-    <w:r>
-      <w:rPr>
-        <w:rFonts w:asciiTheme="minorEastAsia" w:hAnsiTheme="minorEastAsia"/>
-      </w:rPr>
-      <w:t>1.0</w:t>
+      <w:t>基础教程</w:t>
     </w:r>
   </w:p>
 </w:hdr>
@@ -23865,7 +23859,7 @@
 </file>
 
 <file path=customXml/itemProps1.xml><?xml version="1.0" encoding="utf-8"?>
-<ds:datastoreItem xmlns:ds="http://schemas.openxmlformats.org/officeDocument/2006/customXml" ds:itemID="{EC112964-413C-4CD9-BDC5-DFA8790B386F}">
+<ds:datastoreItem xmlns:ds="http://schemas.openxmlformats.org/officeDocument/2006/customXml" ds:itemID="{13AC5D2F-53FC-4D1F-9EF8-DF0914F10374}">
   <ds:schemaRefs>
     <ds:schemaRef ds:uri="http://schemas.openxmlformats.org/officeDocument/2006/bibliography"/>
   </ds:schemaRefs>

--- a/UML基础教程.docx
+++ b/UML基础教程.docx
@@ -14,9 +14,7 @@
       <w:r>
         <w:t>概述</w:t>
       </w:r>
-      <w:bookmarkStart w:id="1" w:name="_GoBack"/>
       <w:bookmarkEnd w:id="0"/>
-      <w:bookmarkEnd w:id="1"/>
     </w:p>
     <w:p>
       <w:pPr>
@@ -201,14 +199,15 @@
         </w:numPr>
         <w:ind w:firstLineChars="0"/>
       </w:pPr>
-      <w:bookmarkStart w:id="2" w:name="_Toc411519423"/>
-      <w:bookmarkStart w:id="3" w:name="_Toc411519521"/>
-      <w:bookmarkStart w:id="4" w:name="_Toc415155309"/>
-      <w:bookmarkStart w:id="5" w:name="_Toc415175223"/>
-      <w:bookmarkStart w:id="6" w:name="_Toc415225573"/>
-      <w:bookmarkStart w:id="7" w:name="_Toc415228301"/>
-      <w:bookmarkStart w:id="8" w:name="_Toc415413579"/>
-      <w:bookmarkStart w:id="9" w:name="_Toc415413693"/>
+      <w:bookmarkStart w:id="1" w:name="_Toc411519423"/>
+      <w:bookmarkStart w:id="2" w:name="_Toc411519521"/>
+      <w:bookmarkStart w:id="3" w:name="_Toc415155309"/>
+      <w:bookmarkStart w:id="4" w:name="_Toc415175223"/>
+      <w:bookmarkStart w:id="5" w:name="_Toc415225573"/>
+      <w:bookmarkStart w:id="6" w:name="_Toc415228301"/>
+      <w:bookmarkStart w:id="7" w:name="_Toc415413579"/>
+      <w:bookmarkStart w:id="8" w:name="_Toc415413693"/>
+      <w:bookmarkEnd w:id="1"/>
       <w:bookmarkEnd w:id="2"/>
       <w:bookmarkEnd w:id="3"/>
       <w:bookmarkEnd w:id="4"/>
@@ -216,7 +215,6 @@
       <w:bookmarkEnd w:id="6"/>
       <w:bookmarkEnd w:id="7"/>
       <w:bookmarkEnd w:id="8"/>
-      <w:bookmarkEnd w:id="9"/>
       <w:r>
         <w:rPr>
           <w:rFonts w:hint="eastAsia"/>
@@ -2478,19 +2476,7 @@
         <w:rPr>
           <w:rFonts w:hint="eastAsia"/>
         </w:rPr>
-        <w:t>类之间具有双向关联关系，如图</w:t>
-      </w:r>
-      <w:r>
-        <w:rPr>
-          <w:rFonts w:hint="eastAsia"/>
-        </w:rPr>
-        <w:t>2</w:t>
-      </w:r>
-      <w:r>
-        <w:rPr>
-          <w:rFonts w:hint="eastAsia"/>
-        </w:rPr>
-        <w:t>所示：</w:t>
+        <w:t>类之间具有双向关联关系，如图所示：</w:t>
       </w:r>
     </w:p>
     <w:p>
@@ -3683,19 +3669,7 @@
         <w:rPr>
           <w:rFonts w:hint="eastAsia"/>
         </w:rPr>
-        <w:t>的组成部分，但是汽车发动机可以独立存在，因此，汽车和发动机是聚合关系，如图</w:t>
-      </w:r>
-      <w:r>
-        <w:rPr>
-          <w:rFonts w:hint="eastAsia"/>
-        </w:rPr>
-        <w:t>6</w:t>
-      </w:r>
-      <w:r>
-        <w:rPr>
-          <w:rFonts w:hint="eastAsia"/>
-        </w:rPr>
-        <w:t>所示：</w:t>
+        <w:t>的组成部分，但是汽车发动机可以独立存在，因此，汽车和发动机是聚合关系，如图所示：</w:t>
       </w:r>
     </w:p>
     <w:p>
@@ -3857,19 +3831,7 @@
         <w:rPr>
           <w:rFonts w:hint="eastAsia"/>
         </w:rPr>
-        <w:t>，嘴巴是头的组成部分之一，而且如果头没了，嘴巴也就没了，因此头和嘴巴是组合关系，如图</w:t>
-      </w:r>
-      <w:r>
-        <w:rPr>
-          <w:rFonts w:hint="eastAsia"/>
-        </w:rPr>
-        <w:t>7</w:t>
-      </w:r>
-      <w:r>
-        <w:rPr>
-          <w:rFonts w:hint="eastAsia"/>
-        </w:rPr>
-        <w:t>所示：</w:t>
+        <w:t>，嘴巴是头的组成部分之一，而且如果头没了，嘴巴也就没了，因此头和嘴巴是组合关系，如图所示：</w:t>
       </w:r>
     </w:p>
     <w:p>
@@ -4776,19 +4738,7 @@
         <w:rPr>
           <w:rFonts w:hint="eastAsia"/>
         </w:rPr>
-        <w:t>。如图</w:t>
-      </w:r>
-      <w:r>
-        <w:rPr>
-          <w:rFonts w:hint="eastAsia"/>
-        </w:rPr>
-        <w:t>2</w:t>
-      </w:r>
-      <w:r>
-        <w:rPr>
-          <w:rFonts w:hint="eastAsia"/>
-        </w:rPr>
-        <w:t>所示：</w:t>
+        <w:t>。如图所示：</w:t>
       </w:r>
     </w:p>
     <w:p>
@@ -5245,12 +5195,8 @@
         </w:rPr>
         <w:t>操作，不过具体的实现细节将会不一样，如图</w:t>
       </w:r>
-      <w:r>
-        <w:rPr>
-          <w:rFonts w:hint="eastAsia"/>
-        </w:rPr>
-        <w:t>4</w:t>
-      </w:r>
+      <w:bookmarkStart w:id="9" w:name="_GoBack"/>
+      <w:bookmarkEnd w:id="9"/>
       <w:r>
         <w:rPr>
           <w:rFonts w:hint="eastAsia"/>
@@ -5753,10 +5699,10 @@
             <v:path o:extrusionok="f" gradientshapeok="t" o:connecttype="rect"/>
             <o:lock v:ext="edit" aspectratio="t"/>
           </v:shapetype>
-          <v:shape id="_x0000_i1025" type="#_x0000_t75" style="width:380.95pt;height:191.9pt" o:ole="">
+          <v:shape id="_x0000_i1025" type="#_x0000_t75" style="width:381.05pt;height:191.75pt" o:ole="">
             <v:imagedata r:id="rId19" o:title=""/>
           </v:shape>
-          <o:OLEObject Type="Embed" ProgID="Visio.Drawing.15" ShapeID="_x0000_i1025" DrawAspect="Content" ObjectID="_1569413051" r:id="rId20"/>
+          <o:OLEObject Type="Embed" ProgID="Visio.Drawing.15" ShapeID="_x0000_i1025" DrawAspect="Content" ObjectID="_1569739032" r:id="rId20"/>
         </w:object>
       </w:r>
     </w:p>
@@ -5779,10 +5725,10 @@
       </w:pPr>
       <w:r>
         <w:object w:dxaOrig="3721" w:dyaOrig="4785" w14:anchorId="15A9C8C7">
-          <v:shape id="_x0000_i1026" type="#_x0000_t75" style="width:185.95pt;height:239.5pt" o:ole="">
+          <v:shape id="_x0000_i1026" type="#_x0000_t75" style="width:185.7pt;height:239.5pt" o:ole="">
             <v:imagedata r:id="rId21" o:title=""/>
           </v:shape>
-          <o:OLEObject Type="Embed" ProgID="Visio.Drawing.15" ShapeID="_x0000_i1026" DrawAspect="Content" ObjectID="_1569413052" r:id="rId22"/>
+          <o:OLEObject Type="Embed" ProgID="Visio.Drawing.15" ShapeID="_x0000_i1026" DrawAspect="Content" ObjectID="_1569739033" r:id="rId22"/>
         </w:object>
       </w:r>
     </w:p>
@@ -13181,10 +13127,10 @@
       </w:pPr>
       <w:r>
         <w:object w:dxaOrig="8381" w:dyaOrig="9021" w14:anchorId="769A5B3C">
-          <v:shape id="_x0000_i1027" type="#_x0000_t75" style="width:415.7pt;height:447.05pt" o:ole="">
+          <v:shape id="_x0000_i1027" type="#_x0000_t75" style="width:415.6pt;height:446.95pt" o:ole="">
             <v:imagedata r:id="rId47" o:title=""/>
           </v:shape>
-          <o:OLEObject Type="Embed" ProgID="Visio.Drawing.15" ShapeID="_x0000_i1027" DrawAspect="Content" ObjectID="_1569413053" r:id="rId48"/>
+          <o:OLEObject Type="Embed" ProgID="Visio.Drawing.15" ShapeID="_x0000_i1027" DrawAspect="Content" ObjectID="_1569739034" r:id="rId48"/>
         </w:object>
       </w:r>
     </w:p>
@@ -13219,10 +13165,10 @@
       </w:pPr>
       <w:r>
         <w:object w:dxaOrig="10900" w:dyaOrig="8621" w14:anchorId="71733657">
-          <v:shape id="_x0000_i1028" type="#_x0000_t75" style="width:415.4pt;height:328.4pt" o:ole="">
+          <v:shape id="_x0000_i1028" type="#_x0000_t75" style="width:415.25pt;height:328.65pt" o:ole="">
             <v:imagedata r:id="rId49" o:title=""/>
           </v:shape>
-          <o:OLEObject Type="Embed" ProgID="Visio.Drawing.15" ShapeID="_x0000_i1028" DrawAspect="Content" ObjectID="_1569413054" r:id="rId50"/>
+          <o:OLEObject Type="Embed" ProgID="Visio.Drawing.15" ShapeID="_x0000_i1028" DrawAspect="Content" ObjectID="_1569739035" r:id="rId50"/>
         </w:object>
       </w:r>
     </w:p>
@@ -15336,10 +15282,10 @@
       </w:pPr>
       <w:r>
         <w:object w:dxaOrig="8871" w:dyaOrig="8311" w14:anchorId="020F7BDE">
-          <v:shape id="_x0000_i1029" type="#_x0000_t75" style="width:415.7pt;height:389.45pt" o:ole="">
+          <v:shape id="_x0000_i1029" type="#_x0000_t75" style="width:415.6pt;height:389.25pt" o:ole="">
             <v:imagedata r:id="rId64" o:title=""/>
           </v:shape>
-          <o:OLEObject Type="Embed" ProgID="Visio.Drawing.15" ShapeID="_x0000_i1029" DrawAspect="Content" ObjectID="_1569413055" r:id="rId65"/>
+          <o:OLEObject Type="Embed" ProgID="Visio.Drawing.15" ShapeID="_x0000_i1029" DrawAspect="Content" ObjectID="_1569739036" r:id="rId65"/>
         </w:object>
       </w:r>
     </w:p>
@@ -15374,10 +15320,10 @@
       </w:pPr>
       <w:r>
         <w:object w:dxaOrig="7481" w:dyaOrig="8882" w14:anchorId="50DE8550">
-          <v:shape id="_x0000_i1030" type="#_x0000_t75" style="width:374.1pt;height:444.2pt" o:ole="">
+          <v:shape id="_x0000_i1030" type="#_x0000_t75" style="width:373.9pt;height:444.1pt" o:ole="">
             <v:imagedata r:id="rId66" o:title=""/>
           </v:shape>
-          <o:OLEObject Type="Embed" ProgID="Visio.Drawing.15" ShapeID="_x0000_i1030" DrawAspect="Content" ObjectID="_1569413056" r:id="rId67"/>
+          <o:OLEObject Type="Embed" ProgID="Visio.Drawing.15" ShapeID="_x0000_i1030" DrawAspect="Content" ObjectID="_1569739037" r:id="rId67"/>
         </w:object>
       </w:r>
     </w:p>
@@ -16358,10 +16304,10 @@
       </w:pPr>
       <w:r>
         <w:object w:dxaOrig="9521" w:dyaOrig="7330" w14:anchorId="1D61E9A3">
-          <v:shape id="_x0000_i1031" type="#_x0000_t75" style="width:415.7pt;height:319.95pt" o:ole="">
+          <v:shape id="_x0000_i1031" type="#_x0000_t75" style="width:415.6pt;height:320.1pt" o:ole="">
             <v:imagedata r:id="rId70" o:title=""/>
           </v:shape>
-          <o:OLEObject Type="Embed" ProgID="Visio.Drawing.15" ShapeID="_x0000_i1031" DrawAspect="Content" ObjectID="_1569413057" r:id="rId71"/>
+          <o:OLEObject Type="Embed" ProgID="Visio.Drawing.15" ShapeID="_x0000_i1031" DrawAspect="Content" ObjectID="_1569739038" r:id="rId71"/>
         </w:object>
       </w:r>
     </w:p>
@@ -23859,7 +23805,7 @@
 </file>
 
 <file path=customXml/itemProps1.xml><?xml version="1.0" encoding="utf-8"?>
-<ds:datastoreItem xmlns:ds="http://schemas.openxmlformats.org/officeDocument/2006/customXml" ds:itemID="{13AC5D2F-53FC-4D1F-9EF8-DF0914F10374}">
+<ds:datastoreItem xmlns:ds="http://schemas.openxmlformats.org/officeDocument/2006/customXml" ds:itemID="{D48C1AB5-BE3C-4B21-B64F-02AC51B69027}">
   <ds:schemaRefs>
     <ds:schemaRef ds:uri="http://schemas.openxmlformats.org/officeDocument/2006/bibliography"/>
   </ds:schemaRefs>

--- a/UML基础教程.docx
+++ b/UML基础教程.docx
@@ -5193,15 +5193,7 @@
         <w:rPr>
           <w:rFonts w:hint="eastAsia"/>
         </w:rPr>
-        <w:t>操作，不过具体的实现细节将会不一样，如图</w:t>
-      </w:r>
-      <w:bookmarkStart w:id="9" w:name="_GoBack"/>
-      <w:bookmarkEnd w:id="9"/>
-      <w:r>
-        <w:rPr>
-          <w:rFonts w:hint="eastAsia"/>
-        </w:rPr>
-        <w:t>所示：</w:t>
+        <w:t>操作，不过具体的实现细节将会不一样，如图所示：</w:t>
       </w:r>
     </w:p>
     <w:p>
@@ -5699,10 +5691,10 @@
             <v:path o:extrusionok="f" gradientshapeok="t" o:connecttype="rect"/>
             <o:lock v:ext="edit" aspectratio="t"/>
           </v:shapetype>
-          <v:shape id="_x0000_i1025" type="#_x0000_t75" style="width:381.05pt;height:191.75pt" o:ole="">
+          <v:shape id="_x0000_i1025" type="#_x0000_t75" style="width:381.25pt;height:192pt" o:ole="">
             <v:imagedata r:id="rId19" o:title=""/>
           </v:shape>
-          <o:OLEObject Type="Embed" ProgID="Visio.Drawing.15" ShapeID="_x0000_i1025" DrawAspect="Content" ObjectID="_1569739032" r:id="rId20"/>
+          <o:OLEObject Type="Embed" ProgID="Visio.Drawing.15" ShapeID="_x0000_i1025" DrawAspect="Content" ObjectID="_1569777543" r:id="rId20"/>
         </w:object>
       </w:r>
     </w:p>
@@ -5725,10 +5717,10 @@
       </w:pPr>
       <w:r>
         <w:object w:dxaOrig="3721" w:dyaOrig="4785" w14:anchorId="15A9C8C7">
-          <v:shape id="_x0000_i1026" type="#_x0000_t75" style="width:185.7pt;height:239.5pt" o:ole="">
+          <v:shape id="_x0000_i1026" type="#_x0000_t75" style="width:185.55pt;height:239.55pt" o:ole="">
             <v:imagedata r:id="rId21" o:title=""/>
           </v:shape>
-          <o:OLEObject Type="Embed" ProgID="Visio.Drawing.15" ShapeID="_x0000_i1026" DrawAspect="Content" ObjectID="_1569739033" r:id="rId22"/>
+          <o:OLEObject Type="Embed" ProgID="Visio.Drawing.15" ShapeID="_x0000_i1026" DrawAspect="Content" ObjectID="_1569777544" r:id="rId22"/>
         </w:object>
       </w:r>
     </w:p>
@@ -13127,10 +13119,10 @@
       </w:pPr>
       <w:r>
         <w:object w:dxaOrig="8381" w:dyaOrig="9021" w14:anchorId="769A5B3C">
-          <v:shape id="_x0000_i1027" type="#_x0000_t75" style="width:415.6pt;height:446.95pt" o:ole="">
+          <v:shape id="_x0000_i1027" type="#_x0000_t75" style="width:415.85pt;height:446.75pt" o:ole="">
             <v:imagedata r:id="rId47" o:title=""/>
           </v:shape>
-          <o:OLEObject Type="Embed" ProgID="Visio.Drawing.15" ShapeID="_x0000_i1027" DrawAspect="Content" ObjectID="_1569739034" r:id="rId48"/>
+          <o:OLEObject Type="Embed" ProgID="Visio.Drawing.15" ShapeID="_x0000_i1027" DrawAspect="Content" ObjectID="_1569777545" r:id="rId48"/>
         </w:object>
       </w:r>
     </w:p>
@@ -13165,10 +13157,10 @@
       </w:pPr>
       <w:r>
         <w:object w:dxaOrig="10900" w:dyaOrig="8621" w14:anchorId="71733657">
-          <v:shape id="_x0000_i1028" type="#_x0000_t75" style="width:415.25pt;height:328.65pt" o:ole="">
+          <v:shape id="_x0000_i1028" type="#_x0000_t75" style="width:415.4pt;height:328.6pt" o:ole="">
             <v:imagedata r:id="rId49" o:title=""/>
           </v:shape>
-          <o:OLEObject Type="Embed" ProgID="Visio.Drawing.15" ShapeID="_x0000_i1028" DrawAspect="Content" ObjectID="_1569739035" r:id="rId50"/>
+          <o:OLEObject Type="Embed" ProgID="Visio.Drawing.15" ShapeID="_x0000_i1028" DrawAspect="Content" ObjectID="_1569777546" r:id="rId50"/>
         </w:object>
       </w:r>
     </w:p>
@@ -15282,10 +15274,10 @@
       </w:pPr>
       <w:r>
         <w:object w:dxaOrig="8871" w:dyaOrig="8311" w14:anchorId="020F7BDE">
-          <v:shape id="_x0000_i1029" type="#_x0000_t75" style="width:415.6pt;height:389.25pt" o:ole="">
+          <v:shape id="_x0000_i1029" type="#_x0000_t75" style="width:415.4pt;height:389.55pt" o:ole="">
             <v:imagedata r:id="rId64" o:title=""/>
           </v:shape>
-          <o:OLEObject Type="Embed" ProgID="Visio.Drawing.15" ShapeID="_x0000_i1029" DrawAspect="Content" ObjectID="_1569739036" r:id="rId65"/>
+          <o:OLEObject Type="Embed" ProgID="Visio.Drawing.15" ShapeID="_x0000_i1029" DrawAspect="Content" ObjectID="_1569777547" r:id="rId65"/>
         </w:object>
       </w:r>
     </w:p>
@@ -15320,10 +15312,10 @@
       </w:pPr>
       <w:r>
         <w:object w:dxaOrig="7481" w:dyaOrig="8882" w14:anchorId="50DE8550">
-          <v:shape id="_x0000_i1030" type="#_x0000_t75" style="width:373.9pt;height:444.1pt" o:ole="">
+          <v:shape id="_x0000_i1030" type="#_x0000_t75" style="width:373.85pt;height:444pt" o:ole="">
             <v:imagedata r:id="rId66" o:title=""/>
           </v:shape>
-          <o:OLEObject Type="Embed" ProgID="Visio.Drawing.15" ShapeID="_x0000_i1030" DrawAspect="Content" ObjectID="_1569739037" r:id="rId67"/>
+          <o:OLEObject Type="Embed" ProgID="Visio.Drawing.15" ShapeID="_x0000_i1030" DrawAspect="Content" ObjectID="_1569777548" r:id="rId67"/>
         </w:object>
       </w:r>
     </w:p>
@@ -16304,10 +16296,10 @@
       </w:pPr>
       <w:r>
         <w:object w:dxaOrig="9521" w:dyaOrig="7330" w14:anchorId="1D61E9A3">
-          <v:shape id="_x0000_i1031" type="#_x0000_t75" style="width:415.6pt;height:320.1pt" o:ole="">
+          <v:shape id="_x0000_i1031" type="#_x0000_t75" style="width:415.4pt;height:319.85pt" o:ole="">
             <v:imagedata r:id="rId70" o:title=""/>
           </v:shape>
-          <o:OLEObject Type="Embed" ProgID="Visio.Drawing.15" ShapeID="_x0000_i1031" DrawAspect="Content" ObjectID="_1569739038" r:id="rId71"/>
+          <o:OLEObject Type="Embed" ProgID="Visio.Drawing.15" ShapeID="_x0000_i1031" DrawAspect="Content" ObjectID="_1569777549" r:id="rId71"/>
         </w:object>
       </w:r>
     </w:p>
@@ -18390,9 +18382,733 @@
         <w:rPr>
           <w:rFonts w:hint="eastAsia"/>
         </w:rPr>
-        <w:lastRenderedPageBreak/>
+        <w:t>用例表</w:t>
+      </w:r>
+    </w:p>
+    <w:p>
+      <w:pPr>
+        <w:ind w:firstLine="420"/>
+        <w:rPr>
+          <w:rFonts w:hint="eastAsia"/>
+        </w:rPr>
+      </w:pPr>
+      <w:r>
+        <w:rPr>
+          <w:rFonts w:hint="eastAsia"/>
+        </w:rPr>
+        <w:t>用例模板表：</w:t>
+      </w:r>
+      <w:bookmarkStart w:id="9" w:name="_GoBack"/>
+      <w:bookmarkEnd w:id="9"/>
+    </w:p>
+    <w:tbl>
+      <w:tblPr>
+        <w:tblStyle w:val="a8"/>
+        <w:tblW w:w="0" w:type="auto"/>
+        <w:tblLook w:val="04A0" w:firstRow="1" w:lastRow="0" w:firstColumn="1" w:lastColumn="0" w:noHBand="0" w:noVBand="1"/>
+      </w:tblPr>
+      <w:tblGrid>
+        <w:gridCol w:w="1129"/>
+        <w:gridCol w:w="2835"/>
+        <w:gridCol w:w="993"/>
+        <w:gridCol w:w="3346"/>
+      </w:tblGrid>
+      <w:tr>
+        <w:tc>
+          <w:tcPr>
+            <w:tcW w:w="1129" w:type="dxa"/>
+          </w:tcPr>
+          <w:p>
+            <w:pPr>
+              <w:pStyle w:val="af2"/>
+              <w:rPr>
+                <w:rFonts w:hint="eastAsia"/>
+              </w:rPr>
+            </w:pPr>
+            <w:r>
+              <w:rPr>
+                <w:rFonts w:hint="eastAsia"/>
+              </w:rPr>
+              <w:t>编号</w:t>
+            </w:r>
+          </w:p>
+        </w:tc>
+        <w:tc>
+          <w:tcPr>
+            <w:tcW w:w="2835" w:type="dxa"/>
+          </w:tcPr>
+          <w:p>
+            <w:pPr>
+              <w:pStyle w:val="af2"/>
+              <w:rPr>
+                <w:rFonts w:hint="eastAsia"/>
+              </w:rPr>
+            </w:pPr>
+            <w:r>
+              <w:rPr>
+                <w:rFonts w:hint="eastAsia"/>
+              </w:rPr>
+              <w:t>[</w:t>
+            </w:r>
+            <w:r>
+              <w:rPr>
+                <w:rFonts w:hint="eastAsia"/>
+              </w:rPr>
+              <w:t>用例编号，如：</w:t>
+            </w:r>
+            <w:r>
+              <w:rPr>
+                <w:rFonts w:hint="eastAsia"/>
+              </w:rPr>
+              <w:t>UC-01]</w:t>
+            </w:r>
+          </w:p>
+        </w:tc>
+        <w:tc>
+          <w:tcPr>
+            <w:tcW w:w="993" w:type="dxa"/>
+          </w:tcPr>
+          <w:p>
+            <w:pPr>
+              <w:pStyle w:val="af2"/>
+              <w:rPr>
+                <w:rFonts w:hint="eastAsia"/>
+              </w:rPr>
+            </w:pPr>
+            <w:r>
+              <w:rPr>
+                <w:rFonts w:hint="eastAsia"/>
+              </w:rPr>
+              <w:t>名称</w:t>
+            </w:r>
+          </w:p>
+        </w:tc>
+        <w:tc>
+          <w:tcPr>
+            <w:tcW w:w="3346" w:type="dxa"/>
+          </w:tcPr>
+          <w:p>
+            <w:pPr>
+              <w:pStyle w:val="af2"/>
+              <w:rPr>
+                <w:rFonts w:hint="eastAsia"/>
+              </w:rPr>
+            </w:pPr>
+            <w:r>
+              <w:rPr>
+                <w:rFonts w:hint="eastAsia"/>
+              </w:rPr>
+              <w:t>[</w:t>
+            </w:r>
+            <w:r>
+              <w:rPr>
+                <w:rFonts w:hint="eastAsia"/>
+              </w:rPr>
+              <w:t>用例名称，即用例图汇总的用例的描述</w:t>
+            </w:r>
+            <w:r>
+              <w:rPr>
+                <w:rFonts w:hint="eastAsia"/>
+              </w:rPr>
+              <w:t>]</w:t>
+            </w:r>
+          </w:p>
+        </w:tc>
+      </w:tr>
+      <w:tr>
+        <w:tc>
+          <w:tcPr>
+            <w:tcW w:w="1129" w:type="dxa"/>
+          </w:tcPr>
+          <w:p>
+            <w:pPr>
+              <w:pStyle w:val="af2"/>
+              <w:rPr>
+                <w:rFonts w:hint="eastAsia"/>
+              </w:rPr>
+            </w:pPr>
+            <w:r>
+              <w:rPr>
+                <w:rFonts w:hint="eastAsia"/>
+              </w:rPr>
+              <w:t>执行者</w:t>
+            </w:r>
+          </w:p>
+        </w:tc>
+        <w:tc>
+          <w:tcPr>
+            <w:tcW w:w="2835" w:type="dxa"/>
+          </w:tcPr>
+          <w:p>
+            <w:pPr>
+              <w:pStyle w:val="af2"/>
+              <w:rPr>
+                <w:rFonts w:hint="eastAsia"/>
+              </w:rPr>
+            </w:pPr>
+            <w:r>
+              <w:rPr>
+                <w:rFonts w:hint="eastAsia"/>
+              </w:rPr>
+              <w:t>[</w:t>
+            </w:r>
+            <w:r>
+              <w:rPr>
+                <w:rFonts w:hint="eastAsia"/>
+              </w:rPr>
+              <w:t>用户、角色等</w:t>
+            </w:r>
+            <w:r>
+              <w:rPr>
+                <w:rFonts w:hint="eastAsia"/>
+              </w:rPr>
+              <w:t>]</w:t>
+            </w:r>
+          </w:p>
+        </w:tc>
+        <w:tc>
+          <w:tcPr>
+            <w:tcW w:w="993" w:type="dxa"/>
+          </w:tcPr>
+          <w:p>
+            <w:pPr>
+              <w:pStyle w:val="af2"/>
+              <w:rPr>
+                <w:rFonts w:hint="eastAsia"/>
+              </w:rPr>
+            </w:pPr>
+            <w:r>
+              <w:rPr>
+                <w:rFonts w:hint="eastAsia"/>
+              </w:rPr>
+              <w:t>优先级</w:t>
+            </w:r>
+          </w:p>
+        </w:tc>
+        <w:tc>
+          <w:tcPr>
+            <w:tcW w:w="3346" w:type="dxa"/>
+          </w:tcPr>
+          <w:p>
+            <w:pPr>
+              <w:pStyle w:val="af2"/>
+              <w:rPr>
+                <w:rFonts w:hint="eastAsia"/>
+              </w:rPr>
+            </w:pPr>
+            <w:r>
+              <w:rPr>
+                <w:rFonts w:hint="eastAsia"/>
+              </w:rPr>
+              <w:t>□高</w:t>
+            </w:r>
+            <w:r>
+              <w:rPr>
+                <w:rFonts w:hint="eastAsia"/>
+              </w:rPr>
+              <w:t xml:space="preserve"> </w:t>
+            </w:r>
+            <w:r>
+              <w:t xml:space="preserve"> </w:t>
+            </w:r>
+            <w:r>
+              <w:rPr>
+                <w:rFonts w:hint="eastAsia"/>
+              </w:rPr>
+              <w:t>□中</w:t>
+            </w:r>
+            <w:r>
+              <w:rPr>
+                <w:rFonts w:hint="eastAsia"/>
+              </w:rPr>
+              <w:t xml:space="preserve">  </w:t>
+            </w:r>
+            <w:r>
+              <w:rPr>
+                <w:rFonts w:hint="eastAsia"/>
+              </w:rPr>
+              <w:t>□低</w:t>
+            </w:r>
+          </w:p>
+        </w:tc>
+      </w:tr>
+      <w:tr>
+        <w:tc>
+          <w:tcPr>
+            <w:tcW w:w="1129" w:type="dxa"/>
+          </w:tcPr>
+          <w:p>
+            <w:pPr>
+              <w:pStyle w:val="af2"/>
+              <w:rPr>
+                <w:rFonts w:hint="eastAsia"/>
+              </w:rPr>
+            </w:pPr>
+            <w:r>
+              <w:rPr>
+                <w:rFonts w:hint="eastAsia"/>
+              </w:rPr>
+              <w:t>描述</w:t>
+            </w:r>
+          </w:p>
+        </w:tc>
+        <w:tc>
+          <w:tcPr>
+            <w:tcW w:w="7174" w:type="dxa"/>
+            <w:gridSpan w:val="3"/>
+          </w:tcPr>
+          <w:p>
+            <w:pPr>
+              <w:pStyle w:val="af2"/>
+              <w:rPr>
+                <w:rFonts w:hint="eastAsia"/>
+              </w:rPr>
+            </w:pPr>
+            <w:r>
+              <w:rPr>
+                <w:rFonts w:hint="eastAsia"/>
+              </w:rPr>
+              <w:t>[</w:t>
+            </w:r>
+            <w:r>
+              <w:rPr>
+                <w:rFonts w:hint="eastAsia"/>
+              </w:rPr>
+              <w:t>简单地描述本用例，重点说明执行者的目标</w:t>
+            </w:r>
+            <w:r>
+              <w:rPr>
+                <w:rFonts w:hint="eastAsia"/>
+              </w:rPr>
+              <w:t>]</w:t>
+            </w:r>
+          </w:p>
+        </w:tc>
+      </w:tr>
+      <w:tr>
+        <w:tc>
+          <w:tcPr>
+            <w:tcW w:w="1129" w:type="dxa"/>
+          </w:tcPr>
+          <w:p>
+            <w:pPr>
+              <w:pStyle w:val="af2"/>
+              <w:rPr>
+                <w:rFonts w:hint="eastAsia"/>
+              </w:rPr>
+            </w:pPr>
+            <w:r>
+              <w:rPr>
+                <w:rFonts w:hint="eastAsia"/>
+              </w:rPr>
+              <w:t>前置条件</w:t>
+            </w:r>
+          </w:p>
+        </w:tc>
+        <w:tc>
+          <w:tcPr>
+            <w:tcW w:w="7174" w:type="dxa"/>
+            <w:gridSpan w:val="3"/>
+          </w:tcPr>
+          <w:p>
+            <w:pPr>
+              <w:pStyle w:val="af2"/>
+              <w:rPr>
+                <w:rFonts w:hint="eastAsia"/>
+              </w:rPr>
+            </w:pPr>
+            <w:r>
+              <w:rPr>
+                <w:rFonts w:hint="eastAsia"/>
+              </w:rPr>
+              <w:t>[</w:t>
+            </w:r>
+            <w:r>
+              <w:rPr>
+                <w:rFonts w:hint="eastAsia"/>
+              </w:rPr>
+              <w:t>列出执行本用例前必须存在的系统状态，如：必须录入什么数据，须先实现是其他什么用例等。注意排除特殊情况，不要写类似“登录系统”等每个用例几乎都需要具备的前置条件</w:t>
+            </w:r>
+            <w:r>
+              <w:rPr>
+                <w:rFonts w:hint="eastAsia"/>
+              </w:rPr>
+              <w:t>]</w:t>
+            </w:r>
+          </w:p>
+        </w:tc>
+      </w:tr>
+      <w:tr>
+        <w:tc>
+          <w:tcPr>
+            <w:tcW w:w="1129" w:type="dxa"/>
+          </w:tcPr>
+          <w:p>
+            <w:pPr>
+              <w:pStyle w:val="af2"/>
+              <w:rPr>
+                <w:rFonts w:hint="eastAsia"/>
+              </w:rPr>
+            </w:pPr>
+            <w:r>
+              <w:rPr>
+                <w:rFonts w:hint="eastAsia"/>
+              </w:rPr>
+              <w:t>基本流程</w:t>
+            </w:r>
+          </w:p>
+        </w:tc>
+        <w:tc>
+          <w:tcPr>
+            <w:tcW w:w="7174" w:type="dxa"/>
+            <w:gridSpan w:val="3"/>
+          </w:tcPr>
+          <w:p>
+            <w:pPr>
+              <w:pStyle w:val="af2"/>
+              <w:rPr>
+                <w:rFonts w:hint="eastAsia"/>
+              </w:rPr>
+            </w:pPr>
+            <w:r>
+              <w:rPr>
+                <w:rFonts w:hint="eastAsia"/>
+              </w:rPr>
+              <w:t>[</w:t>
+            </w:r>
+            <w:r>
+              <w:rPr>
+                <w:rFonts w:hint="eastAsia"/>
+              </w:rPr>
+              <w:t>说明在“正常”情况下，最常用的流程。通常是执行者和系统之间交互的文字描述</w:t>
+            </w:r>
+            <w:r>
+              <w:rPr>
+                <w:rFonts w:hint="eastAsia"/>
+              </w:rPr>
+              <w:t>]</w:t>
+            </w:r>
+          </w:p>
+        </w:tc>
+      </w:tr>
+      <w:tr>
+        <w:tc>
+          <w:tcPr>
+            <w:tcW w:w="1129" w:type="dxa"/>
+          </w:tcPr>
+          <w:p>
+            <w:pPr>
+              <w:pStyle w:val="af2"/>
+              <w:rPr>
+                <w:rFonts w:hint="eastAsia"/>
+              </w:rPr>
+            </w:pPr>
+            <w:r>
+              <w:rPr>
+                <w:rFonts w:hint="eastAsia"/>
+              </w:rPr>
+              <w:t>结束状况</w:t>
+            </w:r>
+          </w:p>
+        </w:tc>
+        <w:tc>
+          <w:tcPr>
+            <w:tcW w:w="7174" w:type="dxa"/>
+            <w:gridSpan w:val="3"/>
+          </w:tcPr>
+          <w:p>
+            <w:pPr>
+              <w:pStyle w:val="af2"/>
+              <w:rPr>
+                <w:rFonts w:hint="eastAsia"/>
+              </w:rPr>
+            </w:pPr>
+            <w:r>
+              <w:rPr>
+                <w:rFonts w:hint="eastAsia"/>
+              </w:rPr>
+              <w:t>[</w:t>
+            </w:r>
+            <w:r>
+              <w:rPr>
+                <w:rFonts w:hint="eastAsia"/>
+              </w:rPr>
+              <w:t>列出在“正常”结束情况下的用例的结果</w:t>
+            </w:r>
+            <w:r>
+              <w:rPr>
+                <w:rFonts w:hint="eastAsia"/>
+              </w:rPr>
+              <w:t>]</w:t>
+            </w:r>
+          </w:p>
+        </w:tc>
+      </w:tr>
+      <w:tr>
+        <w:tc>
+          <w:tcPr>
+            <w:tcW w:w="1129" w:type="dxa"/>
+          </w:tcPr>
+          <w:p>
+            <w:pPr>
+              <w:pStyle w:val="af2"/>
+              <w:rPr>
+                <w:rFonts w:hint="eastAsia"/>
+              </w:rPr>
+            </w:pPr>
+            <w:r>
+              <w:rPr>
+                <w:rFonts w:hint="eastAsia"/>
+              </w:rPr>
+              <w:lastRenderedPageBreak/>
+              <w:t>可选流程</w:t>
+            </w:r>
+            <w:r>
+              <w:rPr>
+                <w:rFonts w:hint="eastAsia"/>
+              </w:rPr>
+              <w:t>1</w:t>
+            </w:r>
+          </w:p>
+        </w:tc>
+        <w:tc>
+          <w:tcPr>
+            <w:tcW w:w="7174" w:type="dxa"/>
+            <w:gridSpan w:val="3"/>
+          </w:tcPr>
+          <w:p>
+            <w:pPr>
+              <w:pStyle w:val="af2"/>
+              <w:rPr>
+                <w:rFonts w:hint="eastAsia"/>
+              </w:rPr>
+            </w:pPr>
+            <w:r>
+              <w:rPr>
+                <w:rFonts w:hint="eastAsia"/>
+              </w:rPr>
+              <w:t>[</w:t>
+            </w:r>
+            <w:r>
+              <w:rPr>
+                <w:rFonts w:hint="eastAsia"/>
+              </w:rPr>
+              <w:t>说明和基本流程不同的其他可能的流程</w:t>
+            </w:r>
+            <w:r>
+              <w:rPr>
+                <w:rFonts w:hint="eastAsia"/>
+              </w:rPr>
+              <w:t>]</w:t>
+            </w:r>
+          </w:p>
+        </w:tc>
+      </w:tr>
+      <w:tr>
+        <w:tc>
+          <w:tcPr>
+            <w:tcW w:w="1129" w:type="dxa"/>
+          </w:tcPr>
+          <w:p>
+            <w:pPr>
+              <w:pStyle w:val="af2"/>
+              <w:rPr>
+                <w:rFonts w:hint="eastAsia"/>
+              </w:rPr>
+            </w:pPr>
+            <w:r>
+              <w:rPr>
+                <w:rFonts w:hint="eastAsia"/>
+              </w:rPr>
+              <w:t>可选流程</w:t>
+            </w:r>
+            <w:r>
+              <w:rPr>
+                <w:rFonts w:hint="eastAsia"/>
+              </w:rPr>
+              <w:t>n</w:t>
+            </w:r>
+          </w:p>
+        </w:tc>
+        <w:tc>
+          <w:tcPr>
+            <w:tcW w:w="7174" w:type="dxa"/>
+            <w:gridSpan w:val="3"/>
+          </w:tcPr>
+          <w:p>
+            <w:pPr>
+              <w:pStyle w:val="af2"/>
+              <w:rPr>
+                <w:rFonts w:hint="eastAsia"/>
+              </w:rPr>
+            </w:pPr>
+            <w:r>
+              <w:rPr>
+                <w:rFonts w:hint="eastAsia"/>
+              </w:rPr>
+              <w:t>[</w:t>
+            </w:r>
+            <w:r>
+              <w:rPr>
+                <w:rFonts w:hint="eastAsia"/>
+              </w:rPr>
+              <w:t>说明和基本流程不同的其他可能的流程</w:t>
+            </w:r>
+            <w:r>
+              <w:rPr>
+                <w:rFonts w:hint="eastAsia"/>
+              </w:rPr>
+              <w:t>]</w:t>
+            </w:r>
+          </w:p>
+        </w:tc>
+      </w:tr>
+      <w:tr>
+        <w:tc>
+          <w:tcPr>
+            <w:tcW w:w="1129" w:type="dxa"/>
+          </w:tcPr>
+          <w:p>
+            <w:pPr>
+              <w:pStyle w:val="af2"/>
+              <w:rPr>
+                <w:rFonts w:hint="eastAsia"/>
+              </w:rPr>
+            </w:pPr>
+            <w:r>
+              <w:rPr>
+                <w:rFonts w:hint="eastAsia"/>
+              </w:rPr>
+              <w:t>异常流程</w:t>
+            </w:r>
+          </w:p>
+        </w:tc>
+        <w:tc>
+          <w:tcPr>
+            <w:tcW w:w="7174" w:type="dxa"/>
+            <w:gridSpan w:val="3"/>
+          </w:tcPr>
+          <w:p>
+            <w:pPr>
+              <w:pStyle w:val="af2"/>
+              <w:rPr>
+                <w:rFonts w:hint="eastAsia"/>
+              </w:rPr>
+            </w:pPr>
+            <w:r>
+              <w:rPr>
+                <w:rFonts w:hint="eastAsia"/>
+              </w:rPr>
+              <w:t>[</w:t>
+            </w:r>
+            <w:r>
+              <w:rPr>
+                <w:rFonts w:hint="eastAsia"/>
+              </w:rPr>
+              <w:t>说明出现错误或者其他异常情况和基本流程的不同之处</w:t>
+            </w:r>
+            <w:r>
+              <w:rPr>
+                <w:rFonts w:hint="eastAsia"/>
+              </w:rPr>
+              <w:t>]</w:t>
+            </w:r>
+          </w:p>
+        </w:tc>
+      </w:tr>
+      <w:tr>
+        <w:tc>
+          <w:tcPr>
+            <w:tcW w:w="1129" w:type="dxa"/>
+          </w:tcPr>
+          <w:p>
+            <w:pPr>
+              <w:pStyle w:val="af2"/>
+              <w:rPr>
+                <w:rFonts w:hint="eastAsia"/>
+              </w:rPr>
+            </w:pPr>
+            <w:r>
+              <w:rPr>
+                <w:rFonts w:hint="eastAsia"/>
+              </w:rPr>
+              <w:t>说明</w:t>
+            </w:r>
+          </w:p>
+        </w:tc>
+        <w:tc>
+          <w:tcPr>
+            <w:tcW w:w="7174" w:type="dxa"/>
+            <w:gridSpan w:val="3"/>
+          </w:tcPr>
+          <w:p>
+            <w:pPr>
+              <w:pStyle w:val="af2"/>
+              <w:rPr>
+                <w:rFonts w:hint="eastAsia"/>
+              </w:rPr>
+            </w:pPr>
+            <w:r>
+              <w:rPr>
+                <w:rFonts w:hint="eastAsia"/>
+              </w:rPr>
+              <w:t>[</w:t>
+            </w:r>
+            <w:r>
+              <w:rPr>
+                <w:rFonts w:hint="eastAsia"/>
+              </w:rPr>
+              <w:t>对本用例的补充说明，如：业务概念、业务规则等</w:t>
+            </w:r>
+            <w:r>
+              <w:rPr>
+                <w:rFonts w:hint="eastAsia"/>
+              </w:rPr>
+              <w:t>]</w:t>
+            </w:r>
+          </w:p>
+        </w:tc>
+      </w:tr>
+    </w:tbl>
+    <w:p>
+      <w:pPr>
+        <w:ind w:firstLineChars="0" w:firstLine="0"/>
+        <w:rPr>
+          <w:rFonts w:hint="eastAsia"/>
+        </w:rPr>
+      </w:pPr>
+    </w:p>
+    <w:p>
+      <w:pPr>
+        <w:ind w:firstLine="420"/>
+        <w:rPr>
+          <w:rFonts w:hint="eastAsia"/>
+        </w:rPr>
+      </w:pPr>
+    </w:p>
+    <w:p>
+      <w:pPr>
+        <w:pStyle w:val="2"/>
+        <w:numPr>
+          <w:ilvl w:val="1"/>
+          <w:numId w:val="1"/>
+        </w:numPr>
+        <w:ind w:firstLineChars="0"/>
+      </w:pPr>
+      <w:r>
+        <w:rPr>
+          <w:rFonts w:hint="eastAsia"/>
+        </w:rPr>
         <w:t>实例</w:t>
       </w:r>
+    </w:p>
+    <w:p>
+      <w:pPr>
+        <w:ind w:firstLine="420"/>
+        <w:rPr>
+          <w:rFonts w:hint="eastAsia"/>
+        </w:rPr>
+      </w:pPr>
     </w:p>
     <w:p>
       <w:pPr>
@@ -18573,6 +19289,7 @@
         <w:rPr>
           <w:rFonts w:hint="eastAsia"/>
         </w:rPr>
+        <w:lastRenderedPageBreak/>
         <w:t>时间进行线：在生命线内用高低起伏代表事件的进行与状态的转移。</w:t>
       </w:r>
     </w:p>
@@ -18675,7 +19392,6 @@
         <w:rPr>
           <w:rFonts w:hint="eastAsia"/>
         </w:rPr>
-        <w:lastRenderedPageBreak/>
         <w:t>实例</w:t>
       </w:r>
     </w:p>
@@ -23805,7 +24521,7 @@
 </file>
 
 <file path=customXml/itemProps1.xml><?xml version="1.0" encoding="utf-8"?>
-<ds:datastoreItem xmlns:ds="http://schemas.openxmlformats.org/officeDocument/2006/customXml" ds:itemID="{D48C1AB5-BE3C-4B21-B64F-02AC51B69027}">
+<ds:datastoreItem xmlns:ds="http://schemas.openxmlformats.org/officeDocument/2006/customXml" ds:itemID="{1136A3A1-DE48-4407-A14D-6C0BAFA39AF5}">
   <ds:schemaRefs>
     <ds:schemaRef ds:uri="http://schemas.openxmlformats.org/officeDocument/2006/bibliography"/>
   </ds:schemaRefs>

--- a/UML基础教程.docx
+++ b/UML基础教程.docx
@@ -1389,7 +1389,7 @@
         <w:rPr>
           <w:rFonts w:hint="eastAsia"/>
         </w:rPr>
-        <w:t>时间</w:t>
+        <w:t>时序</w:t>
       </w:r>
       <w:r>
         <w:rPr>
@@ -1606,54 +1606,112 @@
     </w:p>
     <w:p>
       <w:pPr>
-        <w:pStyle w:val="1"/>
-        <w:numPr>
-          <w:ilvl w:val="0"/>
-          <w:numId w:val="1"/>
-        </w:numPr>
-      </w:pPr>
-      <w:r>
-        <w:rPr>
-          <w:rFonts w:hint="eastAsia"/>
-        </w:rPr>
-        <w:t>类图</w:t>
-      </w:r>
-      <w:r>
-        <w:rPr>
-          <w:rFonts w:hint="eastAsia"/>
-        </w:rPr>
-        <w:t>（</w:t>
-      </w:r>
-      <w:r>
-        <w:rPr>
-          <w:rFonts w:hint="eastAsia"/>
-        </w:rPr>
-        <w:t>Class</w:t>
-      </w:r>
-      <w:r>
-        <w:t xml:space="preserve"> </w:t>
-      </w:r>
-      <w:r>
-        <w:rPr>
-          <w:rFonts w:hint="eastAsia"/>
-        </w:rPr>
-        <w:t>Diagram</w:t>
-      </w:r>
-      <w:r>
-        <w:rPr>
-          <w:rFonts w:hint="eastAsia"/>
-        </w:rPr>
-        <w:t>）</w:t>
-      </w:r>
-    </w:p>
-    <w:p>
-      <w:pPr>
         <w:pStyle w:val="2"/>
         <w:numPr>
           <w:ilvl w:val="1"/>
           <w:numId w:val="1"/>
         </w:numPr>
         <w:ind w:firstLineChars="0"/>
+        <w:rPr>
+          <w:rFonts w:hint="eastAsia"/>
+        </w:rPr>
+      </w:pPr>
+      <w:r>
+        <w:rPr>
+          <w:rFonts w:hint="eastAsia"/>
+        </w:rPr>
+        <w:t>U</w:t>
+      </w:r>
+      <w:r>
+        <w:t>ML</w:t>
+      </w:r>
+      <w:r>
+        <w:rPr>
+          <w:rFonts w:hint="eastAsia"/>
+        </w:rPr>
+        <w:t>参考网站</w:t>
+      </w:r>
+    </w:p>
+    <w:p>
+      <w:pPr>
+        <w:pStyle w:val="a7"/>
+        <w:numPr>
+          <w:ilvl w:val="0"/>
+          <w:numId w:val="25"/>
+        </w:numPr>
+        <w:ind w:firstLineChars="0"/>
+      </w:pPr>
+      <w:r>
+        <w:t>www.umlchina.com</w:t>
+      </w:r>
+    </w:p>
+    <w:p>
+      <w:pPr>
+        <w:pStyle w:val="a7"/>
+        <w:numPr>
+          <w:ilvl w:val="0"/>
+          <w:numId w:val="25"/>
+        </w:numPr>
+        <w:ind w:firstLineChars="0"/>
+        <w:rPr>
+          <w:rFonts w:hint="eastAsia"/>
+        </w:rPr>
+      </w:pPr>
+      <w:r>
+        <w:t>www.uml.net.cn</w:t>
+      </w:r>
+    </w:p>
+    <w:p>
+      <w:pPr>
+        <w:pStyle w:val="1"/>
+        <w:numPr>
+          <w:ilvl w:val="0"/>
+          <w:numId w:val="1"/>
+        </w:numPr>
+      </w:pPr>
+      <w:r>
+        <w:rPr>
+          <w:rFonts w:hint="eastAsia"/>
+        </w:rPr>
+        <w:lastRenderedPageBreak/>
+        <w:t>类图</w:t>
+      </w:r>
+      <w:r>
+        <w:rPr>
+          <w:rFonts w:hint="eastAsia"/>
+        </w:rPr>
+        <w:t>（</w:t>
+      </w:r>
+      <w:r>
+        <w:rPr>
+          <w:rFonts w:hint="eastAsia"/>
+        </w:rPr>
+        <w:t>Class</w:t>
+      </w:r>
+      <w:r>
+        <w:t xml:space="preserve"> </w:t>
+      </w:r>
+      <w:r>
+        <w:rPr>
+          <w:rFonts w:hint="eastAsia"/>
+        </w:rPr>
+        <w:t>Diagram</w:t>
+      </w:r>
+      <w:r>
+        <w:rPr>
+          <w:rFonts w:hint="eastAsia"/>
+        </w:rPr>
+        <w:t>）</w:t>
+      </w:r>
+    </w:p>
+    <w:p>
+      <w:pPr>
+        <w:pStyle w:val="2"/>
+        <w:numPr>
+          <w:ilvl w:val="1"/>
+          <w:numId w:val="1"/>
+        </w:numPr>
+        <w:ind w:firstLineChars="0"/>
       </w:pPr>
       <w:r>
         <w:rPr>
@@ -1694,14 +1752,7 @@
         <w:rPr>
           <w:rFonts w:hint="eastAsia"/>
         </w:rPr>
-        <w:t>以及类之间的关系为主要目的，描述了软件系统的结</w:t>
-      </w:r>
-      <w:r>
-        <w:rPr>
-          <w:rFonts w:hint="eastAsia"/>
-        </w:rPr>
-        <w:lastRenderedPageBreak/>
-        <w:t>构，是一种静态建模方法</w:t>
+        <w:t>以及类之间的关系为主要目的，描述了软件系统的结构，是一种静态建模方法</w:t>
       </w:r>
     </w:p>
     <w:p>
@@ -1984,7 +2035,6 @@
         <w:rPr>
           <w:rFonts w:hint="eastAsia"/>
         </w:rPr>
-        <w:lastRenderedPageBreak/>
         <w:t>UML</w:t>
       </w:r>
       <w:r>
@@ -2358,6 +2408,7 @@
         <w:rPr>
           <w:rFonts w:hint="eastAsia"/>
         </w:rPr>
+        <w:lastRenderedPageBreak/>
         <w:t>类图之间的关系表示</w:t>
       </w:r>
     </w:p>
@@ -2427,7 +2478,6 @@
         <w:rPr>
           <w:rFonts w:hint="eastAsia"/>
         </w:rPr>
-        <w:lastRenderedPageBreak/>
         <w:t>默认情况下，关联是双向的。例如：顾客</w:t>
       </w:r>
       <w:r>
@@ -2754,6 +2804,7 @@
         <w:rPr>
           <w:noProof/>
         </w:rPr>
+        <w:lastRenderedPageBreak/>
         <w:drawing>
           <wp:inline distT="0" distB="0" distL="0" distR="0" wp14:anchorId="5AF2B481" wp14:editId="55045003">
             <wp:extent cx="5278755" cy="815623"/>
@@ -2883,7 +2934,6 @@
               <w:rPr>
                 <w:rFonts w:hint="eastAsia"/>
               </w:rPr>
-              <w:lastRenderedPageBreak/>
               <w:t>……</w:t>
             </w:r>
           </w:p>
@@ -3127,7 +3177,14 @@
         <w:rPr>
           <w:rFonts w:hint="eastAsia"/>
         </w:rPr>
-        <w:t>中，对象之间的多重性可以直接在关联直线上用一个数字或一个数字范围表示。</w:t>
+        <w:t>中，对象之间的多重性可以直接在关联直线上用一个数字或一个数字范围</w:t>
+      </w:r>
+      <w:r>
+        <w:rPr>
+          <w:rFonts w:hint="eastAsia"/>
+        </w:rPr>
+        <w:lastRenderedPageBreak/>
+        <w:t>表示。</w:t>
       </w:r>
     </w:p>
     <w:tbl>
@@ -3620,7 +3677,6 @@
         <w:rPr>
           <w:rFonts w:hint="eastAsia"/>
         </w:rPr>
-        <w:lastRenderedPageBreak/>
         <w:t>聚合</w:t>
       </w:r>
       <w:r>
@@ -3915,6 +3971,7 @@
         <w:rPr>
           <w:rFonts w:hint="eastAsia"/>
         </w:rPr>
+        <w:lastRenderedPageBreak/>
         <w:t>依赖关系</w:t>
       </w:r>
     </w:p>
@@ -4080,14 +4137,7 @@
         <w:rPr>
           <w:rFonts w:hint="eastAsia"/>
         </w:rPr>
-        <w:t>方</w:t>
-      </w:r>
-      <w:r>
-        <w:rPr>
-          <w:rFonts w:hint="eastAsia"/>
-        </w:rPr>
-        <w:lastRenderedPageBreak/>
-        <w:t>法，因此类</w:t>
+        <w:t>方法，因此类</w:t>
       </w:r>
       <w:r>
         <w:rPr>
@@ -4311,6 +4361,7 @@
               <w:ind w:firstLineChars="0" w:firstLine="0"/>
             </w:pPr>
             <w:r>
+              <w:lastRenderedPageBreak/>
               <w:tab/>
               <w:t>public void move() {</w:t>
             </w:r>
@@ -4395,14 +4446,7 @@
         <w:rPr>
           <w:rFonts w:hint="eastAsia"/>
         </w:rPr>
-        <w:t>关系也就是继承关系，用于描述父类与子类之间的关系，父类又称</w:t>
-      </w:r>
-      <w:r>
-        <w:rPr>
-          <w:rFonts w:hint="eastAsia"/>
-        </w:rPr>
-        <w:lastRenderedPageBreak/>
-        <w:t>作基类或超类，子类又称作派生类。在</w:t>
+        <w:t>关系也就是继承关系，用于描述父类与子类之间的关系，父类又称作基类或超类，子类又称作派生类。在</w:t>
       </w:r>
       <w:r>
         <w:rPr>
@@ -4846,6 +4890,7 @@
               <w:ind w:firstLineChars="0" w:firstLine="0"/>
             </w:pPr>
             <w:r>
+              <w:lastRenderedPageBreak/>
               <w:t>public class Person {</w:t>
             </w:r>
           </w:p>
@@ -4912,165 +4957,165 @@
               <w:ind w:firstLineChars="0" w:firstLine="0"/>
             </w:pPr>
             <w:r>
+              <w:t xml:space="preserve">    ……</w:t>
+            </w:r>
+          </w:p>
+          <w:p>
+            <w:pPr>
+              <w:ind w:firstLineChars="0" w:firstLine="0"/>
+            </w:pPr>
+            <w:r>
+              <w:t xml:space="preserve">    }</w:t>
+            </w:r>
+          </w:p>
+          <w:p>
+            <w:pPr>
+              <w:ind w:firstLineChars="0" w:firstLine="0"/>
+            </w:pPr>
+            <w:r>
+              <w:t>}</w:t>
+            </w:r>
+          </w:p>
+          <w:p>
+            <w:pPr>
+              <w:ind w:firstLineChars="0" w:firstLine="0"/>
+            </w:pPr>
+          </w:p>
+          <w:p>
+            <w:pPr>
+              <w:ind w:firstLineChars="0" w:firstLine="0"/>
+            </w:pPr>
+            <w:r>
+              <w:rPr>
+                <w:rFonts w:hint="eastAsia"/>
+              </w:rPr>
+              <w:t>//</w:t>
+            </w:r>
+            <w:r>
+              <w:rPr>
+                <w:rFonts w:hint="eastAsia"/>
+              </w:rPr>
+              <w:t>子类</w:t>
+            </w:r>
+          </w:p>
+          <w:p>
+            <w:pPr>
+              <w:ind w:firstLineChars="0" w:firstLine="0"/>
+            </w:pPr>
+            <w:r>
+              <w:t>public class Student extends Person {</w:t>
+            </w:r>
+          </w:p>
+          <w:p>
+            <w:pPr>
+              <w:ind w:firstLineChars="0" w:firstLine="0"/>
+            </w:pPr>
+            <w:r>
+              <w:t>private String studentNo;</w:t>
+            </w:r>
+          </w:p>
+          <w:p>
+            <w:pPr>
+              <w:ind w:firstLineChars="0" w:firstLine="0"/>
+            </w:pPr>
+          </w:p>
+          <w:p>
+            <w:pPr>
+              <w:ind w:firstLineChars="0" w:firstLine="0"/>
+            </w:pPr>
+            <w:r>
+              <w:t>public void study() {</w:t>
+            </w:r>
+          </w:p>
+          <w:p>
+            <w:pPr>
+              <w:ind w:firstLineChars="0" w:firstLine="0"/>
+            </w:pPr>
+            <w:r>
+              <w:t xml:space="preserve">    ……</w:t>
+            </w:r>
+          </w:p>
+          <w:p>
+            <w:pPr>
+              <w:ind w:firstLineChars="0" w:firstLine="0"/>
+            </w:pPr>
+            <w:r>
+              <w:t xml:space="preserve">    }</w:t>
+            </w:r>
+          </w:p>
+          <w:p>
+            <w:pPr>
+              <w:ind w:firstLineChars="0" w:firstLine="0"/>
+            </w:pPr>
+            <w:r>
+              <w:t>}</w:t>
+            </w:r>
+          </w:p>
+          <w:p>
+            <w:pPr>
+              <w:ind w:firstLineChars="0" w:firstLine="0"/>
+            </w:pPr>
+          </w:p>
+          <w:p>
+            <w:pPr>
+              <w:ind w:firstLineChars="0" w:firstLine="0"/>
+            </w:pPr>
+            <w:r>
+              <w:rPr>
+                <w:rFonts w:hint="eastAsia"/>
+              </w:rPr>
+              <w:t>//</w:t>
+            </w:r>
+            <w:r>
+              <w:rPr>
+                <w:rFonts w:hint="eastAsia"/>
+              </w:rPr>
+              <w:t>子类</w:t>
+            </w:r>
+          </w:p>
+          <w:p>
+            <w:pPr>
+              <w:ind w:firstLineChars="0" w:firstLine="0"/>
+            </w:pPr>
+            <w:r>
+              <w:t>public class Teacher extends Person {</w:t>
+            </w:r>
+          </w:p>
+          <w:p>
+            <w:pPr>
+              <w:ind w:firstLineChars="0" w:firstLine="0"/>
+            </w:pPr>
+            <w:r>
+              <w:t>private String teacherNo;</w:t>
+            </w:r>
+          </w:p>
+          <w:p>
+            <w:pPr>
+              <w:ind w:firstLineChars="0" w:firstLine="0"/>
+            </w:pPr>
+          </w:p>
+          <w:p>
+            <w:pPr>
+              <w:ind w:firstLineChars="0" w:firstLine="0"/>
+            </w:pPr>
+            <w:r>
+              <w:t>public void teach() {</w:t>
+            </w:r>
+          </w:p>
+          <w:p>
+            <w:pPr>
+              <w:ind w:firstLineChars="0" w:firstLine="0"/>
+            </w:pPr>
+            <w:r>
+              <w:t xml:space="preserve">    ……</w:t>
+            </w:r>
+          </w:p>
+          <w:p>
+            <w:pPr>
+              <w:ind w:firstLineChars="0" w:firstLine="0"/>
+            </w:pPr>
+            <w:r>
               <w:lastRenderedPageBreak/>
-              <w:t xml:space="preserve">    ……</w:t>
-            </w:r>
-          </w:p>
-          <w:p>
-            <w:pPr>
-              <w:ind w:firstLineChars="0" w:firstLine="0"/>
-            </w:pPr>
-            <w:r>
-              <w:t xml:space="preserve">    }</w:t>
-            </w:r>
-          </w:p>
-          <w:p>
-            <w:pPr>
-              <w:ind w:firstLineChars="0" w:firstLine="0"/>
-            </w:pPr>
-            <w:r>
-              <w:t>}</w:t>
-            </w:r>
-          </w:p>
-          <w:p>
-            <w:pPr>
-              <w:ind w:firstLineChars="0" w:firstLine="0"/>
-            </w:pPr>
-          </w:p>
-          <w:p>
-            <w:pPr>
-              <w:ind w:firstLineChars="0" w:firstLine="0"/>
-            </w:pPr>
-            <w:r>
-              <w:rPr>
-                <w:rFonts w:hint="eastAsia"/>
-              </w:rPr>
-              <w:t>//</w:t>
-            </w:r>
-            <w:r>
-              <w:rPr>
-                <w:rFonts w:hint="eastAsia"/>
-              </w:rPr>
-              <w:t>子类</w:t>
-            </w:r>
-          </w:p>
-          <w:p>
-            <w:pPr>
-              <w:ind w:firstLineChars="0" w:firstLine="0"/>
-            </w:pPr>
-            <w:r>
-              <w:t>public class Student extends Person {</w:t>
-            </w:r>
-          </w:p>
-          <w:p>
-            <w:pPr>
-              <w:ind w:firstLineChars="0" w:firstLine="0"/>
-            </w:pPr>
-            <w:r>
-              <w:t>private String studentNo;</w:t>
-            </w:r>
-          </w:p>
-          <w:p>
-            <w:pPr>
-              <w:ind w:firstLineChars="0" w:firstLine="0"/>
-            </w:pPr>
-          </w:p>
-          <w:p>
-            <w:pPr>
-              <w:ind w:firstLineChars="0" w:firstLine="0"/>
-            </w:pPr>
-            <w:r>
-              <w:t>public void study() {</w:t>
-            </w:r>
-          </w:p>
-          <w:p>
-            <w:pPr>
-              <w:ind w:firstLineChars="0" w:firstLine="0"/>
-            </w:pPr>
-            <w:r>
-              <w:t xml:space="preserve">    ……</w:t>
-            </w:r>
-          </w:p>
-          <w:p>
-            <w:pPr>
-              <w:ind w:firstLineChars="0" w:firstLine="0"/>
-            </w:pPr>
-            <w:r>
-              <w:t xml:space="preserve">    }</w:t>
-            </w:r>
-          </w:p>
-          <w:p>
-            <w:pPr>
-              <w:ind w:firstLineChars="0" w:firstLine="0"/>
-            </w:pPr>
-            <w:r>
-              <w:t>}</w:t>
-            </w:r>
-          </w:p>
-          <w:p>
-            <w:pPr>
-              <w:ind w:firstLineChars="0" w:firstLine="0"/>
-            </w:pPr>
-          </w:p>
-          <w:p>
-            <w:pPr>
-              <w:ind w:firstLineChars="0" w:firstLine="0"/>
-            </w:pPr>
-            <w:r>
-              <w:rPr>
-                <w:rFonts w:hint="eastAsia"/>
-              </w:rPr>
-              <w:t>//</w:t>
-            </w:r>
-            <w:r>
-              <w:rPr>
-                <w:rFonts w:hint="eastAsia"/>
-              </w:rPr>
-              <w:t>子类</w:t>
-            </w:r>
-          </w:p>
-          <w:p>
-            <w:pPr>
-              <w:ind w:firstLineChars="0" w:firstLine="0"/>
-            </w:pPr>
-            <w:r>
-              <w:t>public class Teacher extends Person {</w:t>
-            </w:r>
-          </w:p>
-          <w:p>
-            <w:pPr>
-              <w:ind w:firstLineChars="0" w:firstLine="0"/>
-            </w:pPr>
-            <w:r>
-              <w:t>private String teacherNo;</w:t>
-            </w:r>
-          </w:p>
-          <w:p>
-            <w:pPr>
-              <w:ind w:firstLineChars="0" w:firstLine="0"/>
-            </w:pPr>
-          </w:p>
-          <w:p>
-            <w:pPr>
-              <w:ind w:firstLineChars="0" w:firstLine="0"/>
-            </w:pPr>
-            <w:r>
-              <w:t>public void teach() {</w:t>
-            </w:r>
-          </w:p>
-          <w:p>
-            <w:pPr>
-              <w:ind w:firstLineChars="0" w:firstLine="0"/>
-            </w:pPr>
-            <w:r>
-              <w:t xml:space="preserve">    ……</w:t>
-            </w:r>
-          </w:p>
-          <w:p>
-            <w:pPr>
-              <w:ind w:firstLineChars="0" w:firstLine="0"/>
-            </w:pPr>
-            <w:r>
               <w:t xml:space="preserve">    }</w:t>
             </w:r>
           </w:p>
@@ -5219,7 +5264,6 @@
           <w:sz w:val="20"/>
           <w:szCs w:val="20"/>
         </w:rPr>
-        <w:lastRenderedPageBreak/>
         <w:drawing>
           <wp:inline distT="0" distB="0" distL="0" distR="0" wp14:anchorId="336CC60C" wp14:editId="080B0942">
             <wp:extent cx="5791200" cy="2857500"/>
@@ -5348,6 +5392,7 @@
               <w:ind w:firstLineChars="0" w:firstLine="0"/>
             </w:pPr>
             <w:r>
+              <w:lastRenderedPageBreak/>
               <w:t xml:space="preserve">    }</w:t>
             </w:r>
           </w:p>
@@ -5424,7 +5469,6 @@
         <w:rPr>
           <w:rFonts w:hint="eastAsia"/>
         </w:rPr>
-        <w:lastRenderedPageBreak/>
         <w:t>综合显示</w:t>
       </w:r>
       <w:r>
@@ -5514,6 +5558,7 @@
         <w:rPr>
           <w:rFonts w:hint="eastAsia"/>
         </w:rPr>
+        <w:lastRenderedPageBreak/>
         <w:t>对象图（</w:t>
       </w:r>
       <w:r>
@@ -5648,7 +5693,6 @@
         <w:rPr>
           <w:rFonts w:hint="eastAsia"/>
         </w:rPr>
-        <w:lastRenderedPageBreak/>
         <w:t>组成</w:t>
       </w:r>
     </w:p>
@@ -5691,10 +5735,10 @@
             <v:path o:extrusionok="f" gradientshapeok="t" o:connecttype="rect"/>
             <o:lock v:ext="edit" aspectratio="t"/>
           </v:shapetype>
-          <v:shape id="_x0000_i1025" type="#_x0000_t75" style="width:381.25pt;height:192pt" o:ole="">
+          <v:shape id="_x0000_i1025" type="#_x0000_t75" style="width:381.5pt;height:192pt" o:ole="">
             <v:imagedata r:id="rId19" o:title=""/>
           </v:shape>
-          <o:OLEObject Type="Embed" ProgID="Visio.Drawing.15" ShapeID="_x0000_i1025" DrawAspect="Content" ObjectID="_1569777543" r:id="rId20"/>
+          <o:OLEObject Type="Embed" ProgID="Visio.Drawing.15" ShapeID="_x0000_i1025" DrawAspect="Content" ObjectID="_1569934800" r:id="rId20"/>
         </w:object>
       </w:r>
     </w:p>
@@ -5708,6 +5752,7 @@
         <w:ind w:firstLineChars="0"/>
       </w:pPr>
       <w:r>
+        <w:lastRenderedPageBreak/>
         <w:t>实例</w:t>
       </w:r>
     </w:p>
@@ -5717,10 +5762,10 @@
       </w:pPr>
       <w:r>
         <w:object w:dxaOrig="3721" w:dyaOrig="4785" w14:anchorId="15A9C8C7">
-          <v:shape id="_x0000_i1026" type="#_x0000_t75" style="width:185.55pt;height:239.55pt" o:ole="">
+          <v:shape id="_x0000_i1026" type="#_x0000_t75" style="width:185.5pt;height:239.5pt" o:ole="">
             <v:imagedata r:id="rId21" o:title=""/>
           </v:shape>
-          <o:OLEObject Type="Embed" ProgID="Visio.Drawing.15" ShapeID="_x0000_i1026" DrawAspect="Content" ObjectID="_1569777544" r:id="rId22"/>
+          <o:OLEObject Type="Embed" ProgID="Visio.Drawing.15" ShapeID="_x0000_i1026" DrawAspect="Content" ObjectID="_1569934801" r:id="rId22"/>
         </w:object>
       </w:r>
     </w:p>
@@ -5753,7 +5798,21 @@
         <w:t>A</w:t>
       </w:r>
       <w:r>
-        <w:t>是公司这类的实例，如果是：</w:t>
+        <w:t>是公司这类的实例</w:t>
+      </w:r>
+      <w:r>
+        <w:rPr>
+          <w:rFonts w:hint="eastAsia"/>
+        </w:rPr>
+        <w:t>。</w:t>
+      </w:r>
+    </w:p>
+    <w:p>
+      <w:pPr>
+        <w:ind w:firstLine="420"/>
+      </w:pPr>
+      <w:r>
+        <w:t xml:space="preserve"> </w:t>
       </w:r>
       <w:r>
         <w:t>“:</w:t>
@@ -5776,11 +5835,6 @@
       <w:r>
         <w:t>表示这是公司这类的实例，但是没有具体的名称。</w:t>
       </w:r>
-    </w:p>
-    <w:p>
-      <w:pPr>
-        <w:ind w:firstLine="420"/>
-      </w:pPr>
     </w:p>
     <w:p>
       <w:pPr>
@@ -5794,7 +5848,6 @@
         <w:rPr>
           <w:rFonts w:hint="eastAsia"/>
         </w:rPr>
-        <w:lastRenderedPageBreak/>
         <w:t>构件图（</w:t>
       </w:r>
       <w:r>
@@ -5970,6 +6023,7 @@
         <w:rPr>
           <w:rFonts w:hint="eastAsia"/>
         </w:rPr>
+        <w:lastRenderedPageBreak/>
         <w:t>能实行</w:t>
       </w:r>
       <w:r>
@@ -6254,7 +6308,6 @@
         <w:rPr>
           <w:rFonts w:hint="eastAsia"/>
         </w:rPr>
-        <w:lastRenderedPageBreak/>
         <w:t>构件图</w:t>
       </w:r>
       <w:r>
@@ -7099,6 +7152,7 @@
         <w:rPr>
           <w:rFonts w:hint="eastAsia"/>
         </w:rPr>
+        <w:lastRenderedPageBreak/>
         <w:t>例子</w:t>
       </w:r>
     </w:p>
@@ -7269,7 +7323,6 @@
         <w:rPr>
           <w:rFonts w:hint="eastAsia"/>
         </w:rPr>
-        <w:lastRenderedPageBreak/>
         <w:t>例子2</w:t>
       </w:r>
     </w:p>
@@ -7508,6 +7561,181 @@
     </w:p>
     <w:p>
       <w:pPr>
+        <w:ind w:firstLineChars="0" w:firstLine="0"/>
+        <w:rPr>
+          <w:b/>
+        </w:rPr>
+      </w:pPr>
+      <w:r>
+        <w:rPr>
+          <w:rFonts w:hint="eastAsia"/>
+          <w:b/>
+        </w:rPr>
+        <w:t>依赖关系：</w:t>
+      </w:r>
+    </w:p>
+    <w:p>
+      <w:pPr>
+        <w:pStyle w:val="a7"/>
+        <w:numPr>
+          <w:ilvl w:val="0"/>
+          <w:numId w:val="38"/>
+        </w:numPr>
+        <w:ind w:firstLineChars="0"/>
+      </w:pPr>
+      <w:r>
+        <w:rPr>
+          <w:rFonts w:hint="eastAsia"/>
+        </w:rPr>
+        <w:t>顾客需要信息亭接口提供服务</w:t>
+      </w:r>
+    </w:p>
+    <w:p>
+      <w:pPr>
+        <w:pStyle w:val="a7"/>
+        <w:numPr>
+          <w:ilvl w:val="0"/>
+          <w:numId w:val="38"/>
+        </w:numPr>
+        <w:ind w:firstLineChars="0"/>
+      </w:pPr>
+      <w:r>
+        <w:rPr>
+          <w:rFonts w:hint="eastAsia"/>
+        </w:rPr>
+        <w:t>售票员需要职员接口提供服务</w:t>
+      </w:r>
+    </w:p>
+    <w:p>
+      <w:pPr>
+        <w:pStyle w:val="a7"/>
+        <w:numPr>
+          <w:ilvl w:val="0"/>
+          <w:numId w:val="38"/>
+        </w:numPr>
+        <w:ind w:firstLineChars="0"/>
+      </w:pPr>
+      <w:r>
+        <w:rPr>
+          <w:rFonts w:hint="eastAsia"/>
+        </w:rPr>
+        <w:t>信用卡付款需要信用卡代理提供服务</w:t>
+      </w:r>
+    </w:p>
+    <w:p>
+      <w:pPr>
+        <w:pStyle w:val="a7"/>
+        <w:numPr>
+          <w:ilvl w:val="0"/>
+          <w:numId w:val="38"/>
+        </w:numPr>
+        <w:ind w:firstLineChars="0"/>
+      </w:pPr>
+      <w:r>
+        <w:rPr>
+          <w:rFonts w:hint="eastAsia"/>
+        </w:rPr>
+        <w:t>职员接口需要预订销售、个人销售和团体销售提供服务</w:t>
+      </w:r>
+    </w:p>
+    <w:p>
+      <w:pPr>
+        <w:pStyle w:val="a7"/>
+        <w:numPr>
+          <w:ilvl w:val="0"/>
+          <w:numId w:val="38"/>
+        </w:numPr>
+        <w:ind w:firstLineChars="0"/>
+      </w:pPr>
+      <w:r>
+        <w:rPr>
+          <w:rFonts w:hint="eastAsia"/>
+        </w:rPr>
+        <w:t>管理接口需要数据库状态提供服务</w:t>
+      </w:r>
+    </w:p>
+    <w:p>
+      <w:pPr>
+        <w:pStyle w:val="a7"/>
+        <w:numPr>
+          <w:ilvl w:val="0"/>
+          <w:numId w:val="38"/>
+        </w:numPr>
+        <w:ind w:firstLineChars="0"/>
+      </w:pPr>
+      <w:r>
+        <w:rPr>
+          <w:rFonts w:hint="eastAsia"/>
+        </w:rPr>
+        <w:t>售票处需要付款和购买提供服务</w:t>
+      </w:r>
+    </w:p>
+    <w:p>
+      <w:pPr>
+        <w:ind w:firstLineChars="0" w:firstLine="0"/>
+        <w:rPr>
+          <w:b/>
+        </w:rPr>
+      </w:pPr>
+      <w:r>
+        <w:rPr>
+          <w:rFonts w:hint="eastAsia"/>
+          <w:b/>
+        </w:rPr>
+        <w:t>实现关系：</w:t>
+      </w:r>
+    </w:p>
+    <w:p>
+      <w:pPr>
+        <w:pStyle w:val="a7"/>
+        <w:numPr>
+          <w:ilvl w:val="0"/>
+          <w:numId w:val="39"/>
+        </w:numPr>
+        <w:ind w:firstLineChars="0"/>
+      </w:pPr>
+      <w:r>
+        <w:rPr>
+          <w:rFonts w:hint="eastAsia"/>
+        </w:rPr>
+        <w:t>信用卡付款提供付款服务</w:t>
+      </w:r>
+    </w:p>
+    <w:p>
+      <w:pPr>
+        <w:pStyle w:val="a7"/>
+        <w:numPr>
+          <w:ilvl w:val="0"/>
+          <w:numId w:val="39"/>
+        </w:numPr>
+        <w:ind w:firstLineChars="0"/>
+      </w:pPr>
+      <w:r>
+        <w:rPr>
+          <w:rFonts w:hint="eastAsia"/>
+        </w:rPr>
+        <w:t>票数据库提供购买和状态查询服务</w:t>
+      </w:r>
+    </w:p>
+    <w:p>
+      <w:pPr>
+        <w:pStyle w:val="a7"/>
+        <w:numPr>
+          <w:ilvl w:val="0"/>
+          <w:numId w:val="39"/>
+        </w:numPr>
+        <w:ind w:firstLineChars="0"/>
+      </w:pPr>
+      <w:r>
+        <w:rPr>
+          <w:rFonts w:hint="eastAsia"/>
+        </w:rPr>
+        <w:lastRenderedPageBreak/>
+        <w:t>售票处提供预订购买、个人购买和团体购买服务</w:t>
+      </w:r>
+    </w:p>
+    <w:p>
+      <w:pPr>
         <w:pStyle w:val="1"/>
         <w:numPr>
           <w:ilvl w:val="0"/>
@@ -7619,7 +7847,6 @@
         <w:rPr>
           <w:rFonts w:hint="eastAsia"/>
         </w:rPr>
-        <w:lastRenderedPageBreak/>
         <w:t>组成</w:t>
       </w:r>
     </w:p>
@@ -8455,6 +8682,7 @@
               <w:rPr>
                 <w:rFonts w:hint="eastAsia"/>
               </w:rPr>
+              <w:lastRenderedPageBreak/>
               <w:t>构件</w:t>
             </w:r>
           </w:p>
@@ -9518,7 +9746,6 @@
               <w:rPr>
                 <w:rFonts w:hint="eastAsia"/>
               </w:rPr>
-              <w:lastRenderedPageBreak/>
               <w:t>其他关系</w:t>
             </w:r>
           </w:p>
@@ -9811,6 +10038,7 @@
         <w:rPr>
           <w:noProof/>
         </w:rPr>
+        <w:lastRenderedPageBreak/>
         <w:drawing>
           <wp:inline distT="0" distB="0" distL="0" distR="0" wp14:anchorId="4FA49EBE" wp14:editId="796AB078">
             <wp:extent cx="5106988" cy="4267200"/>
@@ -9882,6 +10110,343 @@
     </w:p>
     <w:p>
       <w:pPr>
+        <w:ind w:firstLineChars="0" w:firstLine="0"/>
+      </w:pPr>
+      <w:r>
+        <w:rPr>
+          <w:rFonts w:hint="eastAsia"/>
+        </w:rPr>
+        <w:t>节点</w:t>
+      </w:r>
+      <w:r>
+        <w:t>TicketServer(</w:t>
+      </w:r>
+      <w:r>
+        <w:rPr>
+          <w:rFonts w:hint="eastAsia"/>
+        </w:rPr>
+        <w:t>售票服务</w:t>
+      </w:r>
+      <w:r>
+        <w:t>)</w:t>
+      </w:r>
+      <w:r>
+        <w:rPr>
+          <w:rFonts w:hint="eastAsia"/>
+        </w:rPr>
+        <w:t>上的构件</w:t>
+      </w:r>
+      <w:r>
+        <w:rPr>
+          <w:rFonts w:hint="eastAsia"/>
+        </w:rPr>
+        <w:t>:</w:t>
+      </w:r>
+    </w:p>
+    <w:p>
+      <w:pPr>
+        <w:ind w:firstLineChars="0" w:firstLine="0"/>
+      </w:pPr>
+      <w:r>
+        <w:t xml:space="preserve">      CreditCardCharges/ManagerInterface/ TicketSeller/TicketDB</w:t>
+      </w:r>
+    </w:p>
+    <w:p>
+      <w:pPr>
+        <w:ind w:firstLineChars="0" w:firstLine="0"/>
+      </w:pPr>
+      <w:r>
+        <w:rPr>
+          <w:rFonts w:hint="eastAsia"/>
+        </w:rPr>
+        <w:t>节点</w:t>
+      </w:r>
+      <w:r>
+        <w:t>Kiosk(</w:t>
+      </w:r>
+      <w:r>
+        <w:rPr>
+          <w:rFonts w:hint="eastAsia"/>
+        </w:rPr>
+        <w:t>信息亭</w:t>
+      </w:r>
+      <w:r>
+        <w:t>)</w:t>
+      </w:r>
+      <w:r>
+        <w:rPr>
+          <w:rFonts w:hint="eastAsia"/>
+        </w:rPr>
+        <w:t>上的构件</w:t>
+      </w:r>
+      <w:r>
+        <w:rPr>
+          <w:rFonts w:hint="eastAsia"/>
+        </w:rPr>
+        <w:t>:</w:t>
+      </w:r>
+    </w:p>
+    <w:p>
+      <w:pPr>
+        <w:ind w:firstLineChars="0" w:firstLine="0"/>
+      </w:pPr>
+      <w:r>
+        <w:t xml:space="preserve">      CustomerInterface</w:t>
+      </w:r>
+    </w:p>
+    <w:p>
+      <w:pPr>
+        <w:ind w:firstLineChars="0" w:firstLine="0"/>
+      </w:pPr>
+      <w:r>
+        <w:t>SalesTerminal(</w:t>
+      </w:r>
+      <w:r>
+        <w:rPr>
+          <w:rFonts w:hint="eastAsia"/>
+        </w:rPr>
+        <w:t>销售终端</w:t>
+      </w:r>
+      <w:r>
+        <w:t>)</w:t>
+      </w:r>
+      <w:r>
+        <w:rPr>
+          <w:rFonts w:hint="eastAsia"/>
+        </w:rPr>
+        <w:t>上的构件</w:t>
+      </w:r>
+      <w:r>
+        <w:rPr>
+          <w:rFonts w:hint="eastAsia"/>
+        </w:rPr>
+        <w:t>:</w:t>
+      </w:r>
+    </w:p>
+    <w:p>
+      <w:pPr>
+        <w:ind w:firstLineChars="0" w:firstLine="0"/>
+      </w:pPr>
+      <w:r>
+        <w:t xml:space="preserve">     ClerkInterface</w:t>
+      </w:r>
+    </w:p>
+    <w:p>
+      <w:pPr>
+        <w:ind w:firstLineChars="0" w:firstLine="0"/>
+      </w:pPr>
+    </w:p>
+    <w:p>
+      <w:pPr>
+        <w:ind w:firstLineChars="0" w:firstLine="0"/>
+      </w:pPr>
+      <w:r>
+        <w:rPr>
+          <w:rFonts w:hint="eastAsia"/>
+        </w:rPr>
+        <w:t>通信链关系</w:t>
+      </w:r>
+      <w:r>
+        <w:rPr>
+          <w:rFonts w:hint="eastAsia"/>
+        </w:rPr>
+        <w:t>(</w:t>
+      </w:r>
+      <w:r>
+        <w:rPr>
+          <w:rFonts w:hint="eastAsia"/>
+        </w:rPr>
+        <w:t>不带箭头的直线</w:t>
+      </w:r>
+      <w:r>
+        <w:rPr>
+          <w:rFonts w:hint="eastAsia"/>
+        </w:rPr>
+        <w:t>)</w:t>
+      </w:r>
+    </w:p>
+    <w:p>
+      <w:pPr>
+        <w:ind w:firstLineChars="0" w:firstLine="0"/>
+      </w:pPr>
+      <w:r>
+        <w:rPr>
+          <w:rFonts w:hint="eastAsia"/>
+        </w:rPr>
+        <w:tab/>
+        <w:t>TicketServe</w:t>
+      </w:r>
+      <w:r>
+        <w:rPr>
+          <w:rFonts w:hint="eastAsia"/>
+        </w:rPr>
+        <w:t>票服务器与</w:t>
+      </w:r>
+      <w:r>
+        <w:rPr>
+          <w:rFonts w:hint="eastAsia"/>
+        </w:rPr>
+        <w:t>Kiosk</w:t>
+      </w:r>
+      <w:r>
+        <w:rPr>
+          <w:rFonts w:hint="eastAsia"/>
+        </w:rPr>
+        <w:t>信息厅之间存在一对多的通信关联；与</w:t>
+      </w:r>
+      <w:r>
+        <w:rPr>
+          <w:rFonts w:hint="eastAsia"/>
+        </w:rPr>
+        <w:t>SalesTerminal</w:t>
+      </w:r>
+      <w:r>
+        <w:rPr>
+          <w:rFonts w:hint="eastAsia"/>
+        </w:rPr>
+        <w:t>售票终端也存在一对多的通信关联；</w:t>
+      </w:r>
+      <w:r>
+        <w:rPr>
+          <w:rFonts w:hint="eastAsia"/>
+        </w:rPr>
+        <w:tab/>
+      </w:r>
+    </w:p>
+    <w:p>
+      <w:pPr>
+        <w:ind w:firstLineChars="0" w:firstLine="0"/>
+      </w:pPr>
+      <w:r>
+        <w:rPr>
+          <w:rFonts w:hint="eastAsia"/>
+        </w:rPr>
+        <w:t>依赖关系</w:t>
+      </w:r>
+      <w:r>
+        <w:rPr>
+          <w:rFonts w:hint="eastAsia"/>
+        </w:rPr>
+        <w:t>(</w:t>
+      </w:r>
+      <w:r>
+        <w:rPr>
+          <w:rFonts w:hint="eastAsia"/>
+        </w:rPr>
+        <w:t>带箭头的虚线</w:t>
+      </w:r>
+      <w:r>
+        <w:rPr>
+          <w:rFonts w:hint="eastAsia"/>
+        </w:rPr>
+        <w:t>)</w:t>
+      </w:r>
+    </w:p>
+    <w:p>
+      <w:pPr>
+        <w:ind w:firstLineChars="0" w:firstLine="0"/>
+      </w:pPr>
+      <w:r>
+        <w:rPr>
+          <w:rFonts w:hint="eastAsia"/>
+        </w:rPr>
+        <w:tab/>
+        <w:t>TicketSeller</w:t>
+      </w:r>
+      <w:r>
+        <w:rPr>
+          <w:rFonts w:hint="eastAsia"/>
+        </w:rPr>
+        <w:t>售票构件依赖</w:t>
+      </w:r>
+      <w:r>
+        <w:rPr>
+          <w:rFonts w:hint="eastAsia"/>
+        </w:rPr>
+        <w:t>CreditCardCharges</w:t>
+      </w:r>
+      <w:r>
+        <w:rPr>
+          <w:rFonts w:hint="eastAsia"/>
+        </w:rPr>
+        <w:t>信用卡付款构件和</w:t>
+      </w:r>
+      <w:r>
+        <w:rPr>
+          <w:rFonts w:hint="eastAsia"/>
+        </w:rPr>
+        <w:t>TicketDB</w:t>
+      </w:r>
+      <w:r>
+        <w:rPr>
+          <w:rFonts w:hint="eastAsia"/>
+        </w:rPr>
+        <w:t>票数据库构件提供的服务。</w:t>
+      </w:r>
+    </w:p>
+    <w:p>
+      <w:pPr>
+        <w:ind w:firstLineChars="0" w:firstLine="0"/>
+      </w:pPr>
+    </w:p>
+    <w:p>
+      <w:pPr>
+        <w:ind w:firstLineChars="0" w:firstLine="0"/>
+      </w:pPr>
+      <w:r>
+        <w:rPr>
+          <w:rFonts w:hint="eastAsia"/>
+        </w:rPr>
+        <w:lastRenderedPageBreak/>
+        <w:t>图中顾客购票的情景如下：</w:t>
+      </w:r>
+    </w:p>
+    <w:p>
+      <w:pPr>
+        <w:ind w:firstLineChars="0" w:firstLine="0"/>
+        <w:rPr>
+          <w:rFonts w:hint="eastAsia"/>
+        </w:rPr>
+      </w:pPr>
+      <w:r>
+        <w:rPr>
+          <w:rFonts w:hint="eastAsia"/>
+        </w:rPr>
+        <w:t>顾客通过位于</w:t>
+      </w:r>
+      <w:r>
+        <w:rPr>
+          <w:rFonts w:hint="eastAsia"/>
+        </w:rPr>
+        <w:t>Kiosk</w:t>
+      </w:r>
+      <w:r>
+        <w:rPr>
+          <w:rFonts w:hint="eastAsia"/>
+        </w:rPr>
+        <w:t>节点的顾客接口控件进行购票的操作，该顾客接口构件的购票操作依赖于处于</w:t>
+      </w:r>
+      <w:r>
+        <w:rPr>
+          <w:rFonts w:hint="eastAsia"/>
+        </w:rPr>
+        <w:t>TicketServer</w:t>
+      </w:r>
+      <w:r>
+        <w:rPr>
+          <w:rFonts w:hint="eastAsia"/>
+        </w:rPr>
+        <w:t>节点上的售票构件提供的服务，售票构件要完成售票操作，又要依赖统一节点上信用卡付款构件提供的付款服务和票数据库构件</w:t>
+      </w:r>
+      <w:r>
+        <w:rPr>
+          <w:rFonts w:hint="eastAsia"/>
+        </w:rPr>
+        <w:t>。</w:t>
+      </w:r>
+    </w:p>
+    <w:p>
+      <w:pPr>
         <w:pStyle w:val="2"/>
         <w:numPr>
           <w:ilvl w:val="1"/>
@@ -9981,6 +10546,18 @@
       <w:pPr>
         <w:ind w:firstLineChars="0" w:firstLine="0"/>
       </w:pPr>
+      <w:r>
+        <w:rPr>
+          <w:rFonts w:hint="eastAsia"/>
+        </w:rPr>
+        <w:tab/>
+      </w:r>
+      <w:r>
+        <w:rPr>
+          <w:rFonts w:hint="eastAsia"/>
+        </w:rPr>
+        <w:t>部署图偏向于描述构件在节点中运行时的状态，描述了构件运行的环境；</w:t>
+      </w:r>
     </w:p>
     <w:p>
       <w:pPr>
@@ -9990,24 +10567,6 @@
         <w:rPr>
           <w:rFonts w:hint="eastAsia"/>
         </w:rPr>
-        <w:tab/>
-      </w:r>
-      <w:r>
-        <w:rPr>
-          <w:rFonts w:hint="eastAsia"/>
-        </w:rPr>
-        <w:t>部署图偏向于描述构件在节点中运行时的状态，描述了构件运行的环境；</w:t>
-      </w:r>
-    </w:p>
-    <w:p>
-      <w:pPr>
-        <w:ind w:firstLineChars="0" w:firstLine="0"/>
-      </w:pPr>
-      <w:r>
-        <w:rPr>
-          <w:rFonts w:hint="eastAsia"/>
-        </w:rPr>
-        <w:lastRenderedPageBreak/>
         <w:tab/>
       </w:r>
       <w:r>
@@ -10208,6 +10767,7 @@
         <w:rPr>
           <w:rFonts w:hint="eastAsia"/>
         </w:rPr>
+        <w:lastRenderedPageBreak/>
         <w:t>包之间的关系</w:t>
       </w:r>
     </w:p>
@@ -10456,14 +11016,7 @@
         <w:rPr>
           <w:rFonts w:hint="eastAsia"/>
         </w:rPr>
-        <w:t>》依赖却不存</w:t>
-      </w:r>
-      <w:r>
-        <w:rPr>
-          <w:rFonts w:hint="eastAsia"/>
-        </w:rPr>
-        <w:lastRenderedPageBreak/>
-        <w:t>在包中元素的依赖，只简单表达包间的一般依赖。</w:t>
+        <w:t>》依赖却不存在包中元素的依赖，只简单表达包间的一般依赖。</w:t>
       </w:r>
     </w:p>
     <w:p>
@@ -10634,6 +11187,7 @@
         <w:rPr>
           <w:noProof/>
         </w:rPr>
+        <w:lastRenderedPageBreak/>
         <w:drawing>
           <wp:inline distT="0" distB="0" distL="0" distR="0" wp14:anchorId="36F9B814" wp14:editId="64E094A3">
             <wp:extent cx="4705350" cy="1651000"/>
@@ -13119,10 +13673,10 @@
       </w:pPr>
       <w:r>
         <w:object w:dxaOrig="8381" w:dyaOrig="9021" w14:anchorId="769A5B3C">
-          <v:shape id="_x0000_i1027" type="#_x0000_t75" style="width:415.85pt;height:446.75pt" o:ole="">
+          <v:shape id="_x0000_i1027" type="#_x0000_t75" style="width:415.5pt;height:446.5pt" o:ole="">
             <v:imagedata r:id="rId47" o:title=""/>
           </v:shape>
-          <o:OLEObject Type="Embed" ProgID="Visio.Drawing.15" ShapeID="_x0000_i1027" DrawAspect="Content" ObjectID="_1569777545" r:id="rId48"/>
+          <o:OLEObject Type="Embed" ProgID="Visio.Drawing.15" ShapeID="_x0000_i1027" DrawAspect="Content" ObjectID="_1569934802" r:id="rId48"/>
         </w:object>
       </w:r>
     </w:p>
@@ -13157,10 +13711,10 @@
       </w:pPr>
       <w:r>
         <w:object w:dxaOrig="10900" w:dyaOrig="8621" w14:anchorId="71733657">
-          <v:shape id="_x0000_i1028" type="#_x0000_t75" style="width:415.4pt;height:328.6pt" o:ole="">
+          <v:shape id="_x0000_i1028" type="#_x0000_t75" style="width:415.5pt;height:328.5pt" o:ole="">
             <v:imagedata r:id="rId49" o:title=""/>
           </v:shape>
-          <o:OLEObject Type="Embed" ProgID="Visio.Drawing.15" ShapeID="_x0000_i1028" DrawAspect="Content" ObjectID="_1569777546" r:id="rId50"/>
+          <o:OLEObject Type="Embed" ProgID="Visio.Drawing.15" ShapeID="_x0000_i1028" DrawAspect="Content" ObjectID="_1569934803" r:id="rId50"/>
         </w:object>
       </w:r>
     </w:p>
@@ -13238,6 +13792,11 @@
         </w:rPr>
         <w:t>组成</w:t>
       </w:r>
+    </w:p>
+    <w:p>
+      <w:pPr>
+        <w:ind w:firstLine="420"/>
+      </w:pPr>
     </w:p>
     <w:tbl>
       <w:tblPr>
@@ -13362,7 +13921,7 @@
                 <w:noProof/>
               </w:rPr>
               <w:drawing>
-                <wp:inline distT="0" distB="0" distL="0" distR="0" wp14:anchorId="12CED1FE" wp14:editId="235AA716">
+                <wp:inline distT="0" distB="0" distL="0" distR="0" wp14:anchorId="6E2EDE01" wp14:editId="1707C4C7">
                   <wp:extent cx="2305050" cy="685800"/>
                   <wp:effectExtent l="0" t="0" r="0" b="0"/>
                   <wp:docPr id="515098" name="Picture 26"/>
@@ -13452,6 +14011,7 @@
                 <w:b/>
                 <w:bCs/>
               </w:rPr>
+              <w:lastRenderedPageBreak/>
               <w:t>转移</w:t>
             </w:r>
           </w:p>
@@ -13483,14 +14043,7 @@
               <w:rPr>
                 <w:rFonts w:hint="eastAsia"/>
               </w:rPr>
-              <w:t>转移上标出触发转移的事件表达式。如</w:t>
-            </w:r>
-            <w:r>
-              <w:rPr>
-                <w:rFonts w:hint="eastAsia"/>
-              </w:rPr>
-              <w:lastRenderedPageBreak/>
-              <w:t>果转移上未标明事件，则表示在源状态的内部活动执行完毕后自动触发转移</w:t>
+              <w:t>转移上标出触发转移的事件表达式。如果转移上未标明事件，则表示在源状态的内部活动执行完毕后自动触发转移</w:t>
             </w:r>
             <w:r>
               <w:rPr>
@@ -13527,11 +14080,10 @@
               <w:rPr>
                 <w:noProof/>
               </w:rPr>
-              <w:lastRenderedPageBreak/>
               <mc:AlternateContent>
                 <mc:Choice Requires="wpg">
                   <w:drawing>
-                    <wp:anchor distT="0" distB="0" distL="114300" distR="114300" simplePos="0" relativeHeight="251665408" behindDoc="0" locked="0" layoutInCell="1" allowOverlap="1" wp14:anchorId="7962B26A" wp14:editId="550A8063">
+                    <wp:anchor distT="0" distB="0" distL="114300" distR="114300" simplePos="0" relativeHeight="251697152" behindDoc="0" locked="0" layoutInCell="1" allowOverlap="1" wp14:anchorId="2014B5E0" wp14:editId="559212F6">
                       <wp:simplePos x="0" y="0"/>
                       <wp:positionH relativeFrom="column">
                         <wp:posOffset>126365</wp:posOffset>
@@ -13649,6 +14201,7 @@
                                     <w:pPr>
                                       <w:pStyle w:val="aff"/>
                                       <w:spacing w:before="0" w:beforeAutospacing="0" w:after="0" w:afterAutospacing="0"/>
+                                      <w:ind w:firstLine="422"/>
                                       <w:textAlignment w:val="baseline"/>
                                       <w:rPr>
                                         <w:sz w:val="21"/>
@@ -13762,7 +14315,7 @@
                 </mc:Choice>
                 <mc:Fallback>
                   <w:pict>
-                    <v:group w14:anchorId="7962B26A" id="Group 27" o:spid="_x0000_s1026" style="position:absolute;left:0;text-align:left;margin-left:9.95pt;margin-top:21.3pt;width:162.9pt;height:35pt;z-index:251665408;mso-width-relative:margin;mso-height-relative:margin" coordsize="1337,288" o:gfxdata="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">
+                    <v:group w14:anchorId="2014B5E0" id="Group 27" o:spid="_x0000_s1026" style="position:absolute;left:0;text-align:left;margin-left:9.95pt;margin-top:21.3pt;width:162.9pt;height:35pt;z-index:251697152;mso-width-relative:margin;mso-height-relative:margin" coordsize="1337,288" o:gfxdata="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">
                       <v:shape id="Picture 28" o:spid="_x0000_s1027" type="#_x0000_t75" alt="1" style="position:absolute;left:41;top:96;width:1296;height:192;visibility:visible;mso-wrap-style:square" o:gfxdata="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">
                         <v:imagedata r:id="rId53" o:title="1"/>
                       </v:shape>
@@ -13778,6 +14331,7 @@
                               <w:pPr>
                                 <w:pStyle w:val="aff"/>
                                 <w:spacing w:before="0" w:beforeAutospacing="0" w:after="0" w:afterAutospacing="0"/>
+                                <w:ind w:firstLine="422"/>
                                 <w:textAlignment w:val="baseline"/>
                                 <w:rPr>
                                   <w:sz w:val="21"/>
@@ -13990,7 +14544,7 @@
                 <w:noProof/>
               </w:rPr>
               <w:drawing>
-                <wp:inline distT="0" distB="0" distL="0" distR="0" wp14:anchorId="261B271A" wp14:editId="7AB7CA70">
+                <wp:inline distT="0" distB="0" distL="0" distR="0" wp14:anchorId="5FEE573C" wp14:editId="559579E7">
                   <wp:extent cx="285765" cy="374669"/>
                   <wp:effectExtent l="0" t="0" r="0" b="6350"/>
                   <wp:docPr id="26" name="图片 26"/>
@@ -14142,7 +14696,7 @@
                 <w:noProof/>
               </w:rPr>
               <w:drawing>
-                <wp:inline distT="0" distB="0" distL="0" distR="0" wp14:anchorId="41B39F60" wp14:editId="22F5EFAE">
+                <wp:inline distT="0" distB="0" distL="0" distR="0" wp14:anchorId="62727C57" wp14:editId="5D19053F">
                   <wp:extent cx="431822" cy="431822"/>
                   <wp:effectExtent l="0" t="0" r="6350" b="6350"/>
                   <wp:docPr id="24" name="图片 24"/>
@@ -14181,6 +14735,16 @@
         </w:tc>
       </w:tr>
     </w:tbl>
+    <w:p>
+      <w:pPr>
+        <w:ind w:firstLine="420"/>
+      </w:pPr>
+    </w:p>
+    <w:p>
+      <w:pPr>
+        <w:ind w:firstLine="420"/>
+      </w:pPr>
+    </w:p>
     <w:p>
       <w:pPr>
         <w:pStyle w:val="2"/>
@@ -14249,30 +14813,8 @@
     </w:p>
     <w:p>
       <w:pPr>
-        <w:pStyle w:val="1"/>
-        <w:numPr>
-          <w:ilvl w:val="0"/>
-          <w:numId w:val="1"/>
-        </w:numPr>
-      </w:pPr>
-      <w:r>
-        <w:rPr>
-          <w:rFonts w:hint="eastAsia"/>
-        </w:rPr>
-        <w:t>顺序图（</w:t>
-      </w:r>
-      <w:r>
-        <w:rPr>
-          <w:rFonts w:hint="eastAsia"/>
-        </w:rPr>
-        <w:t>Sequence Diagram</w:t>
-      </w:r>
-      <w:r>
-        <w:rPr>
-          <w:rFonts w:hint="eastAsia"/>
-        </w:rPr>
-        <w:t>）</w:t>
-      </w:r>
+        <w:ind w:firstLine="420"/>
+      </w:pPr>
     </w:p>
     <w:p>
       <w:pPr>
@@ -14287,6 +14829,231 @@
         <w:rPr>
           <w:rFonts w:hint="eastAsia"/>
         </w:rPr>
+        <w:lastRenderedPageBreak/>
+        <w:t>状态机图与活动图的区别</w:t>
+      </w:r>
+    </w:p>
+    <w:tbl>
+      <w:tblPr>
+        <w:tblStyle w:val="a8"/>
+        <w:tblW w:w="0" w:type="auto"/>
+        <w:tblLook w:val="04A0" w:firstRow="1" w:lastRow="0" w:firstColumn="1" w:lastColumn="0" w:noHBand="0" w:noVBand="1"/>
+      </w:tblPr>
+      <w:tblGrid>
+        <w:gridCol w:w="1271"/>
+        <w:gridCol w:w="3402"/>
+        <w:gridCol w:w="3630"/>
+      </w:tblGrid>
+      <w:tr>
+        <w:tc>
+          <w:tcPr>
+            <w:tcW w:w="1271" w:type="dxa"/>
+            <w:shd w:val="clear" w:color="auto" w:fill="F2F2F2" w:themeFill="background1" w:themeFillShade="F2"/>
+          </w:tcPr>
+          <w:p>
+            <w:pPr>
+              <w:ind w:firstLineChars="0" w:firstLine="0"/>
+              <w:rPr>
+                <w:b/>
+              </w:rPr>
+            </w:pPr>
+          </w:p>
+        </w:tc>
+        <w:tc>
+          <w:tcPr>
+            <w:tcW w:w="3402" w:type="dxa"/>
+            <w:shd w:val="clear" w:color="auto" w:fill="F2F2F2" w:themeFill="background1" w:themeFillShade="F2"/>
+          </w:tcPr>
+          <w:p>
+            <w:pPr>
+              <w:ind w:firstLineChars="0" w:firstLine="0"/>
+              <w:rPr>
+                <w:b/>
+              </w:rPr>
+            </w:pPr>
+            <w:r>
+              <w:rPr>
+                <w:rFonts w:hint="eastAsia"/>
+                <w:b/>
+              </w:rPr>
+              <w:t>活动图</w:t>
+            </w:r>
+          </w:p>
+        </w:tc>
+        <w:tc>
+          <w:tcPr>
+            <w:tcW w:w="3630" w:type="dxa"/>
+            <w:shd w:val="clear" w:color="auto" w:fill="F2F2F2" w:themeFill="background1" w:themeFillShade="F2"/>
+          </w:tcPr>
+          <w:p>
+            <w:pPr>
+              <w:ind w:firstLineChars="0" w:firstLine="0"/>
+              <w:rPr>
+                <w:b/>
+              </w:rPr>
+            </w:pPr>
+            <w:r>
+              <w:rPr>
+                <w:rFonts w:hint="eastAsia"/>
+                <w:b/>
+              </w:rPr>
+              <w:t>状态机图</w:t>
+            </w:r>
+          </w:p>
+        </w:tc>
+      </w:tr>
+      <w:tr>
+        <w:tc>
+          <w:tcPr>
+            <w:tcW w:w="1271" w:type="dxa"/>
+          </w:tcPr>
+          <w:p>
+            <w:pPr>
+              <w:ind w:firstLineChars="0" w:firstLine="0"/>
+            </w:pPr>
+            <w:r>
+              <w:rPr>
+                <w:rFonts w:hint="eastAsia"/>
+              </w:rPr>
+              <w:t>文字表达</w:t>
+            </w:r>
+          </w:p>
+        </w:tc>
+        <w:tc>
+          <w:tcPr>
+            <w:tcW w:w="3402" w:type="dxa"/>
+          </w:tcPr>
+          <w:p>
+            <w:pPr>
+              <w:ind w:firstLineChars="0" w:firstLine="0"/>
+            </w:pPr>
+            <w:r>
+              <w:rPr>
+                <w:rFonts w:hint="eastAsia"/>
+              </w:rPr>
+              <w:t>采用主动宾或者动宾的表达方式，表示某某做什么事情</w:t>
+            </w:r>
+          </w:p>
+        </w:tc>
+        <w:tc>
+          <w:tcPr>
+            <w:tcW w:w="3630" w:type="dxa"/>
+          </w:tcPr>
+          <w:p>
+            <w:pPr>
+              <w:ind w:firstLineChars="0" w:firstLine="0"/>
+            </w:pPr>
+            <w:r>
+              <w:rPr>
+                <w:rFonts w:hint="eastAsia"/>
+              </w:rPr>
+              <w:t>一般使用形容词或名词，表示某状态</w:t>
+            </w:r>
+          </w:p>
+        </w:tc>
+      </w:tr>
+      <w:tr>
+        <w:tc>
+          <w:tcPr>
+            <w:tcW w:w="1271" w:type="dxa"/>
+          </w:tcPr>
+          <w:p>
+            <w:pPr>
+              <w:ind w:firstLineChars="0" w:firstLine="0"/>
+            </w:pPr>
+            <w:r>
+              <w:rPr>
+                <w:rFonts w:hint="eastAsia"/>
+              </w:rPr>
+              <w:t>框框的形状</w:t>
+            </w:r>
+          </w:p>
+        </w:tc>
+        <w:tc>
+          <w:tcPr>
+            <w:tcW w:w="3402" w:type="dxa"/>
+          </w:tcPr>
+          <w:p>
+            <w:pPr>
+              <w:ind w:firstLineChars="0" w:firstLine="0"/>
+            </w:pPr>
+            <w:r>
+              <w:rPr>
+                <w:rFonts w:hint="eastAsia"/>
+              </w:rPr>
+              <w:t>左右两边都是弧形</w:t>
+            </w:r>
+          </w:p>
+        </w:tc>
+        <w:tc>
+          <w:tcPr>
+            <w:tcW w:w="3630" w:type="dxa"/>
+          </w:tcPr>
+          <w:p>
+            <w:pPr>
+              <w:ind w:firstLineChars="0" w:firstLine="0"/>
+            </w:pPr>
+            <w:r>
+              <w:rPr>
+                <w:rFonts w:hint="eastAsia"/>
+              </w:rPr>
+              <w:t>四个角是</w:t>
+            </w:r>
+            <w:r>
+              <w:rPr>
+                <w:rFonts w:hint="eastAsia"/>
+              </w:rPr>
+              <w:t>弧线</w:t>
+            </w:r>
+          </w:p>
+        </w:tc>
+      </w:tr>
+    </w:tbl>
+    <w:p>
+      <w:pPr>
+        <w:ind w:firstLine="420"/>
+      </w:pPr>
+    </w:p>
+    <w:p>
+      <w:pPr>
+        <w:pStyle w:val="1"/>
+        <w:numPr>
+          <w:ilvl w:val="0"/>
+          <w:numId w:val="1"/>
+        </w:numPr>
+      </w:pPr>
+      <w:r>
+        <w:rPr>
+          <w:rFonts w:hint="eastAsia"/>
+        </w:rPr>
+        <w:t>顺序图（</w:t>
+      </w:r>
+      <w:r>
+        <w:rPr>
+          <w:rFonts w:hint="eastAsia"/>
+        </w:rPr>
+        <w:t>Sequence Diagram</w:t>
+      </w:r>
+      <w:r>
+        <w:rPr>
+          <w:rFonts w:hint="eastAsia"/>
+        </w:rPr>
+        <w:t>）</w:t>
+      </w:r>
+    </w:p>
+    <w:p>
+      <w:pPr>
+        <w:pStyle w:val="2"/>
+        <w:numPr>
+          <w:ilvl w:val="1"/>
+          <w:numId w:val="1"/>
+        </w:numPr>
+        <w:ind w:firstLineChars="0"/>
+      </w:pPr>
+      <w:r>
+        <w:rPr>
+          <w:rFonts w:hint="eastAsia"/>
+        </w:rPr>
         <w:t>概念</w:t>
       </w:r>
     </w:p>
@@ -14309,7 +15076,6 @@
         <w:rPr>
           <w:rFonts w:hint="eastAsia"/>
         </w:rPr>
-        <w:lastRenderedPageBreak/>
         <w:t>顺序图展示对象之间的交互，这些交互是指在场景或用例的事件流中发生的。</w:t>
       </w:r>
       <w:r>
@@ -14906,6 +15672,7 @@
               <w:rPr>
                 <w:rFonts w:hint="eastAsia"/>
               </w:rPr>
+              <w:lastRenderedPageBreak/>
               <w:t>这条虚线称为对象的“生命线”。</w:t>
             </w:r>
           </w:p>
@@ -14936,6 +15703,7 @@
               <w:rPr>
                 <w:noProof/>
               </w:rPr>
+              <w:lastRenderedPageBreak/>
               <mc:AlternateContent>
                 <mc:Choice Requires="wpg">
                   <w:drawing>
@@ -15274,10 +16042,10 @@
       </w:pPr>
       <w:r>
         <w:object w:dxaOrig="8871" w:dyaOrig="8311" w14:anchorId="020F7BDE">
-          <v:shape id="_x0000_i1029" type="#_x0000_t75" style="width:415.4pt;height:389.55pt" o:ole="">
+          <v:shape id="_x0000_i1029" type="#_x0000_t75" style="width:415.5pt;height:389.5pt" o:ole="">
             <v:imagedata r:id="rId64" o:title=""/>
           </v:shape>
-          <o:OLEObject Type="Embed" ProgID="Visio.Drawing.15" ShapeID="_x0000_i1029" DrawAspect="Content" ObjectID="_1569777547" r:id="rId65"/>
+          <o:OLEObject Type="Embed" ProgID="Visio.Drawing.15" ShapeID="_x0000_i1029" DrawAspect="Content" ObjectID="_1569934804" r:id="rId65"/>
         </w:object>
       </w:r>
     </w:p>
@@ -15312,10 +16080,10 @@
       </w:pPr>
       <w:r>
         <w:object w:dxaOrig="7481" w:dyaOrig="8882" w14:anchorId="50DE8550">
-          <v:shape id="_x0000_i1030" type="#_x0000_t75" style="width:373.85pt;height:444pt" o:ole="">
+          <v:shape id="_x0000_i1030" type="#_x0000_t75" style="width:373.5pt;height:444pt" o:ole="">
             <v:imagedata r:id="rId66" o:title=""/>
           </v:shape>
-          <o:OLEObject Type="Embed" ProgID="Visio.Drawing.15" ShapeID="_x0000_i1030" DrawAspect="Content" ObjectID="_1569777548" r:id="rId67"/>
+          <o:OLEObject Type="Embed" ProgID="Visio.Drawing.15" ShapeID="_x0000_i1030" DrawAspect="Content" ObjectID="_1569934805" r:id="rId67"/>
         </w:object>
       </w:r>
     </w:p>
@@ -15429,6 +16197,7 @@
           <w:rFonts w:hint="eastAsia"/>
           <w:b/>
         </w:rPr>
+        <w:lastRenderedPageBreak/>
         <w:t>不同点：</w:t>
       </w:r>
       <w:r>
@@ -15446,7 +16215,6 @@
         <w:rPr>
           <w:rFonts w:hint="eastAsia"/>
         </w:rPr>
-        <w:lastRenderedPageBreak/>
         <w:t>协作图强调交互的空间结构。</w:t>
       </w:r>
     </w:p>
@@ -16296,10 +17064,10 @@
       </w:pPr>
       <w:r>
         <w:object w:dxaOrig="9521" w:dyaOrig="7330" w14:anchorId="1D61E9A3">
-          <v:shape id="_x0000_i1031" type="#_x0000_t75" style="width:415.4pt;height:319.85pt" o:ole="">
+          <v:shape id="_x0000_i1031" type="#_x0000_t75" style="width:415.5pt;height:320pt" o:ole="">
             <v:imagedata r:id="rId70" o:title=""/>
           </v:shape>
-          <o:OLEObject Type="Embed" ProgID="Visio.Drawing.15" ShapeID="_x0000_i1031" DrawAspect="Content" ObjectID="_1569777549" r:id="rId71"/>
+          <o:OLEObject Type="Embed" ProgID="Visio.Drawing.15" ShapeID="_x0000_i1031" DrawAspect="Content" ObjectID="_1569934806" r:id="rId71"/>
         </w:object>
       </w:r>
     </w:p>
@@ -16904,13 +17672,13 @@
       </w:tblGrid>
       <w:tr>
         <w:trPr>
-          <w:trHeight w:val="505"/>
+          <w:trHeight w:val="250"/>
         </w:trPr>
         <w:tc>
           <w:tcPr>
             <w:tcW w:w="1833" w:type="dxa"/>
             <w:gridSpan w:val="2"/>
-            <w:shd w:val="clear" w:color="auto" w:fill="auto"/>
+            <w:shd w:val="clear" w:color="auto" w:fill="F2F2F2" w:themeFill="background1" w:themeFillShade="F2"/>
             <w:tcMar>
               <w:top w:w="72" w:type="dxa"/>
               <w:left w:w="144" w:type="dxa"/>
@@ -16921,11 +17689,15 @@
           </w:tcPr>
           <w:p>
             <w:pPr>
-              <w:ind w:firstLine="420"/>
+              <w:ind w:firstLine="422"/>
+              <w:rPr>
+                <w:b/>
+              </w:rPr>
             </w:pPr>
             <w:r>
               <w:rPr>
                 <w:rFonts w:hint="eastAsia"/>
+                <w:b/>
               </w:rPr>
               <w:t>关系</w:t>
             </w:r>
@@ -16934,7 +17706,7 @@
         <w:tc>
           <w:tcPr>
             <w:tcW w:w="4536" w:type="dxa"/>
-            <w:shd w:val="clear" w:color="auto" w:fill="auto"/>
+            <w:shd w:val="clear" w:color="auto" w:fill="F2F2F2" w:themeFill="background1" w:themeFillShade="F2"/>
             <w:tcMar>
               <w:top w:w="72" w:type="dxa"/>
               <w:left w:w="144" w:type="dxa"/>
@@ -16945,11 +17717,15 @@
           </w:tcPr>
           <w:p>
             <w:pPr>
-              <w:ind w:firstLine="420"/>
+              <w:ind w:firstLine="422"/>
+              <w:rPr>
+                <w:b/>
+              </w:rPr>
             </w:pPr>
             <w:r>
               <w:rPr>
                 <w:rFonts w:hint="eastAsia"/>
+                <w:b/>
               </w:rPr>
               <w:t>解释</w:t>
             </w:r>
@@ -16958,7 +17734,7 @@
         <w:tc>
           <w:tcPr>
             <w:tcW w:w="3119" w:type="dxa"/>
-            <w:shd w:val="clear" w:color="auto" w:fill="auto"/>
+            <w:shd w:val="clear" w:color="auto" w:fill="F2F2F2" w:themeFill="background1" w:themeFillShade="F2"/>
             <w:tcMar>
               <w:top w:w="72" w:type="dxa"/>
               <w:left w:w="144" w:type="dxa"/>
@@ -16969,11 +17745,15 @@
           </w:tcPr>
           <w:p>
             <w:pPr>
-              <w:ind w:firstLine="420"/>
+              <w:ind w:firstLine="422"/>
+              <w:rPr>
+                <w:b/>
+              </w:rPr>
             </w:pPr>
             <w:r>
               <w:rPr>
                 <w:rFonts w:hint="eastAsia"/>
+                <w:b/>
               </w:rPr>
               <w:t>图</w:t>
             </w:r>
@@ -18295,7 +19075,7 @@
         <w:ind w:firstLineChars="0" w:firstLine="420"/>
         <w:jc w:val="center"/>
         <w:rPr>
-          <w:rFonts w:ascii="Arial" w:eastAsia="宋体" w:hAnsi="Arial" w:cs="Arial"/>
+          <w:rFonts w:ascii="Arial" w:eastAsia="宋体" w:hAnsi="Arial" w:cs="Arial" w:hint="eastAsia"/>
           <w:color w:val="000000"/>
           <w:kern w:val="0"/>
           <w:szCs w:val="21"/>
@@ -18358,16 +19138,8 @@
           </wp:inline>
         </w:drawing>
       </w:r>
-    </w:p>
-    <w:p>
-      <w:pPr>
-        <w:ind w:firstLine="420"/>
-      </w:pPr>
-    </w:p>
-    <w:p>
-      <w:pPr>
-        <w:ind w:firstLine="420"/>
-      </w:pPr>
+      <w:bookmarkStart w:id="9" w:name="_GoBack"/>
+      <w:bookmarkEnd w:id="9"/>
     </w:p>
     <w:p>
       <w:pPr>
@@ -18388,9 +19160,6 @@
     <w:p>
       <w:pPr>
         <w:ind w:firstLine="420"/>
-        <w:rPr>
-          <w:rFonts w:hint="eastAsia"/>
-        </w:rPr>
       </w:pPr>
       <w:r>
         <w:rPr>
@@ -18398,8 +19167,6 @@
         </w:rPr>
         <w:t>用例模板表：</w:t>
       </w:r>
-      <w:bookmarkStart w:id="9" w:name="_GoBack"/>
-      <w:bookmarkEnd w:id="9"/>
     </w:p>
     <w:tbl>
       <w:tblPr>
@@ -18421,9 +19188,6 @@
           <w:p>
             <w:pPr>
               <w:pStyle w:val="af2"/>
-              <w:rPr>
-                <w:rFonts w:hint="eastAsia"/>
-              </w:rPr>
             </w:pPr>
             <w:r>
               <w:rPr>
@@ -18440,9 +19204,6 @@
           <w:p>
             <w:pPr>
               <w:pStyle w:val="af2"/>
-              <w:rPr>
-                <w:rFonts w:hint="eastAsia"/>
-              </w:rPr>
             </w:pPr>
             <w:r>
               <w:rPr>
@@ -18471,9 +19232,6 @@
           <w:p>
             <w:pPr>
               <w:pStyle w:val="af2"/>
-              <w:rPr>
-                <w:rFonts w:hint="eastAsia"/>
-              </w:rPr>
             </w:pPr>
             <w:r>
               <w:rPr>
@@ -18490,9 +19248,6 @@
           <w:p>
             <w:pPr>
               <w:pStyle w:val="af2"/>
-              <w:rPr>
-                <w:rFonts w:hint="eastAsia"/>
-              </w:rPr>
             </w:pPr>
             <w:r>
               <w:rPr>
@@ -18523,9 +19278,6 @@
           <w:p>
             <w:pPr>
               <w:pStyle w:val="af2"/>
-              <w:rPr>
-                <w:rFonts w:hint="eastAsia"/>
-              </w:rPr>
             </w:pPr>
             <w:r>
               <w:rPr>
@@ -18542,9 +19294,6 @@
           <w:p>
             <w:pPr>
               <w:pStyle w:val="af2"/>
-              <w:rPr>
-                <w:rFonts w:hint="eastAsia"/>
-              </w:rPr>
             </w:pPr>
             <w:r>
               <w:rPr>
@@ -18573,9 +19322,6 @@
           <w:p>
             <w:pPr>
               <w:pStyle w:val="af2"/>
-              <w:rPr>
-                <w:rFonts w:hint="eastAsia"/>
-              </w:rPr>
             </w:pPr>
             <w:r>
               <w:rPr>
@@ -18592,9 +19338,6 @@
           <w:p>
             <w:pPr>
               <w:pStyle w:val="af2"/>
-              <w:rPr>
-                <w:rFonts w:hint="eastAsia"/>
-              </w:rPr>
             </w:pPr>
             <w:r>
               <w:rPr>
@@ -18640,9 +19383,6 @@
           <w:p>
             <w:pPr>
               <w:pStyle w:val="af2"/>
-              <w:rPr>
-                <w:rFonts w:hint="eastAsia"/>
-              </w:rPr>
             </w:pPr>
             <w:r>
               <w:rPr>
@@ -18660,9 +19400,6 @@
           <w:p>
             <w:pPr>
               <w:pStyle w:val="af2"/>
-              <w:rPr>
-                <w:rFonts w:hint="eastAsia"/>
-              </w:rPr>
             </w:pPr>
             <w:r>
               <w:rPr>
@@ -18693,9 +19430,6 @@
           <w:p>
             <w:pPr>
               <w:pStyle w:val="af2"/>
-              <w:rPr>
-                <w:rFonts w:hint="eastAsia"/>
-              </w:rPr>
             </w:pPr>
             <w:r>
               <w:rPr>
@@ -18713,9 +19447,6 @@
           <w:p>
             <w:pPr>
               <w:pStyle w:val="af2"/>
-              <w:rPr>
-                <w:rFonts w:hint="eastAsia"/>
-              </w:rPr>
             </w:pPr>
             <w:r>
               <w:rPr>
@@ -18746,9 +19477,6 @@
           <w:p>
             <w:pPr>
               <w:pStyle w:val="af2"/>
-              <w:rPr>
-                <w:rFonts w:hint="eastAsia"/>
-              </w:rPr>
             </w:pPr>
             <w:r>
               <w:rPr>
@@ -18766,9 +19494,6 @@
           <w:p>
             <w:pPr>
               <w:pStyle w:val="af2"/>
-              <w:rPr>
-                <w:rFonts w:hint="eastAsia"/>
-              </w:rPr>
             </w:pPr>
             <w:r>
               <w:rPr>
@@ -18799,9 +19524,6 @@
           <w:p>
             <w:pPr>
               <w:pStyle w:val="af2"/>
-              <w:rPr>
-                <w:rFonts w:hint="eastAsia"/>
-              </w:rPr>
             </w:pPr>
             <w:r>
               <w:rPr>
@@ -18819,9 +19541,6 @@
           <w:p>
             <w:pPr>
               <w:pStyle w:val="af2"/>
-              <w:rPr>
-                <w:rFonts w:hint="eastAsia"/>
-              </w:rPr>
             </w:pPr>
             <w:r>
               <w:rPr>
@@ -18852,15 +19571,11 @@
           <w:p>
             <w:pPr>
               <w:pStyle w:val="af2"/>
+            </w:pPr>
+            <w:r>
               <w:rPr>
                 <w:rFonts w:hint="eastAsia"/>
               </w:rPr>
-            </w:pPr>
-            <w:r>
-              <w:rPr>
-                <w:rFonts w:hint="eastAsia"/>
-              </w:rPr>
-              <w:lastRenderedPageBreak/>
               <w:t>可选流程</w:t>
             </w:r>
             <w:r>
@@ -18879,9 +19594,6 @@
           <w:p>
             <w:pPr>
               <w:pStyle w:val="af2"/>
-              <w:rPr>
-                <w:rFonts w:hint="eastAsia"/>
-              </w:rPr>
             </w:pPr>
             <w:r>
               <w:rPr>
@@ -18912,9 +19624,6 @@
           <w:p>
             <w:pPr>
               <w:pStyle w:val="af2"/>
-              <w:rPr>
-                <w:rFonts w:hint="eastAsia"/>
-              </w:rPr>
             </w:pPr>
             <w:r>
               <w:rPr>
@@ -18938,9 +19647,6 @@
           <w:p>
             <w:pPr>
               <w:pStyle w:val="af2"/>
-              <w:rPr>
-                <w:rFonts w:hint="eastAsia"/>
-              </w:rPr>
             </w:pPr>
             <w:r>
               <w:rPr>
@@ -18971,9 +19677,6 @@
           <w:p>
             <w:pPr>
               <w:pStyle w:val="af2"/>
-              <w:rPr>
-                <w:rFonts w:hint="eastAsia"/>
-              </w:rPr>
             </w:pPr>
             <w:r>
               <w:rPr>
@@ -18991,9 +19694,6 @@
           <w:p>
             <w:pPr>
               <w:pStyle w:val="af2"/>
-              <w:rPr>
-                <w:rFonts w:hint="eastAsia"/>
-              </w:rPr>
             </w:pPr>
             <w:r>
               <w:rPr>
@@ -19024,14 +19724,12 @@
           <w:p>
             <w:pPr>
               <w:pStyle w:val="af2"/>
+            </w:pPr>
+            <w:r>
               <w:rPr>
                 <w:rFonts w:hint="eastAsia"/>
               </w:rPr>
-            </w:pPr>
-            <w:r>
-              <w:rPr>
-                <w:rFonts w:hint="eastAsia"/>
-              </w:rPr>
+              <w:lastRenderedPageBreak/>
               <w:t>说明</w:t>
             </w:r>
           </w:p>
@@ -19044,9 +19742,6 @@
           <w:p>
             <w:pPr>
               <w:pStyle w:val="af2"/>
-              <w:rPr>
-                <w:rFonts w:hint="eastAsia"/>
-              </w:rPr>
             </w:pPr>
             <w:r>
               <w:rPr>
@@ -19073,17 +19768,6 @@
     <w:p>
       <w:pPr>
         <w:ind w:firstLineChars="0" w:firstLine="0"/>
-        <w:rPr>
-          <w:rFonts w:hint="eastAsia"/>
-        </w:rPr>
-      </w:pPr>
-    </w:p>
-    <w:p>
-      <w:pPr>
-        <w:ind w:firstLine="420"/>
-        <w:rPr>
-          <w:rFonts w:hint="eastAsia"/>
-        </w:rPr>
       </w:pPr>
     </w:p>
     <w:p>
@@ -19105,9 +19789,6 @@
     <w:p>
       <w:pPr>
         <w:ind w:firstLine="420"/>
-        <w:rPr>
-          <w:rFonts w:hint="eastAsia"/>
-        </w:rPr>
       </w:pPr>
     </w:p>
     <w:p>
@@ -19180,7 +19861,7 @@
         <w:rPr>
           <w:rFonts w:hint="eastAsia"/>
         </w:rPr>
-        <w:t>时间</w:t>
+        <w:t>时序</w:t>
       </w:r>
       <w:r>
         <w:rPr>
@@ -19225,7 +19906,13 @@
         <w:rPr>
           <w:rFonts w:hint="eastAsia"/>
         </w:rPr>
-        <w:t>时间图是具体描述单个或多个对象状态变化的时间点以及维持特定状态的时间段。</w:t>
+        <w:t>时序</w:t>
+      </w:r>
+      <w:r>
+        <w:rPr>
+          <w:rFonts w:hint="eastAsia"/>
+        </w:rPr>
+        <w:t>图是具体描述单个或多个对象状态变化的时间点以及维持特定状态的时间段。</w:t>
       </w:r>
     </w:p>
     <w:p>
@@ -19236,7 +19923,13 @@
         <w:rPr>
           <w:rFonts w:hint="eastAsia"/>
         </w:rPr>
-        <w:t>时间图在实时应用、嵌入式软件设计等领域会使用到。</w:t>
+        <w:t>时序</w:t>
+      </w:r>
+      <w:r>
+        <w:rPr>
+          <w:rFonts w:hint="eastAsia"/>
+        </w:rPr>
+        <w:t>图在实时应用、嵌入式软件设计等领域会使用到。</w:t>
       </w:r>
     </w:p>
     <w:p>
@@ -19289,70 +19982,70 @@
         <w:rPr>
           <w:rFonts w:hint="eastAsia"/>
         </w:rPr>
+        <w:t>时间进行线：在生命线内用高低起伏代表事件的进行与状态的转移。</w:t>
+      </w:r>
+    </w:p>
+    <w:p>
+      <w:pPr>
+        <w:ind w:left="420" w:firstLineChars="0" w:firstLine="0"/>
+      </w:pPr>
+      <w:r>
+        <w:rPr>
+          <w:rFonts w:hint="eastAsia"/>
+        </w:rPr>
+        <w:t>事件：这里的事件要注意的是以纯文字来表达的。</w:t>
+      </w:r>
+    </w:p>
+    <w:p>
+      <w:pPr>
+        <w:ind w:firstLineChars="0"/>
+      </w:pPr>
+    </w:p>
+    <w:p>
+      <w:pPr>
+        <w:ind w:firstLine="422"/>
+        <w:rPr>
+          <w:b/>
+        </w:rPr>
+      </w:pPr>
+      <w:r>
+        <w:rPr>
+          <w:rFonts w:hint="eastAsia"/>
+          <w:b/>
+        </w:rPr>
+        <w:t>（</w:t>
+      </w:r>
+      <w:r>
+        <w:rPr>
+          <w:rFonts w:hint="eastAsia"/>
+          <w:b/>
+        </w:rPr>
+        <w:t>二</w:t>
+      </w:r>
+      <w:r>
+        <w:rPr>
+          <w:rFonts w:hint="eastAsia"/>
+          <w:b/>
+        </w:rPr>
+        <w:t>）</w:t>
+      </w:r>
+      <w:r>
+        <w:rPr>
+          <w:rFonts w:hint="eastAsia"/>
+          <w:b/>
+        </w:rPr>
+        <w:t>表示方法</w:t>
+      </w:r>
+    </w:p>
+    <w:p>
+      <w:pPr>
+        <w:ind w:left="420" w:firstLineChars="0" w:firstLine="0"/>
+      </w:pPr>
+      <w:r>
+        <w:rPr>
+          <w:rFonts w:hint="eastAsia"/>
+        </w:rPr>
         <w:lastRenderedPageBreak/>
-        <w:t>时间进行线：在生命线内用高低起伏代表事件的进行与状态的转移。</w:t>
-      </w:r>
-    </w:p>
-    <w:p>
-      <w:pPr>
-        <w:ind w:left="420" w:firstLineChars="0" w:firstLine="0"/>
-      </w:pPr>
-      <w:r>
-        <w:rPr>
-          <w:rFonts w:hint="eastAsia"/>
-        </w:rPr>
-        <w:t>事件：这里的事件要注意的是以纯文字来表达的。</w:t>
-      </w:r>
-    </w:p>
-    <w:p>
-      <w:pPr>
-        <w:ind w:firstLineChars="0"/>
-      </w:pPr>
-    </w:p>
-    <w:p>
-      <w:pPr>
-        <w:ind w:firstLine="422"/>
-        <w:rPr>
-          <w:b/>
-        </w:rPr>
-      </w:pPr>
-      <w:r>
-        <w:rPr>
-          <w:rFonts w:hint="eastAsia"/>
-          <w:b/>
-        </w:rPr>
-        <w:t>（</w:t>
-      </w:r>
-      <w:r>
-        <w:rPr>
-          <w:rFonts w:hint="eastAsia"/>
-          <w:b/>
-        </w:rPr>
-        <w:t>二</w:t>
-      </w:r>
-      <w:r>
-        <w:rPr>
-          <w:rFonts w:hint="eastAsia"/>
-          <w:b/>
-        </w:rPr>
-        <w:t>）</w:t>
-      </w:r>
-      <w:r>
-        <w:rPr>
-          <w:rFonts w:hint="eastAsia"/>
-          <w:b/>
-        </w:rPr>
-        <w:t>表示方法</w:t>
-      </w:r>
-    </w:p>
-    <w:p>
-      <w:pPr>
-        <w:ind w:left="420" w:firstLineChars="0" w:firstLine="0"/>
-      </w:pPr>
-      <w:r>
-        <w:rPr>
-          <w:rFonts w:hint="eastAsia"/>
-        </w:rPr>
         <w:t>线条表示法</w:t>
       </w:r>
       <w:r>
@@ -19593,6 +20286,119 @@
 <file path=word/numbering.xml><?xml version="1.0" encoding="utf-8"?>
 <w:numbering xmlns:wpc="http://schemas.microsoft.com/office/word/2010/wordprocessingCanvas" xmlns:cx="http://schemas.microsoft.com/office/drawing/2014/chartex" xmlns:cx1="http://schemas.microsoft.com/office/drawing/2015/9/8/chartex" xmlns:cx2="http://schemas.microsoft.com/office/drawing/2015/10/21/chartex" xmlns:cx3="http://schemas.microsoft.com/office/drawing/2016/5/9/chartex" xmlns:cx4="http://schemas.microsoft.com/office/drawing/2016/5/10/chartex" xmlns:cx5="http://schemas.microsoft.com/office/drawing/2016/5/11/chartex" xmlns:cx6="http://schemas.microsoft.com/office/drawing/2016/5/12/chartex" xmlns:cx7="http://schemas.microsoft.com/office/drawing/2016/5/13/chartex" xmlns:cx8="http://schemas.microsoft.com/office/drawing/2016/5/14/chartex" xmlns:mc="http://schemas.openxmlformats.org/markup-compatibility/2006" xmlns:aink="http://schemas.microsoft.com/office/drawing/2016/ink" xmlns:am3d="http://schemas.microsoft.com/office/drawing/2017/model3d" xmlns:o="urn:schemas-microsoft-com:office:office" xmlns:r="http://schemas.openxmlformats.org/officeDocument/2006/relationships" xmlns:m="http://schemas.openxmlformats.org/officeDocument/2006/math" xmlns:v="urn:schemas-microsoft-com:vml" xmlns:wp14="http://schemas.microsoft.com/office/word/2010/wordprocessingDrawing" xmlns:wp="http://schemas.openxmlformats.org/drawingml/2006/wordprocessingDrawing" xmlns:w10="urn:schemas-microsoft-com:office:word" xmlns:w="http://schemas.openxmlformats.org/wordprocessingml/2006/main" xmlns:w14="http://schemas.microsoft.com/office/word/2010/wordml" xmlns:w15="http://schemas.microsoft.com/office/word/2012/wordml" xmlns:w16cid="http://schemas.microsoft.com/office/word/2016/wordml/cid" xmlns:w16se="http://schemas.microsoft.com/office/word/2015/wordml/symex" xmlns:wpg="http://schemas.microsoft.com/office/word/2010/wordprocessingGroup" xmlns:wpi="http://schemas.microsoft.com/office/word/2010/wordprocessingInk" xmlns:wne="http://schemas.microsoft.com/office/word/2006/wordml" xmlns:wps="http://schemas.microsoft.com/office/word/2010/wordprocessingShape" mc:Ignorable="w14 w15 w16se w16cid wp14">
   <w:abstractNum w:abstractNumId="0" w15:restartNumberingAfterBreak="0">
+    <w:nsid w:val="03F5050C"/>
+    <w:multiLevelType w:val="hybridMultilevel"/>
+    <w:tmpl w:val="BBE6EE76"/>
+    <w:lvl w:ilvl="0" w:tplc="04090001">
+      <w:start w:val="1"/>
+      <w:numFmt w:val="bullet"/>
+      <w:lvlText w:val=""/>
+      <w:lvlJc w:val="left"/>
+      <w:pPr>
+        <w:ind w:left="620" w:hanging="420"/>
+      </w:pPr>
+      <w:rPr>
+        <w:rFonts w:ascii="Wingdings" w:hAnsi="Wingdings" w:hint="default"/>
+      </w:rPr>
+    </w:lvl>
+    <w:lvl w:ilvl="1" w:tplc="04090003" w:tentative="1">
+      <w:start w:val="1"/>
+      <w:numFmt w:val="bullet"/>
+      <w:lvlText w:val=""/>
+      <w:lvlJc w:val="left"/>
+      <w:pPr>
+        <w:ind w:left="1040" w:hanging="420"/>
+      </w:pPr>
+      <w:rPr>
+        <w:rFonts w:ascii="Wingdings" w:hAnsi="Wingdings" w:hint="default"/>
+      </w:rPr>
+    </w:lvl>
+    <w:lvl w:ilvl="2" w:tplc="04090005" w:tentative="1">
+      <w:start w:val="1"/>
+      <w:numFmt w:val="bullet"/>
+      <w:lvlText w:val=""/>
+      <w:lvlJc w:val="left"/>
+      <w:pPr>
+        <w:ind w:left="1460" w:hanging="420"/>
+      </w:pPr>
+      <w:rPr>
+        <w:rFonts w:ascii="Wingdings" w:hAnsi="Wingdings" w:hint="default"/>
+      </w:rPr>
+    </w:lvl>
+    <w:lvl w:ilvl="3" w:tplc="04090001" w:tentative="1">
+      <w:start w:val="1"/>
+      <w:numFmt w:val="bullet"/>
+      <w:lvlText w:val=""/>
+      <w:lvlJc w:val="left"/>
+      <w:pPr>
+        <w:ind w:left="1880" w:hanging="420"/>
+      </w:pPr>
+      <w:rPr>
+        <w:rFonts w:ascii="Wingdings" w:hAnsi="Wingdings" w:hint="default"/>
+      </w:rPr>
+    </w:lvl>
+    <w:lvl w:ilvl="4" w:tplc="04090003" w:tentative="1">
+      <w:start w:val="1"/>
+      <w:numFmt w:val="bullet"/>
+      <w:lvlText w:val=""/>
+      <w:lvlJc w:val="left"/>
+      <w:pPr>
+        <w:ind w:left="2300" w:hanging="420"/>
+      </w:pPr>
+      <w:rPr>
+        <w:rFonts w:ascii="Wingdings" w:hAnsi="Wingdings" w:hint="default"/>
+      </w:rPr>
+    </w:lvl>
+    <w:lvl w:ilvl="5" w:tplc="04090005" w:tentative="1">
+      <w:start w:val="1"/>
+      <w:numFmt w:val="bullet"/>
+      <w:lvlText w:val=""/>
+      <w:lvlJc w:val="left"/>
+      <w:pPr>
+        <w:ind w:left="2720" w:hanging="420"/>
+      </w:pPr>
+      <w:rPr>
+        <w:rFonts w:ascii="Wingdings" w:hAnsi="Wingdings" w:hint="default"/>
+      </w:rPr>
+    </w:lvl>
+    <w:lvl w:ilvl="6" w:tplc="04090001" w:tentative="1">
+      <w:start w:val="1"/>
+      <w:numFmt w:val="bullet"/>
+      <w:lvlText w:val=""/>
+      <w:lvlJc w:val="left"/>
+      <w:pPr>
+        <w:ind w:left="3140" w:hanging="420"/>
+      </w:pPr>
+      <w:rPr>
+        <w:rFonts w:ascii="Wingdings" w:hAnsi="Wingdings" w:hint="default"/>
+      </w:rPr>
+    </w:lvl>
+    <w:lvl w:ilvl="7" w:tplc="04090003" w:tentative="1">
+      <w:start w:val="1"/>
+      <w:numFmt w:val="bullet"/>
+      <w:lvlText w:val=""/>
+      <w:lvlJc w:val="left"/>
+      <w:pPr>
+        <w:ind w:left="3560" w:hanging="420"/>
+      </w:pPr>
+      <w:rPr>
+        <w:rFonts w:ascii="Wingdings" w:hAnsi="Wingdings" w:hint="default"/>
+      </w:rPr>
+    </w:lvl>
+    <w:lvl w:ilvl="8" w:tplc="04090005" w:tentative="1">
+      <w:start w:val="1"/>
+      <w:numFmt w:val="bullet"/>
+      <w:lvlText w:val=""/>
+      <w:lvlJc w:val="left"/>
+      <w:pPr>
+        <w:ind w:left="3980" w:hanging="420"/>
+      </w:pPr>
+      <w:rPr>
+        <w:rFonts w:ascii="Wingdings" w:hAnsi="Wingdings" w:hint="default"/>
+      </w:rPr>
+    </w:lvl>
+  </w:abstractNum>
+  <w:abstractNum w:abstractNumId="1" w15:restartNumberingAfterBreak="0">
     <w:nsid w:val="05E854C9"/>
     <w:multiLevelType w:val="hybridMultilevel"/>
     <w:tmpl w:val="22683AEC"/>
@@ -19681,7 +20487,120 @@
       </w:pPr>
     </w:lvl>
   </w:abstractNum>
-  <w:abstractNum w:abstractNumId="1" w15:restartNumberingAfterBreak="0">
+  <w:abstractNum w:abstractNumId="2" w15:restartNumberingAfterBreak="0">
+    <w:nsid w:val="07EB7F8B"/>
+    <w:multiLevelType w:val="hybridMultilevel"/>
+    <w:tmpl w:val="B130F8FC"/>
+    <w:lvl w:ilvl="0" w:tplc="04090001">
+      <w:start w:val="1"/>
+      <w:numFmt w:val="bullet"/>
+      <w:lvlText w:val=""/>
+      <w:lvlJc w:val="left"/>
+      <w:pPr>
+        <w:ind w:left="420" w:hanging="420"/>
+      </w:pPr>
+      <w:rPr>
+        <w:rFonts w:ascii="Wingdings" w:hAnsi="Wingdings" w:hint="default"/>
+      </w:rPr>
+    </w:lvl>
+    <w:lvl w:ilvl="1" w:tplc="04090003" w:tentative="1">
+      <w:start w:val="1"/>
+      <w:numFmt w:val="bullet"/>
+      <w:lvlText w:val=""/>
+      <w:lvlJc w:val="left"/>
+      <w:pPr>
+        <w:ind w:left="840" w:hanging="420"/>
+      </w:pPr>
+      <w:rPr>
+        <w:rFonts w:ascii="Wingdings" w:hAnsi="Wingdings" w:hint="default"/>
+      </w:rPr>
+    </w:lvl>
+    <w:lvl w:ilvl="2" w:tplc="04090005" w:tentative="1">
+      <w:start w:val="1"/>
+      <w:numFmt w:val="bullet"/>
+      <w:lvlText w:val=""/>
+      <w:lvlJc w:val="left"/>
+      <w:pPr>
+        <w:ind w:left="1260" w:hanging="420"/>
+      </w:pPr>
+      <w:rPr>
+        <w:rFonts w:ascii="Wingdings" w:hAnsi="Wingdings" w:hint="default"/>
+      </w:rPr>
+    </w:lvl>
+    <w:lvl w:ilvl="3" w:tplc="04090001" w:tentative="1">
+      <w:start w:val="1"/>
+      <w:numFmt w:val="bullet"/>
+      <w:lvlText w:val=""/>
+      <w:lvlJc w:val="left"/>
+      <w:pPr>
+        <w:ind w:left="1680" w:hanging="420"/>
+      </w:pPr>
+      <w:rPr>
+        <w:rFonts w:ascii="Wingdings" w:hAnsi="Wingdings" w:hint="default"/>
+      </w:rPr>
+    </w:lvl>
+    <w:lvl w:ilvl="4" w:tplc="04090003" w:tentative="1">
+      <w:start w:val="1"/>
+      <w:numFmt w:val="bullet"/>
+      <w:lvlText w:val=""/>
+      <w:lvlJc w:val="left"/>
+      <w:pPr>
+        <w:ind w:left="2100" w:hanging="420"/>
+      </w:pPr>
+      <w:rPr>
+        <w:rFonts w:ascii="Wingdings" w:hAnsi="Wingdings" w:hint="default"/>
+      </w:rPr>
+    </w:lvl>
+    <w:lvl w:ilvl="5" w:tplc="04090005" w:tentative="1">
+      <w:start w:val="1"/>
+      <w:numFmt w:val="bullet"/>
+      <w:lvlText w:val=""/>
+      <w:lvlJc w:val="left"/>
+      <w:pPr>
+        <w:ind w:left="2520" w:hanging="420"/>
+      </w:pPr>
+      <w:rPr>
+        <w:rFonts w:ascii="Wingdings" w:hAnsi="Wingdings" w:hint="default"/>
+      </w:rPr>
+    </w:lvl>
+    <w:lvl w:ilvl="6" w:tplc="04090001" w:tentative="1">
+      <w:start w:val="1"/>
+      <w:numFmt w:val="bullet"/>
+      <w:lvlText w:val=""/>
+      <w:lvlJc w:val="left"/>
+      <w:pPr>
+        <w:ind w:left="2940" w:hanging="420"/>
+      </w:pPr>
+      <w:rPr>
+        <w:rFonts w:ascii="Wingdings" w:hAnsi="Wingdings" w:hint="default"/>
+      </w:rPr>
+    </w:lvl>
+    <w:lvl w:ilvl="7" w:tplc="04090003" w:tentative="1">
+      <w:start w:val="1"/>
+      <w:numFmt w:val="bullet"/>
+      <w:lvlText w:val=""/>
+      <w:lvlJc w:val="left"/>
+      <w:pPr>
+        <w:ind w:left="3360" w:hanging="420"/>
+      </w:pPr>
+      <w:rPr>
+        <w:rFonts w:ascii="Wingdings" w:hAnsi="Wingdings" w:hint="default"/>
+      </w:rPr>
+    </w:lvl>
+    <w:lvl w:ilvl="8" w:tplc="04090005" w:tentative="1">
+      <w:start w:val="1"/>
+      <w:numFmt w:val="bullet"/>
+      <w:lvlText w:val=""/>
+      <w:lvlJc w:val="left"/>
+      <w:pPr>
+        <w:ind w:left="3780" w:hanging="420"/>
+      </w:pPr>
+      <w:rPr>
+        <w:rFonts w:ascii="Wingdings" w:hAnsi="Wingdings" w:hint="default"/>
+      </w:rPr>
+    </w:lvl>
+  </w:abstractNum>
+  <w:abstractNum w:abstractNumId="3" w15:restartNumberingAfterBreak="0">
     <w:nsid w:val="0C484F9E"/>
     <w:multiLevelType w:val="hybridMultilevel"/>
     <w:tmpl w:val="7688E428"/>
@@ -19770,7 +20689,7 @@
       </w:pPr>
     </w:lvl>
   </w:abstractNum>
-  <w:abstractNum w:abstractNumId="2" w15:restartNumberingAfterBreak="0">
+  <w:abstractNum w:abstractNumId="4" w15:restartNumberingAfterBreak="0">
     <w:nsid w:val="10C46CF0"/>
     <w:multiLevelType w:val="hybridMultilevel"/>
     <w:tmpl w:val="FB823590"/>
@@ -19861,7 +20780,7 @@
       </w:pPr>
     </w:lvl>
   </w:abstractNum>
-  <w:abstractNum w:abstractNumId="3" w15:restartNumberingAfterBreak="0">
+  <w:abstractNum w:abstractNumId="5" w15:restartNumberingAfterBreak="0">
     <w:nsid w:val="117F5DD2"/>
     <w:multiLevelType w:val="hybridMultilevel"/>
     <w:tmpl w:val="049C5234"/>
@@ -19974,7 +20893,7 @@
       </w:rPr>
     </w:lvl>
   </w:abstractNum>
-  <w:abstractNum w:abstractNumId="4" w15:restartNumberingAfterBreak="0">
+  <w:abstractNum w:abstractNumId="6" w15:restartNumberingAfterBreak="0">
     <w:nsid w:val="121A2B0C"/>
     <w:multiLevelType w:val="multilevel"/>
     <w:tmpl w:val="0409001D"/>
@@ -20060,7 +20979,7 @@
       </w:pPr>
     </w:lvl>
   </w:abstractNum>
-  <w:abstractNum w:abstractNumId="5" w15:restartNumberingAfterBreak="0">
+  <w:abstractNum w:abstractNumId="7" w15:restartNumberingAfterBreak="0">
     <w:nsid w:val="197C5928"/>
     <w:multiLevelType w:val="hybridMultilevel"/>
     <w:tmpl w:val="FF143908"/>
@@ -20151,7 +21070,120 @@
       </w:pPr>
     </w:lvl>
   </w:abstractNum>
-  <w:abstractNum w:abstractNumId="6" w15:restartNumberingAfterBreak="0">
+  <w:abstractNum w:abstractNumId="8" w15:restartNumberingAfterBreak="0">
+    <w:nsid w:val="1B471EFA"/>
+    <w:multiLevelType w:val="hybridMultilevel"/>
+    <w:tmpl w:val="3508C3FC"/>
+    <w:lvl w:ilvl="0" w:tplc="04090001">
+      <w:start w:val="1"/>
+      <w:numFmt w:val="bullet"/>
+      <w:lvlText w:val=""/>
+      <w:lvlJc w:val="left"/>
+      <w:pPr>
+        <w:ind w:left="420" w:hanging="420"/>
+      </w:pPr>
+      <w:rPr>
+        <w:rFonts w:ascii="Wingdings" w:hAnsi="Wingdings" w:hint="default"/>
+      </w:rPr>
+    </w:lvl>
+    <w:lvl w:ilvl="1" w:tplc="04090003" w:tentative="1">
+      <w:start w:val="1"/>
+      <w:numFmt w:val="bullet"/>
+      <w:lvlText w:val=""/>
+      <w:lvlJc w:val="left"/>
+      <w:pPr>
+        <w:ind w:left="840" w:hanging="420"/>
+      </w:pPr>
+      <w:rPr>
+        <w:rFonts w:ascii="Wingdings" w:hAnsi="Wingdings" w:hint="default"/>
+      </w:rPr>
+    </w:lvl>
+    <w:lvl w:ilvl="2" w:tplc="04090005" w:tentative="1">
+      <w:start w:val="1"/>
+      <w:numFmt w:val="bullet"/>
+      <w:lvlText w:val=""/>
+      <w:lvlJc w:val="left"/>
+      <w:pPr>
+        <w:ind w:left="1260" w:hanging="420"/>
+      </w:pPr>
+      <w:rPr>
+        <w:rFonts w:ascii="Wingdings" w:hAnsi="Wingdings" w:hint="default"/>
+      </w:rPr>
+    </w:lvl>
+    <w:lvl w:ilvl="3" w:tplc="04090001" w:tentative="1">
+      <w:start w:val="1"/>
+      <w:numFmt w:val="bullet"/>
+      <w:lvlText w:val=""/>
+      <w:lvlJc w:val="left"/>
+      <w:pPr>
+        <w:ind w:left="1680" w:hanging="420"/>
+      </w:pPr>
+      <w:rPr>
+        <w:rFonts w:ascii="Wingdings" w:hAnsi="Wingdings" w:hint="default"/>
+      </w:rPr>
+    </w:lvl>
+    <w:lvl w:ilvl="4" w:tplc="04090003" w:tentative="1">
+      <w:start w:val="1"/>
+      <w:numFmt w:val="bullet"/>
+      <w:lvlText w:val=""/>
+      <w:lvlJc w:val="left"/>
+      <w:pPr>
+        <w:ind w:left="2100" w:hanging="420"/>
+      </w:pPr>
+      <w:rPr>
+        <w:rFonts w:ascii="Wingdings" w:hAnsi="Wingdings" w:hint="default"/>
+      </w:rPr>
+    </w:lvl>
+    <w:lvl w:ilvl="5" w:tplc="04090005" w:tentative="1">
+      <w:start w:val="1"/>
+      <w:numFmt w:val="bullet"/>
+      <w:lvlText w:val=""/>
+      <w:lvlJc w:val="left"/>
+      <w:pPr>
+        <w:ind w:left="2520" w:hanging="420"/>
+      </w:pPr>
+      <w:rPr>
+        <w:rFonts w:ascii="Wingdings" w:hAnsi="Wingdings" w:hint="default"/>
+      </w:rPr>
+    </w:lvl>
+    <w:lvl w:ilvl="6" w:tplc="04090001" w:tentative="1">
+      <w:start w:val="1"/>
+      <w:numFmt w:val="bullet"/>
+      <w:lvlText w:val=""/>
+      <w:lvlJc w:val="left"/>
+      <w:pPr>
+        <w:ind w:left="2940" w:hanging="420"/>
+      </w:pPr>
+      <w:rPr>
+        <w:rFonts w:ascii="Wingdings" w:hAnsi="Wingdings" w:hint="default"/>
+      </w:rPr>
+    </w:lvl>
+    <w:lvl w:ilvl="7" w:tplc="04090003" w:tentative="1">
+      <w:start w:val="1"/>
+      <w:numFmt w:val="bullet"/>
+      <w:lvlText w:val=""/>
+      <w:lvlJc w:val="left"/>
+      <w:pPr>
+        <w:ind w:left="3360" w:hanging="420"/>
+      </w:pPr>
+      <w:rPr>
+        <w:rFonts w:ascii="Wingdings" w:hAnsi="Wingdings" w:hint="default"/>
+      </w:rPr>
+    </w:lvl>
+    <w:lvl w:ilvl="8" w:tplc="04090005" w:tentative="1">
+      <w:start w:val="1"/>
+      <w:numFmt w:val="bullet"/>
+      <w:lvlText w:val=""/>
+      <w:lvlJc w:val="left"/>
+      <w:pPr>
+        <w:ind w:left="3780" w:hanging="420"/>
+      </w:pPr>
+      <w:rPr>
+        <w:rFonts w:ascii="Wingdings" w:hAnsi="Wingdings" w:hint="default"/>
+      </w:rPr>
+    </w:lvl>
+  </w:abstractNum>
+  <w:abstractNum w:abstractNumId="9" w15:restartNumberingAfterBreak="0">
     <w:nsid w:val="1D87703D"/>
     <w:multiLevelType w:val="hybridMultilevel"/>
     <w:tmpl w:val="FB823590"/>
@@ -20242,7 +21274,7 @@
       </w:pPr>
     </w:lvl>
   </w:abstractNum>
-  <w:abstractNum w:abstractNumId="7" w15:restartNumberingAfterBreak="0">
+  <w:abstractNum w:abstractNumId="10" w15:restartNumberingAfterBreak="0">
     <w:nsid w:val="21045AC8"/>
     <w:multiLevelType w:val="hybridMultilevel"/>
     <w:tmpl w:val="AE7425C2"/>
@@ -20331,7 +21363,7 @@
       </w:pPr>
     </w:lvl>
   </w:abstractNum>
-  <w:abstractNum w:abstractNumId="8" w15:restartNumberingAfterBreak="0">
+  <w:abstractNum w:abstractNumId="11" w15:restartNumberingAfterBreak="0">
     <w:nsid w:val="21EA358B"/>
     <w:multiLevelType w:val="hybridMultilevel"/>
     <w:tmpl w:val="CEB0E1CE"/>
@@ -20420,7 +21452,7 @@
       </w:pPr>
     </w:lvl>
   </w:abstractNum>
-  <w:abstractNum w:abstractNumId="9" w15:restartNumberingAfterBreak="0">
+  <w:abstractNum w:abstractNumId="12" w15:restartNumberingAfterBreak="0">
     <w:nsid w:val="22FB2BD6"/>
     <w:multiLevelType w:val="hybridMultilevel"/>
     <w:tmpl w:val="49024708"/>
@@ -20509,7 +21541,7 @@
       </w:pPr>
     </w:lvl>
   </w:abstractNum>
-  <w:abstractNum w:abstractNumId="10" w15:restartNumberingAfterBreak="0">
+  <w:abstractNum w:abstractNumId="13" w15:restartNumberingAfterBreak="0">
     <w:nsid w:val="2A472276"/>
     <w:multiLevelType w:val="hybridMultilevel"/>
     <w:tmpl w:val="186E9AF2"/>
@@ -20601,7 +21633,7 @@
       </w:pPr>
     </w:lvl>
   </w:abstractNum>
-  <w:abstractNum w:abstractNumId="11" w15:restartNumberingAfterBreak="0">
+  <w:abstractNum w:abstractNumId="14" w15:restartNumberingAfterBreak="0">
     <w:nsid w:val="2DEE4BEA"/>
     <w:multiLevelType w:val="hybridMultilevel"/>
     <w:tmpl w:val="23CA55EA"/>
@@ -20714,7 +21746,7 @@
       </w:rPr>
     </w:lvl>
   </w:abstractNum>
-  <w:abstractNum w:abstractNumId="12" w15:restartNumberingAfterBreak="0">
+  <w:abstractNum w:abstractNumId="15" w15:restartNumberingAfterBreak="0">
     <w:nsid w:val="2ED5589D"/>
     <w:multiLevelType w:val="multilevel"/>
     <w:tmpl w:val="0409001D"/>
@@ -20800,7 +21832,7 @@
       </w:pPr>
     </w:lvl>
   </w:abstractNum>
-  <w:abstractNum w:abstractNumId="13" w15:restartNumberingAfterBreak="0">
+  <w:abstractNum w:abstractNumId="16" w15:restartNumberingAfterBreak="0">
     <w:nsid w:val="30056316"/>
     <w:multiLevelType w:val="hybridMultilevel"/>
     <w:tmpl w:val="9460D4B8"/>
@@ -20889,7 +21921,7 @@
       </w:pPr>
     </w:lvl>
   </w:abstractNum>
-  <w:abstractNum w:abstractNumId="14" w15:restartNumberingAfterBreak="0">
+  <w:abstractNum w:abstractNumId="17" w15:restartNumberingAfterBreak="0">
     <w:nsid w:val="329943D2"/>
     <w:multiLevelType w:val="multilevel"/>
     <w:tmpl w:val="0409001D"/>
@@ -20975,7 +22007,7 @@
       </w:pPr>
     </w:lvl>
   </w:abstractNum>
-  <w:abstractNum w:abstractNumId="15" w15:restartNumberingAfterBreak="0">
+  <w:abstractNum w:abstractNumId="18" w15:restartNumberingAfterBreak="0">
     <w:nsid w:val="399B2631"/>
     <w:multiLevelType w:val="hybridMultilevel"/>
     <w:tmpl w:val="BE94CBD0"/>
@@ -21067,7 +22099,7 @@
       </w:pPr>
     </w:lvl>
   </w:abstractNum>
-  <w:abstractNum w:abstractNumId="16" w15:restartNumberingAfterBreak="0">
+  <w:abstractNum w:abstractNumId="19" w15:restartNumberingAfterBreak="0">
     <w:nsid w:val="47084FFA"/>
     <w:multiLevelType w:val="hybridMultilevel"/>
     <w:tmpl w:val="F1E6B8EE"/>
@@ -21156,7 +22188,7 @@
       </w:pPr>
     </w:lvl>
   </w:abstractNum>
-  <w:abstractNum w:abstractNumId="17" w15:restartNumberingAfterBreak="0">
+  <w:abstractNum w:abstractNumId="20" w15:restartNumberingAfterBreak="0">
     <w:nsid w:val="4A2C38AA"/>
     <w:multiLevelType w:val="hybridMultilevel"/>
     <w:tmpl w:val="79786B8C"/>
@@ -21245,7 +22277,7 @@
       </w:pPr>
     </w:lvl>
   </w:abstractNum>
-  <w:abstractNum w:abstractNumId="18" w15:restartNumberingAfterBreak="0">
+  <w:abstractNum w:abstractNumId="21" w15:restartNumberingAfterBreak="0">
     <w:nsid w:val="4B216EBE"/>
     <w:multiLevelType w:val="multilevel"/>
     <w:tmpl w:val="0409001D"/>
@@ -21331,7 +22363,7 @@
       </w:pPr>
     </w:lvl>
   </w:abstractNum>
-  <w:abstractNum w:abstractNumId="19" w15:restartNumberingAfterBreak="0">
+  <w:abstractNum w:abstractNumId="22" w15:restartNumberingAfterBreak="0">
     <w:nsid w:val="4BD14DEE"/>
     <w:multiLevelType w:val="multilevel"/>
     <w:tmpl w:val="0409001D"/>
@@ -21417,7 +22449,7 @@
       </w:pPr>
     </w:lvl>
   </w:abstractNum>
-  <w:abstractNum w:abstractNumId="20" w15:restartNumberingAfterBreak="0">
+  <w:abstractNum w:abstractNumId="23" w15:restartNumberingAfterBreak="0">
     <w:nsid w:val="4CC14491"/>
     <w:multiLevelType w:val="hybridMultilevel"/>
     <w:tmpl w:val="4BF42AA2"/>
@@ -21530,7 +22562,7 @@
       </w:rPr>
     </w:lvl>
   </w:abstractNum>
-  <w:abstractNum w:abstractNumId="21" w15:restartNumberingAfterBreak="0">
+  <w:abstractNum w:abstractNumId="24" w15:restartNumberingAfterBreak="0">
     <w:nsid w:val="54F205F7"/>
     <w:multiLevelType w:val="multilevel"/>
     <w:tmpl w:val="0409001D"/>
@@ -21616,7 +22648,7 @@
       </w:pPr>
     </w:lvl>
   </w:abstractNum>
-  <w:abstractNum w:abstractNumId="22" w15:restartNumberingAfterBreak="0">
+  <w:abstractNum w:abstractNumId="25" w15:restartNumberingAfterBreak="0">
     <w:nsid w:val="55514DB7"/>
     <w:multiLevelType w:val="multilevel"/>
     <w:tmpl w:val="0409001D"/>
@@ -21702,7 +22734,7 @@
       </w:pPr>
     </w:lvl>
   </w:abstractNum>
-  <w:abstractNum w:abstractNumId="23" w15:restartNumberingAfterBreak="0">
+  <w:abstractNum w:abstractNumId="26" w15:restartNumberingAfterBreak="0">
     <w:nsid w:val="57953A5E"/>
     <w:multiLevelType w:val="hybridMultilevel"/>
     <w:tmpl w:val="FFD09C6A"/>
@@ -21791,7 +22823,96 @@
       </w:pPr>
     </w:lvl>
   </w:abstractNum>
-  <w:abstractNum w:abstractNumId="24" w15:restartNumberingAfterBreak="0">
+  <w:abstractNum w:abstractNumId="27" w15:restartNumberingAfterBreak="0">
+    <w:nsid w:val="5A1E00B4"/>
+    <w:multiLevelType w:val="hybridMultilevel"/>
+    <w:tmpl w:val="C3763A4C"/>
+    <w:lvl w:ilvl="0" w:tplc="91107CFE">
+      <w:start w:val="1"/>
+      <w:numFmt w:val="decimal"/>
+      <w:lvlText w:val="%1."/>
+      <w:lvlJc w:val="left"/>
+      <w:pPr>
+        <w:ind w:left="560" w:hanging="360"/>
+      </w:pPr>
+      <w:rPr>
+        <w:rFonts w:hint="default"/>
+      </w:rPr>
+    </w:lvl>
+    <w:lvl w:ilvl="1" w:tplc="04090019" w:tentative="1">
+      <w:start w:val="1"/>
+      <w:numFmt w:val="lowerLetter"/>
+      <w:lvlText w:val="%2)"/>
+      <w:lvlJc w:val="left"/>
+      <w:pPr>
+        <w:ind w:left="1040" w:hanging="420"/>
+      </w:pPr>
+    </w:lvl>
+    <w:lvl w:ilvl="2" w:tplc="0409001B" w:tentative="1">
+      <w:start w:val="1"/>
+      <w:numFmt w:val="lowerRoman"/>
+      <w:lvlText w:val="%3."/>
+      <w:lvlJc w:val="right"/>
+      <w:pPr>
+        <w:ind w:left="1460" w:hanging="420"/>
+      </w:pPr>
+    </w:lvl>
+    <w:lvl w:ilvl="3" w:tplc="0409000F" w:tentative="1">
+      <w:start w:val="1"/>
+      <w:numFmt w:val="decimal"/>
+      <w:lvlText w:val="%4."/>
+      <w:lvlJc w:val="left"/>
+      <w:pPr>
+        <w:ind w:left="1880" w:hanging="420"/>
+      </w:pPr>
+    </w:lvl>
+    <w:lvl w:ilvl="4" w:tplc="04090019" w:tentative="1">
+      <w:start w:val="1"/>
+      <w:numFmt w:val="lowerLetter"/>
+      <w:lvlText w:val="%5)"/>
+      <w:lvlJc w:val="left"/>
+      <w:pPr>
+        <w:ind w:left="2300" w:hanging="420"/>
+      </w:pPr>
+    </w:lvl>
+    <w:lvl w:ilvl="5" w:tplc="0409001B" w:tentative="1">
+      <w:start w:val="1"/>
+      <w:numFmt w:val="lowerRoman"/>
+      <w:lvlText w:val="%6."/>
+      <w:lvlJc w:val="right"/>
+      <w:pPr>
+        <w:ind w:left="2720" w:hanging="420"/>
+      </w:pPr>
+    </w:lvl>
+    <w:lvl w:ilvl="6" w:tplc="0409000F" w:tentative="1">
+      <w:start w:val="1"/>
+      <w:numFmt w:val="decimal"/>
+      <w:lvlText w:val="%7."/>
+      <w:lvlJc w:val="left"/>
+      <w:pPr>
+        <w:ind w:left="3140" w:hanging="420"/>
+      </w:pPr>
+    </w:lvl>
+    <w:lvl w:ilvl="7" w:tplc="04090019" w:tentative="1">
+      <w:start w:val="1"/>
+      <w:numFmt w:val="lowerLetter"/>
+      <w:lvlText w:val="%8)"/>
+      <w:lvlJc w:val="left"/>
+      <w:pPr>
+        <w:ind w:left="3560" w:hanging="420"/>
+      </w:pPr>
+    </w:lvl>
+    <w:lvl w:ilvl="8" w:tplc="0409001B" w:tentative="1">
+      <w:start w:val="1"/>
+      <w:numFmt w:val="lowerRoman"/>
+      <w:lvlText w:val="%9."/>
+      <w:lvlJc w:val="right"/>
+      <w:pPr>
+        <w:ind w:left="3980" w:hanging="420"/>
+      </w:pPr>
+    </w:lvl>
+  </w:abstractNum>
+  <w:abstractNum w:abstractNumId="28" w15:restartNumberingAfterBreak="0">
     <w:nsid w:val="5A360FC6"/>
     <w:multiLevelType w:val="hybridMultilevel"/>
     <w:tmpl w:val="961C152C"/>
@@ -21904,7 +23025,7 @@
       </w:rPr>
     </w:lvl>
   </w:abstractNum>
-  <w:abstractNum w:abstractNumId="25" w15:restartNumberingAfterBreak="0">
+  <w:abstractNum w:abstractNumId="29" w15:restartNumberingAfterBreak="0">
     <w:nsid w:val="5ABE799D"/>
     <w:multiLevelType w:val="hybridMultilevel"/>
     <w:tmpl w:val="8C9CCF4E"/>
@@ -22017,7 +23138,7 @@
       </w:rPr>
     </w:lvl>
   </w:abstractNum>
-  <w:abstractNum w:abstractNumId="26" w15:restartNumberingAfterBreak="0">
+  <w:abstractNum w:abstractNumId="30" w15:restartNumberingAfterBreak="0">
     <w:nsid w:val="6543150B"/>
     <w:multiLevelType w:val="hybridMultilevel"/>
     <w:tmpl w:val="F67EDE9A"/>
@@ -22130,7 +23251,7 @@
       </w:rPr>
     </w:lvl>
   </w:abstractNum>
-  <w:abstractNum w:abstractNumId="27" w15:restartNumberingAfterBreak="0">
+  <w:abstractNum w:abstractNumId="31" w15:restartNumberingAfterBreak="0">
     <w:nsid w:val="68F1397D"/>
     <w:multiLevelType w:val="multilevel"/>
     <w:tmpl w:val="0409001D"/>
@@ -22216,7 +23337,7 @@
       </w:pPr>
     </w:lvl>
   </w:abstractNum>
-  <w:abstractNum w:abstractNumId="28" w15:restartNumberingAfterBreak="0">
+  <w:abstractNum w:abstractNumId="32" w15:restartNumberingAfterBreak="0">
     <w:nsid w:val="6B295F2F"/>
     <w:multiLevelType w:val="hybridMultilevel"/>
     <w:tmpl w:val="A156D6DC"/>
@@ -22329,7 +23450,7 @@
       </w:rPr>
     </w:lvl>
   </w:abstractNum>
-  <w:abstractNum w:abstractNumId="29" w15:restartNumberingAfterBreak="0">
+  <w:abstractNum w:abstractNumId="33" w15:restartNumberingAfterBreak="0">
     <w:nsid w:val="6CE139B9"/>
     <w:multiLevelType w:val="hybridMultilevel"/>
     <w:tmpl w:val="4C24545C"/>
@@ -22420,7 +23541,7 @@
       </w:pPr>
     </w:lvl>
   </w:abstractNum>
-  <w:abstractNum w:abstractNumId="30" w15:restartNumberingAfterBreak="0">
+  <w:abstractNum w:abstractNumId="34" w15:restartNumberingAfterBreak="0">
     <w:nsid w:val="6E2C6181"/>
     <w:multiLevelType w:val="multilevel"/>
     <w:tmpl w:val="0409001D"/>
@@ -22506,7 +23627,7 @@
       </w:pPr>
     </w:lvl>
   </w:abstractNum>
-  <w:abstractNum w:abstractNumId="31" w15:restartNumberingAfterBreak="0">
+  <w:abstractNum w:abstractNumId="35" w15:restartNumberingAfterBreak="0">
     <w:nsid w:val="6E7B25FC"/>
     <w:multiLevelType w:val="hybridMultilevel"/>
     <w:tmpl w:val="FB823590"/>
@@ -22597,7 +23718,7 @@
       </w:pPr>
     </w:lvl>
   </w:abstractNum>
-  <w:abstractNum w:abstractNumId="32" w15:restartNumberingAfterBreak="0">
+  <w:abstractNum w:abstractNumId="36" w15:restartNumberingAfterBreak="0">
     <w:nsid w:val="71F47A99"/>
     <w:multiLevelType w:val="hybridMultilevel"/>
     <w:tmpl w:val="D1FA125A"/>
@@ -22686,7 +23807,7 @@
       </w:pPr>
     </w:lvl>
   </w:abstractNum>
-  <w:abstractNum w:abstractNumId="33" w15:restartNumberingAfterBreak="0">
+  <w:abstractNum w:abstractNumId="37" w15:restartNumberingAfterBreak="0">
     <w:nsid w:val="78022EF0"/>
     <w:multiLevelType w:val="hybridMultilevel"/>
     <w:tmpl w:val="11DC747C"/>
@@ -22775,7 +23896,7 @@
       </w:pPr>
     </w:lvl>
   </w:abstractNum>
-  <w:abstractNum w:abstractNumId="34" w15:restartNumberingAfterBreak="0">
+  <w:abstractNum w:abstractNumId="38" w15:restartNumberingAfterBreak="0">
     <w:nsid w:val="78511FF3"/>
     <w:multiLevelType w:val="multilevel"/>
     <w:tmpl w:val="0409001D"/>
@@ -22861,7 +23982,7 @@
       </w:pPr>
     </w:lvl>
   </w:abstractNum>
-  <w:abstractNum w:abstractNumId="35" w15:restartNumberingAfterBreak="0">
+  <w:abstractNum w:abstractNumId="39" w15:restartNumberingAfterBreak="0">
     <w:nsid w:val="7B2928EA"/>
     <w:multiLevelType w:val="hybridMultilevel"/>
     <w:tmpl w:val="3EEC3610"/>
@@ -22974,7 +24095,7 @@
       </w:rPr>
     </w:lvl>
   </w:abstractNum>
-  <w:abstractNum w:abstractNumId="36" w15:restartNumberingAfterBreak="0">
+  <w:abstractNum w:abstractNumId="40" w15:restartNumberingAfterBreak="0">
     <w:nsid w:val="7BEA07BF"/>
     <w:multiLevelType w:val="hybridMultilevel"/>
     <w:tmpl w:val="B9E8890A"/>
@@ -23067,115 +24188,127 @@
     </w:lvl>
   </w:abstractNum>
   <w:num w:numId="1">
+    <w:abstractNumId w:val="6"/>
+  </w:num>
+  <w:num w:numId="2">
+    <w:abstractNumId w:val="22"/>
+  </w:num>
+  <w:num w:numId="3">
+    <w:abstractNumId w:val="14"/>
+  </w:num>
+  <w:num w:numId="4">
+    <w:abstractNumId w:val="12"/>
+  </w:num>
+  <w:num w:numId="5">
+    <w:abstractNumId w:val="3"/>
+  </w:num>
+  <w:num w:numId="6">
+    <w:abstractNumId w:val="36"/>
+  </w:num>
+  <w:num w:numId="7">
+    <w:abstractNumId w:val="1"/>
+  </w:num>
+  <w:num w:numId="8">
+    <w:abstractNumId w:val="16"/>
+  </w:num>
+  <w:num w:numId="9">
+    <w:abstractNumId w:val="37"/>
+  </w:num>
+  <w:num w:numId="10">
+    <w:abstractNumId w:val="24"/>
+  </w:num>
+  <w:num w:numId="11">
+    <w:abstractNumId w:val="15"/>
+  </w:num>
+  <w:num w:numId="12">
+    <w:abstractNumId w:val="34"/>
+  </w:num>
+  <w:num w:numId="13">
+    <w:abstractNumId w:val="10"/>
+  </w:num>
+  <w:num w:numId="14">
+    <w:abstractNumId w:val="31"/>
+  </w:num>
+  <w:num w:numId="15">
+    <w:abstractNumId w:val="19"/>
+  </w:num>
+  <w:num w:numId="16">
+    <w:abstractNumId w:val="25"/>
+  </w:num>
+  <w:num w:numId="17">
+    <w:abstractNumId w:val="11"/>
+  </w:num>
+  <w:num w:numId="18">
+    <w:abstractNumId w:val="38"/>
+  </w:num>
+  <w:num w:numId="19">
+    <w:abstractNumId w:val="23"/>
+  </w:num>
+  <w:num w:numId="20">
+    <w:abstractNumId w:val="20"/>
+  </w:num>
+  <w:num w:numId="21">
+    <w:abstractNumId w:val="32"/>
+  </w:num>
+  <w:num w:numId="22">
+    <w:abstractNumId w:val="39"/>
+  </w:num>
+  <w:num w:numId="23">
     <w:abstractNumId w:val="4"/>
   </w:num>
-  <w:num w:numId="2">
-    <w:abstractNumId w:val="19"/>
+  <w:num w:numId="24">
+    <w:abstractNumId w:val="18"/>
   </w:num>
-  <w:num w:numId="3">
-    <w:abstractNumId w:val="11"/>
+  <w:num w:numId="25">
+    <w:abstractNumId w:val="5"/>
   </w:num>
-  <w:num w:numId="4">
+  <w:num w:numId="26">
     <w:abstractNumId w:val="9"/>
   </w:num>
-  <w:num w:numId="5">
-    <w:abstractNumId w:val="1"/>
+  <w:num w:numId="27">
+    <w:abstractNumId w:val="33"/>
   </w:num>
-  <w:num w:numId="6">
-    <w:abstractNumId w:val="32"/>
+  <w:num w:numId="28">
+    <w:abstractNumId w:val="35"/>
   </w:num>
-  <w:num w:numId="7">
+  <w:num w:numId="29">
+    <w:abstractNumId w:val="7"/>
+  </w:num>
+  <w:num w:numId="30">
+    <w:abstractNumId w:val="13"/>
+  </w:num>
+  <w:num w:numId="31">
+    <w:abstractNumId w:val="30"/>
+  </w:num>
+  <w:num w:numId="32">
+    <w:abstractNumId w:val="28"/>
+  </w:num>
+  <w:num w:numId="33">
+    <w:abstractNumId w:val="26"/>
+  </w:num>
+  <w:num w:numId="34">
+    <w:abstractNumId w:val="21"/>
+  </w:num>
+  <w:num w:numId="35">
+    <w:abstractNumId w:val="17"/>
+  </w:num>
+  <w:num w:numId="36">
+    <w:abstractNumId w:val="40"/>
+  </w:num>
+  <w:num w:numId="37">
+    <w:abstractNumId w:val="29"/>
+  </w:num>
+  <w:num w:numId="38">
+    <w:abstractNumId w:val="8"/>
+  </w:num>
+  <w:num w:numId="39">
+    <w:abstractNumId w:val="2"/>
+  </w:num>
+  <w:num w:numId="40">
     <w:abstractNumId w:val="0"/>
   </w:num>
-  <w:num w:numId="8">
-    <w:abstractNumId w:val="13"/>
-  </w:num>
-  <w:num w:numId="9">
-    <w:abstractNumId w:val="33"/>
-  </w:num>
-  <w:num w:numId="10">
-    <w:abstractNumId w:val="21"/>
-  </w:num>
-  <w:num w:numId="11">
-    <w:abstractNumId w:val="12"/>
-  </w:num>
-  <w:num w:numId="12">
-    <w:abstractNumId w:val="30"/>
-  </w:num>
-  <w:num w:numId="13">
-    <w:abstractNumId w:val="7"/>
-  </w:num>
-  <w:num w:numId="14">
+  <w:num w:numId="41">
     <w:abstractNumId w:val="27"/>
-  </w:num>
-  <w:num w:numId="15">
-    <w:abstractNumId w:val="16"/>
-  </w:num>
-  <w:num w:numId="16">
-    <w:abstractNumId w:val="22"/>
-  </w:num>
-  <w:num w:numId="17">
-    <w:abstractNumId w:val="8"/>
-  </w:num>
-  <w:num w:numId="18">
-    <w:abstractNumId w:val="34"/>
-  </w:num>
-  <w:num w:numId="19">
-    <w:abstractNumId w:val="20"/>
-  </w:num>
-  <w:num w:numId="20">
-    <w:abstractNumId w:val="17"/>
-  </w:num>
-  <w:num w:numId="21">
-    <w:abstractNumId w:val="28"/>
-  </w:num>
-  <w:num w:numId="22">
-    <w:abstractNumId w:val="35"/>
-  </w:num>
-  <w:num w:numId="23">
-    <w:abstractNumId w:val="2"/>
-  </w:num>
-  <w:num w:numId="24">
-    <w:abstractNumId w:val="15"/>
-  </w:num>
-  <w:num w:numId="25">
-    <w:abstractNumId w:val="3"/>
-  </w:num>
-  <w:num w:numId="26">
-    <w:abstractNumId w:val="6"/>
-  </w:num>
-  <w:num w:numId="27">
-    <w:abstractNumId w:val="29"/>
-  </w:num>
-  <w:num w:numId="28">
-    <w:abstractNumId w:val="31"/>
-  </w:num>
-  <w:num w:numId="29">
-    <w:abstractNumId w:val="5"/>
-  </w:num>
-  <w:num w:numId="30">
-    <w:abstractNumId w:val="10"/>
-  </w:num>
-  <w:num w:numId="31">
-    <w:abstractNumId w:val="26"/>
-  </w:num>
-  <w:num w:numId="32">
-    <w:abstractNumId w:val="24"/>
-  </w:num>
-  <w:num w:numId="33">
-    <w:abstractNumId w:val="23"/>
-  </w:num>
-  <w:num w:numId="34">
-    <w:abstractNumId w:val="18"/>
-  </w:num>
-  <w:num w:numId="35">
-    <w:abstractNumId w:val="14"/>
-  </w:num>
-  <w:num w:numId="36">
-    <w:abstractNumId w:val="36"/>
-  </w:num>
-  <w:num w:numId="37">
-    <w:abstractNumId w:val="25"/>
   </w:num>
   <w:numIdMacAtCleanup w:val="9"/>
 </w:numbering>
@@ -23680,7 +24813,6 @@
   <w:style w:type="character" w:default="1" w:styleId="a0">
     <w:name w:val="Default Paragraph Font"/>
     <w:uiPriority w:val="1"/>
-    <w:semiHidden/>
     <w:unhideWhenUsed/>
   </w:style>
   <w:style w:type="table" w:default="1" w:styleId="a1">
@@ -24521,7 +25653,7 @@
 </file>
 
 <file path=customXml/itemProps1.xml><?xml version="1.0" encoding="utf-8"?>
-<ds:datastoreItem xmlns:ds="http://schemas.openxmlformats.org/officeDocument/2006/customXml" ds:itemID="{1136A3A1-DE48-4407-A14D-6C0BAFA39AF5}">
+<ds:datastoreItem xmlns:ds="http://schemas.openxmlformats.org/officeDocument/2006/customXml" ds:itemID="{7325B7AC-953B-4128-AE30-F1615B32621C}">
   <ds:schemaRefs>
     <ds:schemaRef ds:uri="http://schemas.openxmlformats.org/officeDocument/2006/bibliography"/>
   </ds:schemaRefs>

--- a/UML基础教程.docx
+++ b/UML基础教程.docx
@@ -616,7 +616,21 @@
         <w:rPr>
           <w:rFonts w:hint="eastAsia"/>
         </w:rPr>
-        <w:t>交互：实现某功能的一组构件事物之间的消息的集合，涉及消息、动作序列、链接</w:t>
+        <w:t>交互：实现</w:t>
+      </w:r>
+      <w:proofErr w:type="gramStart"/>
+      <w:r>
+        <w:rPr>
+          <w:rFonts w:hint="eastAsia"/>
+        </w:rPr>
+        <w:t>某功能</w:t>
+      </w:r>
+      <w:proofErr w:type="gramEnd"/>
+      <w:r>
+        <w:rPr>
+          <w:rFonts w:hint="eastAsia"/>
+        </w:rPr>
+        <w:t>的一组构件事物之间的消息的集合，涉及消息、动作序列、链接</w:t>
       </w:r>
     </w:p>
     <w:p>
@@ -968,6 +982,12 @@
         </w:rPr>
         <w:t>一般的关系。也可以看作是常说的继承关系</w:t>
       </w:r>
+      <w:r>
+        <w:rPr>
+          <w:rFonts w:hint="eastAsia"/>
+        </w:rPr>
+        <w:t>。</w:t>
+      </w:r>
     </w:p>
     <w:p>
       <w:pPr>
@@ -1005,11 +1025,53 @@
         </w:rPr>
         <w:t>(realization)</w:t>
       </w:r>
-      <w:r>
-        <w:rPr>
-          <w:rFonts w:hint="eastAsia"/>
-        </w:rPr>
-        <w:t>是类元之间的语义关系，其中的一个类元指定了由另一个类元保证执行的契约</w:t>
+      <w:proofErr w:type="gramStart"/>
+      <w:r>
+        <w:rPr>
+          <w:rFonts w:hint="eastAsia"/>
+        </w:rPr>
+        <w:t>是类元之间</w:t>
+      </w:r>
+      <w:proofErr w:type="gramEnd"/>
+      <w:r>
+        <w:rPr>
+          <w:rFonts w:hint="eastAsia"/>
+        </w:rPr>
+        <w:t>的语义关系，其中的</w:t>
+      </w:r>
+      <w:proofErr w:type="gramStart"/>
+      <w:r>
+        <w:rPr>
+          <w:rFonts w:hint="eastAsia"/>
+        </w:rPr>
+        <w:t>一个类元指</w:t>
+      </w:r>
+      <w:proofErr w:type="gramEnd"/>
+      <w:r>
+        <w:rPr>
+          <w:rFonts w:hint="eastAsia"/>
+        </w:rPr>
+        <w:t>定了由另一个</w:t>
+      </w:r>
+      <w:proofErr w:type="gramStart"/>
+      <w:r>
+        <w:rPr>
+          <w:rFonts w:hint="eastAsia"/>
+        </w:rPr>
+        <w:t>类元保</w:t>
+      </w:r>
+      <w:proofErr w:type="gramEnd"/>
+      <w:r>
+        <w:rPr>
+          <w:rFonts w:hint="eastAsia"/>
+        </w:rPr>
+        <w:t>证执行的契约</w:t>
+      </w:r>
+      <w:r>
+        <w:rPr>
+          <w:rFonts w:hint="eastAsia"/>
+        </w:rPr>
+        <w:t>。</w:t>
       </w:r>
     </w:p>
     <w:p>
@@ -1494,9 +1556,11 @@
       <w:r>
         <w:t xml:space="preserve"> </w:t>
       </w:r>
+      <w:proofErr w:type="spellStart"/>
       <w:r>
         <w:t>PowerDesigner</w:t>
       </w:r>
+      <w:proofErr w:type="spellEnd"/>
     </w:p>
     <w:p>
       <w:pPr>
@@ -1565,12 +1629,14 @@
         </w:numPr>
         <w:ind w:firstLineChars="0"/>
       </w:pPr>
+      <w:proofErr w:type="spellStart"/>
       <w:r>
         <w:rPr>
           <w:rFonts w:hint="eastAsia"/>
         </w:rPr>
         <w:t>UMLet</w:t>
       </w:r>
+      <w:proofErr w:type="spellEnd"/>
     </w:p>
     <w:p>
       <w:pPr>
@@ -1597,12 +1663,14 @@
         </w:numPr>
         <w:ind w:firstLineChars="0"/>
       </w:pPr>
+      <w:proofErr w:type="spellStart"/>
       <w:r>
         <w:rPr>
           <w:rFonts w:hint="eastAsia"/>
         </w:rPr>
         <w:t>BOUml</w:t>
       </w:r>
+      <w:proofErr w:type="spellEnd"/>
     </w:p>
     <w:p>
       <w:pPr>
@@ -1612,9 +1680,6 @@
           <w:numId w:val="1"/>
         </w:numPr>
         <w:ind w:firstLineChars="0"/>
-        <w:rPr>
-          <w:rFonts w:hint="eastAsia"/>
-        </w:rPr>
       </w:pPr>
       <w:r>
         <w:rPr>
@@ -1653,9 +1718,6 @@
           <w:numId w:val="25"/>
         </w:numPr>
         <w:ind w:firstLineChars="0"/>
-        <w:rPr>
-          <w:rFonts w:hint="eastAsia"/>
-        </w:rPr>
       </w:pPr>
       <w:r>
         <w:t>www.uml.net.cn</w:t>
@@ -1995,7 +2057,21 @@
         <w:rPr>
           <w:rFonts w:hint="eastAsia"/>
         </w:rPr>
-        <w:t>第一部分是类名：每个类都必须有一个名字，类名是一个字符串。</w:t>
+        <w:t>第一部分是类名：</w:t>
+      </w:r>
+      <w:proofErr w:type="gramStart"/>
+      <w:r>
+        <w:rPr>
+          <w:rFonts w:hint="eastAsia"/>
+        </w:rPr>
+        <w:t>每个类都必须</w:t>
+      </w:r>
+      <w:proofErr w:type="gramEnd"/>
+      <w:r>
+        <w:rPr>
+          <w:rFonts w:hint="eastAsia"/>
+        </w:rPr>
+        <w:t>有一个名字，类名是一个字符串。</w:t>
       </w:r>
     </w:p>
     <w:p>
@@ -2024,7 +2100,21 @@
         <w:rPr>
           <w:rFonts w:hint="eastAsia"/>
         </w:rPr>
-        <w:t>：属性是指类的性质，即类的成员变量。一个类可以有任意多个属性，也可以没有属性</w:t>
+        <w:t>：属性是指类的性质，</w:t>
+      </w:r>
+      <w:proofErr w:type="gramStart"/>
+      <w:r>
+        <w:rPr>
+          <w:rFonts w:hint="eastAsia"/>
+        </w:rPr>
+        <w:t>即类的</w:t>
+      </w:r>
+      <w:proofErr w:type="gramEnd"/>
+      <w:r>
+        <w:rPr>
+          <w:rFonts w:hint="eastAsia"/>
+        </w:rPr>
+        <w:t>成员变量。一个类可以有任意多个属性，也可以没有属性</w:t>
       </w:r>
     </w:p>
     <w:p>
@@ -2116,7 +2206,21 @@
         <w:rPr>
           <w:rFonts w:hint="eastAsia"/>
         </w:rPr>
-        <w:t>“可见性”表示该属性对于类外的元素而言是否可见，包括公有</w:t>
+        <w:t>“可见性”表示该属性</w:t>
+      </w:r>
+      <w:proofErr w:type="gramStart"/>
+      <w:r>
+        <w:rPr>
+          <w:rFonts w:hint="eastAsia"/>
+        </w:rPr>
+        <w:t>对于类</w:t>
+      </w:r>
+      <w:proofErr w:type="gramEnd"/>
+      <w:r>
+        <w:rPr>
+          <w:rFonts w:hint="eastAsia"/>
+        </w:rPr>
+        <w:t>外的元素而言是否可见，包括公有</w:t>
       </w:r>
       <w:r>
         <w:rPr>
@@ -2375,8 +2479,16 @@
         <w:rPr>
           <w:rFonts w:hint="eastAsia"/>
         </w:rPr>
-        <w:t>“返回类型”是一个可选项，表示方法的返回值类型，依赖于具体的编程语言，可以是基本数据类型，也可以是用户自定义类型，还可以是空类型</w:t>
-      </w:r>
+        <w:t>“返回类型”是一个可选项，表示方法的返回值类型，依赖于具体的编程语言，可以是基本数据类型，也可以是用户自定义类型，还可以是</w:t>
+      </w:r>
+      <w:proofErr w:type="gramStart"/>
+      <w:r>
+        <w:rPr>
+          <w:rFonts w:hint="eastAsia"/>
+        </w:rPr>
+        <w:t>空类型</w:t>
+      </w:r>
+      <w:proofErr w:type="gramEnd"/>
       <w:r>
         <w:rPr>
           <w:rFonts w:hint="eastAsia"/>
@@ -2628,7 +2740,15 @@
               <w:ind w:firstLineChars="0" w:firstLine="0"/>
             </w:pPr>
             <w:r>
-              <w:t>private Product[] products;</w:t>
+              <w:t xml:space="preserve">private </w:t>
+            </w:r>
+            <w:proofErr w:type="gramStart"/>
+            <w:r>
+              <w:t>Product[</w:t>
+            </w:r>
+            <w:proofErr w:type="gramEnd"/>
+            <w:r>
+              <w:t>] products;</w:t>
             </w:r>
           </w:p>
           <w:p>
@@ -2668,7 +2788,15 @@
               <w:ind w:firstLineChars="0" w:firstLine="0"/>
             </w:pPr>
             <w:r>
-              <w:t>private Customer customer;</w:t>
+              <w:t xml:space="preserve">private Customer </w:t>
+            </w:r>
+            <w:proofErr w:type="spellStart"/>
+            <w:r>
+              <w:t>customer</w:t>
+            </w:r>
+            <w:proofErr w:type="spellEnd"/>
+            <w:r>
+              <w:t>;</w:t>
             </w:r>
           </w:p>
           <w:p>
@@ -2896,7 +3024,15 @@
               <w:ind w:firstLineChars="0" w:firstLine="0"/>
             </w:pPr>
             <w:r>
-              <w:t>private Address address;</w:t>
+              <w:t xml:space="preserve">private Address </w:t>
+            </w:r>
+            <w:proofErr w:type="spellStart"/>
+            <w:r>
+              <w:t>address</w:t>
+            </w:r>
+            <w:proofErr w:type="spellEnd"/>
+            <w:r>
+              <w:t>;</w:t>
             </w:r>
           </w:p>
           <w:p>
@@ -3095,7 +3231,15 @@
               <w:ind w:firstLineChars="0" w:firstLine="0"/>
             </w:pPr>
             <w:r>
-              <w:t>private Node subNode;</w:t>
+              <w:t xml:space="preserve">private Node </w:t>
+            </w:r>
+            <w:proofErr w:type="spellStart"/>
+            <w:r>
+              <w:t>subNode</w:t>
+            </w:r>
+            <w:proofErr w:type="spellEnd"/>
+            <w:r>
+              <w:t>;</w:t>
             </w:r>
           </w:p>
           <w:p>
@@ -3153,8 +3297,16 @@
         <w:rPr>
           <w:rFonts w:hint="eastAsia"/>
         </w:rPr>
-        <w:t>多重性关联关系又称为重数性</w:t>
-      </w:r>
+        <w:t>多重性关联关系又称为</w:t>
+      </w:r>
+      <w:proofErr w:type="gramStart"/>
+      <w:r>
+        <w:rPr>
+          <w:rFonts w:hint="eastAsia"/>
+        </w:rPr>
+        <w:t>重数性</w:t>
+      </w:r>
+      <w:proofErr w:type="gramEnd"/>
       <w:r>
         <w:rPr>
           <w:rFonts w:hint="eastAsia"/>
@@ -3378,6 +3530,7 @@
                 <w:szCs w:val="18"/>
               </w:rPr>
             </w:pPr>
+            <w:proofErr w:type="gramStart"/>
             <w:r>
               <w:rPr>
                 <w:rFonts w:ascii="宋体" w:eastAsia="宋体" w:hAnsi="宋体" w:cs="Times New Roman" w:hint="eastAsia"/>
@@ -3388,6 +3541,7 @@
               </w:rPr>
               <w:t>0..*</w:t>
             </w:r>
+            <w:proofErr w:type="gramEnd"/>
           </w:p>
         </w:tc>
         <w:tc>
@@ -3451,6 +3605,7 @@
                 <w:szCs w:val="18"/>
               </w:rPr>
             </w:pPr>
+            <w:proofErr w:type="gramStart"/>
             <w:r>
               <w:rPr>
                 <w:rFonts w:ascii="宋体" w:eastAsia="宋体" w:hAnsi="宋体" w:cs="Times New Roman" w:hint="eastAsia"/>
@@ -3461,6 +3616,7 @@
               </w:rPr>
               <w:t>1..*</w:t>
             </w:r>
+            <w:proofErr w:type="gramEnd"/>
           </w:p>
         </w:tc>
         <w:tc>
@@ -3597,6 +3753,8 @@
                 <w:szCs w:val="18"/>
               </w:rPr>
             </w:pPr>
+            <w:proofErr w:type="spellStart"/>
+            <w:proofErr w:type="gramStart"/>
             <w:r>
               <w:rPr>
                 <w:rFonts w:ascii="宋体" w:eastAsia="宋体" w:hAnsi="宋体" w:cs="Times New Roman" w:hint="eastAsia"/>
@@ -3607,6 +3765,8 @@
               </w:rPr>
               <w:t>m..n</w:t>
             </w:r>
+            <w:proofErr w:type="spellEnd"/>
+            <w:proofErr w:type="gramEnd"/>
           </w:p>
         </w:tc>
         <w:tc>
@@ -3638,7 +3798,29 @@
                 <w:sz w:val="18"/>
                 <w:szCs w:val="18"/>
               </w:rPr>
-              <w:t>表示另一个类的一个对象与该类最少m，最多n个对象有关系 (m≤n)</w:t>
+              <w:t>表示另一个类的一个对象与该类最少m，最多n</w:t>
+            </w:r>
+            <w:proofErr w:type="gramStart"/>
+            <w:r>
+              <w:rPr>
+                <w:rFonts w:ascii="宋体" w:eastAsia="宋体" w:hAnsi="宋体" w:cs="Times New Roman" w:hint="eastAsia"/>
+                <w:color w:val="000000"/>
+                <w:kern w:val="0"/>
+                <w:sz w:val="18"/>
+                <w:szCs w:val="18"/>
+              </w:rPr>
+              <w:t>个</w:t>
+            </w:r>
+            <w:proofErr w:type="gramEnd"/>
+            <w:r>
+              <w:rPr>
+                <w:rFonts w:ascii="宋体" w:eastAsia="宋体" w:hAnsi="宋体" w:cs="Times New Roman" w:hint="eastAsia"/>
+                <w:color w:val="000000"/>
+                <w:kern w:val="0"/>
+                <w:sz w:val="18"/>
+                <w:szCs w:val="18"/>
+              </w:rPr>
+              <w:t>对象有关系 (m≤n)</w:t>
             </w:r>
           </w:p>
         </w:tc>
@@ -4303,7 +4485,15 @@
             </w:pPr>
             <w:r>
               <w:tab/>
-              <w:t>public void drive(Car car) {</w:t>
+              <w:t xml:space="preserve">public void </w:t>
+            </w:r>
+            <w:proofErr w:type="gramStart"/>
+            <w:r>
+              <w:t>drive(</w:t>
+            </w:r>
+            <w:proofErr w:type="gramEnd"/>
+            <w:r>
+              <w:t>Car car) {</w:t>
             </w:r>
           </w:p>
           <w:p>
@@ -4315,7 +4505,16 @@
             </w:r>
             <w:r>
               <w:tab/>
-              <w:t>car.move();</w:t>
+            </w:r>
+            <w:proofErr w:type="spellStart"/>
+            <w:proofErr w:type="gramStart"/>
+            <w:r>
+              <w:t>car.move</w:t>
+            </w:r>
+            <w:proofErr w:type="spellEnd"/>
+            <w:proofErr w:type="gramEnd"/>
+            <w:r>
+              <w:t>();</w:t>
             </w:r>
           </w:p>
           <w:p>
@@ -4363,7 +4562,15 @@
             <w:r>
               <w:lastRenderedPageBreak/>
               <w:tab/>
-              <w:t>public void move() {</w:t>
+              <w:t xml:space="preserve">public void </w:t>
+            </w:r>
+            <w:proofErr w:type="gramStart"/>
+            <w:r>
+              <w:t>move(</w:t>
+            </w:r>
+            <w:proofErr w:type="gramEnd"/>
+            <w:r>
+              <w:t>) {</w:t>
             </w:r>
           </w:p>
           <w:p>
@@ -4446,7 +4653,49 @@
         <w:rPr>
           <w:rFonts w:hint="eastAsia"/>
         </w:rPr>
-        <w:t>关系也就是继承关系，用于描述父类与子类之间的关系，父类又称作基类或超类，子类又称作派生类。在</w:t>
+        <w:t>关系也就是继承关系，用于</w:t>
+      </w:r>
+      <w:proofErr w:type="gramStart"/>
+      <w:r>
+        <w:rPr>
+          <w:rFonts w:hint="eastAsia"/>
+        </w:rPr>
+        <w:t>描述父类与</w:t>
+      </w:r>
+      <w:proofErr w:type="gramEnd"/>
+      <w:r>
+        <w:rPr>
+          <w:rFonts w:hint="eastAsia"/>
+        </w:rPr>
+        <w:t>子类之间的关系，</w:t>
+      </w:r>
+      <w:proofErr w:type="gramStart"/>
+      <w:r>
+        <w:rPr>
+          <w:rFonts w:hint="eastAsia"/>
+        </w:rPr>
+        <w:t>父类又称作基</w:t>
+      </w:r>
+      <w:proofErr w:type="gramEnd"/>
+      <w:r>
+        <w:rPr>
+          <w:rFonts w:hint="eastAsia"/>
+        </w:rPr>
+        <w:t>类或超类，</w:t>
+      </w:r>
+      <w:proofErr w:type="gramStart"/>
+      <w:r>
+        <w:rPr>
+          <w:rFonts w:hint="eastAsia"/>
+        </w:rPr>
+        <w:t>子类又称</w:t>
+      </w:r>
+      <w:proofErr w:type="gramEnd"/>
+      <w:r>
+        <w:rPr>
+          <w:rFonts w:hint="eastAsia"/>
+        </w:rPr>
+        <w:t>作派生类。在</w:t>
       </w:r>
       <w:r>
         <w:rPr>
@@ -4644,7 +4893,21 @@
         <w:rPr>
           <w:rFonts w:hint="eastAsia"/>
         </w:rPr>
-        <w:t>(studentNo)</w:t>
+        <w:t>(</w:t>
+      </w:r>
+      <w:proofErr w:type="spellStart"/>
+      <w:r>
+        <w:rPr>
+          <w:rFonts w:hint="eastAsia"/>
+        </w:rPr>
+        <w:t>studentNo</w:t>
+      </w:r>
+      <w:proofErr w:type="spellEnd"/>
+      <w:r>
+        <w:rPr>
+          <w:rFonts w:hint="eastAsia"/>
+        </w:rPr>
+        <w:t>)</w:t>
       </w:r>
       <w:r>
         <w:rPr>
@@ -4668,7 +4931,21 @@
         <w:rPr>
           <w:rFonts w:hint="eastAsia"/>
         </w:rPr>
-        <w:t>(teacherNo)</w:t>
+        <w:t>(</w:t>
+      </w:r>
+      <w:proofErr w:type="spellStart"/>
+      <w:r>
+        <w:rPr>
+          <w:rFonts w:hint="eastAsia"/>
+        </w:rPr>
+        <w:t>teacherNo</w:t>
+      </w:r>
+      <w:proofErr w:type="spellEnd"/>
+      <w:r>
+        <w:rPr>
+          <w:rFonts w:hint="eastAsia"/>
+        </w:rPr>
+        <w:t>)</w:t>
       </w:r>
       <w:r>
         <w:rPr>
@@ -4907,7 +5184,15 @@
               <w:ind w:firstLineChars="0" w:firstLine="0"/>
             </w:pPr>
             <w:r>
-              <w:t>protected int age;</w:t>
+              <w:t xml:space="preserve">protected </w:t>
+            </w:r>
+            <w:proofErr w:type="spellStart"/>
+            <w:r>
+              <w:t>int</w:t>
+            </w:r>
+            <w:proofErr w:type="spellEnd"/>
+            <w:r>
+              <w:t xml:space="preserve"> age;</w:t>
             </w:r>
           </w:p>
           <w:p>
@@ -4920,7 +5205,15 @@
               <w:ind w:firstLineChars="0" w:firstLine="0"/>
             </w:pPr>
             <w:r>
-              <w:t>public void move() {</w:t>
+              <w:t xml:space="preserve">public void </w:t>
+            </w:r>
+            <w:proofErr w:type="gramStart"/>
+            <w:r>
+              <w:t>move(</w:t>
+            </w:r>
+            <w:proofErr w:type="gramEnd"/>
+            <w:r>
+              <w:t>) {</w:t>
             </w:r>
           </w:p>
           <w:p>
@@ -4949,7 +5242,15 @@
               <w:ind w:firstLineChars="0" w:firstLine="0"/>
             </w:pPr>
             <w:r>
-              <w:t xml:space="preserve">    public void say() {</w:t>
+              <w:t xml:space="preserve">    public void </w:t>
+            </w:r>
+            <w:proofErr w:type="gramStart"/>
+            <w:r>
+              <w:t>say(</w:t>
+            </w:r>
+            <w:proofErr w:type="gramEnd"/>
+            <w:r>
+              <w:t>) {</w:t>
             </w:r>
           </w:p>
           <w:p>
@@ -5011,7 +5312,15 @@
               <w:ind w:firstLineChars="0" w:firstLine="0"/>
             </w:pPr>
             <w:r>
-              <w:t>private String studentNo;</w:t>
+              <w:t xml:space="preserve">private String </w:t>
+            </w:r>
+            <w:proofErr w:type="spellStart"/>
+            <w:r>
+              <w:t>studentNo</w:t>
+            </w:r>
+            <w:proofErr w:type="spellEnd"/>
+            <w:r>
+              <w:t>;</w:t>
             </w:r>
           </w:p>
           <w:p>
@@ -5024,7 +5333,15 @@
               <w:ind w:firstLineChars="0" w:firstLine="0"/>
             </w:pPr>
             <w:r>
-              <w:t>public void study() {</w:t>
+              <w:t xml:space="preserve">public void </w:t>
+            </w:r>
+            <w:proofErr w:type="gramStart"/>
+            <w:r>
+              <w:t>study(</w:t>
+            </w:r>
+            <w:proofErr w:type="gramEnd"/>
+            <w:r>
+              <w:t>) {</w:t>
             </w:r>
           </w:p>
           <w:p>
@@ -5086,7 +5403,15 @@
               <w:ind w:firstLineChars="0" w:firstLine="0"/>
             </w:pPr>
             <w:r>
-              <w:t>private String teacherNo;</w:t>
+              <w:t xml:space="preserve">private String </w:t>
+            </w:r>
+            <w:proofErr w:type="spellStart"/>
+            <w:r>
+              <w:t>teacherNo</w:t>
+            </w:r>
+            <w:proofErr w:type="spellEnd"/>
+            <w:r>
+              <w:t>;</w:t>
             </w:r>
           </w:p>
           <w:p>
@@ -5099,7 +5424,15 @@
               <w:ind w:firstLineChars="0" w:firstLine="0"/>
             </w:pPr>
             <w:r>
-              <w:t>public void teach() {</w:t>
+              <w:t xml:space="preserve">public void </w:t>
+            </w:r>
+            <w:proofErr w:type="gramStart"/>
+            <w:r>
+              <w:t>teach(</w:t>
+            </w:r>
+            <w:proofErr w:type="gramEnd"/>
+            <w:r>
+              <w:t>) {</w:t>
             </w:r>
           </w:p>
           <w:p>
@@ -5166,7 +5499,21 @@
         <w:rPr>
           <w:rFonts w:hint="eastAsia"/>
         </w:rPr>
-        <w:t>关系，在这种关系中，类实现了接口，类中的操作实现了接口中所声明的操作。在</w:t>
+        <w:t>关系，在这种关系中，</w:t>
+      </w:r>
+      <w:proofErr w:type="gramStart"/>
+      <w:r>
+        <w:rPr>
+          <w:rFonts w:hint="eastAsia"/>
+        </w:rPr>
+        <w:t>类实现</w:t>
+      </w:r>
+      <w:proofErr w:type="gramEnd"/>
+      <w:r>
+        <w:rPr>
+          <w:rFonts w:hint="eastAsia"/>
+        </w:rPr>
+        <w:t>了接口，类中的操作实现了接口中所声明的操作。在</w:t>
       </w:r>
       <w:r>
         <w:rPr>
@@ -5347,7 +5694,15 @@
               <w:ind w:firstLineChars="0" w:firstLine="0"/>
             </w:pPr>
             <w:r>
-              <w:t>public void move();</w:t>
+              <w:t xml:space="preserve">public void </w:t>
+            </w:r>
+            <w:proofErr w:type="gramStart"/>
+            <w:r>
+              <w:t>move(</w:t>
+            </w:r>
+            <w:proofErr w:type="gramEnd"/>
+            <w:r>
+              <w:t>);</w:t>
             </w:r>
           </w:p>
           <w:p>
@@ -5376,7 +5731,15 @@
               <w:ind w:firstLineChars="0" w:firstLine="0"/>
             </w:pPr>
             <w:r>
-              <w:t>public void move() {</w:t>
+              <w:t xml:space="preserve">public void </w:t>
+            </w:r>
+            <w:proofErr w:type="gramStart"/>
+            <w:r>
+              <w:t>move(</w:t>
+            </w:r>
+            <w:proofErr w:type="gramEnd"/>
+            <w:r>
+              <w:t>) {</w:t>
             </w:r>
           </w:p>
           <w:p>
@@ -5422,7 +5785,15 @@
               <w:ind w:firstLineChars="0" w:firstLine="0"/>
             </w:pPr>
             <w:r>
-              <w:t>public void move() {</w:t>
+              <w:t xml:space="preserve">public void </w:t>
+            </w:r>
+            <w:proofErr w:type="gramStart"/>
+            <w:r>
+              <w:t>move(</w:t>
+            </w:r>
+            <w:proofErr w:type="gramEnd"/>
+            <w:r>
+              <w:t>) {</w:t>
             </w:r>
           </w:p>
           <w:p>
@@ -5674,10 +6045,21 @@
         <w:rPr>
           <w:rFonts w:hint="eastAsia"/>
         </w:rPr>
-        <w:t>对象图</w:t>
-      </w:r>
-      <w:r>
-        <w:t>应用比较少，一般使用类图表示。</w:t>
+        <w:t>对象</w:t>
+      </w:r>
+      <w:proofErr w:type="gramStart"/>
+      <w:r>
+        <w:rPr>
+          <w:rFonts w:hint="eastAsia"/>
+        </w:rPr>
+        <w:t>图</w:t>
+      </w:r>
+      <w:r>
+        <w:t>应用</w:t>
+      </w:r>
+      <w:proofErr w:type="gramEnd"/>
+      <w:r>
+        <w:t>比较少，一般使用类图表示。</w:t>
       </w:r>
     </w:p>
     <w:p>
@@ -5715,7 +6097,7 @@
         <w:ind w:firstLine="420"/>
       </w:pPr>
       <w:r>
-        <w:object w:dxaOrig="7605" w:dyaOrig="3840" w14:anchorId="4331DF85">
+        <w:object w:dxaOrig="7610" w:dyaOrig="3850" w14:anchorId="4331DF85">
           <v:shapetype id="_x0000_t75" coordsize="21600,21600" o:spt="75" o:preferrelative="t" path="m@4@5l@4@11@9@11@9@5xe" filled="f" stroked="f">
             <v:stroke joinstyle="miter"/>
             <v:formulas>
@@ -5735,10 +6117,10 @@
             <v:path o:extrusionok="f" gradientshapeok="t" o:connecttype="rect"/>
             <o:lock v:ext="edit" aspectratio="t"/>
           </v:shapetype>
-          <v:shape id="_x0000_i1025" type="#_x0000_t75" style="width:381.5pt;height:192pt" o:ole="">
+          <v:shape id="_x0000_i1033" type="#_x0000_t75" style="width:381.75pt;height:192.5pt" o:ole="">
             <v:imagedata r:id="rId19" o:title=""/>
           </v:shape>
-          <o:OLEObject Type="Embed" ProgID="Visio.Drawing.15" ShapeID="_x0000_i1025" DrawAspect="Content" ObjectID="_1569934800" r:id="rId20"/>
+          <o:OLEObject Type="Embed" ProgID="Visio.Drawing.15" ShapeID="_x0000_i1033" DrawAspect="Content" ObjectID="_1569946808" r:id="rId20"/>
         </w:object>
       </w:r>
     </w:p>
@@ -5762,10 +6144,10 @@
       </w:pPr>
       <w:r>
         <w:object w:dxaOrig="3721" w:dyaOrig="4785" w14:anchorId="15A9C8C7">
-          <v:shape id="_x0000_i1026" type="#_x0000_t75" style="width:185.5pt;height:239.5pt" o:ole="">
+          <v:shape id="_x0000_i1026" type="#_x0000_t75" style="width:185.35pt;height:239.15pt" o:ole="">
             <v:imagedata r:id="rId21" o:title=""/>
           </v:shape>
-          <o:OLEObject Type="Embed" ProgID="Visio.Drawing.15" ShapeID="_x0000_i1026" DrawAspect="Content" ObjectID="_1569934801" r:id="rId22"/>
+          <o:OLEObject Type="Embed" ProgID="Visio.Drawing.15" ShapeID="_x0000_i1026" DrawAspect="Content" ObjectID="_1569946809" r:id="rId22"/>
         </w:object>
       </w:r>
     </w:p>
@@ -6152,12 +6534,14 @@
         </w:rPr>
         <w:t>这类构件是构成一个可执行系统必要和充分的构件，例如动态链接库（</w:t>
       </w:r>
+      <w:proofErr w:type="spellStart"/>
       <w:r>
         <w:rPr>
           <w:rFonts w:hint="eastAsia"/>
         </w:rPr>
         <w:t>dll</w:t>
       </w:r>
+      <w:proofErr w:type="spellEnd"/>
       <w:r>
         <w:rPr>
           <w:rFonts w:hint="eastAsia"/>
@@ -6978,8 +7362,13 @@
               </w:rPr>
               <w:t>如图中的</w:t>
             </w:r>
-            <w:r>
-              <w:t>RoutingList)</w:t>
+            <w:proofErr w:type="spellStart"/>
+            <w:r>
+              <w:t>RoutingList</w:t>
+            </w:r>
+            <w:proofErr w:type="spellEnd"/>
+            <w:r>
+              <w:t>)</w:t>
             </w:r>
             <w:r>
               <w:rPr>
@@ -7807,7 +8196,35 @@
         <w:rPr>
           <w:rFonts w:hint="eastAsia"/>
         </w:rPr>
-        <w:t>部署图的两种表现形式：实例层部署图和描述层部署图</w:t>
+        <w:t>部署图的两种表现形式：实例</w:t>
+      </w:r>
+      <w:proofErr w:type="gramStart"/>
+      <w:r>
+        <w:rPr>
+          <w:rFonts w:hint="eastAsia"/>
+        </w:rPr>
+        <w:t>层部署</w:t>
+      </w:r>
+      <w:proofErr w:type="gramEnd"/>
+      <w:r>
+        <w:rPr>
+          <w:rFonts w:hint="eastAsia"/>
+        </w:rPr>
+        <w:t>图和描述</w:t>
+      </w:r>
+      <w:proofErr w:type="gramStart"/>
+      <w:r>
+        <w:rPr>
+          <w:rFonts w:hint="eastAsia"/>
+        </w:rPr>
+        <w:t>层部</w:t>
+      </w:r>
+      <w:proofErr w:type="gramEnd"/>
+      <w:r>
+        <w:rPr>
+          <w:rFonts w:hint="eastAsia"/>
+        </w:rPr>
+        <w:t>署图</w:t>
       </w:r>
       <w:r>
         <w:rPr>
@@ -8036,12 +8453,26 @@
               <w:rPr>
                 <w:rFonts w:hint="eastAsia"/>
               </w:rPr>
-              <w:t>节点用一长方体表示，长方体中左上角的文字是节点的名字</w:t>
-            </w:r>
+              <w:t>节点用</w:t>
+            </w:r>
+            <w:proofErr w:type="gramStart"/>
             <w:r>
               <w:rPr>
                 <w:rFonts w:hint="eastAsia"/>
               </w:rPr>
+              <w:t>一</w:t>
+            </w:r>
+            <w:proofErr w:type="gramEnd"/>
+            <w:r>
+              <w:rPr>
+                <w:rFonts w:hint="eastAsia"/>
+              </w:rPr>
+              <w:t>长方体表示，长方体中左上角的文字是节点的名字</w:t>
+            </w:r>
+            <w:r>
+              <w:rPr>
+                <w:rFonts w:hint="eastAsia"/>
+              </w:rPr>
               <w:t xml:space="preserve"> (</w:t>
             </w:r>
             <w:r>
@@ -8050,8 +8481,13 @@
               </w:rPr>
               <w:t>如图中的</w:t>
             </w:r>
-            <w:r>
-              <w:t xml:space="preserve">Joe’sMachine:PC) </w:t>
+            <w:proofErr w:type="spellStart"/>
+            <w:r>
+              <w:t>Joe’sMachine:PC</w:t>
+            </w:r>
+            <w:proofErr w:type="spellEnd"/>
+            <w:r>
+              <w:t xml:space="preserve">) </w:t>
             </w:r>
             <w:r>
               <w:t>。</w:t>
@@ -10118,8 +10554,13 @@
         </w:rPr>
         <w:t>节点</w:t>
       </w:r>
-      <w:r>
-        <w:t>TicketServer(</w:t>
+      <w:proofErr w:type="spellStart"/>
+      <w:r>
+        <w:t>TicketServer</w:t>
+      </w:r>
+      <w:proofErr w:type="spellEnd"/>
+      <w:r>
+        <w:t>(</w:t>
       </w:r>
       <w:r>
         <w:rPr>
@@ -10148,8 +10589,37 @@
         <w:ind w:firstLineChars="0" w:firstLine="0"/>
       </w:pPr>
       <w:r>
-        <w:t xml:space="preserve">      CreditCardCharges/ManagerInterface/ TicketSeller/TicketDB</w:t>
-      </w:r>
+        <w:t xml:space="preserve">      </w:t>
+      </w:r>
+      <w:proofErr w:type="spellStart"/>
+      <w:r>
+        <w:t>CreditCardCharges</w:t>
+      </w:r>
+      <w:proofErr w:type="spellEnd"/>
+      <w:r>
+        <w:t>/</w:t>
+      </w:r>
+      <w:proofErr w:type="spellStart"/>
+      <w:r>
+        <w:t>ManagerInterface</w:t>
+      </w:r>
+      <w:proofErr w:type="spellEnd"/>
+      <w:r>
+        <w:t xml:space="preserve">/ </w:t>
+      </w:r>
+      <w:proofErr w:type="spellStart"/>
+      <w:r>
+        <w:t>TicketSeller</w:t>
+      </w:r>
+      <w:proofErr w:type="spellEnd"/>
+      <w:r>
+        <w:t>/</w:t>
+      </w:r>
+      <w:proofErr w:type="spellStart"/>
+      <w:r>
+        <w:t>TicketDB</w:t>
+      </w:r>
+      <w:proofErr w:type="spellEnd"/>
     </w:p>
     <w:p>
       <w:pPr>
@@ -10191,15 +10661,25 @@
         <w:ind w:firstLineChars="0" w:firstLine="0"/>
       </w:pPr>
       <w:r>
-        <w:t xml:space="preserve">      CustomerInterface</w:t>
-      </w:r>
+        <w:t xml:space="preserve">      </w:t>
+      </w:r>
+      <w:proofErr w:type="spellStart"/>
+      <w:r>
+        <w:t>CustomerInterface</w:t>
+      </w:r>
+      <w:proofErr w:type="spellEnd"/>
     </w:p>
     <w:p>
       <w:pPr>
         <w:ind w:firstLineChars="0" w:firstLine="0"/>
       </w:pPr>
-      <w:r>
-        <w:t>SalesTerminal(</w:t>
+      <w:proofErr w:type="spellStart"/>
+      <w:r>
+        <w:t>SalesTerminal</w:t>
+      </w:r>
+      <w:proofErr w:type="spellEnd"/>
+      <w:r>
+        <w:t>(</w:t>
       </w:r>
       <w:r>
         <w:rPr>
@@ -10228,8 +10708,13 @@
         <w:ind w:firstLineChars="0" w:firstLine="0"/>
       </w:pPr>
       <w:r>
-        <w:t xml:space="preserve">     ClerkInterface</w:t>
-      </w:r>
+        <w:t xml:space="preserve">     </w:t>
+      </w:r>
+      <w:proofErr w:type="spellStart"/>
+      <w:r>
+        <w:t>ClerkInterface</w:t>
+      </w:r>
+      <w:proofErr w:type="spellEnd"/>
     </w:p>
     <w:p>
       <w:pPr>
@@ -10274,8 +10759,15 @@
           <w:rFonts w:hint="eastAsia"/>
         </w:rPr>
         <w:tab/>
+      </w:r>
+      <w:proofErr w:type="spellStart"/>
+      <w:r>
+        <w:rPr>
+          <w:rFonts w:hint="eastAsia"/>
+        </w:rPr>
         <w:t>TicketServe</w:t>
       </w:r>
+      <w:proofErr w:type="spellEnd"/>
       <w:r>
         <w:rPr>
           <w:rFonts w:hint="eastAsia"/>
@@ -10294,12 +10786,14 @@
         </w:rPr>
         <w:t>信息厅之间存在一对多的通信关联；与</w:t>
       </w:r>
+      <w:proofErr w:type="spellStart"/>
       <w:r>
         <w:rPr>
           <w:rFonts w:hint="eastAsia"/>
         </w:rPr>
         <w:t>SalesTerminal</w:t>
       </w:r>
+      <w:proofErr w:type="spellEnd"/>
       <w:r>
         <w:rPr>
           <w:rFonts w:hint="eastAsia"/>
@@ -10351,32 +10845,43 @@
           <w:rFonts w:hint="eastAsia"/>
         </w:rPr>
         <w:tab/>
+      </w:r>
+      <w:proofErr w:type="spellStart"/>
+      <w:r>
+        <w:rPr>
+          <w:rFonts w:hint="eastAsia"/>
+        </w:rPr>
         <w:t>TicketSeller</w:t>
       </w:r>
+      <w:proofErr w:type="spellEnd"/>
       <w:r>
         <w:rPr>
           <w:rFonts w:hint="eastAsia"/>
         </w:rPr>
         <w:t>售票构件依赖</w:t>
       </w:r>
+      <w:proofErr w:type="spellStart"/>
       <w:r>
         <w:rPr>
           <w:rFonts w:hint="eastAsia"/>
         </w:rPr>
         <w:t>CreditCardCharges</w:t>
       </w:r>
+      <w:proofErr w:type="spellEnd"/>
       <w:r>
         <w:rPr>
           <w:rFonts w:hint="eastAsia"/>
         </w:rPr>
         <w:t>信用卡付款构件和</w:t>
       </w:r>
+      <w:proofErr w:type="spellStart"/>
       <w:r>
         <w:rPr>
           <w:rFonts w:hint="eastAsia"/>
         </w:rPr>
         <w:t>TicketDB</w:t>
       </w:r>
+      <w:proofErr w:type="spellEnd"/>
       <w:r>
         <w:rPr>
           <w:rFonts w:hint="eastAsia"/>
@@ -10404,9 +10909,6 @@
     <w:p>
       <w:pPr>
         <w:ind w:firstLineChars="0" w:firstLine="0"/>
-        <w:rPr>
-          <w:rFonts w:hint="eastAsia"/>
-        </w:rPr>
       </w:pPr>
       <w:r>
         <w:rPr>
@@ -10426,12 +10928,14 @@
         </w:rPr>
         <w:t>节点的顾客接口控件进行购票的操作，该顾客接口构件的购票操作依赖于处于</w:t>
       </w:r>
+      <w:proofErr w:type="spellStart"/>
       <w:r>
         <w:rPr>
           <w:rFonts w:hint="eastAsia"/>
         </w:rPr>
         <w:t>TicketServer</w:t>
       </w:r>
+      <w:proofErr w:type="spellEnd"/>
       <w:r>
         <w:rPr>
           <w:rFonts w:hint="eastAsia"/>
@@ -10479,7 +10983,23 @@
           <w:rFonts w:hint="eastAsia"/>
           <w:b/>
         </w:rPr>
-        <w:t>部署图与构件图相同的构成元素：</w:t>
+        <w:t>部署图与构件</w:t>
+      </w:r>
+      <w:proofErr w:type="gramStart"/>
+      <w:r>
+        <w:rPr>
+          <w:rFonts w:hint="eastAsia"/>
+          <w:b/>
+        </w:rPr>
+        <w:t>图相同</w:t>
+      </w:r>
+      <w:proofErr w:type="gramEnd"/>
+      <w:r>
+        <w:rPr>
+          <w:rFonts w:hint="eastAsia"/>
+          <w:b/>
+        </w:rPr>
+        <w:t>的构成元素：</w:t>
       </w:r>
     </w:p>
     <w:p>
@@ -10763,12 +11283,20 @@
         </w:numPr>
         <w:ind w:firstLineChars="0"/>
       </w:pPr>
+      <w:proofErr w:type="gramStart"/>
       <w:r>
         <w:rPr>
           <w:rFonts w:hint="eastAsia"/>
         </w:rPr>
         <w:lastRenderedPageBreak/>
-        <w:t>包之间的关系</w:t>
+        <w:t>包之间</w:t>
+      </w:r>
+      <w:proofErr w:type="gramEnd"/>
+      <w:r>
+        <w:rPr>
+          <w:rFonts w:hint="eastAsia"/>
+        </w:rPr>
+        <w:t>的关系</w:t>
       </w:r>
     </w:p>
     <w:p>
@@ -10863,7 +11391,21 @@
         <w:rPr>
           <w:rFonts w:hint="eastAsia"/>
         </w:rPr>
-        <w:t>》关系说明（客户包）发出者中的元素以某种方式使用（提供者包）箭头指向的包的公共元素，也就是说发出者包依赖于箭头指向的包</w:t>
+        <w:t>》关系说明（客户包）发出者中的元素以某种方式使用（提供者包）箭头指向的包的公共元素，也就是说</w:t>
+      </w:r>
+      <w:proofErr w:type="gramStart"/>
+      <w:r>
+        <w:rPr>
+          <w:rFonts w:hint="eastAsia"/>
+        </w:rPr>
+        <w:t>发出者包依赖</w:t>
+      </w:r>
+      <w:proofErr w:type="gramEnd"/>
+      <w:r>
+        <w:rPr>
+          <w:rFonts w:hint="eastAsia"/>
+        </w:rPr>
+        <w:t>于箭头指向的包</w:t>
       </w:r>
     </w:p>
     <w:p>
@@ -10910,7 +11452,21 @@
         <w:rPr>
           <w:rFonts w:hint="eastAsia"/>
         </w:rPr>
-        <w:t>说明提供者包的命名空间添加到客户包的命名空间中，客户包中的元素也能访问提供者包中的所有公共元素</w:t>
+        <w:t>说明</w:t>
+      </w:r>
+      <w:proofErr w:type="gramStart"/>
+      <w:r>
+        <w:rPr>
+          <w:rFonts w:hint="eastAsia"/>
+        </w:rPr>
+        <w:t>提供者包的</w:t>
+      </w:r>
+      <w:proofErr w:type="gramEnd"/>
+      <w:r>
+        <w:rPr>
+          <w:rFonts w:hint="eastAsia"/>
+        </w:rPr>
+        <w:t>命名空间添加到客户包的命名空间中，客户包中的元素也能访问提供者包中的所有公共元素</w:t>
       </w:r>
     </w:p>
     <w:p>
@@ -11112,7 +11668,35 @@
         <w:rPr>
           <w:rFonts w:hint="eastAsia"/>
         </w:rPr>
-        <w:t>最小化包之间的依赖，最小化每个包中的</w:t>
+        <w:t>最小</w:t>
+      </w:r>
+      <w:proofErr w:type="gramStart"/>
+      <w:r>
+        <w:rPr>
+          <w:rFonts w:hint="eastAsia"/>
+        </w:rPr>
+        <w:t>化包之间</w:t>
+      </w:r>
+      <w:proofErr w:type="gramEnd"/>
+      <w:r>
+        <w:rPr>
+          <w:rFonts w:hint="eastAsia"/>
+        </w:rPr>
+        <w:t>的依赖，最小</w:t>
+      </w:r>
+      <w:proofErr w:type="gramStart"/>
+      <w:r>
+        <w:rPr>
+          <w:rFonts w:hint="eastAsia"/>
+        </w:rPr>
+        <w:t>化每</w:t>
+      </w:r>
+      <w:proofErr w:type="gramEnd"/>
+      <w:r>
+        <w:rPr>
+          <w:rFonts w:hint="eastAsia"/>
+        </w:rPr>
+        <w:t>个包中的</w:t>
       </w:r>
       <w:r>
         <w:rPr>
@@ -11165,7 +11749,21 @@
         <w:rPr>
           <w:rFonts w:hint="eastAsia"/>
         </w:rPr>
-        <w:t>、建模时避免包之间的循环依赖，也就是不能包含相互依赖的情况。</w:t>
+        <w:t>、建模时避免</w:t>
+      </w:r>
+      <w:proofErr w:type="gramStart"/>
+      <w:r>
+        <w:rPr>
+          <w:rFonts w:hint="eastAsia"/>
+        </w:rPr>
+        <w:t>包之间</w:t>
+      </w:r>
+      <w:proofErr w:type="gramEnd"/>
+      <w:r>
+        <w:rPr>
+          <w:rFonts w:hint="eastAsia"/>
+        </w:rPr>
+        <w:t>的循环依赖，也就是不能包含相互依赖的情况。</w:t>
       </w:r>
     </w:p>
     <w:p>
@@ -11468,7 +12066,21 @@
         <w:rPr>
           <w:rFonts w:hint="eastAsia"/>
         </w:rPr>
-        <w:t>(ActionState)</w:t>
+        <w:t>(</w:t>
+      </w:r>
+      <w:proofErr w:type="spellStart"/>
+      <w:r>
+        <w:rPr>
+          <w:rFonts w:hint="eastAsia"/>
+        </w:rPr>
+        <w:t>ActionState</w:t>
+      </w:r>
+      <w:proofErr w:type="spellEnd"/>
+      <w:r>
+        <w:rPr>
+          <w:rFonts w:hint="eastAsia"/>
+        </w:rPr>
+        <w:t>)</w:t>
       </w:r>
       <w:r>
         <w:rPr>
@@ -11685,9 +12297,11 @@
       <w:r>
         <w:t>泳道（</w:t>
       </w:r>
+      <w:proofErr w:type="spellStart"/>
       <w:r>
         <w:t>Swimlane</w:t>
       </w:r>
+      <w:proofErr w:type="spellEnd"/>
       <w:r>
         <w:t>）：垂直泳道和水平泳</w:t>
       </w:r>
@@ -11758,7 +12372,15 @@
               <w:t xml:space="preserve"> </w:t>
             </w:r>
             <w:r>
-              <w:t>(ActionState)</w:t>
+              <w:t>(</w:t>
+            </w:r>
+            <w:proofErr w:type="spellStart"/>
+            <w:r>
+              <w:t>ActionState</w:t>
+            </w:r>
+            <w:proofErr w:type="spellEnd"/>
+            <w:r>
+              <w:t>)</w:t>
             </w:r>
           </w:p>
         </w:tc>
@@ -11940,7 +12562,15 @@
               <w:t xml:space="preserve"> </w:t>
             </w:r>
             <w:r>
-              <w:t>(InitialState)</w:t>
+              <w:t>(</w:t>
+            </w:r>
+            <w:proofErr w:type="spellStart"/>
+            <w:r>
+              <w:t>InitialState</w:t>
+            </w:r>
+            <w:proofErr w:type="spellEnd"/>
+            <w:r>
+              <w:t>)</w:t>
             </w:r>
           </w:p>
         </w:tc>
@@ -12116,7 +12746,15 @@
               <w:t>终点</w:t>
             </w:r>
             <w:r>
-              <w:t xml:space="preserve">(FinalState) </w:t>
+              <w:t>(</w:t>
+            </w:r>
+            <w:proofErr w:type="spellStart"/>
+            <w:r>
+              <w:t>FinalState</w:t>
+            </w:r>
+            <w:proofErr w:type="spellEnd"/>
+            <w:r>
+              <w:t xml:space="preserve">) </w:t>
             </w:r>
           </w:p>
         </w:tc>
@@ -12292,7 +12930,15 @@
               <w:t>对象流</w:t>
             </w:r>
             <w:r>
-              <w:t>(ObjectFlowState)</w:t>
+              <w:t>(</w:t>
+            </w:r>
+            <w:proofErr w:type="spellStart"/>
+            <w:r>
+              <w:t>ObjectFlowState</w:t>
+            </w:r>
+            <w:proofErr w:type="spellEnd"/>
+            <w:r>
+              <w:t>)</w:t>
             </w:r>
           </w:p>
         </w:tc>
@@ -12473,8 +13119,13 @@
               </w:rPr>
               <w:t>(</w:t>
             </w:r>
-            <w:r>
-              <w:t>signalSending)</w:t>
+            <w:proofErr w:type="spellStart"/>
+            <w:r>
+              <w:t>signalSending</w:t>
+            </w:r>
+            <w:proofErr w:type="spellEnd"/>
+            <w:r>
+              <w:t>)</w:t>
             </w:r>
           </w:p>
         </w:tc>
@@ -12650,7 +13301,15 @@
               <w:t>接收信号</w:t>
             </w:r>
             <w:r>
-              <w:t>(SignalReceipt)</w:t>
+              <w:t>(</w:t>
+            </w:r>
+            <w:proofErr w:type="spellStart"/>
+            <w:r>
+              <w:t>SignalReceipt</w:t>
+            </w:r>
+            <w:proofErr w:type="spellEnd"/>
+            <w:r>
+              <w:t>)</w:t>
             </w:r>
           </w:p>
         </w:tc>
@@ -12826,7 +13485,15 @@
               <w:t>泳道</w:t>
             </w:r>
             <w:r>
-              <w:t>(SwimLane)</w:t>
+              <w:t>(</w:t>
+            </w:r>
+            <w:proofErr w:type="spellStart"/>
+            <w:r>
+              <w:t>SwimLane</w:t>
+            </w:r>
+            <w:proofErr w:type="spellEnd"/>
+            <w:r>
+              <w:t>)</w:t>
             </w:r>
           </w:p>
         </w:tc>
@@ -13529,8 +14196,16 @@
               <w:rPr>
                 <w:rFonts w:hint="eastAsia"/>
               </w:rPr>
-              <w:t>以上的并发活动再此结合</w:t>
-            </w:r>
+              <w:t>以上的并发活动再</w:t>
+            </w:r>
+            <w:proofErr w:type="gramStart"/>
+            <w:r>
+              <w:rPr>
+                <w:rFonts w:hint="eastAsia"/>
+              </w:rPr>
+              <w:t>此结合</w:t>
+            </w:r>
+            <w:proofErr w:type="gramEnd"/>
           </w:p>
         </w:tc>
         <w:tc>
@@ -13673,10 +14348,10 @@
       </w:pPr>
       <w:r>
         <w:object w:dxaOrig="8381" w:dyaOrig="9021" w14:anchorId="769A5B3C">
-          <v:shape id="_x0000_i1027" type="#_x0000_t75" style="width:415.5pt;height:446.5pt" o:ole="">
+          <v:shape id="_x0000_i1027" type="#_x0000_t75" style="width:415.6pt;height:446.6pt" o:ole="">
             <v:imagedata r:id="rId47" o:title=""/>
           </v:shape>
-          <o:OLEObject Type="Embed" ProgID="Visio.Drawing.15" ShapeID="_x0000_i1027" DrawAspect="Content" ObjectID="_1569934802" r:id="rId48"/>
+          <o:OLEObject Type="Embed" ProgID="Visio.Drawing.15" ShapeID="_x0000_i1027" DrawAspect="Content" ObjectID="_1569946810" r:id="rId48"/>
         </w:object>
       </w:r>
     </w:p>
@@ -13711,10 +14386,10 @@
       </w:pPr>
       <w:r>
         <w:object w:dxaOrig="10900" w:dyaOrig="8621" w14:anchorId="71733657">
-          <v:shape id="_x0000_i1028" type="#_x0000_t75" style="width:415.5pt;height:328.5pt" o:ole="">
+          <v:shape id="_x0000_i1028" type="#_x0000_t75" style="width:415.25pt;height:328.65pt" o:ole="">
             <v:imagedata r:id="rId49" o:title=""/>
           </v:shape>
-          <o:OLEObject Type="Embed" ProgID="Visio.Drawing.15" ShapeID="_x0000_i1028" DrawAspect="Content" ObjectID="_1569934803" r:id="rId50"/>
+          <o:OLEObject Type="Embed" ProgID="Visio.Drawing.15" ShapeID="_x0000_i1028" DrawAspect="Content" ObjectID="_1569946811" r:id="rId50"/>
         </w:object>
       </w:r>
     </w:p>
@@ -13877,7 +14552,21 @@
               <w:rPr>
                 <w:rFonts w:hint="eastAsia"/>
               </w:rPr>
-              <w:t>上格放置名称，下格说明处于该状态时，系统或对象要做的工作</w:t>
+              <w:t>上格放置名称，下</w:t>
+            </w:r>
+            <w:proofErr w:type="gramStart"/>
+            <w:r>
+              <w:rPr>
+                <w:rFonts w:hint="eastAsia"/>
+              </w:rPr>
+              <w:t>格说明</w:t>
+            </w:r>
+            <w:proofErr w:type="gramEnd"/>
+            <w:r>
+              <w:rPr>
+                <w:rFonts w:hint="eastAsia"/>
+              </w:rPr>
+              <w:t>处于该状态时，系统或对象要做的工作</w:t>
             </w:r>
             <w:r>
               <w:t>(</w:t>
@@ -14043,7 +14732,21 @@
               <w:rPr>
                 <w:rFonts w:hint="eastAsia"/>
               </w:rPr>
-              <w:t>转移上标出触发转移的事件表达式。如果转移上未标明事件，则表示在源状态的内部活动执行完毕后自动触发转移</w:t>
+              <w:t>转移上标出触发转移的事件表达式。如果转移上未标明事件，则表示在</w:t>
+            </w:r>
+            <w:proofErr w:type="gramStart"/>
+            <w:r>
+              <w:rPr>
+                <w:rFonts w:hint="eastAsia"/>
+              </w:rPr>
+              <w:t>源状态</w:t>
+            </w:r>
+            <w:proofErr w:type="gramEnd"/>
+            <w:r>
+              <w:rPr>
+                <w:rFonts w:hint="eastAsia"/>
+              </w:rPr>
+              <w:t>的内部活动执行完毕后自动触发转移</w:t>
             </w:r>
             <w:r>
               <w:rPr>
@@ -14931,7 +15634,35 @@
               <w:rPr>
                 <w:rFonts w:hint="eastAsia"/>
               </w:rPr>
-              <w:t>采用主动宾或者动宾的表达方式，表示某某做什么事情</w:t>
+              <w:t>采用主动</w:t>
+            </w:r>
+            <w:proofErr w:type="gramStart"/>
+            <w:r>
+              <w:rPr>
+                <w:rFonts w:hint="eastAsia"/>
+              </w:rPr>
+              <w:t>宾</w:t>
+            </w:r>
+            <w:proofErr w:type="gramEnd"/>
+            <w:r>
+              <w:rPr>
+                <w:rFonts w:hint="eastAsia"/>
+              </w:rPr>
+              <w:t>或者动宾的表达方式，表示</w:t>
+            </w:r>
+            <w:proofErr w:type="gramStart"/>
+            <w:r>
+              <w:rPr>
+                <w:rFonts w:hint="eastAsia"/>
+              </w:rPr>
+              <w:t>某某</w:t>
+            </w:r>
+            <w:proofErr w:type="gramEnd"/>
+            <w:r>
+              <w:rPr>
+                <w:rFonts w:hint="eastAsia"/>
+              </w:rPr>
+              <w:t>做什么事情</w:t>
             </w:r>
           </w:p>
         </w:tc>
@@ -14947,8 +15678,16 @@
               <w:rPr>
                 <w:rFonts w:hint="eastAsia"/>
               </w:rPr>
-              <w:t>一般使用形容词或名词，表示某状态</w:t>
-            </w:r>
+              <w:t>一般使用形容词或名词，表示</w:t>
+            </w:r>
+            <w:proofErr w:type="gramStart"/>
+            <w:r>
+              <w:rPr>
+                <w:rFonts w:hint="eastAsia"/>
+              </w:rPr>
+              <w:t>某状态</w:t>
+            </w:r>
+            <w:proofErr w:type="gramEnd"/>
           </w:p>
         </w:tc>
       </w:tr>
@@ -15088,7 +15827,21 @@
         <w:rPr>
           <w:rFonts w:hint="eastAsia"/>
         </w:rPr>
-        <w:t>顺序图属于动态建模。</w:t>
+        <w:t>顺序</w:t>
+      </w:r>
+      <w:proofErr w:type="gramStart"/>
+      <w:r>
+        <w:rPr>
+          <w:rFonts w:hint="eastAsia"/>
+        </w:rPr>
+        <w:t>图属于</w:t>
+      </w:r>
+      <w:proofErr w:type="gramEnd"/>
+      <w:r>
+        <w:rPr>
+          <w:rFonts w:hint="eastAsia"/>
+        </w:rPr>
+        <w:t>动态建模。</w:t>
       </w:r>
       <w:r>
         <w:rPr>
@@ -15325,7 +16078,21 @@
               <w:rPr>
                 <w:rFonts w:hint="eastAsia"/>
               </w:rPr>
-              <w:t>与系统、子系统或类发生交互作用的外部用户</w:t>
+              <w:t>与系统、子系统或</w:t>
+            </w:r>
+            <w:proofErr w:type="gramStart"/>
+            <w:r>
+              <w:rPr>
+                <w:rFonts w:hint="eastAsia"/>
+              </w:rPr>
+              <w:t>类发生</w:t>
+            </w:r>
+            <w:proofErr w:type="gramEnd"/>
+            <w:r>
+              <w:rPr>
+                <w:rFonts w:hint="eastAsia"/>
+              </w:rPr>
+              <w:t>交互作用的外部用户</w:t>
             </w:r>
             <w:r>
               <w:t>(</w:t>
@@ -15494,7 +16261,21 @@
               <w:rPr>
                 <w:rFonts w:hint="eastAsia"/>
               </w:rPr>
-              <w:t>顺序图的横轴上是与序列有关的对象。对象的表示方法是：矩形框中写有对象或类名，且名字下面有下划线。</w:t>
+              <w:t>顺序图的横轴上是与序列有关的对象。对象的表示方法是：矩形框中写有对象或类名，</w:t>
+            </w:r>
+            <w:proofErr w:type="gramStart"/>
+            <w:r>
+              <w:rPr>
+                <w:rFonts w:hint="eastAsia"/>
+              </w:rPr>
+              <w:t>且名字</w:t>
+            </w:r>
+            <w:proofErr w:type="gramEnd"/>
+            <w:r>
+              <w:rPr>
+                <w:rFonts w:hint="eastAsia"/>
+              </w:rPr>
+              <w:t>下面有下划线。</w:t>
             </w:r>
           </w:p>
         </w:tc>
@@ -16033,7 +16814,14 @@
           <w:rFonts w:hint="eastAsia"/>
           <w:b/>
         </w:rPr>
-        <w:t>一般时序图</w:t>
+        <w:t>一般顺序</w:t>
+      </w:r>
+      <w:r>
+        <w:rPr>
+          <w:rFonts w:hint="eastAsia"/>
+          <w:b/>
+        </w:rPr>
+        <w:t>图</w:t>
       </w:r>
     </w:p>
     <w:p>
@@ -16042,10 +16830,10 @@
       </w:pPr>
       <w:r>
         <w:object w:dxaOrig="8871" w:dyaOrig="8311" w14:anchorId="020F7BDE">
-          <v:shape id="_x0000_i1029" type="#_x0000_t75" style="width:415.5pt;height:389.5pt" o:ole="">
+          <v:shape id="_x0000_i1029" type="#_x0000_t75" style="width:415.6pt;height:389.25pt" o:ole="">
             <v:imagedata r:id="rId64" o:title=""/>
           </v:shape>
-          <o:OLEObject Type="Embed" ProgID="Visio.Drawing.15" ShapeID="_x0000_i1029" DrawAspect="Content" ObjectID="_1569934804" r:id="rId65"/>
+          <o:OLEObject Type="Embed" ProgID="Visio.Drawing.15" ShapeID="_x0000_i1029" DrawAspect="Content" ObjectID="_1569946812" r:id="rId65"/>
         </w:object>
       </w:r>
     </w:p>
@@ -16080,10 +16868,10 @@
       </w:pPr>
       <w:r>
         <w:object w:dxaOrig="7481" w:dyaOrig="8882" w14:anchorId="50DE8550">
-          <v:shape id="_x0000_i1030" type="#_x0000_t75" style="width:373.5pt;height:444pt" o:ole="">
+          <v:shape id="_x0000_i1030" type="#_x0000_t75" style="width:373.55pt;height:444.1pt" o:ole="">
             <v:imagedata r:id="rId66" o:title=""/>
           </v:shape>
-          <o:OLEObject Type="Embed" ProgID="Visio.Drawing.15" ShapeID="_x0000_i1030" DrawAspect="Content" ObjectID="_1569934805" r:id="rId67"/>
+          <o:OLEObject Type="Embed" ProgID="Visio.Drawing.15" ShapeID="_x0000_i1030" DrawAspect="Content" ObjectID="_1569946813" r:id="rId67"/>
         </w:object>
       </w:r>
     </w:p>
@@ -16179,13 +16967,27 @@
           <w:rFonts w:hint="eastAsia"/>
           <w:b/>
         </w:rPr>
-        <w:t>共同点：</w:t>
-      </w:r>
-      <w:r>
-        <w:rPr>
-          <w:rFonts w:hint="eastAsia"/>
-        </w:rPr>
-        <w:t>时序图与协作图均显示了对象间的交互。</w:t>
+        <w:t>共同点：顺序</w:t>
+      </w:r>
+      <w:r>
+        <w:rPr>
+          <w:rFonts w:hint="eastAsia"/>
+        </w:rPr>
+        <w:t>图与</w:t>
+      </w:r>
+      <w:proofErr w:type="gramStart"/>
+      <w:r>
+        <w:rPr>
+          <w:rFonts w:hint="eastAsia"/>
+        </w:rPr>
+        <w:t>协作图均显示</w:t>
+      </w:r>
+      <w:proofErr w:type="gramEnd"/>
+      <w:r>
+        <w:rPr>
+          <w:rFonts w:hint="eastAsia"/>
+        </w:rPr>
+        <w:t>了对象间的交互。</w:t>
       </w:r>
     </w:p>
     <w:p>
@@ -16204,7 +17006,15 @@
         <w:rPr>
           <w:rFonts w:hint="eastAsia"/>
         </w:rPr>
-        <w:t>时序图强调交互的时间次序。</w:t>
+        <w:t>顺序</w:t>
+      </w:r>
+      <w:bookmarkStart w:id="9" w:name="_GoBack"/>
+      <w:bookmarkEnd w:id="9"/>
+      <w:r>
+        <w:rPr>
+          <w:rFonts w:hint="eastAsia"/>
+        </w:rPr>
+        <w:t>图强调交互的时间次序。</w:t>
       </w:r>
     </w:p>
     <w:p>
@@ -16215,7 +17025,21 @@
         <w:rPr>
           <w:rFonts w:hint="eastAsia"/>
         </w:rPr>
-        <w:t>协作图强调交互的空间结构。</w:t>
+        <w:t>协作</w:t>
+      </w:r>
+      <w:proofErr w:type="gramStart"/>
+      <w:r>
+        <w:rPr>
+          <w:rFonts w:hint="eastAsia"/>
+        </w:rPr>
+        <w:t>图强调</w:t>
+      </w:r>
+      <w:proofErr w:type="gramEnd"/>
+      <w:r>
+        <w:rPr>
+          <w:rFonts w:hint="eastAsia"/>
+        </w:rPr>
+        <w:t>交互的空间结构。</w:t>
       </w:r>
     </w:p>
     <w:p>
@@ -16789,7 +17613,21 @@
               <w:rPr>
                 <w:rFonts w:hint="eastAsia"/>
               </w:rPr>
-              <w:t>箭头指示消息的流向，从消息的发出者指向接收者。标签对消息作说明，其中，顺序号指出消息的发生顺序，并且指明了消息的嵌套关系；冒号后面是消息的名字。</w:t>
+              <w:t>箭头指示消息的流向，从消息的发出者指向接收者。标签对消息作说明，其中，顺序</w:t>
+            </w:r>
+            <w:proofErr w:type="gramStart"/>
+            <w:r>
+              <w:rPr>
+                <w:rFonts w:hint="eastAsia"/>
+              </w:rPr>
+              <w:t>号指出</w:t>
+            </w:r>
+            <w:proofErr w:type="gramEnd"/>
+            <w:r>
+              <w:rPr>
+                <w:rFonts w:hint="eastAsia"/>
+              </w:rPr>
+              <w:t>消息的发生顺序，并且指明了消息的嵌套关系；冒号后面是消息的名字。</w:t>
             </w:r>
           </w:p>
         </w:tc>
@@ -17064,10 +17902,10 @@
       </w:pPr>
       <w:r>
         <w:object w:dxaOrig="9521" w:dyaOrig="7330" w14:anchorId="1D61E9A3">
-          <v:shape id="_x0000_i1031" type="#_x0000_t75" style="width:415.5pt;height:320pt" o:ole="">
+          <v:shape id="_x0000_i1031" type="#_x0000_t75" style="width:415.6pt;height:320.1pt" o:ole="">
             <v:imagedata r:id="rId70" o:title=""/>
           </v:shape>
-          <o:OLEObject Type="Embed" ProgID="Visio.Drawing.15" ShapeID="_x0000_i1031" DrawAspect="Content" ObjectID="_1569934806" r:id="rId71"/>
+          <o:OLEObject Type="Embed" ProgID="Visio.Drawing.15" ShapeID="_x0000_i1031" DrawAspect="Content" ObjectID="_1569946814" r:id="rId71"/>
         </w:object>
       </w:r>
     </w:p>
@@ -18855,7 +19693,27 @@
           <w:kern w:val="0"/>
           <w:szCs w:val="21"/>
         </w:rPr>
-        <w:t xml:space="preserve">　　就是通常理解的继承关系，子用例和父用例相似，但表现出更特别的行为；子用例将继承父用例的所有结构、行为和关系。子用例可以使用父用例的一段行为，也可以重载它。父用例通常是抽象的。</w:t>
+        <w:t xml:space="preserve">　　就是通常理解的继承关系，子用例和</w:t>
+      </w:r>
+      <w:proofErr w:type="gramStart"/>
+      <w:r>
+        <w:rPr>
+          <w:rFonts w:ascii="Arial" w:eastAsia="宋体" w:hAnsi="Arial" w:cs="Arial"/>
+          <w:color w:val="000000"/>
+          <w:kern w:val="0"/>
+          <w:szCs w:val="21"/>
+        </w:rPr>
+        <w:t>父用例</w:t>
+      </w:r>
+      <w:proofErr w:type="gramEnd"/>
+      <w:r>
+        <w:rPr>
+          <w:rFonts w:ascii="Arial" w:eastAsia="宋体" w:hAnsi="Arial" w:cs="Arial"/>
+          <w:color w:val="000000"/>
+          <w:kern w:val="0"/>
+          <w:szCs w:val="21"/>
+        </w:rPr>
+        <w:t>相似，但表现出更特别的行为；子用例将继承父用例的所有结构、行为和关系。子用例可以使用父用例的一段行为，也可以重载它。父用例通常是抽象的。</w:t>
       </w:r>
     </w:p>
     <w:p>
@@ -19075,7 +19933,7 @@
         <w:ind w:firstLineChars="0" w:firstLine="420"/>
         <w:jc w:val="center"/>
         <w:rPr>
-          <w:rFonts w:ascii="Arial" w:eastAsia="宋体" w:hAnsi="Arial" w:cs="Arial" w:hint="eastAsia"/>
+          <w:rFonts w:ascii="Arial" w:eastAsia="宋体" w:hAnsi="Arial" w:cs="Arial"/>
           <w:color w:val="000000"/>
           <w:kern w:val="0"/>
           <w:szCs w:val="21"/>
@@ -19138,8 +19996,6 @@
           </wp:inline>
         </w:drawing>
       </w:r>
-      <w:bookmarkStart w:id="9" w:name="_GoBack"/>
-      <w:bookmarkEnd w:id="9"/>
     </w:p>
     <w:p>
       <w:pPr>
@@ -24813,6 +25669,7 @@
   <w:style w:type="character" w:default="1" w:styleId="a0">
     <w:name w:val="Default Paragraph Font"/>
     <w:uiPriority w:val="1"/>
+    <w:semiHidden/>
     <w:unhideWhenUsed/>
   </w:style>
   <w:style w:type="table" w:default="1" w:styleId="a1">
@@ -25653,7 +26510,7 @@
 </file>
 
 <file path=customXml/itemProps1.xml><?xml version="1.0" encoding="utf-8"?>
-<ds:datastoreItem xmlns:ds="http://schemas.openxmlformats.org/officeDocument/2006/customXml" ds:itemID="{7325B7AC-953B-4128-AE30-F1615B32621C}">
+<ds:datastoreItem xmlns:ds="http://schemas.openxmlformats.org/officeDocument/2006/customXml" ds:itemID="{A7C4F2AE-0AF9-4962-806B-3FD0D91CA3A7}">
   <ds:schemaRefs>
     <ds:schemaRef ds:uri="http://schemas.openxmlformats.org/officeDocument/2006/bibliography"/>
   </ds:schemaRefs>
